--- a/exercise_2/Exercise-2-Subject-205-Real Time Data Processing Using Apache Storm.docx
+++ b/exercise_2/Exercise-2-Subject-205-Real Time Data Processing Using Apache Storm.docx
@@ -392,6 +392,9 @@
       <w:r>
         <w:t>Scope</w:t>
       </w:r>
+      <w:r>
+        <w:t xml:space="preserve"> and Goal</w:t>
+      </w:r>
     </w:p>
     <w:p>
       <w:pPr>
@@ -451,6 +454,21 @@
     <w:p>
       <w:pPr>
         <w:pStyle w:val="normal0"/>
+        <w:contextualSpacing/>
+      </w:pPr>
+    </w:p>
+    <w:p>
+      <w:pPr>
+        <w:pStyle w:val="normal0"/>
+        <w:contextualSpacing/>
+      </w:pPr>
+      <w:r>
+        <w:t>In order to get exposed to a more substantial example of stream processing we will ask you to understand deploy an existing example rather than developing an application from scratch. You will be provided with a Storm application and you will be asked to understand, document, deploy and execute the code.</w:t>
+      </w:r>
+    </w:p>
+    <w:p>
+      <w:pPr>
+        <w:pStyle w:val="normal0"/>
         <w:rPr>
           <w:b/>
           <w:bCs/>
@@ -478,64 +496,6 @@
     </w:p>
     <w:p>
       <w:pPr>
-        <w:pStyle w:val="Normal1"/>
-        <w:numPr>
-          <w:ilvl w:val="0"/>
-          <w:numId w:val="9"/>
-        </w:numPr>
-        <w:rPr>
-          <w:rFonts w:asciiTheme="majorHAnsi" w:hAnsiTheme="majorHAnsi"/>
-        </w:rPr>
-      </w:pPr>
-    </w:p>
-    <w:p>
-      <w:pPr>
-        <w:pStyle w:val="Heading2"/>
-      </w:pPr>
-      <w:bookmarkStart w:id="0" w:name="_Toc304384095"/>
-      <w:r>
-        <w:t>Use Case:</w:t>
-      </w:r>
-      <w:bookmarkEnd w:id="0"/>
-    </w:p>
-    <w:p>
-      <w:pPr>
-        <w:pStyle w:val="normal0"/>
-        <w:rPr>
-          <w:color w:val="252525"/>
-        </w:rPr>
-      </w:pPr>
-      <w:r>
-        <w:rPr>
-          <w:color w:val="252525"/>
-        </w:rPr>
-        <w:t xml:space="preserve">Catching and analyzing live twitter data around your business interest area can give you a deeper understanding of current social trends and demands. Older data can give you information on the mainstream trends over a certain period of time, but live data can give you exact and accurate insights real time. For example, say there is manager who manages live TV ads during a popular TV program, which is broadcasted every week. Basing on the Twitter trends at the time of the show live, the manager can decide which ad would be more contextual and engage viewers even more. This will ensure the viewer’s interest in not only in the show but in the ads as well. </w:t>
-      </w:r>
-    </w:p>
-    <w:p>
-      <w:pPr>
-        <w:pStyle w:val="normal0"/>
-        <w:rPr>
-          <w:color w:val="252525"/>
-        </w:rPr>
-      </w:pPr>
-    </w:p>
-    <w:p>
-      <w:pPr>
-        <w:pStyle w:val="normal0"/>
-        <w:rPr>
-          <w:color w:val="252525"/>
-        </w:rPr>
-      </w:pPr>
-      <w:r>
-        <w:rPr>
-          <w:color w:val="252525"/>
-        </w:rPr>
-        <w:t xml:space="preserve">So, in this exercise, you will exactly capture live social tweets to see people’s live interests, process it real time and actually summarize or aggregate to get insights. </w:t>
-      </w:r>
-    </w:p>
-    <w:p>
-      <w:pPr>
         <w:pStyle w:val="normal0"/>
         <w:rPr>
           <w:b/>
@@ -543,8 +503,52 @@
           <w:color w:val="C0504D" w:themeColor="accent2"/>
         </w:rPr>
       </w:pPr>
-      <w:bookmarkStart w:id="1" w:name="h.t6cvz6lwacj" w:colFirst="0" w:colLast="0"/>
-      <w:bookmarkEnd w:id="1"/>
+    </w:p>
+    <w:p>
+      <w:pPr>
+        <w:pStyle w:val="Heading2"/>
+      </w:pPr>
+      <w:bookmarkStart w:id="0" w:name="_Toc304384095"/>
+      <w:r>
+        <w:t>Use Case:</w:t>
+      </w:r>
+      <w:bookmarkEnd w:id="0"/>
+    </w:p>
+    <w:p>
+      <w:pPr>
+        <w:pStyle w:val="normal0"/>
+        <w:rPr>
+          <w:color w:val="252525"/>
+        </w:rPr>
+      </w:pPr>
+      <w:r>
+        <w:rPr>
+          <w:color w:val="252525"/>
+        </w:rPr>
+        <w:t xml:space="preserve">Catching and analyzing live twitter data around your business interest area can give you a deeper understanding of current social trends and demands. Older data can give you information on the mainstream trends over a certain period of time, but live data can give you exact and accurate insights real time. For example, say there is manager who manages live TV ads during a popular TV program, which is broadcasted every week. Basing on the Twitter trends at the time of the show live, the manager can decide which ad would be more contextual and engage viewers even more. This will ensure the viewer’s interest in not only in the show but in the ads as well. </w:t>
+      </w:r>
+    </w:p>
+    <w:p>
+      <w:pPr>
+        <w:pStyle w:val="normal0"/>
+        <w:rPr>
+          <w:color w:val="252525"/>
+        </w:rPr>
+      </w:pPr>
+    </w:p>
+    <w:p>
+      <w:pPr>
+        <w:pStyle w:val="normal0"/>
+        <w:rPr>
+          <w:color w:val="252525"/>
+        </w:rPr>
+      </w:pPr>
+      <w:r>
+        <w:rPr>
+          <w:color w:val="252525"/>
+        </w:rPr>
+        <w:t xml:space="preserve">So, in this exercise, you will exactly capture live social tweets to see people’s live interests, process it real time and actually summarize or aggregate to get insights. </w:t>
+      </w:r>
     </w:p>
     <w:p>
       <w:pPr>
@@ -555,14 +559,266 @@
           <w:color w:val="C0504D" w:themeColor="accent2"/>
         </w:rPr>
       </w:pPr>
-      <w:r>
+      <w:bookmarkStart w:id="1" w:name="h.t6cvz6lwacj" w:colFirst="0" w:colLast="0"/>
+      <w:bookmarkEnd w:id="1"/>
+    </w:p>
+    <w:p>
+      <w:pPr>
+        <w:pStyle w:val="normal0"/>
         <w:rPr>
           <w:b/>
           <w:bCs/>
           <w:color w:val="C0504D" w:themeColor="accent2"/>
         </w:rPr>
+      </w:pPr>
+      <w:r>
+        <w:rPr>
+          <w:b/>
+          <w:bCs/>
+          <w:color w:val="C0504D" w:themeColor="accent2"/>
+        </w:rPr>
         <w:t>KARTHIK, PLEASE ADD A FEW MORE LINES IN HERE</w:t>
       </w:r>
+    </w:p>
+    <w:p>
+      <w:pPr>
+        <w:pStyle w:val="normal0"/>
+        <w:rPr>
+          <w:b/>
+          <w:bCs/>
+          <w:color w:val="C0504D" w:themeColor="accent2"/>
+        </w:rPr>
+      </w:pPr>
+      <w:bookmarkStart w:id="2" w:name="_GoBack"/>
+      <w:bookmarkEnd w:id="2"/>
+    </w:p>
+    <w:p>
+      <w:pPr>
+        <w:pStyle w:val="Normal1"/>
+        <w:rPr>
+          <w:rFonts w:asciiTheme="majorHAnsi" w:hAnsiTheme="majorHAnsi"/>
+        </w:rPr>
+      </w:pPr>
+    </w:p>
+    <w:p>
+      <w:pPr>
+        <w:pStyle w:val="Heading2"/>
+      </w:pPr>
+      <w:bookmarkStart w:id="3" w:name="_Toc304384101"/>
+      <w:r>
+        <w:t>Overall Guideline - for all steps</w:t>
+      </w:r>
+      <w:bookmarkEnd w:id="3"/>
+    </w:p>
+    <w:p>
+      <w:pPr>
+        <w:pStyle w:val="normal0"/>
+      </w:pPr>
+      <w:r>
+        <w:t xml:space="preserve">Here is the detail guideline for each of the steps for implementation. You would use the same Amazon AMI for creating your own EC2 server for this exercise. You must have a </w:t>
+      </w:r>
+      <w:proofErr w:type="spellStart"/>
+      <w:r>
+        <w:t>github</w:t>
+      </w:r>
+      <w:proofErr w:type="spellEnd"/>
+      <w:r>
+        <w:t xml:space="preserve"> account if you wish to store your scripts, data, etc., which is recommended. You may not want to keep your EC2 server live all the </w:t>
+      </w:r>
+      <w:proofErr w:type="gramStart"/>
+      <w:r>
+        <w:t>time</w:t>
+      </w:r>
+      <w:proofErr w:type="gramEnd"/>
+      <w:r>
+        <w:t xml:space="preserve"> as you will run out of credit that way. So, you could save your work in </w:t>
+      </w:r>
+      <w:proofErr w:type="spellStart"/>
+      <w:r>
+        <w:t>github</w:t>
+      </w:r>
+      <w:proofErr w:type="spellEnd"/>
+      <w:r>
+        <w:t xml:space="preserve"> as you progress and when you make your sever alive, you can re -pull the code and use. This is optional as applies while you work. </w:t>
+      </w:r>
+    </w:p>
+    <w:p>
+      <w:pPr>
+        <w:pStyle w:val="normal0"/>
+      </w:pPr>
+    </w:p>
+    <w:p>
+      <w:pPr>
+        <w:pStyle w:val="normal0"/>
+      </w:pPr>
+      <w:r>
+        <w:rPr>
+          <w:b/>
+        </w:rPr>
+        <w:t>Phase 1</w:t>
+      </w:r>
+    </w:p>
+    <w:p>
+      <w:pPr>
+        <w:pStyle w:val="normal0"/>
+      </w:pPr>
+      <w:r>
+        <w:t xml:space="preserve">Step 1: Clone Code Tree onto your Server </w:t>
+      </w:r>
+    </w:p>
+    <w:p>
+      <w:pPr>
+        <w:pStyle w:val="normal0"/>
+      </w:pPr>
+      <w:r>
+        <w:t xml:space="preserve">Step 2: Code Directory &amp; Files Walkthrough </w:t>
+      </w:r>
+    </w:p>
+    <w:p>
+      <w:pPr>
+        <w:pStyle w:val="normal0"/>
+      </w:pPr>
+      <w:r>
+        <w:t xml:space="preserve">Step 3: Documenting the Code Structure and inter relationships </w:t>
+      </w:r>
+    </w:p>
+    <w:p>
+      <w:pPr>
+        <w:pStyle w:val="normal0"/>
+      </w:pPr>
+      <w:r>
+        <w:t>Step 4: Create a twitter Account if you don’t have one</w:t>
+      </w:r>
+    </w:p>
+    <w:p>
+      <w:pPr>
+        <w:pStyle w:val="normal0"/>
+      </w:pPr>
+    </w:p>
+    <w:p>
+      <w:pPr>
+        <w:pStyle w:val="normal0"/>
+      </w:pPr>
+      <w:r>
+        <w:rPr>
+          <w:b/>
+        </w:rPr>
+        <w:t>Phase 2</w:t>
+      </w:r>
+    </w:p>
+    <w:p>
+      <w:pPr>
+        <w:pStyle w:val="normal0"/>
+      </w:pPr>
+      <w:r>
+        <w:t>Step 1: Spout &amp; Bolt - review code</w:t>
+      </w:r>
+    </w:p>
+    <w:p>
+      <w:pPr>
+        <w:pStyle w:val="normal0"/>
+      </w:pPr>
+      <w:r>
+        <w:t>Step 2: Spout &amp; Bolt - Commenting Code at line level</w:t>
+      </w:r>
+    </w:p>
+    <w:p>
+      <w:pPr>
+        <w:pStyle w:val="normal0"/>
+      </w:pPr>
+    </w:p>
+    <w:p>
+      <w:pPr>
+        <w:pStyle w:val="normal0"/>
+      </w:pPr>
+    </w:p>
+    <w:p>
+      <w:pPr>
+        <w:pStyle w:val="normal0"/>
+      </w:pPr>
+      <w:r>
+        <w:rPr>
+          <w:b/>
+        </w:rPr>
+        <w:t>Phase 3</w:t>
+      </w:r>
+    </w:p>
+    <w:p>
+      <w:pPr>
+        <w:pStyle w:val="normal0"/>
+      </w:pPr>
+      <w:r>
+        <w:t xml:space="preserve">Step 1: Bolt &amp; Spout – Execute End to End </w:t>
+      </w:r>
+    </w:p>
+    <w:p>
+      <w:pPr>
+        <w:pStyle w:val="normal0"/>
+      </w:pPr>
+      <w:r>
+        <w:t>Step 2: Collect your observation</w:t>
+      </w:r>
+    </w:p>
+    <w:p>
+      <w:pPr>
+        <w:pStyle w:val="normal0"/>
+      </w:pPr>
+      <w:r>
+        <w:t>Step 3: Collect output results</w:t>
+      </w:r>
+    </w:p>
+    <w:p>
+      <w:pPr>
+        <w:pStyle w:val="normal0"/>
+        <w:rPr>
+          <w:b/>
+          <w:bCs/>
+          <w:color w:val="C0504D" w:themeColor="accent2"/>
+        </w:rPr>
+      </w:pPr>
+    </w:p>
+    <w:p>
+      <w:pPr>
+        <w:pStyle w:val="normal0"/>
+        <w:rPr>
+          <w:b/>
+          <w:bCs/>
+          <w:color w:val="C0504D" w:themeColor="accent2"/>
+        </w:rPr>
+      </w:pPr>
+      <w:r>
+        <w:rPr>
+          <w:b/>
+          <w:bCs/>
+          <w:color w:val="C0504D" w:themeColor="accent2"/>
+        </w:rPr>
+        <w:t>KARTHIK, PLEASE ADD A FEW MORE LINES IN HERE</w:t>
+      </w:r>
+    </w:p>
+    <w:p>
+      <w:pPr>
+        <w:pStyle w:val="Normal1"/>
+        <w:rPr>
+          <w:rFonts w:asciiTheme="majorHAnsi" w:hAnsiTheme="majorHAnsi"/>
+        </w:rPr>
+      </w:pPr>
+    </w:p>
+    <w:p>
+      <w:pPr>
+        <w:pStyle w:val="Normal1"/>
+        <w:rPr>
+          <w:rFonts w:asciiTheme="majorHAnsi" w:hAnsiTheme="majorHAnsi"/>
+        </w:rPr>
+      </w:pPr>
+    </w:p>
+    <w:p>
+      <w:pPr>
+        <w:pStyle w:val="Normal1"/>
+        <w:jc w:val="both"/>
+        <w:rPr>
+          <w:rFonts w:asciiTheme="majorHAnsi" w:hAnsiTheme="majorHAnsi"/>
+        </w:rPr>
+      </w:pPr>
     </w:p>
     <w:p>
       <w:pPr>
@@ -589,7 +845,6 @@
         <w:keepLines/>
       </w:pPr>
       <w:r>
-        <w:lastRenderedPageBreak/>
         <w:t>Instructions,</w:t>
       </w:r>
       <w:r>
@@ -779,8 +1034,8 @@
           <w:rFonts w:asciiTheme="majorHAnsi" w:hAnsiTheme="majorHAnsi"/>
         </w:rPr>
       </w:pPr>
-      <w:bookmarkStart w:id="2" w:name="h.o59uwx6sscy1" w:colFirst="0" w:colLast="0"/>
-      <w:bookmarkEnd w:id="2"/>
+      <w:bookmarkStart w:id="4" w:name="h.o59uwx6sscy1" w:colFirst="0" w:colLast="0"/>
+      <w:bookmarkEnd w:id="4"/>
     </w:p>
     <w:p>
       <w:pPr>
@@ -855,11 +1110,11 @@
       <w:pPr>
         <w:pStyle w:val="Heading2"/>
       </w:pPr>
-      <w:bookmarkStart w:id="3" w:name="_Toc304384098"/>
+      <w:bookmarkStart w:id="5" w:name="_Toc304384098"/>
       <w:r>
         <w:t>Infrastructure:</w:t>
       </w:r>
-      <w:bookmarkEnd w:id="3"/>
+      <w:bookmarkEnd w:id="5"/>
     </w:p>
     <w:p>
       <w:pPr>
@@ -1077,13 +1332,11 @@
       <w:pPr>
         <w:pStyle w:val="Heading2"/>
       </w:pPr>
-      <w:bookmarkStart w:id="4" w:name="_Toc304384099"/>
-      <w:bookmarkStart w:id="5" w:name="_GoBack"/>
-      <w:bookmarkEnd w:id="5"/>
+      <w:bookmarkStart w:id="6" w:name="_Toc304384099"/>
       <w:r>
         <w:t>Technology:</w:t>
       </w:r>
-      <w:bookmarkEnd w:id="4"/>
+      <w:bookmarkEnd w:id="6"/>
       <w:r>
         <w:t xml:space="preserve"> </w:t>
       </w:r>
@@ -1148,8 +1401,8 @@
           <w:color w:val="C0504D" w:themeColor="accent2"/>
         </w:rPr>
       </w:pPr>
-      <w:bookmarkStart w:id="6" w:name="h.ivwtfgm9bml9" w:colFirst="0" w:colLast="0"/>
-      <w:bookmarkEnd w:id="6"/>
+      <w:bookmarkStart w:id="7" w:name="h.ivwtfgm9bml9" w:colFirst="0" w:colLast="0"/>
+      <w:bookmarkEnd w:id="7"/>
     </w:p>
     <w:p>
       <w:pPr>
@@ -1170,13 +1423,13 @@
       <w:pPr>
         <w:pStyle w:val="Heading1"/>
       </w:pPr>
-      <w:bookmarkStart w:id="7" w:name="h.xft2ixapgpa3" w:colFirst="0" w:colLast="0"/>
-      <w:bookmarkStart w:id="8" w:name="_Toc304384096"/>
-      <w:bookmarkEnd w:id="7"/>
+      <w:bookmarkStart w:id="8" w:name="h.xft2ixapgpa3" w:colFirst="0" w:colLast="0"/>
+      <w:bookmarkStart w:id="9" w:name="_Toc304384096"/>
+      <w:bookmarkEnd w:id="8"/>
       <w:r>
         <w:t>Exercise Execution Guideline: Week by Week</w:t>
       </w:r>
-      <w:bookmarkEnd w:id="8"/>
+      <w:bookmarkEnd w:id="9"/>
     </w:p>
     <w:p>
       <w:pPr>
@@ -1368,8 +1621,8 @@
       <w:pPr>
         <w:pStyle w:val="normal0"/>
       </w:pPr>
-      <w:bookmarkStart w:id="9" w:name="h.ui1jiyc5t5zh" w:colFirst="0" w:colLast="0"/>
-      <w:bookmarkEnd w:id="9"/>
+      <w:bookmarkStart w:id="10" w:name="h.ui1jiyc5t5zh" w:colFirst="0" w:colLast="0"/>
+      <w:bookmarkEnd w:id="10"/>
     </w:p>
     <w:p>
       <w:pPr>
@@ -1418,8 +1671,8 @@
           <w:color w:val="C0504D" w:themeColor="accent2"/>
         </w:rPr>
       </w:pPr>
-      <w:bookmarkStart w:id="10" w:name="h.id3n1jnroats" w:colFirst="0" w:colLast="0"/>
-      <w:bookmarkEnd w:id="10"/>
+      <w:bookmarkStart w:id="11" w:name="h.id3n1jnroats" w:colFirst="0" w:colLast="0"/>
+      <w:bookmarkEnd w:id="11"/>
       <w:r>
         <w:rPr>
           <w:b/>
@@ -1443,13 +1696,13 @@
       <w:pPr>
         <w:pStyle w:val="Heading2"/>
       </w:pPr>
-      <w:bookmarkStart w:id="11" w:name="h.p09dbdyu01w6" w:colFirst="0" w:colLast="0"/>
-      <w:bookmarkStart w:id="12" w:name="_Toc304384100"/>
-      <w:bookmarkEnd w:id="11"/>
+      <w:bookmarkStart w:id="12" w:name="h.p09dbdyu01w6" w:colFirst="0" w:colLast="0"/>
+      <w:bookmarkStart w:id="13" w:name="_Toc304384100"/>
+      <w:bookmarkEnd w:id="12"/>
       <w:r>
         <w:t>10. Data Set:</w:t>
       </w:r>
-      <w:bookmarkEnd w:id="12"/>
+      <w:bookmarkEnd w:id="13"/>
       <w:r>
         <w:t xml:space="preserve"> </w:t>
       </w:r>
@@ -1496,222 +1749,10 @@
     </w:p>
     <w:p>
       <w:pPr>
-        <w:pStyle w:val="Heading2"/>
-      </w:pPr>
-      <w:bookmarkStart w:id="13" w:name="h.kyjrehlcmk65" w:colFirst="0" w:colLast="0"/>
-      <w:bookmarkStart w:id="14" w:name="_Toc304384101"/>
-      <w:bookmarkEnd w:id="13"/>
-      <w:r>
-        <w:t>11. Overall Guideline - for all steps</w:t>
-      </w:r>
+        <w:pStyle w:val="normal0"/>
+      </w:pPr>
+      <w:bookmarkStart w:id="14" w:name="h.kyjrehlcmk65" w:colFirst="0" w:colLast="0"/>
       <w:bookmarkEnd w:id="14"/>
-    </w:p>
-    <w:p>
-      <w:pPr>
-        <w:pStyle w:val="normal0"/>
-      </w:pPr>
-    </w:p>
-    <w:p>
-      <w:pPr>
-        <w:pStyle w:val="normal0"/>
-      </w:pPr>
-      <w:r>
-        <w:t xml:space="preserve">Here is the detail guideline for each of the steps for implementation. You would use the same Amazon AMI for creating your own EC2 server for this exercise. You must have a </w:t>
-      </w:r>
-      <w:proofErr w:type="spellStart"/>
-      <w:r>
-        <w:t>github</w:t>
-      </w:r>
-      <w:proofErr w:type="spellEnd"/>
-      <w:r>
-        <w:t xml:space="preserve"> account if you wish to store your scripts, data, etc., which is recommended. You may not want to keep your EC2 server live all the </w:t>
-      </w:r>
-      <w:proofErr w:type="gramStart"/>
-      <w:r>
-        <w:t>time</w:t>
-      </w:r>
-      <w:proofErr w:type="gramEnd"/>
-      <w:r>
-        <w:t xml:space="preserve"> as you will run out of credit that way. So, you could </w:t>
-      </w:r>
-      <w:r>
-        <w:lastRenderedPageBreak/>
-        <w:t xml:space="preserve">save your work in </w:t>
-      </w:r>
-      <w:proofErr w:type="spellStart"/>
-      <w:r>
-        <w:t>github</w:t>
-      </w:r>
-      <w:proofErr w:type="spellEnd"/>
-      <w:r>
-        <w:t xml:space="preserve"> as you progress and when you make your sever alive, you can re -pull the code and use. This is optional as applies while you work. </w:t>
-      </w:r>
-    </w:p>
-    <w:p>
-      <w:pPr>
-        <w:pStyle w:val="normal0"/>
-      </w:pPr>
-    </w:p>
-    <w:p>
-      <w:pPr>
-        <w:pStyle w:val="normal0"/>
-      </w:pPr>
-      <w:r>
-        <w:rPr>
-          <w:b/>
-        </w:rPr>
-        <w:t>Week 9</w:t>
-      </w:r>
-    </w:p>
-    <w:p>
-      <w:pPr>
-        <w:pStyle w:val="normal0"/>
-      </w:pPr>
-      <w:r>
-        <w:t xml:space="preserve">Step 1: Clone Code Tree onto your Server </w:t>
-      </w:r>
-    </w:p>
-    <w:p>
-      <w:pPr>
-        <w:pStyle w:val="normal0"/>
-      </w:pPr>
-      <w:r>
-        <w:t xml:space="preserve">Step 2: Code Directory &amp; Files Walkthrough </w:t>
-      </w:r>
-    </w:p>
-    <w:p>
-      <w:pPr>
-        <w:pStyle w:val="normal0"/>
-      </w:pPr>
-      <w:r>
-        <w:t xml:space="preserve">Step 3: Documenting the Code Structure and inter relationships </w:t>
-      </w:r>
-    </w:p>
-    <w:p>
-      <w:pPr>
-        <w:pStyle w:val="normal0"/>
-      </w:pPr>
-      <w:r>
-        <w:t>Step 4: Create a twitter Account if you don’t have one</w:t>
-      </w:r>
-    </w:p>
-    <w:p>
-      <w:pPr>
-        <w:pStyle w:val="normal0"/>
-      </w:pPr>
-    </w:p>
-    <w:p>
-      <w:pPr>
-        <w:pStyle w:val="normal0"/>
-      </w:pPr>
-      <w:r>
-        <w:rPr>
-          <w:b/>
-        </w:rPr>
-        <w:t>Week 10</w:t>
-      </w:r>
-    </w:p>
-    <w:p>
-      <w:pPr>
-        <w:pStyle w:val="normal0"/>
-      </w:pPr>
-      <w:r>
-        <w:t>Step 1: Spout &amp; Bolt - review code</w:t>
-      </w:r>
-    </w:p>
-    <w:p>
-      <w:pPr>
-        <w:pStyle w:val="normal0"/>
-      </w:pPr>
-      <w:r>
-        <w:t>Step 2: Spout &amp; Bolt - Commenting Code at line level</w:t>
-      </w:r>
-    </w:p>
-    <w:p>
-      <w:pPr>
-        <w:pStyle w:val="normal0"/>
-      </w:pPr>
-    </w:p>
-    <w:p>
-      <w:pPr>
-        <w:pStyle w:val="normal0"/>
-      </w:pPr>
-    </w:p>
-    <w:p>
-      <w:pPr>
-        <w:pStyle w:val="normal0"/>
-      </w:pPr>
-      <w:r>
-        <w:rPr>
-          <w:b/>
-        </w:rPr>
-        <w:t>Week 11</w:t>
-      </w:r>
-    </w:p>
-    <w:p>
-      <w:pPr>
-        <w:pStyle w:val="normal0"/>
-      </w:pPr>
-      <w:r>
-        <w:t xml:space="preserve">Step 1: Bolt &amp; Spout – Execute End to End </w:t>
-      </w:r>
-    </w:p>
-    <w:p>
-      <w:pPr>
-        <w:pStyle w:val="normal0"/>
-      </w:pPr>
-      <w:r>
-        <w:t>Step 2: Collect your observation</w:t>
-      </w:r>
-    </w:p>
-    <w:p>
-      <w:pPr>
-        <w:pStyle w:val="normal0"/>
-      </w:pPr>
-      <w:r>
-        <w:t>Step 3: Collect output results</w:t>
-      </w:r>
-    </w:p>
-    <w:p>
-      <w:pPr>
-        <w:pStyle w:val="normal0"/>
-      </w:pPr>
-      <w:r>
-        <w:t>Step 4: Comparative Studies of Apache Storm vs. Apache Spark</w:t>
-      </w:r>
-    </w:p>
-    <w:p>
-      <w:pPr>
-        <w:pStyle w:val="normal0"/>
-        <w:rPr>
-          <w:b/>
-          <w:bCs/>
-          <w:color w:val="C0504D" w:themeColor="accent2"/>
-        </w:rPr>
-      </w:pPr>
-    </w:p>
-    <w:p>
-      <w:pPr>
-        <w:pStyle w:val="normal0"/>
-        <w:rPr>
-          <w:b/>
-          <w:bCs/>
-          <w:color w:val="C0504D" w:themeColor="accent2"/>
-        </w:rPr>
-      </w:pPr>
-      <w:r>
-        <w:rPr>
-          <w:b/>
-          <w:bCs/>
-          <w:color w:val="C0504D" w:themeColor="accent2"/>
-        </w:rPr>
-        <w:t>KARTHIK, PLEASE ADD A FEW MORE LINES IN HERE</w:t>
-      </w:r>
-    </w:p>
-    <w:p>
-      <w:pPr>
-        <w:pStyle w:val="normal0"/>
-      </w:pPr>
     </w:p>
     <w:p>
       <w:pPr>
@@ -1805,6 +1846,7 @@
         <w:contextualSpacing/>
       </w:pPr>
       <w:r>
+        <w:lastRenderedPageBreak/>
         <w:t>https://storm.apache.org/documentation/Tutorial.html</w:t>
       </w:r>
     </w:p>
@@ -1926,7 +1968,6 @@
         <w:contextualSpacing/>
       </w:pPr>
       <w:r>
-        <w:lastRenderedPageBreak/>
         <w:t xml:space="preserve">Spreadsheet with column headings </w:t>
       </w:r>
     </w:p>
@@ -2162,9 +2203,11 @@
         </w:numPr>
         <w:contextualSpacing/>
       </w:pPr>
-      <w:r>
-        <w:t>Comparative analysis of Apache Storm vs. Apache Spark for data stream processing</w:t>
-      </w:r>
+      <w:proofErr w:type="gramStart"/>
+      <w:r>
+        <w:t>processing</w:t>
+      </w:r>
+      <w:proofErr w:type="gramEnd"/>
     </w:p>
     <w:p>
       <w:pPr>

--- a/exercise_2/Exercise-2-Subject-205-Real Time Data Processing Using Apache Storm.docx
+++ b/exercise_2/Exercise-2-Subject-205-Real Time Data Processing Using Apache Storm.docx
@@ -384,6 +384,11 @@
       <w:pPr>
         <w:pStyle w:val="Normal1"/>
       </w:pPr>
+      <w:r>
+        <w:t>Streaming applications may seem complex but understand how they operate will be critical for a data scientist. In this Exercise we will explore an extensive streaming application analyzing Twitter data. In order to allow you to explore a more complex implementation in a limited amount of time you will be using an existing code base. You will install it, run it, show that you understand it and finally enhance it.</w:t>
+      </w:r>
+      <w:bookmarkStart w:id="0" w:name="_GoBack"/>
+      <w:bookmarkEnd w:id="0"/>
     </w:p>
     <w:p>
       <w:pPr>
@@ -508,11 +513,11 @@
       <w:pPr>
         <w:pStyle w:val="Heading2"/>
       </w:pPr>
-      <w:bookmarkStart w:id="0" w:name="_Toc304384095"/>
+      <w:bookmarkStart w:id="1" w:name="_Toc304384095"/>
       <w:r>
         <w:t>Use Case:</w:t>
       </w:r>
-      <w:bookmarkEnd w:id="0"/>
+      <w:bookmarkEnd w:id="1"/>
     </w:p>
     <w:p>
       <w:pPr>
@@ -547,6 +552,7 @@
         <w:rPr>
           <w:color w:val="252525"/>
         </w:rPr>
+        <w:lastRenderedPageBreak/>
         <w:t xml:space="preserve">So, in this exercise, you will exactly capture live social tweets to see people’s live interests, process it real time and actually summarize or aggregate to get insights. </w:t>
       </w:r>
     </w:p>
@@ -559,8 +565,8 @@
           <w:color w:val="C0504D" w:themeColor="accent2"/>
         </w:rPr>
       </w:pPr>
-      <w:bookmarkStart w:id="1" w:name="h.t6cvz6lwacj" w:colFirst="0" w:colLast="0"/>
-      <w:bookmarkEnd w:id="1"/>
+      <w:bookmarkStart w:id="2" w:name="h.t6cvz6lwacj" w:colFirst="0" w:colLast="0"/>
+      <w:bookmarkEnd w:id="2"/>
     </w:p>
     <w:p>
       <w:pPr>
@@ -589,8 +595,6 @@
           <w:color w:val="C0504D" w:themeColor="accent2"/>
         </w:rPr>
       </w:pPr>
-      <w:bookmarkStart w:id="2" w:name="_GoBack"/>
-      <w:bookmarkEnd w:id="2"/>
     </w:p>
     <w:p>
       <w:pPr>
@@ -615,31 +619,7 @@
         <w:pStyle w:val="normal0"/>
       </w:pPr>
       <w:r>
-        <w:t xml:space="preserve">Here is the detail guideline for each of the steps for implementation. You would use the same Amazon AMI for creating your own EC2 server for this exercise. You must have a </w:t>
-      </w:r>
-      <w:proofErr w:type="spellStart"/>
-      <w:r>
-        <w:t>github</w:t>
-      </w:r>
-      <w:proofErr w:type="spellEnd"/>
-      <w:r>
-        <w:t xml:space="preserve"> account if you wish to store your scripts, data, etc., which is recommended. You may not want to keep your EC2 server live all the </w:t>
-      </w:r>
-      <w:proofErr w:type="gramStart"/>
-      <w:r>
-        <w:t>time</w:t>
-      </w:r>
-      <w:proofErr w:type="gramEnd"/>
-      <w:r>
-        <w:t xml:space="preserve"> as you will run out of credit that way. So, you could save your work in </w:t>
-      </w:r>
-      <w:proofErr w:type="spellStart"/>
-      <w:r>
-        <w:t>github</w:t>
-      </w:r>
-      <w:proofErr w:type="spellEnd"/>
-      <w:r>
-        <w:t xml:space="preserve"> as you progress and when you make your sever alive, you can re -pull the code and use. This is optional as applies while you work. </w:t>
+        <w:t xml:space="preserve">Here is the detail guideline for each of the steps for implementation. You would use the same Amazon AMI for creating your own EC2 server for this exercise. You must have a github account if you wish to store your scripts, data, etc., which is recommended. You may not want to keep your EC2 server live all the time as you will run out of credit that way. So, you could save your work in github as you progress and when you make your sever alive, you can re -pull the code and use. This is optional as applies while you work. </w:t>
       </w:r>
     </w:p>
     <w:p>
@@ -1052,21 +1032,7 @@
           <w:b/>
         </w:rPr>
         <w:lastRenderedPageBreak/>
-        <w:t xml:space="preserve">Additional Readings for your </w:t>
-      </w:r>
-      <w:proofErr w:type="gramStart"/>
-      <w:r>
-        <w:rPr>
-          <w:b/>
-        </w:rPr>
-        <w:t>self studies</w:t>
-      </w:r>
-      <w:proofErr w:type="gramEnd"/>
-      <w:r>
-        <w:rPr>
-          <w:b/>
-        </w:rPr>
-        <w:t>:</w:t>
+        <w:t>Additional Readings for your self studies:</w:t>
       </w:r>
     </w:p>
     <w:p>
@@ -1143,53 +1109,25 @@
         <w:rPr>
           <w:highlight w:val="white"/>
         </w:rPr>
-        <w:t xml:space="preserve">You will be using the Amazon EC2 student’s </w:t>
-      </w:r>
-      <w:proofErr w:type="gramStart"/>
+        <w:t xml:space="preserve">You will be using the Amazon EC2 student’s account which is provided to you by UCB. You will be accessing the AMI provided as well to create your own server and work on this. </w:t>
+      </w:r>
+    </w:p>
+    <w:p>
+      <w:pPr>
+        <w:pStyle w:val="normal0"/>
+        <w:spacing w:line="264" w:lineRule="auto"/>
+      </w:pPr>
+    </w:p>
+    <w:p>
+      <w:pPr>
+        <w:pStyle w:val="normal0"/>
+        <w:spacing w:line="264" w:lineRule="auto"/>
+      </w:pPr>
       <w:r>
         <w:rPr>
           <w:highlight w:val="white"/>
         </w:rPr>
-        <w:t>account which</w:t>
-      </w:r>
-      <w:proofErr w:type="gramEnd"/>
-      <w:r>
-        <w:rPr>
-          <w:highlight w:val="white"/>
-        </w:rPr>
-        <w:t xml:space="preserve"> is provided to you by UCB. You will be accessing the AMI provided as well to create your own server and work on this. </w:t>
-      </w:r>
-    </w:p>
-    <w:p>
-      <w:pPr>
-        <w:pStyle w:val="normal0"/>
-        <w:spacing w:line="264" w:lineRule="auto"/>
-      </w:pPr>
-    </w:p>
-    <w:p>
-      <w:pPr>
-        <w:pStyle w:val="normal0"/>
-        <w:spacing w:line="264" w:lineRule="auto"/>
-      </w:pPr>
-      <w:r>
-        <w:rPr>
-          <w:highlight w:val="white"/>
-        </w:rPr>
-        <w:t xml:space="preserve">Here is the AMI </w:t>
-      </w:r>
-      <w:proofErr w:type="gramStart"/>
-      <w:r>
-        <w:rPr>
-          <w:highlight w:val="white"/>
-        </w:rPr>
-        <w:t>Name :</w:t>
-      </w:r>
-      <w:proofErr w:type="gramEnd"/>
-      <w:r>
-        <w:rPr>
-          <w:highlight w:val="white"/>
-        </w:rPr>
-        <w:t xml:space="preserve"> </w:t>
+        <w:t xml:space="preserve">Here is the AMI Name : </w:t>
       </w:r>
       <w:r>
         <w:rPr>
@@ -1223,25 +1161,8 @@
           <w:color w:val="444444"/>
           <w:highlight w:val="white"/>
         </w:rPr>
-        <w:t xml:space="preserve">You can fetch these to your local </w:t>
-      </w:r>
-      <w:proofErr w:type="spellStart"/>
-      <w:r>
-        <w:rPr>
-          <w:color w:val="444444"/>
-          <w:highlight w:val="white"/>
-        </w:rPr>
-        <w:t>filesystem</w:t>
-      </w:r>
-      <w:proofErr w:type="spellEnd"/>
-      <w:r>
-        <w:rPr>
-          <w:color w:val="444444"/>
-          <w:highlight w:val="white"/>
-        </w:rPr>
-        <w:t xml:space="preserve"> using the </w:t>
-      </w:r>
-      <w:proofErr w:type="spellStart"/>
+        <w:t xml:space="preserve">You can fetch these to your local filesystem using the </w:t>
+      </w:r>
       <w:r>
         <w:rPr>
           <w:b/>
@@ -1250,7 +1171,6 @@
         </w:rPr>
         <w:t>wget</w:t>
       </w:r>
-      <w:proofErr w:type="spellEnd"/>
       <w:r>
         <w:rPr>
           <w:color w:val="444444"/>
@@ -1278,28 +1198,13 @@
           <w:color w:val="444444"/>
           <w:highlight w:val="white"/>
         </w:rPr>
-        <w:t xml:space="preserve">The Github Repository for the same </w:t>
-      </w:r>
-      <w:proofErr w:type="gramStart"/>
+        <w:t xml:space="preserve">The Github Repository for the same is </w:t>
+      </w:r>
       <w:r>
         <w:rPr>
           <w:color w:val="444444"/>
-          <w:highlight w:val="white"/>
-        </w:rPr>
-        <w:t xml:space="preserve">is </w:t>
-      </w:r>
-      <w:r>
-        <w:rPr>
-          <w:color w:val="444444"/>
-        </w:rPr>
-        <w:t>:</w:t>
-      </w:r>
-      <w:proofErr w:type="gramEnd"/>
-      <w:r>
-        <w:rPr>
-          <w:color w:val="444444"/>
-        </w:rPr>
-        <w:t xml:space="preserve"> </w:t>
+        </w:rPr>
+        <w:t xml:space="preserve">: </w:t>
       </w:r>
     </w:p>
     <w:p>
@@ -1349,16 +1254,8 @@
         <w:rPr>
           <w:highlight w:val="white"/>
         </w:rPr>
-        <w:t xml:space="preserve">Apache Storm, Amazon EC2, </w:t>
-      </w:r>
-      <w:proofErr w:type="spellStart"/>
-      <w:r>
-        <w:rPr>
-          <w:highlight w:val="white"/>
-        </w:rPr>
-        <w:t>github</w:t>
-      </w:r>
-      <w:proofErr w:type="spellEnd"/>
+        <w:t>Apache Storm, Amazon EC2, github</w:t>
+      </w:r>
       <w:r>
         <w:t>, python, Twitter API</w:t>
       </w:r>
@@ -1787,16 +1684,8 @@
           <w:rPr>
             <w:rStyle w:val="Hyperlink"/>
           </w:rPr>
-          <w:t>https://en.wikipedia.org/wiki/Storm_(</w:t>
+          <w:t>https://en.wikipedia.org/wiki/Storm_(event_processor</w:t>
         </w:r>
-        <w:proofErr w:type="spellStart"/>
-        <w:r>
-          <w:rPr>
-            <w:rStyle w:val="Hyperlink"/>
-          </w:rPr>
-          <w:t>event_processor</w:t>
-        </w:r>
-        <w:proofErr w:type="spellEnd"/>
       </w:hyperlink>
       <w:r>
         <w:t>)</w:t>
@@ -2203,11 +2092,9 @@
         </w:numPr>
         <w:contextualSpacing/>
       </w:pPr>
-      <w:proofErr w:type="gramStart"/>
       <w:r>
         <w:t>processing</w:t>
       </w:r>
-      <w:proofErr w:type="gramEnd"/>
     </w:p>
     <w:p>
       <w:pPr>
@@ -2334,7 +2221,7 @@
         <w:rStyle w:val="PageNumber"/>
         <w:noProof/>
       </w:rPr>
-      <w:t>2</w:t>
+      <w:t>1</w:t>
     </w:r>
     <w:r>
       <w:rPr>

--- a/exercise_2/Exercise-2-Subject-205-Real Time Data Processing Using Apache Storm.docx
+++ b/exercise_2/Exercise-2-Subject-205-Real Time Data Processing Using Apache Storm.docx
@@ -21,21 +21,34 @@
         <w:t>MIDS W205</w:t>
       </w:r>
     </w:p>
+    <w:p>
+      <w:pPr>
+        <w:pStyle w:val="normal0"/>
+        <w:rPr>
+          <w:b/>
+          <w:color w:val="222222"/>
+          <w:sz w:val="24"/>
+          <w:szCs w:val="24"/>
+          <w:highlight w:val="white"/>
+        </w:rPr>
+      </w:pPr>
+    </w:p>
     <w:tbl>
       <w:tblPr>
         <w:tblStyle w:val="TableGrid"/>
-        <w:tblW w:w="0" w:type="auto"/>
+        <w:tblW w:w="10008" w:type="dxa"/>
+        <w:tblLayout w:type="fixed"/>
         <w:tblLook w:val="04A0" w:firstRow="1" w:lastRow="0" w:firstColumn="1" w:lastColumn="0" w:noHBand="0" w:noVBand="1"/>
       </w:tblPr>
       <w:tblGrid>
         <w:gridCol w:w="2088"/>
         <w:gridCol w:w="1080"/>
-        <w:gridCol w:w="2181"/>
-        <w:gridCol w:w="4115"/>
+        <w:gridCol w:w="2186"/>
+        <w:gridCol w:w="4654"/>
       </w:tblGrid>
       <w:tr>
         <w:trPr>
-          <w:trHeight w:val="272"/>
+          <w:trHeight w:val="530"/>
         </w:trPr>
         <w:tc>
           <w:tcPr>
@@ -44,8 +57,8 @@
           <w:p>
             <w:pPr>
               <w:pStyle w:val="Normal1"/>
-              <w:rPr>
-                <w:rFonts w:asciiTheme="majorHAnsi" w:hAnsiTheme="majorHAnsi"/>
+              <w:jc w:val="both"/>
+              <w:rPr>
                 <w:b/>
                 <w:sz w:val="20"/>
                 <w:szCs w:val="20"/>
@@ -53,21 +66,11 @@
             </w:pPr>
             <w:r>
               <w:rPr>
-                <w:rFonts w:asciiTheme="majorHAnsi" w:hAnsiTheme="majorHAnsi"/>
                 <w:b/>
                 <w:sz w:val="20"/>
                 <w:szCs w:val="20"/>
               </w:rPr>
-              <w:t>Exercise</w:t>
-            </w:r>
-            <w:r>
-              <w:rPr>
-                <w:rFonts w:asciiTheme="majorHAnsi" w:hAnsiTheme="majorHAnsi"/>
-                <w:b/>
-                <w:sz w:val="20"/>
-                <w:szCs w:val="20"/>
-              </w:rPr>
-              <w:t xml:space="preserve"> #</w:t>
+              <w:t>Exercise #</w:t>
             </w:r>
           </w:p>
         </w:tc>
@@ -78,15 +81,14 @@
           <w:p>
             <w:pPr>
               <w:pStyle w:val="Normal1"/>
-              <w:rPr>
-                <w:rFonts w:asciiTheme="majorHAnsi" w:hAnsiTheme="majorHAnsi"/>
+              <w:jc w:val="both"/>
+              <w:rPr>
                 <w:sz w:val="20"/>
                 <w:szCs w:val="20"/>
               </w:rPr>
             </w:pPr>
             <w:r>
               <w:rPr>
-                <w:rFonts w:asciiTheme="majorHAnsi" w:hAnsiTheme="majorHAnsi"/>
                 <w:sz w:val="20"/>
                 <w:szCs w:val="20"/>
               </w:rPr>
@@ -96,13 +98,13 @@
         </w:tc>
         <w:tc>
           <w:tcPr>
-            <w:tcW w:w="2181" w:type="dxa"/>
+            <w:tcW w:w="2186" w:type="dxa"/>
           </w:tcPr>
           <w:p>
             <w:pPr>
               <w:pStyle w:val="Normal1"/>
-              <w:rPr>
-                <w:rFonts w:asciiTheme="majorHAnsi" w:hAnsiTheme="majorHAnsi"/>
+              <w:jc w:val="both"/>
+              <w:rPr>
                 <w:b/>
                 <w:sz w:val="20"/>
                 <w:szCs w:val="20"/>
@@ -110,7 +112,6 @@
             </w:pPr>
             <w:r>
               <w:rPr>
-                <w:rFonts w:asciiTheme="majorHAnsi" w:hAnsiTheme="majorHAnsi"/>
                 <w:b/>
                 <w:sz w:val="20"/>
                 <w:szCs w:val="20"/>
@@ -121,20 +122,20 @@
         </w:tc>
         <w:tc>
           <w:tcPr>
-            <w:tcW w:w="4115" w:type="dxa"/>
+            <w:tcW w:w="4654" w:type="dxa"/>
           </w:tcPr>
           <w:p>
             <w:pPr>
               <w:pStyle w:val="Normal1"/>
-              <w:rPr>
-                <w:rFonts w:asciiTheme="majorHAnsi" w:hAnsiTheme="majorHAnsi"/>
+              <w:jc w:val="both"/>
+              <w:rPr>
                 <w:sz w:val="20"/>
                 <w:szCs w:val="20"/>
               </w:rPr>
             </w:pPr>
             <w:r>
               <w:rPr>
-                <w:rFonts w:asciiTheme="majorHAnsi" w:eastAsia="Times New Roman" w:hAnsiTheme="majorHAnsi" w:cs="Times New Roman"/>
+                <w:rFonts w:eastAsia="Times New Roman"/>
                 <w:sz w:val="20"/>
                 <w:szCs w:val="20"/>
               </w:rPr>
@@ -154,8 +155,8 @@
           <w:p>
             <w:pPr>
               <w:pStyle w:val="Normal1"/>
-              <w:rPr>
-                <w:rFonts w:asciiTheme="majorHAnsi" w:hAnsiTheme="majorHAnsi"/>
+              <w:jc w:val="both"/>
+              <w:rPr>
                 <w:b/>
                 <w:sz w:val="20"/>
                 <w:szCs w:val="20"/>
@@ -163,7 +164,6 @@
             </w:pPr>
             <w:r>
               <w:rPr>
-                <w:rFonts w:asciiTheme="majorHAnsi" w:hAnsiTheme="majorHAnsi"/>
                 <w:b/>
                 <w:sz w:val="20"/>
                 <w:szCs w:val="20"/>
@@ -179,15 +179,14 @@
           <w:p>
             <w:pPr>
               <w:pStyle w:val="Normal1"/>
-              <w:rPr>
-                <w:rFonts w:asciiTheme="majorHAnsi" w:hAnsiTheme="majorHAnsi"/>
+              <w:jc w:val="both"/>
+              <w:rPr>
                 <w:sz w:val="20"/>
                 <w:szCs w:val="20"/>
               </w:rPr>
             </w:pPr>
             <w:r>
               <w:rPr>
-                <w:rFonts w:asciiTheme="majorHAnsi" w:hAnsiTheme="majorHAnsi"/>
                 <w:sz w:val="20"/>
                 <w:szCs w:val="20"/>
               </w:rPr>
@@ -197,14 +196,14 @@
         </w:tc>
         <w:tc>
           <w:tcPr>
-            <w:tcW w:w="2181" w:type="dxa"/>
+            <w:tcW w:w="2186" w:type="dxa"/>
           </w:tcPr>
           <w:p>
             <w:pPr>
               <w:pStyle w:val="Normal1"/>
               <w:ind w:right="1476"/>
-              <w:rPr>
-                <w:rFonts w:asciiTheme="majorHAnsi" w:hAnsiTheme="majorHAnsi"/>
+              <w:jc w:val="both"/>
+              <w:rPr>
                 <w:b/>
                 <w:sz w:val="20"/>
                 <w:szCs w:val="20"/>
@@ -212,7 +211,6 @@
             </w:pPr>
             <w:r>
               <w:rPr>
-                <w:rFonts w:asciiTheme="majorHAnsi" w:hAnsiTheme="majorHAnsi"/>
                 <w:b/>
                 <w:sz w:val="20"/>
                 <w:szCs w:val="20"/>
@@ -223,20 +221,19 @@
         </w:tc>
         <w:tc>
           <w:tcPr>
-            <w:tcW w:w="4115" w:type="dxa"/>
+            <w:tcW w:w="4654" w:type="dxa"/>
           </w:tcPr>
           <w:p>
             <w:pPr>
               <w:pStyle w:val="Normal1"/>
-              <w:rPr>
-                <w:rFonts w:asciiTheme="majorHAnsi" w:hAnsiTheme="majorHAnsi"/>
+              <w:jc w:val="both"/>
+              <w:rPr>
                 <w:sz w:val="20"/>
                 <w:szCs w:val="20"/>
               </w:rPr>
             </w:pPr>
             <w:r>
               <w:rPr>
-                <w:rFonts w:asciiTheme="majorHAnsi" w:hAnsiTheme="majorHAnsi"/>
                 <w:sz w:val="20"/>
                 <w:szCs w:val="20"/>
               </w:rPr>
@@ -256,8 +253,8 @@
           <w:p>
             <w:pPr>
               <w:pStyle w:val="Normal1"/>
-              <w:rPr>
-                <w:rFonts w:asciiTheme="majorHAnsi" w:hAnsiTheme="majorHAnsi"/>
+              <w:jc w:val="both"/>
+              <w:rPr>
                 <w:b/>
                 <w:sz w:val="20"/>
                 <w:szCs w:val="20"/>
@@ -265,7 +262,6 @@
             </w:pPr>
             <w:r>
               <w:rPr>
-                <w:rFonts w:asciiTheme="majorHAnsi" w:hAnsiTheme="majorHAnsi"/>
                 <w:b/>
                 <w:sz w:val="20"/>
                 <w:szCs w:val="20"/>
@@ -281,47 +277,30 @@
           <w:p>
             <w:pPr>
               <w:pStyle w:val="Normal1"/>
-              <w:rPr>
-                <w:rFonts w:asciiTheme="majorHAnsi" w:hAnsiTheme="majorHAnsi"/>
+              <w:jc w:val="both"/>
+              <w:rPr>
                 <w:sz w:val="20"/>
                 <w:szCs w:val="20"/>
               </w:rPr>
             </w:pPr>
             <w:r>
               <w:rPr>
-                <w:rFonts w:asciiTheme="majorHAnsi" w:hAnsiTheme="majorHAnsi"/>
                 <w:sz w:val="20"/>
                 <w:szCs w:val="20"/>
               </w:rPr>
-              <w:t>10</w:t>
-            </w:r>
-            <w:r>
-              <w:rPr>
-                <w:rFonts w:asciiTheme="majorHAnsi" w:hAnsiTheme="majorHAnsi"/>
-                <w:sz w:val="20"/>
-                <w:szCs w:val="20"/>
-              </w:rPr>
-              <w:t>/23</w:t>
-            </w:r>
-            <w:r>
-              <w:rPr>
-                <w:rFonts w:asciiTheme="majorHAnsi" w:hAnsiTheme="majorHAnsi"/>
-                <w:sz w:val="20"/>
-                <w:szCs w:val="20"/>
-              </w:rPr>
-              <w:t>/15</w:t>
+              <w:t>10/23/15</w:t>
             </w:r>
           </w:p>
         </w:tc>
         <w:tc>
           <w:tcPr>
-            <w:tcW w:w="2181" w:type="dxa"/>
+            <w:tcW w:w="2186" w:type="dxa"/>
           </w:tcPr>
           <w:p>
             <w:pPr>
               <w:pStyle w:val="Normal1"/>
-              <w:rPr>
-                <w:rFonts w:asciiTheme="majorHAnsi" w:hAnsiTheme="majorHAnsi"/>
+              <w:jc w:val="both"/>
+              <w:rPr>
                 <w:b/>
                 <w:sz w:val="20"/>
                 <w:szCs w:val="20"/>
@@ -329,7 +308,6 @@
             </w:pPr>
             <w:r>
               <w:rPr>
-                <w:rFonts w:asciiTheme="majorHAnsi" w:hAnsiTheme="majorHAnsi"/>
                 <w:b/>
                 <w:sz w:val="20"/>
                 <w:szCs w:val="20"/>
@@ -340,20 +318,19 @@
         </w:tc>
         <w:tc>
           <w:tcPr>
-            <w:tcW w:w="4115" w:type="dxa"/>
+            <w:tcW w:w="4654" w:type="dxa"/>
           </w:tcPr>
           <w:p>
             <w:pPr>
               <w:pStyle w:val="Normal1"/>
-              <w:rPr>
-                <w:rFonts w:asciiTheme="majorHAnsi" w:hAnsiTheme="majorHAnsi"/>
+              <w:jc w:val="both"/>
+              <w:rPr>
                 <w:sz w:val="20"/>
                 <w:szCs w:val="20"/>
               </w:rPr>
             </w:pPr>
             <w:r>
               <w:rPr>
-                <w:rFonts w:asciiTheme="majorHAnsi" w:hAnsiTheme="majorHAnsi"/>
                 <w:sz w:val="20"/>
                 <w:szCs w:val="20"/>
               </w:rPr>
@@ -365,10 +342,14 @@
     </w:tbl>
     <w:p>
       <w:pPr>
-        <w:pStyle w:val="Normal1"/>
+        <w:spacing w:after="160"/>
         <w:jc w:val="both"/>
-        <w:rPr>
-          <w:rFonts w:asciiTheme="majorHAnsi" w:hAnsiTheme="majorHAnsi"/>
+        <w:outlineLvl w:val="0"/>
+        <w:rPr>
+          <w:rFonts w:ascii="Times New Roman" w:eastAsia="Times New Roman" w:hAnsi="Times New Roman" w:cs="Times New Roman"/>
+          <w:b/>
+          <w:sz w:val="24"/>
+          <w:szCs w:val="24"/>
         </w:rPr>
       </w:pPr>
     </w:p>
@@ -381,48 +362,47 @@
       </w:r>
     </w:p>
     <w:p>
-      <w:pPr>
-        <w:pStyle w:val="Normal1"/>
-      </w:pPr>
-      <w:r>
-        <w:t>Streaming applications may seem complex but understand how they operate will be critical for a data scientist. In this Exercise we will explore an extensive streaming application analyzing Twitter data. In order to allow you to explore a more complex implementation in a limited amount of time you will be using an existing code base. You will install it, run it, show that you understand it and finally enhance it.</w:t>
-      </w:r>
-      <w:bookmarkStart w:id="0" w:name="_GoBack"/>
-      <w:bookmarkEnd w:id="0"/>
-    </w:p>
-    <w:p>
-      <w:pPr>
-        <w:pStyle w:val="Heading2"/>
-      </w:pPr>
-      <w:r>
-        <w:t>Scope</w:t>
-      </w:r>
-      <w:r>
-        <w:t xml:space="preserve"> and Goal</w:t>
-      </w:r>
-    </w:p>
-    <w:p>
-      <w:pPr>
-        <w:pStyle w:val="normal0"/>
-      </w:pPr>
+      <w:r>
+        <w:t xml:space="preserve">Streaming applications may seem complex but understand how they operate will be critical for a data scientist. In this Exercise we will explore a streaming application analyzing Twitter data. In order to allow you to explore a more complex implementation in a limited amount of time you will be using an existing code base and add codes to it. You will use </w:t>
+      </w:r>
+      <w:proofErr w:type="spellStart"/>
+      <w:r>
+        <w:t>Streamparse</w:t>
+      </w:r>
+      <w:proofErr w:type="spellEnd"/>
+      <w:r>
+        <w:t xml:space="preserve"> as used in Lab 9 with a given topology. The application reads the stream of tweets from Twitter streaming API, parses them, counts the number of each words in the stream of tweets, and write the final results back to a </w:t>
+      </w:r>
+      <w:proofErr w:type="spellStart"/>
+      <w:r>
+        <w:t>Postgres</w:t>
+      </w:r>
+      <w:proofErr w:type="spellEnd"/>
+      <w:r>
+        <w:t xml:space="preserve"> table.</w:t>
+      </w:r>
+    </w:p>
+    <w:p>
+      <w:pPr>
+        <w:pStyle w:val="Heading1"/>
+      </w:pPr>
+      <w:r>
+        <w:t>Scope and Goal</w:t>
+      </w:r>
+    </w:p>
+    <w:p>
       <w:r>
         <w:t>In this Exercise, you will capture and process live streaming Twitter data covering the following features:</w:t>
       </w:r>
     </w:p>
-    <w:p>
-      <w:pPr>
-        <w:pStyle w:val="normal0"/>
-      </w:pPr>
-    </w:p>
-    <w:p>
-      <w:pPr>
-        <w:pStyle w:val="normal0"/>
+    <w:p/>
+    <w:p>
+      <w:pPr>
+        <w:pStyle w:val="ListParagraph"/>
         <w:numPr>
           <w:ilvl w:val="0"/>
-          <w:numId w:val="10"/>
+          <w:numId w:val="21"/>
         </w:numPr>
-        <w:ind w:hanging="360"/>
-        <w:contextualSpacing/>
       </w:pPr>
       <w:r>
         <w:t xml:space="preserve">Data Streaming </w:t>
@@ -430,13 +410,11 @@
     </w:p>
     <w:p>
       <w:pPr>
-        <w:pStyle w:val="normal0"/>
+        <w:pStyle w:val="ListParagraph"/>
         <w:numPr>
           <w:ilvl w:val="0"/>
-          <w:numId w:val="10"/>
+          <w:numId w:val="21"/>
         </w:numPr>
-        <w:ind w:hanging="360"/>
-        <w:contextualSpacing/>
       </w:pPr>
       <w:r>
         <w:t>Capturing the live data</w:t>
@@ -444,465 +422,186 @@
     </w:p>
     <w:p>
       <w:pPr>
-        <w:pStyle w:val="normal0"/>
+        <w:pStyle w:val="ListParagraph"/>
         <w:numPr>
           <w:ilvl w:val="0"/>
-          <w:numId w:val="10"/>
+          <w:numId w:val="21"/>
         </w:numPr>
-        <w:ind w:hanging="360"/>
-        <w:contextualSpacing/>
       </w:pPr>
       <w:r>
         <w:t>Processing to get insights</w:t>
       </w:r>
+    </w:p>
+    <w:p>
+      <w:pPr>
+        <w:pStyle w:val="ListParagraph"/>
+        <w:numPr>
+          <w:ilvl w:val="0"/>
+          <w:numId w:val="21"/>
+        </w:numPr>
+      </w:pPr>
+      <w:r>
+        <w:t>Store the final processing results to a relational database management system</w:t>
+      </w:r>
+    </w:p>
+    <w:p>
+      <w:pPr>
+        <w:pStyle w:val="Heading1"/>
+      </w:pPr>
+      <w:bookmarkStart w:id="0" w:name="_Toc304384099"/>
+      <w:r>
+        <w:t>Technologies used in this exercise:</w:t>
+      </w:r>
+      <w:bookmarkEnd w:id="0"/>
+      <w:r>
+        <w:t xml:space="preserve"> </w:t>
+      </w:r>
+    </w:p>
+    <w:p>
+      <w:r>
+        <w:rPr>
+          <w:highlight w:val="white"/>
+        </w:rPr>
+        <w:t>Apache Storm, Amazon EC2</w:t>
+      </w:r>
+      <w:r>
+        <w:t>, python, Twitter API</w:t>
+      </w:r>
+      <w:proofErr w:type="gramStart"/>
+      <w:r>
+        <w:t xml:space="preserve">,  </w:t>
+      </w:r>
+      <w:proofErr w:type="spellStart"/>
+      <w:r>
+        <w:t>Streamparse</w:t>
+      </w:r>
+      <w:proofErr w:type="spellEnd"/>
+      <w:proofErr w:type="gramEnd"/>
+      <w:r>
+        <w:t xml:space="preserve">, </w:t>
+      </w:r>
+      <w:proofErr w:type="spellStart"/>
+      <w:r>
+        <w:t>Postgres</w:t>
+      </w:r>
+      <w:proofErr w:type="spellEnd"/>
+      <w:r>
+        <w:t xml:space="preserve">,  and </w:t>
+      </w:r>
+      <w:proofErr w:type="spellStart"/>
+      <w:r>
+        <w:t>psycopg</w:t>
+      </w:r>
+      <w:proofErr w:type="spellEnd"/>
+    </w:p>
+    <w:p>
+      <w:pPr>
+        <w:pStyle w:val="Heading2"/>
+      </w:pPr>
+      <w:r>
+        <w:t>Instructions, Resources, and Prerequisites</w:t>
+      </w:r>
+    </w:p>
+    <w:p>
+      <w:r>
+        <w:t>In the following table you will find references and resources related to programs and components used or you need to use.</w:t>
+      </w:r>
+    </w:p>
+    <w:p>
+      <w:pPr>
+        <w:rPr>
+          <w:rFonts w:ascii="Times New Roman" w:hAnsi="Times New Roman" w:cs="Times New Roman"/>
+          <w:sz w:val="24"/>
+          <w:szCs w:val="24"/>
+        </w:rPr>
+      </w:pPr>
     </w:p>
     <w:p>
       <w:pPr>
         <w:pStyle w:val="normal0"/>
         <w:contextualSpacing/>
+        <w:jc w:val="both"/>
+        <w:rPr>
+          <w:rFonts w:ascii="Times New Roman" w:hAnsi="Times New Roman" w:cs="Times New Roman"/>
+          <w:sz w:val="24"/>
+          <w:szCs w:val="24"/>
+        </w:rPr>
       </w:pPr>
     </w:p>
     <w:p>
       <w:pPr>
         <w:pStyle w:val="normal0"/>
         <w:contextualSpacing/>
-      </w:pPr>
-      <w:r>
-        <w:t>In order to get exposed to a more substantial example of stream processing we will ask you to understand deploy an existing example rather than developing an application from scratch. You will be provided with a Storm application and you will be asked to understand, document, deploy and execute the code.</w:t>
-      </w:r>
+        <w:jc w:val="both"/>
+        <w:rPr>
+          <w:rFonts w:ascii="Times New Roman" w:hAnsi="Times New Roman" w:cs="Times New Roman"/>
+          <w:sz w:val="24"/>
+          <w:szCs w:val="24"/>
+        </w:rPr>
+      </w:pPr>
     </w:p>
     <w:p>
       <w:pPr>
         <w:pStyle w:val="normal0"/>
-        <w:rPr>
-          <w:b/>
-          <w:bCs/>
-          <w:color w:val="C0504D" w:themeColor="accent2"/>
-        </w:rPr>
-      </w:pPr>
-    </w:p>
-    <w:p>
-      <w:pPr>
-        <w:pStyle w:val="normal0"/>
-        <w:rPr>
-          <w:b/>
-          <w:bCs/>
-          <w:color w:val="C0504D" w:themeColor="accent2"/>
-        </w:rPr>
-      </w:pPr>
-      <w:r>
-        <w:rPr>
-          <w:b/>
-          <w:bCs/>
-          <w:color w:val="C0504D" w:themeColor="accent2"/>
-        </w:rPr>
-        <w:t>KARTHIK, PLEASE ADD A FEW MORE LINES IN HERE</w:t>
-      </w:r>
-    </w:p>
-    <w:p>
-      <w:pPr>
-        <w:pStyle w:val="normal0"/>
-        <w:rPr>
-          <w:b/>
-          <w:bCs/>
-          <w:color w:val="C0504D" w:themeColor="accent2"/>
-        </w:rPr>
-      </w:pPr>
-    </w:p>
-    <w:p>
-      <w:pPr>
-        <w:pStyle w:val="Heading2"/>
-      </w:pPr>
-      <w:bookmarkStart w:id="1" w:name="_Toc304384095"/>
-      <w:r>
-        <w:t>Use Case:</w:t>
-      </w:r>
-      <w:bookmarkEnd w:id="1"/>
-    </w:p>
-    <w:p>
-      <w:pPr>
-        <w:pStyle w:val="normal0"/>
-        <w:rPr>
-          <w:color w:val="252525"/>
-        </w:rPr>
-      </w:pPr>
-      <w:r>
-        <w:rPr>
-          <w:color w:val="252525"/>
-        </w:rPr>
-        <w:t xml:space="preserve">Catching and analyzing live twitter data around your business interest area can give you a deeper understanding of current social trends and demands. Older data can give you information on the mainstream trends over a certain period of time, but live data can give you exact and accurate insights real time. For example, say there is manager who manages live TV ads during a popular TV program, which is broadcasted every week. Basing on the Twitter trends at the time of the show live, the manager can decide which ad would be more contextual and engage viewers even more. This will ensure the viewer’s interest in not only in the show but in the ads as well. </w:t>
-      </w:r>
-    </w:p>
-    <w:p>
-      <w:pPr>
-        <w:pStyle w:val="normal0"/>
-        <w:rPr>
-          <w:color w:val="252525"/>
-        </w:rPr>
-      </w:pPr>
-    </w:p>
-    <w:p>
-      <w:pPr>
-        <w:pStyle w:val="normal0"/>
-        <w:rPr>
-          <w:color w:val="252525"/>
-        </w:rPr>
-      </w:pPr>
-      <w:r>
-        <w:rPr>
-          <w:color w:val="252525"/>
-        </w:rPr>
-        <w:lastRenderedPageBreak/>
-        <w:t xml:space="preserve">So, in this exercise, you will exactly capture live social tweets to see people’s live interests, process it real time and actually summarize or aggregate to get insights. </w:t>
-      </w:r>
-    </w:p>
-    <w:p>
-      <w:pPr>
-        <w:pStyle w:val="normal0"/>
-        <w:rPr>
-          <w:b/>
-          <w:bCs/>
-          <w:color w:val="C0504D" w:themeColor="accent2"/>
-        </w:rPr>
-      </w:pPr>
-      <w:bookmarkStart w:id="2" w:name="h.t6cvz6lwacj" w:colFirst="0" w:colLast="0"/>
-      <w:bookmarkEnd w:id="2"/>
-    </w:p>
-    <w:p>
-      <w:pPr>
-        <w:pStyle w:val="normal0"/>
-        <w:rPr>
-          <w:b/>
-          <w:bCs/>
-          <w:color w:val="C0504D" w:themeColor="accent2"/>
-        </w:rPr>
-      </w:pPr>
-      <w:r>
-        <w:rPr>
-          <w:b/>
-          <w:bCs/>
-          <w:color w:val="C0504D" w:themeColor="accent2"/>
-        </w:rPr>
-        <w:t>KARTHIK, PLEASE ADD A FEW MORE LINES IN HERE</w:t>
-      </w:r>
-    </w:p>
-    <w:p>
-      <w:pPr>
-        <w:pStyle w:val="normal0"/>
-        <w:rPr>
-          <w:b/>
-          <w:bCs/>
-          <w:color w:val="C0504D" w:themeColor="accent2"/>
-        </w:rPr>
-      </w:pPr>
-    </w:p>
-    <w:p>
-      <w:pPr>
-        <w:pStyle w:val="Normal1"/>
-        <w:rPr>
-          <w:rFonts w:asciiTheme="majorHAnsi" w:hAnsiTheme="majorHAnsi"/>
-        </w:rPr>
-      </w:pPr>
-    </w:p>
-    <w:p>
-      <w:pPr>
-        <w:pStyle w:val="Heading2"/>
-      </w:pPr>
-      <w:bookmarkStart w:id="3" w:name="_Toc304384101"/>
-      <w:r>
-        <w:t>Overall Guideline - for all steps</w:t>
-      </w:r>
-      <w:bookmarkEnd w:id="3"/>
-    </w:p>
-    <w:p>
-      <w:pPr>
-        <w:pStyle w:val="normal0"/>
-      </w:pPr>
-      <w:r>
-        <w:t xml:space="preserve">Here is the detail guideline for each of the steps for implementation. You would use the same Amazon AMI for creating your own EC2 server for this exercise. You must have a github account if you wish to store your scripts, data, etc., which is recommended. You may not want to keep your EC2 server live all the time as you will run out of credit that way. So, you could save your work in github as you progress and when you make your sever alive, you can re -pull the code and use. This is optional as applies while you work. </w:t>
-      </w:r>
-    </w:p>
-    <w:p>
-      <w:pPr>
-        <w:pStyle w:val="normal0"/>
-      </w:pPr>
-    </w:p>
-    <w:p>
-      <w:pPr>
-        <w:pStyle w:val="normal0"/>
-      </w:pPr>
-      <w:r>
-        <w:rPr>
-          <w:b/>
-        </w:rPr>
-        <w:t>Phase 1</w:t>
-      </w:r>
-    </w:p>
-    <w:p>
-      <w:pPr>
-        <w:pStyle w:val="normal0"/>
-      </w:pPr>
-      <w:r>
-        <w:t xml:space="preserve">Step 1: Clone Code Tree onto your Server </w:t>
-      </w:r>
-    </w:p>
-    <w:p>
-      <w:pPr>
-        <w:pStyle w:val="normal0"/>
-      </w:pPr>
-      <w:r>
-        <w:t xml:space="preserve">Step 2: Code Directory &amp; Files Walkthrough </w:t>
-      </w:r>
-    </w:p>
-    <w:p>
-      <w:pPr>
-        <w:pStyle w:val="normal0"/>
-      </w:pPr>
-      <w:r>
-        <w:t xml:space="preserve">Step 3: Documenting the Code Structure and inter relationships </w:t>
-      </w:r>
-    </w:p>
-    <w:p>
-      <w:pPr>
-        <w:pStyle w:val="normal0"/>
-      </w:pPr>
-      <w:r>
-        <w:t>Step 4: Create a twitter Account if you don’t have one</w:t>
-      </w:r>
-    </w:p>
-    <w:p>
-      <w:pPr>
-        <w:pStyle w:val="normal0"/>
-      </w:pPr>
-    </w:p>
-    <w:p>
-      <w:pPr>
-        <w:pStyle w:val="normal0"/>
-      </w:pPr>
-      <w:r>
-        <w:rPr>
-          <w:b/>
-        </w:rPr>
-        <w:t>Phase 2</w:t>
-      </w:r>
-    </w:p>
-    <w:p>
-      <w:pPr>
-        <w:pStyle w:val="normal0"/>
-      </w:pPr>
-      <w:r>
-        <w:t>Step 1: Spout &amp; Bolt - review code</w:t>
-      </w:r>
-    </w:p>
-    <w:p>
-      <w:pPr>
-        <w:pStyle w:val="normal0"/>
-      </w:pPr>
-      <w:r>
-        <w:t>Step 2: Spout &amp; Bolt - Commenting Code at line level</w:t>
-      </w:r>
-    </w:p>
-    <w:p>
-      <w:pPr>
-        <w:pStyle w:val="normal0"/>
-      </w:pPr>
-    </w:p>
-    <w:p>
-      <w:pPr>
-        <w:pStyle w:val="normal0"/>
-      </w:pPr>
-    </w:p>
-    <w:p>
-      <w:pPr>
-        <w:pStyle w:val="normal0"/>
-      </w:pPr>
-      <w:r>
-        <w:rPr>
-          <w:b/>
-        </w:rPr>
-        <w:t>Phase 3</w:t>
-      </w:r>
-    </w:p>
-    <w:p>
-      <w:pPr>
-        <w:pStyle w:val="normal0"/>
-      </w:pPr>
-      <w:r>
-        <w:t xml:space="preserve">Step 1: Bolt &amp; Spout – Execute End to End </w:t>
-      </w:r>
-    </w:p>
-    <w:p>
-      <w:pPr>
-        <w:pStyle w:val="normal0"/>
-      </w:pPr>
-      <w:r>
-        <w:t>Step 2: Collect your observation</w:t>
-      </w:r>
-    </w:p>
-    <w:p>
-      <w:pPr>
-        <w:pStyle w:val="normal0"/>
-      </w:pPr>
-      <w:r>
-        <w:t>Step 3: Collect output results</w:t>
-      </w:r>
-    </w:p>
-    <w:p>
-      <w:pPr>
-        <w:pStyle w:val="normal0"/>
-        <w:rPr>
-          <w:b/>
-          <w:bCs/>
-          <w:color w:val="C0504D" w:themeColor="accent2"/>
-        </w:rPr>
-      </w:pPr>
-    </w:p>
-    <w:p>
-      <w:pPr>
-        <w:pStyle w:val="normal0"/>
-        <w:rPr>
-          <w:b/>
-          <w:bCs/>
-          <w:color w:val="C0504D" w:themeColor="accent2"/>
-        </w:rPr>
-      </w:pPr>
-      <w:r>
-        <w:rPr>
-          <w:b/>
-          <w:bCs/>
-          <w:color w:val="C0504D" w:themeColor="accent2"/>
-        </w:rPr>
-        <w:t>KARTHIK, PLEASE ADD A FEW MORE LINES IN HERE</w:t>
-      </w:r>
-    </w:p>
-    <w:p>
-      <w:pPr>
-        <w:pStyle w:val="Normal1"/>
-        <w:rPr>
-          <w:rFonts w:asciiTheme="majorHAnsi" w:hAnsiTheme="majorHAnsi"/>
-        </w:rPr>
-      </w:pPr>
-    </w:p>
-    <w:p>
-      <w:pPr>
-        <w:pStyle w:val="Normal1"/>
-        <w:rPr>
-          <w:rFonts w:asciiTheme="majorHAnsi" w:hAnsiTheme="majorHAnsi"/>
-        </w:rPr>
-      </w:pPr>
-    </w:p>
-    <w:p>
-      <w:pPr>
-        <w:pStyle w:val="Normal1"/>
+        <w:contextualSpacing/>
         <w:jc w:val="both"/>
         <w:rPr>
-          <w:rFonts w:asciiTheme="majorHAnsi" w:hAnsiTheme="majorHAnsi"/>
-        </w:rPr>
-      </w:pPr>
-    </w:p>
-    <w:p>
-      <w:pPr>
-        <w:pStyle w:val="Normal1"/>
-        <w:jc w:val="both"/>
-        <w:rPr>
-          <w:rFonts w:asciiTheme="majorHAnsi" w:hAnsiTheme="majorHAnsi"/>
-        </w:rPr>
-      </w:pPr>
-    </w:p>
-    <w:p>
-      <w:pPr>
-        <w:pStyle w:val="Normal1"/>
-        <w:jc w:val="both"/>
-        <w:rPr>
-          <w:rFonts w:asciiTheme="majorHAnsi" w:hAnsiTheme="majorHAnsi"/>
-        </w:rPr>
-      </w:pPr>
-    </w:p>
-    <w:p>
-      <w:pPr>
-        <w:pStyle w:val="Heading1"/>
-        <w:keepNext/>
-        <w:keepLines/>
-      </w:pPr>
-      <w:r>
-        <w:t>Instructions,</w:t>
-      </w:r>
-      <w:r>
-        <w:t xml:space="preserve"> </w:t>
-      </w:r>
-      <w:r>
-        <w:t>R</w:t>
-      </w:r>
-      <w:r>
-        <w:t>esources</w:t>
-      </w:r>
-      <w:r>
-        <w:t xml:space="preserve"> and </w:t>
-      </w:r>
-      <w:r>
-        <w:t>P</w:t>
-      </w:r>
-      <w:r>
-        <w:t>rerequisites</w:t>
-      </w:r>
+          <w:rFonts w:ascii="Times New Roman" w:hAnsi="Times New Roman" w:cs="Times New Roman"/>
+          <w:sz w:val="24"/>
+          <w:szCs w:val="24"/>
+        </w:rPr>
+      </w:pPr>
     </w:p>
     <w:tbl>
       <w:tblPr>
         <w:tblStyle w:val="TableGrid"/>
-        <w:tblW w:w="9859" w:type="dxa"/>
-        <w:tblLayout w:type="fixed"/>
+        <w:tblW w:w="0" w:type="auto"/>
         <w:tblLook w:val="04A0" w:firstRow="1" w:lastRow="0" w:firstColumn="1" w:lastColumn="0" w:noHBand="0" w:noVBand="1"/>
       </w:tblPr>
       <w:tblGrid>
-        <w:gridCol w:w="6818"/>
-        <w:gridCol w:w="3041"/>
+        <w:gridCol w:w="5671"/>
+        <w:gridCol w:w="3905"/>
       </w:tblGrid>
       <w:tr>
         <w:tc>
           <w:tcPr>
-            <w:tcW w:w="6818" w:type="dxa"/>
+            <w:tcW w:w="5475" w:type="dxa"/>
           </w:tcPr>
           <w:p>
             <w:pPr>
               <w:pStyle w:val="Normal1"/>
-              <w:rPr>
-                <w:rFonts w:asciiTheme="majorHAnsi" w:hAnsiTheme="majorHAnsi"/>
+              <w:jc w:val="both"/>
+              <w:rPr>
+                <w:rFonts w:cs="Times New Roman"/>
                 <w:b/>
-                <w:sz w:val="24"/>
-                <w:szCs w:val="24"/>
               </w:rPr>
             </w:pPr>
             <w:r>
               <w:rPr>
-                <w:rFonts w:asciiTheme="majorHAnsi" w:hAnsiTheme="majorHAnsi"/>
+                <w:rFonts w:cs="Times New Roman"/>
                 <w:b/>
-                <w:sz w:val="24"/>
-                <w:szCs w:val="24"/>
-              </w:rPr>
-              <w:t>Resource</w:t>
+              </w:rPr>
+              <w:t xml:space="preserve">Resource </w:t>
             </w:r>
           </w:p>
         </w:tc>
         <w:tc>
           <w:tcPr>
-            <w:tcW w:w="3041" w:type="dxa"/>
+            <w:tcW w:w="4101" w:type="dxa"/>
           </w:tcPr>
           <w:p>
             <w:pPr>
               <w:pStyle w:val="Normal1"/>
-              <w:rPr>
-                <w:rFonts w:asciiTheme="majorHAnsi" w:hAnsiTheme="majorHAnsi"/>
+              <w:jc w:val="both"/>
+              <w:rPr>
+                <w:rFonts w:cs="Times New Roman"/>
                 <w:b/>
-                <w:sz w:val="24"/>
-                <w:szCs w:val="24"/>
               </w:rPr>
             </w:pPr>
             <w:r>
               <w:rPr>
-                <w:rFonts w:asciiTheme="majorHAnsi" w:hAnsiTheme="majorHAnsi"/>
+                <w:rFonts w:cs="Times New Roman"/>
                 <w:b/>
-                <w:sz w:val="24"/>
-                <w:szCs w:val="24"/>
               </w:rPr>
               <w:t>What</w:t>
             </w:r>
@@ -912,45 +611,45 @@
       <w:tr>
         <w:tc>
           <w:tcPr>
-            <w:tcW w:w="6818" w:type="dxa"/>
+            <w:tcW w:w="5475" w:type="dxa"/>
           </w:tcPr>
           <w:p>
-            <w:r>
-              <w:rPr>
-                <w:rFonts w:ascii="Courier" w:eastAsia="Times New Roman" w:hAnsi="Courier"/>
-                <w:color w:val="1155CC"/>
-                <w:sz w:val="20"/>
-                <w:szCs w:val="20"/>
-                <w:u w:val="single"/>
-                <w:shd w:val="clear" w:color="auto" w:fill="FFFFFF"/>
-              </w:rPr>
-              <w:t>http://storm.apache.org/documentation.html</w:t>
-            </w:r>
+            <w:pPr>
+              <w:pStyle w:val="Normal1"/>
+              <w:jc w:val="both"/>
+              <w:rPr>
+                <w:rFonts w:cs="Times New Roman"/>
+              </w:rPr>
+            </w:pPr>
+            <w:hyperlink r:id="rId8" w:history="1">
+              <w:r>
+                <w:rPr>
+                  <w:rStyle w:val="Hyperlink"/>
+                  <w:rFonts w:cs="Times New Roman"/>
+                  <w:shd w:val="clear" w:color="auto" w:fill="FFFFFF"/>
+                </w:rPr>
+                <w:t>http://storm.apache.org/documentation.html</w:t>
+              </w:r>
+            </w:hyperlink>
           </w:p>
         </w:tc>
         <w:tc>
           <w:tcPr>
-            <w:tcW w:w="3041" w:type="dxa"/>
+            <w:tcW w:w="4101" w:type="dxa"/>
           </w:tcPr>
           <w:p>
             <w:pPr>
               <w:pStyle w:val="Normal1"/>
-              <w:spacing w:line="276" w:lineRule="auto"/>
-              <w:rPr>
-                <w:rFonts w:asciiTheme="majorHAnsi" w:hAnsiTheme="majorHAnsi"/>
+              <w:jc w:val="both"/>
+              <w:rPr>
+                <w:rFonts w:cs="Times New Roman"/>
               </w:rPr>
             </w:pPr>
             <w:r>
               <w:rPr>
-                <w:rFonts w:asciiTheme="majorHAnsi" w:hAnsiTheme="majorHAnsi"/>
-              </w:rPr>
-              <w:t>Apache Storm</w:t>
-            </w:r>
-            <w:r>
-              <w:rPr>
-                <w:rFonts w:asciiTheme="majorHAnsi" w:hAnsiTheme="majorHAnsi"/>
-              </w:rPr>
-              <w:t xml:space="preserve"> Documentation</w:t>
+                <w:rFonts w:cs="Times New Roman"/>
+              </w:rPr>
+              <w:t>Apache Storm Documentation</w:t>
             </w:r>
           </w:p>
         </w:tc>
@@ -958,49 +657,1766 @@
       <w:tr>
         <w:tc>
           <w:tcPr>
-            <w:tcW w:w="6818" w:type="dxa"/>
+            <w:tcW w:w="5475" w:type="dxa"/>
           </w:tcPr>
           <w:p>
             <w:pPr>
-              <w:rPr>
-                <w:rFonts w:ascii="Courier" w:eastAsia="Times New Roman" w:hAnsi="Courier"/>
-                <w:color w:val="1155CC"/>
-                <w:sz w:val="20"/>
-                <w:szCs w:val="20"/>
-                <w:u w:val="single"/>
-                <w:shd w:val="clear" w:color="auto" w:fill="FFFFFF"/>
+              <w:pStyle w:val="Normal1"/>
+              <w:jc w:val="both"/>
+              <w:rPr>
+                <w:rFonts w:cs="Times New Roman"/>
+              </w:rPr>
+            </w:pPr>
+            <w:hyperlink r:id="rId9" w:history="1">
+              <w:r>
+                <w:rPr>
+                  <w:rStyle w:val="Hyperlink"/>
+                  <w:rFonts w:cs="Times New Roman"/>
+                  <w:shd w:val="clear" w:color="auto" w:fill="FFFFFF"/>
+                </w:rPr>
+                <w:t>https://streamparse.readthedocs.org/en/latest/api.html</w:t>
+              </w:r>
+            </w:hyperlink>
+          </w:p>
+        </w:tc>
+        <w:tc>
+          <w:tcPr>
+            <w:tcW w:w="4101" w:type="dxa"/>
+          </w:tcPr>
+          <w:p>
+            <w:pPr>
+              <w:pStyle w:val="Normal1"/>
+              <w:jc w:val="both"/>
+              <w:rPr>
+                <w:rFonts w:cs="Times New Roman"/>
               </w:rPr>
             </w:pPr>
             <w:r>
               <w:rPr>
-                <w:rFonts w:ascii="Courier" w:eastAsia="Times New Roman" w:hAnsi="Courier"/>
-                <w:color w:val="1155CC"/>
-                <w:sz w:val="20"/>
-                <w:szCs w:val="20"/>
-                <w:u w:val="single"/>
+                <w:rFonts w:cs="Times New Roman"/>
+              </w:rPr>
+              <w:t>Stream Parse Documentation</w:t>
+            </w:r>
+          </w:p>
+        </w:tc>
+      </w:tr>
+      <w:tr>
+        <w:tc>
+          <w:tcPr>
+            <w:tcW w:w="5475" w:type="dxa"/>
+          </w:tcPr>
+          <w:p>
+            <w:pPr>
+              <w:pStyle w:val="Normal1"/>
+              <w:jc w:val="both"/>
+              <w:rPr>
+                <w:rFonts w:cs="Times New Roman"/>
+              </w:rPr>
+            </w:pPr>
+            <w:hyperlink r:id="rId10" w:history="1">
+              <w:r>
+                <w:rPr>
+                  <w:rStyle w:val="Hyperlink"/>
+                  <w:rFonts w:cs="Times New Roman"/>
+                  <w:shd w:val="clear" w:color="auto" w:fill="FFFFFF"/>
+                </w:rPr>
+                <w:t>https://dev.twitter.com/streaming/overview</w:t>
+              </w:r>
+            </w:hyperlink>
+          </w:p>
+        </w:tc>
+        <w:tc>
+          <w:tcPr>
+            <w:tcW w:w="4101" w:type="dxa"/>
+          </w:tcPr>
+          <w:p>
+            <w:pPr>
+              <w:pStyle w:val="Normal1"/>
+              <w:jc w:val="both"/>
+              <w:rPr>
+                <w:rFonts w:cs="Times New Roman"/>
+              </w:rPr>
+            </w:pPr>
+            <w:r>
+              <w:rPr>
+                <w:rFonts w:cs="Times New Roman"/>
+              </w:rPr>
+              <w:t>Twitter Stream API</w:t>
+            </w:r>
+          </w:p>
+        </w:tc>
+      </w:tr>
+      <w:tr>
+        <w:tc>
+          <w:tcPr>
+            <w:tcW w:w="5475" w:type="dxa"/>
+          </w:tcPr>
+          <w:p>
+            <w:pPr>
+              <w:pStyle w:val="Normal1"/>
+              <w:jc w:val="both"/>
+              <w:rPr>
+                <w:rFonts w:cs="Times New Roman"/>
                 <w:shd w:val="clear" w:color="auto" w:fill="FFFFFF"/>
               </w:rPr>
-              <w:t>https://streamparse.readthedocs.org/en/latest/api.html</w:t>
+            </w:pPr>
+            <w:hyperlink r:id="rId11" w:history="1">
+              <w:r>
+                <w:rPr>
+                  <w:rStyle w:val="Hyperlink"/>
+                  <w:rFonts w:cs="Times New Roman"/>
+                  <w:shd w:val="clear" w:color="auto" w:fill="FFFFFF"/>
+                </w:rPr>
+                <w:t>http://docs.tweepy.org/en/v3.4.0/</w:t>
+              </w:r>
+            </w:hyperlink>
+          </w:p>
+          <w:p>
+            <w:pPr>
+              <w:pStyle w:val="Normal1"/>
+              <w:jc w:val="both"/>
+              <w:rPr>
+                <w:rFonts w:cs="Times New Roman"/>
+              </w:rPr>
+            </w:pPr>
+            <w:hyperlink r:id="rId12" w:history="1">
+              <w:r>
+                <w:rPr>
+                  <w:rStyle w:val="Hyperlink"/>
+                  <w:rFonts w:cs="Times New Roman"/>
+                </w:rPr>
+                <w:t>http://docs.tweepy.org/en/v3.4.0/streaming_how_to.html</w:t>
+              </w:r>
+            </w:hyperlink>
+          </w:p>
+        </w:tc>
+        <w:tc>
+          <w:tcPr>
+            <w:tcW w:w="4101" w:type="dxa"/>
+          </w:tcPr>
+          <w:p>
+            <w:pPr>
+              <w:pStyle w:val="Normal1"/>
+              <w:jc w:val="both"/>
+              <w:rPr>
+                <w:rFonts w:cs="Times New Roman"/>
+              </w:rPr>
+            </w:pPr>
+            <w:proofErr w:type="spellStart"/>
+            <w:r>
+              <w:rPr>
+                <w:rFonts w:cs="Times New Roman"/>
+              </w:rPr>
+              <w:t>Tweepy</w:t>
+            </w:r>
+            <w:proofErr w:type="spellEnd"/>
+            <w:r>
+              <w:rPr>
+                <w:rFonts w:cs="Times New Roman"/>
+              </w:rPr>
+              <w:t xml:space="preserve"> Documentation</w:t>
+            </w:r>
+          </w:p>
+          <w:p>
+            <w:pPr>
+              <w:pStyle w:val="Normal1"/>
+              <w:jc w:val="both"/>
+              <w:rPr>
+                <w:rFonts w:cs="Times New Roman"/>
+              </w:rPr>
+            </w:pPr>
+          </w:p>
+        </w:tc>
+      </w:tr>
+      <w:tr>
+        <w:tc>
+          <w:tcPr>
+            <w:tcW w:w="5475" w:type="dxa"/>
+          </w:tcPr>
+          <w:p>
+            <w:pPr>
+              <w:pStyle w:val="Normal1"/>
+              <w:jc w:val="both"/>
+              <w:rPr>
+                <w:rFonts w:cs="Times New Roman"/>
+              </w:rPr>
+            </w:pPr>
+            <w:hyperlink r:id="rId13" w:history="1">
+              <w:r>
+                <w:rPr>
+                  <w:rStyle w:val="Hyperlink"/>
+                  <w:rFonts w:cs="Times New Roman"/>
+                </w:rPr>
+                <w:t>http://initd.org/psycopg/</w:t>
+              </w:r>
+            </w:hyperlink>
+          </w:p>
+        </w:tc>
+        <w:tc>
+          <w:tcPr>
+            <w:tcW w:w="4101" w:type="dxa"/>
+          </w:tcPr>
+          <w:p>
+            <w:pPr>
+              <w:pStyle w:val="Normal1"/>
+              <w:jc w:val="both"/>
+              <w:rPr>
+                <w:rFonts w:cs="Times New Roman"/>
+              </w:rPr>
+            </w:pPr>
+            <w:proofErr w:type="spellStart"/>
+            <w:proofErr w:type="gramStart"/>
+            <w:r>
+              <w:rPr>
+                <w:rFonts w:cs="Times New Roman"/>
+              </w:rPr>
+              <w:t>psycopg</w:t>
+            </w:r>
+            <w:proofErr w:type="spellEnd"/>
+            <w:proofErr w:type="gramEnd"/>
+          </w:p>
+        </w:tc>
+      </w:tr>
+    </w:tbl>
+    <w:p>
+      <w:pPr>
+        <w:pStyle w:val="normal0"/>
+        <w:contextualSpacing/>
+        <w:jc w:val="both"/>
+        <w:rPr>
+          <w:rFonts w:ascii="Times New Roman" w:hAnsi="Times New Roman" w:cs="Times New Roman"/>
+          <w:sz w:val="24"/>
+          <w:szCs w:val="24"/>
+        </w:rPr>
+      </w:pPr>
+    </w:p>
+    <w:p>
+      <w:pPr>
+        <w:pStyle w:val="normal0"/>
+        <w:contextualSpacing/>
+        <w:jc w:val="both"/>
+        <w:rPr>
+          <w:rFonts w:ascii="Times New Roman" w:hAnsi="Times New Roman" w:cs="Times New Roman"/>
+          <w:sz w:val="24"/>
+          <w:szCs w:val="24"/>
+        </w:rPr>
+      </w:pPr>
+    </w:p>
+    <w:p>
+      <w:pPr>
+        <w:rPr>
+          <w:b/>
+          <w:bCs/>
+          <w:color w:val="C0504D" w:themeColor="accent2"/>
+        </w:rPr>
+      </w:pPr>
+      <w:r>
+        <w:t xml:space="preserve">In order to get exposed to a more substantial example of stream processing we will ask you to understand and deploy an existing </w:t>
+      </w:r>
+      <w:proofErr w:type="spellStart"/>
+      <w:r>
+        <w:t>Streamparse</w:t>
+      </w:r>
+      <w:proofErr w:type="spellEnd"/>
+      <w:r>
+        <w:t xml:space="preserve"> project and enhance it with more features rather than developing an application from scratch. </w:t>
+      </w:r>
+      <w:bookmarkStart w:id="1" w:name="_Toc304384095"/>
+    </w:p>
+    <w:p>
+      <w:pPr>
+        <w:pStyle w:val="Heading2"/>
+      </w:pPr>
+      <w:r>
+        <w:t>Use Case:</w:t>
+      </w:r>
+      <w:bookmarkEnd w:id="1"/>
+    </w:p>
+    <w:p>
+      <w:r>
+        <w:t xml:space="preserve">Catching and analyzing live twitter data around your business interest area can give you a deeper understanding of current social trends and demands. Older data can give you information on the mainstream trends over a certain period of time, but live data can give you exact and accurate insights real time. For example, say there is manager who manages live TV ads during a popular TV program, which is broadcasted every week. Basing on the Twitter trends at the time of the show live, the manager can decide which ad would be more contextual and engage viewers even more. This will ensure the viewer’s interest in not only in the show but in the ads as well. </w:t>
+      </w:r>
+    </w:p>
+    <w:p/>
+    <w:p/>
+    <w:p>
+      <w:r>
+        <w:t xml:space="preserve">So, in this exercise, you will exactly capture live social tweets to see people’s live interests, process it real time and actually summarize or aggregate to get insights. Figure 1 shows the overall architecture of the application as well as the topology of its storm component that you need to develop. The application reads the live stream of tweets from twitter in </w:t>
+      </w:r>
+      <w:r>
+        <w:rPr>
+          <w:b/>
+        </w:rPr>
+        <w:t>Tweet-spout</w:t>
+      </w:r>
+      <w:r>
+        <w:t xml:space="preserve"> using </w:t>
+      </w:r>
+      <w:proofErr w:type="spellStart"/>
+      <w:r>
+        <w:t>Tweepy</w:t>
+      </w:r>
+      <w:proofErr w:type="spellEnd"/>
+      <w:r>
+        <w:t xml:space="preserve"> library. The </w:t>
+      </w:r>
+      <w:r>
+        <w:rPr>
+          <w:b/>
+        </w:rPr>
+        <w:t>Parse-tweet-bolt</w:t>
+      </w:r>
+      <w:r>
+        <w:t xml:space="preserve"> parses the tweets, extracts the words from each parse tweets and emits the results</w:t>
+      </w:r>
+      <w:r>
+        <w:rPr>
+          <w:b/>
+        </w:rPr>
+        <w:t>.</w:t>
+      </w:r>
+      <w:r>
+        <w:t xml:space="preserve"> </w:t>
+      </w:r>
+      <w:r>
+        <w:rPr>
+          <w:b/>
+        </w:rPr>
+        <w:t xml:space="preserve">Count-bolt </w:t>
+      </w:r>
+      <w:r>
+        <w:t xml:space="preserve">counts the number of each word in the received tuples and updates the counts associated with each words in the </w:t>
+      </w:r>
+      <w:proofErr w:type="spellStart"/>
+      <w:r>
+        <w:rPr>
+          <w:b/>
+        </w:rPr>
+        <w:t>Tweetwordcount</w:t>
+      </w:r>
+      <w:proofErr w:type="spellEnd"/>
+      <w:r>
+        <w:rPr>
+          <w:b/>
+        </w:rPr>
+        <w:t xml:space="preserve"> </w:t>
+      </w:r>
+      <w:r>
+        <w:t xml:space="preserve">table inside the </w:t>
+      </w:r>
+      <w:proofErr w:type="spellStart"/>
+      <w:r>
+        <w:rPr>
+          <w:b/>
+        </w:rPr>
+        <w:t>Tcount</w:t>
+      </w:r>
+      <w:proofErr w:type="spellEnd"/>
+      <w:r>
+        <w:t xml:space="preserve"> database.</w:t>
+      </w:r>
+    </w:p>
+    <w:p/>
+    <w:p>
+      <w:pPr>
+        <w:pStyle w:val="normal0"/>
+        <w:jc w:val="both"/>
+        <w:rPr>
+          <w:rFonts w:ascii="Times New Roman" w:hAnsi="Times New Roman" w:cs="Times New Roman"/>
+          <w:b/>
+          <w:bCs/>
+          <w:color w:val="C0504D" w:themeColor="accent2"/>
+          <w:sz w:val="24"/>
+          <w:szCs w:val="24"/>
+        </w:rPr>
+      </w:pPr>
+      <w:bookmarkStart w:id="2" w:name="h.t6cvz6lwacj" w:colFirst="0" w:colLast="0"/>
+      <w:bookmarkEnd w:id="2"/>
+    </w:p>
+    <w:p>
+      <w:pPr>
+        <w:pStyle w:val="normal0"/>
+        <w:jc w:val="both"/>
+        <w:rPr>
+          <w:rFonts w:ascii="Times New Roman" w:hAnsi="Times New Roman" w:cs="Times New Roman"/>
+          <w:b/>
+          <w:bCs/>
+          <w:color w:val="C0504D" w:themeColor="accent2"/>
+          <w:sz w:val="24"/>
+          <w:szCs w:val="24"/>
+        </w:rPr>
+      </w:pPr>
+      <w:r>
+        <w:rPr>
+          <w:rFonts w:ascii="Times New Roman" w:hAnsi="Times New Roman" w:cs="Times New Roman"/>
+          <w:b/>
+          <w:bCs/>
+          <w:noProof/>
+          <w:color w:val="C0504D" w:themeColor="accent2"/>
+          <w:sz w:val="24"/>
+          <w:szCs w:val="24"/>
+        </w:rPr>
+        <w:drawing>
+          <wp:inline distT="0" distB="0" distL="0" distR="0" wp14:anchorId="57683A62" wp14:editId="5494B836">
+            <wp:extent cx="5933440" cy="1910080"/>
+            <wp:effectExtent l="0" t="0" r="10160" b="0"/>
+            <wp:docPr id="2" name="Picture 2" descr="Macintosh HD:Users:Nourian:Desktop:w205:Exercise2:Toplogy.png"/>
+            <wp:cNvGraphicFramePr>
+              <a:graphicFrameLocks xmlns:a="http://schemas.openxmlformats.org/drawingml/2006/main" noChangeAspect="1"/>
+            </wp:cNvGraphicFramePr>
+            <a:graphic xmlns:a="http://schemas.openxmlformats.org/drawingml/2006/main">
+              <a:graphicData uri="http://schemas.openxmlformats.org/drawingml/2006/picture">
+                <pic:pic xmlns:pic="http://schemas.openxmlformats.org/drawingml/2006/picture">
+                  <pic:nvPicPr>
+                    <pic:cNvPr id="0" name="Picture 2" descr="Macintosh HD:Users:Nourian:Desktop:w205:Exercise2:Toplogy.png"/>
+                    <pic:cNvPicPr>
+                      <a:picLocks noChangeAspect="1" noChangeArrowheads="1"/>
+                    </pic:cNvPicPr>
+                  </pic:nvPicPr>
+                  <pic:blipFill>
+                    <a:blip r:embed="rId14">
+                      <a:extLst>
+                        <a:ext uri="{28A0092B-C50C-407E-A947-70E740481C1C}">
+                          <a14:useLocalDpi xmlns:a14="http://schemas.microsoft.com/office/drawing/2010/main" val="0"/>
+                        </a:ext>
+                      </a:extLst>
+                    </a:blip>
+                    <a:srcRect/>
+                    <a:stretch>
+                      <a:fillRect/>
+                    </a:stretch>
+                  </pic:blipFill>
+                  <pic:spPr bwMode="auto">
+                    <a:xfrm>
+                      <a:off x="0" y="0"/>
+                      <a:ext cx="5933440" cy="1910080"/>
+                    </a:xfrm>
+                    <a:prstGeom prst="rect">
+                      <a:avLst/>
+                    </a:prstGeom>
+                    <a:noFill/>
+                    <a:ln>
+                      <a:noFill/>
+                    </a:ln>
+                  </pic:spPr>
+                </pic:pic>
+              </a:graphicData>
+            </a:graphic>
+          </wp:inline>
+        </w:drawing>
+      </w:r>
+    </w:p>
+    <w:p>
+      <w:pPr>
+        <w:pStyle w:val="Normal1"/>
+        <w:jc w:val="center"/>
+        <w:rPr>
+          <w:sz w:val="24"/>
+          <w:szCs w:val="24"/>
+        </w:rPr>
+      </w:pPr>
+      <w:r>
+        <w:rPr>
+          <w:sz w:val="24"/>
+          <w:szCs w:val="24"/>
+        </w:rPr>
+        <w:t>Figure 1: Application Topology</w:t>
+      </w:r>
+      <w:bookmarkStart w:id="3" w:name="_Toc304384101"/>
+    </w:p>
+    <w:p>
+      <w:pPr>
+        <w:pStyle w:val="Heading2"/>
+      </w:pPr>
+      <w:r>
+        <w:t>Overall Guideline - for all steps</w:t>
+      </w:r>
+      <w:bookmarkEnd w:id="3"/>
+    </w:p>
+    <w:p>
+      <w:r>
+        <w:t xml:space="preserve">In this section we provide the overall guideline of implementing the real time system using live twitter data as shown in Figure 1. You need to follow the below detail guideline for each of the steps of your implementation. You would use </w:t>
+      </w:r>
+      <w:r>
+        <w:rPr>
+          <w:b/>
+          <w:bCs/>
+        </w:rPr>
+        <w:t>ucbw205_complete_plus_postgres_PY2.7</w:t>
+      </w:r>
+      <w:r>
+        <w:t xml:space="preserve"> AMI </w:t>
+      </w:r>
+      <w:r>
+        <w:lastRenderedPageBreak/>
+        <w:t xml:space="preserve">for creating your own EC2 server for this exercise. You use your </w:t>
+      </w:r>
+      <w:proofErr w:type="spellStart"/>
+      <w:r>
+        <w:t>github</w:t>
+      </w:r>
+      <w:proofErr w:type="spellEnd"/>
+      <w:r>
+        <w:t xml:space="preserve"> account to store your scripts, data, etc. </w:t>
+      </w:r>
+    </w:p>
+    <w:p>
+      <w:pPr>
+        <w:pStyle w:val="normal0"/>
+        <w:jc w:val="both"/>
+        <w:rPr>
+          <w:rFonts w:ascii="Times New Roman" w:hAnsi="Times New Roman" w:cs="Times New Roman"/>
+          <w:sz w:val="24"/>
+          <w:szCs w:val="24"/>
+        </w:rPr>
+      </w:pPr>
+    </w:p>
+    <w:p>
+      <w:pPr>
+        <w:pStyle w:val="Heading1"/>
+      </w:pPr>
+      <w:r>
+        <w:t>Step-1.</w:t>
+      </w:r>
+      <w:r>
+        <w:t xml:space="preserve"> Environment and Tool Setup</w:t>
+      </w:r>
+    </w:p>
+    <w:p>
+      <w:pPr>
+        <w:pStyle w:val="ListParagraph"/>
+        <w:numPr>
+          <w:ilvl w:val="0"/>
+          <w:numId w:val="22"/>
+        </w:numPr>
+        <w:rPr>
+          <w:rStyle w:val="Hyperlink"/>
+          <w:rFonts w:ascii="Times New Roman" w:eastAsia="Times New Roman" w:hAnsi="Times New Roman" w:cs="Times New Roman"/>
+          <w:b/>
+          <w:color w:val="000000"/>
+          <w:sz w:val="24"/>
+          <w:szCs w:val="24"/>
+          <w:u w:val="none"/>
+        </w:rPr>
+      </w:pPr>
+      <w:r>
+        <w:rPr>
+          <w:color w:val="444444"/>
+          <w:highlight w:val="white"/>
+        </w:rPr>
+        <w:t>Clone the Github Repository for</w:t>
+      </w:r>
+      <w:r>
+        <w:rPr>
+          <w:color w:val="444444"/>
+        </w:rPr>
+        <w:t xml:space="preserve"> this exercise from </w:t>
+      </w:r>
+      <w:hyperlink r:id="rId15" w:history="1">
+        <w:r>
+          <w:rPr>
+            <w:rStyle w:val="Hyperlink"/>
+            <w:rFonts w:ascii="Times New Roman" w:hAnsi="Times New Roman" w:cs="Times New Roman"/>
+            <w:sz w:val="24"/>
+            <w:szCs w:val="24"/>
+          </w:rPr>
+          <w:t>https://github.com/UC-Berkeley-I-School/data-science-w205/tree/master/exercise_2</w:t>
+        </w:r>
+      </w:hyperlink>
+    </w:p>
+    <w:p>
+      <w:pPr>
+        <w:pStyle w:val="ListParagraph"/>
+        <w:numPr>
+          <w:ilvl w:val="0"/>
+          <w:numId w:val="22"/>
+        </w:numPr>
+        <w:rPr>
+          <w:rFonts w:eastAsia="Times New Roman"/>
+          <w:b/>
+        </w:rPr>
+      </w:pPr>
+      <w:r>
+        <w:rPr>
+          <w:rFonts w:eastAsia="Times New Roman"/>
+        </w:rPr>
+        <w:t xml:space="preserve">Create an EC2 instance using </w:t>
+      </w:r>
+      <w:r>
+        <w:rPr>
+          <w:b/>
+          <w:bCs/>
+        </w:rPr>
+        <w:t xml:space="preserve">ucbw205_complete_plus_postgres_PY2.7 </w:t>
+      </w:r>
+      <w:r>
+        <w:rPr>
+          <w:bCs/>
+        </w:rPr>
+        <w:t xml:space="preserve">and install </w:t>
+      </w:r>
+      <w:proofErr w:type="spellStart"/>
+      <w:r>
+        <w:rPr>
+          <w:bCs/>
+        </w:rPr>
+        <w:t>Streamparse</w:t>
+      </w:r>
+      <w:proofErr w:type="spellEnd"/>
+      <w:r>
+        <w:rPr>
+          <w:bCs/>
+        </w:rPr>
+        <w:t xml:space="preserve"> on it. You can use the instructions from Lab 9 to install the </w:t>
+      </w:r>
+      <w:proofErr w:type="spellStart"/>
+      <w:r>
+        <w:rPr>
+          <w:bCs/>
+        </w:rPr>
+        <w:t>Streamparse</w:t>
+      </w:r>
+      <w:proofErr w:type="spellEnd"/>
+      <w:r>
+        <w:rPr>
+          <w:bCs/>
+        </w:rPr>
+        <w:t>. You may want to save this AMI once you configured it for the first time to save time in future re-launches.</w:t>
+      </w:r>
+    </w:p>
+    <w:p>
+      <w:pPr>
+        <w:pStyle w:val="ListParagraph"/>
+        <w:numPr>
+          <w:ilvl w:val="0"/>
+          <w:numId w:val="22"/>
+        </w:numPr>
+        <w:rPr>
+          <w:rFonts w:eastAsia="Times New Roman"/>
+          <w:b/>
+        </w:rPr>
+      </w:pPr>
+      <w:r>
+        <w:rPr>
+          <w:bCs/>
+        </w:rPr>
+        <w:t xml:space="preserve">Create a project called </w:t>
+      </w:r>
+      <w:proofErr w:type="spellStart"/>
+      <w:r>
+        <w:rPr>
+          <w:rFonts w:eastAsiaTheme="majorEastAsia"/>
+          <w:b/>
+          <w:bCs/>
+        </w:rPr>
+        <w:t>Tweetwordcount</w:t>
+      </w:r>
+      <w:proofErr w:type="spellEnd"/>
+      <w:r>
+        <w:rPr>
+          <w:bCs/>
+        </w:rPr>
+        <w:t xml:space="preserve"> in </w:t>
+      </w:r>
+      <w:proofErr w:type="spellStart"/>
+      <w:r>
+        <w:rPr>
+          <w:bCs/>
+        </w:rPr>
+        <w:t>Streamparse</w:t>
+      </w:r>
+      <w:proofErr w:type="spellEnd"/>
+      <w:r>
+        <w:rPr>
+          <w:bCs/>
+        </w:rPr>
+        <w:t>.</w:t>
+      </w:r>
+    </w:p>
+    <w:p>
+      <w:pPr>
+        <w:pStyle w:val="ListParagraph"/>
+        <w:numPr>
+          <w:ilvl w:val="0"/>
+          <w:numId w:val="22"/>
+        </w:numPr>
+        <w:rPr>
+          <w:rFonts w:eastAsia="Times New Roman"/>
+          <w:b/>
+        </w:rPr>
+      </w:pPr>
+      <w:r>
+        <w:rPr>
+          <w:rFonts w:eastAsia="Times New Roman"/>
+        </w:rPr>
+        <w:t xml:space="preserve">Copy the files from the </w:t>
+      </w:r>
+      <w:proofErr w:type="spellStart"/>
+      <w:r>
+        <w:rPr>
+          <w:rFonts w:eastAsiaTheme="majorEastAsia"/>
+          <w:b/>
+          <w:bCs/>
+        </w:rPr>
+        <w:t>tweetwordcount</w:t>
+      </w:r>
+      <w:proofErr w:type="spellEnd"/>
+      <w:r>
+        <w:rPr>
+          <w:rFonts w:eastAsia="Times New Roman"/>
+        </w:rPr>
+        <w:t xml:space="preserve"> directory in your cloned repository and paste them in the corresponding folders in the new </w:t>
+      </w:r>
+      <w:proofErr w:type="spellStart"/>
+      <w:r>
+        <w:rPr>
+          <w:rFonts w:eastAsiaTheme="majorEastAsia"/>
+          <w:b/>
+          <w:bCs/>
+        </w:rPr>
+        <w:t>Tweetwordcount</w:t>
+      </w:r>
+      <w:proofErr w:type="spellEnd"/>
+      <w:r>
+        <w:rPr>
+          <w:rFonts w:eastAsiaTheme="majorEastAsia"/>
+          <w:b/>
+          <w:bCs/>
+        </w:rPr>
+        <w:t xml:space="preserve"> </w:t>
+      </w:r>
+      <w:r>
+        <w:rPr>
+          <w:rFonts w:eastAsiaTheme="majorEastAsia"/>
+          <w:bCs/>
+        </w:rPr>
+        <w:t>project. The description of the files in the code base is provided in Table 1.</w:t>
+      </w:r>
+    </w:p>
+    <w:p>
+      <w:pPr>
+        <w:pStyle w:val="ListParagraph"/>
+        <w:numPr>
+          <w:ilvl w:val="0"/>
+          <w:numId w:val="22"/>
+        </w:numPr>
+        <w:rPr>
+          <w:rFonts w:eastAsia="Times New Roman"/>
+          <w:b/>
+        </w:rPr>
+      </w:pPr>
+      <w:r>
+        <w:rPr>
+          <w:rFonts w:eastAsia="Times New Roman"/>
+        </w:rPr>
+        <w:t xml:space="preserve">Modify the </w:t>
+      </w:r>
+      <w:proofErr w:type="spellStart"/>
+      <w:r>
+        <w:rPr>
+          <w:rFonts w:eastAsia="Times New Roman"/>
+          <w:b/>
+        </w:rPr>
+        <w:t>tweetwordcount.clj</w:t>
+      </w:r>
+      <w:proofErr w:type="spellEnd"/>
+      <w:r>
+        <w:rPr>
+          <w:rFonts w:eastAsia="Times New Roman"/>
+          <w:b/>
+        </w:rPr>
+        <w:t xml:space="preserve"> </w:t>
+      </w:r>
+      <w:r>
+        <w:rPr>
+          <w:rFonts w:eastAsia="Times New Roman"/>
+        </w:rPr>
+        <w:t>to match the topology in Figure 1.</w:t>
+      </w:r>
+    </w:p>
+    <w:p>
+      <w:pPr>
+        <w:pStyle w:val="normal0"/>
+        <w:jc w:val="both"/>
+        <w:rPr>
+          <w:rFonts w:ascii="Times New Roman" w:hAnsi="Times New Roman" w:cs="Times New Roman"/>
+          <w:sz w:val="24"/>
+          <w:szCs w:val="24"/>
+        </w:rPr>
+      </w:pPr>
+    </w:p>
+    <w:p>
+      <w:pPr>
+        <w:rPr>
+          <w:i/>
+        </w:rPr>
+      </w:pPr>
+      <w:r>
+        <w:rPr>
+          <w:i/>
+        </w:rPr>
+        <w:t xml:space="preserve">Note: You may not want to keep your EC2 server live all the </w:t>
+      </w:r>
+      <w:proofErr w:type="gramStart"/>
+      <w:r>
+        <w:rPr>
+          <w:i/>
+        </w:rPr>
+        <w:t>time</w:t>
+      </w:r>
+      <w:proofErr w:type="gramEnd"/>
+      <w:r>
+        <w:rPr>
+          <w:i/>
+        </w:rPr>
+        <w:t xml:space="preserve"> as you will run out of credit that way. So, you could save your work in </w:t>
+      </w:r>
+      <w:proofErr w:type="spellStart"/>
+      <w:r>
+        <w:rPr>
+          <w:i/>
+        </w:rPr>
+        <w:t>github</w:t>
+      </w:r>
+      <w:proofErr w:type="spellEnd"/>
+      <w:r>
+        <w:rPr>
+          <w:i/>
+        </w:rPr>
+        <w:t xml:space="preserve"> as you progress and when you make your sever alive, you can re -pull the code and use. </w:t>
+      </w:r>
+    </w:p>
+    <w:p>
+      <w:pPr>
+        <w:pStyle w:val="normal0"/>
+        <w:jc w:val="both"/>
+        <w:rPr>
+          <w:rFonts w:ascii="Times New Roman" w:hAnsi="Times New Roman" w:cs="Times New Roman"/>
+          <w:sz w:val="24"/>
+          <w:szCs w:val="24"/>
+        </w:rPr>
+      </w:pPr>
+    </w:p>
+    <w:p>
+      <w:pPr>
+        <w:pStyle w:val="normal0"/>
+        <w:spacing w:line="264" w:lineRule="auto"/>
+        <w:jc w:val="both"/>
+        <w:rPr>
+          <w:rFonts w:ascii="Times New Roman" w:hAnsi="Times New Roman" w:cs="Times New Roman"/>
+          <w:color w:val="444444"/>
+          <w:sz w:val="24"/>
+          <w:szCs w:val="24"/>
+        </w:rPr>
+      </w:pPr>
+    </w:p>
+    <w:p>
+      <w:pPr>
+        <w:pStyle w:val="normal0"/>
+        <w:jc w:val="both"/>
+        <w:rPr>
+          <w:rFonts w:ascii="Times New Roman" w:hAnsi="Times New Roman" w:cs="Times New Roman"/>
+          <w:sz w:val="24"/>
+          <w:szCs w:val="24"/>
+        </w:rPr>
+      </w:pPr>
+    </w:p>
+    <w:tbl>
+      <w:tblPr>
+        <w:tblStyle w:val="LightGrid-Accent1"/>
+        <w:tblW w:w="0" w:type="auto"/>
+        <w:tblLook w:val="04A0" w:firstRow="1" w:lastRow="0" w:firstColumn="1" w:lastColumn="0" w:noHBand="0" w:noVBand="1"/>
+      </w:tblPr>
+      <w:tblGrid>
+        <w:gridCol w:w="2780"/>
+        <w:gridCol w:w="4069"/>
+        <w:gridCol w:w="2727"/>
+      </w:tblGrid>
+      <w:tr>
+        <w:trPr>
+          <w:cnfStyle w:val="100000000000" w:firstRow="1" w:lastRow="0" w:firstColumn="0" w:lastColumn="0" w:oddVBand="0" w:evenVBand="0" w:oddHBand="0" w:evenHBand="0" w:firstRowFirstColumn="0" w:firstRowLastColumn="0" w:lastRowFirstColumn="0" w:lastRowLastColumn="0"/>
+        </w:trPr>
+        <w:tc>
+          <w:tcPr>
+            <w:cnfStyle w:val="001000000000" w:firstRow="0" w:lastRow="0" w:firstColumn="1" w:lastColumn="0" w:oddVBand="0" w:evenVBand="0" w:oddHBand="0" w:evenHBand="0" w:firstRowFirstColumn="0" w:firstRowLastColumn="0" w:lastRowFirstColumn="0" w:lastRowLastColumn="0"/>
+            <w:tcW w:w="2897" w:type="dxa"/>
+            <w:tcBorders>
+              <w:top w:val="single" w:sz="4" w:space="0" w:color="auto"/>
+              <w:right w:val="single" w:sz="4" w:space="0" w:color="auto"/>
+            </w:tcBorders>
+          </w:tcPr>
+          <w:p>
+            <w:pPr>
+              <w:pStyle w:val="normal0"/>
+              <w:jc w:val="both"/>
+              <w:rPr>
+                <w:rFonts w:ascii="Arial" w:hAnsi="Arial" w:cs="Arial"/>
+              </w:rPr>
+            </w:pPr>
+            <w:r>
+              <w:rPr>
+                <w:rFonts w:ascii="Arial" w:hAnsi="Arial" w:cs="Arial"/>
+              </w:rPr>
+              <w:t>Name of the program</w:t>
             </w:r>
           </w:p>
         </w:tc>
         <w:tc>
           <w:tcPr>
-            <w:tcW w:w="3041" w:type="dxa"/>
+            <w:tcW w:w="3674" w:type="dxa"/>
+            <w:tcBorders>
+              <w:top w:val="single" w:sz="4" w:space="0" w:color="auto"/>
+              <w:left w:val="single" w:sz="4" w:space="0" w:color="auto"/>
+            </w:tcBorders>
           </w:tcPr>
           <w:p>
             <w:pPr>
-              <w:pStyle w:val="Normal1"/>
-              <w:spacing w:line="276" w:lineRule="auto"/>
-              <w:rPr>
-                <w:rFonts w:asciiTheme="majorHAnsi" w:hAnsiTheme="majorHAnsi"/>
+              <w:pStyle w:val="normal0"/>
+              <w:jc w:val="both"/>
+              <w:cnfStyle w:val="100000000000" w:firstRow="1" w:lastRow="0" w:firstColumn="0" w:lastColumn="0" w:oddVBand="0" w:evenVBand="0" w:oddHBand="0" w:evenHBand="0" w:firstRowFirstColumn="0" w:firstRowLastColumn="0" w:lastRowFirstColumn="0" w:lastRowLastColumn="0"/>
+              <w:rPr>
+                <w:rFonts w:ascii="Arial" w:hAnsi="Arial" w:cs="Arial"/>
+                <w:bCs w:val="0"/>
               </w:rPr>
             </w:pPr>
             <w:r>
               <w:rPr>
-                <w:rFonts w:asciiTheme="majorHAnsi" w:hAnsiTheme="majorHAnsi"/>
-              </w:rPr>
-              <w:t>Stream Parse Documentation</w:t>
+                <w:rFonts w:ascii="Arial" w:hAnsi="Arial" w:cs="Arial"/>
+                <w:bCs w:val="0"/>
+              </w:rPr>
+              <w:t>Location</w:t>
+            </w:r>
+          </w:p>
+        </w:tc>
+        <w:tc>
+          <w:tcPr>
+            <w:tcW w:w="3005" w:type="dxa"/>
+          </w:tcPr>
+          <w:p>
+            <w:pPr>
+              <w:pStyle w:val="normal0"/>
+              <w:jc w:val="both"/>
+              <w:cnfStyle w:val="100000000000" w:firstRow="1" w:lastRow="0" w:firstColumn="0" w:lastColumn="0" w:oddVBand="0" w:evenVBand="0" w:oddHBand="0" w:evenHBand="0" w:firstRowFirstColumn="0" w:firstRowLastColumn="0" w:lastRowFirstColumn="0" w:lastRowLastColumn="0"/>
+              <w:rPr>
+                <w:rFonts w:ascii="Arial" w:hAnsi="Arial" w:cs="Arial"/>
+              </w:rPr>
+            </w:pPr>
+            <w:r>
+              <w:rPr>
+                <w:rFonts w:ascii="Arial" w:hAnsi="Arial" w:cs="Arial"/>
+              </w:rPr>
+              <w:t>Description</w:t>
+            </w:r>
+          </w:p>
+        </w:tc>
+      </w:tr>
+      <w:tr>
+        <w:trPr>
+          <w:cnfStyle w:val="000000100000" w:firstRow="0" w:lastRow="0" w:firstColumn="0" w:lastColumn="0" w:oddVBand="0" w:evenVBand="0" w:oddHBand="1" w:evenHBand="0" w:firstRowFirstColumn="0" w:firstRowLastColumn="0" w:lastRowFirstColumn="0" w:lastRowLastColumn="0"/>
+        </w:trPr>
+        <w:tc>
+          <w:tcPr>
+            <w:cnfStyle w:val="001000000000" w:firstRow="0" w:lastRow="0" w:firstColumn="1" w:lastColumn="0" w:oddVBand="0" w:evenVBand="0" w:oddHBand="0" w:evenHBand="0" w:firstRowFirstColumn="0" w:firstRowLastColumn="0" w:lastRowFirstColumn="0" w:lastRowLastColumn="0"/>
+            <w:tcW w:w="2897" w:type="dxa"/>
+            <w:tcBorders>
+              <w:right w:val="single" w:sz="4" w:space="0" w:color="auto"/>
+            </w:tcBorders>
+          </w:tcPr>
+          <w:p>
+            <w:pPr>
+              <w:pStyle w:val="normal0"/>
+              <w:jc w:val="both"/>
+              <w:rPr>
+                <w:rFonts w:ascii="Arial" w:hAnsi="Arial" w:cs="Arial"/>
+                <w:b w:val="0"/>
+              </w:rPr>
+            </w:pPr>
+            <w:r>
+              <w:rPr>
+                <w:rFonts w:ascii="Arial" w:eastAsia="Times New Roman" w:hAnsi="Arial" w:cs="Arial"/>
+                <w:b w:val="0"/>
+                <w:shd w:val="clear" w:color="auto" w:fill="EBEBEB"/>
+              </w:rPr>
+              <w:t>Tweets.py</w:t>
+            </w:r>
+          </w:p>
+        </w:tc>
+        <w:tc>
+          <w:tcPr>
+            <w:tcW w:w="3674" w:type="dxa"/>
+            <w:tcBorders>
+              <w:left w:val="single" w:sz="4" w:space="0" w:color="auto"/>
+            </w:tcBorders>
+          </w:tcPr>
+          <w:p>
+            <w:pPr>
+              <w:pStyle w:val="normal0"/>
+              <w:jc w:val="both"/>
+              <w:cnfStyle w:val="000000100000" w:firstRow="0" w:lastRow="0" w:firstColumn="0" w:lastColumn="0" w:oddVBand="0" w:evenVBand="0" w:oddHBand="1" w:evenHBand="0" w:firstRowFirstColumn="0" w:firstRowLastColumn="0" w:lastRowFirstColumn="0" w:lastRowLastColumn="0"/>
+              <w:rPr>
+                <w:rFonts w:eastAsiaTheme="majorEastAsia"/>
+                <w:bCs/>
+              </w:rPr>
+            </w:pPr>
+            <w:proofErr w:type="gramStart"/>
+            <w:r>
+              <w:rPr>
+                <w:rFonts w:eastAsiaTheme="majorEastAsia"/>
+                <w:bCs/>
+              </w:rPr>
+              <w:t>exercise</w:t>
+            </w:r>
+            <w:proofErr w:type="gramEnd"/>
+            <w:r>
+              <w:rPr>
+                <w:rFonts w:eastAsiaTheme="majorEastAsia"/>
+                <w:bCs/>
+              </w:rPr>
+              <w:t>_2/</w:t>
+            </w:r>
+            <w:proofErr w:type="spellStart"/>
+            <w:r>
+              <w:rPr>
+                <w:rFonts w:eastAsiaTheme="majorEastAsia"/>
+                <w:bCs/>
+              </w:rPr>
+              <w:t>tweetwordcount</w:t>
+            </w:r>
+            <w:proofErr w:type="spellEnd"/>
+            <w:r>
+              <w:rPr>
+                <w:rFonts w:eastAsiaTheme="majorEastAsia"/>
+                <w:bCs/>
+              </w:rPr>
+              <w:t>/</w:t>
+            </w:r>
+            <w:proofErr w:type="spellStart"/>
+            <w:r>
+              <w:rPr>
+                <w:rFonts w:eastAsiaTheme="majorEastAsia"/>
+                <w:bCs/>
+              </w:rPr>
+              <w:t>src</w:t>
+            </w:r>
+            <w:proofErr w:type="spellEnd"/>
+            <w:r>
+              <w:rPr>
+                <w:rFonts w:eastAsiaTheme="majorEastAsia"/>
+                <w:bCs/>
+              </w:rPr>
+              <w:t>/spouts/</w:t>
+            </w:r>
+          </w:p>
+        </w:tc>
+        <w:tc>
+          <w:tcPr>
+            <w:tcW w:w="3005" w:type="dxa"/>
+          </w:tcPr>
+          <w:p>
+            <w:pPr>
+              <w:pStyle w:val="normal0"/>
+              <w:jc w:val="both"/>
+              <w:cnfStyle w:val="000000100000" w:firstRow="0" w:lastRow="0" w:firstColumn="0" w:lastColumn="0" w:oddVBand="0" w:evenVBand="0" w:oddHBand="1" w:evenHBand="0" w:firstRowFirstColumn="0" w:firstRowLastColumn="0" w:lastRowFirstColumn="0" w:lastRowLastColumn="0"/>
+            </w:pPr>
+            <w:r>
+              <w:rPr>
+                <w:rFonts w:eastAsia="Times New Roman"/>
+                <w:shd w:val="clear" w:color="auto" w:fill="EBEBEB"/>
+              </w:rPr>
+              <w:t>Tweet-spout</w:t>
+            </w:r>
+          </w:p>
+        </w:tc>
+      </w:tr>
+      <w:tr>
+        <w:trPr>
+          <w:cnfStyle w:val="000000010000" w:firstRow="0" w:lastRow="0" w:firstColumn="0" w:lastColumn="0" w:oddVBand="0" w:evenVBand="0" w:oddHBand="0" w:evenHBand="1" w:firstRowFirstColumn="0" w:firstRowLastColumn="0" w:lastRowFirstColumn="0" w:lastRowLastColumn="0"/>
+        </w:trPr>
+        <w:tc>
+          <w:tcPr>
+            <w:cnfStyle w:val="001000000000" w:firstRow="0" w:lastRow="0" w:firstColumn="1" w:lastColumn="0" w:oddVBand="0" w:evenVBand="0" w:oddHBand="0" w:evenHBand="0" w:firstRowFirstColumn="0" w:firstRowLastColumn="0" w:lastRowFirstColumn="0" w:lastRowLastColumn="0"/>
+            <w:tcW w:w="2897" w:type="dxa"/>
+            <w:tcBorders>
+              <w:right w:val="single" w:sz="4" w:space="0" w:color="auto"/>
+            </w:tcBorders>
+          </w:tcPr>
+          <w:p>
+            <w:pPr>
+              <w:jc w:val="both"/>
+              <w:rPr>
+                <w:rFonts w:ascii="Arial" w:eastAsia="Times New Roman" w:hAnsi="Arial" w:cs="Arial"/>
+                <w:b w:val="0"/>
+                <w:color w:val="auto"/>
+              </w:rPr>
+            </w:pPr>
+            <w:r>
+              <w:rPr>
+                <w:rFonts w:ascii="Arial" w:eastAsia="Times New Roman" w:hAnsi="Arial" w:cs="Arial"/>
+                <w:b w:val="0"/>
+                <w:shd w:val="clear" w:color="auto" w:fill="EBEBEB"/>
+              </w:rPr>
+              <w:t>Parse.py</w:t>
+            </w:r>
+          </w:p>
+        </w:tc>
+        <w:tc>
+          <w:tcPr>
+            <w:tcW w:w="3674" w:type="dxa"/>
+            <w:tcBorders>
+              <w:left w:val="single" w:sz="4" w:space="0" w:color="auto"/>
+            </w:tcBorders>
+          </w:tcPr>
+          <w:p>
+            <w:pPr>
+              <w:jc w:val="both"/>
+              <w:cnfStyle w:val="000000010000" w:firstRow="0" w:lastRow="0" w:firstColumn="0" w:lastColumn="0" w:oddVBand="0" w:evenVBand="0" w:oddHBand="0" w:evenHBand="1" w:firstRowFirstColumn="0" w:firstRowLastColumn="0" w:lastRowFirstColumn="0" w:lastRowLastColumn="0"/>
+              <w:rPr>
+                <w:rFonts w:eastAsia="Times New Roman"/>
+                <w:bCs/>
+                <w:color w:val="auto"/>
+              </w:rPr>
+            </w:pPr>
+            <w:proofErr w:type="gramStart"/>
+            <w:r>
+              <w:rPr>
+                <w:rFonts w:eastAsiaTheme="majorEastAsia"/>
+                <w:bCs/>
+              </w:rPr>
+              <w:t>exercise</w:t>
+            </w:r>
+            <w:proofErr w:type="gramEnd"/>
+            <w:r>
+              <w:rPr>
+                <w:rFonts w:eastAsiaTheme="majorEastAsia"/>
+                <w:bCs/>
+              </w:rPr>
+              <w:t>_2/</w:t>
+            </w:r>
+            <w:proofErr w:type="spellStart"/>
+            <w:r>
+              <w:rPr>
+                <w:rFonts w:eastAsiaTheme="majorEastAsia"/>
+                <w:bCs/>
+              </w:rPr>
+              <w:t>tweetwordcount</w:t>
+            </w:r>
+            <w:proofErr w:type="spellEnd"/>
+            <w:r>
+              <w:rPr>
+                <w:rFonts w:eastAsiaTheme="majorEastAsia"/>
+                <w:bCs/>
+              </w:rPr>
+              <w:t>/</w:t>
+            </w:r>
+            <w:proofErr w:type="spellStart"/>
+            <w:r>
+              <w:rPr>
+                <w:rFonts w:eastAsiaTheme="majorEastAsia"/>
+                <w:bCs/>
+              </w:rPr>
+              <w:t>src</w:t>
+            </w:r>
+            <w:proofErr w:type="spellEnd"/>
+            <w:r>
+              <w:rPr>
+                <w:rFonts w:eastAsiaTheme="majorEastAsia"/>
+                <w:bCs/>
+              </w:rPr>
+              <w:t>/bolts/</w:t>
+            </w:r>
+          </w:p>
+        </w:tc>
+        <w:tc>
+          <w:tcPr>
+            <w:tcW w:w="3005" w:type="dxa"/>
+          </w:tcPr>
+          <w:p>
+            <w:pPr>
+              <w:jc w:val="both"/>
+              <w:cnfStyle w:val="000000010000" w:firstRow="0" w:lastRow="0" w:firstColumn="0" w:lastColumn="0" w:oddVBand="0" w:evenVBand="0" w:oddHBand="0" w:evenHBand="1" w:firstRowFirstColumn="0" w:firstRowLastColumn="0" w:lastRowFirstColumn="0" w:lastRowLastColumn="0"/>
+            </w:pPr>
+            <w:r>
+              <w:rPr>
+                <w:rFonts w:eastAsia="Times New Roman"/>
+                <w:shd w:val="clear" w:color="auto" w:fill="EBEBEB"/>
+              </w:rPr>
+              <w:t>Parse-tweet-bolt</w:t>
+            </w:r>
+          </w:p>
+        </w:tc>
+      </w:tr>
+      <w:tr>
+        <w:trPr>
+          <w:cnfStyle w:val="000000100000" w:firstRow="0" w:lastRow="0" w:firstColumn="0" w:lastColumn="0" w:oddVBand="0" w:evenVBand="0" w:oddHBand="1" w:evenHBand="0" w:firstRowFirstColumn="0" w:firstRowLastColumn="0" w:lastRowFirstColumn="0" w:lastRowLastColumn="0"/>
+        </w:trPr>
+        <w:tc>
+          <w:tcPr>
+            <w:cnfStyle w:val="001000000000" w:firstRow="0" w:lastRow="0" w:firstColumn="1" w:lastColumn="0" w:oddVBand="0" w:evenVBand="0" w:oddHBand="0" w:evenHBand="0" w:firstRowFirstColumn="0" w:firstRowLastColumn="0" w:lastRowFirstColumn="0" w:lastRowLastColumn="0"/>
+            <w:tcW w:w="2897" w:type="dxa"/>
+            <w:tcBorders>
+              <w:right w:val="single" w:sz="4" w:space="0" w:color="auto"/>
+            </w:tcBorders>
+          </w:tcPr>
+          <w:p>
+            <w:pPr>
+              <w:jc w:val="both"/>
+              <w:rPr>
+                <w:rFonts w:ascii="Arial" w:eastAsia="Times New Roman" w:hAnsi="Arial" w:cs="Arial"/>
+                <w:b w:val="0"/>
+                <w:color w:val="auto"/>
+              </w:rPr>
+            </w:pPr>
+            <w:r>
+              <w:rPr>
+                <w:rFonts w:ascii="Arial" w:eastAsia="Times New Roman" w:hAnsi="Arial" w:cs="Arial"/>
+                <w:b w:val="0"/>
+                <w:shd w:val="clear" w:color="auto" w:fill="EBEBEB"/>
+              </w:rPr>
+              <w:t>Wordcount.py</w:t>
+            </w:r>
+          </w:p>
+        </w:tc>
+        <w:tc>
+          <w:tcPr>
+            <w:tcW w:w="3674" w:type="dxa"/>
+            <w:tcBorders>
+              <w:left w:val="single" w:sz="4" w:space="0" w:color="auto"/>
+            </w:tcBorders>
+          </w:tcPr>
+          <w:p>
+            <w:pPr>
+              <w:jc w:val="both"/>
+              <w:cnfStyle w:val="000000100000" w:firstRow="0" w:lastRow="0" w:firstColumn="0" w:lastColumn="0" w:oddVBand="0" w:evenVBand="0" w:oddHBand="1" w:evenHBand="0" w:firstRowFirstColumn="0" w:firstRowLastColumn="0" w:lastRowFirstColumn="0" w:lastRowLastColumn="0"/>
+              <w:rPr>
+                <w:rFonts w:eastAsia="Times New Roman"/>
+                <w:bCs/>
+                <w:color w:val="auto"/>
+              </w:rPr>
+            </w:pPr>
+            <w:proofErr w:type="gramStart"/>
+            <w:r>
+              <w:rPr>
+                <w:rFonts w:eastAsiaTheme="majorEastAsia"/>
+                <w:bCs/>
+              </w:rPr>
+              <w:t>exercise</w:t>
+            </w:r>
+            <w:proofErr w:type="gramEnd"/>
+            <w:r>
+              <w:rPr>
+                <w:rFonts w:eastAsiaTheme="majorEastAsia"/>
+                <w:bCs/>
+              </w:rPr>
+              <w:t>_2/</w:t>
+            </w:r>
+            <w:proofErr w:type="spellStart"/>
+            <w:r>
+              <w:rPr>
+                <w:rFonts w:eastAsiaTheme="majorEastAsia"/>
+                <w:bCs/>
+              </w:rPr>
+              <w:t>tweetwordcount</w:t>
+            </w:r>
+            <w:proofErr w:type="spellEnd"/>
+            <w:r>
+              <w:rPr>
+                <w:rFonts w:eastAsiaTheme="majorEastAsia"/>
+                <w:bCs/>
+              </w:rPr>
+              <w:t>/</w:t>
+            </w:r>
+            <w:proofErr w:type="spellStart"/>
+            <w:r>
+              <w:rPr>
+                <w:rFonts w:eastAsiaTheme="majorEastAsia"/>
+                <w:bCs/>
+              </w:rPr>
+              <w:t>src</w:t>
+            </w:r>
+            <w:proofErr w:type="spellEnd"/>
+            <w:r>
+              <w:rPr>
+                <w:rFonts w:eastAsiaTheme="majorEastAsia"/>
+                <w:bCs/>
+              </w:rPr>
+              <w:t>/bolts/</w:t>
+            </w:r>
+          </w:p>
+        </w:tc>
+        <w:tc>
+          <w:tcPr>
+            <w:tcW w:w="3005" w:type="dxa"/>
+          </w:tcPr>
+          <w:p>
+            <w:pPr>
+              <w:jc w:val="both"/>
+              <w:cnfStyle w:val="000000100000" w:firstRow="0" w:lastRow="0" w:firstColumn="0" w:lastColumn="0" w:oddVBand="0" w:evenVBand="0" w:oddHBand="1" w:evenHBand="0" w:firstRowFirstColumn="0" w:firstRowLastColumn="0" w:lastRowFirstColumn="0" w:lastRowLastColumn="0"/>
+            </w:pPr>
+            <w:r>
+              <w:rPr>
+                <w:rFonts w:eastAsia="Times New Roman"/>
+                <w:shd w:val="clear" w:color="auto" w:fill="EBEBEB"/>
+              </w:rPr>
+              <w:t>Count-bolt</w:t>
+            </w:r>
+          </w:p>
+        </w:tc>
+      </w:tr>
+      <w:tr>
+        <w:trPr>
+          <w:cnfStyle w:val="000000010000" w:firstRow="0" w:lastRow="0" w:firstColumn="0" w:lastColumn="0" w:oddVBand="0" w:evenVBand="0" w:oddHBand="0" w:evenHBand="1" w:firstRowFirstColumn="0" w:firstRowLastColumn="0" w:lastRowFirstColumn="0" w:lastRowLastColumn="0"/>
+        </w:trPr>
+        <w:tc>
+          <w:tcPr>
+            <w:cnfStyle w:val="001000000000" w:firstRow="0" w:lastRow="0" w:firstColumn="1" w:lastColumn="0" w:oddVBand="0" w:evenVBand="0" w:oddHBand="0" w:evenHBand="0" w:firstRowFirstColumn="0" w:firstRowLastColumn="0" w:lastRowFirstColumn="0" w:lastRowLastColumn="0"/>
+            <w:tcW w:w="2897" w:type="dxa"/>
+            <w:tcBorders>
+              <w:right w:val="single" w:sz="4" w:space="0" w:color="auto"/>
+            </w:tcBorders>
+          </w:tcPr>
+          <w:p>
+            <w:pPr>
+              <w:jc w:val="both"/>
+              <w:rPr>
+                <w:rFonts w:ascii="Arial" w:eastAsia="Times New Roman" w:hAnsi="Arial" w:cs="Arial"/>
+                <w:b w:val="0"/>
+                <w:color w:val="auto"/>
+              </w:rPr>
+            </w:pPr>
+            <w:r>
+              <w:rPr>
+                <w:rFonts w:ascii="Arial" w:eastAsia="Times New Roman" w:hAnsi="Arial" w:cs="Arial"/>
+                <w:b w:val="0"/>
+                <w:shd w:val="clear" w:color="auto" w:fill="EBEBEB"/>
+              </w:rPr>
+              <w:t>Twittercredentials.py</w:t>
+            </w:r>
+          </w:p>
+        </w:tc>
+        <w:tc>
+          <w:tcPr>
+            <w:tcW w:w="3674" w:type="dxa"/>
+            <w:tcBorders>
+              <w:left w:val="single" w:sz="4" w:space="0" w:color="auto"/>
+            </w:tcBorders>
+          </w:tcPr>
+          <w:p>
+            <w:pPr>
+              <w:jc w:val="both"/>
+              <w:cnfStyle w:val="000000010000" w:firstRow="0" w:lastRow="0" w:firstColumn="0" w:lastColumn="0" w:oddVBand="0" w:evenVBand="0" w:oddHBand="0" w:evenHBand="1" w:firstRowFirstColumn="0" w:firstRowLastColumn="0" w:lastRowFirstColumn="0" w:lastRowLastColumn="0"/>
+              <w:rPr>
+                <w:rFonts w:eastAsia="Times New Roman"/>
+                <w:bCs/>
+                <w:color w:val="auto"/>
+              </w:rPr>
+            </w:pPr>
+            <w:proofErr w:type="gramStart"/>
+            <w:r>
+              <w:rPr>
+                <w:rFonts w:eastAsiaTheme="majorEastAsia"/>
+                <w:bCs/>
+              </w:rPr>
+              <w:t>exercise</w:t>
+            </w:r>
+            <w:proofErr w:type="gramEnd"/>
+            <w:r>
+              <w:rPr>
+                <w:rFonts w:eastAsiaTheme="majorEastAsia"/>
+                <w:bCs/>
+              </w:rPr>
+              <w:t>_2/</w:t>
+            </w:r>
+          </w:p>
+        </w:tc>
+        <w:tc>
+          <w:tcPr>
+            <w:tcW w:w="3005" w:type="dxa"/>
+          </w:tcPr>
+          <w:p>
+            <w:pPr>
+              <w:jc w:val="both"/>
+              <w:cnfStyle w:val="000000010000" w:firstRow="0" w:lastRow="0" w:firstColumn="0" w:lastColumn="0" w:oddVBand="0" w:evenVBand="0" w:oddHBand="0" w:evenHBand="1" w:firstRowFirstColumn="0" w:firstRowLastColumn="0" w:lastRowFirstColumn="0" w:lastRowLastColumn="0"/>
+            </w:pPr>
+            <w:r>
+              <w:t>Twitter App Keys</w:t>
+            </w:r>
+          </w:p>
+        </w:tc>
+      </w:tr>
+      <w:tr>
+        <w:trPr>
+          <w:cnfStyle w:val="000000100000" w:firstRow="0" w:lastRow="0" w:firstColumn="0" w:lastColumn="0" w:oddVBand="0" w:evenVBand="0" w:oddHBand="1" w:evenHBand="0" w:firstRowFirstColumn="0" w:firstRowLastColumn="0" w:lastRowFirstColumn="0" w:lastRowLastColumn="0"/>
+        </w:trPr>
+        <w:tc>
+          <w:tcPr>
+            <w:cnfStyle w:val="001000000000" w:firstRow="0" w:lastRow="0" w:firstColumn="1" w:lastColumn="0" w:oddVBand="0" w:evenVBand="0" w:oddHBand="0" w:evenHBand="0" w:firstRowFirstColumn="0" w:firstRowLastColumn="0" w:lastRowFirstColumn="0" w:lastRowLastColumn="0"/>
+            <w:tcW w:w="2897" w:type="dxa"/>
+            <w:tcBorders>
+              <w:right w:val="single" w:sz="4" w:space="0" w:color="auto"/>
+            </w:tcBorders>
+          </w:tcPr>
+          <w:p>
+            <w:pPr>
+              <w:pStyle w:val="normal0"/>
+              <w:jc w:val="both"/>
+              <w:rPr>
+                <w:rFonts w:ascii="Arial" w:eastAsia="Times New Roman" w:hAnsi="Arial" w:cs="Arial"/>
+                <w:b w:val="0"/>
+                <w:shd w:val="clear" w:color="auto" w:fill="EBEBEB"/>
+              </w:rPr>
+            </w:pPr>
+            <w:proofErr w:type="gramStart"/>
+            <w:r>
+              <w:rPr>
+                <w:rFonts w:ascii="Arial" w:eastAsia="Times New Roman" w:hAnsi="Arial" w:cs="Arial"/>
+                <w:b w:val="0"/>
+                <w:shd w:val="clear" w:color="auto" w:fill="EBEBEB"/>
+              </w:rPr>
+              <w:t>hello</w:t>
+            </w:r>
+            <w:proofErr w:type="gramEnd"/>
+            <w:r>
+              <w:rPr>
+                <w:rFonts w:ascii="Arial" w:eastAsia="Times New Roman" w:hAnsi="Arial" w:cs="Arial"/>
+                <w:b w:val="0"/>
+                <w:shd w:val="clear" w:color="auto" w:fill="EBEBEB"/>
+              </w:rPr>
+              <w:t>-stream-twitter.py</w:t>
+            </w:r>
+          </w:p>
+        </w:tc>
+        <w:tc>
+          <w:tcPr>
+            <w:tcW w:w="3674" w:type="dxa"/>
+            <w:tcBorders>
+              <w:left w:val="single" w:sz="4" w:space="0" w:color="auto"/>
+            </w:tcBorders>
+          </w:tcPr>
+          <w:p>
+            <w:pPr>
+              <w:pStyle w:val="normal0"/>
+              <w:jc w:val="both"/>
+              <w:cnfStyle w:val="000000100000" w:firstRow="0" w:lastRow="0" w:firstColumn="0" w:lastColumn="0" w:oddVBand="0" w:evenVBand="0" w:oddHBand="1" w:evenHBand="0" w:firstRowFirstColumn="0" w:firstRowLastColumn="0" w:lastRowFirstColumn="0" w:lastRowLastColumn="0"/>
+              <w:rPr>
+                <w:rFonts w:eastAsiaTheme="majorEastAsia"/>
+                <w:bCs/>
+              </w:rPr>
+            </w:pPr>
+            <w:proofErr w:type="gramStart"/>
+            <w:r>
+              <w:rPr>
+                <w:rFonts w:eastAsiaTheme="majorEastAsia"/>
+                <w:bCs/>
+              </w:rPr>
+              <w:t>exercise</w:t>
+            </w:r>
+            <w:proofErr w:type="gramEnd"/>
+            <w:r>
+              <w:rPr>
+                <w:rFonts w:eastAsiaTheme="majorEastAsia"/>
+                <w:bCs/>
+              </w:rPr>
+              <w:t>_2/</w:t>
+            </w:r>
+          </w:p>
+        </w:tc>
+        <w:tc>
+          <w:tcPr>
+            <w:tcW w:w="3005" w:type="dxa"/>
+          </w:tcPr>
+          <w:p>
+            <w:pPr>
+              <w:pStyle w:val="normal0"/>
+              <w:jc w:val="both"/>
+              <w:cnfStyle w:val="000000100000" w:firstRow="0" w:lastRow="0" w:firstColumn="0" w:lastColumn="0" w:oddVBand="0" w:evenVBand="0" w:oddHBand="1" w:evenHBand="0" w:firstRowFirstColumn="0" w:firstRowLastColumn="0" w:lastRowFirstColumn="0" w:lastRowLastColumn="0"/>
+            </w:pPr>
+            <w:r>
+              <w:t>Sample twitter Stream program</w:t>
+            </w:r>
+          </w:p>
+        </w:tc>
+      </w:tr>
+      <w:tr>
+        <w:trPr>
+          <w:cnfStyle w:val="000000010000" w:firstRow="0" w:lastRow="0" w:firstColumn="0" w:lastColumn="0" w:oddVBand="0" w:evenVBand="0" w:oddHBand="0" w:evenHBand="1" w:firstRowFirstColumn="0" w:firstRowLastColumn="0" w:lastRowFirstColumn="0" w:lastRowLastColumn="0"/>
+        </w:trPr>
+        <w:tc>
+          <w:tcPr>
+            <w:cnfStyle w:val="001000000000" w:firstRow="0" w:lastRow="0" w:firstColumn="1" w:lastColumn="0" w:oddVBand="0" w:evenVBand="0" w:oddHBand="0" w:evenHBand="0" w:firstRowFirstColumn="0" w:firstRowLastColumn="0" w:lastRowFirstColumn="0" w:lastRowLastColumn="0"/>
+            <w:tcW w:w="2897" w:type="dxa"/>
+            <w:tcBorders>
+              <w:right w:val="single" w:sz="4" w:space="0" w:color="auto"/>
+            </w:tcBorders>
+          </w:tcPr>
+          <w:p>
+            <w:pPr>
+              <w:pStyle w:val="normal0"/>
+              <w:jc w:val="both"/>
+              <w:rPr>
+                <w:rFonts w:ascii="Arial" w:eastAsia="Times New Roman" w:hAnsi="Arial" w:cs="Arial"/>
+                <w:b w:val="0"/>
+                <w:shd w:val="clear" w:color="auto" w:fill="EBEBEB"/>
+              </w:rPr>
+            </w:pPr>
+            <w:proofErr w:type="spellStart"/>
+            <w:proofErr w:type="gramStart"/>
+            <w:r>
+              <w:rPr>
+                <w:rFonts w:ascii="Arial" w:eastAsia="Times New Roman" w:hAnsi="Arial" w:cs="Arial"/>
+                <w:b w:val="0"/>
+                <w:shd w:val="clear" w:color="auto" w:fill="EBEBEB"/>
+              </w:rPr>
+              <w:t>tweetwordcount.clj</w:t>
+            </w:r>
+            <w:proofErr w:type="spellEnd"/>
+            <w:proofErr w:type="gramEnd"/>
+          </w:p>
+        </w:tc>
+        <w:tc>
+          <w:tcPr>
+            <w:tcW w:w="3674" w:type="dxa"/>
+            <w:tcBorders>
+              <w:left w:val="single" w:sz="4" w:space="0" w:color="auto"/>
+            </w:tcBorders>
+          </w:tcPr>
+          <w:p>
+            <w:pPr>
+              <w:pStyle w:val="normal0"/>
+              <w:jc w:val="both"/>
+              <w:cnfStyle w:val="000000010000" w:firstRow="0" w:lastRow="0" w:firstColumn="0" w:lastColumn="0" w:oddVBand="0" w:evenVBand="0" w:oddHBand="0" w:evenHBand="1" w:firstRowFirstColumn="0" w:firstRowLastColumn="0" w:lastRowFirstColumn="0" w:lastRowLastColumn="0"/>
+              <w:rPr>
+                <w:rFonts w:eastAsiaTheme="majorEastAsia"/>
+                <w:bCs/>
+              </w:rPr>
+            </w:pPr>
+            <w:r>
+              <w:rPr>
+                <w:rFonts w:eastAsiaTheme="majorEastAsia"/>
+                <w:bCs/>
+              </w:rPr>
+              <w:t>/exercise_2/</w:t>
+            </w:r>
+            <w:proofErr w:type="spellStart"/>
+            <w:r>
+              <w:rPr>
+                <w:rFonts w:eastAsiaTheme="majorEastAsia"/>
+                <w:bCs/>
+              </w:rPr>
+              <w:t>tweetwordcount</w:t>
+            </w:r>
+            <w:proofErr w:type="spellEnd"/>
+            <w:r>
+              <w:rPr>
+                <w:rFonts w:eastAsiaTheme="majorEastAsia"/>
+                <w:bCs/>
+              </w:rPr>
+              <w:t>/topologies/</w:t>
+            </w:r>
+          </w:p>
+        </w:tc>
+        <w:tc>
+          <w:tcPr>
+            <w:tcW w:w="3005" w:type="dxa"/>
+          </w:tcPr>
+          <w:p>
+            <w:pPr>
+              <w:pStyle w:val="normal0"/>
+              <w:jc w:val="both"/>
+              <w:cnfStyle w:val="000000010000" w:firstRow="0" w:lastRow="0" w:firstColumn="0" w:lastColumn="0" w:oddVBand="0" w:evenVBand="0" w:oddHBand="0" w:evenHBand="1" w:firstRowFirstColumn="0" w:firstRowLastColumn="0" w:lastRowFirstColumn="0" w:lastRowLastColumn="0"/>
+            </w:pPr>
+            <w:r>
+              <w:t>Topology for the program</w:t>
+            </w:r>
+          </w:p>
+        </w:tc>
+      </w:tr>
+      <w:tr>
+        <w:trPr>
+          <w:cnfStyle w:val="000000100000" w:firstRow="0" w:lastRow="0" w:firstColumn="0" w:lastColumn="0" w:oddVBand="0" w:evenVBand="0" w:oddHBand="1" w:evenHBand="0" w:firstRowFirstColumn="0" w:firstRowLastColumn="0" w:lastRowFirstColumn="0" w:lastRowLastColumn="0"/>
+        </w:trPr>
+        <w:tc>
+          <w:tcPr>
+            <w:cnfStyle w:val="001000000000" w:firstRow="0" w:lastRow="0" w:firstColumn="1" w:lastColumn="0" w:oddVBand="0" w:evenVBand="0" w:oddHBand="0" w:evenHBand="0" w:firstRowFirstColumn="0" w:firstRowLastColumn="0" w:lastRowFirstColumn="0" w:lastRowLastColumn="0"/>
+            <w:tcW w:w="2897" w:type="dxa"/>
+            <w:tcBorders>
+              <w:right w:val="single" w:sz="4" w:space="0" w:color="auto"/>
+            </w:tcBorders>
+          </w:tcPr>
+          <w:p>
+            <w:pPr>
+              <w:keepNext/>
+              <w:keepLines/>
+              <w:spacing w:after="160"/>
+              <w:jc w:val="both"/>
+              <w:outlineLvl w:val="0"/>
+              <w:rPr>
+                <w:rFonts w:ascii="Arial" w:eastAsia="Times New Roman" w:hAnsi="Arial" w:cs="Arial"/>
+                <w:b w:val="0"/>
+              </w:rPr>
+            </w:pPr>
+            <w:proofErr w:type="gramStart"/>
+            <w:r>
+              <w:rPr>
+                <w:rFonts w:ascii="Arial" w:hAnsi="Arial" w:cs="Arial"/>
+                <w:b w:val="0"/>
+              </w:rPr>
+              <w:t>psycopg</w:t>
+            </w:r>
+            <w:proofErr w:type="gramEnd"/>
+            <w:r>
+              <w:rPr>
+                <w:rFonts w:ascii="Arial" w:hAnsi="Arial" w:cs="Arial"/>
+                <w:b w:val="0"/>
+              </w:rPr>
+              <w:t xml:space="preserve">-sample.py </w:t>
+            </w:r>
+          </w:p>
+        </w:tc>
+        <w:tc>
+          <w:tcPr>
+            <w:tcW w:w="3674" w:type="dxa"/>
+            <w:tcBorders>
+              <w:left w:val="single" w:sz="4" w:space="0" w:color="auto"/>
+            </w:tcBorders>
+          </w:tcPr>
+          <w:p>
+            <w:pPr>
+              <w:pStyle w:val="normal0"/>
+              <w:jc w:val="both"/>
+              <w:cnfStyle w:val="000000100000" w:firstRow="0" w:lastRow="0" w:firstColumn="0" w:lastColumn="0" w:oddVBand="0" w:evenVBand="0" w:oddHBand="1" w:evenHBand="0" w:firstRowFirstColumn="0" w:firstRowLastColumn="0" w:lastRowFirstColumn="0" w:lastRowLastColumn="0"/>
+              <w:rPr>
+                <w:rFonts w:eastAsiaTheme="majorEastAsia"/>
+                <w:bCs/>
+              </w:rPr>
+            </w:pPr>
+            <w:proofErr w:type="gramStart"/>
+            <w:r>
+              <w:rPr>
+                <w:rFonts w:eastAsiaTheme="majorEastAsia"/>
+                <w:bCs/>
+              </w:rPr>
+              <w:t>exercise</w:t>
+            </w:r>
+            <w:proofErr w:type="gramEnd"/>
+            <w:r>
+              <w:rPr>
+                <w:rFonts w:eastAsiaTheme="majorEastAsia"/>
+                <w:bCs/>
+              </w:rPr>
+              <w:t>_2/</w:t>
+            </w:r>
+          </w:p>
+        </w:tc>
+        <w:tc>
+          <w:tcPr>
+            <w:tcW w:w="3005" w:type="dxa"/>
+          </w:tcPr>
+          <w:p>
+            <w:pPr>
+              <w:pStyle w:val="normal0"/>
+              <w:jc w:val="both"/>
+              <w:cnfStyle w:val="000000100000" w:firstRow="0" w:lastRow="0" w:firstColumn="0" w:lastColumn="0" w:oddVBand="0" w:evenVBand="0" w:oddHBand="1" w:evenHBand="0" w:firstRowFirstColumn="0" w:firstRowLastColumn="0" w:lastRowFirstColumn="0" w:lastRowLastColumn="0"/>
+            </w:pPr>
+            <w:r>
+              <w:t xml:space="preserve">Sample codes on how to use </w:t>
+            </w:r>
+            <w:proofErr w:type="spellStart"/>
+            <w:r>
+              <w:t>psycopg</w:t>
+            </w:r>
+            <w:proofErr w:type="spellEnd"/>
+            <w:r>
+              <w:t xml:space="preserve"> </w:t>
+            </w:r>
+          </w:p>
+        </w:tc>
+      </w:tr>
+      <w:tr>
+        <w:trPr>
+          <w:cnfStyle w:val="000000010000" w:firstRow="0" w:lastRow="0" w:firstColumn="0" w:lastColumn="0" w:oddVBand="0" w:evenVBand="0" w:oddHBand="0" w:evenHBand="1" w:firstRowFirstColumn="0" w:firstRowLastColumn="0" w:lastRowFirstColumn="0" w:lastRowLastColumn="0"/>
+        </w:trPr>
+        <w:tc>
+          <w:tcPr>
+            <w:cnfStyle w:val="001000000000" w:firstRow="0" w:lastRow="0" w:firstColumn="1" w:lastColumn="0" w:oddVBand="0" w:evenVBand="0" w:oddHBand="0" w:evenHBand="0" w:firstRowFirstColumn="0" w:firstRowLastColumn="0" w:lastRowFirstColumn="0" w:lastRowLastColumn="0"/>
+            <w:tcW w:w="2897" w:type="dxa"/>
+            <w:tcBorders>
+              <w:right w:val="single" w:sz="4" w:space="0" w:color="auto"/>
+            </w:tcBorders>
+          </w:tcPr>
+          <w:p>
+            <w:pPr>
+              <w:pStyle w:val="normal0"/>
+              <w:jc w:val="both"/>
+              <w:rPr>
+                <w:rFonts w:ascii="Arial" w:hAnsi="Arial" w:cs="Arial"/>
+                <w:b w:val="0"/>
+              </w:rPr>
+            </w:pPr>
+            <w:r>
+              <w:rPr>
+                <w:rFonts w:ascii="Arial" w:eastAsia="Times New Roman" w:hAnsi="Arial" w:cs="Arial"/>
+                <w:b w:val="0"/>
+                <w:shd w:val="clear" w:color="auto" w:fill="EBEBEB"/>
+              </w:rPr>
+              <w:t>Finalresults.py</w:t>
+            </w:r>
+          </w:p>
+        </w:tc>
+        <w:tc>
+          <w:tcPr>
+            <w:tcW w:w="3674" w:type="dxa"/>
+            <w:tcBorders>
+              <w:left w:val="single" w:sz="4" w:space="0" w:color="auto"/>
+            </w:tcBorders>
+          </w:tcPr>
+          <w:p>
+            <w:pPr>
+              <w:pStyle w:val="normal0"/>
+              <w:jc w:val="both"/>
+              <w:cnfStyle w:val="000000010000" w:firstRow="0" w:lastRow="0" w:firstColumn="0" w:lastColumn="0" w:oddVBand="0" w:evenVBand="0" w:oddHBand="0" w:evenHBand="1" w:firstRowFirstColumn="0" w:firstRowLastColumn="0" w:lastRowFirstColumn="0" w:lastRowLastColumn="0"/>
+              <w:rPr>
+                <w:rFonts w:eastAsiaTheme="majorEastAsia"/>
+                <w:bCs/>
+              </w:rPr>
+            </w:pPr>
+            <w:proofErr w:type="gramStart"/>
+            <w:r>
+              <w:rPr>
+                <w:rFonts w:eastAsiaTheme="majorEastAsia"/>
+                <w:bCs/>
+              </w:rPr>
+              <w:t>exercise</w:t>
+            </w:r>
+            <w:proofErr w:type="gramEnd"/>
+            <w:r>
+              <w:rPr>
+                <w:rFonts w:eastAsiaTheme="majorEastAsia"/>
+                <w:bCs/>
+              </w:rPr>
+              <w:t>_2/</w:t>
+            </w:r>
+          </w:p>
+        </w:tc>
+        <w:tc>
+          <w:tcPr>
+            <w:tcW w:w="3005" w:type="dxa"/>
+          </w:tcPr>
+          <w:p>
+            <w:pPr>
+              <w:pStyle w:val="normal0"/>
+              <w:jc w:val="both"/>
+              <w:cnfStyle w:val="000000010000" w:firstRow="0" w:lastRow="0" w:firstColumn="0" w:lastColumn="0" w:oddVBand="0" w:evenVBand="0" w:oddHBand="0" w:evenHBand="1" w:firstRowFirstColumn="0" w:firstRowLastColumn="0" w:lastRowFirstColumn="0" w:lastRowLastColumn="0"/>
+            </w:pPr>
+            <w:r>
+              <w:t xml:space="preserve">Showing the results in the </w:t>
+            </w:r>
+            <w:proofErr w:type="spellStart"/>
+            <w:r>
+              <w:t>Postgres</w:t>
+            </w:r>
+            <w:proofErr w:type="spellEnd"/>
+            <w:r>
+              <w:t xml:space="preserve"> database</w:t>
             </w:r>
           </w:p>
         </w:tc>
@@ -1008,867 +2424,872 @@
     </w:tbl>
     <w:p>
       <w:pPr>
-        <w:pStyle w:val="Normal1"/>
+        <w:pStyle w:val="normal0"/>
         <w:jc w:val="both"/>
         <w:rPr>
-          <w:rFonts w:asciiTheme="majorHAnsi" w:hAnsiTheme="majorHAnsi"/>
-        </w:rPr>
-      </w:pPr>
-      <w:bookmarkStart w:id="4" w:name="h.o59uwx6sscy1" w:colFirst="0" w:colLast="0"/>
-      <w:bookmarkEnd w:id="4"/>
+          <w:rFonts w:ascii="Times New Roman" w:hAnsi="Times New Roman" w:cs="Times New Roman"/>
+          <w:sz w:val="24"/>
+          <w:szCs w:val="24"/>
+        </w:rPr>
+      </w:pPr>
     </w:p>
     <w:p>
       <w:pPr>
         <w:pStyle w:val="normal0"/>
+        <w:jc w:val="center"/>
+        <w:rPr>
+          <w:sz w:val="24"/>
+          <w:szCs w:val="24"/>
+        </w:rPr>
+      </w:pPr>
+      <w:r>
+        <w:rPr>
+          <w:sz w:val="24"/>
+          <w:szCs w:val="24"/>
+        </w:rPr>
+        <w:t>Table 1: Description of the files in the code base</w:t>
+      </w:r>
+    </w:p>
+    <w:p>
+      <w:pPr>
+        <w:pStyle w:val="normal0"/>
+        <w:jc w:val="both"/>
+        <w:rPr>
+          <w:rFonts w:ascii="Times New Roman" w:hAnsi="Times New Roman" w:cs="Times New Roman"/>
+          <w:sz w:val="24"/>
+          <w:szCs w:val="24"/>
+        </w:rPr>
+      </w:pPr>
+    </w:p>
+    <w:p>
+      <w:pPr>
+        <w:pStyle w:val="Heading1"/>
+      </w:pPr>
+      <w:r>
+        <w:t>Step-2.</w:t>
+      </w:r>
+      <w:r>
+        <w:t xml:space="preserve"> Twitter application setup</w:t>
+      </w:r>
+    </w:p>
+    <w:p>
+      <w:r>
+        <w:t>Once you have the topology configured with codes in the cloned repository, you need to modify the spout program (</w:t>
+      </w:r>
+      <w:proofErr w:type="spellStart"/>
+      <w:r>
+        <w:t>i.e</w:t>
+      </w:r>
+      <w:proofErr w:type="spellEnd"/>
+      <w:r>
+        <w:t xml:space="preserve"> Tweets.py) to pull the tweets from twitter streaming API.  In order to get the tweets, you need to set up a twitter application and get access keys for pulling the tweets out of the twitter streaming API. You also need to install </w:t>
+      </w:r>
+      <w:proofErr w:type="spellStart"/>
+      <w:r>
+        <w:t>Tweepy</w:t>
+      </w:r>
+      <w:proofErr w:type="spellEnd"/>
+      <w:r>
+        <w:t xml:space="preserve"> for working </w:t>
+      </w:r>
+    </w:p>
+    <w:p>
+      <w:pPr>
+        <w:rPr>
+          <w:color w:val="333333"/>
+        </w:rPr>
+      </w:pPr>
+      <w:r>
+        <w:rPr>
+          <w:color w:val="333333"/>
+        </w:rPr>
+        <w:lastRenderedPageBreak/>
+        <w:t xml:space="preserve">The following instructions will step you through the process of acquiring data from Twitter. The first thing that you need to do is to install </w:t>
+      </w:r>
+      <w:proofErr w:type="spellStart"/>
+      <w:r>
+        <w:rPr>
+          <w:color w:val="333333"/>
+        </w:rPr>
+        <w:t>Tweepy</w:t>
+      </w:r>
+      <w:proofErr w:type="spellEnd"/>
+      <w:r>
+        <w:rPr>
+          <w:color w:val="333333"/>
+        </w:rPr>
+        <w:t>, which is a python library for accessing the Twitter API.</w:t>
+      </w:r>
+    </w:p>
+    <w:p>
+      <w:pPr>
+        <w:pStyle w:val="Heading2"/>
+      </w:pPr>
+      <w:r>
+        <w:t>2.1</w:t>
+      </w:r>
+      <w:r>
+        <w:t xml:space="preserve"> Install </w:t>
+      </w:r>
+      <w:proofErr w:type="spellStart"/>
+      <w:r>
+        <w:t>Tweepy</w:t>
+      </w:r>
+      <w:proofErr w:type="spellEnd"/>
+    </w:p>
+    <w:p>
+      <w:r>
+        <w:t xml:space="preserve">The easiest way to install </w:t>
+      </w:r>
+      <w:proofErr w:type="spellStart"/>
+      <w:r>
+        <w:t>Tweepy</w:t>
+      </w:r>
+      <w:proofErr w:type="spellEnd"/>
+      <w:r>
+        <w:t xml:space="preserve"> is by using pip:</w:t>
+      </w:r>
+    </w:p>
+    <w:p/>
+    <w:p>
+      <w:pPr>
+        <w:pStyle w:val="code"/>
+        <w:rPr>
+          <w:rStyle w:val="HTMLCode"/>
+          <w:rFonts w:cs="Times New Roman"/>
+          <w:sz w:val="22"/>
+          <w:szCs w:val="22"/>
+        </w:rPr>
+      </w:pPr>
+      <w:r>
+        <w:rPr>
+          <w:rStyle w:val="HTMLCode"/>
+          <w:rFonts w:cs="Times New Roman"/>
+          <w:sz w:val="22"/>
+          <w:szCs w:val="22"/>
+        </w:rPr>
+        <w:t>$</w:t>
+      </w:r>
+      <w:r>
+        <w:rPr>
+          <w:rStyle w:val="HTMLCode"/>
+          <w:rFonts w:cs="Times New Roman"/>
+          <w:sz w:val="22"/>
+          <w:szCs w:val="22"/>
+        </w:rPr>
+        <w:t xml:space="preserve">pip install tweepy </w:t>
+      </w:r>
+    </w:p>
+    <w:p>
+      <w:pPr>
+        <w:pStyle w:val="code"/>
+      </w:pPr>
+    </w:p>
+    <w:p>
+      <w:r>
+        <w:t xml:space="preserve">You may also use </w:t>
+      </w:r>
+      <w:proofErr w:type="spellStart"/>
+      <w:r>
+        <w:t>Git</w:t>
+      </w:r>
+      <w:proofErr w:type="spellEnd"/>
+      <w:r>
+        <w:t xml:space="preserve"> to clone the repository directly from Github and install it manually:</w:t>
+      </w:r>
+    </w:p>
+    <w:p/>
+    <w:p>
+      <w:pPr>
+        <w:pStyle w:val="code"/>
+        <w:rPr>
+          <w:rStyle w:val="HTMLCode"/>
+          <w:sz w:val="22"/>
+          <w:szCs w:val="22"/>
+        </w:rPr>
+      </w:pPr>
+      <w:r>
+        <w:rPr>
+          <w:rStyle w:val="HTMLCode"/>
+          <w:sz w:val="22"/>
+          <w:szCs w:val="22"/>
+        </w:rPr>
+        <w:t>$</w:t>
+      </w:r>
+      <w:r>
+        <w:rPr>
+          <w:rStyle w:val="HTMLCode"/>
+          <w:sz w:val="22"/>
+          <w:szCs w:val="22"/>
+        </w:rPr>
+        <w:t xml:space="preserve">git clone https://github.com/tweepy/tweepy.git </w:t>
+      </w:r>
+    </w:p>
+    <w:p>
+      <w:pPr>
+        <w:pStyle w:val="code"/>
+        <w:rPr>
+          <w:rStyle w:val="HTMLCode"/>
+          <w:sz w:val="22"/>
+          <w:szCs w:val="22"/>
+        </w:rPr>
+      </w:pPr>
+      <w:r>
+        <w:rPr>
+          <w:rStyle w:val="HTMLCode"/>
+          <w:sz w:val="22"/>
+          <w:szCs w:val="22"/>
+        </w:rPr>
+        <w:t>$c</w:t>
+      </w:r>
+      <w:r>
+        <w:rPr>
+          <w:rStyle w:val="HTMLCode"/>
+          <w:sz w:val="22"/>
+          <w:szCs w:val="22"/>
+        </w:rPr>
+        <w:t xml:space="preserve">d tweepy </w:t>
+      </w:r>
+    </w:p>
+    <w:p>
+      <w:pPr>
+        <w:pStyle w:val="code"/>
+        <w:rPr>
+          <w:szCs w:val="22"/>
+        </w:rPr>
+      </w:pPr>
+      <w:r>
+        <w:rPr>
+          <w:rStyle w:val="HTMLCode"/>
+          <w:sz w:val="22"/>
+          <w:szCs w:val="22"/>
+        </w:rPr>
+        <w:t>$</w:t>
+      </w:r>
+      <w:r>
+        <w:rPr>
+          <w:rStyle w:val="HTMLCode"/>
+          <w:sz w:val="22"/>
+          <w:szCs w:val="22"/>
+        </w:rPr>
+        <w:t>python setup.py install</w:t>
+      </w:r>
+    </w:p>
+    <w:p>
+      <w:r>
+        <w:rPr>
+          <w:rStyle w:val="HTMLCode"/>
+          <w:rFonts w:ascii="Times New Roman" w:hAnsi="Times New Roman" w:cs="Times New Roman"/>
+          <w:color w:val="333333"/>
+          <w:sz w:val="24"/>
+          <w:szCs w:val="24"/>
+          <w:bdr w:val="none" w:sz="0" w:space="0" w:color="auto" w:frame="1"/>
+        </w:rPr>
+        <w:t xml:space="preserve"> </w:t>
+      </w:r>
+    </w:p>
+    <w:p>
+      <w:r>
+        <w:t>The next step is to get access to twitter data</w:t>
+      </w:r>
+      <w:r>
         <w:rPr>
           <w:b/>
         </w:rPr>
-      </w:pPr>
-      <w:r>
-        <w:br w:type="page"/>
-      </w:r>
-      <w:r>
-        <w:rPr>
-          <w:b/>
-        </w:rPr>
-        <w:lastRenderedPageBreak/>
-        <w:t>Additional Readings for your self studies:</w:t>
-      </w:r>
-    </w:p>
-    <w:p>
-      <w:pPr>
-        <w:pStyle w:val="normal0"/>
-      </w:pPr>
-      <w:r>
-        <w:t>1. Create an Architecture diagram of covering each component of Apache Storm including the functions of each component.</w:t>
-      </w:r>
-    </w:p>
-    <w:p>
-      <w:pPr>
-        <w:pStyle w:val="normal0"/>
-      </w:pPr>
-      <w:r>
-        <w:t>2. Read further to get to know what is a Storm Tuple.</w:t>
-      </w:r>
-    </w:p>
-    <w:p>
-      <w:pPr>
-        <w:pStyle w:val="normal0"/>
-      </w:pPr>
-      <w:r>
-        <w:t>3. Compare Storm over Spark streaming</w:t>
-      </w:r>
-    </w:p>
-    <w:p>
-      <w:pPr>
-        <w:pStyle w:val="normal0"/>
-      </w:pPr>
-      <w:r>
-        <w:t xml:space="preserve">4. Where can u output the bolt data? </w:t>
-      </w:r>
-    </w:p>
-    <w:p>
-      <w:pPr>
-        <w:pStyle w:val="normal0"/>
-      </w:pPr>
+        <w:t xml:space="preserve">. </w:t>
+      </w:r>
+      <w:r>
+        <w:t>Twitter data can be accessed over the Web by creating an application on their site and then using the access keys they provide for the application in your program.</w:t>
+      </w:r>
     </w:p>
     <w:p>
       <w:pPr>
         <w:pStyle w:val="Heading2"/>
       </w:pPr>
-      <w:bookmarkStart w:id="5" w:name="_Toc304384098"/>
-      <w:r>
-        <w:t>Infrastructure:</w:t>
-      </w:r>
-      <w:bookmarkEnd w:id="5"/>
-    </w:p>
-    <w:p>
-      <w:pPr>
-        <w:pStyle w:val="normal0"/>
-        <w:spacing w:line="264" w:lineRule="auto"/>
-      </w:pPr>
-    </w:p>
-    <w:p>
-      <w:pPr>
-        <w:pStyle w:val="normal0"/>
-        <w:spacing w:line="264" w:lineRule="auto"/>
-      </w:pPr>
-      <w:r>
-        <w:rPr>
-          <w:highlight w:val="white"/>
-        </w:rPr>
-        <w:t>Amazon EC2, AMI, S3, Github</w:t>
-      </w:r>
-    </w:p>
-    <w:p>
-      <w:pPr>
-        <w:pStyle w:val="normal0"/>
-        <w:spacing w:line="264" w:lineRule="auto"/>
-      </w:pPr>
-      <w:r>
-        <w:rPr>
-          <w:highlight w:val="white"/>
-        </w:rPr>
-        <w:t xml:space="preserve">You will be using the Amazon EC2 student’s account which is provided to you by UCB. You will be accessing the AMI provided as well to create your own server and work on this. </w:t>
-      </w:r>
-    </w:p>
-    <w:p>
-      <w:pPr>
-        <w:pStyle w:val="normal0"/>
-        <w:spacing w:line="264" w:lineRule="auto"/>
-      </w:pPr>
-    </w:p>
-    <w:p>
-      <w:pPr>
-        <w:pStyle w:val="normal0"/>
-        <w:spacing w:line="264" w:lineRule="auto"/>
-      </w:pPr>
-      <w:r>
-        <w:rPr>
-          <w:highlight w:val="white"/>
-        </w:rPr>
-        <w:t xml:space="preserve">Here is the AMI Name : </w:t>
-      </w:r>
-      <w:r>
-        <w:rPr>
-          <w:b/>
-          <w:color w:val="444444"/>
-          <w:highlight w:val="white"/>
-        </w:rPr>
-        <w:t>UCB W205 Base</w:t>
-      </w:r>
-      <w:r>
-        <w:rPr>
-          <w:color w:val="444444"/>
-          <w:highlight w:val="white"/>
-        </w:rPr>
-        <w:t xml:space="preserve"> - ami-98848cf0</w:t>
-      </w:r>
-    </w:p>
-    <w:p>
-      <w:pPr>
-        <w:pStyle w:val="normal0"/>
-        <w:spacing w:line="264" w:lineRule="auto"/>
-      </w:pPr>
-    </w:p>
-    <w:p>
-      <w:pPr>
-        <w:pStyle w:val="normal0"/>
-        <w:spacing w:line="264" w:lineRule="auto"/>
-      </w:pPr>
-      <w:r>
-        <w:rPr>
-          <w:color w:val="444444"/>
-          <w:highlight w:val="white"/>
-        </w:rPr>
-        <w:t xml:space="preserve">You can fetch these to your local filesystem using the </w:t>
-      </w:r>
-      <w:r>
-        <w:rPr>
-          <w:b/>
-          <w:color w:val="444444"/>
-          <w:highlight w:val="white"/>
-        </w:rPr>
-        <w:t>wget</w:t>
-      </w:r>
-      <w:r>
-        <w:rPr>
-          <w:color w:val="444444"/>
-          <w:highlight w:val="white"/>
-        </w:rPr>
-        <w:t xml:space="preserve"> program</w:t>
-      </w:r>
-    </w:p>
-    <w:p>
-      <w:pPr>
-        <w:pStyle w:val="normal0"/>
-        <w:spacing w:line="264" w:lineRule="auto"/>
-      </w:pPr>
-    </w:p>
-    <w:p>
-      <w:pPr>
-        <w:pStyle w:val="normal0"/>
-        <w:spacing w:line="264" w:lineRule="auto"/>
-        <w:rPr>
-          <w:color w:val="444444"/>
-        </w:rPr>
-      </w:pPr>
-      <w:r>
-        <w:rPr>
-          <w:color w:val="444444"/>
-          <w:highlight w:val="white"/>
-        </w:rPr>
-        <w:t xml:space="preserve">The Github Repository for the same is </w:t>
-      </w:r>
-      <w:r>
-        <w:rPr>
-          <w:color w:val="444444"/>
-        </w:rPr>
-        <w:t xml:space="preserve">: </w:t>
-      </w:r>
-    </w:p>
-    <w:p>
-      <w:pPr>
-        <w:pStyle w:val="normal0"/>
-        <w:spacing w:line="264" w:lineRule="auto"/>
-        <w:rPr>
-          <w:color w:val="444444"/>
-        </w:rPr>
-      </w:pPr>
-      <w:hyperlink r:id="rId8" w:history="1">
+      <w:r>
+        <w:t>2.2</w:t>
+      </w:r>
+      <w:r>
+        <w:t xml:space="preserve"> Create an Application</w:t>
+      </w:r>
+    </w:p>
+    <w:p>
+      <w:r>
+        <w:t>Note: You will need to have a Twitter account to create an application.</w:t>
+      </w:r>
+    </w:p>
+    <w:p>
+      <w:r>
+        <w:t>To create an application:</w:t>
+      </w:r>
+    </w:p>
+    <w:p>
+      <w:pPr>
+        <w:pStyle w:val="ListParagraph"/>
+        <w:numPr>
+          <w:ilvl w:val="0"/>
+          <w:numId w:val="23"/>
+        </w:numPr>
+        <w:rPr>
+          <w:rFonts w:eastAsia="Times New Roman" w:cs="Times New Roman"/>
+        </w:rPr>
+      </w:pPr>
+      <w:r>
+        <w:rPr>
+          <w:rFonts w:eastAsia="Times New Roman" w:cs="Times New Roman"/>
+        </w:rPr>
+        <w:t>Login to Twitter (</w:t>
+      </w:r>
+      <w:hyperlink r:id="rId16" w:history="1">
         <w:r>
           <w:rPr>
             <w:rStyle w:val="Hyperlink"/>
+            <w:rFonts w:ascii="Times New Roman" w:eastAsia="Times New Roman" w:hAnsi="Times New Roman" w:cs="Times New Roman"/>
+            <w:color w:val="4078C0"/>
+            <w:sz w:val="24"/>
+            <w:szCs w:val="24"/>
           </w:rPr>
-          <w:t>https://github.com/UC-Berkeley-I-School/data-science-w205/tree/master/exercise_2</w:t>
+          <w:t>https://www.twitter.com/</w:t>
         </w:r>
       </w:hyperlink>
-    </w:p>
-    <w:p>
-      <w:pPr>
-        <w:pStyle w:val="normal0"/>
-        <w:spacing w:line="264" w:lineRule="auto"/>
-        <w:rPr>
-          <w:color w:val="444444"/>
-        </w:rPr>
-      </w:pPr>
-    </w:p>
-    <w:p>
-      <w:pPr>
-        <w:pStyle w:val="Heading2"/>
-      </w:pPr>
-      <w:bookmarkStart w:id="6" w:name="_Toc304384099"/>
-      <w:r>
-        <w:t>Technology:</w:t>
-      </w:r>
-      <w:bookmarkEnd w:id="6"/>
-      <w:r>
-        <w:t xml:space="preserve"> </w:t>
-      </w:r>
-    </w:p>
-    <w:p>
-      <w:pPr>
-        <w:pStyle w:val="normal0"/>
-      </w:pPr>
-      <w:r>
-        <w:rPr>
-          <w:highlight w:val="white"/>
-        </w:rPr>
-        <w:t>Apache Storm, Amazon EC2, github</w:t>
-      </w:r>
-      <w:r>
-        <w:t>, python, Twitter API</w:t>
-      </w:r>
-    </w:p>
-    <w:p>
-      <w:pPr>
-        <w:pStyle w:val="normal0"/>
-      </w:pPr>
-    </w:p>
-    <w:p>
-      <w:pPr>
-        <w:pStyle w:val="normal0"/>
-        <w:rPr>
-          <w:b/>
-          <w:bCs/>
-          <w:color w:val="C0504D" w:themeColor="accent2"/>
-        </w:rPr>
-      </w:pPr>
-      <w:r>
-        <w:rPr>
-          <w:b/>
-          <w:bCs/>
-          <w:color w:val="C0504D" w:themeColor="accent2"/>
-        </w:rPr>
-        <w:t>KARTHIK, PLEASE ADD A FEW MORE LINES IN HERE</w:t>
-      </w:r>
-    </w:p>
-    <w:p>
-      <w:pPr>
-        <w:pStyle w:val="normal0"/>
-        <w:spacing w:line="264" w:lineRule="auto"/>
-      </w:pPr>
-    </w:p>
-    <w:p>
-      <w:pPr>
-        <w:pStyle w:val="normal0"/>
-        <w:rPr>
-          <w:b/>
-          <w:bCs/>
-          <w:color w:val="C0504D" w:themeColor="accent2"/>
-        </w:rPr>
-      </w:pPr>
-      <w:bookmarkStart w:id="7" w:name="h.ivwtfgm9bml9" w:colFirst="0" w:colLast="0"/>
-      <w:bookmarkEnd w:id="7"/>
-    </w:p>
-    <w:p>
-      <w:pPr>
-        <w:pStyle w:val="normal0"/>
-      </w:pPr>
-    </w:p>
-    <w:p>
-      <w:pPr>
-        <w:rPr>
-          <w:rFonts w:asciiTheme="majorHAnsi" w:eastAsia="Times New Roman" w:hAnsiTheme="majorHAnsi" w:cs="Times New Roman"/>
-          <w:b/>
-          <w:sz w:val="32"/>
-          <w:szCs w:val="28"/>
-        </w:rPr>
-      </w:pPr>
-    </w:p>
-    <w:p>
-      <w:pPr>
-        <w:pStyle w:val="Heading1"/>
-      </w:pPr>
-      <w:bookmarkStart w:id="8" w:name="h.xft2ixapgpa3" w:colFirst="0" w:colLast="0"/>
-      <w:bookmarkStart w:id="9" w:name="_Toc304384096"/>
-      <w:bookmarkEnd w:id="8"/>
-      <w:r>
-        <w:t>Exercise Execution Guideline: Week by Week</w:t>
-      </w:r>
-      <w:bookmarkEnd w:id="9"/>
-    </w:p>
-    <w:p>
-      <w:pPr>
-        <w:pStyle w:val="normal0"/>
-      </w:pPr>
-      <w:r>
-        <w:t>Here is an overall guideline of implementing a real time system using live twitter data. There could be many variations in real life based on your business case in future. For this exercise, you can follow these following steps:</w:t>
-      </w:r>
-    </w:p>
-    <w:p>
-      <w:pPr>
-        <w:pStyle w:val="normal0"/>
-      </w:pPr>
-    </w:p>
-    <w:p>
-      <w:pPr>
-        <w:pStyle w:val="normal0"/>
-      </w:pPr>
-      <w:r>
-        <w:rPr>
-          <w:b/>
-        </w:rPr>
-        <w:t>Week 9</w:t>
-      </w:r>
-    </w:p>
-    <w:p>
-      <w:pPr>
-        <w:pStyle w:val="normal0"/>
-      </w:pPr>
-      <w:r>
-        <w:t xml:space="preserve">Step 1: Clone Code Tree onto your Server </w:t>
-      </w:r>
-    </w:p>
-    <w:p>
-      <w:pPr>
-        <w:pStyle w:val="normal0"/>
-      </w:pPr>
-      <w:r>
-        <w:t xml:space="preserve">Step 2: Code Directory &amp; Files Walkthrough </w:t>
-      </w:r>
-    </w:p>
-    <w:p>
-      <w:pPr>
-        <w:pStyle w:val="normal0"/>
-      </w:pPr>
-      <w:r>
-        <w:t xml:space="preserve">Step 3: Documenting the Code Structure and inter relationships </w:t>
-      </w:r>
-    </w:p>
-    <w:p>
-      <w:pPr>
-        <w:pStyle w:val="normal0"/>
-      </w:pPr>
-      <w:r>
-        <w:t>Step 4: Create a twitter Account if you don’t have one</w:t>
-      </w:r>
-    </w:p>
-    <w:p>
-      <w:pPr>
-        <w:pStyle w:val="normal0"/>
-      </w:pPr>
-    </w:p>
-    <w:p>
-      <w:pPr>
-        <w:pStyle w:val="normal0"/>
-      </w:pPr>
-      <w:r>
-        <w:rPr>
-          <w:b/>
-        </w:rPr>
-        <w:t>Week 10</w:t>
-      </w:r>
-    </w:p>
-    <w:p>
-      <w:pPr>
-        <w:pStyle w:val="normal0"/>
-      </w:pPr>
-      <w:r>
-        <w:t>Step 1: Spout &amp; Bolt - review code</w:t>
-      </w:r>
-    </w:p>
-    <w:p>
-      <w:pPr>
-        <w:pStyle w:val="normal0"/>
-      </w:pPr>
-      <w:r>
-        <w:t>Step 2: Spout &amp; Bolt - Commenting Code at line level</w:t>
-      </w:r>
-    </w:p>
-    <w:p>
-      <w:pPr>
-        <w:pStyle w:val="normal0"/>
-      </w:pPr>
-    </w:p>
-    <w:p>
-      <w:pPr>
-        <w:pStyle w:val="normal0"/>
-      </w:pPr>
-    </w:p>
-    <w:p>
-      <w:pPr>
-        <w:pStyle w:val="normal0"/>
-      </w:pPr>
-      <w:r>
-        <w:rPr>
-          <w:b/>
-        </w:rPr>
-        <w:t>Week 11</w:t>
-      </w:r>
-    </w:p>
-    <w:p>
-      <w:pPr>
-        <w:pStyle w:val="normal0"/>
-      </w:pPr>
-      <w:r>
-        <w:t xml:space="preserve">Step 1: Bolt &amp; Spout – Execute End to End </w:t>
-      </w:r>
-    </w:p>
-    <w:p>
-      <w:pPr>
-        <w:pStyle w:val="normal0"/>
-      </w:pPr>
-      <w:r>
-        <w:t>Step 2: Collect your observation</w:t>
-      </w:r>
-    </w:p>
-    <w:p>
-      <w:pPr>
-        <w:pStyle w:val="normal0"/>
-      </w:pPr>
-      <w:r>
-        <w:t>Step 3: Collect output results</w:t>
-      </w:r>
-    </w:p>
-    <w:p>
-      <w:pPr>
-        <w:pStyle w:val="normal0"/>
-        <w:rPr>
-          <w:b/>
-          <w:bCs/>
-          <w:color w:val="C0504D" w:themeColor="accent2"/>
-        </w:rPr>
-      </w:pPr>
-    </w:p>
-    <w:p>
-      <w:pPr>
-        <w:pStyle w:val="normal0"/>
-        <w:rPr>
-          <w:b/>
-          <w:bCs/>
-          <w:color w:val="C0504D" w:themeColor="accent2"/>
-        </w:rPr>
-      </w:pPr>
-      <w:r>
-        <w:rPr>
-          <w:b/>
-          <w:bCs/>
-          <w:color w:val="C0504D" w:themeColor="accent2"/>
-        </w:rPr>
-        <w:t>KARTHIK, PLEASE ADD A FEW MORE LINES IN HERE</w:t>
-      </w:r>
-    </w:p>
-    <w:p>
-      <w:pPr>
-        <w:pStyle w:val="normal0"/>
-      </w:pPr>
-    </w:p>
-    <w:p>
-      <w:pPr>
-        <w:pStyle w:val="normal0"/>
-      </w:pPr>
-    </w:p>
-    <w:p>
-      <w:pPr>
-        <w:pStyle w:val="normal0"/>
-      </w:pPr>
-    </w:p>
-    <w:p>
-      <w:pPr>
-        <w:pStyle w:val="normal0"/>
-      </w:pPr>
-    </w:p>
-    <w:p>
-      <w:pPr>
-        <w:pStyle w:val="normal0"/>
-      </w:pPr>
-    </w:p>
-    <w:p>
-      <w:pPr>
-        <w:pStyle w:val="normal0"/>
-      </w:pPr>
-      <w:bookmarkStart w:id="10" w:name="h.ui1jiyc5t5zh" w:colFirst="0" w:colLast="0"/>
-      <w:bookmarkEnd w:id="10"/>
-    </w:p>
-    <w:p>
-      <w:pPr>
-        <w:pStyle w:val="normal0"/>
-      </w:pPr>
-    </w:p>
-    <w:p>
-      <w:pPr>
-        <w:pStyle w:val="normal0"/>
-        <w:rPr>
-          <w:b/>
-          <w:bCs/>
-          <w:color w:val="C0504D" w:themeColor="accent2"/>
-        </w:rPr>
-      </w:pPr>
-    </w:p>
-    <w:p>
-      <w:pPr>
-        <w:pStyle w:val="normal0"/>
-        <w:rPr>
-          <w:b/>
-          <w:bCs/>
-          <w:color w:val="C0504D" w:themeColor="accent2"/>
-        </w:rPr>
-      </w:pPr>
-      <w:r>
-        <w:rPr>
-          <w:b/>
-          <w:bCs/>
-          <w:color w:val="C0504D" w:themeColor="accent2"/>
-        </w:rPr>
-        <w:t>KARTHIK, PLEASE ADD A FEW MORE LINES IN HERE</w:t>
-      </w:r>
-    </w:p>
-    <w:p>
-      <w:pPr>
-        <w:pStyle w:val="normal0"/>
-      </w:pPr>
-    </w:p>
-    <w:p>
-      <w:pPr>
-        <w:pStyle w:val="normal0"/>
-        <w:rPr>
-          <w:b/>
-          <w:bCs/>
-          <w:color w:val="C0504D" w:themeColor="accent2"/>
-        </w:rPr>
-      </w:pPr>
-      <w:bookmarkStart w:id="11" w:name="h.id3n1jnroats" w:colFirst="0" w:colLast="0"/>
-      <w:bookmarkEnd w:id="11"/>
-      <w:r>
-        <w:rPr>
-          <w:b/>
-          <w:bCs/>
-          <w:color w:val="C0504D" w:themeColor="accent2"/>
-        </w:rPr>
-        <w:t>KARTHIK, PLEASE ADD A FEW MORE LINES IN HERE</w:t>
-      </w:r>
-    </w:p>
-    <w:p>
-      <w:pPr>
-        <w:pStyle w:val="Heading2"/>
-      </w:pPr>
-    </w:p>
-    <w:p>
-      <w:pPr>
-        <w:pStyle w:val="normal0"/>
-      </w:pPr>
-    </w:p>
-    <w:p>
-      <w:pPr>
-        <w:pStyle w:val="Heading2"/>
-      </w:pPr>
-      <w:bookmarkStart w:id="12" w:name="h.p09dbdyu01w6" w:colFirst="0" w:colLast="0"/>
-      <w:bookmarkStart w:id="13" w:name="_Toc304384100"/>
-      <w:bookmarkEnd w:id="12"/>
-      <w:r>
-        <w:t>10. Data Set:</w:t>
-      </w:r>
-      <w:bookmarkEnd w:id="13"/>
-      <w:r>
-        <w:t xml:space="preserve"> </w:t>
-      </w:r>
-    </w:p>
-    <w:p>
-      <w:pPr>
-        <w:pStyle w:val="normal0"/>
-        <w:rPr>
-          <w:b/>
-          <w:bCs/>
-          <w:color w:val="C0504D" w:themeColor="accent2"/>
-        </w:rPr>
-      </w:pPr>
-      <w:r>
-        <w:rPr>
-          <w:b/>
-          <w:bCs/>
-          <w:color w:val="C0504D" w:themeColor="accent2"/>
-        </w:rPr>
-        <w:t>KARTHIK, PLEASE ADD A FEW MORE LINES IN HERE</w:t>
-      </w:r>
-    </w:p>
-    <w:p>
-      <w:pPr>
-        <w:pStyle w:val="normal0"/>
-        <w:spacing w:line="264" w:lineRule="auto"/>
-      </w:pPr>
-    </w:p>
-    <w:p>
-      <w:pPr>
-        <w:pStyle w:val="normal0"/>
-        <w:spacing w:after="240" w:line="348" w:lineRule="auto"/>
-        <w:ind w:left="720"/>
-        <w:jc w:val="both"/>
-      </w:pPr>
-      <w:hyperlink r:id="rId9">
+      <w:r>
+        <w:rPr>
+          <w:rFonts w:eastAsia="Times New Roman" w:cs="Times New Roman"/>
+        </w:rPr>
+        <w:t>).</w:t>
+      </w:r>
+    </w:p>
+    <w:p>
+      <w:pPr>
+        <w:pStyle w:val="ListParagraph"/>
+        <w:numPr>
+          <w:ilvl w:val="0"/>
+          <w:numId w:val="23"/>
+        </w:numPr>
+        <w:rPr>
+          <w:rFonts w:eastAsia="Times New Roman" w:cs="Times New Roman"/>
+        </w:rPr>
+      </w:pPr>
+      <w:r>
+        <w:rPr>
+          <w:rFonts w:eastAsia="Times New Roman" w:cs="Times New Roman"/>
+        </w:rPr>
+        <w:t>Visit</w:t>
+      </w:r>
+      <w:r>
+        <w:rPr>
+          <w:rStyle w:val="apple-converted-space"/>
+          <w:rFonts w:ascii="Times New Roman" w:eastAsia="Times New Roman" w:hAnsi="Times New Roman" w:cs="Times New Roman"/>
+          <w:color w:val="333333"/>
+          <w:sz w:val="24"/>
+          <w:szCs w:val="24"/>
+        </w:rPr>
+        <w:t> </w:t>
+      </w:r>
+      <w:hyperlink r:id="rId17" w:history="1">
         <w:r>
           <w:rPr>
             <w:rStyle w:val="Hyperlink"/>
+            <w:rFonts w:ascii="Times New Roman" w:eastAsia="Times New Roman" w:hAnsi="Times New Roman" w:cs="Times New Roman"/>
+            <w:color w:val="4078C0"/>
+            <w:sz w:val="24"/>
+            <w:szCs w:val="24"/>
           </w:rPr>
-          <w:t>http://hortonworks.com/hadoop-tutorial/hello-world-an-introduction-to-hadoop-hcatalog-hive-and-pig/</w:t>
+          <w:t>https://apps.twitter.com</w:t>
         </w:r>
       </w:hyperlink>
-    </w:p>
-    <w:p>
-      <w:pPr>
-        <w:pStyle w:val="normal0"/>
-      </w:pPr>
-      <w:bookmarkStart w:id="14" w:name="h.kyjrehlcmk65" w:colFirst="0" w:colLast="0"/>
-      <w:bookmarkEnd w:id="14"/>
-    </w:p>
-    <w:p>
-      <w:pPr>
-        <w:pStyle w:val="normal0"/>
-        <w:spacing w:line="320" w:lineRule="auto"/>
-      </w:pPr>
-    </w:p>
-    <w:p>
-      <w:pPr>
-        <w:pStyle w:val="Heading2"/>
-      </w:pPr>
-      <w:bookmarkStart w:id="15" w:name="h.l2vcabfqcimv" w:colFirst="0" w:colLast="0"/>
-      <w:bookmarkStart w:id="16" w:name="_Toc304384102"/>
-      <w:bookmarkEnd w:id="15"/>
-      <w:r>
-        <w:t>12. Recommended Readings:</w:t>
-      </w:r>
-      <w:bookmarkEnd w:id="16"/>
-    </w:p>
-    <w:p>
-      <w:pPr>
-        <w:pStyle w:val="normal0"/>
+      <w:r>
+        <w:rPr>
+          <w:rStyle w:val="apple-converted-space"/>
+          <w:rFonts w:ascii="Times New Roman" w:eastAsia="Times New Roman" w:hAnsi="Times New Roman" w:cs="Times New Roman"/>
+          <w:color w:val="333333"/>
+          <w:sz w:val="24"/>
+          <w:szCs w:val="24"/>
+        </w:rPr>
+        <w:t> </w:t>
+      </w:r>
+      <w:r>
+        <w:rPr>
+          <w:rFonts w:eastAsia="Times New Roman" w:cs="Times New Roman"/>
+        </w:rPr>
+        <w:t>and click on "Create New App".</w:t>
+      </w:r>
+    </w:p>
+    <w:p>
+      <w:pPr>
+        <w:pStyle w:val="ListParagraph"/>
         <w:numPr>
           <w:ilvl w:val="0"/>
-          <w:numId w:val="12"/>
+          <w:numId w:val="23"/>
         </w:numPr>
-        <w:ind w:hanging="360"/>
-        <w:contextualSpacing/>
-      </w:pPr>
-      <w:hyperlink r:id="rId10" w:history="1">
-        <w:r>
-          <w:rPr>
-            <w:rStyle w:val="Hyperlink"/>
-          </w:rPr>
-          <w:t>https://en.wikipedia.org/wiki/Storm_(event_processor</w:t>
-        </w:r>
-      </w:hyperlink>
-      <w:r>
-        <w:t>)</w:t>
-      </w:r>
-    </w:p>
-    <w:p>
-      <w:pPr>
-        <w:pStyle w:val="normal0"/>
+        <w:rPr>
+          <w:rFonts w:eastAsia="Times New Roman" w:cs="Times New Roman"/>
+        </w:rPr>
+      </w:pPr>
+      <w:r>
+        <w:rPr>
+          <w:rFonts w:eastAsia="Times New Roman" w:cs="Times New Roman"/>
+        </w:rPr>
+        <w:t>Fill in the application name, description, and Website. The name will be listed in your application list when you return this Website.</w:t>
+      </w:r>
+    </w:p>
+    <w:p>
+      <w:pPr>
+        <w:pStyle w:val="ListParagraph"/>
         <w:numPr>
           <w:ilvl w:val="0"/>
-          <w:numId w:val="12"/>
+          <w:numId w:val="23"/>
         </w:numPr>
-        <w:ind w:hanging="360"/>
-        <w:contextualSpacing/>
-      </w:pPr>
-      <w:hyperlink r:id="rId11" w:history="1">
-        <w:r>
-          <w:rPr>
-            <w:rStyle w:val="Hyperlink"/>
-          </w:rPr>
-          <w:t>http://hortonworks.com/hadoop/storm/</w:t>
-        </w:r>
-      </w:hyperlink>
-    </w:p>
-    <w:p>
-      <w:pPr>
-        <w:pStyle w:val="normal0"/>
+        <w:rPr>
+          <w:rFonts w:eastAsia="Times New Roman" w:cs="Times New Roman"/>
+        </w:rPr>
+      </w:pPr>
+      <w:r>
+        <w:rPr>
+          <w:rFonts w:eastAsia="Times New Roman" w:cs="Times New Roman"/>
+        </w:rPr>
+        <w:t>Agree to the terms and agreements and click on "Create your Twitter Application"</w:t>
+      </w:r>
+    </w:p>
+    <w:p>
+      <w:r>
+        <w:t>Once you have successfully created an application, it should take you to the newly created application. Here you must create access keys for subsequent operations by your application. To do so, use the following procedure:</w:t>
+      </w:r>
+    </w:p>
+    <w:p>
+      <w:pPr>
+        <w:pStyle w:val="ListParagraph"/>
         <w:numPr>
           <w:ilvl w:val="0"/>
-          <w:numId w:val="12"/>
+          <w:numId w:val="24"/>
         </w:numPr>
-        <w:ind w:hanging="360"/>
-        <w:contextualSpacing/>
-      </w:pPr>
-      <w:r>
-        <w:t>https://github.com/apache/storm/</w:t>
-      </w:r>
-    </w:p>
-    <w:p>
-      <w:pPr>
-        <w:pStyle w:val="normal0"/>
+      </w:pPr>
+      <w:r>
+        <w:t>Click on the "Keys and Access Tokens" tab.</w:t>
+      </w:r>
+    </w:p>
+    <w:p>
+      <w:pPr>
+        <w:pStyle w:val="ListParagraph"/>
         <w:numPr>
           <w:ilvl w:val="0"/>
-          <w:numId w:val="12"/>
+          <w:numId w:val="24"/>
         </w:numPr>
-        <w:ind w:hanging="360"/>
-        <w:contextualSpacing/>
-      </w:pPr>
-      <w:r>
-        <w:lastRenderedPageBreak/>
-        <w:t>https://storm.apache.org/documentation/Tutorial.html</w:t>
-      </w:r>
-    </w:p>
-    <w:p>
-      <w:pPr>
-        <w:pStyle w:val="normal0"/>
+      </w:pPr>
+      <w:r>
+        <w:t>Click on "Create my Access Token" near the bottom of the page.</w:t>
+      </w:r>
+    </w:p>
+    <w:p>
+      <w:r>
+        <w:t>The response should be relatively immediate.</w:t>
+      </w:r>
+    </w:p>
+    <w:p>
+      <w:r>
+        <w:t>Now you have four things:</w:t>
+      </w:r>
+    </w:p>
+    <w:p>
+      <w:pPr>
+        <w:pStyle w:val="ListParagraph"/>
         <w:numPr>
           <w:ilvl w:val="0"/>
-          <w:numId w:val="12"/>
+          <w:numId w:val="25"/>
         </w:numPr>
-        <w:ind w:hanging="360"/>
-        <w:contextualSpacing/>
-      </w:pPr>
-    </w:p>
-    <w:p>
-      <w:pPr>
-        <w:pStyle w:val="normal0"/>
+      </w:pPr>
+      <w:r>
+        <w:t>A consumer key that identifies your application.</w:t>
+      </w:r>
+    </w:p>
+    <w:p>
+      <w:pPr>
+        <w:pStyle w:val="ListParagraph"/>
         <w:numPr>
           <w:ilvl w:val="0"/>
-          <w:numId w:val="12"/>
+          <w:numId w:val="25"/>
         </w:numPr>
-        <w:ind w:hanging="360"/>
-        <w:contextualSpacing/>
-      </w:pPr>
-    </w:p>
-    <w:p>
-      <w:pPr>
-        <w:pStyle w:val="normal0"/>
-      </w:pPr>
-    </w:p>
-    <w:p>
-      <w:pPr>
-        <w:pStyle w:val="normal0"/>
-      </w:pPr>
-    </w:p>
-    <w:p>
-      <w:pPr>
-        <w:pStyle w:val="normal0"/>
-        <w:rPr>
-          <w:b/>
-          <w:bCs/>
-          <w:color w:val="C0504D" w:themeColor="accent2"/>
-        </w:rPr>
-      </w:pPr>
-      <w:r>
-        <w:rPr>
-          <w:b/>
-          <w:bCs/>
-          <w:color w:val="C0504D" w:themeColor="accent2"/>
-        </w:rPr>
-        <w:t>KARTHIK, PLEASE ADD A FEW MORE LINES IN HERE</w:t>
-      </w:r>
-    </w:p>
-    <w:p>
-      <w:pPr>
-        <w:pStyle w:val="normal0"/>
-      </w:pPr>
-    </w:p>
-    <w:p>
-      <w:pPr>
-        <w:pStyle w:val="normal0"/>
-      </w:pPr>
-    </w:p>
-    <w:p>
-      <w:pPr>
-        <w:pStyle w:val="normal0"/>
-      </w:pPr>
-    </w:p>
-    <w:p>
-      <w:pPr>
-        <w:pStyle w:val="normal0"/>
-      </w:pPr>
-    </w:p>
-    <w:p>
-      <w:pPr>
-        <w:pStyle w:val="Heading1"/>
-      </w:pPr>
-      <w:bookmarkStart w:id="17" w:name="_Toc304384097"/>
-      <w:r>
-        <w:t>Submissions, Timeline, Assessment Criteria:</w:t>
-      </w:r>
-      <w:bookmarkEnd w:id="17"/>
-    </w:p>
-    <w:p>
-      <w:pPr>
-        <w:pStyle w:val="normal0"/>
-      </w:pPr>
-      <w:r>
-        <w:rPr>
-          <w:b/>
-        </w:rPr>
-        <w:t>Submission 1: 15 Points</w:t>
-      </w:r>
-    </w:p>
-    <w:p>
-      <w:pPr>
-        <w:pStyle w:val="normal0"/>
-      </w:pPr>
-      <w:r>
-        <w:t>Submission Week: Week 10</w:t>
-      </w:r>
-    </w:p>
-    <w:p>
-      <w:pPr>
-        <w:pStyle w:val="normal0"/>
-      </w:pPr>
-      <w:r>
-        <w:t xml:space="preserve">Submission Items: </w:t>
-      </w:r>
-    </w:p>
-    <w:p>
-      <w:pPr>
-        <w:pStyle w:val="normal0"/>
+      </w:pPr>
+      <w:r>
+        <w:t>A consumer secret that acts as a "password" for your application.</w:t>
+      </w:r>
+    </w:p>
+    <w:p>
+      <w:pPr>
+        <w:pStyle w:val="ListParagraph"/>
         <w:numPr>
           <w:ilvl w:val="0"/>
-          <w:numId w:val="11"/>
+          <w:numId w:val="25"/>
         </w:numPr>
-        <w:ind w:hanging="360"/>
-        <w:contextualSpacing/>
-      </w:pPr>
-      <w:r>
-        <w:t xml:space="preserve">Spreadsheet with column headings </w:t>
-      </w:r>
-    </w:p>
-    <w:p>
-      <w:pPr>
-        <w:pStyle w:val="normal0"/>
+      </w:pPr>
+      <w:r>
+        <w:t>An access token that identifies your authorized access.</w:t>
+      </w:r>
+    </w:p>
+    <w:p>
+      <w:pPr>
+        <w:pStyle w:val="ListParagraph"/>
+        <w:numPr>
+          <w:ilvl w:val="0"/>
+          <w:numId w:val="25"/>
+        </w:numPr>
+      </w:pPr>
+      <w:r>
+        <w:t>An access token secret that acts as a "password" for that authorized access.</w:t>
+      </w:r>
+    </w:p>
+    <w:p>
+      <w:r>
+        <w:t>At any point, you can revoke the access key or regenerated any of these values. To completely disable the application, you must delete the application. This does remove the consumer key, secret, and access tokens from Twitter's system and any program using them will immediately stop working.</w:t>
+      </w:r>
+    </w:p>
+    <w:p>
+      <w:pPr>
+        <w:pStyle w:val="Heading2"/>
+      </w:pPr>
+      <w:r>
+        <w:lastRenderedPageBreak/>
+        <w:t>2.3</w:t>
+      </w:r>
+      <w:r>
+        <w:t xml:space="preserve"> Test your Application</w:t>
+      </w:r>
+    </w:p>
+    <w:p>
+      <w:pPr>
+        <w:rPr>
+          <w:rFonts w:ascii="Times New Roman" w:hAnsi="Times New Roman"/>
+          <w:color w:val="333333"/>
+          <w:sz w:val="24"/>
+          <w:szCs w:val="24"/>
+        </w:rPr>
+      </w:pPr>
+      <w:r>
+        <w:t>In the code base that you cloned, hello-stream-</w:t>
+      </w:r>
+      <w:proofErr w:type="gramStart"/>
+      <w:r>
+        <w:t>twitter.py  is</w:t>
+      </w:r>
+      <w:proofErr w:type="gramEnd"/>
+      <w:r>
+        <w:t xml:space="preserve"> a sample application that pulls tweets from the twitter streaming API. This program uses </w:t>
+      </w:r>
+      <w:proofErr w:type="spellStart"/>
+      <w:r>
+        <w:t>Tweepy</w:t>
+      </w:r>
+      <w:proofErr w:type="spellEnd"/>
+      <w:r>
+        <w:t xml:space="preserve"> to work with the streaming API. Use the hello-stream-twitter.py program to test your application. Change the code in Twittercredentials.py and insert your consumer key, consumer secret, access token, and access token secret. You should then be able to just run the program and get tweets</w:t>
+      </w:r>
+      <w:r>
+        <w:rPr>
+          <w:rFonts w:ascii="Times New Roman" w:hAnsi="Times New Roman"/>
+          <w:color w:val="333333"/>
+          <w:sz w:val="24"/>
+          <w:szCs w:val="24"/>
+        </w:rPr>
+        <w:t>:</w:t>
+      </w:r>
+    </w:p>
+    <w:p>
+      <w:pPr>
+        <w:rPr>
+          <w:rFonts w:ascii="Times New Roman" w:hAnsi="Times New Roman"/>
+          <w:color w:val="333333"/>
+          <w:sz w:val="24"/>
+          <w:szCs w:val="24"/>
+        </w:rPr>
+      </w:pPr>
+    </w:p>
+    <w:p>
+      <w:pPr>
+        <w:pStyle w:val="code"/>
+      </w:pPr>
+      <w:r>
+        <w:rPr>
+          <w:rStyle w:val="HTMLCode"/>
+          <w:rFonts w:ascii="Times New Roman" w:hAnsi="Times New Roman" w:cs="Times New Roman"/>
+          <w:sz w:val="24"/>
+          <w:szCs w:val="24"/>
+        </w:rPr>
+        <w:tab/>
+      </w:r>
+      <w:r>
+        <w:rPr>
+          <w:rStyle w:val="HTMLCode"/>
+          <w:rFonts w:ascii="Times New Roman" w:hAnsi="Times New Roman" w:cs="Times New Roman"/>
+          <w:sz w:val="24"/>
+          <w:szCs w:val="24"/>
+        </w:rPr>
+        <w:t>$</w:t>
+      </w:r>
+      <w:bookmarkStart w:id="4" w:name="_GoBack"/>
+      <w:bookmarkEnd w:id="4"/>
+      <w:r>
+        <w:rPr>
+          <w:rStyle w:val="HTMLCode"/>
+          <w:rFonts w:cs="Times New Roman"/>
+          <w:sz w:val="22"/>
+          <w:szCs w:val="24"/>
+        </w:rPr>
+        <w:t>python hello-stream-twitter.py</w:t>
+      </w:r>
+      <w:r>
+        <w:rPr>
+          <w:rStyle w:val="apple-converted-space"/>
+        </w:rPr>
+        <w:t> </w:t>
+      </w:r>
+    </w:p>
+    <w:p>
+      <w:pPr>
+        <w:pStyle w:val="Normal1"/>
+        <w:jc w:val="both"/>
+        <w:rPr>
+          <w:rFonts w:ascii="Times New Roman" w:hAnsi="Times New Roman" w:cs="Times New Roman"/>
+          <w:sz w:val="24"/>
+          <w:szCs w:val="24"/>
+        </w:rPr>
+      </w:pPr>
+    </w:p>
+    <w:p>
+      <w:pPr>
+        <w:pStyle w:val="Heading1"/>
+      </w:pPr>
+      <w:r>
+        <w:t>Step-3.</w:t>
+      </w:r>
+      <w:r>
+        <w:t xml:space="preserve"> Application deployment</w:t>
+      </w:r>
+    </w:p>
+    <w:p>
+      <w:r>
+        <w:t xml:space="preserve">Now you have a </w:t>
+      </w:r>
+      <w:proofErr w:type="spellStart"/>
+      <w:r>
+        <w:t>streamparse</w:t>
+      </w:r>
+      <w:proofErr w:type="spellEnd"/>
+      <w:r>
+        <w:t xml:space="preserve"> project and a twitter application, your task is to write codes to connect necessary pieces together as to create a full stream </w:t>
+      </w:r>
+      <w:proofErr w:type="spellStart"/>
+      <w:r>
+        <w:t>tweetword</w:t>
+      </w:r>
+      <w:proofErr w:type="spellEnd"/>
+      <w:r>
+        <w:t xml:space="preserve"> count processing application as depicted in Figure 1. Your application has the following pieces:</w:t>
+      </w:r>
+    </w:p>
+    <w:p>
+      <w:pPr>
+        <w:pStyle w:val="ListParagraph"/>
+        <w:numPr>
+          <w:ilvl w:val="0"/>
+          <w:numId w:val="26"/>
+        </w:numPr>
+      </w:pPr>
+      <w:r>
+        <w:t xml:space="preserve">A spout connected to twitter streaming </w:t>
+      </w:r>
+      <w:proofErr w:type="gramStart"/>
+      <w:r>
+        <w:t>API  that</w:t>
+      </w:r>
+      <w:proofErr w:type="gramEnd"/>
+      <w:r>
+        <w:t xml:space="preserve"> pulls the tweets from twitter stream and emits them to the parse bolt. You need to modify the necessary codes to complete this part.</w:t>
+      </w:r>
+    </w:p>
+    <w:p>
+      <w:pPr>
+        <w:pStyle w:val="ListParagraph"/>
+        <w:numPr>
+          <w:ilvl w:val="0"/>
+          <w:numId w:val="26"/>
+        </w:numPr>
+      </w:pPr>
+      <w:r>
+        <w:t xml:space="preserve">A tweet word count bolt that counts the number of words in the received tweets and updates the total counts in a corresponding table inside a </w:t>
+      </w:r>
+      <w:proofErr w:type="spellStart"/>
+      <w:r>
+        <w:t>Postgres</w:t>
+      </w:r>
+      <w:proofErr w:type="spellEnd"/>
+      <w:r>
+        <w:t xml:space="preserve"> database.  For this part, you need to create a </w:t>
+      </w:r>
+      <w:proofErr w:type="spellStart"/>
+      <w:r>
+        <w:t>Postgres</w:t>
+      </w:r>
+      <w:proofErr w:type="spellEnd"/>
+      <w:r>
+        <w:t xml:space="preserve"> DB called </w:t>
+      </w:r>
+      <w:proofErr w:type="spellStart"/>
+      <w:proofErr w:type="gramStart"/>
+      <w:r>
+        <w:rPr>
+          <w:b/>
+        </w:rPr>
+        <w:t>Tcount</w:t>
+      </w:r>
+      <w:proofErr w:type="spellEnd"/>
+      <w:r>
+        <w:t xml:space="preserve">  and</w:t>
+      </w:r>
+      <w:proofErr w:type="gramEnd"/>
+      <w:r>
+        <w:t xml:space="preserve"> a table called </w:t>
+      </w:r>
+      <w:proofErr w:type="spellStart"/>
+      <w:r>
+        <w:rPr>
+          <w:b/>
+        </w:rPr>
+        <w:t>Tweetwordcount</w:t>
+      </w:r>
+      <w:proofErr w:type="spellEnd"/>
+      <w:r>
+        <w:t xml:space="preserve"> table inside </w:t>
+      </w:r>
+      <w:proofErr w:type="spellStart"/>
+      <w:r>
+        <w:rPr>
+          <w:b/>
+        </w:rPr>
+        <w:t>Tcount</w:t>
+      </w:r>
+      <w:proofErr w:type="spellEnd"/>
+      <w:r>
+        <w:t xml:space="preserve">. You also need to modify the code in the </w:t>
+      </w:r>
+      <w:r>
+        <w:rPr>
+          <w:b/>
+        </w:rPr>
+        <w:t xml:space="preserve">Wordcount.py </w:t>
+      </w:r>
+      <w:r>
+        <w:t xml:space="preserve">to </w:t>
+      </w:r>
+      <w:proofErr w:type="gramStart"/>
+      <w:r>
+        <w:t>updated</w:t>
+      </w:r>
+      <w:proofErr w:type="gramEnd"/>
+      <w:r>
+        <w:t xml:space="preserve"> the word counts in </w:t>
+      </w:r>
+      <w:proofErr w:type="spellStart"/>
+      <w:r>
+        <w:rPr>
+          <w:b/>
+        </w:rPr>
+        <w:t>Tweetwordcount</w:t>
+      </w:r>
+      <w:proofErr w:type="spellEnd"/>
+      <w:r>
+        <w:rPr>
+          <w:b/>
+        </w:rPr>
+        <w:t xml:space="preserve"> </w:t>
+      </w:r>
+      <w:r>
+        <w:t xml:space="preserve">for each word in the tweet stream. To interact with </w:t>
+      </w:r>
+      <w:proofErr w:type="spellStart"/>
+      <w:r>
+        <w:t>Postgres</w:t>
+      </w:r>
+      <w:proofErr w:type="spellEnd"/>
+      <w:r>
+        <w:t xml:space="preserve">, you can use </w:t>
+      </w:r>
+      <w:proofErr w:type="spellStart"/>
+      <w:r>
+        <w:rPr>
+          <w:b/>
+        </w:rPr>
+        <w:t>psycopg</w:t>
+      </w:r>
+      <w:proofErr w:type="spellEnd"/>
+      <w:r>
+        <w:rPr>
+          <w:b/>
+        </w:rPr>
+        <w:t xml:space="preserve">. </w:t>
+      </w:r>
+      <w:r>
+        <w:t xml:space="preserve">You can find a sample codes on how to use </w:t>
+      </w:r>
+      <w:proofErr w:type="spellStart"/>
+      <w:r>
+        <w:rPr>
+          <w:b/>
+        </w:rPr>
+        <w:t>psycopg</w:t>
+      </w:r>
+      <w:proofErr w:type="spellEnd"/>
+      <w:r>
+        <w:rPr>
+          <w:b/>
+        </w:rPr>
+        <w:t xml:space="preserve"> </w:t>
+      </w:r>
+      <w:r>
+        <w:t xml:space="preserve">in </w:t>
+      </w:r>
+      <w:r>
+        <w:rPr>
+          <w:b/>
+        </w:rPr>
+        <w:t xml:space="preserve">psycopg-sample.py </w:t>
+      </w:r>
+      <w:bookmarkStart w:id="5" w:name="h.ivwtfgm9bml9" w:colFirst="0" w:colLast="0"/>
+      <w:bookmarkStart w:id="6" w:name="_Toc304384097"/>
+      <w:bookmarkEnd w:id="5"/>
+    </w:p>
+    <w:p>
+      <w:pPr>
+        <w:pStyle w:val="Heading1"/>
+      </w:pPr>
+      <w:r>
+        <w:t>Submissions and Assessment Criteria:</w:t>
+      </w:r>
+      <w:bookmarkEnd w:id="6"/>
+    </w:p>
+    <w:p>
+      <w:r>
+        <w:t xml:space="preserve">Submission Items: </w:t>
+      </w:r>
+    </w:p>
+    <w:p>
+      <w:pPr>
+        <w:pStyle w:val="ListParagraph"/>
+        <w:numPr>
+          <w:ilvl w:val="0"/>
+          <w:numId w:val="28"/>
+        </w:numPr>
+      </w:pPr>
+      <w:r>
+        <w:t xml:space="preserve">Complete documentation of your system </w:t>
+      </w:r>
+    </w:p>
+    <w:p>
+      <w:pPr>
+        <w:pStyle w:val="ListParagraph"/>
         <w:numPr>
           <w:ilvl w:val="1"/>
-          <w:numId w:val="11"/>
+          <w:numId w:val="28"/>
         </w:numPr>
-        <w:ind w:firstLine="0"/>
-        <w:contextualSpacing/>
       </w:pPr>
       <w:r>
         <w:t>Folder name</w:t>
@@ -1876,13 +3297,11 @@
     </w:p>
     <w:p>
       <w:pPr>
-        <w:pStyle w:val="normal0"/>
+        <w:pStyle w:val="ListParagraph"/>
         <w:numPr>
           <w:ilvl w:val="1"/>
-          <w:numId w:val="11"/>
+          <w:numId w:val="28"/>
         </w:numPr>
-        <w:ind w:firstLine="0"/>
-        <w:contextualSpacing/>
       </w:pPr>
       <w:r>
         <w:t>File name</w:t>
@@ -1890,13 +3309,11 @@
     </w:p>
     <w:p>
       <w:pPr>
-        <w:pStyle w:val="normal0"/>
+        <w:pStyle w:val="ListParagraph"/>
         <w:numPr>
           <w:ilvl w:val="1"/>
-          <w:numId w:val="11"/>
+          <w:numId w:val="28"/>
         </w:numPr>
-        <w:ind w:firstLine="0"/>
-        <w:contextualSpacing/>
       </w:pPr>
       <w:r>
         <w:t>Description/Purpose</w:t>
@@ -1904,13 +3321,11 @@
     </w:p>
     <w:p>
       <w:pPr>
-        <w:pStyle w:val="normal0"/>
+        <w:pStyle w:val="ListParagraph"/>
         <w:numPr>
           <w:ilvl w:val="1"/>
-          <w:numId w:val="11"/>
+          <w:numId w:val="28"/>
         </w:numPr>
-        <w:ind w:firstLine="0"/>
-        <w:contextualSpacing/>
       </w:pPr>
       <w:r>
         <w:t>Dependency on other files</w:t>
@@ -1918,204 +3333,167 @@
     </w:p>
     <w:p>
       <w:pPr>
-        <w:pStyle w:val="normal0"/>
+        <w:pStyle w:val="ListParagraph"/>
         <w:numPr>
           <w:ilvl w:val="0"/>
-          <w:numId w:val="11"/>
+          <w:numId w:val="28"/>
         </w:numPr>
-        <w:ind w:hanging="360"/>
-        <w:contextualSpacing/>
-      </w:pPr>
-      <w:r>
-        <w:t>Status on the twitter account creation</w:t>
-      </w:r>
-    </w:p>
-    <w:p>
-      <w:pPr>
-        <w:pStyle w:val="normal0"/>
-        <w:ind w:left="720"/>
-        <w:contextualSpacing/>
-      </w:pPr>
-    </w:p>
-    <w:p>
-      <w:pPr>
-        <w:pStyle w:val="normal0"/>
-      </w:pPr>
-    </w:p>
-    <w:p>
-      <w:pPr>
-        <w:pStyle w:val="normal0"/>
-      </w:pPr>
-      <w:r>
-        <w:rPr>
-          <w:b/>
-        </w:rPr>
-        <w:t>Submission 2: 15 Points</w:t>
-      </w:r>
-    </w:p>
-    <w:p>
-      <w:pPr>
-        <w:pStyle w:val="normal0"/>
-      </w:pPr>
-      <w:r>
-        <w:t>Submission Week: Week 11</w:t>
-      </w:r>
-    </w:p>
-    <w:p>
-      <w:pPr>
-        <w:pStyle w:val="normal0"/>
-      </w:pPr>
-      <w:r>
-        <w:t xml:space="preserve">Submission Items: </w:t>
-      </w:r>
-    </w:p>
-    <w:p>
-      <w:pPr>
-        <w:pStyle w:val="normal0"/>
+        <w:rPr>
+          <w:rFonts w:ascii="Times New Roman" w:hAnsi="Times New Roman" w:cs="Times New Roman"/>
+          <w:sz w:val="24"/>
+          <w:szCs w:val="24"/>
+        </w:rPr>
+      </w:pPr>
+      <w:r>
+        <w:rPr>
+          <w:rFonts w:ascii="Times New Roman" w:hAnsi="Times New Roman" w:cs="Times New Roman"/>
+          <w:sz w:val="24"/>
+          <w:szCs w:val="24"/>
+        </w:rPr>
+        <w:t>Complete and fully functional spout and bolts programs based on the description above</w:t>
+      </w:r>
+    </w:p>
+    <w:p>
+      <w:pPr>
+        <w:pStyle w:val="ListParagraph"/>
         <w:numPr>
           <w:ilvl w:val="0"/>
-          <w:numId w:val="13"/>
+          <w:numId w:val="28"/>
         </w:numPr>
-        <w:contextualSpacing/>
-      </w:pPr>
-      <w:r>
-        <w:t>Spout code</w:t>
-      </w:r>
-    </w:p>
-    <w:p>
-      <w:pPr>
-        <w:pStyle w:val="normal0"/>
+        <w:rPr>
+          <w:rFonts w:ascii="Times New Roman" w:hAnsi="Times New Roman" w:cs="Times New Roman"/>
+          <w:sz w:val="24"/>
+          <w:szCs w:val="24"/>
+        </w:rPr>
+      </w:pPr>
+      <w:r>
+        <w:rPr>
+          <w:rFonts w:ascii="Times New Roman" w:hAnsi="Times New Roman" w:cs="Times New Roman"/>
+          <w:sz w:val="24"/>
+          <w:szCs w:val="24"/>
+        </w:rPr>
+        <w:t>End to End Run: Process Run - Screen shots (At least 3 of your choice)</w:t>
+      </w:r>
+    </w:p>
+    <w:p>
+      <w:pPr>
+        <w:pStyle w:val="ListParagraph"/>
+        <w:numPr>
+          <w:ilvl w:val="0"/>
+          <w:numId w:val="28"/>
+        </w:numPr>
+        <w:rPr>
+          <w:rFonts w:ascii="Times New Roman" w:hAnsi="Times New Roman" w:cs="Times New Roman"/>
+          <w:b/>
+          <w:sz w:val="24"/>
+          <w:szCs w:val="24"/>
+        </w:rPr>
+      </w:pPr>
+      <w:r>
+        <w:rPr>
+          <w:rFonts w:ascii="Times New Roman" w:hAnsi="Times New Roman" w:cs="Times New Roman"/>
+          <w:b/>
+          <w:sz w:val="24"/>
+          <w:szCs w:val="24"/>
+        </w:rPr>
+        <w:t xml:space="preserve">Finalresults.py </w:t>
+      </w:r>
+      <w:r>
+        <w:rPr>
+          <w:rFonts w:ascii="Times New Roman" w:hAnsi="Times New Roman" w:cs="Times New Roman"/>
+          <w:sz w:val="24"/>
+          <w:szCs w:val="24"/>
+        </w:rPr>
+        <w:t xml:space="preserve">that </w:t>
+      </w:r>
+    </w:p>
+    <w:p>
+      <w:pPr>
+        <w:pStyle w:val="ListParagraph"/>
         <w:numPr>
           <w:ilvl w:val="1"/>
-          <w:numId w:val="13"/>
+          <w:numId w:val="28"/>
         </w:numPr>
-        <w:ind w:firstLine="0"/>
-        <w:contextualSpacing/>
-      </w:pPr>
-      <w:r>
-        <w:t>With Line by Line comments</w:t>
-      </w:r>
-    </w:p>
-    <w:p>
-      <w:pPr>
-        <w:pStyle w:val="normal0"/>
+        <w:rPr>
+          <w:rFonts w:ascii="Times New Roman" w:hAnsi="Times New Roman" w:cs="Times New Roman"/>
+          <w:sz w:val="24"/>
+          <w:szCs w:val="24"/>
+        </w:rPr>
+      </w:pPr>
+      <w:r>
+        <w:rPr>
+          <w:rFonts w:ascii="Times New Roman" w:hAnsi="Times New Roman" w:cs="Times New Roman"/>
+          <w:sz w:val="24"/>
+          <w:szCs w:val="24"/>
+        </w:rPr>
+        <w:t>Takes a word as an argument and shows the total counts of the word</w:t>
+      </w:r>
+    </w:p>
+    <w:p>
+      <w:pPr>
+        <w:pStyle w:val="ListParagraph"/>
+        <w:numPr>
+          <w:ilvl w:val="1"/>
+          <w:numId w:val="28"/>
+        </w:numPr>
+        <w:rPr>
+          <w:rFonts w:ascii="Times New Roman" w:hAnsi="Times New Roman" w:cs="Times New Roman"/>
+          <w:sz w:val="24"/>
+          <w:szCs w:val="24"/>
+        </w:rPr>
+      </w:pPr>
+      <w:r>
+        <w:rPr>
+          <w:rFonts w:ascii="Times New Roman" w:hAnsi="Times New Roman" w:cs="Times New Roman"/>
+          <w:sz w:val="24"/>
+          <w:szCs w:val="24"/>
+        </w:rPr>
+        <w:t>Has an option of printing all the final results of your processing</w:t>
+      </w:r>
+    </w:p>
+    <w:p>
+      <w:pPr>
+        <w:pStyle w:val="ListParagraph"/>
         <w:numPr>
           <w:ilvl w:val="0"/>
-          <w:numId w:val="13"/>
+          <w:numId w:val="28"/>
         </w:numPr>
-        <w:contextualSpacing/>
-      </w:pPr>
-      <w:r>
-        <w:t>Bolt code</w:t>
-      </w:r>
-    </w:p>
-    <w:p>
-      <w:pPr>
-        <w:pStyle w:val="normal0"/>
-        <w:numPr>
-          <w:ilvl w:val="1"/>
-          <w:numId w:val="13"/>
-        </w:numPr>
-        <w:ind w:firstLine="0"/>
-        <w:contextualSpacing/>
-      </w:pPr>
-      <w:r>
-        <w:t>With Line by Line comments</w:t>
-      </w:r>
-    </w:p>
-    <w:p>
-      <w:pPr>
-        <w:pStyle w:val="normal0"/>
-        <w:ind w:left="1440"/>
-        <w:contextualSpacing/>
-      </w:pPr>
-    </w:p>
-    <w:p>
-      <w:pPr>
-        <w:pStyle w:val="normal0"/>
-      </w:pPr>
-      <w:r>
-        <w:rPr>
+        <w:rPr>
+          <w:rFonts w:ascii="Times New Roman" w:hAnsi="Times New Roman" w:cs="Times New Roman"/>
           <w:b/>
-        </w:rPr>
-        <w:t>Submission 3: 40 Points</w:t>
-      </w:r>
-    </w:p>
-    <w:p>
-      <w:pPr>
-        <w:pStyle w:val="normal0"/>
-      </w:pPr>
-      <w:r>
-        <w:t>Submission Week: Week 12</w:t>
-      </w:r>
-    </w:p>
-    <w:p>
-      <w:pPr>
-        <w:pStyle w:val="normal0"/>
-      </w:pPr>
-      <w:r>
-        <w:t xml:space="preserve">Submission Items: </w:t>
-      </w:r>
-    </w:p>
-    <w:p>
-      <w:pPr>
-        <w:pStyle w:val="normal0"/>
+          <w:sz w:val="24"/>
+          <w:szCs w:val="24"/>
+        </w:rPr>
+      </w:pPr>
+      <w:r>
+        <w:rPr>
+          <w:rFonts w:ascii="Times New Roman" w:hAnsi="Times New Roman" w:cs="Times New Roman"/>
+          <w:sz w:val="24"/>
+          <w:szCs w:val="24"/>
+        </w:rPr>
+        <w:t>Histogram of top 30 words in your stream</w:t>
+      </w:r>
+    </w:p>
+    <w:p>
+      <w:pPr>
+        <w:pStyle w:val="ListParagraph"/>
         <w:numPr>
           <w:ilvl w:val="0"/>
-          <w:numId w:val="14"/>
+          <w:numId w:val="28"/>
         </w:numPr>
-        <w:contextualSpacing/>
-      </w:pPr>
-      <w:r>
-        <w:t>End to End Run: Process Run - Screen shots (At least 3 of your choice)</w:t>
-      </w:r>
-    </w:p>
-    <w:p>
-      <w:pPr>
-        <w:pStyle w:val="normal0"/>
-        <w:numPr>
-          <w:ilvl w:val="0"/>
-          <w:numId w:val="14"/>
-        </w:numPr>
-        <w:contextualSpacing/>
-      </w:pPr>
-      <w:r>
-        <w:t>Top 10 words with popularity – Results</w:t>
-      </w:r>
-    </w:p>
-    <w:p>
-      <w:pPr>
-        <w:pStyle w:val="normal0"/>
-        <w:numPr>
-          <w:ilvl w:val="0"/>
-          <w:numId w:val="14"/>
-        </w:numPr>
-        <w:contextualSpacing/>
-      </w:pPr>
-      <w:r>
-        <w:t>processing</w:t>
-      </w:r>
-    </w:p>
-    <w:p>
-      <w:pPr>
-        <w:pStyle w:val="normal0"/>
-      </w:pPr>
-    </w:p>
-    <w:p>
-      <w:pPr>
-        <w:pStyle w:val="normal0"/>
-      </w:pPr>
-    </w:p>
-    <w:p>
-      <w:pPr>
-        <w:pStyle w:val="Heading1"/>
-        <w:keepNext/>
-        <w:keepLines/>
-      </w:pPr>
+      </w:pPr>
+      <w:r>
+        <w:t>/</w:t>
+      </w:r>
+      <w:proofErr w:type="spellStart"/>
+      <w:r>
+        <w:t>pyspark</w:t>
+      </w:r>
+      <w:proofErr w:type="spellEnd"/>
     </w:p>
     <w:sectPr>
-      <w:footerReference w:type="even" r:id="rId12"/>
-      <w:footerReference w:type="default" r:id="rId13"/>
+      <w:footerReference w:type="even" r:id="rId18"/>
+      <w:footerReference w:type="default" r:id="rId19"/>
       <w:pgSz w:w="12240" w:h="15840"/>
       <w:pgMar w:top="1440" w:right="1440" w:bottom="1440" w:left="1440" w:header="720" w:footer="720" w:gutter="0"/>
       <w:pgNumType w:start="1"/>
@@ -2136,6 +3514,7 @@
         <w:separator/>
       </w:r>
     </w:p>
+    <w:p/>
   </w:endnote>
   <w:endnote w:type="continuationSeparator" w:id="0">
     <w:p>
@@ -2146,6 +3525,7 @@
         <w:continuationSeparator/>
       </w:r>
     </w:p>
+    <w:p/>
   </w:endnote>
 </w:endnotes>
 </file>
@@ -2185,6 +3565,7 @@
       <w:ind w:right="360"/>
     </w:pPr>
   </w:p>
+  <w:p/>
 </w:ftr>
 </file>
 
@@ -2221,7 +3602,7 @@
         <w:rStyle w:val="PageNumber"/>
         <w:noProof/>
       </w:rPr>
-      <w:t>1</w:t>
+      <w:t>2</w:t>
     </w:r>
     <w:r>
       <w:rPr>
@@ -2236,6 +3617,7 @@
       <w:ind w:right="360"/>
     </w:pPr>
   </w:p>
+  <w:p/>
 </w:ftr>
 </file>
 
@@ -2250,6 +3632,7 @@
         <w:separator/>
       </w:r>
     </w:p>
+    <w:p/>
   </w:footnote>
   <w:footnote w:type="continuationSeparator" w:id="0">
     <w:p>
@@ -2260,6 +3643,7 @@
         <w:continuationSeparator/>
       </w:r>
     </w:p>
+    <w:p/>
   </w:footnote>
 </w:footnotes>
 </file>
@@ -2267,10 +3651,10 @@
 <file path=word/numbering.xml><?xml version="1.0" encoding="utf-8"?>
 <w:numbering xmlns:wpc="http://schemas.microsoft.com/office/word/2010/wordprocessingCanvas" xmlns:mo="http://schemas.microsoft.com/office/mac/office/2008/main" xmlns:mc="http://schemas.openxmlformats.org/markup-compatibility/2006" xmlns:mv="urn:schemas-microsoft-com:mac:vml" xmlns:o="urn:schemas-microsoft-com:office:office" xmlns:r="http://schemas.openxmlformats.org/officeDocument/2006/relationships" xmlns:m="http://schemas.openxmlformats.org/officeDocument/2006/math" xmlns:v="urn:schemas-microsoft-com:vml" xmlns:wp14="http://schemas.microsoft.com/office/word/2010/wordprocessingDrawing" xmlns:wp="http://schemas.openxmlformats.org/drawingml/2006/wordprocessingDrawing" xmlns:w10="urn:schemas-microsoft-com:office:word" xmlns:w="http://schemas.openxmlformats.org/wordprocessingml/2006/main" xmlns:w14="http://schemas.microsoft.com/office/word/2010/wordml" xmlns:wpg="http://schemas.microsoft.com/office/word/2010/wordprocessingGroup" xmlns:wpi="http://schemas.microsoft.com/office/word/2010/wordprocessingInk" xmlns:wne="http://schemas.microsoft.com/office/word/2006/wordml" xmlns:wps="http://schemas.microsoft.com/office/word/2010/wordprocessingShape" mc:Ignorable="w14 wp14">
   <w:abstractNum w:abstractNumId="0">
-    <w:nsid w:val="027870E2"/>
+    <w:nsid w:val="002955FE"/>
     <w:multiLevelType w:val="hybridMultilevel"/>
-    <w:tmpl w:val="D2B4DFE8"/>
-    <w:lvl w:ilvl="0" w:tplc="10090001">
+    <w:tmpl w:val="67A209FA"/>
+    <w:lvl w:ilvl="0" w:tplc="04090001">
       <w:start w:val="1"/>
       <w:numFmt w:val="bullet"/>
       <w:lvlText w:val=""/>
@@ -2282,7 +3666,7 @@
         <w:rFonts w:ascii="Symbol" w:hAnsi="Symbol" w:hint="default"/>
       </w:rPr>
     </w:lvl>
-    <w:lvl w:ilvl="1" w:tplc="10090003" w:tentative="1">
+    <w:lvl w:ilvl="1" w:tplc="04090003">
       <w:start w:val="1"/>
       <w:numFmt w:val="bullet"/>
       <w:lvlText w:val="o"/>
@@ -2291,10 +3675,10 @@
         <w:ind w:left="1440" w:hanging="360"/>
       </w:pPr>
       <w:rPr>
-        <w:rFonts w:ascii="Courier New" w:hAnsi="Courier New" w:cs="Courier New" w:hint="default"/>
-      </w:rPr>
-    </w:lvl>
-    <w:lvl w:ilvl="2" w:tplc="10090005" w:tentative="1">
+        <w:rFonts w:ascii="Courier New" w:hAnsi="Courier New" w:hint="default"/>
+      </w:rPr>
+    </w:lvl>
+    <w:lvl w:ilvl="2" w:tplc="04090005" w:tentative="1">
       <w:start w:val="1"/>
       <w:numFmt w:val="bullet"/>
       <w:lvlText w:val=""/>
@@ -2306,7 +3690,7 @@
         <w:rFonts w:ascii="Wingdings" w:hAnsi="Wingdings" w:hint="default"/>
       </w:rPr>
     </w:lvl>
-    <w:lvl w:ilvl="3" w:tplc="10090001" w:tentative="1">
+    <w:lvl w:ilvl="3" w:tplc="04090001" w:tentative="1">
       <w:start w:val="1"/>
       <w:numFmt w:val="bullet"/>
       <w:lvlText w:val=""/>
@@ -2318,7 +3702,7 @@
         <w:rFonts w:ascii="Symbol" w:hAnsi="Symbol" w:hint="default"/>
       </w:rPr>
     </w:lvl>
-    <w:lvl w:ilvl="4" w:tplc="10090003" w:tentative="1">
+    <w:lvl w:ilvl="4" w:tplc="04090003" w:tentative="1">
       <w:start w:val="1"/>
       <w:numFmt w:val="bullet"/>
       <w:lvlText w:val="o"/>
@@ -2327,10 +3711,10 @@
         <w:ind w:left="3600" w:hanging="360"/>
       </w:pPr>
       <w:rPr>
-        <w:rFonts w:ascii="Courier New" w:hAnsi="Courier New" w:cs="Courier New" w:hint="default"/>
-      </w:rPr>
-    </w:lvl>
-    <w:lvl w:ilvl="5" w:tplc="10090005" w:tentative="1">
+        <w:rFonts w:ascii="Courier New" w:hAnsi="Courier New" w:hint="default"/>
+      </w:rPr>
+    </w:lvl>
+    <w:lvl w:ilvl="5" w:tplc="04090005" w:tentative="1">
       <w:start w:val="1"/>
       <w:numFmt w:val="bullet"/>
       <w:lvlText w:val=""/>
@@ -2342,7 +3726,7 @@
         <w:rFonts w:ascii="Wingdings" w:hAnsi="Wingdings" w:hint="default"/>
       </w:rPr>
     </w:lvl>
-    <w:lvl w:ilvl="6" w:tplc="10090001" w:tentative="1">
+    <w:lvl w:ilvl="6" w:tplc="04090001" w:tentative="1">
       <w:start w:val="1"/>
       <w:numFmt w:val="bullet"/>
       <w:lvlText w:val=""/>
@@ -2354,7 +3738,7 @@
         <w:rFonts w:ascii="Symbol" w:hAnsi="Symbol" w:hint="default"/>
       </w:rPr>
     </w:lvl>
-    <w:lvl w:ilvl="7" w:tplc="10090003" w:tentative="1">
+    <w:lvl w:ilvl="7" w:tplc="04090003" w:tentative="1">
       <w:start w:val="1"/>
       <w:numFmt w:val="bullet"/>
       <w:lvlText w:val="o"/>
@@ -2363,10 +3747,10 @@
         <w:ind w:left="5760" w:hanging="360"/>
       </w:pPr>
       <w:rPr>
-        <w:rFonts w:ascii="Courier New" w:hAnsi="Courier New" w:cs="Courier New" w:hint="default"/>
-      </w:rPr>
-    </w:lvl>
-    <w:lvl w:ilvl="8" w:tplc="10090005" w:tentative="1">
+        <w:rFonts w:ascii="Courier New" w:hAnsi="Courier New" w:hint="default"/>
+      </w:rPr>
+    </w:lvl>
+    <w:lvl w:ilvl="8" w:tplc="04090005" w:tentative="1">
       <w:start w:val="1"/>
       <w:numFmt w:val="bullet"/>
       <w:lvlText w:val=""/>
@@ -2380,232 +3764,404 @@
     </w:lvl>
   </w:abstractNum>
   <w:abstractNum w:abstractNumId="1">
-    <w:nsid w:val="031B5926"/>
+    <w:nsid w:val="02A649BC"/>
     <w:multiLevelType w:val="multilevel"/>
-    <w:tmpl w:val="87DA3B0E"/>
+    <w:tmpl w:val="F1AC03D8"/>
     <w:lvl w:ilvl="0">
       <w:start w:val="1"/>
       <w:numFmt w:val="decimal"/>
-      <w:lvlText w:val="%1)"/>
-      <w:lvlJc w:val="left"/>
-      <w:pPr>
-        <w:ind w:left="720" w:firstLine="360"/>
-      </w:pPr>
-      <w:rPr>
-        <w:u w:val="none"/>
-      </w:rPr>
-    </w:lvl>
-    <w:lvl w:ilvl="1">
-      <w:start w:val="1"/>
-      <w:numFmt w:val="lowerLetter"/>
-      <w:lvlText w:val="%2)"/>
-      <w:lvlJc w:val="left"/>
-      <w:pPr>
-        <w:ind w:left="1440" w:firstLine="1080"/>
-      </w:pPr>
-      <w:rPr>
-        <w:u w:val="none"/>
-      </w:rPr>
-    </w:lvl>
-    <w:lvl w:ilvl="2">
-      <w:start w:val="1"/>
-      <w:numFmt w:val="lowerRoman"/>
-      <w:lvlText w:val="%3)"/>
-      <w:lvlJc w:val="right"/>
-      <w:pPr>
-        <w:ind w:left="2160" w:firstLine="1800"/>
-      </w:pPr>
-      <w:rPr>
-        <w:u w:val="none"/>
-      </w:rPr>
-    </w:lvl>
-    <w:lvl w:ilvl="3">
+      <w:lvlText w:val="%1."/>
+      <w:lvlJc w:val="left"/>
+      <w:pPr>
+        <w:tabs>
+          <w:tab w:val="num" w:pos="720"/>
+        </w:tabs>
+        <w:ind w:left="720" w:hanging="360"/>
+      </w:pPr>
+    </w:lvl>
+    <w:lvl w:ilvl="1" w:tentative="1">
       <w:start w:val="1"/>
       <w:numFmt w:val="decimal"/>
-      <w:lvlText w:val="(%4)"/>
-      <w:lvlJc w:val="left"/>
-      <w:pPr>
-        <w:ind w:left="2880" w:firstLine="2520"/>
-      </w:pPr>
-      <w:rPr>
-        <w:u w:val="none"/>
-      </w:rPr>
-    </w:lvl>
-    <w:lvl w:ilvl="4">
-      <w:start w:val="1"/>
-      <w:numFmt w:val="lowerLetter"/>
-      <w:lvlText w:val="(%5)"/>
-      <w:lvlJc w:val="left"/>
-      <w:pPr>
-        <w:ind w:left="3600" w:firstLine="3240"/>
-      </w:pPr>
-      <w:rPr>
-        <w:u w:val="none"/>
-      </w:rPr>
-    </w:lvl>
-    <w:lvl w:ilvl="5">
-      <w:start w:val="1"/>
-      <w:numFmt w:val="lowerRoman"/>
-      <w:lvlText w:val="(%6)"/>
-      <w:lvlJc w:val="right"/>
-      <w:pPr>
-        <w:ind w:left="4320" w:firstLine="3960"/>
-      </w:pPr>
-      <w:rPr>
-        <w:u w:val="none"/>
-      </w:rPr>
-    </w:lvl>
-    <w:lvl w:ilvl="6">
+      <w:lvlText w:val="%2."/>
+      <w:lvlJc w:val="left"/>
+      <w:pPr>
+        <w:tabs>
+          <w:tab w:val="num" w:pos="1440"/>
+        </w:tabs>
+        <w:ind w:left="1440" w:hanging="360"/>
+      </w:pPr>
+    </w:lvl>
+    <w:lvl w:ilvl="2" w:tentative="1">
+      <w:start w:val="1"/>
+      <w:numFmt w:val="decimal"/>
+      <w:lvlText w:val="%3."/>
+      <w:lvlJc w:val="left"/>
+      <w:pPr>
+        <w:tabs>
+          <w:tab w:val="num" w:pos="2160"/>
+        </w:tabs>
+        <w:ind w:left="2160" w:hanging="360"/>
+      </w:pPr>
+    </w:lvl>
+    <w:lvl w:ilvl="3" w:tentative="1">
+      <w:start w:val="1"/>
+      <w:numFmt w:val="decimal"/>
+      <w:lvlText w:val="%4."/>
+      <w:lvlJc w:val="left"/>
+      <w:pPr>
+        <w:tabs>
+          <w:tab w:val="num" w:pos="2880"/>
+        </w:tabs>
+        <w:ind w:left="2880" w:hanging="360"/>
+      </w:pPr>
+    </w:lvl>
+    <w:lvl w:ilvl="4" w:tentative="1">
+      <w:start w:val="1"/>
+      <w:numFmt w:val="decimal"/>
+      <w:lvlText w:val="%5."/>
+      <w:lvlJc w:val="left"/>
+      <w:pPr>
+        <w:tabs>
+          <w:tab w:val="num" w:pos="3600"/>
+        </w:tabs>
+        <w:ind w:left="3600" w:hanging="360"/>
+      </w:pPr>
+    </w:lvl>
+    <w:lvl w:ilvl="5" w:tentative="1">
+      <w:start w:val="1"/>
+      <w:numFmt w:val="decimal"/>
+      <w:lvlText w:val="%6."/>
+      <w:lvlJc w:val="left"/>
+      <w:pPr>
+        <w:tabs>
+          <w:tab w:val="num" w:pos="4320"/>
+        </w:tabs>
+        <w:ind w:left="4320" w:hanging="360"/>
+      </w:pPr>
+    </w:lvl>
+    <w:lvl w:ilvl="6" w:tentative="1">
       <w:start w:val="1"/>
       <w:numFmt w:val="decimal"/>
       <w:lvlText w:val="%7."/>
       <w:lvlJc w:val="left"/>
       <w:pPr>
-        <w:ind w:left="5040" w:firstLine="4680"/>
-      </w:pPr>
-      <w:rPr>
-        <w:u w:val="none"/>
-      </w:rPr>
-    </w:lvl>
-    <w:lvl w:ilvl="7">
+        <w:tabs>
+          <w:tab w:val="num" w:pos="5040"/>
+        </w:tabs>
+        <w:ind w:left="5040" w:hanging="360"/>
+      </w:pPr>
+    </w:lvl>
+    <w:lvl w:ilvl="7" w:tentative="1">
+      <w:start w:val="1"/>
+      <w:numFmt w:val="decimal"/>
+      <w:lvlText w:val="%8."/>
+      <w:lvlJc w:val="left"/>
+      <w:pPr>
+        <w:tabs>
+          <w:tab w:val="num" w:pos="5760"/>
+        </w:tabs>
+        <w:ind w:left="5760" w:hanging="360"/>
+      </w:pPr>
+    </w:lvl>
+    <w:lvl w:ilvl="8" w:tentative="1">
+      <w:start w:val="1"/>
+      <w:numFmt w:val="decimal"/>
+      <w:lvlText w:val="%9."/>
+      <w:lvlJc w:val="left"/>
+      <w:pPr>
+        <w:tabs>
+          <w:tab w:val="num" w:pos="6480"/>
+        </w:tabs>
+        <w:ind w:left="6480" w:hanging="360"/>
+      </w:pPr>
+    </w:lvl>
+  </w:abstractNum>
+  <w:abstractNum w:abstractNumId="2">
+    <w:nsid w:val="07753A60"/>
+    <w:multiLevelType w:val="hybridMultilevel"/>
+    <w:tmpl w:val="4E269AB0"/>
+    <w:lvl w:ilvl="0" w:tplc="0409000F">
+      <w:start w:val="1"/>
+      <w:numFmt w:val="decimal"/>
+      <w:lvlText w:val="%1."/>
+      <w:lvlJc w:val="left"/>
+      <w:pPr>
+        <w:ind w:left="720" w:hanging="360"/>
+      </w:pPr>
+    </w:lvl>
+    <w:lvl w:ilvl="1" w:tplc="04090019" w:tentative="1">
+      <w:start w:val="1"/>
+      <w:numFmt w:val="lowerLetter"/>
+      <w:lvlText w:val="%2."/>
+      <w:lvlJc w:val="left"/>
+      <w:pPr>
+        <w:ind w:left="1440" w:hanging="360"/>
+      </w:pPr>
+    </w:lvl>
+    <w:lvl w:ilvl="2" w:tplc="0409001B" w:tentative="1">
+      <w:start w:val="1"/>
+      <w:numFmt w:val="lowerRoman"/>
+      <w:lvlText w:val="%3."/>
+      <w:lvlJc w:val="right"/>
+      <w:pPr>
+        <w:ind w:left="2160" w:hanging="180"/>
+      </w:pPr>
+    </w:lvl>
+    <w:lvl w:ilvl="3" w:tplc="0409000F" w:tentative="1">
+      <w:start w:val="1"/>
+      <w:numFmt w:val="decimal"/>
+      <w:lvlText w:val="%4."/>
+      <w:lvlJc w:val="left"/>
+      <w:pPr>
+        <w:ind w:left="2880" w:hanging="360"/>
+      </w:pPr>
+    </w:lvl>
+    <w:lvl w:ilvl="4" w:tplc="04090019" w:tentative="1">
+      <w:start w:val="1"/>
+      <w:numFmt w:val="lowerLetter"/>
+      <w:lvlText w:val="%5."/>
+      <w:lvlJc w:val="left"/>
+      <w:pPr>
+        <w:ind w:left="3600" w:hanging="360"/>
+      </w:pPr>
+    </w:lvl>
+    <w:lvl w:ilvl="5" w:tplc="0409001B" w:tentative="1">
+      <w:start w:val="1"/>
+      <w:numFmt w:val="lowerRoman"/>
+      <w:lvlText w:val="%6."/>
+      <w:lvlJc w:val="right"/>
+      <w:pPr>
+        <w:ind w:left="4320" w:hanging="180"/>
+      </w:pPr>
+    </w:lvl>
+    <w:lvl w:ilvl="6" w:tplc="0409000F" w:tentative="1">
+      <w:start w:val="1"/>
+      <w:numFmt w:val="decimal"/>
+      <w:lvlText w:val="%7."/>
+      <w:lvlJc w:val="left"/>
+      <w:pPr>
+        <w:ind w:left="5040" w:hanging="360"/>
+      </w:pPr>
+    </w:lvl>
+    <w:lvl w:ilvl="7" w:tplc="04090019" w:tentative="1">
       <w:start w:val="1"/>
       <w:numFmt w:val="lowerLetter"/>
       <w:lvlText w:val="%8."/>
       <w:lvlJc w:val="left"/>
       <w:pPr>
-        <w:ind w:left="5760" w:firstLine="5400"/>
-      </w:pPr>
-      <w:rPr>
-        <w:u w:val="none"/>
-      </w:rPr>
-    </w:lvl>
-    <w:lvl w:ilvl="8">
+        <w:ind w:left="5760" w:hanging="360"/>
+      </w:pPr>
+    </w:lvl>
+    <w:lvl w:ilvl="8" w:tplc="0409001B" w:tentative="1">
       <w:start w:val="1"/>
       <w:numFmt w:val="lowerRoman"/>
       <w:lvlText w:val="%9."/>
       <w:lvlJc w:val="right"/>
       <w:pPr>
-        <w:ind w:left="6480" w:firstLine="6120"/>
-      </w:pPr>
-      <w:rPr>
-        <w:u w:val="none"/>
-      </w:rPr>
-    </w:lvl>
-  </w:abstractNum>
-  <w:abstractNum w:abstractNumId="2">
-    <w:nsid w:val="0C320DCF"/>
-    <w:multiLevelType w:val="hybridMultilevel"/>
-    <w:tmpl w:val="D1368218"/>
-    <w:lvl w:ilvl="0" w:tplc="10090001">
-      <w:start w:val="1"/>
-      <w:numFmt w:val="bullet"/>
-      <w:lvlText w:val=""/>
-      <w:lvlJc w:val="left"/>
-      <w:pPr>
-        <w:ind w:left="720" w:hanging="360"/>
-      </w:pPr>
-      <w:rPr>
-        <w:rFonts w:ascii="Symbol" w:hAnsi="Symbol" w:hint="default"/>
-      </w:rPr>
-    </w:lvl>
-    <w:lvl w:ilvl="1" w:tplc="10090003" w:tentative="1">
-      <w:start w:val="1"/>
-      <w:numFmt w:val="bullet"/>
-      <w:lvlText w:val="o"/>
-      <w:lvlJc w:val="left"/>
-      <w:pPr>
-        <w:ind w:left="1440" w:hanging="360"/>
-      </w:pPr>
-      <w:rPr>
-        <w:rFonts w:ascii="Courier New" w:hAnsi="Courier New" w:cs="Courier New" w:hint="default"/>
-      </w:rPr>
-    </w:lvl>
-    <w:lvl w:ilvl="2" w:tplc="10090005" w:tentative="1">
-      <w:start w:val="1"/>
-      <w:numFmt w:val="bullet"/>
-      <w:lvlText w:val=""/>
-      <w:lvlJc w:val="left"/>
-      <w:pPr>
-        <w:ind w:left="2160" w:hanging="360"/>
-      </w:pPr>
-      <w:rPr>
-        <w:rFonts w:ascii="Wingdings" w:hAnsi="Wingdings" w:hint="default"/>
-      </w:rPr>
-    </w:lvl>
-    <w:lvl w:ilvl="3" w:tplc="10090001" w:tentative="1">
-      <w:start w:val="1"/>
-      <w:numFmt w:val="bullet"/>
-      <w:lvlText w:val=""/>
-      <w:lvlJc w:val="left"/>
-      <w:pPr>
-        <w:ind w:left="2880" w:hanging="360"/>
-      </w:pPr>
-      <w:rPr>
-        <w:rFonts w:ascii="Symbol" w:hAnsi="Symbol" w:hint="default"/>
-      </w:rPr>
-    </w:lvl>
-    <w:lvl w:ilvl="4" w:tplc="10090003" w:tentative="1">
-      <w:start w:val="1"/>
-      <w:numFmt w:val="bullet"/>
-      <w:lvlText w:val="o"/>
-      <w:lvlJc w:val="left"/>
-      <w:pPr>
-        <w:ind w:left="3600" w:hanging="360"/>
-      </w:pPr>
-      <w:rPr>
-        <w:rFonts w:ascii="Courier New" w:hAnsi="Courier New" w:cs="Courier New" w:hint="default"/>
-      </w:rPr>
-    </w:lvl>
-    <w:lvl w:ilvl="5" w:tplc="10090005" w:tentative="1">
-      <w:start w:val="1"/>
-      <w:numFmt w:val="bullet"/>
-      <w:lvlText w:val=""/>
-      <w:lvlJc w:val="left"/>
-      <w:pPr>
-        <w:ind w:left="4320" w:hanging="360"/>
-      </w:pPr>
-      <w:rPr>
-        <w:rFonts w:ascii="Wingdings" w:hAnsi="Wingdings" w:hint="default"/>
-      </w:rPr>
-    </w:lvl>
-    <w:lvl w:ilvl="6" w:tplc="10090001" w:tentative="1">
-      <w:start w:val="1"/>
-      <w:numFmt w:val="bullet"/>
-      <w:lvlText w:val=""/>
-      <w:lvlJc w:val="left"/>
-      <w:pPr>
-        <w:ind w:left="5040" w:hanging="360"/>
-      </w:pPr>
-      <w:rPr>
-        <w:rFonts w:ascii="Symbol" w:hAnsi="Symbol" w:hint="default"/>
-      </w:rPr>
-    </w:lvl>
-    <w:lvl w:ilvl="7" w:tplc="10090003" w:tentative="1">
-      <w:start w:val="1"/>
-      <w:numFmt w:val="bullet"/>
-      <w:lvlText w:val="o"/>
-      <w:lvlJc w:val="left"/>
-      <w:pPr>
-        <w:ind w:left="5760" w:hanging="360"/>
-      </w:pPr>
-      <w:rPr>
-        <w:rFonts w:ascii="Courier New" w:hAnsi="Courier New" w:cs="Courier New" w:hint="default"/>
-      </w:rPr>
-    </w:lvl>
-    <w:lvl w:ilvl="8" w:tplc="10090005" w:tentative="1">
-      <w:start w:val="1"/>
-      <w:numFmt w:val="bullet"/>
-      <w:lvlText w:val=""/>
-      <w:lvlJc w:val="left"/>
-      <w:pPr>
-        <w:ind w:left="6480" w:hanging="360"/>
-      </w:pPr>
-      <w:rPr>
-        <w:rFonts w:ascii="Wingdings" w:hAnsi="Wingdings" w:hint="default"/>
-      </w:rPr>
+        <w:ind w:left="6480" w:hanging="180"/>
+      </w:pPr>
     </w:lvl>
   </w:abstractNum>
   <w:abstractNum w:abstractNumId="3">
+    <w:nsid w:val="0AE102CB"/>
+    <w:multiLevelType w:val="hybridMultilevel"/>
+    <w:tmpl w:val="CC823F34"/>
+    <w:lvl w:ilvl="0" w:tplc="04090001">
+      <w:start w:val="1"/>
+      <w:numFmt w:val="bullet"/>
+      <w:lvlText w:val=""/>
+      <w:lvlJc w:val="left"/>
+      <w:pPr>
+        <w:ind w:left="720" w:hanging="360"/>
+      </w:pPr>
+      <w:rPr>
+        <w:rFonts w:ascii="Symbol" w:hAnsi="Symbol" w:hint="default"/>
+      </w:rPr>
+    </w:lvl>
+    <w:lvl w:ilvl="1" w:tplc="04090003" w:tentative="1">
+      <w:start w:val="1"/>
+      <w:numFmt w:val="bullet"/>
+      <w:lvlText w:val="o"/>
+      <w:lvlJc w:val="left"/>
+      <w:pPr>
+        <w:ind w:left="1440" w:hanging="360"/>
+      </w:pPr>
+      <w:rPr>
+        <w:rFonts w:ascii="Courier New" w:hAnsi="Courier New" w:hint="default"/>
+      </w:rPr>
+    </w:lvl>
+    <w:lvl w:ilvl="2" w:tplc="04090005" w:tentative="1">
+      <w:start w:val="1"/>
+      <w:numFmt w:val="bullet"/>
+      <w:lvlText w:val=""/>
+      <w:lvlJc w:val="left"/>
+      <w:pPr>
+        <w:ind w:left="2160" w:hanging="360"/>
+      </w:pPr>
+      <w:rPr>
+        <w:rFonts w:ascii="Wingdings" w:hAnsi="Wingdings" w:hint="default"/>
+      </w:rPr>
+    </w:lvl>
+    <w:lvl w:ilvl="3" w:tplc="04090001" w:tentative="1">
+      <w:start w:val="1"/>
+      <w:numFmt w:val="bullet"/>
+      <w:lvlText w:val=""/>
+      <w:lvlJc w:val="left"/>
+      <w:pPr>
+        <w:ind w:left="2880" w:hanging="360"/>
+      </w:pPr>
+      <w:rPr>
+        <w:rFonts w:ascii="Symbol" w:hAnsi="Symbol" w:hint="default"/>
+      </w:rPr>
+    </w:lvl>
+    <w:lvl w:ilvl="4" w:tplc="04090003" w:tentative="1">
+      <w:start w:val="1"/>
+      <w:numFmt w:val="bullet"/>
+      <w:lvlText w:val="o"/>
+      <w:lvlJc w:val="left"/>
+      <w:pPr>
+        <w:ind w:left="3600" w:hanging="360"/>
+      </w:pPr>
+      <w:rPr>
+        <w:rFonts w:ascii="Courier New" w:hAnsi="Courier New" w:hint="default"/>
+      </w:rPr>
+    </w:lvl>
+    <w:lvl w:ilvl="5" w:tplc="04090005" w:tentative="1">
+      <w:start w:val="1"/>
+      <w:numFmt w:val="bullet"/>
+      <w:lvlText w:val=""/>
+      <w:lvlJc w:val="left"/>
+      <w:pPr>
+        <w:ind w:left="4320" w:hanging="360"/>
+      </w:pPr>
+      <w:rPr>
+        <w:rFonts w:ascii="Wingdings" w:hAnsi="Wingdings" w:hint="default"/>
+      </w:rPr>
+    </w:lvl>
+    <w:lvl w:ilvl="6" w:tplc="04090001" w:tentative="1">
+      <w:start w:val="1"/>
+      <w:numFmt w:val="bullet"/>
+      <w:lvlText w:val=""/>
+      <w:lvlJc w:val="left"/>
+      <w:pPr>
+        <w:ind w:left="5040" w:hanging="360"/>
+      </w:pPr>
+      <w:rPr>
+        <w:rFonts w:ascii="Symbol" w:hAnsi="Symbol" w:hint="default"/>
+      </w:rPr>
+    </w:lvl>
+    <w:lvl w:ilvl="7" w:tplc="04090003" w:tentative="1">
+      <w:start w:val="1"/>
+      <w:numFmt w:val="bullet"/>
+      <w:lvlText w:val="o"/>
+      <w:lvlJc w:val="left"/>
+      <w:pPr>
+        <w:ind w:left="5760" w:hanging="360"/>
+      </w:pPr>
+      <w:rPr>
+        <w:rFonts w:ascii="Courier New" w:hAnsi="Courier New" w:hint="default"/>
+      </w:rPr>
+    </w:lvl>
+    <w:lvl w:ilvl="8" w:tplc="04090005" w:tentative="1">
+      <w:start w:val="1"/>
+      <w:numFmt w:val="bullet"/>
+      <w:lvlText w:val=""/>
+      <w:lvlJc w:val="left"/>
+      <w:pPr>
+        <w:ind w:left="6480" w:hanging="360"/>
+      </w:pPr>
+      <w:rPr>
+        <w:rFonts w:ascii="Wingdings" w:hAnsi="Wingdings" w:hint="default"/>
+      </w:rPr>
+    </w:lvl>
+  </w:abstractNum>
+  <w:abstractNum w:abstractNumId="4">
+    <w:nsid w:val="0BAE3B33"/>
+    <w:multiLevelType w:val="hybridMultilevel"/>
+    <w:tmpl w:val="BE4A9BFA"/>
+    <w:lvl w:ilvl="0" w:tplc="0409000F">
+      <w:start w:val="1"/>
+      <w:numFmt w:val="decimal"/>
+      <w:lvlText w:val="%1."/>
+      <w:lvlJc w:val="left"/>
+      <w:pPr>
+        <w:ind w:left="720" w:hanging="360"/>
+      </w:pPr>
+    </w:lvl>
+    <w:lvl w:ilvl="1" w:tplc="04090019" w:tentative="1">
+      <w:start w:val="1"/>
+      <w:numFmt w:val="lowerLetter"/>
+      <w:lvlText w:val="%2."/>
+      <w:lvlJc w:val="left"/>
+      <w:pPr>
+        <w:ind w:left="1440" w:hanging="360"/>
+      </w:pPr>
+    </w:lvl>
+    <w:lvl w:ilvl="2" w:tplc="0409001B" w:tentative="1">
+      <w:start w:val="1"/>
+      <w:numFmt w:val="lowerRoman"/>
+      <w:lvlText w:val="%3."/>
+      <w:lvlJc w:val="right"/>
+      <w:pPr>
+        <w:ind w:left="2160" w:hanging="180"/>
+      </w:pPr>
+    </w:lvl>
+    <w:lvl w:ilvl="3" w:tplc="0409000F" w:tentative="1">
+      <w:start w:val="1"/>
+      <w:numFmt w:val="decimal"/>
+      <w:lvlText w:val="%4."/>
+      <w:lvlJc w:val="left"/>
+      <w:pPr>
+        <w:ind w:left="2880" w:hanging="360"/>
+      </w:pPr>
+    </w:lvl>
+    <w:lvl w:ilvl="4" w:tplc="04090019" w:tentative="1">
+      <w:start w:val="1"/>
+      <w:numFmt w:val="lowerLetter"/>
+      <w:lvlText w:val="%5."/>
+      <w:lvlJc w:val="left"/>
+      <w:pPr>
+        <w:ind w:left="3600" w:hanging="360"/>
+      </w:pPr>
+    </w:lvl>
+    <w:lvl w:ilvl="5" w:tplc="0409001B" w:tentative="1">
+      <w:start w:val="1"/>
+      <w:numFmt w:val="lowerRoman"/>
+      <w:lvlText w:val="%6."/>
+      <w:lvlJc w:val="right"/>
+      <w:pPr>
+        <w:ind w:left="4320" w:hanging="180"/>
+      </w:pPr>
+    </w:lvl>
+    <w:lvl w:ilvl="6" w:tplc="0409000F" w:tentative="1">
+      <w:start w:val="1"/>
+      <w:numFmt w:val="decimal"/>
+      <w:lvlText w:val="%7."/>
+      <w:lvlJc w:val="left"/>
+      <w:pPr>
+        <w:ind w:left="5040" w:hanging="360"/>
+      </w:pPr>
+    </w:lvl>
+    <w:lvl w:ilvl="7" w:tplc="04090019" w:tentative="1">
+      <w:start w:val="1"/>
+      <w:numFmt w:val="lowerLetter"/>
+      <w:lvlText w:val="%8."/>
+      <w:lvlJc w:val="left"/>
+      <w:pPr>
+        <w:ind w:left="5760" w:hanging="360"/>
+      </w:pPr>
+    </w:lvl>
+    <w:lvl w:ilvl="8" w:tplc="0409001B" w:tentative="1">
+      <w:start w:val="1"/>
+      <w:numFmt w:val="lowerRoman"/>
+      <w:lvlText w:val="%9."/>
+      <w:lvlJc w:val="right"/>
+      <w:pPr>
+        <w:ind w:left="6480" w:hanging="180"/>
+      </w:pPr>
+    </w:lvl>
+  </w:abstractNum>
+  <w:abstractNum w:abstractNumId="5">
     <w:nsid w:val="1158131F"/>
     <w:multiLevelType w:val="hybridMultilevel"/>
     <w:tmpl w:val="5AD2B74E"/>
@@ -2691,11 +4247,124 @@
       </w:pPr>
     </w:lvl>
   </w:abstractNum>
-  <w:abstractNum w:abstractNumId="4">
-    <w:nsid w:val="1D7B237A"/>
+  <w:abstractNum w:abstractNumId="6">
+    <w:nsid w:val="196610D6"/>
+    <w:multiLevelType w:val="multilevel"/>
+    <w:tmpl w:val="0E3C5B4C"/>
+    <w:lvl w:ilvl="0">
+      <w:start w:val="1"/>
+      <w:numFmt w:val="decimal"/>
+      <w:lvlText w:val="%1."/>
+      <w:lvlJc w:val="left"/>
+      <w:pPr>
+        <w:tabs>
+          <w:tab w:val="num" w:pos="720"/>
+        </w:tabs>
+        <w:ind w:left="720" w:hanging="360"/>
+      </w:pPr>
+    </w:lvl>
+    <w:lvl w:ilvl="1" w:tentative="1">
+      <w:start w:val="1"/>
+      <w:numFmt w:val="decimal"/>
+      <w:lvlText w:val="%2."/>
+      <w:lvlJc w:val="left"/>
+      <w:pPr>
+        <w:tabs>
+          <w:tab w:val="num" w:pos="1440"/>
+        </w:tabs>
+        <w:ind w:left="1440" w:hanging="360"/>
+      </w:pPr>
+    </w:lvl>
+    <w:lvl w:ilvl="2" w:tentative="1">
+      <w:start w:val="1"/>
+      <w:numFmt w:val="decimal"/>
+      <w:lvlText w:val="%3."/>
+      <w:lvlJc w:val="left"/>
+      <w:pPr>
+        <w:tabs>
+          <w:tab w:val="num" w:pos="2160"/>
+        </w:tabs>
+        <w:ind w:left="2160" w:hanging="360"/>
+      </w:pPr>
+    </w:lvl>
+    <w:lvl w:ilvl="3" w:tentative="1">
+      <w:start w:val="1"/>
+      <w:numFmt w:val="decimal"/>
+      <w:lvlText w:val="%4."/>
+      <w:lvlJc w:val="left"/>
+      <w:pPr>
+        <w:tabs>
+          <w:tab w:val="num" w:pos="2880"/>
+        </w:tabs>
+        <w:ind w:left="2880" w:hanging="360"/>
+      </w:pPr>
+    </w:lvl>
+    <w:lvl w:ilvl="4" w:tentative="1">
+      <w:start w:val="1"/>
+      <w:numFmt w:val="decimal"/>
+      <w:lvlText w:val="%5."/>
+      <w:lvlJc w:val="left"/>
+      <w:pPr>
+        <w:tabs>
+          <w:tab w:val="num" w:pos="3600"/>
+        </w:tabs>
+        <w:ind w:left="3600" w:hanging="360"/>
+      </w:pPr>
+    </w:lvl>
+    <w:lvl w:ilvl="5" w:tentative="1">
+      <w:start w:val="1"/>
+      <w:numFmt w:val="decimal"/>
+      <w:lvlText w:val="%6."/>
+      <w:lvlJc w:val="left"/>
+      <w:pPr>
+        <w:tabs>
+          <w:tab w:val="num" w:pos="4320"/>
+        </w:tabs>
+        <w:ind w:left="4320" w:hanging="360"/>
+      </w:pPr>
+    </w:lvl>
+    <w:lvl w:ilvl="6" w:tentative="1">
+      <w:start w:val="1"/>
+      <w:numFmt w:val="decimal"/>
+      <w:lvlText w:val="%7."/>
+      <w:lvlJc w:val="left"/>
+      <w:pPr>
+        <w:tabs>
+          <w:tab w:val="num" w:pos="5040"/>
+        </w:tabs>
+        <w:ind w:left="5040" w:hanging="360"/>
+      </w:pPr>
+    </w:lvl>
+    <w:lvl w:ilvl="7" w:tentative="1">
+      <w:start w:val="1"/>
+      <w:numFmt w:val="decimal"/>
+      <w:lvlText w:val="%8."/>
+      <w:lvlJc w:val="left"/>
+      <w:pPr>
+        <w:tabs>
+          <w:tab w:val="num" w:pos="5760"/>
+        </w:tabs>
+        <w:ind w:left="5760" w:hanging="360"/>
+      </w:pPr>
+    </w:lvl>
+    <w:lvl w:ilvl="8" w:tentative="1">
+      <w:start w:val="1"/>
+      <w:numFmt w:val="decimal"/>
+      <w:lvlText w:val="%9."/>
+      <w:lvlJc w:val="left"/>
+      <w:pPr>
+        <w:tabs>
+          <w:tab w:val="num" w:pos="6480"/>
+        </w:tabs>
+        <w:ind w:left="6480" w:hanging="360"/>
+      </w:pPr>
+    </w:lvl>
+  </w:abstractNum>
+  <w:abstractNum w:abstractNumId="7">
+    <w:nsid w:val="2622158E"/>
     <w:multiLevelType w:val="hybridMultilevel"/>
-    <w:tmpl w:val="5128E36C"/>
-    <w:lvl w:ilvl="0" w:tplc="10090001">
+    <w:tmpl w:val="20746912"/>
+    <w:lvl w:ilvl="0" w:tplc="04090001">
       <w:start w:val="1"/>
       <w:numFmt w:val="bullet"/>
       <w:lvlText w:val=""/>
@@ -2707,7 +4376,7 @@
         <w:rFonts w:ascii="Symbol" w:hAnsi="Symbol" w:hint="default"/>
       </w:rPr>
     </w:lvl>
-    <w:lvl w:ilvl="1" w:tplc="10090003" w:tentative="1">
+    <w:lvl w:ilvl="1" w:tplc="04090003" w:tentative="1">
       <w:start w:val="1"/>
       <w:numFmt w:val="bullet"/>
       <w:lvlText w:val="o"/>
@@ -2716,10 +4385,10 @@
         <w:ind w:left="1440" w:hanging="360"/>
       </w:pPr>
       <w:rPr>
-        <w:rFonts w:ascii="Courier New" w:hAnsi="Courier New" w:cs="Courier New" w:hint="default"/>
-      </w:rPr>
-    </w:lvl>
-    <w:lvl w:ilvl="2" w:tplc="10090005" w:tentative="1">
+        <w:rFonts w:ascii="Courier New" w:hAnsi="Courier New" w:hint="default"/>
+      </w:rPr>
+    </w:lvl>
+    <w:lvl w:ilvl="2" w:tplc="04090005" w:tentative="1">
       <w:start w:val="1"/>
       <w:numFmt w:val="bullet"/>
       <w:lvlText w:val=""/>
@@ -2731,7 +4400,7 @@
         <w:rFonts w:ascii="Wingdings" w:hAnsi="Wingdings" w:hint="default"/>
       </w:rPr>
     </w:lvl>
-    <w:lvl w:ilvl="3" w:tplc="10090001" w:tentative="1">
+    <w:lvl w:ilvl="3" w:tplc="04090001" w:tentative="1">
       <w:start w:val="1"/>
       <w:numFmt w:val="bullet"/>
       <w:lvlText w:val=""/>
@@ -2743,7 +4412,7 @@
         <w:rFonts w:ascii="Symbol" w:hAnsi="Symbol" w:hint="default"/>
       </w:rPr>
     </w:lvl>
-    <w:lvl w:ilvl="4" w:tplc="10090003" w:tentative="1">
+    <w:lvl w:ilvl="4" w:tplc="04090003" w:tentative="1">
       <w:start w:val="1"/>
       <w:numFmt w:val="bullet"/>
       <w:lvlText w:val="o"/>
@@ -2752,10 +4421,10 @@
         <w:ind w:left="3600" w:hanging="360"/>
       </w:pPr>
       <w:rPr>
-        <w:rFonts w:ascii="Courier New" w:hAnsi="Courier New" w:cs="Courier New" w:hint="default"/>
-      </w:rPr>
-    </w:lvl>
-    <w:lvl w:ilvl="5" w:tplc="10090005" w:tentative="1">
+        <w:rFonts w:ascii="Courier New" w:hAnsi="Courier New" w:hint="default"/>
+      </w:rPr>
+    </w:lvl>
+    <w:lvl w:ilvl="5" w:tplc="04090005" w:tentative="1">
       <w:start w:val="1"/>
       <w:numFmt w:val="bullet"/>
       <w:lvlText w:val=""/>
@@ -2767,7 +4436,7 @@
         <w:rFonts w:ascii="Wingdings" w:hAnsi="Wingdings" w:hint="default"/>
       </w:rPr>
     </w:lvl>
-    <w:lvl w:ilvl="6" w:tplc="10090001" w:tentative="1">
+    <w:lvl w:ilvl="6" w:tplc="04090001" w:tentative="1">
       <w:start w:val="1"/>
       <w:numFmt w:val="bullet"/>
       <w:lvlText w:val=""/>
@@ -2779,7 +4448,7 @@
         <w:rFonts w:ascii="Symbol" w:hAnsi="Symbol" w:hint="default"/>
       </w:rPr>
     </w:lvl>
-    <w:lvl w:ilvl="7" w:tplc="10090003" w:tentative="1">
+    <w:lvl w:ilvl="7" w:tplc="04090003" w:tentative="1">
       <w:start w:val="1"/>
       <w:numFmt w:val="bullet"/>
       <w:lvlText w:val="o"/>
@@ -2788,10 +4457,10 @@
         <w:ind w:left="5760" w:hanging="360"/>
       </w:pPr>
       <w:rPr>
-        <w:rFonts w:ascii="Courier New" w:hAnsi="Courier New" w:cs="Courier New" w:hint="default"/>
-      </w:rPr>
-    </w:lvl>
-    <w:lvl w:ilvl="8" w:tplc="10090005" w:tentative="1">
+        <w:rFonts w:ascii="Courier New" w:hAnsi="Courier New" w:hint="default"/>
+      </w:rPr>
+    </w:lvl>
+    <w:lvl w:ilvl="8" w:tplc="04090005" w:tentative="1">
       <w:start w:val="1"/>
       <w:numFmt w:val="bullet"/>
       <w:lvlText w:val=""/>
@@ -2804,7 +4473,7 @@
       </w:rPr>
     </w:lvl>
   </w:abstractNum>
-  <w:abstractNum w:abstractNumId="5">
+  <w:abstractNum w:abstractNumId="8">
     <w:nsid w:val="308A4A00"/>
     <w:multiLevelType w:val="hybridMultilevel"/>
     <w:tmpl w:val="2E9A4E72"/>
@@ -2917,7 +4586,7 @@
       </w:rPr>
     </w:lvl>
   </w:abstractNum>
-  <w:abstractNum w:abstractNumId="6">
+  <w:abstractNum w:abstractNumId="9">
     <w:nsid w:val="363A0590"/>
     <w:multiLevelType w:val="multilevel"/>
     <w:tmpl w:val="4A843CF0"/>
@@ -3030,7 +4699,7 @@
       </w:rPr>
     </w:lvl>
   </w:abstractNum>
-  <w:abstractNum w:abstractNumId="7">
+  <w:abstractNum w:abstractNumId="10">
     <w:nsid w:val="37EF05EB"/>
     <w:multiLevelType w:val="multilevel"/>
     <w:tmpl w:val="6A9A2800"/>
@@ -3143,120 +4812,206 @@
       </w:rPr>
     </w:lvl>
   </w:abstractNum>
-  <w:abstractNum w:abstractNumId="8">
-    <w:nsid w:val="3D180071"/>
-    <w:multiLevelType w:val="multilevel"/>
-    <w:tmpl w:val="BD26FFAC"/>
-    <w:lvl w:ilvl="0">
+  <w:abstractNum w:abstractNumId="11">
+    <w:nsid w:val="454E791B"/>
+    <w:multiLevelType w:val="hybridMultilevel"/>
+    <w:tmpl w:val="83C6A9B2"/>
+    <w:lvl w:ilvl="0" w:tplc="04090001">
+      <w:start w:val="1"/>
+      <w:numFmt w:val="bullet"/>
+      <w:lvlText w:val=""/>
+      <w:lvlJc w:val="left"/>
+      <w:pPr>
+        <w:ind w:left="720" w:hanging="360"/>
+      </w:pPr>
+      <w:rPr>
+        <w:rFonts w:ascii="Symbol" w:hAnsi="Symbol" w:hint="default"/>
+      </w:rPr>
+    </w:lvl>
+    <w:lvl w:ilvl="1" w:tplc="04090003" w:tentative="1">
+      <w:start w:val="1"/>
+      <w:numFmt w:val="bullet"/>
+      <w:lvlText w:val="o"/>
+      <w:lvlJc w:val="left"/>
+      <w:pPr>
+        <w:ind w:left="1440" w:hanging="360"/>
+      </w:pPr>
+      <w:rPr>
+        <w:rFonts w:ascii="Courier New" w:hAnsi="Courier New" w:hint="default"/>
+      </w:rPr>
+    </w:lvl>
+    <w:lvl w:ilvl="2" w:tplc="04090005" w:tentative="1">
+      <w:start w:val="1"/>
+      <w:numFmt w:val="bullet"/>
+      <w:lvlText w:val=""/>
+      <w:lvlJc w:val="left"/>
+      <w:pPr>
+        <w:ind w:left="2160" w:hanging="360"/>
+      </w:pPr>
+      <w:rPr>
+        <w:rFonts w:ascii="Wingdings" w:hAnsi="Wingdings" w:hint="default"/>
+      </w:rPr>
+    </w:lvl>
+    <w:lvl w:ilvl="3" w:tplc="04090001" w:tentative="1">
+      <w:start w:val="1"/>
+      <w:numFmt w:val="bullet"/>
+      <w:lvlText w:val=""/>
+      <w:lvlJc w:val="left"/>
+      <w:pPr>
+        <w:ind w:left="2880" w:hanging="360"/>
+      </w:pPr>
+      <w:rPr>
+        <w:rFonts w:ascii="Symbol" w:hAnsi="Symbol" w:hint="default"/>
+      </w:rPr>
+    </w:lvl>
+    <w:lvl w:ilvl="4" w:tplc="04090003" w:tentative="1">
+      <w:start w:val="1"/>
+      <w:numFmt w:val="bullet"/>
+      <w:lvlText w:val="o"/>
+      <w:lvlJc w:val="left"/>
+      <w:pPr>
+        <w:ind w:left="3600" w:hanging="360"/>
+      </w:pPr>
+      <w:rPr>
+        <w:rFonts w:ascii="Courier New" w:hAnsi="Courier New" w:hint="default"/>
+      </w:rPr>
+    </w:lvl>
+    <w:lvl w:ilvl="5" w:tplc="04090005" w:tentative="1">
+      <w:start w:val="1"/>
+      <w:numFmt w:val="bullet"/>
+      <w:lvlText w:val=""/>
+      <w:lvlJc w:val="left"/>
+      <w:pPr>
+        <w:ind w:left="4320" w:hanging="360"/>
+      </w:pPr>
+      <w:rPr>
+        <w:rFonts w:ascii="Wingdings" w:hAnsi="Wingdings" w:hint="default"/>
+      </w:rPr>
+    </w:lvl>
+    <w:lvl w:ilvl="6" w:tplc="04090001" w:tentative="1">
+      <w:start w:val="1"/>
+      <w:numFmt w:val="bullet"/>
+      <w:lvlText w:val=""/>
+      <w:lvlJc w:val="left"/>
+      <w:pPr>
+        <w:ind w:left="5040" w:hanging="360"/>
+      </w:pPr>
+      <w:rPr>
+        <w:rFonts w:ascii="Symbol" w:hAnsi="Symbol" w:hint="default"/>
+      </w:rPr>
+    </w:lvl>
+    <w:lvl w:ilvl="7" w:tplc="04090003" w:tentative="1">
+      <w:start w:val="1"/>
+      <w:numFmt w:val="bullet"/>
+      <w:lvlText w:val="o"/>
+      <w:lvlJc w:val="left"/>
+      <w:pPr>
+        <w:ind w:left="5760" w:hanging="360"/>
+      </w:pPr>
+      <w:rPr>
+        <w:rFonts w:ascii="Courier New" w:hAnsi="Courier New" w:hint="default"/>
+      </w:rPr>
+    </w:lvl>
+    <w:lvl w:ilvl="8" w:tplc="04090005" w:tentative="1">
+      <w:start w:val="1"/>
+      <w:numFmt w:val="bullet"/>
+      <w:lvlText w:val=""/>
+      <w:lvlJc w:val="left"/>
+      <w:pPr>
+        <w:ind w:left="6480" w:hanging="360"/>
+      </w:pPr>
+      <w:rPr>
+        <w:rFonts w:ascii="Wingdings" w:hAnsi="Wingdings" w:hint="default"/>
+      </w:rPr>
+    </w:lvl>
+  </w:abstractNum>
+  <w:abstractNum w:abstractNumId="12">
+    <w:nsid w:val="46C94429"/>
+    <w:multiLevelType w:val="hybridMultilevel"/>
+    <w:tmpl w:val="9D845E3C"/>
+    <w:lvl w:ilvl="0" w:tplc="0409000F">
+      <w:start w:val="1"/>
+      <w:numFmt w:val="decimal"/>
+      <w:lvlText w:val="%1."/>
+      <w:lvlJc w:val="left"/>
+      <w:pPr>
+        <w:ind w:left="720" w:hanging="360"/>
+      </w:pPr>
+    </w:lvl>
+    <w:lvl w:ilvl="1" w:tplc="04090019">
       <w:start w:val="1"/>
       <w:numFmt w:val="lowerLetter"/>
-      <w:lvlText w:val="%1."/>
-      <w:lvlJc w:val="left"/>
-      <w:pPr>
-        <w:ind w:left="720" w:firstLine="360"/>
-      </w:pPr>
-      <w:rPr>
-        <w:u w:val="none"/>
-      </w:rPr>
-    </w:lvl>
-    <w:lvl w:ilvl="1">
+      <w:lvlText w:val="%2."/>
+      <w:lvlJc w:val="left"/>
+      <w:pPr>
+        <w:ind w:left="1440" w:hanging="360"/>
+      </w:pPr>
+    </w:lvl>
+    <w:lvl w:ilvl="2" w:tplc="0409001B" w:tentative="1">
       <w:start w:val="1"/>
       <w:numFmt w:val="lowerRoman"/>
-      <w:lvlText w:val="%2."/>
-      <w:lvlJc w:val="left"/>
-      <w:pPr>
-        <w:ind w:left="1440" w:firstLine="1080"/>
-      </w:pPr>
-      <w:rPr>
-        <w:u w:val="none"/>
-      </w:rPr>
-    </w:lvl>
-    <w:lvl w:ilvl="2">
-      <w:start w:val="1"/>
-      <w:numFmt w:val="decimal"/>
       <w:lvlText w:val="%3."/>
       <w:lvlJc w:val="right"/>
       <w:pPr>
-        <w:ind w:left="2160" w:firstLine="1800"/>
-      </w:pPr>
-      <w:rPr>
-        <w:u w:val="none"/>
-      </w:rPr>
-    </w:lvl>
-    <w:lvl w:ilvl="3">
+        <w:ind w:left="2160" w:hanging="180"/>
+      </w:pPr>
+    </w:lvl>
+    <w:lvl w:ilvl="3" w:tplc="0409000F" w:tentative="1">
+      <w:start w:val="1"/>
+      <w:numFmt w:val="decimal"/>
+      <w:lvlText w:val="%4."/>
+      <w:lvlJc w:val="left"/>
+      <w:pPr>
+        <w:ind w:left="2880" w:hanging="360"/>
+      </w:pPr>
+    </w:lvl>
+    <w:lvl w:ilvl="4" w:tplc="04090019" w:tentative="1">
       <w:start w:val="1"/>
       <w:numFmt w:val="lowerLetter"/>
-      <w:lvlText w:val="%4."/>
-      <w:lvlJc w:val="left"/>
-      <w:pPr>
-        <w:ind w:left="2880" w:firstLine="2520"/>
-      </w:pPr>
-      <w:rPr>
-        <w:u w:val="none"/>
-      </w:rPr>
-    </w:lvl>
-    <w:lvl w:ilvl="4">
+      <w:lvlText w:val="%5."/>
+      <w:lvlJc w:val="left"/>
+      <w:pPr>
+        <w:ind w:left="3600" w:hanging="360"/>
+      </w:pPr>
+    </w:lvl>
+    <w:lvl w:ilvl="5" w:tplc="0409001B" w:tentative="1">
       <w:start w:val="1"/>
       <w:numFmt w:val="lowerRoman"/>
-      <w:lvlText w:val="%5."/>
-      <w:lvlJc w:val="left"/>
-      <w:pPr>
-        <w:ind w:left="3600" w:firstLine="3240"/>
-      </w:pPr>
-      <w:rPr>
-        <w:u w:val="none"/>
-      </w:rPr>
-    </w:lvl>
-    <w:lvl w:ilvl="5">
-      <w:start w:val="1"/>
-      <w:numFmt w:val="decimal"/>
       <w:lvlText w:val="%6."/>
       <w:lvlJc w:val="right"/>
       <w:pPr>
-        <w:ind w:left="4320" w:firstLine="3960"/>
-      </w:pPr>
-      <w:rPr>
-        <w:u w:val="none"/>
-      </w:rPr>
-    </w:lvl>
-    <w:lvl w:ilvl="6">
+        <w:ind w:left="4320" w:hanging="180"/>
+      </w:pPr>
+    </w:lvl>
+    <w:lvl w:ilvl="6" w:tplc="0409000F" w:tentative="1">
+      <w:start w:val="1"/>
+      <w:numFmt w:val="decimal"/>
+      <w:lvlText w:val="%7."/>
+      <w:lvlJc w:val="left"/>
+      <w:pPr>
+        <w:ind w:left="5040" w:hanging="360"/>
+      </w:pPr>
+    </w:lvl>
+    <w:lvl w:ilvl="7" w:tplc="04090019" w:tentative="1">
       <w:start w:val="1"/>
       <w:numFmt w:val="lowerLetter"/>
-      <w:lvlText w:val="%7."/>
-      <w:lvlJc w:val="left"/>
-      <w:pPr>
-        <w:ind w:left="5040" w:firstLine="4680"/>
-      </w:pPr>
-      <w:rPr>
-        <w:u w:val="none"/>
-      </w:rPr>
-    </w:lvl>
-    <w:lvl w:ilvl="7">
+      <w:lvlText w:val="%8."/>
+      <w:lvlJc w:val="left"/>
+      <w:pPr>
+        <w:ind w:left="5760" w:hanging="360"/>
+      </w:pPr>
+    </w:lvl>
+    <w:lvl w:ilvl="8" w:tplc="0409001B" w:tentative="1">
       <w:start w:val="1"/>
       <w:numFmt w:val="lowerRoman"/>
-      <w:lvlText w:val="%8."/>
-      <w:lvlJc w:val="left"/>
-      <w:pPr>
-        <w:ind w:left="5760" w:firstLine="5400"/>
-      </w:pPr>
-      <w:rPr>
-        <w:u w:val="none"/>
-      </w:rPr>
-    </w:lvl>
-    <w:lvl w:ilvl="8">
-      <w:start w:val="1"/>
-      <w:numFmt w:val="decimal"/>
       <w:lvlText w:val="%9."/>
       <w:lvlJc w:val="right"/>
       <w:pPr>
-        <w:ind w:left="6480" w:firstLine="6120"/>
-      </w:pPr>
-      <w:rPr>
-        <w:u w:val="none"/>
-      </w:rPr>
+        <w:ind w:left="6480" w:hanging="180"/>
+      </w:pPr>
     </w:lvl>
   </w:abstractNum>
-  <w:abstractNum w:abstractNumId="9">
+  <w:abstractNum w:abstractNumId="13">
     <w:nsid w:val="48F77E7B"/>
     <w:multiLevelType w:val="multilevel"/>
     <w:tmpl w:val="07FCC198"/>
@@ -3369,10 +5124,182 @@
       </w:rPr>
     </w:lvl>
   </w:abstractNum>
-  <w:abstractNum w:abstractNumId="10">
+  <w:abstractNum w:abstractNumId="14">
+    <w:nsid w:val="4D520720"/>
+    <w:multiLevelType w:val="hybridMultilevel"/>
+    <w:tmpl w:val="FC3C40A6"/>
+    <w:lvl w:ilvl="0" w:tplc="0409000F">
+      <w:start w:val="1"/>
+      <w:numFmt w:val="decimal"/>
+      <w:lvlText w:val="%1."/>
+      <w:lvlJc w:val="left"/>
+      <w:pPr>
+        <w:ind w:left="720" w:hanging="360"/>
+      </w:pPr>
+    </w:lvl>
+    <w:lvl w:ilvl="1" w:tplc="04090019" w:tentative="1">
+      <w:start w:val="1"/>
+      <w:numFmt w:val="lowerLetter"/>
+      <w:lvlText w:val="%2."/>
+      <w:lvlJc w:val="left"/>
+      <w:pPr>
+        <w:ind w:left="1440" w:hanging="360"/>
+      </w:pPr>
+    </w:lvl>
+    <w:lvl w:ilvl="2" w:tplc="0409001B" w:tentative="1">
+      <w:start w:val="1"/>
+      <w:numFmt w:val="lowerRoman"/>
+      <w:lvlText w:val="%3."/>
+      <w:lvlJc w:val="right"/>
+      <w:pPr>
+        <w:ind w:left="2160" w:hanging="180"/>
+      </w:pPr>
+    </w:lvl>
+    <w:lvl w:ilvl="3" w:tplc="0409000F" w:tentative="1">
+      <w:start w:val="1"/>
+      <w:numFmt w:val="decimal"/>
+      <w:lvlText w:val="%4."/>
+      <w:lvlJc w:val="left"/>
+      <w:pPr>
+        <w:ind w:left="2880" w:hanging="360"/>
+      </w:pPr>
+    </w:lvl>
+    <w:lvl w:ilvl="4" w:tplc="04090019" w:tentative="1">
+      <w:start w:val="1"/>
+      <w:numFmt w:val="lowerLetter"/>
+      <w:lvlText w:val="%5."/>
+      <w:lvlJc w:val="left"/>
+      <w:pPr>
+        <w:ind w:left="3600" w:hanging="360"/>
+      </w:pPr>
+    </w:lvl>
+    <w:lvl w:ilvl="5" w:tplc="0409001B" w:tentative="1">
+      <w:start w:val="1"/>
+      <w:numFmt w:val="lowerRoman"/>
+      <w:lvlText w:val="%6."/>
+      <w:lvlJc w:val="right"/>
+      <w:pPr>
+        <w:ind w:left="4320" w:hanging="180"/>
+      </w:pPr>
+    </w:lvl>
+    <w:lvl w:ilvl="6" w:tplc="0409000F" w:tentative="1">
+      <w:start w:val="1"/>
+      <w:numFmt w:val="decimal"/>
+      <w:lvlText w:val="%7."/>
+      <w:lvlJc w:val="left"/>
+      <w:pPr>
+        <w:ind w:left="5040" w:hanging="360"/>
+      </w:pPr>
+    </w:lvl>
+    <w:lvl w:ilvl="7" w:tplc="04090019" w:tentative="1">
+      <w:start w:val="1"/>
+      <w:numFmt w:val="lowerLetter"/>
+      <w:lvlText w:val="%8."/>
+      <w:lvlJc w:val="left"/>
+      <w:pPr>
+        <w:ind w:left="5760" w:hanging="360"/>
+      </w:pPr>
+    </w:lvl>
+    <w:lvl w:ilvl="8" w:tplc="0409001B" w:tentative="1">
+      <w:start w:val="1"/>
+      <w:numFmt w:val="lowerRoman"/>
+      <w:lvlText w:val="%9."/>
+      <w:lvlJc w:val="right"/>
+      <w:pPr>
+        <w:ind w:left="6480" w:hanging="180"/>
+      </w:pPr>
+    </w:lvl>
+  </w:abstractNum>
+  <w:abstractNum w:abstractNumId="15">
+    <w:nsid w:val="4D697614"/>
+    <w:multiLevelType w:val="hybridMultilevel"/>
+    <w:tmpl w:val="5B6CA4E4"/>
+    <w:lvl w:ilvl="0" w:tplc="0409000F">
+      <w:start w:val="1"/>
+      <w:numFmt w:val="decimal"/>
+      <w:lvlText w:val="%1."/>
+      <w:lvlJc w:val="left"/>
+      <w:pPr>
+        <w:ind w:left="720" w:hanging="360"/>
+      </w:pPr>
+    </w:lvl>
+    <w:lvl w:ilvl="1" w:tplc="04090019" w:tentative="1">
+      <w:start w:val="1"/>
+      <w:numFmt w:val="lowerLetter"/>
+      <w:lvlText w:val="%2."/>
+      <w:lvlJc w:val="left"/>
+      <w:pPr>
+        <w:ind w:left="1440" w:hanging="360"/>
+      </w:pPr>
+    </w:lvl>
+    <w:lvl w:ilvl="2" w:tplc="0409001B" w:tentative="1">
+      <w:start w:val="1"/>
+      <w:numFmt w:val="lowerRoman"/>
+      <w:lvlText w:val="%3."/>
+      <w:lvlJc w:val="right"/>
+      <w:pPr>
+        <w:ind w:left="2160" w:hanging="180"/>
+      </w:pPr>
+    </w:lvl>
+    <w:lvl w:ilvl="3" w:tplc="0409000F" w:tentative="1">
+      <w:start w:val="1"/>
+      <w:numFmt w:val="decimal"/>
+      <w:lvlText w:val="%4."/>
+      <w:lvlJc w:val="left"/>
+      <w:pPr>
+        <w:ind w:left="2880" w:hanging="360"/>
+      </w:pPr>
+    </w:lvl>
+    <w:lvl w:ilvl="4" w:tplc="04090019" w:tentative="1">
+      <w:start w:val="1"/>
+      <w:numFmt w:val="lowerLetter"/>
+      <w:lvlText w:val="%5."/>
+      <w:lvlJc w:val="left"/>
+      <w:pPr>
+        <w:ind w:left="3600" w:hanging="360"/>
+      </w:pPr>
+    </w:lvl>
+    <w:lvl w:ilvl="5" w:tplc="0409001B" w:tentative="1">
+      <w:start w:val="1"/>
+      <w:numFmt w:val="lowerRoman"/>
+      <w:lvlText w:val="%6."/>
+      <w:lvlJc w:val="right"/>
+      <w:pPr>
+        <w:ind w:left="4320" w:hanging="180"/>
+      </w:pPr>
+    </w:lvl>
+    <w:lvl w:ilvl="6" w:tplc="0409000F" w:tentative="1">
+      <w:start w:val="1"/>
+      <w:numFmt w:val="decimal"/>
+      <w:lvlText w:val="%7."/>
+      <w:lvlJc w:val="left"/>
+      <w:pPr>
+        <w:ind w:left="5040" w:hanging="360"/>
+      </w:pPr>
+    </w:lvl>
+    <w:lvl w:ilvl="7" w:tplc="04090019" w:tentative="1">
+      <w:start w:val="1"/>
+      <w:numFmt w:val="lowerLetter"/>
+      <w:lvlText w:val="%8."/>
+      <w:lvlJc w:val="left"/>
+      <w:pPr>
+        <w:ind w:left="5760" w:hanging="360"/>
+      </w:pPr>
+    </w:lvl>
+    <w:lvl w:ilvl="8" w:tplc="0409001B" w:tentative="1">
+      <w:start w:val="1"/>
+      <w:numFmt w:val="lowerRoman"/>
+      <w:lvlText w:val="%9."/>
+      <w:lvlJc w:val="right"/>
+      <w:pPr>
+        <w:ind w:left="6480" w:hanging="180"/>
+      </w:pPr>
+    </w:lvl>
+  </w:abstractNum>
+  <w:abstractNum w:abstractNumId="16">
     <w:nsid w:val="56F650A4"/>
     <w:multiLevelType w:val="multilevel"/>
-    <w:tmpl w:val="BD26FFAC"/>
+    <w:tmpl w:val="47B8CE1E"/>
     <w:lvl w:ilvl="0">
       <w:start w:val="1"/>
       <w:numFmt w:val="lowerLetter"/>
@@ -3382,6 +5309,7 @@
         <w:ind w:left="720" w:firstLine="360"/>
       </w:pPr>
       <w:rPr>
+        <w:b w:val="0"/>
         <w:u w:val="none"/>
       </w:rPr>
     </w:lvl>
@@ -3482,7 +5410,7 @@
       </w:rPr>
     </w:lvl>
   </w:abstractNum>
-  <w:abstractNum w:abstractNumId="11">
+  <w:abstractNum w:abstractNumId="17">
     <w:nsid w:val="572317EF"/>
     <w:multiLevelType w:val="multilevel"/>
     <w:tmpl w:val="B0308D6A"/>
@@ -3595,10 +5523,272 @@
       </w:rPr>
     </w:lvl>
   </w:abstractNum>
-  <w:abstractNum w:abstractNumId="12">
-    <w:nsid w:val="59234A6B"/>
+  <w:abstractNum w:abstractNumId="18">
+    <w:nsid w:val="58243195"/>
     <w:multiLevelType w:val="hybridMultilevel"/>
-    <w:tmpl w:val="136ED54A"/>
+    <w:tmpl w:val="AC3E5D06"/>
+    <w:lvl w:ilvl="0" w:tplc="0409000F">
+      <w:start w:val="1"/>
+      <w:numFmt w:val="decimal"/>
+      <w:lvlText w:val="%1."/>
+      <w:lvlJc w:val="left"/>
+      <w:pPr>
+        <w:ind w:left="720" w:hanging="360"/>
+      </w:pPr>
+    </w:lvl>
+    <w:lvl w:ilvl="1" w:tplc="04090019" w:tentative="1">
+      <w:start w:val="1"/>
+      <w:numFmt w:val="lowerLetter"/>
+      <w:lvlText w:val="%2."/>
+      <w:lvlJc w:val="left"/>
+      <w:pPr>
+        <w:ind w:left="1440" w:hanging="360"/>
+      </w:pPr>
+    </w:lvl>
+    <w:lvl w:ilvl="2" w:tplc="0409001B" w:tentative="1">
+      <w:start w:val="1"/>
+      <w:numFmt w:val="lowerRoman"/>
+      <w:lvlText w:val="%3."/>
+      <w:lvlJc w:val="right"/>
+      <w:pPr>
+        <w:ind w:left="2160" w:hanging="180"/>
+      </w:pPr>
+    </w:lvl>
+    <w:lvl w:ilvl="3" w:tplc="0409000F" w:tentative="1">
+      <w:start w:val="1"/>
+      <w:numFmt w:val="decimal"/>
+      <w:lvlText w:val="%4."/>
+      <w:lvlJc w:val="left"/>
+      <w:pPr>
+        <w:ind w:left="2880" w:hanging="360"/>
+      </w:pPr>
+    </w:lvl>
+    <w:lvl w:ilvl="4" w:tplc="04090019" w:tentative="1">
+      <w:start w:val="1"/>
+      <w:numFmt w:val="lowerLetter"/>
+      <w:lvlText w:val="%5."/>
+      <w:lvlJc w:val="left"/>
+      <w:pPr>
+        <w:ind w:left="3600" w:hanging="360"/>
+      </w:pPr>
+    </w:lvl>
+    <w:lvl w:ilvl="5" w:tplc="0409001B" w:tentative="1">
+      <w:start w:val="1"/>
+      <w:numFmt w:val="lowerRoman"/>
+      <w:lvlText w:val="%6."/>
+      <w:lvlJc w:val="right"/>
+      <w:pPr>
+        <w:ind w:left="4320" w:hanging="180"/>
+      </w:pPr>
+    </w:lvl>
+    <w:lvl w:ilvl="6" w:tplc="0409000F" w:tentative="1">
+      <w:start w:val="1"/>
+      <w:numFmt w:val="decimal"/>
+      <w:lvlText w:val="%7."/>
+      <w:lvlJc w:val="left"/>
+      <w:pPr>
+        <w:ind w:left="5040" w:hanging="360"/>
+      </w:pPr>
+    </w:lvl>
+    <w:lvl w:ilvl="7" w:tplc="04090019" w:tentative="1">
+      <w:start w:val="1"/>
+      <w:numFmt w:val="lowerLetter"/>
+      <w:lvlText w:val="%8."/>
+      <w:lvlJc w:val="left"/>
+      <w:pPr>
+        <w:ind w:left="5760" w:hanging="360"/>
+      </w:pPr>
+    </w:lvl>
+    <w:lvl w:ilvl="8" w:tplc="0409001B" w:tentative="1">
+      <w:start w:val="1"/>
+      <w:numFmt w:val="lowerRoman"/>
+      <w:lvlText w:val="%9."/>
+      <w:lvlJc w:val="right"/>
+      <w:pPr>
+        <w:ind w:left="6480" w:hanging="180"/>
+      </w:pPr>
+    </w:lvl>
+  </w:abstractNum>
+  <w:abstractNum w:abstractNumId="19">
+    <w:nsid w:val="5C821F8F"/>
+    <w:multiLevelType w:val="hybridMultilevel"/>
+    <w:tmpl w:val="DF30D9D0"/>
+    <w:lvl w:ilvl="0" w:tplc="0409000F">
+      <w:start w:val="1"/>
+      <w:numFmt w:val="decimal"/>
+      <w:lvlText w:val="%1."/>
+      <w:lvlJc w:val="left"/>
+      <w:pPr>
+        <w:ind w:left="720" w:hanging="360"/>
+      </w:pPr>
+    </w:lvl>
+    <w:lvl w:ilvl="1" w:tplc="04090019" w:tentative="1">
+      <w:start w:val="1"/>
+      <w:numFmt w:val="lowerLetter"/>
+      <w:lvlText w:val="%2."/>
+      <w:lvlJc w:val="left"/>
+      <w:pPr>
+        <w:ind w:left="1440" w:hanging="360"/>
+      </w:pPr>
+    </w:lvl>
+    <w:lvl w:ilvl="2" w:tplc="0409001B" w:tentative="1">
+      <w:start w:val="1"/>
+      <w:numFmt w:val="lowerRoman"/>
+      <w:lvlText w:val="%3."/>
+      <w:lvlJc w:val="right"/>
+      <w:pPr>
+        <w:ind w:left="2160" w:hanging="180"/>
+      </w:pPr>
+    </w:lvl>
+    <w:lvl w:ilvl="3" w:tplc="0409000F" w:tentative="1">
+      <w:start w:val="1"/>
+      <w:numFmt w:val="decimal"/>
+      <w:lvlText w:val="%4."/>
+      <w:lvlJc w:val="left"/>
+      <w:pPr>
+        <w:ind w:left="2880" w:hanging="360"/>
+      </w:pPr>
+    </w:lvl>
+    <w:lvl w:ilvl="4" w:tplc="04090019" w:tentative="1">
+      <w:start w:val="1"/>
+      <w:numFmt w:val="lowerLetter"/>
+      <w:lvlText w:val="%5."/>
+      <w:lvlJc w:val="left"/>
+      <w:pPr>
+        <w:ind w:left="3600" w:hanging="360"/>
+      </w:pPr>
+    </w:lvl>
+    <w:lvl w:ilvl="5" w:tplc="0409001B" w:tentative="1">
+      <w:start w:val="1"/>
+      <w:numFmt w:val="lowerRoman"/>
+      <w:lvlText w:val="%6."/>
+      <w:lvlJc w:val="right"/>
+      <w:pPr>
+        <w:ind w:left="4320" w:hanging="180"/>
+      </w:pPr>
+    </w:lvl>
+    <w:lvl w:ilvl="6" w:tplc="0409000F" w:tentative="1">
+      <w:start w:val="1"/>
+      <w:numFmt w:val="decimal"/>
+      <w:lvlText w:val="%7."/>
+      <w:lvlJc w:val="left"/>
+      <w:pPr>
+        <w:ind w:left="5040" w:hanging="360"/>
+      </w:pPr>
+    </w:lvl>
+    <w:lvl w:ilvl="7" w:tplc="04090019" w:tentative="1">
+      <w:start w:val="1"/>
+      <w:numFmt w:val="lowerLetter"/>
+      <w:lvlText w:val="%8."/>
+      <w:lvlJc w:val="left"/>
+      <w:pPr>
+        <w:ind w:left="5760" w:hanging="360"/>
+      </w:pPr>
+    </w:lvl>
+    <w:lvl w:ilvl="8" w:tplc="0409001B" w:tentative="1">
+      <w:start w:val="1"/>
+      <w:numFmt w:val="lowerRoman"/>
+      <w:lvlText w:val="%9."/>
+      <w:lvlJc w:val="right"/>
+      <w:pPr>
+        <w:ind w:left="6480" w:hanging="180"/>
+      </w:pPr>
+    </w:lvl>
+  </w:abstractNum>
+  <w:abstractNum w:abstractNumId="20">
+    <w:nsid w:val="679E71F9"/>
+    <w:multiLevelType w:val="hybridMultilevel"/>
+    <w:tmpl w:val="93CEC006"/>
+    <w:lvl w:ilvl="0" w:tplc="5002E614">
+      <w:start w:val="1"/>
+      <w:numFmt w:val="decimal"/>
+      <w:lvlText w:val="%1."/>
+      <w:lvlJc w:val="left"/>
+      <w:pPr>
+        <w:ind w:left="720" w:hanging="360"/>
+      </w:pPr>
+      <w:rPr>
+        <w:sz w:val="24"/>
+        <w:szCs w:val="24"/>
+      </w:rPr>
+    </w:lvl>
+    <w:lvl w:ilvl="1" w:tplc="04090019" w:tentative="1">
+      <w:start w:val="1"/>
+      <w:numFmt w:val="lowerLetter"/>
+      <w:lvlText w:val="%2."/>
+      <w:lvlJc w:val="left"/>
+      <w:pPr>
+        <w:ind w:left="1440" w:hanging="360"/>
+      </w:pPr>
+    </w:lvl>
+    <w:lvl w:ilvl="2" w:tplc="0409001B" w:tentative="1">
+      <w:start w:val="1"/>
+      <w:numFmt w:val="lowerRoman"/>
+      <w:lvlText w:val="%3."/>
+      <w:lvlJc w:val="right"/>
+      <w:pPr>
+        <w:ind w:left="2160" w:hanging="180"/>
+      </w:pPr>
+    </w:lvl>
+    <w:lvl w:ilvl="3" w:tplc="0409000F" w:tentative="1">
+      <w:start w:val="1"/>
+      <w:numFmt w:val="decimal"/>
+      <w:lvlText w:val="%4."/>
+      <w:lvlJc w:val="left"/>
+      <w:pPr>
+        <w:ind w:left="2880" w:hanging="360"/>
+      </w:pPr>
+    </w:lvl>
+    <w:lvl w:ilvl="4" w:tplc="04090019" w:tentative="1">
+      <w:start w:val="1"/>
+      <w:numFmt w:val="lowerLetter"/>
+      <w:lvlText w:val="%5."/>
+      <w:lvlJc w:val="left"/>
+      <w:pPr>
+        <w:ind w:left="3600" w:hanging="360"/>
+      </w:pPr>
+    </w:lvl>
+    <w:lvl w:ilvl="5" w:tplc="0409001B" w:tentative="1">
+      <w:start w:val="1"/>
+      <w:numFmt w:val="lowerRoman"/>
+      <w:lvlText w:val="%6."/>
+      <w:lvlJc w:val="right"/>
+      <w:pPr>
+        <w:ind w:left="4320" w:hanging="180"/>
+      </w:pPr>
+    </w:lvl>
+    <w:lvl w:ilvl="6" w:tplc="0409000F" w:tentative="1">
+      <w:start w:val="1"/>
+      <w:numFmt w:val="decimal"/>
+      <w:lvlText w:val="%7."/>
+      <w:lvlJc w:val="left"/>
+      <w:pPr>
+        <w:ind w:left="5040" w:hanging="360"/>
+      </w:pPr>
+    </w:lvl>
+    <w:lvl w:ilvl="7" w:tplc="04090019" w:tentative="1">
+      <w:start w:val="1"/>
+      <w:numFmt w:val="lowerLetter"/>
+      <w:lvlText w:val="%8."/>
+      <w:lvlJc w:val="left"/>
+      <w:pPr>
+        <w:ind w:left="5760" w:hanging="360"/>
+      </w:pPr>
+    </w:lvl>
+    <w:lvl w:ilvl="8" w:tplc="0409001B" w:tentative="1">
+      <w:start w:val="1"/>
+      <w:numFmt w:val="lowerRoman"/>
+      <w:lvlText w:val="%9."/>
+      <w:lvlJc w:val="right"/>
+      <w:pPr>
+        <w:ind w:left="6480" w:hanging="180"/>
+      </w:pPr>
+    </w:lvl>
+  </w:abstractNum>
+  <w:abstractNum w:abstractNumId="21">
+    <w:nsid w:val="686B0D32"/>
+    <w:multiLevelType w:val="hybridMultilevel"/>
+    <w:tmpl w:val="E63C5028"/>
     <w:lvl w:ilvl="0" w:tplc="04090001">
       <w:start w:val="1"/>
       <w:numFmt w:val="bullet"/>
@@ -3611,7 +5801,7 @@
         <w:rFonts w:ascii="Symbol" w:hAnsi="Symbol" w:hint="default"/>
       </w:rPr>
     </w:lvl>
-    <w:lvl w:ilvl="1" w:tplc="04090003">
+    <w:lvl w:ilvl="1" w:tplc="04090003" w:tentative="1">
       <w:start w:val="1"/>
       <w:numFmt w:val="bullet"/>
       <w:lvlText w:val="o"/>
@@ -3708,160 +5898,878 @@
       </w:rPr>
     </w:lvl>
   </w:abstractNum>
-  <w:abstractNum w:abstractNumId="13">
-    <w:nsid w:val="7D196BA5"/>
+  <w:abstractNum w:abstractNumId="22">
+    <w:nsid w:val="6EAB72E3"/>
+    <w:multiLevelType w:val="hybridMultilevel"/>
+    <w:tmpl w:val="93C4730E"/>
+    <w:lvl w:ilvl="0" w:tplc="0409000F">
+      <w:start w:val="1"/>
+      <w:numFmt w:val="decimal"/>
+      <w:lvlText w:val="%1."/>
+      <w:lvlJc w:val="left"/>
+      <w:pPr>
+        <w:ind w:left="720" w:hanging="360"/>
+      </w:pPr>
+    </w:lvl>
+    <w:lvl w:ilvl="1" w:tplc="04090019" w:tentative="1">
+      <w:start w:val="1"/>
+      <w:numFmt w:val="lowerLetter"/>
+      <w:lvlText w:val="%2."/>
+      <w:lvlJc w:val="left"/>
+      <w:pPr>
+        <w:ind w:left="1440" w:hanging="360"/>
+      </w:pPr>
+    </w:lvl>
+    <w:lvl w:ilvl="2" w:tplc="0409001B" w:tentative="1">
+      <w:start w:val="1"/>
+      <w:numFmt w:val="lowerRoman"/>
+      <w:lvlText w:val="%3."/>
+      <w:lvlJc w:val="right"/>
+      <w:pPr>
+        <w:ind w:left="2160" w:hanging="180"/>
+      </w:pPr>
+    </w:lvl>
+    <w:lvl w:ilvl="3" w:tplc="0409000F" w:tentative="1">
+      <w:start w:val="1"/>
+      <w:numFmt w:val="decimal"/>
+      <w:lvlText w:val="%4."/>
+      <w:lvlJc w:val="left"/>
+      <w:pPr>
+        <w:ind w:left="2880" w:hanging="360"/>
+      </w:pPr>
+    </w:lvl>
+    <w:lvl w:ilvl="4" w:tplc="04090019" w:tentative="1">
+      <w:start w:val="1"/>
+      <w:numFmt w:val="lowerLetter"/>
+      <w:lvlText w:val="%5."/>
+      <w:lvlJc w:val="left"/>
+      <w:pPr>
+        <w:ind w:left="3600" w:hanging="360"/>
+      </w:pPr>
+    </w:lvl>
+    <w:lvl w:ilvl="5" w:tplc="0409001B" w:tentative="1">
+      <w:start w:val="1"/>
+      <w:numFmt w:val="lowerRoman"/>
+      <w:lvlText w:val="%6."/>
+      <w:lvlJc w:val="right"/>
+      <w:pPr>
+        <w:ind w:left="4320" w:hanging="180"/>
+      </w:pPr>
+    </w:lvl>
+    <w:lvl w:ilvl="6" w:tplc="0409000F" w:tentative="1">
+      <w:start w:val="1"/>
+      <w:numFmt w:val="decimal"/>
+      <w:lvlText w:val="%7."/>
+      <w:lvlJc w:val="left"/>
+      <w:pPr>
+        <w:ind w:left="5040" w:hanging="360"/>
+      </w:pPr>
+    </w:lvl>
+    <w:lvl w:ilvl="7" w:tplc="04090019" w:tentative="1">
+      <w:start w:val="1"/>
+      <w:numFmt w:val="lowerLetter"/>
+      <w:lvlText w:val="%8."/>
+      <w:lvlJc w:val="left"/>
+      <w:pPr>
+        <w:ind w:left="5760" w:hanging="360"/>
+      </w:pPr>
+    </w:lvl>
+    <w:lvl w:ilvl="8" w:tplc="0409001B" w:tentative="1">
+      <w:start w:val="1"/>
+      <w:numFmt w:val="lowerRoman"/>
+      <w:lvlText w:val="%9."/>
+      <w:lvlJc w:val="right"/>
+      <w:pPr>
+        <w:ind w:left="6480" w:hanging="180"/>
+      </w:pPr>
+    </w:lvl>
+  </w:abstractNum>
+  <w:abstractNum w:abstractNumId="23">
+    <w:nsid w:val="701F342C"/>
+    <w:multiLevelType w:val="hybridMultilevel"/>
+    <w:tmpl w:val="7E3063EE"/>
+    <w:lvl w:ilvl="0" w:tplc="B7EEDBD6">
+      <w:start w:val="2"/>
+      <w:numFmt w:val="decimal"/>
+      <w:lvlText w:val="%1."/>
+      <w:lvlJc w:val="left"/>
+      <w:pPr>
+        <w:ind w:left="960" w:hanging="360"/>
+      </w:pPr>
+      <w:rPr>
+        <w:rFonts w:hint="default"/>
+      </w:rPr>
+    </w:lvl>
+    <w:lvl w:ilvl="1" w:tplc="04090019" w:tentative="1">
+      <w:start w:val="1"/>
+      <w:numFmt w:val="lowerLetter"/>
+      <w:lvlText w:val="%2."/>
+      <w:lvlJc w:val="left"/>
+      <w:pPr>
+        <w:ind w:left="1680" w:hanging="360"/>
+      </w:pPr>
+    </w:lvl>
+    <w:lvl w:ilvl="2" w:tplc="0409001B" w:tentative="1">
+      <w:start w:val="1"/>
+      <w:numFmt w:val="lowerRoman"/>
+      <w:lvlText w:val="%3."/>
+      <w:lvlJc w:val="right"/>
+      <w:pPr>
+        <w:ind w:left="2400" w:hanging="180"/>
+      </w:pPr>
+    </w:lvl>
+    <w:lvl w:ilvl="3" w:tplc="0409000F" w:tentative="1">
+      <w:start w:val="1"/>
+      <w:numFmt w:val="decimal"/>
+      <w:lvlText w:val="%4."/>
+      <w:lvlJc w:val="left"/>
+      <w:pPr>
+        <w:ind w:left="3120" w:hanging="360"/>
+      </w:pPr>
+    </w:lvl>
+    <w:lvl w:ilvl="4" w:tplc="04090019" w:tentative="1">
+      <w:start w:val="1"/>
+      <w:numFmt w:val="lowerLetter"/>
+      <w:lvlText w:val="%5."/>
+      <w:lvlJc w:val="left"/>
+      <w:pPr>
+        <w:ind w:left="3840" w:hanging="360"/>
+      </w:pPr>
+    </w:lvl>
+    <w:lvl w:ilvl="5" w:tplc="0409001B" w:tentative="1">
+      <w:start w:val="1"/>
+      <w:numFmt w:val="lowerRoman"/>
+      <w:lvlText w:val="%6."/>
+      <w:lvlJc w:val="right"/>
+      <w:pPr>
+        <w:ind w:left="4560" w:hanging="180"/>
+      </w:pPr>
+    </w:lvl>
+    <w:lvl w:ilvl="6" w:tplc="0409000F" w:tentative="1">
+      <w:start w:val="1"/>
+      <w:numFmt w:val="decimal"/>
+      <w:lvlText w:val="%7."/>
+      <w:lvlJc w:val="left"/>
+      <w:pPr>
+        <w:ind w:left="5280" w:hanging="360"/>
+      </w:pPr>
+    </w:lvl>
+    <w:lvl w:ilvl="7" w:tplc="04090019" w:tentative="1">
+      <w:start w:val="1"/>
+      <w:numFmt w:val="lowerLetter"/>
+      <w:lvlText w:val="%8."/>
+      <w:lvlJc w:val="left"/>
+      <w:pPr>
+        <w:ind w:left="6000" w:hanging="360"/>
+      </w:pPr>
+    </w:lvl>
+    <w:lvl w:ilvl="8" w:tplc="0409001B" w:tentative="1">
+      <w:start w:val="1"/>
+      <w:numFmt w:val="lowerRoman"/>
+      <w:lvlText w:val="%9."/>
+      <w:lvlJc w:val="right"/>
+      <w:pPr>
+        <w:ind w:left="6720" w:hanging="180"/>
+      </w:pPr>
+    </w:lvl>
+  </w:abstractNum>
+  <w:abstractNum w:abstractNumId="24">
+    <w:nsid w:val="70CC1548"/>
     <w:multiLevelType w:val="multilevel"/>
-    <w:tmpl w:val="BD26FFAC"/>
+    <w:tmpl w:val="44A0421E"/>
     <w:lvl w:ilvl="0">
       <w:start w:val="1"/>
-      <w:numFmt w:val="lowerLetter"/>
+      <w:numFmt w:val="decimal"/>
       <w:lvlText w:val="%1."/>
       <w:lvlJc w:val="left"/>
       <w:pPr>
-        <w:ind w:left="720" w:firstLine="360"/>
-      </w:pPr>
-      <w:rPr>
+        <w:ind w:left="0" w:firstLine="0"/>
+      </w:pPr>
+      <w:rPr>
+        <w:rFonts w:ascii="Arial" w:eastAsia="Arial" w:hAnsi="Arial" w:cs="Arial"/>
+        <w:b w:val="0"/>
+        <w:i w:val="0"/>
+        <w:smallCaps w:val="0"/>
+        <w:strike w:val="0"/>
+        <w:color w:val="000000"/>
+        <w:sz w:val="22"/>
+        <w:szCs w:val="22"/>
         <w:u w:val="none"/>
+        <w:vertAlign w:val="baseline"/>
       </w:rPr>
     </w:lvl>
     <w:lvl w:ilvl="1">
       <w:start w:val="1"/>
-      <w:numFmt w:val="lowerRoman"/>
+      <w:numFmt w:val="bullet"/>
+      <w:lvlText w:val="○"/>
+      <w:lvlJc w:val="left"/>
+      <w:pPr>
+        <w:ind w:left="0" w:firstLine="0"/>
+      </w:pPr>
+      <w:rPr>
+        <w:rFonts w:ascii="Arial" w:eastAsia="Arial" w:hAnsi="Arial" w:cs="Arial"/>
+        <w:b w:val="0"/>
+        <w:i w:val="0"/>
+        <w:smallCaps w:val="0"/>
+        <w:strike w:val="0"/>
+        <w:color w:val="000000"/>
+        <w:sz w:val="22"/>
+        <w:szCs w:val="22"/>
+        <w:u w:val="none"/>
+        <w:vertAlign w:val="baseline"/>
+      </w:rPr>
+    </w:lvl>
+    <w:lvl w:ilvl="2">
+      <w:start w:val="1"/>
+      <w:numFmt w:val="bullet"/>
+      <w:lvlText w:val="■"/>
+      <w:lvlJc w:val="left"/>
+      <w:pPr>
+        <w:ind w:left="0" w:firstLine="0"/>
+      </w:pPr>
+      <w:rPr>
+        <w:rFonts w:ascii="Arial" w:eastAsia="Arial" w:hAnsi="Arial" w:cs="Arial"/>
+        <w:b w:val="0"/>
+        <w:i w:val="0"/>
+        <w:smallCaps w:val="0"/>
+        <w:strike w:val="0"/>
+        <w:color w:val="000000"/>
+        <w:sz w:val="22"/>
+        <w:szCs w:val="22"/>
+        <w:u w:val="none"/>
+        <w:vertAlign w:val="baseline"/>
+      </w:rPr>
+    </w:lvl>
+    <w:lvl w:ilvl="3">
+      <w:start w:val="1"/>
+      <w:numFmt w:val="bullet"/>
+      <w:lvlText w:val="■"/>
+      <w:lvlJc w:val="left"/>
+      <w:pPr>
+        <w:ind w:left="0" w:firstLine="0"/>
+      </w:pPr>
+      <w:rPr>
+        <w:rFonts w:ascii="Arial" w:eastAsia="Arial" w:hAnsi="Arial" w:cs="Arial"/>
+        <w:b w:val="0"/>
+        <w:i w:val="0"/>
+        <w:smallCaps w:val="0"/>
+        <w:strike w:val="0"/>
+        <w:color w:val="000000"/>
+        <w:sz w:val="22"/>
+        <w:szCs w:val="22"/>
+        <w:u w:val="none"/>
+        <w:vertAlign w:val="baseline"/>
+      </w:rPr>
+    </w:lvl>
+    <w:lvl w:ilvl="4">
+      <w:start w:val="1"/>
+      <w:numFmt w:val="bullet"/>
+      <w:lvlText w:val="■"/>
+      <w:lvlJc w:val="left"/>
+      <w:pPr>
+        <w:ind w:left="0" w:firstLine="0"/>
+      </w:pPr>
+      <w:rPr>
+        <w:rFonts w:ascii="Arial" w:eastAsia="Arial" w:hAnsi="Arial" w:cs="Arial"/>
+        <w:b w:val="0"/>
+        <w:i w:val="0"/>
+        <w:smallCaps w:val="0"/>
+        <w:strike w:val="0"/>
+        <w:color w:val="000000"/>
+        <w:sz w:val="22"/>
+        <w:szCs w:val="22"/>
+        <w:u w:val="none"/>
+        <w:vertAlign w:val="baseline"/>
+      </w:rPr>
+    </w:lvl>
+    <w:lvl w:ilvl="5">
+      <w:start w:val="1"/>
+      <w:numFmt w:val="bullet"/>
+      <w:lvlText w:val="■"/>
+      <w:lvlJc w:val="left"/>
+      <w:pPr>
+        <w:ind w:left="0" w:firstLine="0"/>
+      </w:pPr>
+      <w:rPr>
+        <w:rFonts w:ascii="Arial" w:eastAsia="Arial" w:hAnsi="Arial" w:cs="Arial"/>
+        <w:b w:val="0"/>
+        <w:i w:val="0"/>
+        <w:smallCaps w:val="0"/>
+        <w:strike w:val="0"/>
+        <w:color w:val="000000"/>
+        <w:sz w:val="22"/>
+        <w:szCs w:val="22"/>
+        <w:u w:val="none"/>
+        <w:vertAlign w:val="baseline"/>
+      </w:rPr>
+    </w:lvl>
+    <w:lvl w:ilvl="6">
+      <w:start w:val="1"/>
+      <w:numFmt w:val="bullet"/>
+      <w:lvlText w:val="■"/>
+      <w:lvlJc w:val="left"/>
+      <w:pPr>
+        <w:ind w:left="0" w:firstLine="0"/>
+      </w:pPr>
+      <w:rPr>
+        <w:rFonts w:ascii="Arial" w:eastAsia="Arial" w:hAnsi="Arial" w:cs="Arial"/>
+        <w:b w:val="0"/>
+        <w:i w:val="0"/>
+        <w:smallCaps w:val="0"/>
+        <w:strike w:val="0"/>
+        <w:color w:val="000000"/>
+        <w:sz w:val="22"/>
+        <w:szCs w:val="22"/>
+        <w:u w:val="none"/>
+        <w:vertAlign w:val="baseline"/>
+      </w:rPr>
+    </w:lvl>
+    <w:lvl w:ilvl="7">
+      <w:start w:val="1"/>
+      <w:numFmt w:val="bullet"/>
+      <w:lvlText w:val="■"/>
+      <w:lvlJc w:val="left"/>
+      <w:pPr>
+        <w:ind w:left="0" w:firstLine="0"/>
+      </w:pPr>
+      <w:rPr>
+        <w:rFonts w:ascii="Arial" w:eastAsia="Arial" w:hAnsi="Arial" w:cs="Arial"/>
+        <w:b w:val="0"/>
+        <w:i w:val="0"/>
+        <w:smallCaps w:val="0"/>
+        <w:strike w:val="0"/>
+        <w:color w:val="000000"/>
+        <w:sz w:val="22"/>
+        <w:szCs w:val="22"/>
+        <w:u w:val="none"/>
+        <w:vertAlign w:val="baseline"/>
+      </w:rPr>
+    </w:lvl>
+    <w:lvl w:ilvl="8">
+      <w:start w:val="1"/>
+      <w:numFmt w:val="bullet"/>
+      <w:lvlText w:val="■"/>
+      <w:lvlJc w:val="left"/>
+      <w:pPr>
+        <w:ind w:left="0" w:firstLine="0"/>
+      </w:pPr>
+      <w:rPr>
+        <w:rFonts w:ascii="Arial" w:eastAsia="Arial" w:hAnsi="Arial" w:cs="Arial"/>
+        <w:b w:val="0"/>
+        <w:i w:val="0"/>
+        <w:smallCaps w:val="0"/>
+        <w:strike w:val="0"/>
+        <w:color w:val="000000"/>
+        <w:sz w:val="22"/>
+        <w:szCs w:val="22"/>
+        <w:u w:val="none"/>
+        <w:vertAlign w:val="baseline"/>
+      </w:rPr>
+    </w:lvl>
+  </w:abstractNum>
+  <w:abstractNum w:abstractNumId="25">
+    <w:nsid w:val="714777F6"/>
+    <w:multiLevelType w:val="multilevel"/>
+    <w:tmpl w:val="B9242372"/>
+    <w:lvl w:ilvl="0">
+      <w:start w:val="1"/>
+      <w:numFmt w:val="decimal"/>
+      <w:lvlText w:val="%1."/>
+      <w:lvlJc w:val="left"/>
+      <w:pPr>
+        <w:tabs>
+          <w:tab w:val="num" w:pos="720"/>
+        </w:tabs>
+        <w:ind w:left="720" w:hanging="360"/>
+      </w:pPr>
+    </w:lvl>
+    <w:lvl w:ilvl="1" w:tentative="1">
+      <w:start w:val="1"/>
+      <w:numFmt w:val="decimal"/>
       <w:lvlText w:val="%2."/>
       <w:lvlJc w:val="left"/>
       <w:pPr>
-        <w:ind w:left="1440" w:firstLine="1080"/>
-      </w:pPr>
-      <w:rPr>
-        <w:u w:val="none"/>
-      </w:rPr>
-    </w:lvl>
-    <w:lvl w:ilvl="2">
+        <w:tabs>
+          <w:tab w:val="num" w:pos="1440"/>
+        </w:tabs>
+        <w:ind w:left="1440" w:hanging="360"/>
+      </w:pPr>
+    </w:lvl>
+    <w:lvl w:ilvl="2" w:tentative="1">
       <w:start w:val="1"/>
       <w:numFmt w:val="decimal"/>
       <w:lvlText w:val="%3."/>
-      <w:lvlJc w:val="right"/>
-      <w:pPr>
-        <w:ind w:left="2160" w:firstLine="1800"/>
-      </w:pPr>
-      <w:rPr>
-        <w:u w:val="none"/>
-      </w:rPr>
-    </w:lvl>
-    <w:lvl w:ilvl="3">
-      <w:start w:val="1"/>
-      <w:numFmt w:val="lowerLetter"/>
+      <w:lvlJc w:val="left"/>
+      <w:pPr>
+        <w:tabs>
+          <w:tab w:val="num" w:pos="2160"/>
+        </w:tabs>
+        <w:ind w:left="2160" w:hanging="360"/>
+      </w:pPr>
+    </w:lvl>
+    <w:lvl w:ilvl="3" w:tentative="1">
+      <w:start w:val="1"/>
+      <w:numFmt w:val="decimal"/>
       <w:lvlText w:val="%4."/>
       <w:lvlJc w:val="left"/>
       <w:pPr>
-        <w:ind w:left="2880" w:firstLine="2520"/>
-      </w:pPr>
-      <w:rPr>
-        <w:u w:val="none"/>
-      </w:rPr>
-    </w:lvl>
-    <w:lvl w:ilvl="4">
-      <w:start w:val="1"/>
-      <w:numFmt w:val="lowerRoman"/>
+        <w:tabs>
+          <w:tab w:val="num" w:pos="2880"/>
+        </w:tabs>
+        <w:ind w:left="2880" w:hanging="360"/>
+      </w:pPr>
+    </w:lvl>
+    <w:lvl w:ilvl="4" w:tentative="1">
+      <w:start w:val="1"/>
+      <w:numFmt w:val="decimal"/>
       <w:lvlText w:val="%5."/>
       <w:lvlJc w:val="left"/>
       <w:pPr>
-        <w:ind w:left="3600" w:firstLine="3240"/>
-      </w:pPr>
-      <w:rPr>
-        <w:u w:val="none"/>
-      </w:rPr>
-    </w:lvl>
-    <w:lvl w:ilvl="5">
+        <w:tabs>
+          <w:tab w:val="num" w:pos="3600"/>
+        </w:tabs>
+        <w:ind w:left="3600" w:hanging="360"/>
+      </w:pPr>
+    </w:lvl>
+    <w:lvl w:ilvl="5" w:tentative="1">
       <w:start w:val="1"/>
       <w:numFmt w:val="decimal"/>
       <w:lvlText w:val="%6."/>
-      <w:lvlJc w:val="right"/>
-      <w:pPr>
-        <w:ind w:left="4320" w:firstLine="3960"/>
-      </w:pPr>
-      <w:rPr>
-        <w:u w:val="none"/>
-      </w:rPr>
-    </w:lvl>
-    <w:lvl w:ilvl="6">
-      <w:start w:val="1"/>
-      <w:numFmt w:val="lowerLetter"/>
+      <w:lvlJc w:val="left"/>
+      <w:pPr>
+        <w:tabs>
+          <w:tab w:val="num" w:pos="4320"/>
+        </w:tabs>
+        <w:ind w:left="4320" w:hanging="360"/>
+      </w:pPr>
+    </w:lvl>
+    <w:lvl w:ilvl="6" w:tentative="1">
+      <w:start w:val="1"/>
+      <w:numFmt w:val="decimal"/>
       <w:lvlText w:val="%7."/>
       <w:lvlJc w:val="left"/>
       <w:pPr>
-        <w:ind w:left="5040" w:firstLine="4680"/>
-      </w:pPr>
-      <w:rPr>
-        <w:u w:val="none"/>
-      </w:rPr>
-    </w:lvl>
-    <w:lvl w:ilvl="7">
-      <w:start w:val="1"/>
-      <w:numFmt w:val="lowerRoman"/>
+        <w:tabs>
+          <w:tab w:val="num" w:pos="5040"/>
+        </w:tabs>
+        <w:ind w:left="5040" w:hanging="360"/>
+      </w:pPr>
+    </w:lvl>
+    <w:lvl w:ilvl="7" w:tentative="1">
+      <w:start w:val="1"/>
+      <w:numFmt w:val="decimal"/>
       <w:lvlText w:val="%8."/>
       <w:lvlJc w:val="left"/>
       <w:pPr>
-        <w:ind w:left="5760" w:firstLine="5400"/>
-      </w:pPr>
-      <w:rPr>
-        <w:u w:val="none"/>
-      </w:rPr>
-    </w:lvl>
-    <w:lvl w:ilvl="8">
+        <w:tabs>
+          <w:tab w:val="num" w:pos="5760"/>
+        </w:tabs>
+        <w:ind w:left="5760" w:hanging="360"/>
+      </w:pPr>
+    </w:lvl>
+    <w:lvl w:ilvl="8" w:tentative="1">
       <w:start w:val="1"/>
       <w:numFmt w:val="decimal"/>
       <w:lvlText w:val="%9."/>
-      <w:lvlJc w:val="right"/>
-      <w:pPr>
-        <w:ind w:left="6480" w:firstLine="6120"/>
-      </w:pPr>
-      <w:rPr>
+      <w:lvlJc w:val="left"/>
+      <w:pPr>
+        <w:tabs>
+          <w:tab w:val="num" w:pos="6480"/>
+        </w:tabs>
+        <w:ind w:left="6480" w:hanging="360"/>
+      </w:pPr>
+    </w:lvl>
+  </w:abstractNum>
+  <w:abstractNum w:abstractNumId="26">
+    <w:nsid w:val="72E63F7A"/>
+    <w:multiLevelType w:val="multilevel"/>
+    <w:tmpl w:val="D762869A"/>
+    <w:lvl w:ilvl="0">
+      <w:start w:val="1"/>
+      <w:numFmt w:val="decimal"/>
+      <w:lvlText w:val="%1."/>
+      <w:lvlJc w:val="left"/>
+      <w:pPr>
+        <w:ind w:left="0" w:firstLine="0"/>
+      </w:pPr>
+      <w:rPr>
+        <w:rFonts w:ascii="Arial" w:eastAsia="Arial" w:hAnsi="Arial" w:cs="Arial"/>
+        <w:b w:val="0"/>
+        <w:i w:val="0"/>
+        <w:smallCaps w:val="0"/>
+        <w:strike w:val="0"/>
+        <w:color w:val="000000"/>
+        <w:sz w:val="22"/>
+        <w:szCs w:val="22"/>
         <w:u w:val="none"/>
+        <w:vertAlign w:val="baseline"/>
+      </w:rPr>
+    </w:lvl>
+    <w:lvl w:ilvl="1">
+      <w:start w:val="1"/>
+      <w:numFmt w:val="bullet"/>
+      <w:lvlText w:val="○"/>
+      <w:lvlJc w:val="left"/>
+      <w:pPr>
+        <w:ind w:left="0" w:firstLine="0"/>
+      </w:pPr>
+      <w:rPr>
+        <w:rFonts w:ascii="Arial" w:eastAsia="Arial" w:hAnsi="Arial" w:cs="Arial"/>
+        <w:b w:val="0"/>
+        <w:i w:val="0"/>
+        <w:smallCaps w:val="0"/>
+        <w:strike w:val="0"/>
+        <w:color w:val="000000"/>
+        <w:sz w:val="22"/>
+        <w:szCs w:val="22"/>
+        <w:u w:val="none"/>
+        <w:vertAlign w:val="baseline"/>
+      </w:rPr>
+    </w:lvl>
+    <w:lvl w:ilvl="2">
+      <w:start w:val="1"/>
+      <w:numFmt w:val="bullet"/>
+      <w:lvlText w:val="■"/>
+      <w:lvlJc w:val="left"/>
+      <w:pPr>
+        <w:ind w:left="0" w:firstLine="0"/>
+      </w:pPr>
+      <w:rPr>
+        <w:rFonts w:ascii="Arial" w:eastAsia="Arial" w:hAnsi="Arial" w:cs="Arial"/>
+        <w:b w:val="0"/>
+        <w:i w:val="0"/>
+        <w:smallCaps w:val="0"/>
+        <w:strike w:val="0"/>
+        <w:color w:val="000000"/>
+        <w:sz w:val="22"/>
+        <w:szCs w:val="22"/>
+        <w:u w:val="none"/>
+        <w:vertAlign w:val="baseline"/>
+      </w:rPr>
+    </w:lvl>
+    <w:lvl w:ilvl="3">
+      <w:start w:val="1"/>
+      <w:numFmt w:val="bullet"/>
+      <w:lvlText w:val="■"/>
+      <w:lvlJc w:val="left"/>
+      <w:pPr>
+        <w:ind w:left="0" w:firstLine="0"/>
+      </w:pPr>
+      <w:rPr>
+        <w:rFonts w:ascii="Arial" w:eastAsia="Arial" w:hAnsi="Arial" w:cs="Arial"/>
+        <w:b w:val="0"/>
+        <w:i w:val="0"/>
+        <w:smallCaps w:val="0"/>
+        <w:strike w:val="0"/>
+        <w:color w:val="000000"/>
+        <w:sz w:val="22"/>
+        <w:szCs w:val="22"/>
+        <w:u w:val="none"/>
+        <w:vertAlign w:val="baseline"/>
+      </w:rPr>
+    </w:lvl>
+    <w:lvl w:ilvl="4">
+      <w:start w:val="1"/>
+      <w:numFmt w:val="bullet"/>
+      <w:lvlText w:val="■"/>
+      <w:lvlJc w:val="left"/>
+      <w:pPr>
+        <w:ind w:left="0" w:firstLine="0"/>
+      </w:pPr>
+      <w:rPr>
+        <w:rFonts w:ascii="Arial" w:eastAsia="Arial" w:hAnsi="Arial" w:cs="Arial"/>
+        <w:b w:val="0"/>
+        <w:i w:val="0"/>
+        <w:smallCaps w:val="0"/>
+        <w:strike w:val="0"/>
+        <w:color w:val="000000"/>
+        <w:sz w:val="22"/>
+        <w:szCs w:val="22"/>
+        <w:u w:val="none"/>
+        <w:vertAlign w:val="baseline"/>
+      </w:rPr>
+    </w:lvl>
+    <w:lvl w:ilvl="5">
+      <w:start w:val="1"/>
+      <w:numFmt w:val="bullet"/>
+      <w:lvlText w:val="■"/>
+      <w:lvlJc w:val="left"/>
+      <w:pPr>
+        <w:ind w:left="0" w:firstLine="0"/>
+      </w:pPr>
+      <w:rPr>
+        <w:rFonts w:ascii="Arial" w:eastAsia="Arial" w:hAnsi="Arial" w:cs="Arial"/>
+        <w:b w:val="0"/>
+        <w:i w:val="0"/>
+        <w:smallCaps w:val="0"/>
+        <w:strike w:val="0"/>
+        <w:color w:val="000000"/>
+        <w:sz w:val="22"/>
+        <w:szCs w:val="22"/>
+        <w:u w:val="none"/>
+        <w:vertAlign w:val="baseline"/>
+      </w:rPr>
+    </w:lvl>
+    <w:lvl w:ilvl="6">
+      <w:start w:val="1"/>
+      <w:numFmt w:val="bullet"/>
+      <w:lvlText w:val="■"/>
+      <w:lvlJc w:val="left"/>
+      <w:pPr>
+        <w:ind w:left="0" w:firstLine="0"/>
+      </w:pPr>
+      <w:rPr>
+        <w:rFonts w:ascii="Arial" w:eastAsia="Arial" w:hAnsi="Arial" w:cs="Arial"/>
+        <w:b w:val="0"/>
+        <w:i w:val="0"/>
+        <w:smallCaps w:val="0"/>
+        <w:strike w:val="0"/>
+        <w:color w:val="000000"/>
+        <w:sz w:val="22"/>
+        <w:szCs w:val="22"/>
+        <w:u w:val="none"/>
+        <w:vertAlign w:val="baseline"/>
+      </w:rPr>
+    </w:lvl>
+    <w:lvl w:ilvl="7">
+      <w:start w:val="1"/>
+      <w:numFmt w:val="bullet"/>
+      <w:lvlText w:val="■"/>
+      <w:lvlJc w:val="left"/>
+      <w:pPr>
+        <w:ind w:left="0" w:firstLine="0"/>
+      </w:pPr>
+      <w:rPr>
+        <w:rFonts w:ascii="Arial" w:eastAsia="Arial" w:hAnsi="Arial" w:cs="Arial"/>
+        <w:b w:val="0"/>
+        <w:i w:val="0"/>
+        <w:smallCaps w:val="0"/>
+        <w:strike w:val="0"/>
+        <w:color w:val="000000"/>
+        <w:sz w:val="22"/>
+        <w:szCs w:val="22"/>
+        <w:u w:val="none"/>
+        <w:vertAlign w:val="baseline"/>
+      </w:rPr>
+    </w:lvl>
+    <w:lvl w:ilvl="8">
+      <w:start w:val="1"/>
+      <w:numFmt w:val="bullet"/>
+      <w:lvlText w:val="■"/>
+      <w:lvlJc w:val="left"/>
+      <w:pPr>
+        <w:ind w:left="0" w:firstLine="0"/>
+      </w:pPr>
+      <w:rPr>
+        <w:rFonts w:ascii="Arial" w:eastAsia="Arial" w:hAnsi="Arial" w:cs="Arial"/>
+        <w:b w:val="0"/>
+        <w:i w:val="0"/>
+        <w:smallCaps w:val="0"/>
+        <w:strike w:val="0"/>
+        <w:color w:val="000000"/>
+        <w:sz w:val="22"/>
+        <w:szCs w:val="22"/>
+        <w:u w:val="none"/>
+        <w:vertAlign w:val="baseline"/>
+      </w:rPr>
+    </w:lvl>
+  </w:abstractNum>
+  <w:abstractNum w:abstractNumId="27">
+    <w:nsid w:val="7CD0121A"/>
+    <w:multiLevelType w:val="hybridMultilevel"/>
+    <w:tmpl w:val="55A0325E"/>
+    <w:lvl w:ilvl="0" w:tplc="04090001">
+      <w:start w:val="1"/>
+      <w:numFmt w:val="bullet"/>
+      <w:lvlText w:val=""/>
+      <w:lvlJc w:val="left"/>
+      <w:pPr>
+        <w:ind w:left="720" w:hanging="360"/>
+      </w:pPr>
+      <w:rPr>
+        <w:rFonts w:ascii="Symbol" w:hAnsi="Symbol" w:hint="default"/>
+      </w:rPr>
+    </w:lvl>
+    <w:lvl w:ilvl="1" w:tplc="04090003" w:tentative="1">
+      <w:start w:val="1"/>
+      <w:numFmt w:val="bullet"/>
+      <w:lvlText w:val="o"/>
+      <w:lvlJc w:val="left"/>
+      <w:pPr>
+        <w:ind w:left="1440" w:hanging="360"/>
+      </w:pPr>
+      <w:rPr>
+        <w:rFonts w:ascii="Courier New" w:hAnsi="Courier New" w:hint="default"/>
+      </w:rPr>
+    </w:lvl>
+    <w:lvl w:ilvl="2" w:tplc="04090005" w:tentative="1">
+      <w:start w:val="1"/>
+      <w:numFmt w:val="bullet"/>
+      <w:lvlText w:val=""/>
+      <w:lvlJc w:val="left"/>
+      <w:pPr>
+        <w:ind w:left="2160" w:hanging="360"/>
+      </w:pPr>
+      <w:rPr>
+        <w:rFonts w:ascii="Wingdings" w:hAnsi="Wingdings" w:hint="default"/>
+      </w:rPr>
+    </w:lvl>
+    <w:lvl w:ilvl="3" w:tplc="04090001" w:tentative="1">
+      <w:start w:val="1"/>
+      <w:numFmt w:val="bullet"/>
+      <w:lvlText w:val=""/>
+      <w:lvlJc w:val="left"/>
+      <w:pPr>
+        <w:ind w:left="2880" w:hanging="360"/>
+      </w:pPr>
+      <w:rPr>
+        <w:rFonts w:ascii="Symbol" w:hAnsi="Symbol" w:hint="default"/>
+      </w:rPr>
+    </w:lvl>
+    <w:lvl w:ilvl="4" w:tplc="04090003" w:tentative="1">
+      <w:start w:val="1"/>
+      <w:numFmt w:val="bullet"/>
+      <w:lvlText w:val="o"/>
+      <w:lvlJc w:val="left"/>
+      <w:pPr>
+        <w:ind w:left="3600" w:hanging="360"/>
+      </w:pPr>
+      <w:rPr>
+        <w:rFonts w:ascii="Courier New" w:hAnsi="Courier New" w:hint="default"/>
+      </w:rPr>
+    </w:lvl>
+    <w:lvl w:ilvl="5" w:tplc="04090005" w:tentative="1">
+      <w:start w:val="1"/>
+      <w:numFmt w:val="bullet"/>
+      <w:lvlText w:val=""/>
+      <w:lvlJc w:val="left"/>
+      <w:pPr>
+        <w:ind w:left="4320" w:hanging="360"/>
+      </w:pPr>
+      <w:rPr>
+        <w:rFonts w:ascii="Wingdings" w:hAnsi="Wingdings" w:hint="default"/>
+      </w:rPr>
+    </w:lvl>
+    <w:lvl w:ilvl="6" w:tplc="04090001" w:tentative="1">
+      <w:start w:val="1"/>
+      <w:numFmt w:val="bullet"/>
+      <w:lvlText w:val=""/>
+      <w:lvlJc w:val="left"/>
+      <w:pPr>
+        <w:ind w:left="5040" w:hanging="360"/>
+      </w:pPr>
+      <w:rPr>
+        <w:rFonts w:ascii="Symbol" w:hAnsi="Symbol" w:hint="default"/>
+      </w:rPr>
+    </w:lvl>
+    <w:lvl w:ilvl="7" w:tplc="04090003" w:tentative="1">
+      <w:start w:val="1"/>
+      <w:numFmt w:val="bullet"/>
+      <w:lvlText w:val="o"/>
+      <w:lvlJc w:val="left"/>
+      <w:pPr>
+        <w:ind w:left="5760" w:hanging="360"/>
+      </w:pPr>
+      <w:rPr>
+        <w:rFonts w:ascii="Courier New" w:hAnsi="Courier New" w:hint="default"/>
+      </w:rPr>
+    </w:lvl>
+    <w:lvl w:ilvl="8" w:tplc="04090005" w:tentative="1">
+      <w:start w:val="1"/>
+      <w:numFmt w:val="bullet"/>
+      <w:lvlText w:val=""/>
+      <w:lvlJc w:val="left"/>
+      <w:pPr>
+        <w:ind w:left="6480" w:hanging="360"/>
+      </w:pPr>
+      <w:rPr>
+        <w:rFonts w:ascii="Wingdings" w:hAnsi="Wingdings" w:hint="default"/>
       </w:rPr>
     </w:lvl>
   </w:abstractNum>
   <w:num w:numId="1">
+    <w:abstractNumId w:val="17"/>
+  </w:num>
+  <w:num w:numId="2">
+    <w:abstractNumId w:val="13"/>
+  </w:num>
+  <w:num w:numId="3">
+    <w:abstractNumId w:val="8"/>
+  </w:num>
+  <w:num w:numId="4">
+    <w:abstractNumId w:val="5"/>
+  </w:num>
+  <w:num w:numId="5">
+    <w:abstractNumId w:val="10"/>
+  </w:num>
+  <w:num w:numId="6">
+    <w:abstractNumId w:val="26"/>
+  </w:num>
+  <w:num w:numId="7">
+    <w:abstractNumId w:val="23"/>
+  </w:num>
+  <w:num w:numId="8">
     <w:abstractNumId w:val="11"/>
   </w:num>
-  <w:num w:numId="2">
+  <w:num w:numId="9">
+    <w:abstractNumId w:val="24"/>
+  </w:num>
+  <w:num w:numId="10">
+    <w:abstractNumId w:val="27"/>
+  </w:num>
+  <w:num w:numId="11">
+    <w:abstractNumId w:val="3"/>
+  </w:num>
+  <w:num w:numId="12">
+    <w:abstractNumId w:val="7"/>
+  </w:num>
+  <w:num w:numId="13">
     <w:abstractNumId w:val="9"/>
   </w:num>
-  <w:num w:numId="3">
-    <w:abstractNumId w:val="5"/>
+  <w:num w:numId="14">
+    <w:abstractNumId w:val="16"/>
   </w:num>
-  <w:num w:numId="4">
-    <w:abstractNumId w:val="3"/>
+  <w:num w:numId="15">
+    <w:abstractNumId w:val="1"/>
   </w:num>
-  <w:num w:numId="5">
-    <w:abstractNumId w:val="7"/>
+  <w:num w:numId="16">
+    <w:abstractNumId w:val="25"/>
   </w:num>
-  <w:num w:numId="6">
-    <w:abstractNumId w:val="12"/>
+  <w:num w:numId="17">
+    <w:abstractNumId w:val="6"/>
   </w:num>
-  <w:num w:numId="7">
+  <w:num w:numId="18">
+    <w:abstractNumId w:val="14"/>
+  </w:num>
+  <w:num w:numId="19">
+    <w:abstractNumId w:val="20"/>
+  </w:num>
+  <w:num w:numId="20">
+    <w:abstractNumId w:val="18"/>
+  </w:num>
+  <w:num w:numId="21">
+    <w:abstractNumId w:val="21"/>
+  </w:num>
+  <w:num w:numId="22">
+    <w:abstractNumId w:val="15"/>
+  </w:num>
+  <w:num w:numId="23">
     <w:abstractNumId w:val="4"/>
   </w:num>
-  <w:num w:numId="8">
+  <w:num w:numId="24">
+    <w:abstractNumId w:val="22"/>
+  </w:num>
+  <w:num w:numId="25">
+    <w:abstractNumId w:val="19"/>
+  </w:num>
+  <w:num w:numId="26">
     <w:abstractNumId w:val="2"/>
   </w:num>
-  <w:num w:numId="9">
+  <w:num w:numId="27">
     <w:abstractNumId w:val="0"/>
   </w:num>
-  <w:num w:numId="10">
-    <w:abstractNumId w:val="6"/>
-  </w:num>
-  <w:num w:numId="11">
-    <w:abstractNumId w:val="10"/>
-  </w:num>
-  <w:num w:numId="12">
-    <w:abstractNumId w:val="1"/>
-  </w:num>
-  <w:num w:numId="13">
-    <w:abstractNumId w:val="8"/>
-  </w:num>
-  <w:num w:numId="14">
-    <w:abstractNumId w:val="13"/>
+  <w:num w:numId="28">
+    <w:abstractNumId w:val="12"/>
   </w:num>
 </w:numbering>
 </file>
@@ -3886,9 +6794,9 @@
   </w:docDefaults>
   <w:latentStyles w:defLockedState="0" w:defUIPriority="99" w:defSemiHidden="1" w:defUnhideWhenUsed="1" w:defQFormat="0" w:count="276">
     <w:lsdException w:name="Normal" w:semiHidden="0" w:uiPriority="0" w:unhideWhenUsed="0" w:qFormat="1"/>
-    <w:lsdException w:name="heading 1" w:semiHidden="0" w:uiPriority="0" w:unhideWhenUsed="0" w:qFormat="1"/>
-    <w:lsdException w:name="heading 2" w:uiPriority="0" w:qFormat="1"/>
-    <w:lsdException w:name="heading 3" w:uiPriority="9" w:qFormat="1"/>
+    <w:lsdException w:name="heading 1" w:semiHidden="0" w:uiPriority="9" w:unhideWhenUsed="0" w:qFormat="1"/>
+    <w:lsdException w:name="heading 2" w:uiPriority="9" w:qFormat="1"/>
+    <w:lsdException w:name="heading 3" w:uiPriority="0" w:qFormat="1"/>
     <w:lsdException w:name="heading 4" w:uiPriority="9" w:qFormat="1"/>
     <w:lsdException w:name="heading 5" w:uiPriority="9" w:qFormat="1"/>
     <w:lsdException w:name="heading 6" w:uiPriority="9" w:qFormat="1"/>
@@ -3911,15 +6819,6 @@
     <w:lsdException w:name="Strong" w:semiHidden="0" w:uiPriority="22" w:unhideWhenUsed="0" w:qFormat="1"/>
     <w:lsdException w:name="Emphasis" w:semiHidden="0" w:uiPriority="20" w:unhideWhenUsed="0" w:qFormat="1"/>
     <w:lsdException w:name="Table Grid" w:semiHidden="0" w:uiPriority="59" w:unhideWhenUsed="0"/>
-    <w:lsdException w:name="Note Level 1" w:semiHidden="0" w:unhideWhenUsed="0"/>
-    <w:lsdException w:name="Note Level 2" w:semiHidden="0" w:unhideWhenUsed="0"/>
-    <w:lsdException w:name="Note Level 3" w:semiHidden="0" w:unhideWhenUsed="0"/>
-    <w:lsdException w:name="Note Level 4" w:semiHidden="0" w:unhideWhenUsed="0"/>
-    <w:lsdException w:name="Note Level 5" w:semiHidden="0" w:unhideWhenUsed="0"/>
-    <w:lsdException w:name="Note Level 6" w:semiHidden="0" w:unhideWhenUsed="0"/>
-    <w:lsdException w:name="Note Level 7" w:semiHidden="0" w:unhideWhenUsed="0"/>
-    <w:lsdException w:name="Note Level 8" w:semiHidden="0" w:unhideWhenUsed="0"/>
-    <w:lsdException w:name="Note Level 9" w:semiHidden="0" w:unhideWhenUsed="0"/>
     <w:lsdException w:name="Placeholder Text" w:unhideWhenUsed="0"/>
     <w:lsdException w:name="No Spacing" w:semiHidden="0" w:uiPriority="1" w:unhideWhenUsed="0" w:qFormat="1"/>
     <w:lsdException w:name="Light Shading" w:semiHidden="0" w:uiPriority="60" w:unhideWhenUsed="0"/>
@@ -4038,8 +6937,8 @@
   </w:style>
   <w:style w:type="paragraph" w:styleId="Heading1">
     <w:name w:val="heading 1"/>
-    <w:basedOn w:val="Normal1"/>
-    <w:next w:val="Normal1"/>
+    <w:basedOn w:val="normal0"/>
+    <w:next w:val="normal0"/>
     <w:autoRedefine/>
     <w:qFormat/>
     <w:rsid w:val="00183AE2"/>
@@ -4056,13 +6955,16 @@
   </w:style>
   <w:style w:type="paragraph" w:styleId="Heading2">
     <w:name w:val="heading 2"/>
-    <w:basedOn w:val="Normal1"/>
-    <w:next w:val="Normal1"/>
+    <w:basedOn w:val="normal0"/>
+    <w:next w:val="normal0"/>
     <w:autoRedefine/>
     <w:qFormat/>
-    <w:rsid w:val="00DC1597"/>
+    <w:rsid w:val="00183AE2"/>
     <w:pPr>
-      <w:spacing w:before="340" w:after="340" w:line="264" w:lineRule="auto"/>
+      <w:keepNext/>
+      <w:keepLines/>
+      <w:spacing w:before="200"/>
+      <w:contextualSpacing/>
       <w:outlineLvl w:val="1"/>
     </w:pPr>
     <w:rPr>
@@ -4074,8 +6976,8 @@
   </w:style>
   <w:style w:type="paragraph" w:styleId="Heading3">
     <w:name w:val="heading 3"/>
-    <w:basedOn w:val="Normal1"/>
-    <w:next w:val="Normal1"/>
+    <w:basedOn w:val="normal0"/>
+    <w:next w:val="normal0"/>
     <w:pPr>
       <w:keepNext/>
       <w:keepLines/>
@@ -4093,8 +6995,8 @@
   </w:style>
   <w:style w:type="paragraph" w:styleId="Heading4">
     <w:name w:val="heading 4"/>
-    <w:basedOn w:val="Normal1"/>
-    <w:next w:val="Normal1"/>
+    <w:basedOn w:val="normal0"/>
+    <w:next w:val="normal0"/>
     <w:pPr>
       <w:keepNext/>
       <w:keepLines/>
@@ -4110,8 +7012,8 @@
   </w:style>
   <w:style w:type="paragraph" w:styleId="Heading5">
     <w:name w:val="heading 5"/>
-    <w:basedOn w:val="Normal1"/>
-    <w:next w:val="Normal1"/>
+    <w:basedOn w:val="normal0"/>
+    <w:next w:val="normal0"/>
     <w:pPr>
       <w:keepNext/>
       <w:keepLines/>
@@ -4126,8 +7028,8 @@
   </w:style>
   <w:style w:type="paragraph" w:styleId="Heading6">
     <w:name w:val="heading 6"/>
-    <w:basedOn w:val="Normal1"/>
-    <w:next w:val="Normal1"/>
+    <w:basedOn w:val="normal0"/>
+    <w:next w:val="normal0"/>
     <w:pPr>
       <w:keepNext/>
       <w:keepLines/>
@@ -4144,7 +7046,6 @@
   <w:style w:type="character" w:default="1" w:styleId="DefaultParagraphFont">
     <w:name w:val="Default Paragraph Font"/>
     <w:uiPriority w:val="1"/>
-    <w:semiHidden/>
     <w:unhideWhenUsed/>
   </w:style>
   <w:style w:type="table" w:default="1" w:styleId="TableNormal">
@@ -4168,13 +7069,13 @@
     <w:semiHidden/>
     <w:unhideWhenUsed/>
   </w:style>
-  <w:style w:type="paragraph" w:customStyle="1" w:styleId="Normal1">
-    <w:name w:val="Normal1"/>
+  <w:style w:type="paragraph" w:customStyle="1" w:styleId="normal0">
+    <w:name w:val="normal"/>
   </w:style>
   <w:style w:type="paragraph" w:styleId="Title">
     <w:name w:val="Title"/>
-    <w:basedOn w:val="Normal1"/>
-    <w:next w:val="Normal1"/>
+    <w:basedOn w:val="normal0"/>
+    <w:next w:val="normal0"/>
     <w:link w:val="TitleChar"/>
     <w:uiPriority w:val="1"/>
     <w:qFormat/>
@@ -4191,8 +7092,8 @@
   </w:style>
   <w:style w:type="paragraph" w:styleId="Subtitle">
     <w:name w:val="Subtitle"/>
-    <w:basedOn w:val="Normal1"/>
-    <w:next w:val="Normal1"/>
+    <w:basedOn w:val="normal0"/>
+    <w:next w:val="normal0"/>
     <w:pPr>
       <w:keepNext/>
       <w:keepLines/>
@@ -4299,24 +7200,24 @@
   </w:style>
   <w:style w:type="paragraph" w:customStyle="1" w:styleId="code">
     <w:name w:val="code"/>
-    <w:basedOn w:val="Normal1"/>
+    <w:basedOn w:val="normal0"/>
     <w:autoRedefine/>
     <w:qFormat/>
-    <w:rsid w:val="0059133F"/>
+    <w:rsid w:val="005B08A2"/>
     <w:pPr>
       <w:tabs>
         <w:tab w:val="left" w:pos="720"/>
         <w:tab w:val="left" w:pos="1440"/>
         <w:tab w:val="left" w:pos="2160"/>
       </w:tabs>
-      <w:ind w:firstLine="720"/>
+      <w:ind w:left="720"/>
     </w:pPr>
     <w:rPr>
       <w:rFonts w:ascii="Courier" w:eastAsia="Times New Roman" w:hAnsi="Courier" w:cs="Times New Roman"/>
       <w:noProof/>
-      <w:color w:val="000000" w:themeColor="text1"/>
-      <w:sz w:val="20"/>
+      <w:color w:val="333333"/>
       <w:szCs w:val="24"/>
+      <w:bdr w:val="none" w:sz="0" w:space="0" w:color="auto" w:frame="1"/>
     </w:rPr>
   </w:style>
   <w:style w:type="paragraph" w:styleId="HTMLPreformatted">
@@ -4324,7 +7225,6 @@
     <w:basedOn w:val="Normal"/>
     <w:link w:val="HTMLPreformattedChar"/>
     <w:uiPriority w:val="99"/>
-    <w:semiHidden/>
     <w:unhideWhenUsed/>
     <w:rsid w:val="00A95274"/>
     <w:pPr>
@@ -4360,7 +7260,6 @@
     <w:basedOn w:val="DefaultParagraphFont"/>
     <w:link w:val="HTMLPreformatted"/>
     <w:uiPriority w:val="99"/>
-    <w:semiHidden/>
     <w:rsid w:val="00A95274"/>
     <w:rPr>
       <w:rFonts w:ascii="Courier" w:hAnsi="Courier" w:cs="Courier"/>
@@ -4393,7 +7292,6 @@
     <w:name w:val="Normal (Web)"/>
     <w:basedOn w:val="Normal"/>
     <w:uiPriority w:val="99"/>
-    <w:semiHidden/>
     <w:unhideWhenUsed/>
     <w:rsid w:val="00AD3288"/>
     <w:pPr>
@@ -4468,9 +7366,189 @@
       <w:color w:val="3366FF"/>
     </w:rPr>
   </w:style>
-  <w:style w:type="paragraph" w:customStyle="1" w:styleId="normal0">
-    <w:name w:val="normal"/>
-    <w:rsid w:val="00DC1597"/>
+  <w:style w:type="character" w:styleId="PlaceholderText">
+    <w:name w:val="Placeholder Text"/>
+    <w:basedOn w:val="DefaultParagraphFont"/>
+    <w:uiPriority w:val="99"/>
+    <w:semiHidden/>
+    <w:rsid w:val="001D523E"/>
+    <w:rPr>
+      <w:color w:val="808080"/>
+    </w:rPr>
+  </w:style>
+  <w:style w:type="paragraph" w:customStyle="1" w:styleId="LabMath">
+    <w:name w:val="Lab Math"/>
+    <w:basedOn w:val="code"/>
+    <w:qFormat/>
+    <w:rsid w:val="000F2BF3"/>
+    <w:rPr>
+      <w:rFonts w:ascii="Cambria Math" w:hAnsi="Cambria Math"/>
+      <w:i/>
+    </w:rPr>
+  </w:style>
+  <w:style w:type="character" w:styleId="FollowedHyperlink">
+    <w:name w:val="FollowedHyperlink"/>
+    <w:basedOn w:val="DefaultParagraphFont"/>
+    <w:uiPriority w:val="99"/>
+    <w:semiHidden/>
+    <w:unhideWhenUsed/>
+    <w:rsid w:val="00B55434"/>
+    <w:rPr>
+      <w:color w:val="800080" w:themeColor="followedHyperlink"/>
+      <w:u w:val="single"/>
+    </w:rPr>
+  </w:style>
+  <w:style w:type="paragraph" w:customStyle="1" w:styleId="Normal1">
+    <w:name w:val="Normal1"/>
+    <w:rsid w:val="00D74CAB"/>
+  </w:style>
+  <w:style w:type="character" w:customStyle="1" w:styleId="apple-converted-space">
+    <w:name w:val="apple-converted-space"/>
+    <w:basedOn w:val="DefaultParagraphFont"/>
+    <w:rsid w:val="00D74CAB"/>
+  </w:style>
+  <w:style w:type="character" w:styleId="HTMLCode">
+    <w:name w:val="HTML Code"/>
+    <w:basedOn w:val="DefaultParagraphFont"/>
+    <w:uiPriority w:val="99"/>
+    <w:semiHidden/>
+    <w:unhideWhenUsed/>
+    <w:rsid w:val="00D74CAB"/>
+    <w:rPr>
+      <w:rFonts w:ascii="Courier" w:eastAsia="Arial" w:hAnsi="Courier" w:cs="Courier"/>
+      <w:sz w:val="20"/>
+      <w:szCs w:val="20"/>
+    </w:rPr>
+  </w:style>
+  <w:style w:type="table" w:styleId="LightGrid-Accent1">
+    <w:name w:val="Light Grid Accent 1"/>
+    <w:basedOn w:val="TableNormal"/>
+    <w:uiPriority w:val="62"/>
+    <w:rsid w:val="00D74CAB"/>
+    <w:pPr>
+      <w:spacing w:line="240" w:lineRule="auto"/>
+    </w:pPr>
+    <w:tblPr>
+      <w:tblStyleRowBandSize w:val="1"/>
+      <w:tblStyleColBandSize w:val="1"/>
+      <w:tblInd w:w="0" w:type="dxa"/>
+      <w:tblBorders>
+        <w:top w:val="single" w:sz="8" w:space="0" w:color="4F81BD" w:themeColor="accent1"/>
+        <w:left w:val="single" w:sz="8" w:space="0" w:color="4F81BD" w:themeColor="accent1"/>
+        <w:bottom w:val="single" w:sz="8" w:space="0" w:color="4F81BD" w:themeColor="accent1"/>
+        <w:right w:val="single" w:sz="8" w:space="0" w:color="4F81BD" w:themeColor="accent1"/>
+        <w:insideH w:val="single" w:sz="8" w:space="0" w:color="4F81BD" w:themeColor="accent1"/>
+        <w:insideV w:val="single" w:sz="8" w:space="0" w:color="4F81BD" w:themeColor="accent1"/>
+      </w:tblBorders>
+      <w:tblCellMar>
+        <w:top w:w="0" w:type="dxa"/>
+        <w:left w:w="108" w:type="dxa"/>
+        <w:bottom w:w="0" w:type="dxa"/>
+        <w:right w:w="108" w:type="dxa"/>
+      </w:tblCellMar>
+    </w:tblPr>
+    <w:tblStylePr w:type="firstRow">
+      <w:pPr>
+        <w:spacing w:before="0" w:after="0" w:line="240" w:lineRule="auto"/>
+      </w:pPr>
+      <w:rPr>
+        <w:rFonts w:asciiTheme="majorHAnsi" w:eastAsiaTheme="majorEastAsia" w:hAnsiTheme="majorHAnsi" w:cstheme="majorBidi"/>
+        <w:b/>
+        <w:bCs/>
+      </w:rPr>
+      <w:tblPr/>
+      <w:tcPr>
+        <w:tcBorders>
+          <w:top w:val="single" w:sz="8" w:space="0" w:color="4F81BD" w:themeColor="accent1"/>
+          <w:left w:val="single" w:sz="8" w:space="0" w:color="4F81BD" w:themeColor="accent1"/>
+          <w:bottom w:val="single" w:sz="18" w:space="0" w:color="4F81BD" w:themeColor="accent1"/>
+          <w:right w:val="single" w:sz="8" w:space="0" w:color="4F81BD" w:themeColor="accent1"/>
+          <w:insideH w:val="nil"/>
+          <w:insideV w:val="single" w:sz="8" w:space="0" w:color="4F81BD" w:themeColor="accent1"/>
+        </w:tcBorders>
+      </w:tcPr>
+    </w:tblStylePr>
+    <w:tblStylePr w:type="lastRow">
+      <w:pPr>
+        <w:spacing w:before="0" w:after="0" w:line="240" w:lineRule="auto"/>
+      </w:pPr>
+      <w:rPr>
+        <w:rFonts w:asciiTheme="majorHAnsi" w:eastAsiaTheme="majorEastAsia" w:hAnsiTheme="majorHAnsi" w:cstheme="majorBidi"/>
+        <w:b/>
+        <w:bCs/>
+      </w:rPr>
+      <w:tblPr/>
+      <w:tcPr>
+        <w:tcBorders>
+          <w:top w:val="double" w:sz="6" w:space="0" w:color="4F81BD" w:themeColor="accent1"/>
+          <w:left w:val="single" w:sz="8" w:space="0" w:color="4F81BD" w:themeColor="accent1"/>
+          <w:bottom w:val="single" w:sz="8" w:space="0" w:color="4F81BD" w:themeColor="accent1"/>
+          <w:right w:val="single" w:sz="8" w:space="0" w:color="4F81BD" w:themeColor="accent1"/>
+          <w:insideH w:val="nil"/>
+          <w:insideV w:val="single" w:sz="8" w:space="0" w:color="4F81BD" w:themeColor="accent1"/>
+        </w:tcBorders>
+      </w:tcPr>
+    </w:tblStylePr>
+    <w:tblStylePr w:type="firstCol">
+      <w:rPr>
+        <w:rFonts w:asciiTheme="majorHAnsi" w:eastAsiaTheme="majorEastAsia" w:hAnsiTheme="majorHAnsi" w:cstheme="majorBidi"/>
+        <w:b/>
+        <w:bCs/>
+      </w:rPr>
+    </w:tblStylePr>
+    <w:tblStylePr w:type="lastCol">
+      <w:rPr>
+        <w:rFonts w:asciiTheme="majorHAnsi" w:eastAsiaTheme="majorEastAsia" w:hAnsiTheme="majorHAnsi" w:cstheme="majorBidi"/>
+        <w:b/>
+        <w:bCs/>
+      </w:rPr>
+      <w:tblPr/>
+      <w:tcPr>
+        <w:tcBorders>
+          <w:top w:val="single" w:sz="8" w:space="0" w:color="4F81BD" w:themeColor="accent1"/>
+          <w:left w:val="single" w:sz="8" w:space="0" w:color="4F81BD" w:themeColor="accent1"/>
+          <w:bottom w:val="single" w:sz="8" w:space="0" w:color="4F81BD" w:themeColor="accent1"/>
+          <w:right w:val="single" w:sz="8" w:space="0" w:color="4F81BD" w:themeColor="accent1"/>
+        </w:tcBorders>
+      </w:tcPr>
+    </w:tblStylePr>
+    <w:tblStylePr w:type="band1Vert">
+      <w:tblPr/>
+      <w:tcPr>
+        <w:tcBorders>
+          <w:top w:val="single" w:sz="8" w:space="0" w:color="4F81BD" w:themeColor="accent1"/>
+          <w:left w:val="single" w:sz="8" w:space="0" w:color="4F81BD" w:themeColor="accent1"/>
+          <w:bottom w:val="single" w:sz="8" w:space="0" w:color="4F81BD" w:themeColor="accent1"/>
+          <w:right w:val="single" w:sz="8" w:space="0" w:color="4F81BD" w:themeColor="accent1"/>
+        </w:tcBorders>
+        <w:shd w:val="clear" w:color="auto" w:fill="D3DFEE" w:themeFill="accent1" w:themeFillTint="3F"/>
+      </w:tcPr>
+    </w:tblStylePr>
+    <w:tblStylePr w:type="band1Horz">
+      <w:tblPr/>
+      <w:tcPr>
+        <w:tcBorders>
+          <w:top w:val="single" w:sz="8" w:space="0" w:color="4F81BD" w:themeColor="accent1"/>
+          <w:left w:val="single" w:sz="8" w:space="0" w:color="4F81BD" w:themeColor="accent1"/>
+          <w:bottom w:val="single" w:sz="8" w:space="0" w:color="4F81BD" w:themeColor="accent1"/>
+          <w:right w:val="single" w:sz="8" w:space="0" w:color="4F81BD" w:themeColor="accent1"/>
+          <w:insideV w:val="single" w:sz="8" w:space="0" w:color="4F81BD" w:themeColor="accent1"/>
+        </w:tcBorders>
+        <w:shd w:val="clear" w:color="auto" w:fill="D3DFEE" w:themeFill="accent1" w:themeFillTint="3F"/>
+      </w:tcPr>
+    </w:tblStylePr>
+    <w:tblStylePr w:type="band2Horz">
+      <w:tblPr/>
+      <w:tcPr>
+        <w:tcBorders>
+          <w:top w:val="single" w:sz="8" w:space="0" w:color="4F81BD" w:themeColor="accent1"/>
+          <w:left w:val="single" w:sz="8" w:space="0" w:color="4F81BD" w:themeColor="accent1"/>
+          <w:bottom w:val="single" w:sz="8" w:space="0" w:color="4F81BD" w:themeColor="accent1"/>
+          <w:right w:val="single" w:sz="8" w:space="0" w:color="4F81BD" w:themeColor="accent1"/>
+          <w:insideV w:val="single" w:sz="8" w:space="0" w:color="4F81BD" w:themeColor="accent1"/>
+        </w:tcBorders>
+      </w:tcPr>
+    </w:tblStylePr>
   </w:style>
 </w:styles>
 </file>
@@ -4495,9 +7573,9 @@
   </w:docDefaults>
   <w:latentStyles w:defLockedState="0" w:defUIPriority="99" w:defSemiHidden="1" w:defUnhideWhenUsed="1" w:defQFormat="0" w:count="276">
     <w:lsdException w:name="Normal" w:semiHidden="0" w:uiPriority="0" w:unhideWhenUsed="0" w:qFormat="1"/>
-    <w:lsdException w:name="heading 1" w:semiHidden="0" w:uiPriority="0" w:unhideWhenUsed="0" w:qFormat="1"/>
-    <w:lsdException w:name="heading 2" w:uiPriority="0" w:qFormat="1"/>
-    <w:lsdException w:name="heading 3" w:uiPriority="9" w:qFormat="1"/>
+    <w:lsdException w:name="heading 1" w:semiHidden="0" w:uiPriority="9" w:unhideWhenUsed="0" w:qFormat="1"/>
+    <w:lsdException w:name="heading 2" w:uiPriority="9" w:qFormat="1"/>
+    <w:lsdException w:name="heading 3" w:uiPriority="0" w:qFormat="1"/>
     <w:lsdException w:name="heading 4" w:uiPriority="9" w:qFormat="1"/>
     <w:lsdException w:name="heading 5" w:uiPriority="9" w:qFormat="1"/>
     <w:lsdException w:name="heading 6" w:uiPriority="9" w:qFormat="1"/>
@@ -4520,15 +7598,6 @@
     <w:lsdException w:name="Strong" w:semiHidden="0" w:uiPriority="22" w:unhideWhenUsed="0" w:qFormat="1"/>
     <w:lsdException w:name="Emphasis" w:semiHidden="0" w:uiPriority="20" w:unhideWhenUsed="0" w:qFormat="1"/>
     <w:lsdException w:name="Table Grid" w:semiHidden="0" w:uiPriority="59" w:unhideWhenUsed="0"/>
-    <w:lsdException w:name="Note Level 1" w:semiHidden="0" w:unhideWhenUsed="0"/>
-    <w:lsdException w:name="Note Level 2" w:semiHidden="0" w:unhideWhenUsed="0"/>
-    <w:lsdException w:name="Note Level 3" w:semiHidden="0" w:unhideWhenUsed="0"/>
-    <w:lsdException w:name="Note Level 4" w:semiHidden="0" w:unhideWhenUsed="0"/>
-    <w:lsdException w:name="Note Level 5" w:semiHidden="0" w:unhideWhenUsed="0"/>
-    <w:lsdException w:name="Note Level 6" w:semiHidden="0" w:unhideWhenUsed="0"/>
-    <w:lsdException w:name="Note Level 7" w:semiHidden="0" w:unhideWhenUsed="0"/>
-    <w:lsdException w:name="Note Level 8" w:semiHidden="0" w:unhideWhenUsed="0"/>
-    <w:lsdException w:name="Note Level 9" w:semiHidden="0" w:unhideWhenUsed="0"/>
     <w:lsdException w:name="Placeholder Text" w:unhideWhenUsed="0"/>
     <w:lsdException w:name="No Spacing" w:semiHidden="0" w:uiPriority="1" w:unhideWhenUsed="0" w:qFormat="1"/>
     <w:lsdException w:name="Light Shading" w:semiHidden="0" w:uiPriority="60" w:unhideWhenUsed="0"/>
@@ -4647,8 +7716,8 @@
   </w:style>
   <w:style w:type="paragraph" w:styleId="Heading1">
     <w:name w:val="heading 1"/>
-    <w:basedOn w:val="Normal1"/>
-    <w:next w:val="Normal1"/>
+    <w:basedOn w:val="normal0"/>
+    <w:next w:val="normal0"/>
     <w:autoRedefine/>
     <w:qFormat/>
     <w:rsid w:val="00183AE2"/>
@@ -4665,13 +7734,16 @@
   </w:style>
   <w:style w:type="paragraph" w:styleId="Heading2">
     <w:name w:val="heading 2"/>
-    <w:basedOn w:val="Normal1"/>
-    <w:next w:val="Normal1"/>
+    <w:basedOn w:val="normal0"/>
+    <w:next w:val="normal0"/>
     <w:autoRedefine/>
     <w:qFormat/>
-    <w:rsid w:val="00DC1597"/>
+    <w:rsid w:val="00183AE2"/>
     <w:pPr>
-      <w:spacing w:before="340" w:after="340" w:line="264" w:lineRule="auto"/>
+      <w:keepNext/>
+      <w:keepLines/>
+      <w:spacing w:before="200"/>
+      <w:contextualSpacing/>
       <w:outlineLvl w:val="1"/>
     </w:pPr>
     <w:rPr>
@@ -4683,8 +7755,8 @@
   </w:style>
   <w:style w:type="paragraph" w:styleId="Heading3">
     <w:name w:val="heading 3"/>
-    <w:basedOn w:val="Normal1"/>
-    <w:next w:val="Normal1"/>
+    <w:basedOn w:val="normal0"/>
+    <w:next w:val="normal0"/>
     <w:pPr>
       <w:keepNext/>
       <w:keepLines/>
@@ -4702,8 +7774,8 @@
   </w:style>
   <w:style w:type="paragraph" w:styleId="Heading4">
     <w:name w:val="heading 4"/>
-    <w:basedOn w:val="Normal1"/>
-    <w:next w:val="Normal1"/>
+    <w:basedOn w:val="normal0"/>
+    <w:next w:val="normal0"/>
     <w:pPr>
       <w:keepNext/>
       <w:keepLines/>
@@ -4719,8 +7791,8 @@
   </w:style>
   <w:style w:type="paragraph" w:styleId="Heading5">
     <w:name w:val="heading 5"/>
-    <w:basedOn w:val="Normal1"/>
-    <w:next w:val="Normal1"/>
+    <w:basedOn w:val="normal0"/>
+    <w:next w:val="normal0"/>
     <w:pPr>
       <w:keepNext/>
       <w:keepLines/>
@@ -4735,8 +7807,8 @@
   </w:style>
   <w:style w:type="paragraph" w:styleId="Heading6">
     <w:name w:val="heading 6"/>
-    <w:basedOn w:val="Normal1"/>
-    <w:next w:val="Normal1"/>
+    <w:basedOn w:val="normal0"/>
+    <w:next w:val="normal0"/>
     <w:pPr>
       <w:keepNext/>
       <w:keepLines/>
@@ -4753,7 +7825,6 @@
   <w:style w:type="character" w:default="1" w:styleId="DefaultParagraphFont">
     <w:name w:val="Default Paragraph Font"/>
     <w:uiPriority w:val="1"/>
-    <w:semiHidden/>
     <w:unhideWhenUsed/>
   </w:style>
   <w:style w:type="table" w:default="1" w:styleId="TableNormal">
@@ -4777,13 +7848,13 @@
     <w:semiHidden/>
     <w:unhideWhenUsed/>
   </w:style>
-  <w:style w:type="paragraph" w:customStyle="1" w:styleId="Normal1">
-    <w:name w:val="Normal1"/>
+  <w:style w:type="paragraph" w:customStyle="1" w:styleId="normal0">
+    <w:name w:val="normal"/>
   </w:style>
   <w:style w:type="paragraph" w:styleId="Title">
     <w:name w:val="Title"/>
-    <w:basedOn w:val="Normal1"/>
-    <w:next w:val="Normal1"/>
+    <w:basedOn w:val="normal0"/>
+    <w:next w:val="normal0"/>
     <w:link w:val="TitleChar"/>
     <w:uiPriority w:val="1"/>
     <w:qFormat/>
@@ -4800,8 +7871,8 @@
   </w:style>
   <w:style w:type="paragraph" w:styleId="Subtitle">
     <w:name w:val="Subtitle"/>
-    <w:basedOn w:val="Normal1"/>
-    <w:next w:val="Normal1"/>
+    <w:basedOn w:val="normal0"/>
+    <w:next w:val="normal0"/>
     <w:pPr>
       <w:keepNext/>
       <w:keepLines/>
@@ -4908,24 +7979,24 @@
   </w:style>
   <w:style w:type="paragraph" w:customStyle="1" w:styleId="code">
     <w:name w:val="code"/>
-    <w:basedOn w:val="Normal1"/>
+    <w:basedOn w:val="normal0"/>
     <w:autoRedefine/>
     <w:qFormat/>
-    <w:rsid w:val="0059133F"/>
+    <w:rsid w:val="005B08A2"/>
     <w:pPr>
       <w:tabs>
         <w:tab w:val="left" w:pos="720"/>
         <w:tab w:val="left" w:pos="1440"/>
         <w:tab w:val="left" w:pos="2160"/>
       </w:tabs>
-      <w:ind w:firstLine="720"/>
+      <w:ind w:left="720"/>
     </w:pPr>
     <w:rPr>
       <w:rFonts w:ascii="Courier" w:eastAsia="Times New Roman" w:hAnsi="Courier" w:cs="Times New Roman"/>
       <w:noProof/>
-      <w:color w:val="000000" w:themeColor="text1"/>
-      <w:sz w:val="20"/>
+      <w:color w:val="333333"/>
       <w:szCs w:val="24"/>
+      <w:bdr w:val="none" w:sz="0" w:space="0" w:color="auto" w:frame="1"/>
     </w:rPr>
   </w:style>
   <w:style w:type="paragraph" w:styleId="HTMLPreformatted">
@@ -4933,7 +8004,6 @@
     <w:basedOn w:val="Normal"/>
     <w:link w:val="HTMLPreformattedChar"/>
     <w:uiPriority w:val="99"/>
-    <w:semiHidden/>
     <w:unhideWhenUsed/>
     <w:rsid w:val="00A95274"/>
     <w:pPr>
@@ -4969,7 +8039,6 @@
     <w:basedOn w:val="DefaultParagraphFont"/>
     <w:link w:val="HTMLPreformatted"/>
     <w:uiPriority w:val="99"/>
-    <w:semiHidden/>
     <w:rsid w:val="00A95274"/>
     <w:rPr>
       <w:rFonts w:ascii="Courier" w:hAnsi="Courier" w:cs="Courier"/>
@@ -5002,7 +8071,6 @@
     <w:name w:val="Normal (Web)"/>
     <w:basedOn w:val="Normal"/>
     <w:uiPriority w:val="99"/>
-    <w:semiHidden/>
     <w:unhideWhenUsed/>
     <w:rsid w:val="00AD3288"/>
     <w:pPr>
@@ -5077,9 +8145,189 @@
       <w:color w:val="3366FF"/>
     </w:rPr>
   </w:style>
-  <w:style w:type="paragraph" w:customStyle="1" w:styleId="normal0">
-    <w:name w:val="normal"/>
-    <w:rsid w:val="00DC1597"/>
+  <w:style w:type="character" w:styleId="PlaceholderText">
+    <w:name w:val="Placeholder Text"/>
+    <w:basedOn w:val="DefaultParagraphFont"/>
+    <w:uiPriority w:val="99"/>
+    <w:semiHidden/>
+    <w:rsid w:val="001D523E"/>
+    <w:rPr>
+      <w:color w:val="808080"/>
+    </w:rPr>
+  </w:style>
+  <w:style w:type="paragraph" w:customStyle="1" w:styleId="LabMath">
+    <w:name w:val="Lab Math"/>
+    <w:basedOn w:val="code"/>
+    <w:qFormat/>
+    <w:rsid w:val="000F2BF3"/>
+    <w:rPr>
+      <w:rFonts w:ascii="Cambria Math" w:hAnsi="Cambria Math"/>
+      <w:i/>
+    </w:rPr>
+  </w:style>
+  <w:style w:type="character" w:styleId="FollowedHyperlink">
+    <w:name w:val="FollowedHyperlink"/>
+    <w:basedOn w:val="DefaultParagraphFont"/>
+    <w:uiPriority w:val="99"/>
+    <w:semiHidden/>
+    <w:unhideWhenUsed/>
+    <w:rsid w:val="00B55434"/>
+    <w:rPr>
+      <w:color w:val="800080" w:themeColor="followedHyperlink"/>
+      <w:u w:val="single"/>
+    </w:rPr>
+  </w:style>
+  <w:style w:type="paragraph" w:customStyle="1" w:styleId="Normal1">
+    <w:name w:val="Normal1"/>
+    <w:rsid w:val="00D74CAB"/>
+  </w:style>
+  <w:style w:type="character" w:customStyle="1" w:styleId="apple-converted-space">
+    <w:name w:val="apple-converted-space"/>
+    <w:basedOn w:val="DefaultParagraphFont"/>
+    <w:rsid w:val="00D74CAB"/>
+  </w:style>
+  <w:style w:type="character" w:styleId="HTMLCode">
+    <w:name w:val="HTML Code"/>
+    <w:basedOn w:val="DefaultParagraphFont"/>
+    <w:uiPriority w:val="99"/>
+    <w:semiHidden/>
+    <w:unhideWhenUsed/>
+    <w:rsid w:val="00D74CAB"/>
+    <w:rPr>
+      <w:rFonts w:ascii="Courier" w:eastAsia="Arial" w:hAnsi="Courier" w:cs="Courier"/>
+      <w:sz w:val="20"/>
+      <w:szCs w:val="20"/>
+    </w:rPr>
+  </w:style>
+  <w:style w:type="table" w:styleId="LightGrid-Accent1">
+    <w:name w:val="Light Grid Accent 1"/>
+    <w:basedOn w:val="TableNormal"/>
+    <w:uiPriority w:val="62"/>
+    <w:rsid w:val="00D74CAB"/>
+    <w:pPr>
+      <w:spacing w:line="240" w:lineRule="auto"/>
+    </w:pPr>
+    <w:tblPr>
+      <w:tblStyleRowBandSize w:val="1"/>
+      <w:tblStyleColBandSize w:val="1"/>
+      <w:tblInd w:w="0" w:type="dxa"/>
+      <w:tblBorders>
+        <w:top w:val="single" w:sz="8" w:space="0" w:color="4F81BD" w:themeColor="accent1"/>
+        <w:left w:val="single" w:sz="8" w:space="0" w:color="4F81BD" w:themeColor="accent1"/>
+        <w:bottom w:val="single" w:sz="8" w:space="0" w:color="4F81BD" w:themeColor="accent1"/>
+        <w:right w:val="single" w:sz="8" w:space="0" w:color="4F81BD" w:themeColor="accent1"/>
+        <w:insideH w:val="single" w:sz="8" w:space="0" w:color="4F81BD" w:themeColor="accent1"/>
+        <w:insideV w:val="single" w:sz="8" w:space="0" w:color="4F81BD" w:themeColor="accent1"/>
+      </w:tblBorders>
+      <w:tblCellMar>
+        <w:top w:w="0" w:type="dxa"/>
+        <w:left w:w="108" w:type="dxa"/>
+        <w:bottom w:w="0" w:type="dxa"/>
+        <w:right w:w="108" w:type="dxa"/>
+      </w:tblCellMar>
+    </w:tblPr>
+    <w:tblStylePr w:type="firstRow">
+      <w:pPr>
+        <w:spacing w:before="0" w:after="0" w:line="240" w:lineRule="auto"/>
+      </w:pPr>
+      <w:rPr>
+        <w:rFonts w:asciiTheme="majorHAnsi" w:eastAsiaTheme="majorEastAsia" w:hAnsiTheme="majorHAnsi" w:cstheme="majorBidi"/>
+        <w:b/>
+        <w:bCs/>
+      </w:rPr>
+      <w:tblPr/>
+      <w:tcPr>
+        <w:tcBorders>
+          <w:top w:val="single" w:sz="8" w:space="0" w:color="4F81BD" w:themeColor="accent1"/>
+          <w:left w:val="single" w:sz="8" w:space="0" w:color="4F81BD" w:themeColor="accent1"/>
+          <w:bottom w:val="single" w:sz="18" w:space="0" w:color="4F81BD" w:themeColor="accent1"/>
+          <w:right w:val="single" w:sz="8" w:space="0" w:color="4F81BD" w:themeColor="accent1"/>
+          <w:insideH w:val="nil"/>
+          <w:insideV w:val="single" w:sz="8" w:space="0" w:color="4F81BD" w:themeColor="accent1"/>
+        </w:tcBorders>
+      </w:tcPr>
+    </w:tblStylePr>
+    <w:tblStylePr w:type="lastRow">
+      <w:pPr>
+        <w:spacing w:before="0" w:after="0" w:line="240" w:lineRule="auto"/>
+      </w:pPr>
+      <w:rPr>
+        <w:rFonts w:asciiTheme="majorHAnsi" w:eastAsiaTheme="majorEastAsia" w:hAnsiTheme="majorHAnsi" w:cstheme="majorBidi"/>
+        <w:b/>
+        <w:bCs/>
+      </w:rPr>
+      <w:tblPr/>
+      <w:tcPr>
+        <w:tcBorders>
+          <w:top w:val="double" w:sz="6" w:space="0" w:color="4F81BD" w:themeColor="accent1"/>
+          <w:left w:val="single" w:sz="8" w:space="0" w:color="4F81BD" w:themeColor="accent1"/>
+          <w:bottom w:val="single" w:sz="8" w:space="0" w:color="4F81BD" w:themeColor="accent1"/>
+          <w:right w:val="single" w:sz="8" w:space="0" w:color="4F81BD" w:themeColor="accent1"/>
+          <w:insideH w:val="nil"/>
+          <w:insideV w:val="single" w:sz="8" w:space="0" w:color="4F81BD" w:themeColor="accent1"/>
+        </w:tcBorders>
+      </w:tcPr>
+    </w:tblStylePr>
+    <w:tblStylePr w:type="firstCol">
+      <w:rPr>
+        <w:rFonts w:asciiTheme="majorHAnsi" w:eastAsiaTheme="majorEastAsia" w:hAnsiTheme="majorHAnsi" w:cstheme="majorBidi"/>
+        <w:b/>
+        <w:bCs/>
+      </w:rPr>
+    </w:tblStylePr>
+    <w:tblStylePr w:type="lastCol">
+      <w:rPr>
+        <w:rFonts w:asciiTheme="majorHAnsi" w:eastAsiaTheme="majorEastAsia" w:hAnsiTheme="majorHAnsi" w:cstheme="majorBidi"/>
+        <w:b/>
+        <w:bCs/>
+      </w:rPr>
+      <w:tblPr/>
+      <w:tcPr>
+        <w:tcBorders>
+          <w:top w:val="single" w:sz="8" w:space="0" w:color="4F81BD" w:themeColor="accent1"/>
+          <w:left w:val="single" w:sz="8" w:space="0" w:color="4F81BD" w:themeColor="accent1"/>
+          <w:bottom w:val="single" w:sz="8" w:space="0" w:color="4F81BD" w:themeColor="accent1"/>
+          <w:right w:val="single" w:sz="8" w:space="0" w:color="4F81BD" w:themeColor="accent1"/>
+        </w:tcBorders>
+      </w:tcPr>
+    </w:tblStylePr>
+    <w:tblStylePr w:type="band1Vert">
+      <w:tblPr/>
+      <w:tcPr>
+        <w:tcBorders>
+          <w:top w:val="single" w:sz="8" w:space="0" w:color="4F81BD" w:themeColor="accent1"/>
+          <w:left w:val="single" w:sz="8" w:space="0" w:color="4F81BD" w:themeColor="accent1"/>
+          <w:bottom w:val="single" w:sz="8" w:space="0" w:color="4F81BD" w:themeColor="accent1"/>
+          <w:right w:val="single" w:sz="8" w:space="0" w:color="4F81BD" w:themeColor="accent1"/>
+        </w:tcBorders>
+        <w:shd w:val="clear" w:color="auto" w:fill="D3DFEE" w:themeFill="accent1" w:themeFillTint="3F"/>
+      </w:tcPr>
+    </w:tblStylePr>
+    <w:tblStylePr w:type="band1Horz">
+      <w:tblPr/>
+      <w:tcPr>
+        <w:tcBorders>
+          <w:top w:val="single" w:sz="8" w:space="0" w:color="4F81BD" w:themeColor="accent1"/>
+          <w:left w:val="single" w:sz="8" w:space="0" w:color="4F81BD" w:themeColor="accent1"/>
+          <w:bottom w:val="single" w:sz="8" w:space="0" w:color="4F81BD" w:themeColor="accent1"/>
+          <w:right w:val="single" w:sz="8" w:space="0" w:color="4F81BD" w:themeColor="accent1"/>
+          <w:insideV w:val="single" w:sz="8" w:space="0" w:color="4F81BD" w:themeColor="accent1"/>
+        </w:tcBorders>
+        <w:shd w:val="clear" w:color="auto" w:fill="D3DFEE" w:themeFill="accent1" w:themeFillTint="3F"/>
+      </w:tcPr>
+    </w:tblStylePr>
+    <w:tblStylePr w:type="band2Horz">
+      <w:tblPr/>
+      <w:tcPr>
+        <w:tcBorders>
+          <w:top w:val="single" w:sz="8" w:space="0" w:color="4F81BD" w:themeColor="accent1"/>
+          <w:left w:val="single" w:sz="8" w:space="0" w:color="4F81BD" w:themeColor="accent1"/>
+          <w:bottom w:val="single" w:sz="8" w:space="0" w:color="4F81BD" w:themeColor="accent1"/>
+          <w:right w:val="single" w:sz="8" w:space="0" w:color="4F81BD" w:themeColor="accent1"/>
+          <w:insideV w:val="single" w:sz="8" w:space="0" w:color="4F81BD" w:themeColor="accent1"/>
+        </w:tcBorders>
+      </w:tcPr>
+    </w:tblStylePr>
   </w:style>
 </w:styles>
 </file>

--- a/exercise_2/Exercise-2-Subject-205-Real Time Data Processing Using Apache Storm.docx
+++ b/exercise_2/Exercise-2-Subject-205-Real Time Data Processing Using Apache Storm.docx
@@ -363,23 +363,7 @@
     </w:p>
     <w:p>
       <w:r>
-        <w:t xml:space="preserve">Streaming applications may seem complex but understand how they operate will be critical for a data scientist. In this Exercise we will explore a streaming application analyzing Twitter data. In order to allow you to explore a more complex implementation in a limited amount of time you will be using an existing code base and add codes to it. You will use </w:t>
-      </w:r>
-      <w:proofErr w:type="spellStart"/>
-      <w:r>
-        <w:t>Streamparse</w:t>
-      </w:r>
-      <w:proofErr w:type="spellEnd"/>
-      <w:r>
-        <w:t xml:space="preserve"> as used in Lab 9 with a given topology. The application reads the stream of tweets from Twitter streaming API, parses them, counts the number of each words in the stream of tweets, and write the final results back to a </w:t>
-      </w:r>
-      <w:proofErr w:type="spellStart"/>
-      <w:r>
-        <w:t>Postgres</w:t>
-      </w:r>
-      <w:proofErr w:type="spellEnd"/>
-      <w:r>
-        <w:t xml:space="preserve"> table.</w:t>
+        <w:t>Streaming applications may seem complex but understand how they operate will be critical for a data scientist. In this Exercise we will explore a streaming application analyzing Twitter data. In order to allow you to explore a more complex implementation in a limited amount of time you will be using an existing code base and add codes to it. You will use Streamparse as used in Lab 9 with a given topology. The application reads the stream of tweets from Twitter streaming API, parses them, counts the number of each words in the stream of tweets, and write the final results back to a Postgres table.</w:t>
       </w:r>
     </w:p>
     <w:p>
@@ -465,34 +449,8 @@
         <w:t>Apache Storm, Amazon EC2</w:t>
       </w:r>
       <w:r>
-        <w:t>, python, Twitter API</w:t>
-      </w:r>
-      <w:proofErr w:type="gramStart"/>
-      <w:r>
-        <w:t xml:space="preserve">,  </w:t>
-      </w:r>
-      <w:proofErr w:type="spellStart"/>
-      <w:r>
-        <w:t>Streamparse</w:t>
-      </w:r>
-      <w:proofErr w:type="spellEnd"/>
-      <w:proofErr w:type="gramEnd"/>
-      <w:r>
-        <w:t xml:space="preserve">, </w:t>
-      </w:r>
-      <w:proofErr w:type="spellStart"/>
-      <w:r>
-        <w:t>Postgres</w:t>
-      </w:r>
-      <w:proofErr w:type="spellEnd"/>
-      <w:r>
-        <w:t xml:space="preserve">,  and </w:t>
-      </w:r>
-      <w:proofErr w:type="spellStart"/>
-      <w:r>
-        <w:t>psycopg</w:t>
-      </w:r>
-      <w:proofErr w:type="spellEnd"/>
+        <w:t>, python, Twitter API,  Streamparse, Postgres,  and psycopg</w:t>
+      </w:r>
     </w:p>
     <w:p>
       <w:pPr>
@@ -802,19 +760,11 @@
                 <w:rFonts w:cs="Times New Roman"/>
               </w:rPr>
             </w:pPr>
-            <w:proofErr w:type="spellStart"/>
             <w:r>
               <w:rPr>
                 <w:rFonts w:cs="Times New Roman"/>
               </w:rPr>
-              <w:t>Tweepy</w:t>
-            </w:r>
-            <w:proofErr w:type="spellEnd"/>
-            <w:r>
-              <w:rPr>
-                <w:rFonts w:cs="Times New Roman"/>
-              </w:rPr>
-              <w:t xml:space="preserve"> Documentation</w:t>
+              <w:t>Tweepy Documentation</w:t>
             </w:r>
           </w:p>
           <w:p>
@@ -864,16 +814,12 @@
                 <w:rFonts w:cs="Times New Roman"/>
               </w:rPr>
             </w:pPr>
-            <w:proofErr w:type="spellStart"/>
-            <w:proofErr w:type="gramStart"/>
             <w:r>
               <w:rPr>
                 <w:rFonts w:cs="Times New Roman"/>
               </w:rPr>
               <w:t>psycopg</w:t>
             </w:r>
-            <w:proofErr w:type="spellEnd"/>
-            <w:proofErr w:type="gramEnd"/>
           </w:p>
         </w:tc>
       </w:tr>
@@ -911,15 +857,7 @@
         </w:rPr>
       </w:pPr>
       <w:r>
-        <w:t xml:space="preserve">In order to get exposed to a more substantial example of stream processing we will ask you to understand and deploy an existing </w:t>
-      </w:r>
-      <w:proofErr w:type="spellStart"/>
-      <w:r>
-        <w:t>Streamparse</w:t>
-      </w:r>
-      <w:proofErr w:type="spellEnd"/>
-      <w:r>
-        <w:t xml:space="preserve"> project and enhance it with more features rather than developing an application from scratch. </w:t>
+        <w:t xml:space="preserve">In order to get exposed to a more substantial example of stream processing we will ask you to understand and deploy an existing Streamparse project and enhance it with more features rather than developing an application from scratch. </w:t>
       </w:r>
       <w:bookmarkStart w:id="1" w:name="_Toc304384095"/>
     </w:p>
@@ -950,15 +888,7 @@
         <w:t>Tweet-spout</w:t>
       </w:r>
       <w:r>
-        <w:t xml:space="preserve"> using </w:t>
-      </w:r>
-      <w:proofErr w:type="spellStart"/>
-      <w:r>
-        <w:t>Tweepy</w:t>
-      </w:r>
-      <w:proofErr w:type="spellEnd"/>
-      <w:r>
-        <w:t xml:space="preserve"> library. The </w:t>
+        <w:t xml:space="preserve"> using Tweepy library. The </w:t>
       </w:r>
       <w:r>
         <w:rPr>
@@ -987,31 +917,21 @@
       <w:r>
         <w:t xml:space="preserve">counts the number of each word in the received tuples and updates the counts associated with each words in the </w:t>
       </w:r>
-      <w:proofErr w:type="spellStart"/>
       <w:r>
         <w:rPr>
           <w:b/>
         </w:rPr>
-        <w:t>Tweetwordcount</w:t>
-      </w:r>
-      <w:proofErr w:type="spellEnd"/>
+        <w:t xml:space="preserve">Tweetwordcount </w:t>
+      </w:r>
+      <w:r>
+        <w:t xml:space="preserve">table inside the </w:t>
+      </w:r>
       <w:r>
         <w:rPr>
           <w:b/>
         </w:rPr>
-        <w:t xml:space="preserve"> </w:t>
-      </w:r>
-      <w:r>
-        <w:t xml:space="preserve">table inside the </w:t>
-      </w:r>
-      <w:proofErr w:type="spellStart"/>
-      <w:r>
-        <w:rPr>
-          <w:b/>
-        </w:rPr>
         <w:t>Tcount</w:t>
       </w:r>
-      <w:proofErr w:type="spellEnd"/>
       <w:r>
         <w:t xml:space="preserve"> database.</w:t>
       </w:r>
@@ -1149,15 +1069,7 @@
       </w:r>
       <w:r>
         <w:lastRenderedPageBreak/>
-        <w:t xml:space="preserve">for creating your own EC2 server for this exercise. You use your </w:t>
-      </w:r>
-      <w:proofErr w:type="spellStart"/>
-      <w:r>
-        <w:t>github</w:t>
-      </w:r>
-      <w:proofErr w:type="spellEnd"/>
-      <w:r>
-        <w:t xml:space="preserve"> account to store your scripts, data, etc. </w:t>
+        <w:t xml:space="preserve">for creating your own EC2 server for this exercise. You use your github account to store your scripts, data, etc. </w:t>
       </w:r>
     </w:p>
     <w:p>
@@ -1189,6 +1101,40 @@
           <w:ilvl w:val="0"/>
           <w:numId w:val="22"/>
         </w:numPr>
+        <w:rPr>
+          <w:rFonts w:ascii="Times New Roman" w:eastAsia="Times New Roman" w:hAnsi="Times New Roman" w:cs="Times New Roman"/>
+          <w:b/>
+          <w:sz w:val="24"/>
+          <w:szCs w:val="24"/>
+        </w:rPr>
+      </w:pPr>
+      <w:r>
+        <w:rPr>
+          <w:color w:val="444444"/>
+          <w:highlight w:val="white"/>
+        </w:rPr>
+        <w:t>Clone the Github Repository for</w:t>
+      </w:r>
+      <w:r>
+        <w:rPr>
+          <w:color w:val="444444"/>
+        </w:rPr>
+        <w:t xml:space="preserve"> this exercise from </w:t>
+      </w:r>
+      <w:hyperlink r:id="rId15" w:history="1">
+        <w:r>
+          <w:rPr>
+            <w:rStyle w:val="Hyperlink"/>
+          </w:rPr>
+          <w:t>git@github.com:UC-Berkeley-I-School/w205-labs-exercises.git</w:t>
+        </w:r>
+      </w:hyperlink>
+      <w:r>
+        <w:t xml:space="preserve"> (see Note 1 below).</w:t>
+      </w:r>
+    </w:p>
+    <w:p>
+      <w:pPr>
         <w:rPr>
           <w:rStyle w:val="Hyperlink"/>
           <w:rFonts w:ascii="Times New Roman" w:eastAsia="Times New Roman" w:hAnsi="Times New Roman" w:cs="Times New Roman"/>
@@ -1199,30 +1145,6 @@
           <w:u w:val="none"/>
         </w:rPr>
       </w:pPr>
-      <w:r>
-        <w:rPr>
-          <w:color w:val="444444"/>
-          <w:highlight w:val="white"/>
-        </w:rPr>
-        <w:t>Clone the Github Repository for</w:t>
-      </w:r>
-      <w:r>
-        <w:rPr>
-          <w:color w:val="444444"/>
-        </w:rPr>
-        <w:t xml:space="preserve"> this exercise from </w:t>
-      </w:r>
-      <w:hyperlink r:id="rId15" w:history="1">
-        <w:r>
-          <w:rPr>
-            <w:rStyle w:val="Hyperlink"/>
-            <w:rFonts w:ascii="Times New Roman" w:hAnsi="Times New Roman" w:cs="Times New Roman"/>
-            <w:sz w:val="24"/>
-            <w:szCs w:val="24"/>
-          </w:rPr>
-          <w:t>https://github.com/UC-Berkeley-I-School/data-science-w205/tree/master/exercise_2</w:t>
-        </w:r>
-      </w:hyperlink>
     </w:p>
     <w:p>
       <w:pPr>
@@ -1253,35 +1175,7 @@
         <w:rPr>
           <w:bCs/>
         </w:rPr>
-        <w:t xml:space="preserve">and install </w:t>
-      </w:r>
-      <w:proofErr w:type="spellStart"/>
-      <w:r>
-        <w:rPr>
-          <w:bCs/>
-        </w:rPr>
-        <w:t>Streamparse</w:t>
-      </w:r>
-      <w:proofErr w:type="spellEnd"/>
-      <w:r>
-        <w:rPr>
-          <w:bCs/>
-        </w:rPr>
-        <w:t xml:space="preserve"> on it. You can use the instructions from Lab 9 to install the </w:t>
-      </w:r>
-      <w:proofErr w:type="spellStart"/>
-      <w:r>
-        <w:rPr>
-          <w:bCs/>
-        </w:rPr>
-        <w:t>Streamparse</w:t>
-      </w:r>
-      <w:proofErr w:type="spellEnd"/>
-      <w:r>
-        <w:rPr>
-          <w:bCs/>
-        </w:rPr>
-        <w:t>. You may want to save this AMI once you configured it for the first time to save time in future re-launches.</w:t>
+        <w:t>and install Streamparse on it. You can use the instructions from Lab 9 to install the Streamparse. You may want to save this AMI once you configured it for the first time to save time in future re-launches.</w:t>
       </w:r>
     </w:p>
     <w:p>
@@ -1302,7 +1196,6 @@
         </w:rPr>
         <w:t xml:space="preserve">Create a project called </w:t>
       </w:r>
-      <w:proofErr w:type="spellStart"/>
       <w:r>
         <w:rPr>
           <w:rFonts w:eastAsiaTheme="majorEastAsia"/>
@@ -1311,26 +1204,11 @@
         </w:rPr>
         <w:t>Tweetwordcount</w:t>
       </w:r>
-      <w:proofErr w:type="spellEnd"/>
       <w:r>
         <w:rPr>
           <w:bCs/>
         </w:rPr>
-        <w:t xml:space="preserve"> in </w:t>
-      </w:r>
-      <w:proofErr w:type="spellStart"/>
-      <w:r>
-        <w:rPr>
-          <w:bCs/>
-        </w:rPr>
-        <w:t>Streamparse</w:t>
-      </w:r>
-      <w:proofErr w:type="spellEnd"/>
-      <w:r>
-        <w:rPr>
-          <w:bCs/>
-        </w:rPr>
-        <w:t>.</w:t>
+        <w:t xml:space="preserve"> in Streamparse.</w:t>
       </w:r>
     </w:p>
     <w:p>
@@ -1351,7 +1229,6 @@
         </w:rPr>
         <w:t xml:space="preserve">Copy the files from the </w:t>
       </w:r>
-      <w:proofErr w:type="spellStart"/>
       <w:r>
         <w:rPr>
           <w:rFonts w:eastAsiaTheme="majorEastAsia"/>
@@ -1360,30 +1237,19 @@
         </w:rPr>
         <w:t>tweetwordcount</w:t>
       </w:r>
-      <w:proofErr w:type="spellEnd"/>
       <w:r>
         <w:rPr>
           <w:rFonts w:eastAsia="Times New Roman"/>
         </w:rPr>
         <w:t xml:space="preserve"> directory in your cloned repository and paste them in the corresponding folders in the new </w:t>
       </w:r>
-      <w:proofErr w:type="spellStart"/>
       <w:r>
         <w:rPr>
           <w:rFonts w:eastAsiaTheme="majorEastAsia"/>
           <w:b/>
           <w:bCs/>
         </w:rPr>
-        <w:t>Tweetwordcount</w:t>
-      </w:r>
-      <w:proofErr w:type="spellEnd"/>
-      <w:r>
-        <w:rPr>
-          <w:rFonts w:eastAsiaTheme="majorEastAsia"/>
-          <w:b/>
-          <w:bCs/>
-        </w:rPr>
-        <w:t xml:space="preserve"> </w:t>
+        <w:t xml:space="preserve">Tweetwordcount </w:t>
       </w:r>
       <w:r>
         <w:rPr>
@@ -1411,21 +1277,12 @@
         </w:rPr>
         <w:t xml:space="preserve">Modify the </w:t>
       </w:r>
-      <w:proofErr w:type="spellStart"/>
       <w:r>
         <w:rPr>
           <w:rFonts w:eastAsia="Times New Roman"/>
           <w:b/>
         </w:rPr>
-        <w:t>tweetwordcount.clj</w:t>
-      </w:r>
-      <w:proofErr w:type="spellEnd"/>
-      <w:r>
-        <w:rPr>
-          <w:rFonts w:eastAsia="Times New Roman"/>
-          <w:b/>
-        </w:rPr>
-        <w:t xml:space="preserve"> </w:t>
+        <w:t xml:space="preserve">tweetwordcount.clj </w:t>
       </w:r>
       <w:r>
         <w:rPr>
@@ -1455,35 +1312,125 @@
         <w:rPr>
           <w:i/>
         </w:rPr>
-        <w:t xml:space="preserve">Note: You may not want to keep your EC2 server live all the </w:t>
-      </w:r>
-      <w:proofErr w:type="gramStart"/>
+        <w:t xml:space="preserve">Note1: Git clones complete repos. If you only want to clone the exercise 2 directory you need to use a “sparse checkout”. Follow the </w:t>
+      </w:r>
       <w:r>
         <w:rPr>
           <w:i/>
         </w:rPr>
-        <w:t>time</w:t>
-      </w:r>
-      <w:proofErr w:type="gramEnd"/>
-      <w:r>
+        <w:t>below instructions. They allow you to clone only the exercise_2 sub directory.</w:t>
+      </w:r>
+    </w:p>
+    <w:p>
+      <w:pPr>
         <w:rPr>
           <w:i/>
         </w:rPr>
-        <w:t xml:space="preserve"> as you will run out of credit that way. So, you could save your work in </w:t>
-      </w:r>
-      <w:proofErr w:type="spellStart"/>
-      <w:r>
+      </w:pPr>
+    </w:p>
+    <w:p>
+      <w:pPr>
+        <w:pStyle w:val="code"/>
+      </w:pPr>
+      <w:r>
+        <w:t>mkdir ex2</w:t>
+      </w:r>
+    </w:p>
+    <w:p>
+      <w:pPr>
+        <w:pStyle w:val="code"/>
+      </w:pPr>
+      <w:r>
+        <w:t>cd ex2/</w:t>
+      </w:r>
+    </w:p>
+    <w:p>
+      <w:pPr>
+        <w:pStyle w:val="code"/>
+      </w:pPr>
+      <w:r>
+        <w:t>git init</w:t>
+      </w:r>
+    </w:p>
+    <w:p>
+      <w:pPr>
+        <w:pStyle w:val="code"/>
+      </w:pPr>
+      <w:r>
+        <w:t>git remote add -f origin</w:t>
+      </w:r>
+      <w:r>
+        <w:rPr>
+          <w:color w:val="444444"/>
+        </w:rPr>
+        <w:t xml:space="preserve"> </w:t>
+      </w:r>
+      <w:hyperlink r:id="rId16" w:history="1">
+        <w:r>
+          <w:rPr>
+            <w:rStyle w:val="Hyperlink"/>
+          </w:rPr>
+          <w:t>git@github.com:UC-Berkeley-I-School/w205-labs-exercises.git</w:t>
+        </w:r>
+      </w:hyperlink>
+    </w:p>
+    <w:p>
+      <w:pPr>
+        <w:pStyle w:val="code"/>
+      </w:pPr>
+      <w:r>
+        <w:t>git config core.sparseCheckout true</w:t>
+      </w:r>
+    </w:p>
+    <w:p>
+      <w:pPr>
+        <w:pStyle w:val="code"/>
+      </w:pPr>
+      <w:r>
+        <w:t>echo "exercise_2" &gt;&gt; .git/info/sparse-checkout</w:t>
+      </w:r>
+      <w:r>
+        <w:tab/>
+      </w:r>
+    </w:p>
+    <w:p>
+      <w:pPr>
+        <w:pStyle w:val="code"/>
+      </w:pPr>
+      <w:r>
+        <w:t>git pull origin master</w:t>
+      </w:r>
+    </w:p>
+    <w:p>
+      <w:pPr>
         <w:rPr>
           <w:i/>
         </w:rPr>
-        <w:t>github</w:t>
-      </w:r>
-      <w:proofErr w:type="spellEnd"/>
-      <w:r>
+      </w:pPr>
+    </w:p>
+    <w:p>
+      <w:pPr>
         <w:rPr>
           <w:i/>
         </w:rPr>
-        <w:t xml:space="preserve"> as you progress and when you make your sever alive, you can re -pull the code and use. </w:t>
+      </w:pPr>
+      <w:r>
+        <w:rPr>
+          <w:i/>
+        </w:rPr>
+        <w:t>Note</w:t>
+      </w:r>
+      <w:r>
+        <w:rPr>
+          <w:i/>
+        </w:rPr>
+        <w:t>2</w:t>
+      </w:r>
+      <w:r>
+        <w:rPr>
+          <w:i/>
+        </w:rPr>
+        <w:t xml:space="preserve">: You may not want to keep your EC2 server live all the time as you will run out of credit that way. So, you could save your work in github as you progress and when you make your sever alive, you can re -pull the code and use. </w:t>
       </w:r>
     </w:p>
     <w:p>
@@ -1658,53 +1605,12 @@
                 <w:bCs/>
               </w:rPr>
             </w:pPr>
-            <w:proofErr w:type="gramStart"/>
             <w:r>
               <w:rPr>
                 <w:rFonts w:eastAsiaTheme="majorEastAsia"/>
                 <w:bCs/>
               </w:rPr>
-              <w:t>exercise</w:t>
-            </w:r>
-            <w:proofErr w:type="gramEnd"/>
-            <w:r>
-              <w:rPr>
-                <w:rFonts w:eastAsiaTheme="majorEastAsia"/>
-                <w:bCs/>
-              </w:rPr>
-              <w:t>_2/</w:t>
-            </w:r>
-            <w:proofErr w:type="spellStart"/>
-            <w:r>
-              <w:rPr>
-                <w:rFonts w:eastAsiaTheme="majorEastAsia"/>
-                <w:bCs/>
-              </w:rPr>
-              <w:t>tweetwordcount</w:t>
-            </w:r>
-            <w:proofErr w:type="spellEnd"/>
-            <w:r>
-              <w:rPr>
-                <w:rFonts w:eastAsiaTheme="majorEastAsia"/>
-                <w:bCs/>
-              </w:rPr>
-              <w:t>/</w:t>
-            </w:r>
-            <w:proofErr w:type="spellStart"/>
-            <w:r>
-              <w:rPr>
-                <w:rFonts w:eastAsiaTheme="majorEastAsia"/>
-                <w:bCs/>
-              </w:rPr>
-              <w:t>src</w:t>
-            </w:r>
-            <w:proofErr w:type="spellEnd"/>
-            <w:r>
-              <w:rPr>
-                <w:rFonts w:eastAsiaTheme="majorEastAsia"/>
-                <w:bCs/>
-              </w:rPr>
-              <w:t>/spouts/</w:t>
+              <w:t>exercise_2/tweetwordcount/src/spouts/</w:t>
             </w:r>
           </w:p>
         </w:tc>
@@ -1776,53 +1682,12 @@
                 <w:color w:val="auto"/>
               </w:rPr>
             </w:pPr>
-            <w:proofErr w:type="gramStart"/>
             <w:r>
               <w:rPr>
                 <w:rFonts w:eastAsiaTheme="majorEastAsia"/>
                 <w:bCs/>
               </w:rPr>
-              <w:t>exercise</w:t>
-            </w:r>
-            <w:proofErr w:type="gramEnd"/>
-            <w:r>
-              <w:rPr>
-                <w:rFonts w:eastAsiaTheme="majorEastAsia"/>
-                <w:bCs/>
-              </w:rPr>
-              <w:t>_2/</w:t>
-            </w:r>
-            <w:proofErr w:type="spellStart"/>
-            <w:r>
-              <w:rPr>
-                <w:rFonts w:eastAsiaTheme="majorEastAsia"/>
-                <w:bCs/>
-              </w:rPr>
-              <w:t>tweetwordcount</w:t>
-            </w:r>
-            <w:proofErr w:type="spellEnd"/>
-            <w:r>
-              <w:rPr>
-                <w:rFonts w:eastAsiaTheme="majorEastAsia"/>
-                <w:bCs/>
-              </w:rPr>
-              <w:t>/</w:t>
-            </w:r>
-            <w:proofErr w:type="spellStart"/>
-            <w:r>
-              <w:rPr>
-                <w:rFonts w:eastAsiaTheme="majorEastAsia"/>
-                <w:bCs/>
-              </w:rPr>
-              <w:t>src</w:t>
-            </w:r>
-            <w:proofErr w:type="spellEnd"/>
-            <w:r>
-              <w:rPr>
-                <w:rFonts w:eastAsiaTheme="majorEastAsia"/>
-                <w:bCs/>
-              </w:rPr>
-              <w:t>/bolts/</w:t>
+              <w:t>exercise_2/tweetwordcount/src/bolts/</w:t>
             </w:r>
           </w:p>
         </w:tc>
@@ -1893,53 +1758,12 @@
                 <w:color w:val="auto"/>
               </w:rPr>
             </w:pPr>
-            <w:proofErr w:type="gramStart"/>
             <w:r>
               <w:rPr>
                 <w:rFonts w:eastAsiaTheme="majorEastAsia"/>
                 <w:bCs/>
               </w:rPr>
-              <w:t>exercise</w:t>
-            </w:r>
-            <w:proofErr w:type="gramEnd"/>
-            <w:r>
-              <w:rPr>
-                <w:rFonts w:eastAsiaTheme="majorEastAsia"/>
-                <w:bCs/>
-              </w:rPr>
-              <w:t>_2/</w:t>
-            </w:r>
-            <w:proofErr w:type="spellStart"/>
-            <w:r>
-              <w:rPr>
-                <w:rFonts w:eastAsiaTheme="majorEastAsia"/>
-                <w:bCs/>
-              </w:rPr>
-              <w:t>tweetwordcount</w:t>
-            </w:r>
-            <w:proofErr w:type="spellEnd"/>
-            <w:r>
-              <w:rPr>
-                <w:rFonts w:eastAsiaTheme="majorEastAsia"/>
-                <w:bCs/>
-              </w:rPr>
-              <w:t>/</w:t>
-            </w:r>
-            <w:proofErr w:type="spellStart"/>
-            <w:r>
-              <w:rPr>
-                <w:rFonts w:eastAsiaTheme="majorEastAsia"/>
-                <w:bCs/>
-              </w:rPr>
-              <w:t>src</w:t>
-            </w:r>
-            <w:proofErr w:type="spellEnd"/>
-            <w:r>
-              <w:rPr>
-                <w:rFonts w:eastAsiaTheme="majorEastAsia"/>
-                <w:bCs/>
-              </w:rPr>
-              <w:t>/bolts/</w:t>
+              <w:t>exercise_2/tweetwordcount/src/bolts/</w:t>
             </w:r>
           </w:p>
         </w:tc>
@@ -2010,21 +1834,12 @@
                 <w:color w:val="auto"/>
               </w:rPr>
             </w:pPr>
-            <w:proofErr w:type="gramStart"/>
             <w:r>
               <w:rPr>
                 <w:rFonts w:eastAsiaTheme="majorEastAsia"/>
                 <w:bCs/>
               </w:rPr>
-              <w:t>exercise</w:t>
-            </w:r>
-            <w:proofErr w:type="gramEnd"/>
-            <w:r>
-              <w:rPr>
-                <w:rFonts w:eastAsiaTheme="majorEastAsia"/>
-                <w:bCs/>
-              </w:rPr>
-              <w:t>_2/</w:t>
+              <w:t>exercise_2/</w:t>
             </w:r>
           </w:p>
         </w:tc>
@@ -2065,23 +1880,13 @@
                 <w:shd w:val="clear" w:color="auto" w:fill="EBEBEB"/>
               </w:rPr>
             </w:pPr>
-            <w:proofErr w:type="gramStart"/>
             <w:r>
               <w:rPr>
                 <w:rFonts w:ascii="Arial" w:eastAsia="Times New Roman" w:hAnsi="Arial" w:cs="Arial"/>
                 <w:b w:val="0"/>
                 <w:shd w:val="clear" w:color="auto" w:fill="EBEBEB"/>
               </w:rPr>
-              <w:t>hello</w:t>
-            </w:r>
-            <w:proofErr w:type="gramEnd"/>
-            <w:r>
-              <w:rPr>
-                <w:rFonts w:ascii="Arial" w:eastAsia="Times New Roman" w:hAnsi="Arial" w:cs="Arial"/>
-                <w:b w:val="0"/>
-                <w:shd w:val="clear" w:color="auto" w:fill="EBEBEB"/>
-              </w:rPr>
-              <w:t>-stream-twitter.py</w:t>
+              <w:t>hello-stream-twitter.py</w:t>
             </w:r>
           </w:p>
         </w:tc>
@@ -2102,21 +1907,12 @@
                 <w:bCs/>
               </w:rPr>
             </w:pPr>
-            <w:proofErr w:type="gramStart"/>
             <w:r>
               <w:rPr>
                 <w:rFonts w:eastAsiaTheme="majorEastAsia"/>
                 <w:bCs/>
               </w:rPr>
-              <w:t>exercise</w:t>
-            </w:r>
-            <w:proofErr w:type="gramEnd"/>
-            <w:r>
-              <w:rPr>
-                <w:rFonts w:eastAsiaTheme="majorEastAsia"/>
-                <w:bCs/>
-              </w:rPr>
-              <w:t>_2/</w:t>
+              <w:t>exercise_2/</w:t>
             </w:r>
           </w:p>
         </w:tc>
@@ -2158,18 +1954,15 @@
                 <w:shd w:val="clear" w:color="auto" w:fill="EBEBEB"/>
               </w:rPr>
             </w:pPr>
-            <w:proofErr w:type="spellStart"/>
-            <w:proofErr w:type="gramStart"/>
             <w:r>
               <w:rPr>
                 <w:rFonts w:ascii="Arial" w:eastAsia="Times New Roman" w:hAnsi="Arial" w:cs="Arial"/>
                 <w:b w:val="0"/>
                 <w:shd w:val="clear" w:color="auto" w:fill="EBEBEB"/>
               </w:rPr>
+              <w:lastRenderedPageBreak/>
               <w:t>tweetwordcount.clj</w:t>
             </w:r>
-            <w:proofErr w:type="spellEnd"/>
-            <w:proofErr w:type="gramEnd"/>
           </w:p>
         </w:tc>
         <w:tc>
@@ -2194,23 +1987,7 @@
                 <w:rFonts w:eastAsiaTheme="majorEastAsia"/>
                 <w:bCs/>
               </w:rPr>
-              <w:t>/exercise_2/</w:t>
-            </w:r>
-            <w:proofErr w:type="spellStart"/>
-            <w:r>
-              <w:rPr>
-                <w:rFonts w:eastAsiaTheme="majorEastAsia"/>
-                <w:bCs/>
-              </w:rPr>
-              <w:t>tweetwordcount</w:t>
-            </w:r>
-            <w:proofErr w:type="spellEnd"/>
-            <w:r>
-              <w:rPr>
-                <w:rFonts w:eastAsiaTheme="majorEastAsia"/>
-                <w:bCs/>
-              </w:rPr>
-              <w:t>/topologies/</w:t>
+              <w:t>/exercise_2/tweetwordcount/topologies/</w:t>
             </w:r>
           </w:p>
         </w:tc>
@@ -2254,21 +2031,12 @@
                 <w:b w:val="0"/>
               </w:rPr>
             </w:pPr>
-            <w:proofErr w:type="gramStart"/>
             <w:r>
               <w:rPr>
                 <w:rFonts w:ascii="Arial" w:hAnsi="Arial" w:cs="Arial"/>
                 <w:b w:val="0"/>
               </w:rPr>
-              <w:t>psycopg</w:t>
-            </w:r>
-            <w:proofErr w:type="gramEnd"/>
-            <w:r>
-              <w:rPr>
-                <w:rFonts w:ascii="Arial" w:hAnsi="Arial" w:cs="Arial"/>
-                <w:b w:val="0"/>
-              </w:rPr>
-              <w:t xml:space="preserve">-sample.py </w:t>
+              <w:t xml:space="preserve">psycopg-sample.py </w:t>
             </w:r>
           </w:p>
         </w:tc>
@@ -2289,21 +2057,12 @@
                 <w:bCs/>
               </w:rPr>
             </w:pPr>
-            <w:proofErr w:type="gramStart"/>
             <w:r>
               <w:rPr>
                 <w:rFonts w:eastAsiaTheme="majorEastAsia"/>
                 <w:bCs/>
               </w:rPr>
-              <w:t>exercise</w:t>
-            </w:r>
-            <w:proofErr w:type="gramEnd"/>
-            <w:r>
-              <w:rPr>
-                <w:rFonts w:eastAsiaTheme="majorEastAsia"/>
-                <w:bCs/>
-              </w:rPr>
-              <w:t>_2/</w:t>
+              <w:t>exercise_2/</w:t>
             </w:r>
           </w:p>
         </w:tc>
@@ -2318,15 +2077,7 @@
               <w:cnfStyle w:val="000000100000" w:firstRow="0" w:lastRow="0" w:firstColumn="0" w:lastColumn="0" w:oddVBand="0" w:evenVBand="0" w:oddHBand="1" w:evenHBand="0" w:firstRowFirstColumn="0" w:firstRowLastColumn="0" w:lastRowFirstColumn="0" w:lastRowLastColumn="0"/>
             </w:pPr>
             <w:r>
-              <w:t xml:space="preserve">Sample codes on how to use </w:t>
-            </w:r>
-            <w:proofErr w:type="spellStart"/>
-            <w:r>
-              <w:t>psycopg</w:t>
-            </w:r>
-            <w:proofErr w:type="spellEnd"/>
-            <w:r>
-              <w:t xml:space="preserve"> </w:t>
+              <w:t xml:space="preserve">Sample codes on how to use psycopg </w:t>
             </w:r>
           </w:p>
         </w:tc>
@@ -2379,21 +2130,12 @@
                 <w:bCs/>
               </w:rPr>
             </w:pPr>
-            <w:proofErr w:type="gramStart"/>
             <w:r>
               <w:rPr>
                 <w:rFonts w:eastAsiaTheme="majorEastAsia"/>
                 <w:bCs/>
               </w:rPr>
-              <w:t>exercise</w:t>
-            </w:r>
-            <w:proofErr w:type="gramEnd"/>
-            <w:r>
-              <w:rPr>
-                <w:rFonts w:eastAsiaTheme="majorEastAsia"/>
-                <w:bCs/>
-              </w:rPr>
-              <w:t>_2/</w:t>
+              <w:t>exercise_2/</w:t>
             </w:r>
           </w:p>
         </w:tc>
@@ -2408,15 +2150,7 @@
               <w:cnfStyle w:val="000000010000" w:firstRow="0" w:lastRow="0" w:firstColumn="0" w:lastColumn="0" w:oddVBand="0" w:evenVBand="0" w:oddHBand="0" w:evenHBand="1" w:firstRowFirstColumn="0" w:firstRowLastColumn="0" w:lastRowFirstColumn="0" w:lastRowLastColumn="0"/>
             </w:pPr>
             <w:r>
-              <w:t xml:space="preserve">Showing the results in the </w:t>
-            </w:r>
-            <w:proofErr w:type="spellStart"/>
-            <w:r>
-              <w:t>Postgres</w:t>
-            </w:r>
-            <w:proofErr w:type="spellEnd"/>
-            <w:r>
-              <w:t xml:space="preserve"> database</w:t>
+              <w:t>Showing the results in the Postgres database</w:t>
             </w:r>
           </w:p>
         </w:tc>
@@ -2474,23 +2208,7 @@
     </w:p>
     <w:p>
       <w:r>
-        <w:t>Once you have the topology configured with codes in the cloned repository, you need to modify the spout program (</w:t>
-      </w:r>
-      <w:proofErr w:type="spellStart"/>
-      <w:r>
-        <w:t>i.e</w:t>
-      </w:r>
-      <w:proofErr w:type="spellEnd"/>
-      <w:r>
-        <w:t xml:space="preserve"> Tweets.py) to pull the tweets from twitter streaming API.  In order to get the tweets, you need to set up a twitter application and get access keys for pulling the tweets out of the twitter streaming API. You also need to install </w:t>
-      </w:r>
-      <w:proofErr w:type="spellStart"/>
-      <w:r>
-        <w:t>Tweepy</w:t>
-      </w:r>
-      <w:proofErr w:type="spellEnd"/>
-      <w:r>
-        <w:t xml:space="preserve"> for working </w:t>
+        <w:t xml:space="preserve">Once you have the topology configured with codes in the cloned repository, you need to modify the spout program (i.e Tweets.py) to pull the tweets from twitter streaming API.  In order to get the tweets, you need to set up a twitter application and get access keys for pulling the tweets out of the twitter streaming API. You also need to install Tweepy for working </w:t>
       </w:r>
     </w:p>
     <w:p>
@@ -2503,22 +2221,7 @@
         <w:rPr>
           <w:color w:val="333333"/>
         </w:rPr>
-        <w:lastRenderedPageBreak/>
-        <w:t xml:space="preserve">The following instructions will step you through the process of acquiring data from Twitter. The first thing that you need to do is to install </w:t>
-      </w:r>
-      <w:proofErr w:type="spellStart"/>
-      <w:r>
-        <w:rPr>
-          <w:color w:val="333333"/>
-        </w:rPr>
-        <w:t>Tweepy</w:t>
-      </w:r>
-      <w:proofErr w:type="spellEnd"/>
-      <w:r>
-        <w:rPr>
-          <w:color w:val="333333"/>
-        </w:rPr>
-        <w:t>, which is a python library for accessing the Twitter API.</w:t>
+        <w:t>The following instructions will step you through the process of acquiring data from Twitter. The first thing that you need to do is to install Tweepy, which is a python library for accessing the Twitter API.</w:t>
       </w:r>
     </w:p>
     <w:p>
@@ -2529,25 +2232,12 @@
         <w:t>2.1</w:t>
       </w:r>
       <w:r>
-        <w:t xml:space="preserve"> Install </w:t>
-      </w:r>
-      <w:proofErr w:type="spellStart"/>
-      <w:r>
-        <w:t>Tweepy</w:t>
-      </w:r>
-      <w:proofErr w:type="spellEnd"/>
-    </w:p>
-    <w:p>
-      <w:r>
-        <w:t xml:space="preserve">The easiest way to install </w:t>
-      </w:r>
-      <w:proofErr w:type="spellStart"/>
-      <w:r>
-        <w:t>Tweepy</w:t>
-      </w:r>
-      <w:proofErr w:type="spellEnd"/>
-      <w:r>
-        <w:t xml:space="preserve"> is by using pip:</w:t>
+        <w:t xml:space="preserve"> Install Tweepy</w:t>
+      </w:r>
+    </w:p>
+    <w:p>
+      <w:r>
+        <w:t>The easiest way to install Tweepy is by using pip:</w:t>
       </w:r>
     </w:p>
     <w:p/>
@@ -2587,15 +2277,7 @@
     </w:p>
     <w:p>
       <w:r>
-        <w:t xml:space="preserve">You may also use </w:t>
-      </w:r>
-      <w:proofErr w:type="spellStart"/>
-      <w:r>
-        <w:t>Git</w:t>
-      </w:r>
-      <w:proofErr w:type="spellEnd"/>
-      <w:r>
-        <w:t xml:space="preserve"> to clone the repository directly from Github and install it manually:</w:t>
+        <w:t>You may also use Git to clone the repository directly from Github and install it manually:</w:t>
       </w:r>
     </w:p>
     <w:p/>
@@ -2740,7 +2422,7 @@
         </w:rPr>
         <w:t>Login to Twitter (</w:t>
       </w:r>
-      <w:hyperlink r:id="rId16" w:history="1">
+      <w:hyperlink r:id="rId17" w:history="1">
         <w:r>
           <w:rPr>
             <w:rStyle w:val="Hyperlink"/>
@@ -2786,7 +2468,7 @@
         </w:rPr>
         <w:t> </w:t>
       </w:r>
-      <w:hyperlink r:id="rId17" w:history="1">
+      <w:hyperlink r:id="rId18" w:history="1">
         <w:r>
           <w:rPr>
             <w:rStyle w:val="Hyperlink"/>
@@ -2877,6 +2559,7 @@
         </w:numPr>
       </w:pPr>
       <w:r>
+        <w:lastRenderedPageBreak/>
         <w:t>Click on "Create my Access Token" near the bottom of the page.</w:t>
       </w:r>
     </w:p>
@@ -2948,7 +2631,6 @@
         <w:pStyle w:val="Heading2"/>
       </w:pPr>
       <w:r>
-        <w:lastRenderedPageBreak/>
         <w:t>2.3</w:t>
       </w:r>
       <w:r>
@@ -2965,23 +2647,7 @@
         </w:rPr>
       </w:pPr>
       <w:r>
-        <w:t>In the code base that you cloned, hello-stream-</w:t>
-      </w:r>
-      <w:proofErr w:type="gramStart"/>
-      <w:r>
-        <w:t>twitter.py  is</w:t>
-      </w:r>
-      <w:proofErr w:type="gramEnd"/>
-      <w:r>
-        <w:t xml:space="preserve"> a sample application that pulls tweets from the twitter streaming API. This program uses </w:t>
-      </w:r>
-      <w:proofErr w:type="spellStart"/>
-      <w:r>
-        <w:t>Tweepy</w:t>
-      </w:r>
-      <w:proofErr w:type="spellEnd"/>
-      <w:r>
-        <w:t xml:space="preserve"> to work with the streaming API. Use the hello-stream-twitter.py program to test your application. Change the code in Twittercredentials.py and insert your consumer key, consumer secret, access token, and access token secret. You should then be able to just run the program and get tweets</w:t>
+        <w:t>In the code base that you cloned, hello-stream-twitter.py  is a sample application that pulls tweets from the twitter streaming API. This program uses Tweepy to work with the streaming API. Use the hello-stream-twitter.py program to test your application. Change the code in Twittercredentials.py and insert your consumer key, consumer secret, access token, and access token secret. You should then be able to just run the program and get tweets</w:t>
       </w:r>
       <w:r>
         <w:rPr>
@@ -3025,8 +2691,6 @@
         </w:rPr>
         <w:t>$</w:t>
       </w:r>
-      <w:bookmarkStart w:id="4" w:name="_GoBack"/>
-      <w:bookmarkEnd w:id="4"/>
       <w:r>
         <w:rPr>
           <w:rStyle w:val="HTMLCode"/>
@@ -3067,23 +2731,7 @@
     </w:p>
     <w:p>
       <w:r>
-        <w:t xml:space="preserve">Now you have a </w:t>
-      </w:r>
-      <w:proofErr w:type="spellStart"/>
-      <w:r>
-        <w:t>streamparse</w:t>
-      </w:r>
-      <w:proofErr w:type="spellEnd"/>
-      <w:r>
-        <w:t xml:space="preserve"> project and a twitter application, your task is to write codes to connect necessary pieces together as to create a full stream </w:t>
-      </w:r>
-      <w:proofErr w:type="spellStart"/>
-      <w:r>
-        <w:t>tweetword</w:t>
-      </w:r>
-      <w:proofErr w:type="spellEnd"/>
-      <w:r>
-        <w:t xml:space="preserve"> count processing application as depicted in Figure 1. Your application has the following pieces:</w:t>
+        <w:t>Now you have a streamparse project and a twitter application, your task is to write codes to connect necessary pieces together as to create a full stream tweetword count processing application as depicted in Figure 1. Your application has the following pieces:</w:t>
       </w:r>
     </w:p>
     <w:p>
@@ -3095,15 +2743,7 @@
         </w:numPr>
       </w:pPr>
       <w:r>
-        <w:t xml:space="preserve">A spout connected to twitter streaming </w:t>
-      </w:r>
-      <w:proofErr w:type="gramStart"/>
-      <w:r>
-        <w:t>API  that</w:t>
-      </w:r>
-      <w:proofErr w:type="gramEnd"/>
-      <w:r>
-        <w:t xml:space="preserve"> pulls the tweets from twitter stream and emits them to the parse bolt. You need to modify the necessary codes to complete this part.</w:t>
+        <w:t>A spout connected to twitter streaming API  that pulls the tweets from twitter stream and emits them to the parse bolt. You need to modify the necessary codes to complete this part.</w:t>
       </w:r>
     </w:p>
     <w:p>
@@ -3115,59 +2755,32 @@
         </w:numPr>
       </w:pPr>
       <w:r>
-        <w:t xml:space="preserve">A tweet word count bolt that counts the number of words in the received tweets and updates the total counts in a corresponding table inside a </w:t>
-      </w:r>
-      <w:proofErr w:type="spellStart"/>
-      <w:r>
-        <w:t>Postgres</w:t>
-      </w:r>
-      <w:proofErr w:type="spellEnd"/>
-      <w:r>
-        <w:t xml:space="preserve"> database.  For this part, you need to create a </w:t>
-      </w:r>
-      <w:proofErr w:type="spellStart"/>
-      <w:r>
-        <w:t>Postgres</w:t>
-      </w:r>
-      <w:proofErr w:type="spellEnd"/>
-      <w:r>
-        <w:t xml:space="preserve"> DB called </w:t>
-      </w:r>
-      <w:proofErr w:type="spellStart"/>
-      <w:proofErr w:type="gramStart"/>
+        <w:t xml:space="preserve">A tweet word count bolt that counts the number of words in the received tweets and updates the total counts in a corresponding table inside a Postgres database.  For this part, you need to create a Postgres DB called </w:t>
+      </w:r>
       <w:r>
         <w:rPr>
           <w:b/>
         </w:rPr>
         <w:t>Tcount</w:t>
       </w:r>
-      <w:proofErr w:type="spellEnd"/>
-      <w:r>
-        <w:t xml:space="preserve">  and</w:t>
-      </w:r>
-      <w:proofErr w:type="gramEnd"/>
-      <w:r>
-        <w:t xml:space="preserve"> a table called </w:t>
-      </w:r>
-      <w:proofErr w:type="spellStart"/>
+      <w:r>
+        <w:t xml:space="preserve">  and a table called </w:t>
+      </w:r>
       <w:r>
         <w:rPr>
           <w:b/>
         </w:rPr>
         <w:t>Tweetwordcount</w:t>
       </w:r>
-      <w:proofErr w:type="spellEnd"/>
       <w:r>
         <w:t xml:space="preserve"> table inside </w:t>
       </w:r>
-      <w:proofErr w:type="spellStart"/>
       <w:r>
         <w:rPr>
           <w:b/>
         </w:rPr>
         <w:t>Tcount</w:t>
       </w:r>
-      <w:proofErr w:type="spellEnd"/>
       <w:r>
         <w:t xml:space="preserve">. You also need to modify the code in the </w:t>
       </w:r>
@@ -3178,93 +2791,53 @@
         <w:t xml:space="preserve">Wordcount.py </w:t>
       </w:r>
       <w:r>
-        <w:t xml:space="preserve">to </w:t>
-      </w:r>
-      <w:proofErr w:type="gramStart"/>
-      <w:r>
-        <w:t>updated</w:t>
-      </w:r>
-      <w:proofErr w:type="gramEnd"/>
-      <w:r>
-        <w:t xml:space="preserve"> the word counts in </w:t>
-      </w:r>
-      <w:proofErr w:type="spellStart"/>
+        <w:t xml:space="preserve">to updated the word counts in </w:t>
+      </w:r>
       <w:r>
         <w:rPr>
           <w:b/>
         </w:rPr>
-        <w:t>Tweetwordcount</w:t>
-      </w:r>
-      <w:proofErr w:type="spellEnd"/>
+        <w:t xml:space="preserve">Tweetwordcount </w:t>
+      </w:r>
+      <w:r>
+        <w:t xml:space="preserve">for each word in the tweet stream. To interact with Postgres, you can use </w:t>
+      </w:r>
       <w:r>
         <w:rPr>
           <w:b/>
         </w:rPr>
-        <w:t xml:space="preserve"> </w:t>
-      </w:r>
-      <w:r>
-        <w:t xml:space="preserve">for each word in the tweet stream. To interact with </w:t>
-      </w:r>
-      <w:proofErr w:type="spellStart"/>
-      <w:r>
-        <w:t>Postgres</w:t>
-      </w:r>
-      <w:proofErr w:type="spellEnd"/>
-      <w:r>
-        <w:t xml:space="preserve">, you can use </w:t>
-      </w:r>
-      <w:proofErr w:type="spellStart"/>
+        <w:t xml:space="preserve">psycopg. </w:t>
+      </w:r>
+      <w:r>
+        <w:t xml:space="preserve">You can find a sample codes on how to use </w:t>
+      </w:r>
       <w:r>
         <w:rPr>
           <w:b/>
         </w:rPr>
-        <w:t>psycopg</w:t>
-      </w:r>
-      <w:proofErr w:type="spellEnd"/>
+        <w:t xml:space="preserve">psycopg </w:t>
+      </w:r>
+      <w:r>
+        <w:t xml:space="preserve">in </w:t>
+      </w:r>
       <w:r>
         <w:rPr>
           <w:b/>
         </w:rPr>
-        <w:t xml:space="preserve">. </w:t>
-      </w:r>
-      <w:r>
-        <w:t xml:space="preserve">You can find a sample codes on how to use </w:t>
-      </w:r>
-      <w:proofErr w:type="spellStart"/>
-      <w:r>
-        <w:rPr>
-          <w:b/>
-        </w:rPr>
-        <w:t>psycopg</w:t>
-      </w:r>
-      <w:proofErr w:type="spellEnd"/>
-      <w:r>
-        <w:rPr>
-          <w:b/>
-        </w:rPr>
-        <w:t xml:space="preserve"> </w:t>
-      </w:r>
-      <w:r>
-        <w:t xml:space="preserve">in </w:t>
-      </w:r>
-      <w:r>
-        <w:rPr>
-          <w:b/>
-        </w:rPr>
         <w:t xml:space="preserve">psycopg-sample.py </w:t>
       </w:r>
-      <w:bookmarkStart w:id="5" w:name="h.ivwtfgm9bml9" w:colFirst="0" w:colLast="0"/>
-      <w:bookmarkStart w:id="6" w:name="_Toc304384097"/>
+      <w:bookmarkStart w:id="4" w:name="h.ivwtfgm9bml9" w:colFirst="0" w:colLast="0"/>
+      <w:bookmarkStart w:id="5" w:name="_Toc304384097"/>
+      <w:bookmarkEnd w:id="4"/>
+    </w:p>
+    <w:p>
+      <w:pPr>
+        <w:pStyle w:val="Heading1"/>
+      </w:pPr>
+      <w:r>
+        <w:t>Submissions and Assessment Criteria:</w:t>
+      </w:r>
       <w:bookmarkEnd w:id="5"/>
-    </w:p>
-    <w:p>
-      <w:pPr>
-        <w:pStyle w:val="Heading1"/>
-      </w:pPr>
-      <w:r>
-        <w:t>Submissions and Assessment Criteria:</w:t>
-      </w:r>
-      <w:bookmarkEnd w:id="6"/>
     </w:p>
     <w:p>
       <w:r>
@@ -3350,6 +2923,7 @@
           <w:sz w:val="24"/>
           <w:szCs w:val="24"/>
         </w:rPr>
+        <w:lastRenderedPageBreak/>
         <w:t>Complete and fully functional spout and bolts programs based on the description above</w:t>
       </w:r>
     </w:p>
@@ -3483,17 +3057,886 @@
         </w:numPr>
       </w:pPr>
       <w:r>
-        <w:t>/</w:t>
-      </w:r>
-      <w:proofErr w:type="spellStart"/>
-      <w:r>
-        <w:t>pyspark</w:t>
-      </w:r>
-      <w:proofErr w:type="spellEnd"/>
+        <w:t>/pyspark</w:t>
+      </w:r>
+    </w:p>
+    <w:p/>
+    <w:p/>
+    <w:p>
+      <w:pPr>
+        <w:pStyle w:val="Heading1"/>
+      </w:pPr>
+      <w:r>
+        <w:t>Appendix</w:t>
+      </w:r>
+    </w:p>
+    <w:p>
+      <w:r>
+        <w:t>In this section we introduce some additional instructions. Some of these are from other labs</w:t>
+      </w:r>
+      <w:r>
+        <w:t xml:space="preserve"> and you may be able to re-use installations from those.</w:t>
+      </w:r>
+      <w:bookmarkStart w:id="6" w:name="_GoBack"/>
+      <w:bookmarkEnd w:id="6"/>
+    </w:p>
+    <w:p>
+      <w:pPr>
+        <w:pStyle w:val="Heading2"/>
+      </w:pPr>
+      <w:r>
+        <w:t>Installing Streamparse</w:t>
+      </w:r>
+    </w:p>
+    <w:p/>
+    <w:p>
+      <w:r>
+        <w:t>First make sure you are using python version 2.7.x.</w:t>
+      </w:r>
+    </w:p>
+    <w:p/>
+    <w:p>
+      <w:r>
+        <w:t xml:space="preserve">Install </w:t>
+      </w:r>
+      <w:r>
+        <w:rPr>
+          <w:rFonts w:ascii="Courier" w:hAnsi="Courier"/>
+        </w:rPr>
+        <w:t>ez_setup</w:t>
+      </w:r>
+      <w:r>
+        <w:t>.</w:t>
+      </w:r>
+    </w:p>
+    <w:p>
+      <w:pPr>
+        <w:pStyle w:val="code"/>
+      </w:pPr>
+    </w:p>
+    <w:p>
+      <w:pPr>
+        <w:pStyle w:val="code"/>
+      </w:pPr>
+      <w:r>
+        <w:t xml:space="preserve">$sudo curl -o ez_setup.py </w:t>
+      </w:r>
+      <w:hyperlink r:id="rId19" w:history="1">
+        <w:r>
+          <w:rPr>
+            <w:rStyle w:val="Hyperlink"/>
+          </w:rPr>
+          <w:t>https://bootstrap.pypa.io/ez_setup.py</w:t>
+        </w:r>
+      </w:hyperlink>
+    </w:p>
+    <w:p>
+      <w:pPr>
+        <w:pStyle w:val="code"/>
+      </w:pPr>
+    </w:p>
+    <w:p>
+      <w:pPr>
+        <w:pStyle w:val="code"/>
+      </w:pPr>
+      <w:r>
+        <w:t>$</w:t>
+      </w:r>
+      <w:r>
+        <w:t>sudo python ez_setup.py</w:t>
+      </w:r>
+    </w:p>
+    <w:p>
+      <w:pPr>
+        <w:pStyle w:val="code"/>
+      </w:pPr>
+    </w:p>
+    <w:p>
+      <w:r>
+        <w:t xml:space="preserve">Use </w:t>
+      </w:r>
+      <w:r>
+        <w:rPr>
+          <w:rFonts w:ascii="Courier" w:hAnsi="Courier"/>
+        </w:rPr>
+        <w:t>ez_install</w:t>
+      </w:r>
+      <w:r>
+        <w:t xml:space="preserve"> to install </w:t>
+      </w:r>
+      <w:r>
+        <w:rPr>
+          <w:rFonts w:ascii="Courier" w:hAnsi="Courier"/>
+        </w:rPr>
+        <w:t>pip</w:t>
+      </w:r>
+      <w:r>
+        <w:t xml:space="preserve">, which </w:t>
+      </w:r>
+      <w:r>
+        <w:t>is a package manager for Python software.</w:t>
+      </w:r>
+    </w:p>
+    <w:p>
+      <w:pPr>
+        <w:pStyle w:val="code"/>
+      </w:pPr>
+    </w:p>
+    <w:p>
+      <w:pPr>
+        <w:pStyle w:val="code"/>
+      </w:pPr>
+      <w:r>
+        <w:t>$</w:t>
+      </w:r>
+      <w:r>
+        <w:t>sudo /usr/bin/easy_install-2.7 pip</w:t>
+      </w:r>
+    </w:p>
+    <w:p>
+      <w:pPr>
+        <w:pStyle w:val="code"/>
+      </w:pPr>
+    </w:p>
+    <w:p/>
+    <w:p>
+      <w:pPr>
+        <w:pStyle w:val="code"/>
+      </w:pPr>
+    </w:p>
+    <w:p>
+      <w:pPr>
+        <w:pStyle w:val="code"/>
+      </w:pPr>
+    </w:p>
+    <w:p>
+      <w:r>
+        <w:t>Then use</w:t>
+      </w:r>
+      <w:r>
+        <w:t xml:space="preserve"> </w:t>
+      </w:r>
+      <w:r>
+        <w:rPr>
+          <w:rFonts w:ascii="Courier" w:hAnsi="Courier"/>
+        </w:rPr>
+        <w:t>pip</w:t>
+      </w:r>
+      <w:r>
+        <w:t xml:space="preserve"> </w:t>
+      </w:r>
+      <w:r>
+        <w:t xml:space="preserve">to install </w:t>
+      </w:r>
+      <w:r>
+        <w:rPr>
+          <w:rFonts w:ascii="Courier" w:hAnsi="Courier"/>
+        </w:rPr>
+        <w:t>virtualenv</w:t>
+      </w:r>
+      <w:r>
+        <w:t xml:space="preserve">. </w:t>
+      </w:r>
+      <w:r>
+        <w:rPr>
+          <w:rFonts w:ascii="Courier" w:hAnsi="Courier"/>
+        </w:rPr>
+        <w:t>virtualenv</w:t>
+      </w:r>
+      <w:r>
+        <w:t xml:space="preserve"> is a tool to create and manage dependencies for distinct Python environments. Streamparse uses </w:t>
+      </w:r>
+      <w:r>
+        <w:rPr>
+          <w:rFonts w:ascii="Courier" w:hAnsi="Courier"/>
+        </w:rPr>
+        <w:t>virtualenv</w:t>
+      </w:r>
+      <w:r>
+        <w:t xml:space="preserve"> to manage all dependencies for individual Python Storm projects.</w:t>
+      </w:r>
+    </w:p>
+    <w:p>
+      <w:pPr>
+        <w:pStyle w:val="code"/>
+      </w:pPr>
+    </w:p>
+    <w:p>
+      <w:pPr>
+        <w:pStyle w:val="code"/>
+      </w:pPr>
+      <w:r>
+        <w:t>$</w:t>
+      </w:r>
+      <w:r>
+        <w:t>sudo pip install virtualenv</w:t>
+      </w:r>
+    </w:p>
+    <w:p/>
+    <w:p>
+      <w:r>
+        <w:t xml:space="preserve">Streamparse requires the build tool </w:t>
+      </w:r>
+      <w:r>
+        <w:rPr>
+          <w:rFonts w:ascii="Courier" w:hAnsi="Courier"/>
+        </w:rPr>
+        <w:t>lein</w:t>
+      </w:r>
+      <w:r>
+        <w:t xml:space="preserve"> to resolve dependencies, so now you will install </w:t>
+      </w:r>
+      <w:r>
+        <w:rPr>
+          <w:rFonts w:ascii="Courier" w:hAnsi="Courier"/>
+        </w:rPr>
+        <w:t>lein</w:t>
+      </w:r>
+      <w:r>
+        <w:t>.</w:t>
+      </w:r>
+    </w:p>
+    <w:p/>
+    <w:p>
+      <w:pPr>
+        <w:rPr>
+          <w:i/>
+          <w:sz w:val="18"/>
+          <w:szCs w:val="18"/>
+        </w:rPr>
+      </w:pPr>
+      <w:r>
+        <w:rPr>
+          <w:i/>
+          <w:sz w:val="18"/>
+          <w:szCs w:val="18"/>
+        </w:rPr>
+        <w:t xml:space="preserve">Note: </w:t>
+      </w:r>
+      <w:r>
+        <w:rPr>
+          <w:i/>
+          <w:sz w:val="18"/>
+          <w:szCs w:val="18"/>
+        </w:rPr>
+        <w:t>I</w:t>
+      </w:r>
+      <w:r>
+        <w:rPr>
+          <w:i/>
+          <w:sz w:val="18"/>
+          <w:szCs w:val="18"/>
+        </w:rPr>
+        <w:t xml:space="preserve">n the video the installer fails to save to </w:t>
+      </w:r>
+      <w:r>
+        <w:rPr>
+          <w:rFonts w:ascii="Courier" w:hAnsi="Courier"/>
+          <w:i/>
+          <w:sz w:val="18"/>
+          <w:szCs w:val="18"/>
+        </w:rPr>
+        <w:t>/usr/bin</w:t>
+      </w:r>
+      <w:r>
+        <w:rPr>
+          <w:i/>
+          <w:sz w:val="18"/>
+          <w:szCs w:val="18"/>
+        </w:rPr>
+        <w:t xml:space="preserve">, </w:t>
+      </w:r>
+      <w:r>
+        <w:rPr>
+          <w:i/>
+          <w:sz w:val="18"/>
+          <w:szCs w:val="18"/>
+        </w:rPr>
+        <w:t xml:space="preserve">so we have to move the </w:t>
+      </w:r>
+      <w:r>
+        <w:rPr>
+          <w:rFonts w:ascii="Courier" w:hAnsi="Courier"/>
+          <w:i/>
+          <w:sz w:val="18"/>
+          <w:szCs w:val="18"/>
+        </w:rPr>
+        <w:t>lein</w:t>
+      </w:r>
+      <w:r>
+        <w:rPr>
+          <w:i/>
+          <w:sz w:val="18"/>
+          <w:szCs w:val="18"/>
+        </w:rPr>
+        <w:t xml:space="preserve"> file there. If the command succeeds you will not need to </w:t>
+      </w:r>
+      <w:r>
+        <w:rPr>
+          <w:i/>
+          <w:sz w:val="18"/>
+          <w:szCs w:val="18"/>
+        </w:rPr>
+        <w:t xml:space="preserve">use </w:t>
+      </w:r>
+      <w:r>
+        <w:rPr>
+          <w:i/>
+          <w:sz w:val="18"/>
+          <w:szCs w:val="18"/>
+        </w:rPr>
+        <w:t xml:space="preserve">the </w:t>
+      </w:r>
+      <w:r>
+        <w:rPr>
+          <w:rFonts w:ascii="Courier" w:hAnsi="Courier"/>
+          <w:i/>
+          <w:sz w:val="18"/>
+          <w:szCs w:val="18"/>
+        </w:rPr>
+        <w:t>mv lein /usr/bin</w:t>
+      </w:r>
+      <w:r>
+        <w:rPr>
+          <w:i/>
+          <w:sz w:val="18"/>
+          <w:szCs w:val="18"/>
+        </w:rPr>
+        <w:t xml:space="preserve"> command.</w:t>
+      </w:r>
+    </w:p>
+    <w:p/>
+    <w:p>
+      <w:pPr>
+        <w:pStyle w:val="code"/>
+      </w:pPr>
+      <w:r>
+        <w:t>$w</w:t>
+      </w:r>
+      <w:r>
+        <w:t xml:space="preserve">get --directory-prefix=/usr/bin/ </w:t>
+      </w:r>
+      <w:hyperlink r:id="rId20" w:history="1">
+        <w:r>
+          <w:rPr>
+            <w:rStyle w:val="Hyperlink"/>
+          </w:rPr>
+          <w:t>https://raw.githubusercontent.com/technomancy/leiningen/stable/bin/lein</w:t>
+        </w:r>
+      </w:hyperlink>
+    </w:p>
+    <w:p/>
+    <w:p>
+      <w:r>
+        <w:t xml:space="preserve">If you check the permissions on the </w:t>
+      </w:r>
+      <w:r>
+        <w:rPr>
+          <w:rFonts w:ascii="Courier" w:hAnsi="Courier"/>
+        </w:rPr>
+        <w:t>lein</w:t>
+      </w:r>
+      <w:r>
+        <w:t xml:space="preserve"> file, you will see it is not executable. This means the shell and operating system will not allow you to run it as a command. </w:t>
+      </w:r>
+    </w:p>
+    <w:p/>
+    <w:p>
+      <w:pPr>
+        <w:pStyle w:val="code"/>
+      </w:pPr>
+      <w:r>
+        <w:t>$ls -l /usr/bin/lein</w:t>
+      </w:r>
+    </w:p>
+    <w:p>
+      <w:pPr>
+        <w:pStyle w:val="code"/>
+      </w:pPr>
+      <w:r>
+        <w:t>-rw-r--r-- 1 root root 12713 Oct 25 17:01 /usr/bin/lein</w:t>
+      </w:r>
+    </w:p>
+    <w:p>
+      <w:pPr>
+        <w:pStyle w:val="code"/>
+      </w:pPr>
+    </w:p>
+    <w:p>
+      <w:r>
+        <w:t xml:space="preserve">Use the following </w:t>
+      </w:r>
+      <w:r>
+        <w:rPr>
+          <w:rFonts w:ascii="Courier" w:eastAsia="Times New Roman" w:hAnsi="Courier" w:cs="Times New Roman"/>
+          <w:noProof/>
+          <w:color w:val="000000" w:themeColor="text1"/>
+          <w:sz w:val="20"/>
+          <w:szCs w:val="24"/>
+        </w:rPr>
+        <w:t>chmod</w:t>
+      </w:r>
+      <w:r>
+        <w:t xml:space="preserve"> command to turn on the executable permission for all users.</w:t>
+      </w:r>
+    </w:p>
+    <w:p/>
+    <w:p>
+      <w:pPr>
+        <w:pStyle w:val="code"/>
+      </w:pPr>
+      <w:r>
+        <w:t>$ chmod a+x /usr/bin/lein</w:t>
+      </w:r>
+    </w:p>
+    <w:p>
+      <w:pPr>
+        <w:pStyle w:val="code"/>
+      </w:pPr>
+    </w:p>
+    <w:p>
+      <w:r>
+        <w:t>Check that it looks like what you expected.</w:t>
+      </w:r>
+    </w:p>
+    <w:p/>
+    <w:p>
+      <w:pPr>
+        <w:pStyle w:val="code"/>
+      </w:pPr>
+      <w:r>
+        <w:t>$ls -l /usr/bin/lein</w:t>
+      </w:r>
+    </w:p>
+    <w:p>
+      <w:pPr>
+        <w:pStyle w:val="code"/>
+      </w:pPr>
+      <w:r>
+        <w:t>-rwxr-xr-x 1 root root 12713 Oct 25 17:01 /usr/bin/lein</w:t>
+      </w:r>
+    </w:p>
+    <w:p>
+      <w:pPr>
+        <w:pStyle w:val="code"/>
+      </w:pPr>
+    </w:p>
+    <w:p>
+      <w:r>
+        <w:t xml:space="preserve">The first time you run </w:t>
+      </w:r>
+      <w:r>
+        <w:rPr>
+          <w:rFonts w:ascii="Courier" w:hAnsi="Courier"/>
+        </w:rPr>
+        <w:t>lein</w:t>
+      </w:r>
+      <w:r>
+        <w:t>, it will install itself.</w:t>
+      </w:r>
+    </w:p>
+    <w:p>
+      <w:pPr>
+        <w:pStyle w:val="code"/>
+      </w:pPr>
+    </w:p>
+    <w:p>
+      <w:pPr>
+        <w:pStyle w:val="code"/>
+      </w:pPr>
+      <w:r>
+        <w:t>$</w:t>
+      </w:r>
+      <w:r>
+        <w:t>sudo</w:t>
+      </w:r>
+      <w:r>
+        <w:t xml:space="preserve"> </w:t>
+      </w:r>
+      <w:r>
+        <w:t>/usr/bin/lein</w:t>
+      </w:r>
+    </w:p>
+    <w:p>
+      <w:pPr>
+        <w:pStyle w:val="code"/>
+      </w:pPr>
+    </w:p>
+    <w:p>
+      <w:pPr>
+        <w:pStyle w:val="code"/>
+      </w:pPr>
+      <w:r>
+        <w:t>$lein version</w:t>
+      </w:r>
+    </w:p>
+    <w:p>
+      <w:pPr>
+        <w:pStyle w:val="code"/>
+      </w:pPr>
+      <w:r>
+        <w:t>WARNING: You're currently running as root; probably by accident.</w:t>
+      </w:r>
+    </w:p>
+    <w:p>
+      <w:pPr>
+        <w:pStyle w:val="code"/>
+      </w:pPr>
+      <w:r>
+        <w:t>Press control-C to abort or Enter to continue as root.</w:t>
+      </w:r>
+    </w:p>
+    <w:p>
+      <w:pPr>
+        <w:pStyle w:val="code"/>
+      </w:pPr>
+      <w:r>
+        <w:t>Set LEIN_ROOT to disable this warning.</w:t>
+      </w:r>
+    </w:p>
+    <w:p>
+      <w:pPr>
+        <w:pStyle w:val="code"/>
+      </w:pPr>
+    </w:p>
+    <w:p>
+      <w:pPr>
+        <w:pStyle w:val="code"/>
+      </w:pPr>
+      <w:r>
+        <w:t xml:space="preserve">Leiningen 2.5.3 on Java 1.7.0_79 Java HotSpot(TM) 64-Bit Server </w:t>
+      </w:r>
+    </w:p>
+    <w:p>
+      <w:pPr>
+        <w:pStyle w:val="code"/>
+      </w:pPr>
+    </w:p>
+    <w:p>
+      <w:r>
+        <w:t>Install streamparse.</w:t>
+      </w:r>
+    </w:p>
+    <w:p>
+      <w:pPr>
+        <w:pStyle w:val="code"/>
+      </w:pPr>
+    </w:p>
+    <w:p>
+      <w:pPr>
+        <w:pStyle w:val="code"/>
+      </w:pPr>
+      <w:r>
+        <w:t>$</w:t>
+      </w:r>
+      <w:r>
+        <w:t>pip install streamparse</w:t>
+      </w:r>
+    </w:p>
+    <w:p>
+      <w:pPr>
+        <w:pStyle w:val="code"/>
+      </w:pPr>
+    </w:p>
+    <w:p>
+      <w:r>
+        <w:t xml:space="preserve">Now you have streamparse installed. It will greatly simplify the creation of Python Storm projects and help you get a simple example up and running quickly. The following command creates an installation of the </w:t>
+      </w:r>
+      <w:r>
+        <w:rPr>
+          <w:rFonts w:ascii="Courier" w:hAnsi="Courier"/>
+        </w:rPr>
+        <w:t>wordcount</w:t>
+      </w:r>
+      <w:r>
+        <w:t xml:space="preserve"> example.</w:t>
+      </w:r>
+    </w:p>
+    <w:p/>
+    <w:p>
+      <w:pPr>
+        <w:pStyle w:val="code"/>
+      </w:pPr>
+      <w:r>
+        <w:t>$</w:t>
+      </w:r>
+      <w:r>
+        <w:t>sparse quickstart wordcount</w:t>
+      </w:r>
+    </w:p>
+    <w:p>
+      <w:pPr>
+        <w:pStyle w:val="code"/>
+      </w:pPr>
+    </w:p>
+    <w:p>
+      <w:r>
+        <w:t>After watching the video and understanding the structure of topology definitions and the actual spout and bolt, run the word-count example use the following commands:</w:t>
+      </w:r>
+    </w:p>
+    <w:p>
+      <w:pPr>
+        <w:pStyle w:val="code"/>
+      </w:pPr>
+    </w:p>
+    <w:p>
+      <w:pPr>
+        <w:pStyle w:val="code"/>
+      </w:pPr>
+      <w:r>
+        <w:t>$cd wordcount</w:t>
+      </w:r>
+    </w:p>
+    <w:p>
+      <w:pPr>
+        <w:pStyle w:val="code"/>
+      </w:pPr>
+      <w:r>
+        <w:t>$</w:t>
+      </w:r>
+      <w:r>
+        <w:t>sparse run</w:t>
+      </w:r>
+    </w:p>
+    <w:p>
+      <w:pPr>
+        <w:widowControl w:val="0"/>
+        <w:autoSpaceDE w:val="0"/>
+        <w:autoSpaceDN w:val="0"/>
+        <w:adjustRightInd w:val="0"/>
+        <w:spacing w:line="240" w:lineRule="auto"/>
+      </w:pPr>
+    </w:p>
+    <w:p>
+      <w:pPr>
+        <w:widowControl w:val="0"/>
+        <w:autoSpaceDE w:val="0"/>
+        <w:autoSpaceDN w:val="0"/>
+        <w:adjustRightInd w:val="0"/>
+        <w:spacing w:line="240" w:lineRule="auto"/>
+      </w:pPr>
+    </w:p>
+    <w:p>
+      <w:pPr>
+        <w:pStyle w:val="Heading2"/>
+      </w:pPr>
+      <w:r>
+        <w:lastRenderedPageBreak/>
+        <w:t>Python version</w:t>
+      </w:r>
+    </w:p>
+    <w:p>
+      <w:pPr>
+        <w:widowControl w:val="0"/>
+        <w:autoSpaceDE w:val="0"/>
+        <w:autoSpaceDN w:val="0"/>
+        <w:adjustRightInd w:val="0"/>
+        <w:spacing w:line="240" w:lineRule="auto"/>
+      </w:pPr>
+      <w:r>
+        <w:t xml:space="preserve">If you run into issues running Streamparse, check your python version. You need to use python 2.7. </w:t>
+      </w:r>
+      <w:r>
+        <w:t xml:space="preserve"> Follow the instructions below, and you will need to rerun the streamparse installation.</w:t>
+      </w:r>
+    </w:p>
+    <w:p>
+      <w:pPr>
+        <w:widowControl w:val="0"/>
+        <w:autoSpaceDE w:val="0"/>
+        <w:autoSpaceDN w:val="0"/>
+        <w:adjustRightInd w:val="0"/>
+        <w:spacing w:line="240" w:lineRule="auto"/>
+      </w:pPr>
+    </w:p>
+    <w:p>
+      <w:pPr>
+        <w:rPr>
+          <w:shd w:val="clear" w:color="auto" w:fill="FFFFFF"/>
+        </w:rPr>
+      </w:pPr>
+      <w:r>
+        <w:rPr>
+          <w:shd w:val="clear" w:color="auto" w:fill="FFFFFF"/>
+        </w:rPr>
+        <w:t>Install the required version of Python.</w:t>
+      </w:r>
+    </w:p>
+    <w:p>
+      <w:pPr>
+        <w:pStyle w:val="code"/>
+        <w:rPr>
+          <w:color w:val="auto"/>
+        </w:rPr>
+      </w:pPr>
+    </w:p>
+    <w:p>
+      <w:pPr>
+        <w:pStyle w:val="code"/>
+      </w:pPr>
+      <w:r>
+        <w:t>$</w:t>
+      </w:r>
+      <w:r>
+        <w:t xml:space="preserve">sudo yum install python27-devel </w:t>
+      </w:r>
+      <w:r>
+        <w:t>–</w:t>
+      </w:r>
+      <w:r>
+        <w:t>y</w:t>
+      </w:r>
+    </w:p>
+    <w:p>
+      <w:pPr>
+        <w:pStyle w:val="code"/>
+      </w:pPr>
+    </w:p>
+    <w:p>
+      <w:r>
+        <w:t>You can see that the Python in your execution path ($PATH) is still 2.6.X by checking the version again.</w:t>
+      </w:r>
+    </w:p>
+    <w:p>
+      <w:pPr>
+        <w:pStyle w:val="code"/>
+      </w:pPr>
+    </w:p>
+    <w:p>
+      <w:pPr>
+        <w:pStyle w:val="code"/>
+      </w:pPr>
+      <w:r>
+        <w:t>$python --version</w:t>
+      </w:r>
+    </w:p>
+    <w:p>
+      <w:pPr>
+        <w:pStyle w:val="code"/>
+      </w:pPr>
+      <w:r>
+        <w:t>Python 2.6.6</w:t>
+      </w:r>
+    </w:p>
+    <w:p>
+      <w:pPr>
+        <w:pStyle w:val="code"/>
+      </w:pPr>
+    </w:p>
+    <w:p>
+      <w:r>
+        <w:t>Rename the current version to reflect its correct version.</w:t>
+      </w:r>
+    </w:p>
+    <w:p/>
+    <w:p>
+      <w:pPr>
+        <w:pStyle w:val="code"/>
+      </w:pPr>
+      <w:r>
+        <w:t>$mv /usr/bin/python /usr/bin/python266</w:t>
+      </w:r>
+    </w:p>
+    <w:p>
+      <w:pPr>
+        <w:pStyle w:val="code"/>
+      </w:pPr>
+    </w:p>
+    <w:p>
+      <w:r>
+        <w:t>Create a symbolic link from the file in the path to the version you want to execute.</w:t>
+      </w:r>
+    </w:p>
+    <w:p>
+      <w:pPr>
+        <w:pStyle w:val="code"/>
+      </w:pPr>
+    </w:p>
+    <w:p>
+      <w:pPr>
+        <w:pStyle w:val="code"/>
+      </w:pPr>
+      <w:r>
+        <w:t>$</w:t>
+      </w:r>
+      <w:r>
+        <w:t>ln -s /usr/bin/python2.7 /usr/bin/python</w:t>
+      </w:r>
+    </w:p>
+    <w:p>
+      <w:pPr>
+        <w:pStyle w:val="code"/>
+      </w:pPr>
+    </w:p>
+    <w:p>
+      <w:r>
+        <w:t>Check that the link indeed refers to the intended version of Python.</w:t>
+      </w:r>
+    </w:p>
+    <w:p>
+      <w:pPr>
+        <w:pStyle w:val="code"/>
+      </w:pPr>
+    </w:p>
+    <w:p>
+      <w:pPr>
+        <w:pStyle w:val="code"/>
+      </w:pPr>
+      <w:r>
+        <w:t>$/usr/bin/python --version</w:t>
+      </w:r>
+    </w:p>
+    <w:p>
+      <w:pPr>
+        <w:pStyle w:val="code"/>
+      </w:pPr>
+      <w:r>
+        <w:t>Python 2.7.3</w:t>
+      </w:r>
+    </w:p>
+    <w:p>
+      <w:pPr>
+        <w:pStyle w:val="code"/>
+      </w:pPr>
+    </w:p>
+    <w:p>
+      <w:r>
+        <w:t>Check that the shell picks up the version of Python you intended.</w:t>
+      </w:r>
+    </w:p>
+    <w:p>
+      <w:pPr>
+        <w:pStyle w:val="code"/>
+      </w:pPr>
+    </w:p>
+    <w:p>
+      <w:pPr>
+        <w:pStyle w:val="code"/>
+      </w:pPr>
+      <w:r>
+        <w:t>$python --version</w:t>
+      </w:r>
+    </w:p>
+    <w:p>
+      <w:pPr>
+        <w:pStyle w:val="code"/>
+      </w:pPr>
+      <w:r>
+        <w:t>Python 2.7.3</w:t>
+      </w:r>
+    </w:p>
+    <w:p>
+      <w:pPr>
+        <w:widowControl w:val="0"/>
+        <w:autoSpaceDE w:val="0"/>
+        <w:autoSpaceDN w:val="0"/>
+        <w:adjustRightInd w:val="0"/>
+        <w:spacing w:line="240" w:lineRule="auto"/>
+      </w:pPr>
     </w:p>
     <w:sectPr>
-      <w:footerReference w:type="even" r:id="rId18"/>
-      <w:footerReference w:type="default" r:id="rId19"/>
+      <w:footerReference w:type="even" r:id="rId21"/>
+      <w:footerReference w:type="default" r:id="rId22"/>
       <w:pgSz w:w="12240" w:h="15840"/>
       <w:pgMar w:top="1440" w:right="1440" w:bottom="1440" w:left="1440" w:header="720" w:footer="720" w:gutter="0"/>
       <w:pgNumType w:start="1"/>
@@ -3602,7 +4045,7 @@
         <w:rStyle w:val="PageNumber"/>
         <w:noProof/>
       </w:rPr>
-      <w:t>2</w:t>
+      <w:t>6</w:t>
     </w:r>
     <w:r>
       <w:rPr>
@@ -5223,7 +5666,7 @@
         <w:ind w:left="720" w:hanging="360"/>
       </w:pPr>
     </w:lvl>
-    <w:lvl w:ilvl="1" w:tplc="04090019" w:tentative="1">
+    <w:lvl w:ilvl="1" w:tplc="04090019">
       <w:start w:val="1"/>
       <w:numFmt w:val="lowerLetter"/>
       <w:lvlText w:val="%2."/>
@@ -7046,6 +7489,7 @@
   <w:style w:type="character" w:default="1" w:styleId="DefaultParagraphFont">
     <w:name w:val="Default Paragraph Font"/>
     <w:uiPriority w:val="1"/>
+    <w:semiHidden/>
     <w:unhideWhenUsed/>
   </w:style>
   <w:style w:type="table" w:default="1" w:styleId="TableNormal">
@@ -7825,6 +8269,7 @@
   <w:style w:type="character" w:default="1" w:styleId="DefaultParagraphFont">
     <w:name w:val="Default Paragraph Font"/>
     <w:uiPriority w:val="1"/>
+    <w:semiHidden/>
     <w:unhideWhenUsed/>
   </w:style>
   <w:style w:type="table" w:default="1" w:styleId="TableNormal">

--- a/exercise_2/Exercise-2-Subject-205-Real Time Data Processing Using Apache Storm.docx
+++ b/exercise_2/Exercise-2-Subject-205-Real Time Data Processing Using Apache Storm.docx
@@ -363,9 +363,26 @@
     </w:p>
     <w:p>
       <w:r>
-        <w:t>Streaming applications may seem complex but understand how they operate will be critical for a data scientist. In this Exercise we will explore a streaming application analyzing Twitter data. In order to allow you to explore a more complex implementation in a limited amount of time you will be using an existing code base and add codes to it. You will use Streamparse as used in Lab 9 with a given topology. The application reads the stream of tweets from Twitter streaming API, parses them, counts the number of each words in the stream of tweets, and write the final results back to a Postgres table.</w:t>
-      </w:r>
-    </w:p>
+        <w:t xml:space="preserve">Streaming applications may seem complex but understand how they operate will be critical for a data scientist. In this Exercise we will explore a streaming application analyzing Twitter data. In order to allow you to explore a more complex implementation in a limited amount of time you will be using an existing code base and add codes to it. You will use </w:t>
+      </w:r>
+      <w:proofErr w:type="spellStart"/>
+      <w:r>
+        <w:t>Streamparse</w:t>
+      </w:r>
+      <w:proofErr w:type="spellEnd"/>
+      <w:r>
+        <w:t xml:space="preserve"> as used in Lab 9 with a given topology. The application reads the stream of tweets from Twitter streaming API, parses them, counts the number of each words in the stream of tweets, and write the final results back to a </w:t>
+      </w:r>
+      <w:proofErr w:type="spellStart"/>
+      <w:r>
+        <w:t>Postgres</w:t>
+      </w:r>
+      <w:proofErr w:type="spellEnd"/>
+      <w:r>
+        <w:t xml:space="preserve"> table.</w:t>
+      </w:r>
+    </w:p>
+    <w:p/>
     <w:p>
       <w:pPr>
         <w:pStyle w:val="Heading1"/>
@@ -430,6 +447,11 @@
     </w:p>
     <w:p>
       <w:pPr>
+        <w:pStyle w:val="ListParagraph"/>
+      </w:pPr>
+    </w:p>
+    <w:p>
+      <w:pPr>
         <w:pStyle w:val="Heading1"/>
       </w:pPr>
       <w:bookmarkStart w:id="0" w:name="_Toc304384099"/>
@@ -449,8 +471,34 @@
         <w:t>Apache Storm, Amazon EC2</w:t>
       </w:r>
       <w:r>
-        <w:t>, python, Twitter API,  Streamparse, Postgres,  and psycopg</w:t>
-      </w:r>
+        <w:t>, python, Twitter API</w:t>
+      </w:r>
+      <w:proofErr w:type="gramStart"/>
+      <w:r>
+        <w:t xml:space="preserve">,  </w:t>
+      </w:r>
+      <w:proofErr w:type="spellStart"/>
+      <w:r>
+        <w:t>Streamparse</w:t>
+      </w:r>
+      <w:proofErr w:type="spellEnd"/>
+      <w:proofErr w:type="gramEnd"/>
+      <w:r>
+        <w:t xml:space="preserve">, </w:t>
+      </w:r>
+      <w:proofErr w:type="spellStart"/>
+      <w:r>
+        <w:t>Postgres</w:t>
+      </w:r>
+      <w:proofErr w:type="spellEnd"/>
+      <w:r>
+        <w:t xml:space="preserve">,  and </w:t>
+      </w:r>
+      <w:proofErr w:type="spellStart"/>
+      <w:r>
+        <w:t>psycopg</w:t>
+      </w:r>
+      <w:proofErr w:type="spellEnd"/>
     </w:p>
     <w:p>
       <w:pPr>
@@ -461,42 +509,14 @@
       </w:r>
     </w:p>
     <w:p>
+      <w:pPr>
+        <w:pStyle w:val="normal0"/>
+      </w:pPr>
+    </w:p>
+    <w:p>
       <w:r>
         <w:t>In the following table you will find references and resources related to programs and components used or you need to use.</w:t>
       </w:r>
-    </w:p>
-    <w:p>
-      <w:pPr>
-        <w:rPr>
-          <w:rFonts w:ascii="Times New Roman" w:hAnsi="Times New Roman" w:cs="Times New Roman"/>
-          <w:sz w:val="24"/>
-          <w:szCs w:val="24"/>
-        </w:rPr>
-      </w:pPr>
-    </w:p>
-    <w:p>
-      <w:pPr>
-        <w:pStyle w:val="normal0"/>
-        <w:contextualSpacing/>
-        <w:jc w:val="both"/>
-        <w:rPr>
-          <w:rFonts w:ascii="Times New Roman" w:hAnsi="Times New Roman" w:cs="Times New Roman"/>
-          <w:sz w:val="24"/>
-          <w:szCs w:val="24"/>
-        </w:rPr>
-      </w:pPr>
-    </w:p>
-    <w:p>
-      <w:pPr>
-        <w:pStyle w:val="normal0"/>
-        <w:contextualSpacing/>
-        <w:jc w:val="both"/>
-        <w:rPr>
-          <w:rFonts w:ascii="Times New Roman" w:hAnsi="Times New Roman" w:cs="Times New Roman"/>
-          <w:sz w:val="24"/>
-          <w:szCs w:val="24"/>
-        </w:rPr>
-      </w:pPr>
     </w:p>
     <w:p>
       <w:pPr>
@@ -760,11 +780,19 @@
                 <w:rFonts w:cs="Times New Roman"/>
               </w:rPr>
             </w:pPr>
+            <w:proofErr w:type="spellStart"/>
             <w:r>
               <w:rPr>
                 <w:rFonts w:cs="Times New Roman"/>
               </w:rPr>
-              <w:t>Tweepy Documentation</w:t>
+              <w:t>Tweepy</w:t>
+            </w:r>
+            <w:proofErr w:type="spellEnd"/>
+            <w:r>
+              <w:rPr>
+                <w:rFonts w:cs="Times New Roman"/>
+              </w:rPr>
+              <w:t xml:space="preserve"> Documentation</w:t>
             </w:r>
           </w:p>
           <w:p>
@@ -814,12 +842,16 @@
                 <w:rFonts w:cs="Times New Roman"/>
               </w:rPr>
             </w:pPr>
+            <w:proofErr w:type="spellStart"/>
+            <w:proofErr w:type="gramStart"/>
             <w:r>
               <w:rPr>
                 <w:rFonts w:cs="Times New Roman"/>
               </w:rPr>
               <w:t>psycopg</w:t>
             </w:r>
+            <w:proofErr w:type="spellEnd"/>
+            <w:proofErr w:type="gramEnd"/>
           </w:p>
         </w:tc>
       </w:tr>
@@ -857,7 +889,15 @@
         </w:rPr>
       </w:pPr>
       <w:r>
-        <w:t xml:space="preserve">In order to get exposed to a more substantial example of stream processing we will ask you to understand and deploy an existing Streamparse project and enhance it with more features rather than developing an application from scratch. </w:t>
+        <w:t xml:space="preserve">In order to get exposed to a more substantial example of stream processing we will ask you to understand and deploy an existing </w:t>
+      </w:r>
+      <w:proofErr w:type="spellStart"/>
+      <w:r>
+        <w:t>Streamparse</w:t>
+      </w:r>
+      <w:proofErr w:type="spellEnd"/>
+      <w:r>
+        <w:t xml:space="preserve"> project and enhance it with more features rather than developing an application from scratch. </w:t>
       </w:r>
       <w:bookmarkStart w:id="1" w:name="_Toc304384095"/>
     </w:p>
@@ -871,12 +911,16 @@
       <w:bookmarkEnd w:id="1"/>
     </w:p>
     <w:p>
+      <w:pPr>
+        <w:pStyle w:val="normal0"/>
+      </w:pPr>
+    </w:p>
+    <w:p>
       <w:r>
         <w:t xml:space="preserve">Catching and analyzing live twitter data around your business interest area can give you a deeper understanding of current social trends and demands. Older data can give you information on the mainstream trends over a certain period of time, but live data can give you exact and accurate insights real time. For example, say there is manager who manages live TV ads during a popular TV program, which is broadcasted every week. Basing on the Twitter trends at the time of the show live, the manager can decide which ad would be more contextual and engage viewers even more. This will ensure the viewer’s interest in not only in the show but in the ads as well. </w:t>
       </w:r>
     </w:p>
     <w:p/>
-    <w:p/>
     <w:p>
       <w:r>
         <w:t xml:space="preserve">So, in this exercise, you will exactly capture live social tweets to see people’s live interests, process it real time and actually summarize or aggregate to get insights. Figure 1 shows the overall architecture of the application as well as the topology of its storm component that you need to develop. The application reads the live stream of tweets from twitter in </w:t>
@@ -888,7 +932,15 @@
         <w:t>Tweet-spout</w:t>
       </w:r>
       <w:r>
-        <w:t xml:space="preserve"> using Tweepy library. The </w:t>
+        <w:t xml:space="preserve"> using </w:t>
+      </w:r>
+      <w:proofErr w:type="spellStart"/>
+      <w:r>
+        <w:t>Tweepy</w:t>
+      </w:r>
+      <w:proofErr w:type="spellEnd"/>
+      <w:r>
+        <w:t xml:space="preserve"> library. The </w:t>
       </w:r>
       <w:r>
         <w:rPr>
@@ -917,21 +969,31 @@
       <w:r>
         <w:t xml:space="preserve">counts the number of each word in the received tuples and updates the counts associated with each words in the </w:t>
       </w:r>
+      <w:proofErr w:type="spellStart"/>
       <w:r>
         <w:rPr>
           <w:b/>
         </w:rPr>
-        <w:t xml:space="preserve">Tweetwordcount </w:t>
+        <w:t>Tweetwordcount</w:t>
+      </w:r>
+      <w:proofErr w:type="spellEnd"/>
+      <w:r>
+        <w:rPr>
+          <w:b/>
+        </w:rPr>
+        <w:t xml:space="preserve"> </w:t>
       </w:r>
       <w:r>
         <w:t xml:space="preserve">table inside the </w:t>
       </w:r>
+      <w:proofErr w:type="spellStart"/>
       <w:r>
         <w:rPr>
           <w:b/>
         </w:rPr>
         <w:t>Tcount</w:t>
       </w:r>
+      <w:proofErr w:type="spellEnd"/>
       <w:r>
         <w:t xml:space="preserve"> database.</w:t>
       </w:r>
@@ -1054,8 +1116,17 @@
       <w:bookmarkEnd w:id="3"/>
     </w:p>
     <w:p>
-      <w:r>
-        <w:t xml:space="preserve">In this section we provide the overall guideline of implementing the real time system using live twitter data as shown in Figure 1. You need to follow the below detail guideline for each of the steps of your implementation. You would use </w:t>
+      <w:pPr>
+        <w:pStyle w:val="normal0"/>
+      </w:pPr>
+    </w:p>
+    <w:p>
+      <w:r>
+        <w:t xml:space="preserve">In this section we provide the overall guideline of implementing the real time system using live twitter data as shown in Figure 1. You need to follow the below detail guideline for each of the </w:t>
+      </w:r>
+      <w:r>
+        <w:lastRenderedPageBreak/>
+        <w:t xml:space="preserve">steps of your implementation. You would use </w:t>
       </w:r>
       <w:r>
         <w:rPr>
@@ -1065,11 +1136,15 @@
         <w:t>ucbw205_complete_plus_postgres_PY2.7</w:t>
       </w:r>
       <w:r>
-        <w:t xml:space="preserve"> AMI </w:t>
-      </w:r>
-      <w:r>
-        <w:lastRenderedPageBreak/>
-        <w:t xml:space="preserve">for creating your own EC2 server for this exercise. You use your github account to store your scripts, data, etc. </w:t>
+        <w:t xml:space="preserve"> AMI for creating your own EC2 server for this exercise. You use your </w:t>
+      </w:r>
+      <w:proofErr w:type="spellStart"/>
+      <w:r>
+        <w:t>github</w:t>
+      </w:r>
+      <w:proofErr w:type="spellEnd"/>
+      <w:r>
+        <w:t xml:space="preserve"> account to store your scripts, data, etc. </w:t>
       </w:r>
     </w:p>
     <w:p>
@@ -1130,7 +1205,10 @@
         </w:r>
       </w:hyperlink>
       <w:r>
-        <w:t xml:space="preserve"> (see Note 1 below).</w:t>
+        <w:t xml:space="preserve"> (If you want to just clone the exercise_2 directory, see appendix</w:t>
+      </w:r>
+      <w:r>
+        <w:t>).</w:t>
       </w:r>
     </w:p>
     <w:p>
@@ -1175,7 +1253,35 @@
         <w:rPr>
           <w:bCs/>
         </w:rPr>
-        <w:t>and install Streamparse on it. You can use the instructions from Lab 9 to install the Streamparse. You may want to save this AMI once you configured it for the first time to save time in future re-launches.</w:t>
+        <w:t xml:space="preserve">and install </w:t>
+      </w:r>
+      <w:proofErr w:type="spellStart"/>
+      <w:r>
+        <w:rPr>
+          <w:bCs/>
+        </w:rPr>
+        <w:t>Streamparse</w:t>
+      </w:r>
+      <w:proofErr w:type="spellEnd"/>
+      <w:r>
+        <w:rPr>
+          <w:bCs/>
+        </w:rPr>
+        <w:t xml:space="preserve"> on it. You can use the instructions from Lab 9 to install the </w:t>
+      </w:r>
+      <w:proofErr w:type="spellStart"/>
+      <w:r>
+        <w:rPr>
+          <w:bCs/>
+        </w:rPr>
+        <w:t>Streamparse</w:t>
+      </w:r>
+      <w:proofErr w:type="spellEnd"/>
+      <w:r>
+        <w:rPr>
+          <w:bCs/>
+        </w:rPr>
+        <w:t>. You may want to save this AMI once you configured it for the first time to save time in future re-launches.</w:t>
       </w:r>
     </w:p>
     <w:p>
@@ -1196,6 +1302,7 @@
         </w:rPr>
         <w:t xml:space="preserve">Create a project called </w:t>
       </w:r>
+      <w:proofErr w:type="spellStart"/>
       <w:r>
         <w:rPr>
           <w:rFonts w:eastAsiaTheme="majorEastAsia"/>
@@ -1204,11 +1311,26 @@
         </w:rPr>
         <w:t>Tweetwordcount</w:t>
       </w:r>
+      <w:proofErr w:type="spellEnd"/>
       <w:r>
         <w:rPr>
           <w:bCs/>
         </w:rPr>
-        <w:t xml:space="preserve"> in Streamparse.</w:t>
+        <w:t xml:space="preserve"> in </w:t>
+      </w:r>
+      <w:proofErr w:type="spellStart"/>
+      <w:r>
+        <w:rPr>
+          <w:bCs/>
+        </w:rPr>
+        <w:t>Streamparse</w:t>
+      </w:r>
+      <w:proofErr w:type="spellEnd"/>
+      <w:r>
+        <w:rPr>
+          <w:bCs/>
+        </w:rPr>
+        <w:t>.</w:t>
       </w:r>
     </w:p>
     <w:p>
@@ -1229,6 +1351,7 @@
         </w:rPr>
         <w:t xml:space="preserve">Copy the files from the </w:t>
       </w:r>
+      <w:proofErr w:type="spellStart"/>
       <w:r>
         <w:rPr>
           <w:rFonts w:eastAsiaTheme="majorEastAsia"/>
@@ -1237,19 +1360,30 @@
         </w:rPr>
         <w:t>tweetwordcount</w:t>
       </w:r>
+      <w:proofErr w:type="spellEnd"/>
       <w:r>
         <w:rPr>
           <w:rFonts w:eastAsia="Times New Roman"/>
         </w:rPr>
         <w:t xml:space="preserve"> directory in your cloned repository and paste them in the corresponding folders in the new </w:t>
       </w:r>
+      <w:proofErr w:type="spellStart"/>
       <w:r>
         <w:rPr>
           <w:rFonts w:eastAsiaTheme="majorEastAsia"/>
           <w:b/>
           <w:bCs/>
         </w:rPr>
-        <w:t xml:space="preserve">Tweetwordcount </w:t>
+        <w:t>Tweetwordcount</w:t>
+      </w:r>
+      <w:proofErr w:type="spellEnd"/>
+      <w:r>
+        <w:rPr>
+          <w:rFonts w:eastAsiaTheme="majorEastAsia"/>
+          <w:b/>
+          <w:bCs/>
+        </w:rPr>
+        <w:t xml:space="preserve"> </w:t>
       </w:r>
       <w:r>
         <w:rPr>
@@ -1277,160 +1411,87 @@
         </w:rPr>
         <w:t xml:space="preserve">Modify the </w:t>
       </w:r>
+      <w:proofErr w:type="spellStart"/>
       <w:r>
         <w:rPr>
           <w:rFonts w:eastAsia="Times New Roman"/>
           <w:b/>
         </w:rPr>
-        <w:t xml:space="preserve">tweetwordcount.clj </w:t>
-      </w:r>
+        <w:t>tweetwordcount.clj</w:t>
+      </w:r>
+      <w:proofErr w:type="spellEnd"/>
       <w:r>
         <w:rPr>
           <w:rFonts w:eastAsia="Times New Roman"/>
+          <w:b/>
+        </w:rPr>
+        <w:t xml:space="preserve"> </w:t>
+      </w:r>
+      <w:r>
+        <w:rPr>
+          <w:rFonts w:eastAsia="Times New Roman"/>
         </w:rPr>
         <w:t>to match the topology in Figure 1.</w:t>
       </w:r>
     </w:p>
     <w:p>
       <w:pPr>
-        <w:pStyle w:val="normal0"/>
-        <w:jc w:val="both"/>
-        <w:rPr>
-          <w:rFonts w:ascii="Times New Roman" w:hAnsi="Times New Roman" w:cs="Times New Roman"/>
-          <w:sz w:val="24"/>
-          <w:szCs w:val="24"/>
-        </w:rPr>
-      </w:pPr>
-    </w:p>
-    <w:p>
-      <w:pPr>
         <w:rPr>
           <w:i/>
         </w:rPr>
       </w:pPr>
-      <w:r>
+    </w:p>
+    <w:p>
+      <w:pPr>
         <w:rPr>
           <w:i/>
         </w:rPr>
-        <w:t xml:space="preserve">Note1: Git clones complete repos. If you only want to clone the exercise 2 directory you need to use a “sparse checkout”. Follow the </w:t>
-      </w:r>
+      </w:pPr>
       <w:r>
         <w:rPr>
           <w:i/>
         </w:rPr>
-        <w:t>below instructions. They allow you to clone only the exercise_2 sub directory.</w:t>
-      </w:r>
-    </w:p>
-    <w:p>
-      <w:pPr>
+        <w:t>Note</w:t>
+      </w:r>
+      <w:r>
         <w:rPr>
           <w:i/>
         </w:rPr>
-      </w:pPr>
-    </w:p>
-    <w:p>
-      <w:pPr>
-        <w:pStyle w:val="code"/>
-      </w:pPr>
-      <w:r>
-        <w:t>mkdir ex2</w:t>
-      </w:r>
-    </w:p>
-    <w:p>
-      <w:pPr>
-        <w:pStyle w:val="code"/>
-      </w:pPr>
-      <w:r>
-        <w:t>cd ex2/</w:t>
-      </w:r>
-    </w:p>
-    <w:p>
-      <w:pPr>
-        <w:pStyle w:val="code"/>
-      </w:pPr>
-      <w:r>
-        <w:t>git init</w:t>
-      </w:r>
-    </w:p>
-    <w:p>
-      <w:pPr>
-        <w:pStyle w:val="code"/>
-      </w:pPr>
-      <w:r>
-        <w:t>git remote add -f origin</w:t>
-      </w:r>
-      <w:r>
-        <w:rPr>
-          <w:color w:val="444444"/>
-        </w:rPr>
-        <w:t xml:space="preserve"> </w:t>
-      </w:r>
-      <w:hyperlink r:id="rId16" w:history="1">
-        <w:r>
-          <w:rPr>
-            <w:rStyle w:val="Hyperlink"/>
-          </w:rPr>
-          <w:t>git@github.com:UC-Berkeley-I-School/w205-labs-exercises.git</w:t>
-        </w:r>
-      </w:hyperlink>
-    </w:p>
-    <w:p>
-      <w:pPr>
-        <w:pStyle w:val="code"/>
-      </w:pPr>
-      <w:r>
-        <w:t>git config core.sparseCheckout true</w:t>
-      </w:r>
-    </w:p>
-    <w:p>
-      <w:pPr>
-        <w:pStyle w:val="code"/>
-      </w:pPr>
-      <w:r>
-        <w:t>echo "exercise_2" &gt;&gt; .git/info/sparse-checkout</w:t>
-      </w:r>
-      <w:r>
-        <w:tab/>
-      </w:r>
-    </w:p>
-    <w:p>
-      <w:pPr>
-        <w:pStyle w:val="code"/>
-      </w:pPr>
-      <w:r>
-        <w:t>git pull origin master</w:t>
-      </w:r>
-    </w:p>
-    <w:p>
-      <w:pPr>
+        <w:t xml:space="preserve"> 1</w:t>
+      </w:r>
+      <w:r>
         <w:rPr>
           <w:i/>
         </w:rPr>
-      </w:pPr>
-    </w:p>
-    <w:p>
-      <w:pPr>
+        <w:t xml:space="preserve">: You may not want to keep your EC2 server live all the </w:t>
+      </w:r>
+      <w:proofErr w:type="gramStart"/>
+      <w:r>
         <w:rPr>
           <w:i/>
         </w:rPr>
-      </w:pPr>
+        <w:t>time</w:t>
+      </w:r>
+      <w:proofErr w:type="gramEnd"/>
       <w:r>
         <w:rPr>
           <w:i/>
         </w:rPr>
-        <w:t>Note</w:t>
-      </w:r>
+        <w:t xml:space="preserve"> as you will run out of credit that way. So, you could save your work in </w:t>
+      </w:r>
+      <w:proofErr w:type="spellStart"/>
       <w:r>
         <w:rPr>
           <w:i/>
         </w:rPr>
-        <w:t>2</w:t>
-      </w:r>
+        <w:t>github</w:t>
+      </w:r>
+      <w:proofErr w:type="spellEnd"/>
       <w:r>
         <w:rPr>
           <w:i/>
         </w:rPr>
-        <w:t xml:space="preserve">: You may not want to keep your EC2 server live all the time as you will run out of credit that way. So, you could save your work in github as you progress and when you make your sever alive, you can re -pull the code and use. </w:t>
+        <w:t xml:space="preserve"> as you progress and when you make your sever alive, you can re -pull the code and use. </w:t>
       </w:r>
     </w:p>
     <w:p>
@@ -1475,9 +1536,9 @@
         <w:tblLook w:val="04A0" w:firstRow="1" w:lastRow="0" w:firstColumn="1" w:lastColumn="0" w:noHBand="0" w:noVBand="1"/>
       </w:tblPr>
       <w:tblGrid>
-        <w:gridCol w:w="2780"/>
-        <w:gridCol w:w="4069"/>
-        <w:gridCol w:w="2727"/>
+        <w:gridCol w:w="2763"/>
+        <w:gridCol w:w="4321"/>
+        <w:gridCol w:w="2492"/>
       </w:tblGrid>
       <w:tr>
         <w:trPr>
@@ -1574,14 +1635,18 @@
               <w:pStyle w:val="normal0"/>
               <w:jc w:val="both"/>
               <w:rPr>
-                <w:rFonts w:ascii="Arial" w:hAnsi="Arial" w:cs="Arial"/>
+                <w:rFonts w:ascii="Courier" w:hAnsi="Courier" w:cs="Arial"/>
                 <w:b w:val="0"/>
+                <w:sz w:val="18"/>
+                <w:szCs w:val="18"/>
               </w:rPr>
             </w:pPr>
             <w:r>
               <w:rPr>
-                <w:rFonts w:ascii="Arial" w:eastAsia="Times New Roman" w:hAnsi="Arial" w:cs="Arial"/>
+                <w:rFonts w:ascii="Courier" w:eastAsia="Times New Roman" w:hAnsi="Courier" w:cs="Arial"/>
                 <w:b w:val="0"/>
+                <w:sz w:val="18"/>
+                <w:szCs w:val="18"/>
                 <w:shd w:val="clear" w:color="auto" w:fill="EBEBEB"/>
               </w:rPr>
               <w:t>Tweets.py</w:t>
@@ -1601,16 +1666,71 @@
               <w:jc w:val="both"/>
               <w:cnfStyle w:val="000000100000" w:firstRow="0" w:lastRow="0" w:firstColumn="0" w:lastColumn="0" w:oddVBand="0" w:evenVBand="0" w:oddHBand="1" w:evenHBand="0" w:firstRowFirstColumn="0" w:firstRowLastColumn="0" w:lastRowFirstColumn="0" w:lastRowLastColumn="0"/>
               <w:rPr>
-                <w:rFonts w:eastAsiaTheme="majorEastAsia"/>
+                <w:rFonts w:ascii="Courier" w:eastAsiaTheme="majorEastAsia" w:hAnsi="Courier"/>
                 <w:bCs/>
+                <w:sz w:val="18"/>
+                <w:szCs w:val="18"/>
               </w:rPr>
             </w:pPr>
+            <w:proofErr w:type="gramStart"/>
             <w:r>
               <w:rPr>
-                <w:rFonts w:eastAsiaTheme="majorEastAsia"/>
+                <w:rFonts w:ascii="Courier" w:eastAsiaTheme="majorEastAsia" w:hAnsi="Courier"/>
                 <w:bCs/>
-              </w:rPr>
-              <w:t>exercise_2/tweetwordcount/src/spouts/</w:t>
+                <w:sz w:val="18"/>
+                <w:szCs w:val="18"/>
+              </w:rPr>
+              <w:t>exercise</w:t>
+            </w:r>
+            <w:proofErr w:type="gramEnd"/>
+            <w:r>
+              <w:rPr>
+                <w:rFonts w:ascii="Courier" w:eastAsiaTheme="majorEastAsia" w:hAnsi="Courier"/>
+                <w:bCs/>
+                <w:sz w:val="18"/>
+                <w:szCs w:val="18"/>
+              </w:rPr>
+              <w:t>_2/</w:t>
+            </w:r>
+            <w:proofErr w:type="spellStart"/>
+            <w:r>
+              <w:rPr>
+                <w:rFonts w:ascii="Courier" w:eastAsiaTheme="majorEastAsia" w:hAnsi="Courier"/>
+                <w:bCs/>
+                <w:sz w:val="18"/>
+                <w:szCs w:val="18"/>
+              </w:rPr>
+              <w:t>tweetwordcount</w:t>
+            </w:r>
+            <w:proofErr w:type="spellEnd"/>
+            <w:r>
+              <w:rPr>
+                <w:rFonts w:ascii="Courier" w:eastAsiaTheme="majorEastAsia" w:hAnsi="Courier"/>
+                <w:bCs/>
+                <w:sz w:val="18"/>
+                <w:szCs w:val="18"/>
+              </w:rPr>
+              <w:t>/</w:t>
+            </w:r>
+            <w:proofErr w:type="spellStart"/>
+            <w:r>
+              <w:rPr>
+                <w:rFonts w:ascii="Courier" w:eastAsiaTheme="majorEastAsia" w:hAnsi="Courier"/>
+                <w:bCs/>
+                <w:sz w:val="18"/>
+                <w:szCs w:val="18"/>
+              </w:rPr>
+              <w:t>src</w:t>
+            </w:r>
+            <w:proofErr w:type="spellEnd"/>
+            <w:r>
+              <w:rPr>
+                <w:rFonts w:ascii="Courier" w:eastAsiaTheme="majorEastAsia" w:hAnsi="Courier"/>
+                <w:bCs/>
+                <w:sz w:val="18"/>
+                <w:szCs w:val="18"/>
+              </w:rPr>
+              <w:t>/spouts/</w:t>
             </w:r>
           </w:p>
         </w:tc>
@@ -1623,10 +1743,17 @@
               <w:pStyle w:val="normal0"/>
               <w:jc w:val="both"/>
               <w:cnfStyle w:val="000000100000" w:firstRow="0" w:lastRow="0" w:firstColumn="0" w:lastColumn="0" w:oddVBand="0" w:evenVBand="0" w:oddHBand="1" w:evenHBand="0" w:firstRowFirstColumn="0" w:firstRowLastColumn="0" w:lastRowFirstColumn="0" w:lastRowLastColumn="0"/>
+              <w:rPr>
+                <w:rFonts w:ascii="Courier" w:hAnsi="Courier"/>
+                <w:sz w:val="18"/>
+                <w:szCs w:val="18"/>
+              </w:rPr>
             </w:pPr>
             <w:r>
               <w:rPr>
-                <w:rFonts w:eastAsia="Times New Roman"/>
+                <w:rFonts w:ascii="Courier" w:eastAsia="Times New Roman" w:hAnsi="Courier"/>
+                <w:sz w:val="18"/>
+                <w:szCs w:val="18"/>
                 <w:shd w:val="clear" w:color="auto" w:fill="EBEBEB"/>
               </w:rPr>
               <w:t>Tweet-spout</w:t>
@@ -1650,15 +1777,19 @@
             <w:pPr>
               <w:jc w:val="both"/>
               <w:rPr>
-                <w:rFonts w:ascii="Arial" w:eastAsia="Times New Roman" w:hAnsi="Arial" w:cs="Arial"/>
+                <w:rFonts w:ascii="Courier" w:eastAsia="Times New Roman" w:hAnsi="Courier" w:cs="Arial"/>
                 <w:b w:val="0"/>
                 <w:color w:val="auto"/>
+                <w:sz w:val="18"/>
+                <w:szCs w:val="18"/>
               </w:rPr>
             </w:pPr>
             <w:r>
               <w:rPr>
-                <w:rFonts w:ascii="Arial" w:eastAsia="Times New Roman" w:hAnsi="Arial" w:cs="Arial"/>
+                <w:rFonts w:ascii="Courier" w:eastAsia="Times New Roman" w:hAnsi="Courier" w:cs="Arial"/>
                 <w:b w:val="0"/>
+                <w:sz w:val="18"/>
+                <w:szCs w:val="18"/>
                 <w:shd w:val="clear" w:color="auto" w:fill="EBEBEB"/>
               </w:rPr>
               <w:t>Parse.py</w:t>
@@ -1677,17 +1808,72 @@
               <w:jc w:val="both"/>
               <w:cnfStyle w:val="000000010000" w:firstRow="0" w:lastRow="0" w:firstColumn="0" w:lastColumn="0" w:oddVBand="0" w:evenVBand="0" w:oddHBand="0" w:evenHBand="1" w:firstRowFirstColumn="0" w:firstRowLastColumn="0" w:lastRowFirstColumn="0" w:lastRowLastColumn="0"/>
               <w:rPr>
-                <w:rFonts w:eastAsia="Times New Roman"/>
+                <w:rFonts w:ascii="Courier" w:eastAsia="Times New Roman" w:hAnsi="Courier"/>
                 <w:bCs/>
                 <w:color w:val="auto"/>
+                <w:sz w:val="18"/>
+                <w:szCs w:val="18"/>
               </w:rPr>
             </w:pPr>
+            <w:proofErr w:type="gramStart"/>
             <w:r>
               <w:rPr>
-                <w:rFonts w:eastAsiaTheme="majorEastAsia"/>
+                <w:rFonts w:ascii="Courier" w:eastAsiaTheme="majorEastAsia" w:hAnsi="Courier"/>
                 <w:bCs/>
-              </w:rPr>
-              <w:t>exercise_2/tweetwordcount/src/bolts/</w:t>
+                <w:sz w:val="18"/>
+                <w:szCs w:val="18"/>
+              </w:rPr>
+              <w:t>exercise</w:t>
+            </w:r>
+            <w:proofErr w:type="gramEnd"/>
+            <w:r>
+              <w:rPr>
+                <w:rFonts w:ascii="Courier" w:eastAsiaTheme="majorEastAsia" w:hAnsi="Courier"/>
+                <w:bCs/>
+                <w:sz w:val="18"/>
+                <w:szCs w:val="18"/>
+              </w:rPr>
+              <w:t>_2/</w:t>
+            </w:r>
+            <w:proofErr w:type="spellStart"/>
+            <w:r>
+              <w:rPr>
+                <w:rFonts w:ascii="Courier" w:eastAsiaTheme="majorEastAsia" w:hAnsi="Courier"/>
+                <w:bCs/>
+                <w:sz w:val="18"/>
+                <w:szCs w:val="18"/>
+              </w:rPr>
+              <w:t>tweetwordcount</w:t>
+            </w:r>
+            <w:proofErr w:type="spellEnd"/>
+            <w:r>
+              <w:rPr>
+                <w:rFonts w:ascii="Courier" w:eastAsiaTheme="majorEastAsia" w:hAnsi="Courier"/>
+                <w:bCs/>
+                <w:sz w:val="18"/>
+                <w:szCs w:val="18"/>
+              </w:rPr>
+              <w:t>/</w:t>
+            </w:r>
+            <w:proofErr w:type="spellStart"/>
+            <w:r>
+              <w:rPr>
+                <w:rFonts w:ascii="Courier" w:eastAsiaTheme="majorEastAsia" w:hAnsi="Courier"/>
+                <w:bCs/>
+                <w:sz w:val="18"/>
+                <w:szCs w:val="18"/>
+              </w:rPr>
+              <w:t>src</w:t>
+            </w:r>
+            <w:proofErr w:type="spellEnd"/>
+            <w:r>
+              <w:rPr>
+                <w:rFonts w:ascii="Courier" w:eastAsiaTheme="majorEastAsia" w:hAnsi="Courier"/>
+                <w:bCs/>
+                <w:sz w:val="18"/>
+                <w:szCs w:val="18"/>
+              </w:rPr>
+              <w:t>/bolts/</w:t>
             </w:r>
           </w:p>
         </w:tc>
@@ -1699,10 +1885,17 @@
             <w:pPr>
               <w:jc w:val="both"/>
               <w:cnfStyle w:val="000000010000" w:firstRow="0" w:lastRow="0" w:firstColumn="0" w:lastColumn="0" w:oddVBand="0" w:evenVBand="0" w:oddHBand="0" w:evenHBand="1" w:firstRowFirstColumn="0" w:firstRowLastColumn="0" w:lastRowFirstColumn="0" w:lastRowLastColumn="0"/>
+              <w:rPr>
+                <w:rFonts w:ascii="Courier" w:hAnsi="Courier"/>
+                <w:sz w:val="18"/>
+                <w:szCs w:val="18"/>
+              </w:rPr>
             </w:pPr>
             <w:r>
               <w:rPr>
-                <w:rFonts w:eastAsia="Times New Roman"/>
+                <w:rFonts w:ascii="Courier" w:eastAsia="Times New Roman" w:hAnsi="Courier"/>
+                <w:sz w:val="18"/>
+                <w:szCs w:val="18"/>
                 <w:shd w:val="clear" w:color="auto" w:fill="EBEBEB"/>
               </w:rPr>
               <w:t>Parse-tweet-bolt</w:t>
@@ -1726,15 +1919,19 @@
             <w:pPr>
               <w:jc w:val="both"/>
               <w:rPr>
-                <w:rFonts w:ascii="Arial" w:eastAsia="Times New Roman" w:hAnsi="Arial" w:cs="Arial"/>
+                <w:rFonts w:ascii="Courier" w:eastAsia="Times New Roman" w:hAnsi="Courier" w:cs="Arial"/>
                 <w:b w:val="0"/>
                 <w:color w:val="auto"/>
+                <w:sz w:val="18"/>
+                <w:szCs w:val="18"/>
               </w:rPr>
             </w:pPr>
             <w:r>
               <w:rPr>
-                <w:rFonts w:ascii="Arial" w:eastAsia="Times New Roman" w:hAnsi="Arial" w:cs="Arial"/>
+                <w:rFonts w:ascii="Courier" w:eastAsia="Times New Roman" w:hAnsi="Courier" w:cs="Arial"/>
                 <w:b w:val="0"/>
+                <w:sz w:val="18"/>
+                <w:szCs w:val="18"/>
                 <w:shd w:val="clear" w:color="auto" w:fill="EBEBEB"/>
               </w:rPr>
               <w:t>Wordcount.py</w:t>
@@ -1753,17 +1950,72 @@
               <w:jc w:val="both"/>
               <w:cnfStyle w:val="000000100000" w:firstRow="0" w:lastRow="0" w:firstColumn="0" w:lastColumn="0" w:oddVBand="0" w:evenVBand="0" w:oddHBand="1" w:evenHBand="0" w:firstRowFirstColumn="0" w:firstRowLastColumn="0" w:lastRowFirstColumn="0" w:lastRowLastColumn="0"/>
               <w:rPr>
-                <w:rFonts w:eastAsia="Times New Roman"/>
+                <w:rFonts w:ascii="Courier" w:eastAsia="Times New Roman" w:hAnsi="Courier"/>
                 <w:bCs/>
                 <w:color w:val="auto"/>
+                <w:sz w:val="18"/>
+                <w:szCs w:val="18"/>
               </w:rPr>
             </w:pPr>
+            <w:proofErr w:type="gramStart"/>
             <w:r>
               <w:rPr>
-                <w:rFonts w:eastAsiaTheme="majorEastAsia"/>
+                <w:rFonts w:ascii="Courier" w:eastAsiaTheme="majorEastAsia" w:hAnsi="Courier"/>
                 <w:bCs/>
-              </w:rPr>
-              <w:t>exercise_2/tweetwordcount/src/bolts/</w:t>
+                <w:sz w:val="18"/>
+                <w:szCs w:val="18"/>
+              </w:rPr>
+              <w:t>exercise</w:t>
+            </w:r>
+            <w:proofErr w:type="gramEnd"/>
+            <w:r>
+              <w:rPr>
+                <w:rFonts w:ascii="Courier" w:eastAsiaTheme="majorEastAsia" w:hAnsi="Courier"/>
+                <w:bCs/>
+                <w:sz w:val="18"/>
+                <w:szCs w:val="18"/>
+              </w:rPr>
+              <w:t>_2/</w:t>
+            </w:r>
+            <w:proofErr w:type="spellStart"/>
+            <w:r>
+              <w:rPr>
+                <w:rFonts w:ascii="Courier" w:eastAsiaTheme="majorEastAsia" w:hAnsi="Courier"/>
+                <w:bCs/>
+                <w:sz w:val="18"/>
+                <w:szCs w:val="18"/>
+              </w:rPr>
+              <w:t>tweetwordcount</w:t>
+            </w:r>
+            <w:proofErr w:type="spellEnd"/>
+            <w:r>
+              <w:rPr>
+                <w:rFonts w:ascii="Courier" w:eastAsiaTheme="majorEastAsia" w:hAnsi="Courier"/>
+                <w:bCs/>
+                <w:sz w:val="18"/>
+                <w:szCs w:val="18"/>
+              </w:rPr>
+              <w:t>/</w:t>
+            </w:r>
+            <w:proofErr w:type="spellStart"/>
+            <w:r>
+              <w:rPr>
+                <w:rFonts w:ascii="Courier" w:eastAsiaTheme="majorEastAsia" w:hAnsi="Courier"/>
+                <w:bCs/>
+                <w:sz w:val="18"/>
+                <w:szCs w:val="18"/>
+              </w:rPr>
+              <w:t>src</w:t>
+            </w:r>
+            <w:proofErr w:type="spellEnd"/>
+            <w:r>
+              <w:rPr>
+                <w:rFonts w:ascii="Courier" w:eastAsiaTheme="majorEastAsia" w:hAnsi="Courier"/>
+                <w:bCs/>
+                <w:sz w:val="18"/>
+                <w:szCs w:val="18"/>
+              </w:rPr>
+              <w:t>/bolts/</w:t>
             </w:r>
           </w:p>
         </w:tc>
@@ -1775,10 +2027,17 @@
             <w:pPr>
               <w:jc w:val="both"/>
               <w:cnfStyle w:val="000000100000" w:firstRow="0" w:lastRow="0" w:firstColumn="0" w:lastColumn="0" w:oddVBand="0" w:evenVBand="0" w:oddHBand="1" w:evenHBand="0" w:firstRowFirstColumn="0" w:firstRowLastColumn="0" w:lastRowFirstColumn="0" w:lastRowLastColumn="0"/>
+              <w:rPr>
+                <w:rFonts w:ascii="Courier" w:hAnsi="Courier"/>
+                <w:sz w:val="18"/>
+                <w:szCs w:val="18"/>
+              </w:rPr>
             </w:pPr>
             <w:r>
               <w:rPr>
-                <w:rFonts w:eastAsia="Times New Roman"/>
+                <w:rFonts w:ascii="Courier" w:eastAsia="Times New Roman" w:hAnsi="Courier"/>
+                <w:sz w:val="18"/>
+                <w:szCs w:val="18"/>
                 <w:shd w:val="clear" w:color="auto" w:fill="EBEBEB"/>
               </w:rPr>
               <w:t>Count-bolt</w:t>
@@ -1802,15 +2061,19 @@
             <w:pPr>
               <w:jc w:val="both"/>
               <w:rPr>
-                <w:rFonts w:ascii="Arial" w:eastAsia="Times New Roman" w:hAnsi="Arial" w:cs="Arial"/>
+                <w:rFonts w:ascii="Courier" w:eastAsia="Times New Roman" w:hAnsi="Courier" w:cs="Arial"/>
                 <w:b w:val="0"/>
                 <w:color w:val="auto"/>
+                <w:sz w:val="18"/>
+                <w:szCs w:val="18"/>
               </w:rPr>
             </w:pPr>
             <w:r>
               <w:rPr>
-                <w:rFonts w:ascii="Arial" w:eastAsia="Times New Roman" w:hAnsi="Arial" w:cs="Arial"/>
+                <w:rFonts w:ascii="Courier" w:eastAsia="Times New Roman" w:hAnsi="Courier" w:cs="Arial"/>
                 <w:b w:val="0"/>
+                <w:sz w:val="18"/>
+                <w:szCs w:val="18"/>
                 <w:shd w:val="clear" w:color="auto" w:fill="EBEBEB"/>
               </w:rPr>
               <w:t>Twittercredentials.py</w:t>
@@ -1829,17 +2092,32 @@
               <w:jc w:val="both"/>
               <w:cnfStyle w:val="000000010000" w:firstRow="0" w:lastRow="0" w:firstColumn="0" w:lastColumn="0" w:oddVBand="0" w:evenVBand="0" w:oddHBand="0" w:evenHBand="1" w:firstRowFirstColumn="0" w:firstRowLastColumn="0" w:lastRowFirstColumn="0" w:lastRowLastColumn="0"/>
               <w:rPr>
-                <w:rFonts w:eastAsia="Times New Roman"/>
+                <w:rFonts w:ascii="Courier" w:eastAsia="Times New Roman" w:hAnsi="Courier"/>
                 <w:bCs/>
                 <w:color w:val="auto"/>
+                <w:sz w:val="18"/>
+                <w:szCs w:val="18"/>
               </w:rPr>
             </w:pPr>
+            <w:proofErr w:type="gramStart"/>
             <w:r>
               <w:rPr>
-                <w:rFonts w:eastAsiaTheme="majorEastAsia"/>
+                <w:rFonts w:ascii="Courier" w:eastAsiaTheme="majorEastAsia" w:hAnsi="Courier"/>
                 <w:bCs/>
-              </w:rPr>
-              <w:t>exercise_2/</w:t>
+                <w:sz w:val="18"/>
+                <w:szCs w:val="18"/>
+              </w:rPr>
+              <w:t>exercise</w:t>
+            </w:r>
+            <w:proofErr w:type="gramEnd"/>
+            <w:r>
+              <w:rPr>
+                <w:rFonts w:ascii="Courier" w:eastAsiaTheme="majorEastAsia" w:hAnsi="Courier"/>
+                <w:bCs/>
+                <w:sz w:val="18"/>
+                <w:szCs w:val="18"/>
+              </w:rPr>
+              <w:t>_2/</w:t>
             </w:r>
           </w:p>
         </w:tc>
@@ -1851,8 +2129,18 @@
             <w:pPr>
               <w:jc w:val="both"/>
               <w:cnfStyle w:val="000000010000" w:firstRow="0" w:lastRow="0" w:firstColumn="0" w:lastColumn="0" w:oddVBand="0" w:evenVBand="0" w:oddHBand="0" w:evenHBand="1" w:firstRowFirstColumn="0" w:firstRowLastColumn="0" w:lastRowFirstColumn="0" w:lastRowLastColumn="0"/>
+              <w:rPr>
+                <w:rFonts w:ascii="Courier" w:hAnsi="Courier"/>
+                <w:sz w:val="18"/>
+                <w:szCs w:val="18"/>
+              </w:rPr>
             </w:pPr>
             <w:r>
+              <w:rPr>
+                <w:rFonts w:ascii="Courier" w:hAnsi="Courier"/>
+                <w:sz w:val="18"/>
+                <w:szCs w:val="18"/>
+              </w:rPr>
               <w:t>Twitter App Keys</w:t>
             </w:r>
           </w:p>
@@ -1875,18 +2163,34 @@
               <w:pStyle w:val="normal0"/>
               <w:jc w:val="both"/>
               <w:rPr>
-                <w:rFonts w:ascii="Arial" w:eastAsia="Times New Roman" w:hAnsi="Arial" w:cs="Arial"/>
+                <w:rFonts w:ascii="Courier" w:eastAsia="Times New Roman" w:hAnsi="Courier" w:cs="Arial"/>
                 <w:b w:val="0"/>
+                <w:sz w:val="18"/>
+                <w:szCs w:val="18"/>
                 <w:shd w:val="clear" w:color="auto" w:fill="EBEBEB"/>
               </w:rPr>
             </w:pPr>
+            <w:proofErr w:type="gramStart"/>
             <w:r>
               <w:rPr>
-                <w:rFonts w:ascii="Arial" w:eastAsia="Times New Roman" w:hAnsi="Arial" w:cs="Arial"/>
+                <w:rFonts w:ascii="Courier" w:eastAsia="Times New Roman" w:hAnsi="Courier" w:cs="Arial"/>
                 <w:b w:val="0"/>
+                <w:sz w:val="18"/>
+                <w:szCs w:val="18"/>
                 <w:shd w:val="clear" w:color="auto" w:fill="EBEBEB"/>
               </w:rPr>
-              <w:t>hello-stream-twitter.py</w:t>
+              <w:t>hello</w:t>
+            </w:r>
+            <w:proofErr w:type="gramEnd"/>
+            <w:r>
+              <w:rPr>
+                <w:rFonts w:ascii="Courier" w:eastAsia="Times New Roman" w:hAnsi="Courier" w:cs="Arial"/>
+                <w:b w:val="0"/>
+                <w:sz w:val="18"/>
+                <w:szCs w:val="18"/>
+                <w:shd w:val="clear" w:color="auto" w:fill="EBEBEB"/>
+              </w:rPr>
+              <w:t>-stream-twitter.py</w:t>
             </w:r>
           </w:p>
         </w:tc>
@@ -1903,16 +2207,31 @@
               <w:jc w:val="both"/>
               <w:cnfStyle w:val="000000100000" w:firstRow="0" w:lastRow="0" w:firstColumn="0" w:lastColumn="0" w:oddVBand="0" w:evenVBand="0" w:oddHBand="1" w:evenHBand="0" w:firstRowFirstColumn="0" w:firstRowLastColumn="0" w:lastRowFirstColumn="0" w:lastRowLastColumn="0"/>
               <w:rPr>
-                <w:rFonts w:eastAsiaTheme="majorEastAsia"/>
+                <w:rFonts w:ascii="Courier" w:eastAsiaTheme="majorEastAsia" w:hAnsi="Courier"/>
                 <w:bCs/>
+                <w:sz w:val="18"/>
+                <w:szCs w:val="18"/>
               </w:rPr>
             </w:pPr>
+            <w:proofErr w:type="gramStart"/>
             <w:r>
               <w:rPr>
-                <w:rFonts w:eastAsiaTheme="majorEastAsia"/>
+                <w:rFonts w:ascii="Courier" w:eastAsiaTheme="majorEastAsia" w:hAnsi="Courier"/>
                 <w:bCs/>
-              </w:rPr>
-              <w:t>exercise_2/</w:t>
+                <w:sz w:val="18"/>
+                <w:szCs w:val="18"/>
+              </w:rPr>
+              <w:t>exercise</w:t>
+            </w:r>
+            <w:proofErr w:type="gramEnd"/>
+            <w:r>
+              <w:rPr>
+                <w:rFonts w:ascii="Courier" w:eastAsiaTheme="majorEastAsia" w:hAnsi="Courier"/>
+                <w:bCs/>
+                <w:sz w:val="18"/>
+                <w:szCs w:val="18"/>
+              </w:rPr>
+              <w:t>_2/</w:t>
             </w:r>
           </w:p>
         </w:tc>
@@ -1925,8 +2244,18 @@
               <w:pStyle w:val="normal0"/>
               <w:jc w:val="both"/>
               <w:cnfStyle w:val="000000100000" w:firstRow="0" w:lastRow="0" w:firstColumn="0" w:lastColumn="0" w:oddVBand="0" w:evenVBand="0" w:oddHBand="1" w:evenHBand="0" w:firstRowFirstColumn="0" w:firstRowLastColumn="0" w:lastRowFirstColumn="0" w:lastRowLastColumn="0"/>
+              <w:rPr>
+                <w:rFonts w:ascii="Courier" w:hAnsi="Courier"/>
+                <w:sz w:val="18"/>
+                <w:szCs w:val="18"/>
+              </w:rPr>
             </w:pPr>
             <w:r>
+              <w:rPr>
+                <w:rFonts w:ascii="Courier" w:hAnsi="Courier"/>
+                <w:sz w:val="18"/>
+                <w:szCs w:val="18"/>
+              </w:rPr>
               <w:t>Sample twitter Stream program</w:t>
             </w:r>
           </w:p>
@@ -1949,20 +2278,27 @@
               <w:pStyle w:val="normal0"/>
               <w:jc w:val="both"/>
               <w:rPr>
-                <w:rFonts w:ascii="Arial" w:eastAsia="Times New Roman" w:hAnsi="Arial" w:cs="Arial"/>
+                <w:rFonts w:ascii="Courier" w:eastAsia="Times New Roman" w:hAnsi="Courier" w:cs="Arial"/>
                 <w:b w:val="0"/>
+                <w:sz w:val="18"/>
+                <w:szCs w:val="18"/>
                 <w:shd w:val="clear" w:color="auto" w:fill="EBEBEB"/>
               </w:rPr>
             </w:pPr>
+            <w:proofErr w:type="spellStart"/>
+            <w:proofErr w:type="gramStart"/>
             <w:r>
               <w:rPr>
-                <w:rFonts w:ascii="Arial" w:eastAsia="Times New Roman" w:hAnsi="Arial" w:cs="Arial"/>
+                <w:rFonts w:ascii="Courier" w:eastAsia="Times New Roman" w:hAnsi="Courier" w:cs="Arial"/>
                 <w:b w:val="0"/>
+                <w:sz w:val="18"/>
+                <w:szCs w:val="18"/>
                 <w:shd w:val="clear" w:color="auto" w:fill="EBEBEB"/>
               </w:rPr>
-              <w:lastRenderedPageBreak/>
               <w:t>tweetwordcount.clj</w:t>
             </w:r>
+            <w:proofErr w:type="spellEnd"/>
+            <w:proofErr w:type="gramEnd"/>
           </w:p>
         </w:tc>
         <w:tc>
@@ -1978,16 +2314,40 @@
               <w:jc w:val="both"/>
               <w:cnfStyle w:val="000000010000" w:firstRow="0" w:lastRow="0" w:firstColumn="0" w:lastColumn="0" w:oddVBand="0" w:evenVBand="0" w:oddHBand="0" w:evenHBand="1" w:firstRowFirstColumn="0" w:firstRowLastColumn="0" w:lastRowFirstColumn="0" w:lastRowLastColumn="0"/>
               <w:rPr>
-                <w:rFonts w:eastAsiaTheme="majorEastAsia"/>
+                <w:rFonts w:ascii="Courier" w:eastAsiaTheme="majorEastAsia" w:hAnsi="Courier"/>
                 <w:bCs/>
+                <w:sz w:val="18"/>
+                <w:szCs w:val="18"/>
               </w:rPr>
             </w:pPr>
             <w:r>
               <w:rPr>
-                <w:rFonts w:eastAsiaTheme="majorEastAsia"/>
+                <w:rFonts w:ascii="Courier" w:eastAsiaTheme="majorEastAsia" w:hAnsi="Courier"/>
                 <w:bCs/>
-              </w:rPr>
-              <w:t>/exercise_2/tweetwordcount/topologies/</w:t>
+                <w:sz w:val="18"/>
+                <w:szCs w:val="18"/>
+              </w:rPr>
+              <w:t>/exercise_2/</w:t>
+            </w:r>
+            <w:proofErr w:type="spellStart"/>
+            <w:r>
+              <w:rPr>
+                <w:rFonts w:ascii="Courier" w:eastAsiaTheme="majorEastAsia" w:hAnsi="Courier"/>
+                <w:bCs/>
+                <w:sz w:val="18"/>
+                <w:szCs w:val="18"/>
+              </w:rPr>
+              <w:t>tweetwordcount</w:t>
+            </w:r>
+            <w:proofErr w:type="spellEnd"/>
+            <w:r>
+              <w:rPr>
+                <w:rFonts w:ascii="Courier" w:eastAsiaTheme="majorEastAsia" w:hAnsi="Courier"/>
+                <w:bCs/>
+                <w:sz w:val="18"/>
+                <w:szCs w:val="18"/>
+              </w:rPr>
+              <w:t>/topologies/</w:t>
             </w:r>
           </w:p>
         </w:tc>
@@ -2000,8 +2360,18 @@
               <w:pStyle w:val="normal0"/>
               <w:jc w:val="both"/>
               <w:cnfStyle w:val="000000010000" w:firstRow="0" w:lastRow="0" w:firstColumn="0" w:lastColumn="0" w:oddVBand="0" w:evenVBand="0" w:oddHBand="0" w:evenHBand="1" w:firstRowFirstColumn="0" w:firstRowLastColumn="0" w:lastRowFirstColumn="0" w:lastRowLastColumn="0"/>
+              <w:rPr>
+                <w:rFonts w:ascii="Courier" w:hAnsi="Courier"/>
+                <w:sz w:val="18"/>
+                <w:szCs w:val="18"/>
+              </w:rPr>
             </w:pPr>
             <w:r>
+              <w:rPr>
+                <w:rFonts w:ascii="Courier" w:hAnsi="Courier"/>
+                <w:sz w:val="18"/>
+                <w:szCs w:val="18"/>
+              </w:rPr>
               <w:t>Topology for the program</w:t>
             </w:r>
           </w:p>
@@ -2027,16 +2397,31 @@
               <w:jc w:val="both"/>
               <w:outlineLvl w:val="0"/>
               <w:rPr>
-                <w:rFonts w:ascii="Arial" w:eastAsia="Times New Roman" w:hAnsi="Arial" w:cs="Arial"/>
+                <w:rFonts w:ascii="Courier" w:eastAsia="Times New Roman" w:hAnsi="Courier" w:cs="Arial"/>
                 <w:b w:val="0"/>
+                <w:sz w:val="18"/>
+                <w:szCs w:val="18"/>
               </w:rPr>
             </w:pPr>
+            <w:proofErr w:type="gramStart"/>
             <w:r>
               <w:rPr>
-                <w:rFonts w:ascii="Arial" w:hAnsi="Arial" w:cs="Arial"/>
+                <w:rFonts w:ascii="Courier" w:hAnsi="Courier" w:cs="Arial"/>
                 <w:b w:val="0"/>
-              </w:rPr>
-              <w:t xml:space="preserve">psycopg-sample.py </w:t>
+                <w:sz w:val="18"/>
+                <w:szCs w:val="18"/>
+              </w:rPr>
+              <w:t>psycopg</w:t>
+            </w:r>
+            <w:proofErr w:type="gramEnd"/>
+            <w:r>
+              <w:rPr>
+                <w:rFonts w:ascii="Courier" w:hAnsi="Courier" w:cs="Arial"/>
+                <w:b w:val="0"/>
+                <w:sz w:val="18"/>
+                <w:szCs w:val="18"/>
+              </w:rPr>
+              <w:t xml:space="preserve">-sample.py </w:t>
             </w:r>
           </w:p>
         </w:tc>
@@ -2053,16 +2438,31 @@
               <w:jc w:val="both"/>
               <w:cnfStyle w:val="000000100000" w:firstRow="0" w:lastRow="0" w:firstColumn="0" w:lastColumn="0" w:oddVBand="0" w:evenVBand="0" w:oddHBand="1" w:evenHBand="0" w:firstRowFirstColumn="0" w:firstRowLastColumn="0" w:lastRowFirstColumn="0" w:lastRowLastColumn="0"/>
               <w:rPr>
-                <w:rFonts w:eastAsiaTheme="majorEastAsia"/>
+                <w:rFonts w:ascii="Courier" w:eastAsiaTheme="majorEastAsia" w:hAnsi="Courier"/>
                 <w:bCs/>
+                <w:sz w:val="18"/>
+                <w:szCs w:val="18"/>
               </w:rPr>
             </w:pPr>
+            <w:proofErr w:type="gramStart"/>
             <w:r>
               <w:rPr>
-                <w:rFonts w:eastAsiaTheme="majorEastAsia"/>
+                <w:rFonts w:ascii="Courier" w:eastAsiaTheme="majorEastAsia" w:hAnsi="Courier"/>
                 <w:bCs/>
-              </w:rPr>
-              <w:t>exercise_2/</w:t>
+                <w:sz w:val="18"/>
+                <w:szCs w:val="18"/>
+              </w:rPr>
+              <w:t>exercise</w:t>
+            </w:r>
+            <w:proofErr w:type="gramEnd"/>
+            <w:r>
+              <w:rPr>
+                <w:rFonts w:ascii="Courier" w:eastAsiaTheme="majorEastAsia" w:hAnsi="Courier"/>
+                <w:bCs/>
+                <w:sz w:val="18"/>
+                <w:szCs w:val="18"/>
+              </w:rPr>
+              <w:t>_2/</w:t>
             </w:r>
           </w:p>
         </w:tc>
@@ -2075,9 +2475,37 @@
               <w:pStyle w:val="normal0"/>
               <w:jc w:val="both"/>
               <w:cnfStyle w:val="000000100000" w:firstRow="0" w:lastRow="0" w:firstColumn="0" w:lastColumn="0" w:oddVBand="0" w:evenVBand="0" w:oddHBand="1" w:evenHBand="0" w:firstRowFirstColumn="0" w:firstRowLastColumn="0" w:lastRowFirstColumn="0" w:lastRowLastColumn="0"/>
+              <w:rPr>
+                <w:rFonts w:ascii="Courier" w:hAnsi="Courier"/>
+                <w:sz w:val="18"/>
+                <w:szCs w:val="18"/>
+              </w:rPr>
             </w:pPr>
             <w:r>
-              <w:t xml:space="preserve">Sample codes on how to use psycopg </w:t>
+              <w:rPr>
+                <w:rFonts w:ascii="Courier" w:hAnsi="Courier"/>
+                <w:sz w:val="18"/>
+                <w:szCs w:val="18"/>
+              </w:rPr>
+              <w:t xml:space="preserve">Sample codes on how to use </w:t>
+            </w:r>
+            <w:proofErr w:type="spellStart"/>
+            <w:r>
+              <w:rPr>
+                <w:rFonts w:ascii="Courier" w:hAnsi="Courier"/>
+                <w:sz w:val="18"/>
+                <w:szCs w:val="18"/>
+              </w:rPr>
+              <w:t>psycopg</w:t>
+            </w:r>
+            <w:proofErr w:type="spellEnd"/>
+            <w:r>
+              <w:rPr>
+                <w:rFonts w:ascii="Courier" w:hAnsi="Courier"/>
+                <w:sz w:val="18"/>
+                <w:szCs w:val="18"/>
+              </w:rPr>
+              <w:t xml:space="preserve"> </w:t>
             </w:r>
           </w:p>
         </w:tc>
@@ -2099,14 +2527,18 @@
               <w:pStyle w:val="normal0"/>
               <w:jc w:val="both"/>
               <w:rPr>
-                <w:rFonts w:ascii="Arial" w:hAnsi="Arial" w:cs="Arial"/>
+                <w:rFonts w:ascii="Courier" w:hAnsi="Courier" w:cs="Arial"/>
                 <w:b w:val="0"/>
+                <w:sz w:val="18"/>
+                <w:szCs w:val="18"/>
               </w:rPr>
             </w:pPr>
             <w:r>
               <w:rPr>
-                <w:rFonts w:ascii="Arial" w:eastAsia="Times New Roman" w:hAnsi="Arial" w:cs="Arial"/>
+                <w:rFonts w:ascii="Courier" w:eastAsia="Times New Roman" w:hAnsi="Courier" w:cs="Arial"/>
                 <w:b w:val="0"/>
+                <w:sz w:val="18"/>
+                <w:szCs w:val="18"/>
                 <w:shd w:val="clear" w:color="auto" w:fill="EBEBEB"/>
               </w:rPr>
               <w:t>Finalresults.py</w:t>
@@ -2126,16 +2558,31 @@
               <w:jc w:val="both"/>
               <w:cnfStyle w:val="000000010000" w:firstRow="0" w:lastRow="0" w:firstColumn="0" w:lastColumn="0" w:oddVBand="0" w:evenVBand="0" w:oddHBand="0" w:evenHBand="1" w:firstRowFirstColumn="0" w:firstRowLastColumn="0" w:lastRowFirstColumn="0" w:lastRowLastColumn="0"/>
               <w:rPr>
-                <w:rFonts w:eastAsiaTheme="majorEastAsia"/>
+                <w:rFonts w:ascii="Courier" w:eastAsiaTheme="majorEastAsia" w:hAnsi="Courier"/>
                 <w:bCs/>
+                <w:sz w:val="18"/>
+                <w:szCs w:val="18"/>
               </w:rPr>
             </w:pPr>
+            <w:proofErr w:type="gramStart"/>
             <w:r>
               <w:rPr>
-                <w:rFonts w:eastAsiaTheme="majorEastAsia"/>
+                <w:rFonts w:ascii="Courier" w:eastAsiaTheme="majorEastAsia" w:hAnsi="Courier"/>
                 <w:bCs/>
-              </w:rPr>
-              <w:t>exercise_2/</w:t>
+                <w:sz w:val="18"/>
+                <w:szCs w:val="18"/>
+              </w:rPr>
+              <w:t>exercise</w:t>
+            </w:r>
+            <w:proofErr w:type="gramEnd"/>
+            <w:r>
+              <w:rPr>
+                <w:rFonts w:ascii="Courier" w:eastAsiaTheme="majorEastAsia" w:hAnsi="Courier"/>
+                <w:bCs/>
+                <w:sz w:val="18"/>
+                <w:szCs w:val="18"/>
+              </w:rPr>
+              <w:t>_2/</w:t>
             </w:r>
           </w:p>
         </w:tc>
@@ -2148,9 +2595,37 @@
               <w:pStyle w:val="normal0"/>
               <w:jc w:val="both"/>
               <w:cnfStyle w:val="000000010000" w:firstRow="0" w:lastRow="0" w:firstColumn="0" w:lastColumn="0" w:oddVBand="0" w:evenVBand="0" w:oddHBand="0" w:evenHBand="1" w:firstRowFirstColumn="0" w:firstRowLastColumn="0" w:lastRowFirstColumn="0" w:lastRowLastColumn="0"/>
+              <w:rPr>
+                <w:rFonts w:ascii="Courier" w:hAnsi="Courier"/>
+                <w:sz w:val="18"/>
+                <w:szCs w:val="18"/>
+              </w:rPr>
             </w:pPr>
             <w:r>
-              <w:t>Showing the results in the Postgres database</w:t>
+              <w:rPr>
+                <w:rFonts w:ascii="Courier" w:hAnsi="Courier"/>
+                <w:sz w:val="18"/>
+                <w:szCs w:val="18"/>
+              </w:rPr>
+              <w:t xml:space="preserve">Showing the results in the </w:t>
+            </w:r>
+            <w:proofErr w:type="spellStart"/>
+            <w:r>
+              <w:rPr>
+                <w:rFonts w:ascii="Courier" w:hAnsi="Courier"/>
+                <w:sz w:val="18"/>
+                <w:szCs w:val="18"/>
+              </w:rPr>
+              <w:t>Postgres</w:t>
+            </w:r>
+            <w:proofErr w:type="spellEnd"/>
+            <w:r>
+              <w:rPr>
+                <w:rFonts w:ascii="Courier" w:hAnsi="Courier"/>
+                <w:sz w:val="18"/>
+                <w:szCs w:val="18"/>
+              </w:rPr>
+              <w:t xml:space="preserve"> database</w:t>
             </w:r>
           </w:p>
         </w:tc>
@@ -2208,7 +2683,27 @@
     </w:p>
     <w:p>
       <w:r>
-        <w:t xml:space="preserve">Once you have the topology configured with codes in the cloned repository, you need to modify the spout program (i.e Tweets.py) to pull the tweets from twitter streaming API.  In order to get the tweets, you need to set up a twitter application and get access keys for pulling the tweets out of the twitter streaming API. You also need to install Tweepy for working </w:t>
+        <w:t>Once you have the topology configured with codes in the cloned repository, you need to modify the spout program (</w:t>
+      </w:r>
+      <w:proofErr w:type="spellStart"/>
+      <w:r>
+        <w:t>i.e</w:t>
+      </w:r>
+      <w:proofErr w:type="spellEnd"/>
+      <w:r>
+        <w:t xml:space="preserve"> Tweets.py) to pull the tweets from twitter streaming API.  In order to get </w:t>
+      </w:r>
+      <w:r>
+        <w:lastRenderedPageBreak/>
+        <w:t xml:space="preserve">the tweets, you need to set up a twitter application and get access keys for pulling the tweets out of the twitter streaming API. You also need to install </w:t>
+      </w:r>
+      <w:proofErr w:type="spellStart"/>
+      <w:r>
+        <w:t>Tweepy</w:t>
+      </w:r>
+      <w:proofErr w:type="spellEnd"/>
+      <w:r>
+        <w:t xml:space="preserve"> for working </w:t>
       </w:r>
     </w:p>
     <w:p>
@@ -2221,7 +2716,21 @@
         <w:rPr>
           <w:color w:val="333333"/>
         </w:rPr>
-        <w:t>The following instructions will step you through the process of acquiring data from Twitter. The first thing that you need to do is to install Tweepy, which is a python library for accessing the Twitter API.</w:t>
+        <w:t xml:space="preserve">The following instructions will step you through the process of acquiring data from Twitter. The first thing that you need to do is to install </w:t>
+      </w:r>
+      <w:proofErr w:type="spellStart"/>
+      <w:r>
+        <w:rPr>
+          <w:color w:val="333333"/>
+        </w:rPr>
+        <w:t>Tweepy</w:t>
+      </w:r>
+      <w:proofErr w:type="spellEnd"/>
+      <w:r>
+        <w:rPr>
+          <w:color w:val="333333"/>
+        </w:rPr>
+        <w:t>, which is a python library for accessing the Twitter API.</w:t>
       </w:r>
     </w:p>
     <w:p>
@@ -2232,12 +2741,30 @@
         <w:t>2.1</w:t>
       </w:r>
       <w:r>
-        <w:t xml:space="preserve"> Install Tweepy</w:t>
-      </w:r>
-    </w:p>
-    <w:p>
-      <w:r>
-        <w:t>The easiest way to install Tweepy is by using pip:</w:t>
+        <w:t xml:space="preserve"> Install </w:t>
+      </w:r>
+      <w:proofErr w:type="spellStart"/>
+      <w:r>
+        <w:t>Tweepy</w:t>
+      </w:r>
+      <w:proofErr w:type="spellEnd"/>
+    </w:p>
+    <w:p>
+      <w:pPr>
+        <w:pStyle w:val="normal0"/>
+      </w:pPr>
+    </w:p>
+    <w:p>
+      <w:r>
+        <w:t xml:space="preserve">The easiest way to install </w:t>
+      </w:r>
+      <w:proofErr w:type="spellStart"/>
+      <w:r>
+        <w:t>Tweepy</w:t>
+      </w:r>
+      <w:proofErr w:type="spellEnd"/>
+      <w:r>
+        <w:t xml:space="preserve"> is by using pip:</w:t>
       </w:r>
     </w:p>
     <w:p/>
@@ -2277,7 +2804,15 @@
     </w:p>
     <w:p>
       <w:r>
-        <w:t>You may also use Git to clone the repository directly from Github and install it manually:</w:t>
+        <w:t xml:space="preserve">You may also use </w:t>
+      </w:r>
+      <w:proofErr w:type="spellStart"/>
+      <w:r>
+        <w:t>Git</w:t>
+      </w:r>
+      <w:proofErr w:type="spellEnd"/>
+      <w:r>
+        <w:t xml:space="preserve"> to clone the repository directly from Github and install it manually:</w:t>
       </w:r>
     </w:p>
     <w:p/>
@@ -2396,6 +2931,11 @@
       </w:r>
     </w:p>
     <w:p>
+      <w:pPr>
+        <w:pStyle w:val="normal0"/>
+      </w:pPr>
+    </w:p>
+    <w:p>
       <w:r>
         <w:t>Note: You will need to have a Twitter account to create an application.</w:t>
       </w:r>
@@ -2422,7 +2962,7 @@
         </w:rPr>
         <w:t>Login to Twitter (</w:t>
       </w:r>
-      <w:hyperlink r:id="rId17" w:history="1">
+      <w:hyperlink r:id="rId16" w:history="1">
         <w:r>
           <w:rPr>
             <w:rStyle w:val="Hyperlink"/>
@@ -2431,7 +2971,27 @@
             <w:sz w:val="24"/>
             <w:szCs w:val="24"/>
           </w:rPr>
-          <w:t>https://www.twitter.com/</w:t>
+          <w:t>https://ww</w:t>
+        </w:r>
+        <w:r>
+          <w:rPr>
+            <w:rStyle w:val="Hyperlink"/>
+            <w:rFonts w:ascii="Times New Roman" w:eastAsia="Times New Roman" w:hAnsi="Times New Roman" w:cs="Times New Roman"/>
+            <w:color w:val="4078C0"/>
+            <w:sz w:val="24"/>
+            <w:szCs w:val="24"/>
+          </w:rPr>
+          <w:t>w</w:t>
+        </w:r>
+        <w:r>
+          <w:rPr>
+            <w:rStyle w:val="Hyperlink"/>
+            <w:rFonts w:ascii="Times New Roman" w:eastAsia="Times New Roman" w:hAnsi="Times New Roman" w:cs="Times New Roman"/>
+            <w:color w:val="4078C0"/>
+            <w:sz w:val="24"/>
+            <w:szCs w:val="24"/>
+          </w:rPr>
+          <w:t>.twitter.com/</w:t>
         </w:r>
       </w:hyperlink>
       <w:r>
@@ -2468,7 +3028,7 @@
         </w:rPr>
         <w:t> </w:t>
       </w:r>
-      <w:hyperlink r:id="rId18" w:history="1">
+      <w:hyperlink r:id="rId17" w:history="1">
         <w:r>
           <w:rPr>
             <w:rStyle w:val="Hyperlink"/>
@@ -2559,7 +3119,6 @@
         </w:numPr>
       </w:pPr>
       <w:r>
-        <w:lastRenderedPageBreak/>
         <w:t>Click on "Create my Access Token" near the bottom of the page.</w:t>
       </w:r>
     </w:p>
@@ -2567,12 +3126,14 @@
       <w:r>
         <w:t>The response should be relatively immediate.</w:t>
       </w:r>
-    </w:p>
-    <w:p>
+      <w:r>
+        <w:t xml:space="preserve"> </w:t>
+      </w:r>
       <w:r>
         <w:t>Now you have four things:</w:t>
       </w:r>
     </w:p>
+    <w:p/>
     <w:p>
       <w:pPr>
         <w:pStyle w:val="ListParagraph"/>
@@ -2622,8 +3183,17 @@
       </w:r>
     </w:p>
     <w:p>
-      <w:r>
-        <w:t>At any point, you can revoke the access key or regenerated any of these values. To completely disable the application, you must delete the application. This does remove the consumer key, secret, and access tokens from Twitter's system and any program using them will immediately stop working.</w:t>
+      <w:pPr>
+        <w:pStyle w:val="ListParagraph"/>
+      </w:pPr>
+    </w:p>
+    <w:p>
+      <w:r>
+        <w:t xml:space="preserve">At any point, you can revoke the access key or regenerated any of these values. To completely disable the application, you must delete the application. This does remove the consumer key, </w:t>
+      </w:r>
+      <w:r>
+        <w:lastRenderedPageBreak/>
+        <w:t>secret, and access tokens from Twitter's system and any program using them will immediately stop working.</w:t>
       </w:r>
     </w:p>
     <w:p>
@@ -2647,7 +3217,23 @@
         </w:rPr>
       </w:pPr>
       <w:r>
-        <w:t>In the code base that you cloned, hello-stream-twitter.py  is a sample application that pulls tweets from the twitter streaming API. This program uses Tweepy to work with the streaming API. Use the hello-stream-twitter.py program to test your application. Change the code in Twittercredentials.py and insert your consumer key, consumer secret, access token, and access token secret. You should then be able to just run the program and get tweets</w:t>
+        <w:t>In the code base that you cloned, hello-stream-</w:t>
+      </w:r>
+      <w:proofErr w:type="gramStart"/>
+      <w:r>
+        <w:t>twitter.py  is</w:t>
+      </w:r>
+      <w:proofErr w:type="gramEnd"/>
+      <w:r>
+        <w:t xml:space="preserve"> a sample application that pulls tweets from the twitter streaming API. This program uses </w:t>
+      </w:r>
+      <w:proofErr w:type="spellStart"/>
+      <w:r>
+        <w:t>Tweepy</w:t>
+      </w:r>
+      <w:proofErr w:type="spellEnd"/>
+      <w:r>
+        <w:t xml:space="preserve"> to work with the streaming API. Use the hello-stream-twitter.py program to test your application. Change the code in Twittercredentials.py and insert your consumer key, consumer secret, access token, and access token secret. You should then be able to just run the program and get tweets</w:t>
       </w:r>
       <w:r>
         <w:rPr>
@@ -2672,6 +3258,9 @@
     <w:p>
       <w:pPr>
         <w:pStyle w:val="code"/>
+        <w:rPr>
+          <w:rStyle w:val="apple-converted-space"/>
+        </w:rPr>
       </w:pPr>
       <w:r>
         <w:rPr>
@@ -2709,6 +3298,19 @@
     </w:p>
     <w:p>
       <w:pPr>
+        <w:pStyle w:val="code"/>
+        <w:rPr>
+          <w:rStyle w:val="apple-converted-space"/>
+        </w:rPr>
+      </w:pPr>
+    </w:p>
+    <w:p>
+      <w:r>
+        <w:t>The application will just return a count for number of tweets received. If you want to print the tweets modify the code accordingly.</w:t>
+      </w:r>
+    </w:p>
+    <w:p>
+      <w:pPr>
         <w:pStyle w:val="Normal1"/>
         <w:jc w:val="both"/>
         <w:rPr>
@@ -2731,7 +3333,23 @@
     </w:p>
     <w:p>
       <w:r>
-        <w:t>Now you have a streamparse project and a twitter application, your task is to write codes to connect necessary pieces together as to create a full stream tweetword count processing application as depicted in Figure 1. Your application has the following pieces:</w:t>
+        <w:t xml:space="preserve">Now you have a </w:t>
+      </w:r>
+      <w:proofErr w:type="spellStart"/>
+      <w:r>
+        <w:t>streamparse</w:t>
+      </w:r>
+      <w:proofErr w:type="spellEnd"/>
+      <w:r>
+        <w:t xml:space="preserve"> project and a twitter application, your task is to write codes to connect necessary pieces together as to create a full stream </w:t>
+      </w:r>
+      <w:proofErr w:type="spellStart"/>
+      <w:r>
+        <w:t>tweetword</w:t>
+      </w:r>
+      <w:proofErr w:type="spellEnd"/>
+      <w:r>
+        <w:t xml:space="preserve"> count processing application as depicted in Figure 1. Your application has the following pieces:</w:t>
       </w:r>
     </w:p>
     <w:p>
@@ -2743,7 +3361,13 @@
         </w:numPr>
       </w:pPr>
       <w:r>
-        <w:t>A spout connected to twitter streaming API  that pulls the tweets from twitter stream and emits them to the parse bolt. You need to modify the necessary codes to complete this part.</w:t>
+        <w:t>A spout conn</w:t>
+      </w:r>
+      <w:r>
+        <w:t xml:space="preserve">ected to twitter streaming API </w:t>
+      </w:r>
+      <w:r>
+        <w:t>that pulls the tweets from twitter stream and emits them to the parse bolt. You need to modify the necessary codes to complete this part.</w:t>
       </w:r>
     </w:p>
     <w:p>
@@ -2755,32 +3379,59 @@
         </w:numPr>
       </w:pPr>
       <w:r>
-        <w:t xml:space="preserve">A tweet word count bolt that counts the number of words in the received tweets and updates the total counts in a corresponding table inside a Postgres database.  For this part, you need to create a Postgres DB called </w:t>
-      </w:r>
+        <w:t xml:space="preserve">A tweet word count bolt that counts the number of words in the received tweets and updates the total counts in a corresponding table inside a </w:t>
+      </w:r>
+      <w:proofErr w:type="spellStart"/>
+      <w:r>
+        <w:t>Postgres</w:t>
+      </w:r>
+      <w:proofErr w:type="spellEnd"/>
+      <w:r>
+        <w:t xml:space="preserve"> database.  For this part, you need to create a </w:t>
+      </w:r>
+      <w:proofErr w:type="spellStart"/>
+      <w:r>
+        <w:t>Postgres</w:t>
+      </w:r>
+      <w:proofErr w:type="spellEnd"/>
+      <w:r>
+        <w:t xml:space="preserve"> DB called </w:t>
+      </w:r>
+      <w:proofErr w:type="spellStart"/>
+      <w:proofErr w:type="gramStart"/>
       <w:r>
         <w:rPr>
           <w:b/>
         </w:rPr>
         <w:t>Tcount</w:t>
       </w:r>
-      <w:r>
-        <w:t xml:space="preserve">  and a table called </w:t>
-      </w:r>
+      <w:proofErr w:type="spellEnd"/>
+      <w:r>
+        <w:t xml:space="preserve">  and</w:t>
+      </w:r>
+      <w:proofErr w:type="gramEnd"/>
+      <w:r>
+        <w:t xml:space="preserve"> a table called </w:t>
+      </w:r>
+      <w:proofErr w:type="spellStart"/>
       <w:r>
         <w:rPr>
           <w:b/>
         </w:rPr>
         <w:t>Tweetwordcount</w:t>
       </w:r>
+      <w:proofErr w:type="spellEnd"/>
       <w:r>
         <w:t xml:space="preserve"> table inside </w:t>
       </w:r>
+      <w:proofErr w:type="spellStart"/>
       <w:r>
         <w:rPr>
           <w:b/>
         </w:rPr>
         <w:t>Tcount</w:t>
       </w:r>
+      <w:proofErr w:type="spellEnd"/>
       <w:r>
         <w:t xml:space="preserve">. You also need to modify the code in the </w:t>
       </w:r>
@@ -2791,31 +3442,71 @@
         <w:t xml:space="preserve">Wordcount.py </w:t>
       </w:r>
       <w:r>
-        <w:t xml:space="preserve">to updated the word counts in </w:t>
-      </w:r>
+        <w:t xml:space="preserve">to </w:t>
+      </w:r>
+      <w:proofErr w:type="gramStart"/>
+      <w:r>
+        <w:t>updated</w:t>
+      </w:r>
+      <w:proofErr w:type="gramEnd"/>
+      <w:r>
+        <w:t xml:space="preserve"> the word counts in </w:t>
+      </w:r>
+      <w:proofErr w:type="spellStart"/>
       <w:r>
         <w:rPr>
           <w:b/>
         </w:rPr>
-        <w:t xml:space="preserve">Tweetwordcount </w:t>
-      </w:r>
-      <w:r>
-        <w:t xml:space="preserve">for each word in the tweet stream. To interact with Postgres, you can use </w:t>
-      </w:r>
+        <w:t>Tweetwordcount</w:t>
+      </w:r>
+      <w:proofErr w:type="spellEnd"/>
       <w:r>
         <w:rPr>
           <w:b/>
         </w:rPr>
-        <w:t xml:space="preserve">psycopg. </w:t>
+        <w:t xml:space="preserve"> </w:t>
+      </w:r>
+      <w:r>
+        <w:t xml:space="preserve">for each word in the tweet stream. To interact with </w:t>
+      </w:r>
+      <w:proofErr w:type="spellStart"/>
+      <w:r>
+        <w:t>Postgres</w:t>
+      </w:r>
+      <w:proofErr w:type="spellEnd"/>
+      <w:r>
+        <w:t xml:space="preserve">, you can use </w:t>
+      </w:r>
+      <w:proofErr w:type="spellStart"/>
+      <w:r>
+        <w:rPr>
+          <w:b/>
+        </w:rPr>
+        <w:t>psycopg</w:t>
+      </w:r>
+      <w:proofErr w:type="spellEnd"/>
+      <w:r>
+        <w:rPr>
+          <w:b/>
+        </w:rPr>
+        <w:t xml:space="preserve">. </w:t>
       </w:r>
       <w:r>
         <w:t xml:space="preserve">You can find a sample codes on how to use </w:t>
       </w:r>
+      <w:proofErr w:type="spellStart"/>
       <w:r>
         <w:rPr>
           <w:b/>
         </w:rPr>
-        <w:t xml:space="preserve">psycopg </w:t>
+        <w:t>psycopg</w:t>
+      </w:r>
+      <w:proofErr w:type="spellEnd"/>
+      <w:r>
+        <w:rPr>
+          <w:b/>
+        </w:rPr>
+        <w:t xml:space="preserve"> </w:t>
       </w:r>
       <w:r>
         <w:t xml:space="preserve">in </w:t>
@@ -2829,6 +3520,271 @@
       <w:bookmarkStart w:id="4" w:name="h.ivwtfgm9bml9" w:colFirst="0" w:colLast="0"/>
       <w:bookmarkStart w:id="5" w:name="_Toc304384097"/>
       <w:bookmarkEnd w:id="4"/>
+    </w:p>
+    <w:p>
+      <w:pPr>
+        <w:pStyle w:val="ListParagraph"/>
+      </w:pPr>
+      <w:bookmarkStart w:id="6" w:name="_GoBack"/>
+      <w:bookmarkEnd w:id="6"/>
+    </w:p>
+    <w:p>
+      <w:pPr>
+        <w:pStyle w:val="Heading1"/>
+      </w:pPr>
+      <w:r>
+        <w:t>Step-4. Reporting Scripts</w:t>
+      </w:r>
+    </w:p>
+    <w:p>
+      <w:r>
+        <w:t>In the previous step, you have developed a full twitter stream processing application. In this step, your task is to develop two simple reporting scripts that query the database and report on current status of data statistics. You need to develop two scripts:</w:t>
+      </w:r>
+    </w:p>
+    <w:p>
+      <w:pPr>
+        <w:pStyle w:val="ListParagraph"/>
+        <w:numPr>
+          <w:ilvl w:val="0"/>
+          <w:numId w:val="29"/>
+        </w:numPr>
+        <w:rPr>
+          <w:rFonts w:ascii="Courier New" w:hAnsi="Courier New" w:cs="Courier New"/>
+        </w:rPr>
+      </w:pPr>
+      <w:proofErr w:type="gramStart"/>
+      <w:r>
+        <w:rPr>
+          <w:rFonts w:ascii="Courier New" w:hAnsi="Courier New" w:cs="Courier New"/>
+        </w:rPr>
+        <w:t>finalresults.py</w:t>
+      </w:r>
+      <w:proofErr w:type="gramEnd"/>
+      <w:r>
+        <w:rPr>
+          <w:rFonts w:ascii="Courier New" w:hAnsi="Courier New" w:cs="Courier New"/>
+        </w:rPr>
+        <w:t xml:space="preserve"> </w:t>
+      </w:r>
+    </w:p>
+    <w:p>
+      <w:pPr>
+        <w:pStyle w:val="ListParagraph"/>
+      </w:pPr>
+      <w:r>
+        <w:t xml:space="preserve">The script gets as argument a </w:t>
+      </w:r>
+      <w:r>
+        <w:rPr>
+          <w:rFonts w:ascii="Courier New" w:hAnsi="Courier New" w:cs="Courier New"/>
+        </w:rPr>
+        <w:t>word</w:t>
+      </w:r>
+      <w:r>
+        <w:t xml:space="preserve"> and when run outputs an integer that represents the total number of </w:t>
+      </w:r>
+      <w:r>
+        <w:rPr>
+          <w:rFonts w:ascii="Courier New" w:hAnsi="Courier New" w:cs="Courier New"/>
+        </w:rPr>
+        <w:t>word</w:t>
+      </w:r>
+      <w:r>
+        <w:t xml:space="preserve"> occurrences in the stream. For example:</w:t>
+      </w:r>
+    </w:p>
+    <w:p>
+      <w:pPr>
+        <w:pStyle w:val="ListParagraph"/>
+        <w:ind w:left="1440"/>
+      </w:pPr>
+    </w:p>
+    <w:p>
+      <w:pPr>
+        <w:pStyle w:val="code"/>
+      </w:pPr>
+      <w:r>
+        <w:tab/>
+        <w:t xml:space="preserve">$ </w:t>
+      </w:r>
+      <w:r>
+        <w:t xml:space="preserve">python </w:t>
+      </w:r>
+      <w:r>
+        <w:t>finalresults</w:t>
+      </w:r>
+      <w:r>
+        <w:t>.py</w:t>
+      </w:r>
+      <w:r>
+        <w:t xml:space="preserve"> hello</w:t>
+      </w:r>
+    </w:p>
+    <w:p>
+      <w:pPr>
+        <w:pStyle w:val="code"/>
+      </w:pPr>
+      <w:r>
+        <w:tab/>
+        <w:t>$ Total number of occurences of “hello”: 10</w:t>
+      </w:r>
+    </w:p>
+    <w:p>
+      <w:pPr>
+        <w:pStyle w:val="ListParagraph"/>
+        <w:ind w:left="1440"/>
+      </w:pPr>
+    </w:p>
+    <w:p>
+      <w:pPr>
+        <w:pStyle w:val="ListParagraph"/>
+      </w:pPr>
+      <w:r>
+        <w:lastRenderedPageBreak/>
+        <w:t>When the script is run without specifying an argument, it outputs all pairs of words found in the stream along with their total count of occurrences, sorted alphabetically in an ascending order, one word per line. For example:</w:t>
+      </w:r>
+    </w:p>
+    <w:p>
+      <w:pPr>
+        <w:pStyle w:val="code"/>
+      </w:pPr>
+      <w:r>
+        <w:tab/>
+        <w:t xml:space="preserve">$ </w:t>
+      </w:r>
+      <w:r>
+        <w:t xml:space="preserve">python </w:t>
+      </w:r>
+      <w:r>
+        <w:t>finalresults</w:t>
+      </w:r>
+      <w:r>
+        <w:t>.py</w:t>
+      </w:r>
+    </w:p>
+    <w:p>
+      <w:pPr>
+        <w:pStyle w:val="code"/>
+      </w:pPr>
+      <w:r>
+        <w:tab/>
+        <w:t>$ (&lt;word1&gt;, 2), (&lt;word2&gt;, 8), (&lt;word3&gt;, 6), (&lt;word4&gt;, 1), …</w:t>
+      </w:r>
+    </w:p>
+    <w:p>
+      <w:pPr>
+        <w:pStyle w:val="code"/>
+      </w:pPr>
+    </w:p>
+    <w:p>
+      <w:pPr>
+        <w:pStyle w:val="ListParagraph"/>
+        <w:numPr>
+          <w:ilvl w:val="0"/>
+          <w:numId w:val="29"/>
+        </w:numPr>
+      </w:pPr>
+      <w:r>
+        <w:rPr>
+          <w:rFonts w:ascii="Courier" w:eastAsia="Times New Roman" w:hAnsi="Courier" w:cs="Times New Roman"/>
+          <w:noProof/>
+          <w:color w:val="333333"/>
+          <w:szCs w:val="24"/>
+          <w:bdr w:val="none" w:sz="0" w:space="0" w:color="auto" w:frame="1"/>
+        </w:rPr>
+        <w:t>histogram.py</w:t>
+      </w:r>
+    </w:p>
+    <w:p>
+      <w:pPr>
+        <w:pStyle w:val="ListParagraph"/>
+      </w:pPr>
+      <w:r>
+        <w:t xml:space="preserve">The script gets as argument an integer </w:t>
+      </w:r>
+      <w:r>
+        <w:rPr>
+          <w:rFonts w:ascii="Courier New" w:hAnsi="Courier New" w:cs="Courier New"/>
+        </w:rPr>
+        <w:t>k</w:t>
+      </w:r>
+      <w:r>
+        <w:t xml:space="preserve"> and when run outputs a histogram of the </w:t>
+      </w:r>
+      <w:r>
+        <w:rPr>
+          <w:rFonts w:ascii="Courier New" w:hAnsi="Courier New" w:cs="Courier New"/>
+        </w:rPr>
+        <w:t>k</w:t>
+      </w:r>
+      <w:r>
+        <w:t xml:space="preserve"> words with the largest total number of occurrences in the stream. For example:</w:t>
+      </w:r>
+    </w:p>
+    <w:p>
+      <w:pPr>
+        <w:pStyle w:val="code"/>
+      </w:pPr>
+      <w:r>
+        <w:tab/>
+        <w:t>$ python histogram.py 3</w:t>
+      </w:r>
+    </w:p>
+    <w:p>
+      <w:pPr>
+        <w:pStyle w:val="code"/>
+      </w:pPr>
+      <w:r>
+        <w:tab/>
+        <w:t xml:space="preserve">$ </w:t>
+      </w:r>
+      <w:r>
+        <w:tab/>
+        <w:t>&lt;word2&gt;: 8</w:t>
+      </w:r>
+    </w:p>
+    <w:p>
+      <w:pPr>
+        <w:pStyle w:val="code"/>
+      </w:pPr>
+      <w:r>
+        <w:tab/>
+      </w:r>
+      <w:r>
+        <w:tab/>
+        <w:t>&lt;word3&gt;: 6</w:t>
+      </w:r>
+    </w:p>
+    <w:p>
+      <w:pPr>
+        <w:pStyle w:val="code"/>
+      </w:pPr>
+      <w:r>
+        <w:tab/>
+      </w:r>
+      <w:r>
+        <w:tab/>
+        <w:t>&lt;word1&gt;: 2</w:t>
+      </w:r>
+    </w:p>
+    <w:p>
+      <w:pPr>
+        <w:pStyle w:val="ListParagraph"/>
+      </w:pPr>
+      <w:r>
+        <w:t>How your script handles ties? Make an assumption and discuss in your report.</w:t>
+      </w:r>
+    </w:p>
+    <w:p>
+      <w:pPr>
+        <w:pStyle w:val="ListParagraph"/>
+      </w:pPr>
+    </w:p>
+    <w:p/>
+    <w:p>
+      <w:pPr>
+        <w:pStyle w:val="ListParagraph"/>
+      </w:pPr>
     </w:p>
     <w:p>
       <w:pPr>
@@ -2923,7 +3879,6 @@
           <w:sz w:val="24"/>
           <w:szCs w:val="24"/>
         </w:rPr>
-        <w:lastRenderedPageBreak/>
         <w:t>Complete and fully functional spout and bolts programs based on the description above</w:t>
       </w:r>
     </w:p>
@@ -3048,18 +4003,6 @@
         <w:t>Histogram of top 30 words in your stream</w:t>
       </w:r>
     </w:p>
-    <w:p>
-      <w:pPr>
-        <w:pStyle w:val="ListParagraph"/>
-        <w:numPr>
-          <w:ilvl w:val="0"/>
-          <w:numId w:val="28"/>
-        </w:numPr>
-      </w:pPr>
-      <w:r>
-        <w:t>/pyspark</w:t>
-      </w:r>
-    </w:p>
     <w:p/>
     <w:p/>
     <w:p>
@@ -3077,16 +4020,19 @@
       <w:r>
         <w:t xml:space="preserve"> and you may be able to re-use installations from those.</w:t>
       </w:r>
-      <w:bookmarkStart w:id="6" w:name="_GoBack"/>
-      <w:bookmarkEnd w:id="6"/>
     </w:p>
     <w:p>
       <w:pPr>
         <w:pStyle w:val="Heading2"/>
       </w:pPr>
       <w:r>
-        <w:t>Installing Streamparse</w:t>
-      </w:r>
+        <w:t xml:space="preserve">Installing </w:t>
+      </w:r>
+      <w:proofErr w:type="spellStart"/>
+      <w:r>
+        <w:t>Streamparse</w:t>
+      </w:r>
+      <w:proofErr w:type="spellEnd"/>
     </w:p>
     <w:p/>
     <w:p>
@@ -3099,12 +4045,14 @@
       <w:r>
         <w:t xml:space="preserve">Install </w:t>
       </w:r>
+      <w:proofErr w:type="spellStart"/>
       <w:r>
         <w:rPr>
           <w:rFonts w:ascii="Courier" w:hAnsi="Courier"/>
         </w:rPr>
         <w:t>ez_setup</w:t>
       </w:r>
+      <w:proofErr w:type="spellEnd"/>
       <w:r>
         <w:t>.</w:t>
       </w:r>
@@ -3119,9 +4067,10 @@
         <w:pStyle w:val="code"/>
       </w:pPr>
       <w:r>
+        <w:lastRenderedPageBreak/>
         <w:t xml:space="preserve">$sudo curl -o ez_setup.py </w:t>
       </w:r>
-      <w:hyperlink r:id="rId19" w:history="1">
+      <w:hyperlink r:id="rId18" w:history="1">
         <w:r>
           <w:rPr>
             <w:rStyle w:val="Hyperlink"/>
@@ -3155,12 +4104,14 @@
       <w:r>
         <w:t xml:space="preserve">Use </w:t>
       </w:r>
+      <w:proofErr w:type="spellStart"/>
       <w:r>
         <w:rPr>
           <w:rFonts w:ascii="Courier" w:hAnsi="Courier"/>
         </w:rPr>
         <w:t>ez_install</w:t>
       </w:r>
+      <w:proofErr w:type="spellEnd"/>
       <w:r>
         <w:t xml:space="preserve"> to install </w:t>
       </w:r>
@@ -3228,30 +4179,46 @@
       <w:r>
         <w:t xml:space="preserve">to install </w:t>
       </w:r>
+      <w:proofErr w:type="spellStart"/>
       <w:r>
         <w:rPr>
           <w:rFonts w:ascii="Courier" w:hAnsi="Courier"/>
         </w:rPr>
         <w:t>virtualenv</w:t>
       </w:r>
+      <w:proofErr w:type="spellEnd"/>
       <w:r>
         <w:t xml:space="preserve">. </w:t>
       </w:r>
+      <w:proofErr w:type="spellStart"/>
+      <w:proofErr w:type="gramStart"/>
       <w:r>
         <w:rPr>
           <w:rFonts w:ascii="Courier" w:hAnsi="Courier"/>
         </w:rPr>
         <w:t>virtualenv</w:t>
       </w:r>
-      <w:r>
-        <w:t xml:space="preserve"> is a tool to create and manage dependencies for distinct Python environments. Streamparse uses </w:t>
-      </w:r>
+      <w:proofErr w:type="spellEnd"/>
+      <w:proofErr w:type="gramEnd"/>
+      <w:r>
+        <w:t xml:space="preserve"> is a tool to create and manage dependencies for distinct Python environments. </w:t>
+      </w:r>
+      <w:proofErr w:type="spellStart"/>
+      <w:r>
+        <w:t>Streamparse</w:t>
+      </w:r>
+      <w:proofErr w:type="spellEnd"/>
+      <w:r>
+        <w:t xml:space="preserve"> uses </w:t>
+      </w:r>
+      <w:proofErr w:type="spellStart"/>
       <w:r>
         <w:rPr>
           <w:rFonts w:ascii="Courier" w:hAnsi="Courier"/>
         </w:rPr>
         <w:t>virtualenv</w:t>
       </w:r>
+      <w:proofErr w:type="spellEnd"/>
       <w:r>
         <w:t xml:space="preserve"> to manage all dependencies for individual Python Storm projects.</w:t>
       </w:r>
@@ -3274,24 +4241,33 @@
     </w:p>
     <w:p/>
     <w:p>
-      <w:r>
-        <w:t xml:space="preserve">Streamparse requires the build tool </w:t>
-      </w:r>
+      <w:proofErr w:type="spellStart"/>
+      <w:r>
+        <w:t>Streamparse</w:t>
+      </w:r>
+      <w:proofErr w:type="spellEnd"/>
+      <w:r>
+        <w:t xml:space="preserve"> requires the build tool </w:t>
+      </w:r>
+      <w:proofErr w:type="spellStart"/>
       <w:r>
         <w:rPr>
           <w:rFonts w:ascii="Courier" w:hAnsi="Courier"/>
         </w:rPr>
         <w:t>lein</w:t>
       </w:r>
+      <w:proofErr w:type="spellEnd"/>
       <w:r>
         <w:t xml:space="preserve"> to resolve dependencies, so now you will install </w:t>
       </w:r>
+      <w:proofErr w:type="spellStart"/>
       <w:r>
         <w:rPr>
           <w:rFonts w:ascii="Courier" w:hAnsi="Courier"/>
         </w:rPr>
         <w:t>lein</w:t>
       </w:r>
+      <w:proofErr w:type="spellEnd"/>
       <w:r>
         <w:t>.</w:t>
       </w:r>
@@ -3336,24 +4312,9 @@
           <w:sz w:val="18"/>
           <w:szCs w:val="18"/>
         </w:rPr>
-        <w:t>/usr/bin</w:t>
-      </w:r>
-      <w:r>
-        <w:rPr>
-          <w:i/>
-          <w:sz w:val="18"/>
-          <w:szCs w:val="18"/>
-        </w:rPr>
-        <w:t xml:space="preserve">, </w:t>
-      </w:r>
-      <w:r>
-        <w:rPr>
-          <w:i/>
-          <w:sz w:val="18"/>
-          <w:szCs w:val="18"/>
-        </w:rPr>
-        <w:t xml:space="preserve">so we have to move the </w:t>
-      </w:r>
+        <w:t>/</w:t>
+      </w:r>
+      <w:proofErr w:type="spellStart"/>
       <w:r>
         <w:rPr>
           <w:rFonts w:ascii="Courier" w:hAnsi="Courier"/>
@@ -3361,32 +4322,9 @@
           <w:sz w:val="18"/>
           <w:szCs w:val="18"/>
         </w:rPr>
-        <w:t>lein</w:t>
-      </w:r>
-      <w:r>
-        <w:rPr>
-          <w:i/>
-          <w:sz w:val="18"/>
-          <w:szCs w:val="18"/>
-        </w:rPr>
-        <w:t xml:space="preserve"> file there. If the command succeeds you will not need to </w:t>
-      </w:r>
-      <w:r>
-        <w:rPr>
-          <w:i/>
-          <w:sz w:val="18"/>
-          <w:szCs w:val="18"/>
-        </w:rPr>
-        <w:t xml:space="preserve">use </w:t>
-      </w:r>
-      <w:r>
-        <w:rPr>
-          <w:i/>
-          <w:sz w:val="18"/>
-          <w:szCs w:val="18"/>
-        </w:rPr>
-        <w:t xml:space="preserve">the </w:t>
-      </w:r>
+        <w:t>usr</w:t>
+      </w:r>
+      <w:proofErr w:type="spellEnd"/>
       <w:r>
         <w:rPr>
           <w:rFonts w:ascii="Courier" w:hAnsi="Courier"/>
@@ -3394,7 +4332,7 @@
           <w:sz w:val="18"/>
           <w:szCs w:val="18"/>
         </w:rPr>
-        <w:t>mv lein /usr/bin</w:t>
+        <w:t>/bin</w:t>
       </w:r>
       <w:r>
         <w:rPr>
@@ -3402,6 +4340,106 @@
           <w:sz w:val="18"/>
           <w:szCs w:val="18"/>
         </w:rPr>
+        <w:t xml:space="preserve">, </w:t>
+      </w:r>
+      <w:r>
+        <w:rPr>
+          <w:i/>
+          <w:sz w:val="18"/>
+          <w:szCs w:val="18"/>
+        </w:rPr>
+        <w:t xml:space="preserve">so we have to move the </w:t>
+      </w:r>
+      <w:proofErr w:type="spellStart"/>
+      <w:r>
+        <w:rPr>
+          <w:rFonts w:ascii="Courier" w:hAnsi="Courier"/>
+          <w:i/>
+          <w:sz w:val="18"/>
+          <w:szCs w:val="18"/>
+        </w:rPr>
+        <w:t>lein</w:t>
+      </w:r>
+      <w:proofErr w:type="spellEnd"/>
+      <w:r>
+        <w:rPr>
+          <w:i/>
+          <w:sz w:val="18"/>
+          <w:szCs w:val="18"/>
+        </w:rPr>
+        <w:t xml:space="preserve"> file there. If the command succeeds you will not need to </w:t>
+      </w:r>
+      <w:r>
+        <w:rPr>
+          <w:i/>
+          <w:sz w:val="18"/>
+          <w:szCs w:val="18"/>
+        </w:rPr>
+        <w:t xml:space="preserve">use </w:t>
+      </w:r>
+      <w:r>
+        <w:rPr>
+          <w:i/>
+          <w:sz w:val="18"/>
+          <w:szCs w:val="18"/>
+        </w:rPr>
+        <w:t xml:space="preserve">the </w:t>
+      </w:r>
+      <w:r>
+        <w:rPr>
+          <w:rFonts w:ascii="Courier" w:hAnsi="Courier"/>
+          <w:i/>
+          <w:sz w:val="18"/>
+          <w:szCs w:val="18"/>
+        </w:rPr>
+        <w:t xml:space="preserve">mv </w:t>
+      </w:r>
+      <w:proofErr w:type="spellStart"/>
+      <w:r>
+        <w:rPr>
+          <w:rFonts w:ascii="Courier" w:hAnsi="Courier"/>
+          <w:i/>
+          <w:sz w:val="18"/>
+          <w:szCs w:val="18"/>
+        </w:rPr>
+        <w:t>lein</w:t>
+      </w:r>
+      <w:proofErr w:type="spellEnd"/>
+      <w:r>
+        <w:rPr>
+          <w:rFonts w:ascii="Courier" w:hAnsi="Courier"/>
+          <w:i/>
+          <w:sz w:val="18"/>
+          <w:szCs w:val="18"/>
+        </w:rPr>
+        <w:t xml:space="preserve"> /</w:t>
+      </w:r>
+      <w:proofErr w:type="spellStart"/>
+      <w:r>
+        <w:rPr>
+          <w:rFonts w:ascii="Courier" w:hAnsi="Courier"/>
+          <w:i/>
+          <w:sz w:val="18"/>
+          <w:szCs w:val="18"/>
+        </w:rPr>
+        <w:t>usr</w:t>
+      </w:r>
+      <w:proofErr w:type="spellEnd"/>
+      <w:r>
+        <w:rPr>
+          <w:rFonts w:ascii="Courier" w:hAnsi="Courier"/>
+          <w:i/>
+          <w:sz w:val="18"/>
+          <w:szCs w:val="18"/>
+        </w:rPr>
+        <w:t>/bin</w:t>
+      </w:r>
+      <w:r>
+        <w:rPr>
+          <w:i/>
+          <w:sz w:val="18"/>
+          <w:szCs w:val="18"/>
+        </w:rPr>
         <w:t xml:space="preserve"> command.</w:t>
       </w:r>
     </w:p>
@@ -3416,7 +4454,7 @@
       <w:r>
         <w:t xml:space="preserve">get --directory-prefix=/usr/bin/ </w:t>
       </w:r>
-      <w:hyperlink r:id="rId20" w:history="1">
+      <w:hyperlink r:id="rId19" w:history="1">
         <w:r>
           <w:rPr>
             <w:rStyle w:val="Hyperlink"/>
@@ -3430,12 +4468,14 @@
       <w:r>
         <w:t xml:space="preserve">If you check the permissions on the </w:t>
       </w:r>
+      <w:proofErr w:type="spellStart"/>
       <w:r>
         <w:rPr>
           <w:rFonts w:ascii="Courier" w:hAnsi="Courier"/>
         </w:rPr>
         <w:t>lein</w:t>
       </w:r>
+      <w:proofErr w:type="spellEnd"/>
       <w:r>
         <w:t xml:space="preserve"> file, you will see it is not executable. This means the shell and operating system will not allow you to run it as a command. </w:t>
       </w:r>
@@ -3525,12 +4565,14 @@
       <w:r>
         <w:t xml:space="preserve">The first time you run </w:t>
       </w:r>
+      <w:proofErr w:type="spellStart"/>
       <w:r>
         <w:rPr>
           <w:rFonts w:ascii="Courier" w:hAnsi="Courier"/>
         </w:rPr>
         <w:t>lein</w:t>
       </w:r>
+      <w:proofErr w:type="spellEnd"/>
       <w:r>
         <w:t>, it will install itself.</w:t>
       </w:r>
@@ -3567,6 +4609,7 @@
         <w:pStyle w:val="code"/>
       </w:pPr>
       <w:r>
+        <w:lastRenderedPageBreak/>
         <w:t>$lein version</w:t>
       </w:r>
     </w:p>
@@ -3614,7 +4657,15 @@
     </w:p>
     <w:p>
       <w:r>
-        <w:t>Install streamparse.</w:t>
+        <w:t xml:space="preserve">Install </w:t>
+      </w:r>
+      <w:proofErr w:type="spellStart"/>
+      <w:r>
+        <w:t>streamparse</w:t>
+      </w:r>
+      <w:proofErr w:type="spellEnd"/>
+      <w:r>
+        <w:t>.</w:t>
       </w:r>
     </w:p>
     <w:p>
@@ -3640,14 +4691,24 @@
     </w:p>
     <w:p>
       <w:r>
-        <w:t xml:space="preserve">Now you have streamparse installed. It will greatly simplify the creation of Python Storm projects and help you get a simple example up and running quickly. The following command creates an installation of the </w:t>
-      </w:r>
+        <w:t xml:space="preserve">Now you have </w:t>
+      </w:r>
+      <w:proofErr w:type="spellStart"/>
+      <w:r>
+        <w:t>streamparse</w:t>
+      </w:r>
+      <w:proofErr w:type="spellEnd"/>
+      <w:r>
+        <w:t xml:space="preserve"> installed. It will greatly simplify the creation of Python Storm projects and help you get a simple example up and running quickly. The following command creates an installation of the </w:t>
+      </w:r>
+      <w:proofErr w:type="spellStart"/>
       <w:r>
         <w:rPr>
           <w:rFonts w:ascii="Courier" w:hAnsi="Courier"/>
         </w:rPr>
         <w:t>wordcount</w:t>
       </w:r>
+      <w:proofErr w:type="spellEnd"/>
       <w:r>
         <w:t xml:space="preserve"> example.</w:t>
       </w:r>
@@ -3721,9 +4782,13 @@
         <w:pStyle w:val="Heading2"/>
       </w:pPr>
       <w:r>
-        <w:lastRenderedPageBreak/>
         <w:t>Python version</w:t>
       </w:r>
+    </w:p>
+    <w:p>
+      <w:pPr>
+        <w:pStyle w:val="normal0"/>
+      </w:pPr>
     </w:p>
     <w:p>
       <w:pPr>
@@ -3734,10 +4799,26 @@
         <w:spacing w:line="240" w:lineRule="auto"/>
       </w:pPr>
       <w:r>
-        <w:t xml:space="preserve">If you run into issues running Streamparse, check your python version. You need to use python 2.7. </w:t>
-      </w:r>
-      <w:r>
-        <w:t xml:space="preserve"> Follow the instructions below, and you will need to rerun the streamparse installation.</w:t>
+        <w:t xml:space="preserve">If you run into issues running </w:t>
+      </w:r>
+      <w:proofErr w:type="spellStart"/>
+      <w:r>
+        <w:t>Streamparse</w:t>
+      </w:r>
+      <w:proofErr w:type="spellEnd"/>
+      <w:r>
+        <w:t xml:space="preserve">, check your python version. You need to use python 2.7. </w:t>
+      </w:r>
+      <w:r>
+        <w:t xml:space="preserve"> Follow the instructions below, and you will need to rerun the </w:t>
+      </w:r>
+      <w:proofErr w:type="spellStart"/>
+      <w:r>
+        <w:t>streamparse</w:t>
+      </w:r>
+      <w:proofErr w:type="spellEnd"/>
+      <w:r>
+        <w:t xml:space="preserve"> installation.</w:t>
       </w:r>
     </w:p>
     <w:p>
@@ -3857,6 +4938,7 @@
         <w:pStyle w:val="code"/>
       </w:pPr>
       <w:r>
+        <w:lastRenderedPageBreak/>
         <w:t>$</w:t>
       </w:r>
       <w:r>
@@ -3923,6 +5005,148 @@
       </w:pPr>
       <w:r>
         <w:t>Python 2.7.3</w:t>
+      </w:r>
+    </w:p>
+    <w:p>
+      <w:pPr>
+        <w:pStyle w:val="Heading2"/>
+      </w:pPr>
+      <w:r>
+        <w:t>Cloning a subdirectory</w:t>
+      </w:r>
+    </w:p>
+    <w:p>
+      <w:pPr>
+        <w:pStyle w:val="normal0"/>
+      </w:pPr>
+    </w:p>
+    <w:p>
+      <w:proofErr w:type="spellStart"/>
+      <w:r>
+        <w:t>Git</w:t>
+      </w:r>
+      <w:proofErr w:type="spellEnd"/>
+      <w:r>
+        <w:t xml:space="preserve"> clones complete repos. If you </w:t>
+      </w:r>
+      <w:r>
+        <w:t xml:space="preserve">only want to clone the </w:t>
+      </w:r>
+      <w:r>
+        <w:rPr>
+          <w:rFonts w:ascii="Courier" w:hAnsi="Courier"/>
+        </w:rPr>
+        <w:t>exercise_</w:t>
+      </w:r>
+      <w:r>
+        <w:rPr>
+          <w:rFonts w:ascii="Courier" w:hAnsi="Courier"/>
+        </w:rPr>
+        <w:t>2</w:t>
+      </w:r>
+      <w:r>
+        <w:t xml:space="preserve"> directory you need to use a “sparse checkout”. Follow the below instructions. They allow you to clone only the </w:t>
+      </w:r>
+      <w:r>
+        <w:rPr>
+          <w:rFonts w:ascii="Courier" w:hAnsi="Courier"/>
+        </w:rPr>
+        <w:t>exercise_2</w:t>
+      </w:r>
+      <w:r>
+        <w:t xml:space="preserve"> sub directory.</w:t>
+      </w:r>
+    </w:p>
+    <w:p>
+      <w:pPr>
+        <w:rPr>
+          <w:i/>
+        </w:rPr>
+      </w:pPr>
+    </w:p>
+    <w:p>
+      <w:pPr>
+        <w:pStyle w:val="code"/>
+      </w:pPr>
+      <w:r>
+        <w:t>mkdir ex2</w:t>
+      </w:r>
+    </w:p>
+    <w:p>
+      <w:pPr>
+        <w:pStyle w:val="code"/>
+      </w:pPr>
+      <w:r>
+        <w:t>cd ex2/</w:t>
+      </w:r>
+    </w:p>
+    <w:p>
+      <w:pPr>
+        <w:pStyle w:val="code"/>
+      </w:pPr>
+      <w:r>
+        <w:t>git init</w:t>
+      </w:r>
+    </w:p>
+    <w:p>
+      <w:pPr>
+        <w:pStyle w:val="code"/>
+      </w:pPr>
+      <w:r>
+        <w:t>git remote add -f origin</w:t>
+      </w:r>
+      <w:r>
+        <w:rPr>
+          <w:color w:val="444444"/>
+        </w:rPr>
+        <w:t xml:space="preserve"> </w:t>
+      </w:r>
+      <w:hyperlink r:id="rId20" w:history="1">
+        <w:r>
+          <w:rPr>
+            <w:rStyle w:val="Hyperlink"/>
+          </w:rPr>
+          <w:t>git@github.com:UC-Berkeley-I-</w:t>
+        </w:r>
+        <w:r>
+          <w:rPr>
+            <w:rStyle w:val="Hyperlink"/>
+          </w:rPr>
+          <w:t>pwd</w:t>
+        </w:r>
+        <w:r>
+          <w:rPr>
+            <w:rStyle w:val="Hyperlink"/>
+          </w:rPr>
+          <w:t>School/w205-labs-exercises.git</w:t>
+        </w:r>
+      </w:hyperlink>
+    </w:p>
+    <w:p>
+      <w:pPr>
+        <w:pStyle w:val="code"/>
+      </w:pPr>
+      <w:r>
+        <w:t>git config core.sparseCheckout true</w:t>
+      </w:r>
+    </w:p>
+    <w:p>
+      <w:pPr>
+        <w:pStyle w:val="code"/>
+      </w:pPr>
+      <w:r>
+        <w:t>echo "exercise_2" &gt;&gt; .git/info/sparse-checkout</w:t>
+      </w:r>
+      <w:r>
+        <w:tab/>
+      </w:r>
+    </w:p>
+    <w:p>
+      <w:pPr>
+        <w:pStyle w:val="code"/>
+      </w:pPr>
+      <w:r>
+        <w:t>git pull origin master</w:t>
       </w:r>
     </w:p>
     <w:p>
@@ -4045,7 +5269,7 @@
         <w:rStyle w:val="PageNumber"/>
         <w:noProof/>
       </w:rPr>
-      <w:t>6</w:t>
+      <w:t>5</w:t>
     </w:r>
     <w:r>
       <w:rPr>
@@ -4691,6 +5915,92 @@
     </w:lvl>
   </w:abstractNum>
   <w:abstractNum w:abstractNumId="6">
+    <w:nsid w:val="14983EB3"/>
+    <w:multiLevelType w:val="hybridMultilevel"/>
+    <w:tmpl w:val="18E8ED2C"/>
+    <w:lvl w:ilvl="0" w:tplc="1009000F">
+      <w:start w:val="1"/>
+      <w:numFmt w:val="decimal"/>
+      <w:lvlText w:val="%1."/>
+      <w:lvlJc w:val="left"/>
+      <w:pPr>
+        <w:ind w:left="720" w:hanging="360"/>
+      </w:pPr>
+    </w:lvl>
+    <w:lvl w:ilvl="1" w:tplc="10090019" w:tentative="1">
+      <w:start w:val="1"/>
+      <w:numFmt w:val="lowerLetter"/>
+      <w:lvlText w:val="%2."/>
+      <w:lvlJc w:val="left"/>
+      <w:pPr>
+        <w:ind w:left="1440" w:hanging="360"/>
+      </w:pPr>
+    </w:lvl>
+    <w:lvl w:ilvl="2" w:tplc="1009001B" w:tentative="1">
+      <w:start w:val="1"/>
+      <w:numFmt w:val="lowerRoman"/>
+      <w:lvlText w:val="%3."/>
+      <w:lvlJc w:val="right"/>
+      <w:pPr>
+        <w:ind w:left="2160" w:hanging="180"/>
+      </w:pPr>
+    </w:lvl>
+    <w:lvl w:ilvl="3" w:tplc="1009000F" w:tentative="1">
+      <w:start w:val="1"/>
+      <w:numFmt w:val="decimal"/>
+      <w:lvlText w:val="%4."/>
+      <w:lvlJc w:val="left"/>
+      <w:pPr>
+        <w:ind w:left="2880" w:hanging="360"/>
+      </w:pPr>
+    </w:lvl>
+    <w:lvl w:ilvl="4" w:tplc="10090019" w:tentative="1">
+      <w:start w:val="1"/>
+      <w:numFmt w:val="lowerLetter"/>
+      <w:lvlText w:val="%5."/>
+      <w:lvlJc w:val="left"/>
+      <w:pPr>
+        <w:ind w:left="3600" w:hanging="360"/>
+      </w:pPr>
+    </w:lvl>
+    <w:lvl w:ilvl="5" w:tplc="1009001B" w:tentative="1">
+      <w:start w:val="1"/>
+      <w:numFmt w:val="lowerRoman"/>
+      <w:lvlText w:val="%6."/>
+      <w:lvlJc w:val="right"/>
+      <w:pPr>
+        <w:ind w:left="4320" w:hanging="180"/>
+      </w:pPr>
+    </w:lvl>
+    <w:lvl w:ilvl="6" w:tplc="1009000F" w:tentative="1">
+      <w:start w:val="1"/>
+      <w:numFmt w:val="decimal"/>
+      <w:lvlText w:val="%7."/>
+      <w:lvlJc w:val="left"/>
+      <w:pPr>
+        <w:ind w:left="5040" w:hanging="360"/>
+      </w:pPr>
+    </w:lvl>
+    <w:lvl w:ilvl="7" w:tplc="10090019" w:tentative="1">
+      <w:start w:val="1"/>
+      <w:numFmt w:val="lowerLetter"/>
+      <w:lvlText w:val="%8."/>
+      <w:lvlJc w:val="left"/>
+      <w:pPr>
+        <w:ind w:left="5760" w:hanging="360"/>
+      </w:pPr>
+    </w:lvl>
+    <w:lvl w:ilvl="8" w:tplc="1009001B" w:tentative="1">
+      <w:start w:val="1"/>
+      <w:numFmt w:val="lowerRoman"/>
+      <w:lvlText w:val="%9."/>
+      <w:lvlJc w:val="right"/>
+      <w:pPr>
+        <w:ind w:left="6480" w:hanging="180"/>
+      </w:pPr>
+    </w:lvl>
+  </w:abstractNum>
+  <w:abstractNum w:abstractNumId="7">
     <w:nsid w:val="196610D6"/>
     <w:multiLevelType w:val="multilevel"/>
     <w:tmpl w:val="0E3C5B4C"/>
@@ -4803,7 +6113,7 @@
       </w:pPr>
     </w:lvl>
   </w:abstractNum>
-  <w:abstractNum w:abstractNumId="7">
+  <w:abstractNum w:abstractNumId="8">
     <w:nsid w:val="2622158E"/>
     <w:multiLevelType w:val="hybridMultilevel"/>
     <w:tmpl w:val="20746912"/>
@@ -4916,7 +6226,7 @@
       </w:rPr>
     </w:lvl>
   </w:abstractNum>
-  <w:abstractNum w:abstractNumId="8">
+  <w:abstractNum w:abstractNumId="9">
     <w:nsid w:val="308A4A00"/>
     <w:multiLevelType w:val="hybridMultilevel"/>
     <w:tmpl w:val="2E9A4E72"/>
@@ -5029,7 +6339,7 @@
       </w:rPr>
     </w:lvl>
   </w:abstractNum>
-  <w:abstractNum w:abstractNumId="9">
+  <w:abstractNum w:abstractNumId="10">
     <w:nsid w:val="363A0590"/>
     <w:multiLevelType w:val="multilevel"/>
     <w:tmpl w:val="4A843CF0"/>
@@ -5142,7 +6452,7 @@
       </w:rPr>
     </w:lvl>
   </w:abstractNum>
-  <w:abstractNum w:abstractNumId="10">
+  <w:abstractNum w:abstractNumId="11">
     <w:nsid w:val="37EF05EB"/>
     <w:multiLevelType w:val="multilevel"/>
     <w:tmpl w:val="6A9A2800"/>
@@ -5255,7 +6565,7 @@
       </w:rPr>
     </w:lvl>
   </w:abstractNum>
-  <w:abstractNum w:abstractNumId="11">
+  <w:abstractNum w:abstractNumId="12">
     <w:nsid w:val="454E791B"/>
     <w:multiLevelType w:val="hybridMultilevel"/>
     <w:tmpl w:val="83C6A9B2"/>
@@ -5368,7 +6678,7 @@
       </w:rPr>
     </w:lvl>
   </w:abstractNum>
-  <w:abstractNum w:abstractNumId="12">
+  <w:abstractNum w:abstractNumId="13">
     <w:nsid w:val="46C94429"/>
     <w:multiLevelType w:val="hybridMultilevel"/>
     <w:tmpl w:val="9D845E3C"/>
@@ -5454,7 +6764,7 @@
       </w:pPr>
     </w:lvl>
   </w:abstractNum>
-  <w:abstractNum w:abstractNumId="13">
+  <w:abstractNum w:abstractNumId="14">
     <w:nsid w:val="48F77E7B"/>
     <w:multiLevelType w:val="multilevel"/>
     <w:tmpl w:val="07FCC198"/>
@@ -5567,7 +6877,7 @@
       </w:rPr>
     </w:lvl>
   </w:abstractNum>
-  <w:abstractNum w:abstractNumId="14">
+  <w:abstractNum w:abstractNumId="15">
     <w:nsid w:val="4D520720"/>
     <w:multiLevelType w:val="hybridMultilevel"/>
     <w:tmpl w:val="FC3C40A6"/>
@@ -5653,7 +6963,7 @@
       </w:pPr>
     </w:lvl>
   </w:abstractNum>
-  <w:abstractNum w:abstractNumId="15">
+  <w:abstractNum w:abstractNumId="16">
     <w:nsid w:val="4D697614"/>
     <w:multiLevelType w:val="hybridMultilevel"/>
     <w:tmpl w:val="5B6CA4E4"/>
@@ -5739,7 +7049,7 @@
       </w:pPr>
     </w:lvl>
   </w:abstractNum>
-  <w:abstractNum w:abstractNumId="16">
+  <w:abstractNum w:abstractNumId="17">
     <w:nsid w:val="56F650A4"/>
     <w:multiLevelType w:val="multilevel"/>
     <w:tmpl w:val="47B8CE1E"/>
@@ -5853,7 +7163,7 @@
       </w:rPr>
     </w:lvl>
   </w:abstractNum>
-  <w:abstractNum w:abstractNumId="17">
+  <w:abstractNum w:abstractNumId="18">
     <w:nsid w:val="572317EF"/>
     <w:multiLevelType w:val="multilevel"/>
     <w:tmpl w:val="B0308D6A"/>
@@ -5966,7 +7276,7 @@
       </w:rPr>
     </w:lvl>
   </w:abstractNum>
-  <w:abstractNum w:abstractNumId="18">
+  <w:abstractNum w:abstractNumId="19">
     <w:nsid w:val="58243195"/>
     <w:multiLevelType w:val="hybridMultilevel"/>
     <w:tmpl w:val="AC3E5D06"/>
@@ -6052,7 +7362,7 @@
       </w:pPr>
     </w:lvl>
   </w:abstractNum>
-  <w:abstractNum w:abstractNumId="19">
+  <w:abstractNum w:abstractNumId="20">
     <w:nsid w:val="5C821F8F"/>
     <w:multiLevelType w:val="hybridMultilevel"/>
     <w:tmpl w:val="DF30D9D0"/>
@@ -6138,7 +7448,7 @@
       </w:pPr>
     </w:lvl>
   </w:abstractNum>
-  <w:abstractNum w:abstractNumId="20">
+  <w:abstractNum w:abstractNumId="21">
     <w:nsid w:val="679E71F9"/>
     <w:multiLevelType w:val="hybridMultilevel"/>
     <w:tmpl w:val="93CEC006"/>
@@ -6228,7 +7538,7 @@
       </w:pPr>
     </w:lvl>
   </w:abstractNum>
-  <w:abstractNum w:abstractNumId="21">
+  <w:abstractNum w:abstractNumId="22">
     <w:nsid w:val="686B0D32"/>
     <w:multiLevelType w:val="hybridMultilevel"/>
     <w:tmpl w:val="E63C5028"/>
@@ -6341,7 +7651,7 @@
       </w:rPr>
     </w:lvl>
   </w:abstractNum>
-  <w:abstractNum w:abstractNumId="22">
+  <w:abstractNum w:abstractNumId="23">
     <w:nsid w:val="6EAB72E3"/>
     <w:multiLevelType w:val="hybridMultilevel"/>
     <w:tmpl w:val="93C4730E"/>
@@ -6427,7 +7737,7 @@
       </w:pPr>
     </w:lvl>
   </w:abstractNum>
-  <w:abstractNum w:abstractNumId="23">
+  <w:abstractNum w:abstractNumId="24">
     <w:nsid w:val="701F342C"/>
     <w:multiLevelType w:val="hybridMultilevel"/>
     <w:tmpl w:val="7E3063EE"/>
@@ -6516,7 +7826,7 @@
       </w:pPr>
     </w:lvl>
   </w:abstractNum>
-  <w:abstractNum w:abstractNumId="24">
+  <w:abstractNum w:abstractNumId="25">
     <w:nsid w:val="70CC1548"/>
     <w:multiLevelType w:val="multilevel"/>
     <w:tmpl w:val="44A0421E"/>
@@ -6710,7 +8020,7 @@
       </w:rPr>
     </w:lvl>
   </w:abstractNum>
-  <w:abstractNum w:abstractNumId="25">
+  <w:abstractNum w:abstractNumId="26">
     <w:nsid w:val="714777F6"/>
     <w:multiLevelType w:val="multilevel"/>
     <w:tmpl w:val="B9242372"/>
@@ -6823,7 +8133,7 @@
       </w:pPr>
     </w:lvl>
   </w:abstractNum>
-  <w:abstractNum w:abstractNumId="26">
+  <w:abstractNum w:abstractNumId="27">
     <w:nsid w:val="72E63F7A"/>
     <w:multiLevelType w:val="multilevel"/>
     <w:tmpl w:val="D762869A"/>
@@ -7017,7 +8327,7 @@
       </w:rPr>
     </w:lvl>
   </w:abstractNum>
-  <w:abstractNum w:abstractNumId="27">
+  <w:abstractNum w:abstractNumId="28">
     <w:nsid w:val="7CD0121A"/>
     <w:multiLevelType w:val="hybridMultilevel"/>
     <w:tmpl w:val="55A0325E"/>
@@ -7131,79 +8441,79 @@
     </w:lvl>
   </w:abstractNum>
   <w:num w:numId="1">
-    <w:abstractNumId w:val="17"/>
+    <w:abstractNumId w:val="18"/>
   </w:num>
   <w:num w:numId="2">
-    <w:abstractNumId w:val="13"/>
+    <w:abstractNumId w:val="14"/>
   </w:num>
   <w:num w:numId="3">
-    <w:abstractNumId w:val="8"/>
+    <w:abstractNumId w:val="9"/>
   </w:num>
   <w:num w:numId="4">
     <w:abstractNumId w:val="5"/>
   </w:num>
   <w:num w:numId="5">
-    <w:abstractNumId w:val="10"/>
+    <w:abstractNumId w:val="11"/>
   </w:num>
   <w:num w:numId="6">
-    <w:abstractNumId w:val="26"/>
+    <w:abstractNumId w:val="27"/>
   </w:num>
   <w:num w:numId="7">
-    <w:abstractNumId w:val="23"/>
+    <w:abstractNumId w:val="24"/>
   </w:num>
   <w:num w:numId="8">
-    <w:abstractNumId w:val="11"/>
+    <w:abstractNumId w:val="12"/>
   </w:num>
   <w:num w:numId="9">
-    <w:abstractNumId w:val="24"/>
+    <w:abstractNumId w:val="25"/>
   </w:num>
   <w:num w:numId="10">
-    <w:abstractNumId w:val="27"/>
+    <w:abstractNumId w:val="28"/>
   </w:num>
   <w:num w:numId="11">
     <w:abstractNumId w:val="3"/>
   </w:num>
   <w:num w:numId="12">
-    <w:abstractNumId w:val="7"/>
+    <w:abstractNumId w:val="8"/>
   </w:num>
   <w:num w:numId="13">
-    <w:abstractNumId w:val="9"/>
+    <w:abstractNumId w:val="10"/>
   </w:num>
   <w:num w:numId="14">
-    <w:abstractNumId w:val="16"/>
+    <w:abstractNumId w:val="17"/>
   </w:num>
   <w:num w:numId="15">
     <w:abstractNumId w:val="1"/>
   </w:num>
   <w:num w:numId="16">
-    <w:abstractNumId w:val="25"/>
+    <w:abstractNumId w:val="26"/>
   </w:num>
   <w:num w:numId="17">
-    <w:abstractNumId w:val="6"/>
+    <w:abstractNumId w:val="7"/>
   </w:num>
   <w:num w:numId="18">
-    <w:abstractNumId w:val="14"/>
+    <w:abstractNumId w:val="15"/>
   </w:num>
   <w:num w:numId="19">
-    <w:abstractNumId w:val="20"/>
+    <w:abstractNumId w:val="21"/>
   </w:num>
   <w:num w:numId="20">
-    <w:abstractNumId w:val="18"/>
+    <w:abstractNumId w:val="19"/>
   </w:num>
   <w:num w:numId="21">
-    <w:abstractNumId w:val="21"/>
+    <w:abstractNumId w:val="22"/>
   </w:num>
   <w:num w:numId="22">
-    <w:abstractNumId w:val="15"/>
+    <w:abstractNumId w:val="16"/>
   </w:num>
   <w:num w:numId="23">
     <w:abstractNumId w:val="4"/>
   </w:num>
   <w:num w:numId="24">
-    <w:abstractNumId w:val="22"/>
+    <w:abstractNumId w:val="23"/>
   </w:num>
   <w:num w:numId="25">
-    <w:abstractNumId w:val="19"/>
+    <w:abstractNumId w:val="20"/>
   </w:num>
   <w:num w:numId="26">
     <w:abstractNumId w:val="2"/>
@@ -7212,7 +8522,10 @@
     <w:abstractNumId w:val="0"/>
   </w:num>
   <w:num w:numId="28">
-    <w:abstractNumId w:val="12"/>
+    <w:abstractNumId w:val="13"/>
+  </w:num>
+  <w:num w:numId="29">
+    <w:abstractNumId w:val="6"/>
   </w:num>
 </w:numbering>
 </file>
@@ -7237,7 +8550,7 @@
   </w:docDefaults>
   <w:latentStyles w:defLockedState="0" w:defUIPriority="99" w:defSemiHidden="1" w:defUnhideWhenUsed="1" w:defQFormat="0" w:count="276">
     <w:lsdException w:name="Normal" w:semiHidden="0" w:uiPriority="0" w:unhideWhenUsed="0" w:qFormat="1"/>
-    <w:lsdException w:name="heading 1" w:semiHidden="0" w:uiPriority="9" w:unhideWhenUsed="0" w:qFormat="1"/>
+    <w:lsdException w:name="heading 1" w:semiHidden="0" w:uiPriority="0" w:unhideWhenUsed="0" w:qFormat="1"/>
     <w:lsdException w:name="heading 2" w:uiPriority="9" w:qFormat="1"/>
     <w:lsdException w:name="heading 3" w:uiPriority="0" w:qFormat="1"/>
     <w:lsdException w:name="heading 4" w:uiPriority="9" w:qFormat="1"/>
@@ -7382,6 +8695,7 @@
     <w:name w:val="heading 1"/>
     <w:basedOn w:val="normal0"/>
     <w:next w:val="normal0"/>
+    <w:link w:val="Heading1Char"/>
     <w:autoRedefine/>
     <w:qFormat/>
     <w:rsid w:val="00183AE2"/>
@@ -7994,6 +9308,18 @@
       </w:tcPr>
     </w:tblStylePr>
   </w:style>
+  <w:style w:type="character" w:customStyle="1" w:styleId="Heading1Char">
+    <w:name w:val="Heading 1 Char"/>
+    <w:basedOn w:val="DefaultParagraphFont"/>
+    <w:link w:val="Heading1"/>
+    <w:rsid w:val="00B3370A"/>
+    <w:rPr>
+      <w:rFonts w:asciiTheme="majorHAnsi" w:eastAsia="Times New Roman" w:hAnsiTheme="majorHAnsi" w:cs="Times New Roman"/>
+      <w:b/>
+      <w:sz w:val="32"/>
+      <w:szCs w:val="28"/>
+    </w:rPr>
+  </w:style>
 </w:styles>
 </file>
 
@@ -8017,7 +9343,7 @@
   </w:docDefaults>
   <w:latentStyles w:defLockedState="0" w:defUIPriority="99" w:defSemiHidden="1" w:defUnhideWhenUsed="1" w:defQFormat="0" w:count="276">
     <w:lsdException w:name="Normal" w:semiHidden="0" w:uiPriority="0" w:unhideWhenUsed="0" w:qFormat="1"/>
-    <w:lsdException w:name="heading 1" w:semiHidden="0" w:uiPriority="9" w:unhideWhenUsed="0" w:qFormat="1"/>
+    <w:lsdException w:name="heading 1" w:semiHidden="0" w:uiPriority="0" w:unhideWhenUsed="0" w:qFormat="1"/>
     <w:lsdException w:name="heading 2" w:uiPriority="9" w:qFormat="1"/>
     <w:lsdException w:name="heading 3" w:uiPriority="0" w:qFormat="1"/>
     <w:lsdException w:name="heading 4" w:uiPriority="9" w:qFormat="1"/>
@@ -8162,6 +9488,7 @@
     <w:name w:val="heading 1"/>
     <w:basedOn w:val="normal0"/>
     <w:next w:val="normal0"/>
+    <w:link w:val="Heading1Char"/>
     <w:autoRedefine/>
     <w:qFormat/>
     <w:rsid w:val="00183AE2"/>
@@ -8774,6 +10101,18 @@
       </w:tcPr>
     </w:tblStylePr>
   </w:style>
+  <w:style w:type="character" w:customStyle="1" w:styleId="Heading1Char">
+    <w:name w:val="Heading 1 Char"/>
+    <w:basedOn w:val="DefaultParagraphFont"/>
+    <w:link w:val="Heading1"/>
+    <w:rsid w:val="00B3370A"/>
+    <w:rPr>
+      <w:rFonts w:asciiTheme="majorHAnsi" w:eastAsia="Times New Roman" w:hAnsiTheme="majorHAnsi" w:cs="Times New Roman"/>
+      <w:b/>
+      <w:sz w:val="32"/>
+      <w:szCs w:val="28"/>
+    </w:rPr>
+  </w:style>
 </w:styles>
 </file>
 

--- a/exercise_2/Exercise-2-Subject-205-Real Time Data Processing Using Apache Storm.docx
+++ b/exercise_2/Exercise-2-Subject-205-Real Time Data Processing Using Apache Storm.docx
@@ -363,23 +363,7 @@
     </w:p>
     <w:p>
       <w:r>
-        <w:t xml:space="preserve">Streaming applications may seem complex but understand how they operate will be critical for a data scientist. In this Exercise we will explore a streaming application analyzing Twitter data. In order to allow you to explore a more complex implementation in a limited amount of time you will be using an existing code base and add codes to it. You will use </w:t>
-      </w:r>
-      <w:proofErr w:type="spellStart"/>
-      <w:r>
-        <w:t>Streamparse</w:t>
-      </w:r>
-      <w:proofErr w:type="spellEnd"/>
-      <w:r>
-        <w:t xml:space="preserve"> as used in Lab 9 with a given topology. The application reads the stream of tweets from Twitter streaming API, parses them, counts the number of each words in the stream of tweets, and write the final results back to a </w:t>
-      </w:r>
-      <w:proofErr w:type="spellStart"/>
-      <w:r>
-        <w:t>Postgres</w:t>
-      </w:r>
-      <w:proofErr w:type="spellEnd"/>
-      <w:r>
-        <w:t xml:space="preserve"> table.</w:t>
+        <w:t>Streaming applications may seem complex but understand how they operate will be critical for a data scientist. In this Exercise we will explore a streaming application analyzing Twitter data. In order to allow you to explore a more complex implementation in a limited amount of time you will be using an existing code base and add codes to it. You will use Streamparse as used in Lab 9 with a given topology. The application reads the stream of tweets from Twitter streaming API, parses them, counts the number of each words in the stream of tweets, and write the final results back to a Postgres table.</w:t>
       </w:r>
     </w:p>
     <w:p/>
@@ -471,34 +455,8 @@
         <w:t>Apache Storm, Amazon EC2</w:t>
       </w:r>
       <w:r>
-        <w:t>, python, Twitter API</w:t>
-      </w:r>
-      <w:proofErr w:type="gramStart"/>
-      <w:r>
-        <w:t xml:space="preserve">,  </w:t>
-      </w:r>
-      <w:proofErr w:type="spellStart"/>
-      <w:r>
-        <w:t>Streamparse</w:t>
-      </w:r>
-      <w:proofErr w:type="spellEnd"/>
-      <w:proofErr w:type="gramEnd"/>
-      <w:r>
-        <w:t xml:space="preserve">, </w:t>
-      </w:r>
-      <w:proofErr w:type="spellStart"/>
-      <w:r>
-        <w:t>Postgres</w:t>
-      </w:r>
-      <w:proofErr w:type="spellEnd"/>
-      <w:r>
-        <w:t xml:space="preserve">,  and </w:t>
-      </w:r>
-      <w:proofErr w:type="spellStart"/>
-      <w:r>
-        <w:t>psycopg</w:t>
-      </w:r>
-      <w:proofErr w:type="spellEnd"/>
+        <w:t>, python, Twitter API,  Streamparse, Postgres,  and psycopg</w:t>
+      </w:r>
     </w:p>
     <w:p>
       <w:pPr>
@@ -537,8 +495,8 @@
         <w:tblLook w:val="04A0" w:firstRow="1" w:lastRow="0" w:firstColumn="1" w:lastColumn="0" w:noHBand="0" w:noVBand="1"/>
       </w:tblPr>
       <w:tblGrid>
-        <w:gridCol w:w="5671"/>
-        <w:gridCol w:w="3905"/>
+        <w:gridCol w:w="5475"/>
+        <w:gridCol w:w="4101"/>
       </w:tblGrid>
       <w:tr>
         <w:tc>
@@ -597,6 +555,8 @@
               <w:jc w:val="both"/>
               <w:rPr>
                 <w:rFonts w:cs="Times New Roman"/>
+                <w:sz w:val="20"/>
+                <w:szCs w:val="20"/>
               </w:rPr>
             </w:pPr>
             <w:hyperlink r:id="rId8" w:history="1">
@@ -604,6 +564,8 @@
                 <w:rPr>
                   <w:rStyle w:val="Hyperlink"/>
                   <w:rFonts w:cs="Times New Roman"/>
+                  <w:sz w:val="20"/>
+                  <w:szCs w:val="20"/>
                   <w:shd w:val="clear" w:color="auto" w:fill="FFFFFF"/>
                 </w:rPr>
                 <w:t>http://storm.apache.org/documentation.html</w:t>
@@ -621,11 +583,15 @@
               <w:jc w:val="both"/>
               <w:rPr>
                 <w:rFonts w:cs="Times New Roman"/>
+                <w:sz w:val="20"/>
+                <w:szCs w:val="20"/>
               </w:rPr>
             </w:pPr>
             <w:r>
               <w:rPr>
                 <w:rFonts w:cs="Times New Roman"/>
+                <w:sz w:val="20"/>
+                <w:szCs w:val="20"/>
               </w:rPr>
               <w:t>Apache Storm Documentation</w:t>
             </w:r>
@@ -643,6 +609,8 @@
               <w:jc w:val="both"/>
               <w:rPr>
                 <w:rFonts w:cs="Times New Roman"/>
+                <w:sz w:val="20"/>
+                <w:szCs w:val="20"/>
               </w:rPr>
             </w:pPr>
             <w:hyperlink r:id="rId9" w:history="1">
@@ -650,6 +618,8 @@
                 <w:rPr>
                   <w:rStyle w:val="Hyperlink"/>
                   <w:rFonts w:cs="Times New Roman"/>
+                  <w:sz w:val="20"/>
+                  <w:szCs w:val="20"/>
                   <w:shd w:val="clear" w:color="auto" w:fill="FFFFFF"/>
                 </w:rPr>
                 <w:t>https://streamparse.readthedocs.org/en/latest/api.html</w:t>
@@ -667,11 +637,15 @@
               <w:jc w:val="both"/>
               <w:rPr>
                 <w:rFonts w:cs="Times New Roman"/>
+                <w:sz w:val="20"/>
+                <w:szCs w:val="20"/>
               </w:rPr>
             </w:pPr>
             <w:r>
               <w:rPr>
                 <w:rFonts w:cs="Times New Roman"/>
+                <w:sz w:val="20"/>
+                <w:szCs w:val="20"/>
               </w:rPr>
               <w:t>Stream Parse Documentation</w:t>
             </w:r>
@@ -689,6 +663,8 @@
               <w:jc w:val="both"/>
               <w:rPr>
                 <w:rFonts w:cs="Times New Roman"/>
+                <w:sz w:val="20"/>
+                <w:szCs w:val="20"/>
               </w:rPr>
             </w:pPr>
             <w:hyperlink r:id="rId10" w:history="1">
@@ -696,6 +672,8 @@
                 <w:rPr>
                   <w:rStyle w:val="Hyperlink"/>
                   <w:rFonts w:cs="Times New Roman"/>
+                  <w:sz w:val="20"/>
+                  <w:szCs w:val="20"/>
                   <w:shd w:val="clear" w:color="auto" w:fill="FFFFFF"/>
                 </w:rPr>
                 <w:t>https://dev.twitter.com/streaming/overview</w:t>
@@ -713,11 +691,15 @@
               <w:jc w:val="both"/>
               <w:rPr>
                 <w:rFonts w:cs="Times New Roman"/>
+                <w:sz w:val="20"/>
+                <w:szCs w:val="20"/>
               </w:rPr>
             </w:pPr>
             <w:r>
               <w:rPr>
                 <w:rFonts w:cs="Times New Roman"/>
+                <w:sz w:val="20"/>
+                <w:szCs w:val="20"/>
               </w:rPr>
               <w:t>Twitter Stream API</w:t>
             </w:r>
@@ -735,6 +717,8 @@
               <w:jc w:val="both"/>
               <w:rPr>
                 <w:rFonts w:cs="Times New Roman"/>
+                <w:sz w:val="20"/>
+                <w:szCs w:val="20"/>
                 <w:shd w:val="clear" w:color="auto" w:fill="FFFFFF"/>
               </w:rPr>
             </w:pPr>
@@ -743,6 +727,8 @@
                 <w:rPr>
                   <w:rStyle w:val="Hyperlink"/>
                   <w:rFonts w:cs="Times New Roman"/>
+                  <w:sz w:val="20"/>
+                  <w:szCs w:val="20"/>
                   <w:shd w:val="clear" w:color="auto" w:fill="FFFFFF"/>
                 </w:rPr>
                 <w:t>http://docs.tweepy.org/en/v3.4.0/</w:t>
@@ -755,6 +741,8 @@
               <w:jc w:val="both"/>
               <w:rPr>
                 <w:rFonts w:cs="Times New Roman"/>
+                <w:sz w:val="20"/>
+                <w:szCs w:val="20"/>
               </w:rPr>
             </w:pPr>
             <w:hyperlink r:id="rId12" w:history="1">
@@ -762,6 +750,8 @@
                 <w:rPr>
                   <w:rStyle w:val="Hyperlink"/>
                   <w:rFonts w:cs="Times New Roman"/>
+                  <w:sz w:val="20"/>
+                  <w:szCs w:val="20"/>
                 </w:rPr>
                 <w:t>http://docs.tweepy.org/en/v3.4.0/streaming_how_to.html</w:t>
               </w:r>
@@ -778,21 +768,17 @@
               <w:jc w:val="both"/>
               <w:rPr>
                 <w:rFonts w:cs="Times New Roman"/>
+                <w:sz w:val="20"/>
+                <w:szCs w:val="20"/>
               </w:rPr>
             </w:pPr>
-            <w:proofErr w:type="spellStart"/>
             <w:r>
               <w:rPr>
                 <w:rFonts w:cs="Times New Roman"/>
-              </w:rPr>
-              <w:t>Tweepy</w:t>
-            </w:r>
-            <w:proofErr w:type="spellEnd"/>
-            <w:r>
-              <w:rPr>
-                <w:rFonts w:cs="Times New Roman"/>
-              </w:rPr>
-              <w:t xml:space="preserve"> Documentation</w:t>
+                <w:sz w:val="20"/>
+                <w:szCs w:val="20"/>
+              </w:rPr>
+              <w:t>Tweepy Documentation</w:t>
             </w:r>
           </w:p>
           <w:p>
@@ -801,12 +787,17 @@
               <w:jc w:val="both"/>
               <w:rPr>
                 <w:rFonts w:cs="Times New Roman"/>
+                <w:sz w:val="20"/>
+                <w:szCs w:val="20"/>
               </w:rPr>
             </w:pPr>
           </w:p>
         </w:tc>
       </w:tr>
       <w:tr>
+        <w:trPr>
+          <w:trHeight w:val="61"/>
+        </w:trPr>
         <w:tc>
           <w:tcPr>
             <w:tcW w:w="5475" w:type="dxa"/>
@@ -817,6 +808,8 @@
               <w:jc w:val="both"/>
               <w:rPr>
                 <w:rFonts w:cs="Times New Roman"/>
+                <w:sz w:val="20"/>
+                <w:szCs w:val="20"/>
               </w:rPr>
             </w:pPr>
             <w:hyperlink r:id="rId13" w:history="1">
@@ -824,6 +817,8 @@
                 <w:rPr>
                   <w:rStyle w:val="Hyperlink"/>
                   <w:rFonts w:cs="Times New Roman"/>
+                  <w:sz w:val="20"/>
+                  <w:szCs w:val="20"/>
                 </w:rPr>
                 <w:t>http://initd.org/psycopg/</w:t>
               </w:r>
@@ -840,18 +835,18 @@
               <w:jc w:val="both"/>
               <w:rPr>
                 <w:rFonts w:cs="Times New Roman"/>
+                <w:sz w:val="20"/>
+                <w:szCs w:val="20"/>
               </w:rPr>
             </w:pPr>
-            <w:proofErr w:type="spellStart"/>
-            <w:proofErr w:type="gramStart"/>
             <w:r>
               <w:rPr>
                 <w:rFonts w:cs="Times New Roman"/>
+                <w:sz w:val="20"/>
+                <w:szCs w:val="20"/>
               </w:rPr>
               <w:t>psycopg</w:t>
             </w:r>
-            <w:proofErr w:type="spellEnd"/>
-            <w:proofErr w:type="gramEnd"/>
           </w:p>
         </w:tc>
       </w:tr>
@@ -889,15 +884,7 @@
         </w:rPr>
       </w:pPr>
       <w:r>
-        <w:t xml:space="preserve">In order to get exposed to a more substantial example of stream processing we will ask you to understand and deploy an existing </w:t>
-      </w:r>
-      <w:proofErr w:type="spellStart"/>
-      <w:r>
-        <w:t>Streamparse</w:t>
-      </w:r>
-      <w:proofErr w:type="spellEnd"/>
-      <w:r>
-        <w:t xml:space="preserve"> project and enhance it with more features rather than developing an application from scratch. </w:t>
+        <w:t xml:space="preserve">In order to get exposed to a more substantial example of stream processing we will ask you to understand and deploy an existing Streamparse project and enhance it with more features rather than developing an application from scratch. </w:t>
       </w:r>
       <w:bookmarkStart w:id="1" w:name="_Toc304384095"/>
     </w:p>
@@ -932,15 +919,7 @@
         <w:t>Tweet-spout</w:t>
       </w:r>
       <w:r>
-        <w:t xml:space="preserve"> using </w:t>
-      </w:r>
-      <w:proofErr w:type="spellStart"/>
-      <w:r>
-        <w:t>Tweepy</w:t>
-      </w:r>
-      <w:proofErr w:type="spellEnd"/>
-      <w:r>
-        <w:t xml:space="preserve"> library. The </w:t>
+        <w:t xml:space="preserve"> using Tweepy library. The </w:t>
       </w:r>
       <w:r>
         <w:rPr>
@@ -969,31 +948,21 @@
       <w:r>
         <w:t xml:space="preserve">counts the number of each word in the received tuples and updates the counts associated with each words in the </w:t>
       </w:r>
-      <w:proofErr w:type="spellStart"/>
       <w:r>
         <w:rPr>
           <w:b/>
         </w:rPr>
-        <w:t>Tweetwordcount</w:t>
-      </w:r>
-      <w:proofErr w:type="spellEnd"/>
+        <w:t xml:space="preserve">Tweetwordcount </w:t>
+      </w:r>
+      <w:r>
+        <w:t xml:space="preserve">table inside the </w:t>
+      </w:r>
       <w:r>
         <w:rPr>
           <w:b/>
         </w:rPr>
-        <w:t xml:space="preserve"> </w:t>
-      </w:r>
-      <w:r>
-        <w:t xml:space="preserve">table inside the </w:t>
-      </w:r>
-      <w:proofErr w:type="spellStart"/>
-      <w:r>
-        <w:rPr>
-          <w:b/>
-        </w:rPr>
         <w:t>Tcount</w:t>
       </w:r>
-      <w:proofErr w:type="spellEnd"/>
       <w:r>
         <w:t xml:space="preserve"> database.</w:t>
       </w:r>
@@ -1122,11 +1091,7 @@
     </w:p>
     <w:p>
       <w:r>
-        <w:t xml:space="preserve">In this section we provide the overall guideline of implementing the real time system using live twitter data as shown in Figure 1. You need to follow the below detail guideline for each of the </w:t>
-      </w:r>
-      <w:r>
-        <w:lastRenderedPageBreak/>
-        <w:t xml:space="preserve">steps of your implementation. You would use </w:t>
+        <w:t xml:space="preserve">In this section we provide the overall guideline of implementing the real time system using live twitter data as shown in Figure 1. You need to follow the below detail guideline for each of the steps of your implementation. You would use </w:t>
       </w:r>
       <w:r>
         <w:rPr>
@@ -1136,15 +1101,11 @@
         <w:t>ucbw205_complete_plus_postgres_PY2.7</w:t>
       </w:r>
       <w:r>
-        <w:t xml:space="preserve"> AMI for creating your own EC2 server for this exercise. You use your </w:t>
-      </w:r>
-      <w:proofErr w:type="spellStart"/>
-      <w:r>
-        <w:t>github</w:t>
-      </w:r>
-      <w:proofErr w:type="spellEnd"/>
-      <w:r>
-        <w:t xml:space="preserve"> account to store your scripts, data, etc. </w:t>
+        <w:t xml:space="preserve"> AMI </w:t>
+      </w:r>
+      <w:r>
+        <w:lastRenderedPageBreak/>
+        <w:t xml:space="preserve">for creating your own EC2 server for this exercise. You use your github account to store your scripts, data, etc. </w:t>
       </w:r>
     </w:p>
     <w:p>
@@ -1177,10 +1138,13 @@
           <w:numId w:val="22"/>
         </w:numPr>
         <w:rPr>
+          <w:rStyle w:val="Hyperlink"/>
           <w:rFonts w:ascii="Times New Roman" w:eastAsia="Times New Roman" w:hAnsi="Times New Roman" w:cs="Times New Roman"/>
           <w:b/>
+          <w:color w:val="000000"/>
           <w:sz w:val="24"/>
           <w:szCs w:val="24"/>
+          <w:u w:val="none"/>
         </w:rPr>
       </w:pPr>
       <w:r>
@@ -1213,19 +1177,6 @@
     </w:p>
     <w:p>
       <w:pPr>
-        <w:rPr>
-          <w:rStyle w:val="Hyperlink"/>
-          <w:rFonts w:ascii="Times New Roman" w:eastAsia="Times New Roman" w:hAnsi="Times New Roman" w:cs="Times New Roman"/>
-          <w:b/>
-          <w:color w:val="000000"/>
-          <w:sz w:val="24"/>
-          <w:szCs w:val="24"/>
-          <w:u w:val="none"/>
-        </w:rPr>
-      </w:pPr>
-    </w:p>
-    <w:p>
-      <w:pPr>
         <w:pStyle w:val="ListParagraph"/>
         <w:numPr>
           <w:ilvl w:val="0"/>
@@ -1253,35 +1204,7 @@
         <w:rPr>
           <w:bCs/>
         </w:rPr>
-        <w:t xml:space="preserve">and install </w:t>
-      </w:r>
-      <w:proofErr w:type="spellStart"/>
-      <w:r>
-        <w:rPr>
-          <w:bCs/>
-        </w:rPr>
-        <w:t>Streamparse</w:t>
-      </w:r>
-      <w:proofErr w:type="spellEnd"/>
-      <w:r>
-        <w:rPr>
-          <w:bCs/>
-        </w:rPr>
-        <w:t xml:space="preserve"> on it. You can use the instructions from Lab 9 to install the </w:t>
-      </w:r>
-      <w:proofErr w:type="spellStart"/>
-      <w:r>
-        <w:rPr>
-          <w:bCs/>
-        </w:rPr>
-        <w:t>Streamparse</w:t>
-      </w:r>
-      <w:proofErr w:type="spellEnd"/>
-      <w:r>
-        <w:rPr>
-          <w:bCs/>
-        </w:rPr>
-        <w:t>. You may want to save this AMI once you configured it for the first time to save time in future re-launches.</w:t>
+        <w:t>and install Streamparse on it. You can use the instructions from Lab 9 to install the Streamparse. You may want to save this AMI once you configured it for the first time to save time in future re-launches.</w:t>
       </w:r>
     </w:p>
     <w:p>
@@ -1302,7 +1225,6 @@
         </w:rPr>
         <w:t xml:space="preserve">Create a project called </w:t>
       </w:r>
-      <w:proofErr w:type="spellStart"/>
       <w:r>
         <w:rPr>
           <w:rFonts w:eastAsiaTheme="majorEastAsia"/>
@@ -1311,26 +1233,11 @@
         </w:rPr>
         <w:t>Tweetwordcount</w:t>
       </w:r>
-      <w:proofErr w:type="spellEnd"/>
       <w:r>
         <w:rPr>
           <w:bCs/>
         </w:rPr>
-        <w:t xml:space="preserve"> in </w:t>
-      </w:r>
-      <w:proofErr w:type="spellStart"/>
-      <w:r>
-        <w:rPr>
-          <w:bCs/>
-        </w:rPr>
-        <w:t>Streamparse</w:t>
-      </w:r>
-      <w:proofErr w:type="spellEnd"/>
-      <w:r>
-        <w:rPr>
-          <w:bCs/>
-        </w:rPr>
-        <w:t>.</w:t>
+        <w:t xml:space="preserve"> in Streamparse.</w:t>
       </w:r>
     </w:p>
     <w:p>
@@ -1351,7 +1258,6 @@
         </w:rPr>
         <w:t xml:space="preserve">Copy the files from the </w:t>
       </w:r>
-      <w:proofErr w:type="spellStart"/>
       <w:r>
         <w:rPr>
           <w:rFonts w:eastAsiaTheme="majorEastAsia"/>
@@ -1360,30 +1266,19 @@
         </w:rPr>
         <w:t>tweetwordcount</w:t>
       </w:r>
-      <w:proofErr w:type="spellEnd"/>
       <w:r>
         <w:rPr>
           <w:rFonts w:eastAsia="Times New Roman"/>
         </w:rPr>
         <w:t xml:space="preserve"> directory in your cloned repository and paste them in the corresponding folders in the new </w:t>
       </w:r>
-      <w:proofErr w:type="spellStart"/>
       <w:r>
         <w:rPr>
           <w:rFonts w:eastAsiaTheme="majorEastAsia"/>
           <w:b/>
           <w:bCs/>
         </w:rPr>
-        <w:t>Tweetwordcount</w:t>
-      </w:r>
-      <w:proofErr w:type="spellEnd"/>
-      <w:r>
-        <w:rPr>
-          <w:rFonts w:eastAsiaTheme="majorEastAsia"/>
-          <w:b/>
-          <w:bCs/>
-        </w:rPr>
-        <w:t xml:space="preserve"> </w:t>
+        <w:t xml:space="preserve">Tweetwordcount </w:t>
       </w:r>
       <w:r>
         <w:rPr>
@@ -1411,25 +1306,16 @@
         </w:rPr>
         <w:t xml:space="preserve">Modify the </w:t>
       </w:r>
-      <w:proofErr w:type="spellStart"/>
       <w:r>
         <w:rPr>
           <w:rFonts w:eastAsia="Times New Roman"/>
           <w:b/>
         </w:rPr>
-        <w:t>tweetwordcount.clj</w:t>
-      </w:r>
-      <w:proofErr w:type="spellEnd"/>
+        <w:t xml:space="preserve">tweetwordcount.clj </w:t>
+      </w:r>
       <w:r>
         <w:rPr>
           <w:rFonts w:eastAsia="Times New Roman"/>
-          <w:b/>
-        </w:rPr>
-        <w:t xml:space="preserve"> </w:t>
-      </w:r>
-      <w:r>
-        <w:rPr>
-          <w:rFonts w:eastAsia="Times New Roman"/>
         </w:rPr>
         <w:t>to match the topology in Figure 1.</w:t>
       </w:r>
@@ -1463,35 +1349,7 @@
         <w:rPr>
           <w:i/>
         </w:rPr>
-        <w:t xml:space="preserve">: You may not want to keep your EC2 server live all the </w:t>
-      </w:r>
-      <w:proofErr w:type="gramStart"/>
-      <w:r>
-        <w:rPr>
-          <w:i/>
-        </w:rPr>
-        <w:t>time</w:t>
-      </w:r>
-      <w:proofErr w:type="gramEnd"/>
-      <w:r>
-        <w:rPr>
-          <w:i/>
-        </w:rPr>
-        <w:t xml:space="preserve"> as you will run out of credit that way. So, you could save your work in </w:t>
-      </w:r>
-      <w:proofErr w:type="spellStart"/>
-      <w:r>
-        <w:rPr>
-          <w:i/>
-        </w:rPr>
-        <w:t>github</w:t>
-      </w:r>
-      <w:proofErr w:type="spellEnd"/>
-      <w:r>
-        <w:rPr>
-          <w:i/>
-        </w:rPr>
-        <w:t xml:space="preserve"> as you progress and when you make your sever alive, you can re -pull the code and use. </w:t>
+        <w:t xml:space="preserve">: You may not want to keep your EC2 server live all the time as you will run out of credit that way. So, you could save your work in github as you progress and when you make your sever alive, you can re -pull the code and use. </w:t>
       </w:r>
     </w:p>
     <w:p>
@@ -1672,7 +1530,6 @@
                 <w:szCs w:val="18"/>
               </w:rPr>
             </w:pPr>
-            <w:proofErr w:type="gramStart"/>
             <w:r>
               <w:rPr>
                 <w:rFonts w:ascii="Courier" w:eastAsiaTheme="majorEastAsia" w:hAnsi="Courier"/>
@@ -1680,57 +1537,7 @@
                 <w:sz w:val="18"/>
                 <w:szCs w:val="18"/>
               </w:rPr>
-              <w:t>exercise</w:t>
-            </w:r>
-            <w:proofErr w:type="gramEnd"/>
-            <w:r>
-              <w:rPr>
-                <w:rFonts w:ascii="Courier" w:eastAsiaTheme="majorEastAsia" w:hAnsi="Courier"/>
-                <w:bCs/>
-                <w:sz w:val="18"/>
-                <w:szCs w:val="18"/>
-              </w:rPr>
-              <w:t>_2/</w:t>
-            </w:r>
-            <w:proofErr w:type="spellStart"/>
-            <w:r>
-              <w:rPr>
-                <w:rFonts w:ascii="Courier" w:eastAsiaTheme="majorEastAsia" w:hAnsi="Courier"/>
-                <w:bCs/>
-                <w:sz w:val="18"/>
-                <w:szCs w:val="18"/>
-              </w:rPr>
-              <w:t>tweetwordcount</w:t>
-            </w:r>
-            <w:proofErr w:type="spellEnd"/>
-            <w:r>
-              <w:rPr>
-                <w:rFonts w:ascii="Courier" w:eastAsiaTheme="majorEastAsia" w:hAnsi="Courier"/>
-                <w:bCs/>
-                <w:sz w:val="18"/>
-                <w:szCs w:val="18"/>
-              </w:rPr>
-              <w:t>/</w:t>
-            </w:r>
-            <w:proofErr w:type="spellStart"/>
-            <w:r>
-              <w:rPr>
-                <w:rFonts w:ascii="Courier" w:eastAsiaTheme="majorEastAsia" w:hAnsi="Courier"/>
-                <w:bCs/>
-                <w:sz w:val="18"/>
-                <w:szCs w:val="18"/>
-              </w:rPr>
-              <w:t>src</w:t>
-            </w:r>
-            <w:proofErr w:type="spellEnd"/>
-            <w:r>
-              <w:rPr>
-                <w:rFonts w:ascii="Courier" w:eastAsiaTheme="majorEastAsia" w:hAnsi="Courier"/>
-                <w:bCs/>
-                <w:sz w:val="18"/>
-                <w:szCs w:val="18"/>
-              </w:rPr>
-              <w:t>/spouts/</w:t>
+              <w:t>exercise_2/tweetwordcount/src/spouts/</w:t>
             </w:r>
           </w:p>
         </w:tc>
@@ -1815,7 +1622,6 @@
                 <w:szCs w:val="18"/>
               </w:rPr>
             </w:pPr>
-            <w:proofErr w:type="gramStart"/>
             <w:r>
               <w:rPr>
                 <w:rFonts w:ascii="Courier" w:eastAsiaTheme="majorEastAsia" w:hAnsi="Courier"/>
@@ -1823,57 +1629,7 @@
                 <w:sz w:val="18"/>
                 <w:szCs w:val="18"/>
               </w:rPr>
-              <w:t>exercise</w:t>
-            </w:r>
-            <w:proofErr w:type="gramEnd"/>
-            <w:r>
-              <w:rPr>
-                <w:rFonts w:ascii="Courier" w:eastAsiaTheme="majorEastAsia" w:hAnsi="Courier"/>
-                <w:bCs/>
-                <w:sz w:val="18"/>
-                <w:szCs w:val="18"/>
-              </w:rPr>
-              <w:t>_2/</w:t>
-            </w:r>
-            <w:proofErr w:type="spellStart"/>
-            <w:r>
-              <w:rPr>
-                <w:rFonts w:ascii="Courier" w:eastAsiaTheme="majorEastAsia" w:hAnsi="Courier"/>
-                <w:bCs/>
-                <w:sz w:val="18"/>
-                <w:szCs w:val="18"/>
-              </w:rPr>
-              <w:t>tweetwordcount</w:t>
-            </w:r>
-            <w:proofErr w:type="spellEnd"/>
-            <w:r>
-              <w:rPr>
-                <w:rFonts w:ascii="Courier" w:eastAsiaTheme="majorEastAsia" w:hAnsi="Courier"/>
-                <w:bCs/>
-                <w:sz w:val="18"/>
-                <w:szCs w:val="18"/>
-              </w:rPr>
-              <w:t>/</w:t>
-            </w:r>
-            <w:proofErr w:type="spellStart"/>
-            <w:r>
-              <w:rPr>
-                <w:rFonts w:ascii="Courier" w:eastAsiaTheme="majorEastAsia" w:hAnsi="Courier"/>
-                <w:bCs/>
-                <w:sz w:val="18"/>
-                <w:szCs w:val="18"/>
-              </w:rPr>
-              <w:t>src</w:t>
-            </w:r>
-            <w:proofErr w:type="spellEnd"/>
-            <w:r>
-              <w:rPr>
-                <w:rFonts w:ascii="Courier" w:eastAsiaTheme="majorEastAsia" w:hAnsi="Courier"/>
-                <w:bCs/>
-                <w:sz w:val="18"/>
-                <w:szCs w:val="18"/>
-              </w:rPr>
-              <w:t>/bolts/</w:t>
+              <w:t>exercise_2/tweetwordcount/src/bolts/</w:t>
             </w:r>
           </w:p>
         </w:tc>
@@ -1957,7 +1713,6 @@
                 <w:szCs w:val="18"/>
               </w:rPr>
             </w:pPr>
-            <w:proofErr w:type="gramStart"/>
             <w:r>
               <w:rPr>
                 <w:rFonts w:ascii="Courier" w:eastAsiaTheme="majorEastAsia" w:hAnsi="Courier"/>
@@ -1965,57 +1720,7 @@
                 <w:sz w:val="18"/>
                 <w:szCs w:val="18"/>
               </w:rPr>
-              <w:t>exercise</w:t>
-            </w:r>
-            <w:proofErr w:type="gramEnd"/>
-            <w:r>
-              <w:rPr>
-                <w:rFonts w:ascii="Courier" w:eastAsiaTheme="majorEastAsia" w:hAnsi="Courier"/>
-                <w:bCs/>
-                <w:sz w:val="18"/>
-                <w:szCs w:val="18"/>
-              </w:rPr>
-              <w:t>_2/</w:t>
-            </w:r>
-            <w:proofErr w:type="spellStart"/>
-            <w:r>
-              <w:rPr>
-                <w:rFonts w:ascii="Courier" w:eastAsiaTheme="majorEastAsia" w:hAnsi="Courier"/>
-                <w:bCs/>
-                <w:sz w:val="18"/>
-                <w:szCs w:val="18"/>
-              </w:rPr>
-              <w:t>tweetwordcount</w:t>
-            </w:r>
-            <w:proofErr w:type="spellEnd"/>
-            <w:r>
-              <w:rPr>
-                <w:rFonts w:ascii="Courier" w:eastAsiaTheme="majorEastAsia" w:hAnsi="Courier"/>
-                <w:bCs/>
-                <w:sz w:val="18"/>
-                <w:szCs w:val="18"/>
-              </w:rPr>
-              <w:t>/</w:t>
-            </w:r>
-            <w:proofErr w:type="spellStart"/>
-            <w:r>
-              <w:rPr>
-                <w:rFonts w:ascii="Courier" w:eastAsiaTheme="majorEastAsia" w:hAnsi="Courier"/>
-                <w:bCs/>
-                <w:sz w:val="18"/>
-                <w:szCs w:val="18"/>
-              </w:rPr>
-              <w:t>src</w:t>
-            </w:r>
-            <w:proofErr w:type="spellEnd"/>
-            <w:r>
-              <w:rPr>
-                <w:rFonts w:ascii="Courier" w:eastAsiaTheme="majorEastAsia" w:hAnsi="Courier"/>
-                <w:bCs/>
-                <w:sz w:val="18"/>
-                <w:szCs w:val="18"/>
-              </w:rPr>
-              <w:t>/bolts/</w:t>
+              <w:t>exercise_2/tweetwordcount/src/bolts/</w:t>
             </w:r>
           </w:p>
         </w:tc>
@@ -2099,7 +1804,6 @@
                 <w:szCs w:val="18"/>
               </w:rPr>
             </w:pPr>
-            <w:proofErr w:type="gramStart"/>
             <w:r>
               <w:rPr>
                 <w:rFonts w:ascii="Courier" w:eastAsiaTheme="majorEastAsia" w:hAnsi="Courier"/>
@@ -2107,17 +1811,7 @@
                 <w:sz w:val="18"/>
                 <w:szCs w:val="18"/>
               </w:rPr>
-              <w:t>exercise</w:t>
-            </w:r>
-            <w:proofErr w:type="gramEnd"/>
-            <w:r>
-              <w:rPr>
-                <w:rFonts w:ascii="Courier" w:eastAsiaTheme="majorEastAsia" w:hAnsi="Courier"/>
-                <w:bCs/>
-                <w:sz w:val="18"/>
-                <w:szCs w:val="18"/>
-              </w:rPr>
-              <w:t>_2/</w:t>
+              <w:t>exercise_2/</w:t>
             </w:r>
           </w:p>
         </w:tc>
@@ -2170,7 +1864,6 @@
                 <w:shd w:val="clear" w:color="auto" w:fill="EBEBEB"/>
               </w:rPr>
             </w:pPr>
-            <w:proofErr w:type="gramStart"/>
             <w:r>
               <w:rPr>
                 <w:rFonts w:ascii="Courier" w:eastAsia="Times New Roman" w:hAnsi="Courier" w:cs="Arial"/>
@@ -2179,18 +1872,7 @@
                 <w:szCs w:val="18"/>
                 <w:shd w:val="clear" w:color="auto" w:fill="EBEBEB"/>
               </w:rPr>
-              <w:t>hello</w:t>
-            </w:r>
-            <w:proofErr w:type="gramEnd"/>
-            <w:r>
-              <w:rPr>
-                <w:rFonts w:ascii="Courier" w:eastAsia="Times New Roman" w:hAnsi="Courier" w:cs="Arial"/>
-                <w:b w:val="0"/>
-                <w:sz w:val="18"/>
-                <w:szCs w:val="18"/>
-                <w:shd w:val="clear" w:color="auto" w:fill="EBEBEB"/>
-              </w:rPr>
-              <w:t>-stream-twitter.py</w:t>
+              <w:t>hello-stream-twitter.py</w:t>
             </w:r>
           </w:p>
         </w:tc>
@@ -2213,7 +1895,6 @@
                 <w:szCs w:val="18"/>
               </w:rPr>
             </w:pPr>
-            <w:proofErr w:type="gramStart"/>
             <w:r>
               <w:rPr>
                 <w:rFonts w:ascii="Courier" w:eastAsiaTheme="majorEastAsia" w:hAnsi="Courier"/>
@@ -2221,17 +1902,7 @@
                 <w:sz w:val="18"/>
                 <w:szCs w:val="18"/>
               </w:rPr>
-              <w:t>exercise</w:t>
-            </w:r>
-            <w:proofErr w:type="gramEnd"/>
-            <w:r>
-              <w:rPr>
-                <w:rFonts w:ascii="Courier" w:eastAsiaTheme="majorEastAsia" w:hAnsi="Courier"/>
-                <w:bCs/>
-                <w:sz w:val="18"/>
-                <w:szCs w:val="18"/>
-              </w:rPr>
-              <w:t>_2/</w:t>
+              <w:t>exercise_2/</w:t>
             </w:r>
           </w:p>
         </w:tc>
@@ -2285,8 +1956,6 @@
                 <w:shd w:val="clear" w:color="auto" w:fill="EBEBEB"/>
               </w:rPr>
             </w:pPr>
-            <w:proofErr w:type="spellStart"/>
-            <w:proofErr w:type="gramStart"/>
             <w:r>
               <w:rPr>
                 <w:rFonts w:ascii="Courier" w:eastAsia="Times New Roman" w:hAnsi="Courier" w:cs="Arial"/>
@@ -2297,8 +1966,6 @@
               </w:rPr>
               <w:t>tweetwordcount.clj</w:t>
             </w:r>
-            <w:proofErr w:type="spellEnd"/>
-            <w:proofErr w:type="gramEnd"/>
           </w:p>
         </w:tc>
         <w:tc>
@@ -2327,27 +1994,7 @@
                 <w:sz w:val="18"/>
                 <w:szCs w:val="18"/>
               </w:rPr>
-              <w:t>/exercise_2/</w:t>
-            </w:r>
-            <w:proofErr w:type="spellStart"/>
-            <w:r>
-              <w:rPr>
-                <w:rFonts w:ascii="Courier" w:eastAsiaTheme="majorEastAsia" w:hAnsi="Courier"/>
-                <w:bCs/>
-                <w:sz w:val="18"/>
-                <w:szCs w:val="18"/>
-              </w:rPr>
-              <w:t>tweetwordcount</w:t>
-            </w:r>
-            <w:proofErr w:type="spellEnd"/>
-            <w:r>
-              <w:rPr>
-                <w:rFonts w:ascii="Courier" w:eastAsiaTheme="majorEastAsia" w:hAnsi="Courier"/>
-                <w:bCs/>
-                <w:sz w:val="18"/>
-                <w:szCs w:val="18"/>
-              </w:rPr>
-              <w:t>/topologies/</w:t>
+              <w:t>/exercise_2/tweetwordcount/topologies/</w:t>
             </w:r>
           </w:p>
         </w:tc>
@@ -2403,7 +2050,6 @@
                 <w:szCs w:val="18"/>
               </w:rPr>
             </w:pPr>
-            <w:proofErr w:type="gramStart"/>
             <w:r>
               <w:rPr>
                 <w:rFonts w:ascii="Courier" w:hAnsi="Courier" w:cs="Arial"/>
@@ -2411,17 +2057,7 @@
                 <w:sz w:val="18"/>
                 <w:szCs w:val="18"/>
               </w:rPr>
-              <w:t>psycopg</w:t>
-            </w:r>
-            <w:proofErr w:type="gramEnd"/>
-            <w:r>
-              <w:rPr>
-                <w:rFonts w:ascii="Courier" w:hAnsi="Courier" w:cs="Arial"/>
-                <w:b w:val="0"/>
-                <w:sz w:val="18"/>
-                <w:szCs w:val="18"/>
-              </w:rPr>
-              <w:t xml:space="preserve">-sample.py </w:t>
+              <w:t xml:space="preserve">psycopg-sample.py </w:t>
             </w:r>
           </w:p>
         </w:tc>
@@ -2444,7 +2080,6 @@
                 <w:szCs w:val="18"/>
               </w:rPr>
             </w:pPr>
-            <w:proofErr w:type="gramStart"/>
             <w:r>
               <w:rPr>
                 <w:rFonts w:ascii="Courier" w:eastAsiaTheme="majorEastAsia" w:hAnsi="Courier"/>
@@ -2452,17 +2087,7 @@
                 <w:sz w:val="18"/>
                 <w:szCs w:val="18"/>
               </w:rPr>
-              <w:t>exercise</w:t>
-            </w:r>
-            <w:proofErr w:type="gramEnd"/>
-            <w:r>
-              <w:rPr>
-                <w:rFonts w:ascii="Courier" w:eastAsiaTheme="majorEastAsia" w:hAnsi="Courier"/>
-                <w:bCs/>
-                <w:sz w:val="18"/>
-                <w:szCs w:val="18"/>
-              </w:rPr>
-              <w:t>_2/</w:t>
+              <w:t>exercise_2/</w:t>
             </w:r>
           </w:p>
         </w:tc>
@@ -2487,25 +2112,7 @@
                 <w:sz w:val="18"/>
                 <w:szCs w:val="18"/>
               </w:rPr>
-              <w:t xml:space="preserve">Sample codes on how to use </w:t>
-            </w:r>
-            <w:proofErr w:type="spellStart"/>
-            <w:r>
-              <w:rPr>
-                <w:rFonts w:ascii="Courier" w:hAnsi="Courier"/>
-                <w:sz w:val="18"/>
-                <w:szCs w:val="18"/>
-              </w:rPr>
-              <w:t>psycopg</w:t>
-            </w:r>
-            <w:proofErr w:type="spellEnd"/>
-            <w:r>
-              <w:rPr>
-                <w:rFonts w:ascii="Courier" w:hAnsi="Courier"/>
-                <w:sz w:val="18"/>
-                <w:szCs w:val="18"/>
-              </w:rPr>
-              <w:t xml:space="preserve"> </w:t>
+              <w:t xml:space="preserve">Sample codes on how to use psycopg </w:t>
             </w:r>
           </w:p>
         </w:tc>
@@ -2564,7 +2171,6 @@
                 <w:szCs w:val="18"/>
               </w:rPr>
             </w:pPr>
-            <w:proofErr w:type="gramStart"/>
             <w:r>
               <w:rPr>
                 <w:rFonts w:ascii="Courier" w:eastAsiaTheme="majorEastAsia" w:hAnsi="Courier"/>
@@ -2572,17 +2178,7 @@
                 <w:sz w:val="18"/>
                 <w:szCs w:val="18"/>
               </w:rPr>
-              <w:t>exercise</w:t>
-            </w:r>
-            <w:proofErr w:type="gramEnd"/>
-            <w:r>
-              <w:rPr>
-                <w:rFonts w:ascii="Courier" w:eastAsiaTheme="majorEastAsia" w:hAnsi="Courier"/>
-                <w:bCs/>
-                <w:sz w:val="18"/>
-                <w:szCs w:val="18"/>
-              </w:rPr>
-              <w:t>_2/</w:t>
+              <w:t>exercise_2/</w:t>
             </w:r>
           </w:p>
         </w:tc>
@@ -2607,25 +2203,7 @@
                 <w:sz w:val="18"/>
                 <w:szCs w:val="18"/>
               </w:rPr>
-              <w:t xml:space="preserve">Showing the results in the </w:t>
-            </w:r>
-            <w:proofErr w:type="spellStart"/>
-            <w:r>
-              <w:rPr>
-                <w:rFonts w:ascii="Courier" w:hAnsi="Courier"/>
-                <w:sz w:val="18"/>
-                <w:szCs w:val="18"/>
-              </w:rPr>
-              <w:t>Postgres</w:t>
-            </w:r>
-            <w:proofErr w:type="spellEnd"/>
-            <w:r>
-              <w:rPr>
-                <w:rFonts w:ascii="Courier" w:hAnsi="Courier"/>
-                <w:sz w:val="18"/>
-                <w:szCs w:val="18"/>
-              </w:rPr>
-              <w:t xml:space="preserve"> database</w:t>
+              <w:t>Showing the results in the Postgres database</w:t>
             </w:r>
           </w:p>
         </w:tc>
@@ -2683,54 +2261,21 @@
     </w:p>
     <w:p>
       <w:r>
-        <w:t>Once you have the topology configured with codes in the cloned repository, you need to modify the spout program (</w:t>
-      </w:r>
-      <w:proofErr w:type="spellStart"/>
-      <w:r>
-        <w:t>i.e</w:t>
-      </w:r>
-      <w:proofErr w:type="spellEnd"/>
-      <w:r>
-        <w:t xml:space="preserve"> Tweets.py) to pull the tweets from twitter streaming API.  In order to get </w:t>
-      </w:r>
-      <w:r>
+        <w:t xml:space="preserve">Once you have the topology configured with codes in the cloned repository, you need to modify the spout program (i.e Tweets.py) to pull the tweets from twitter streaming API.  In order to get the tweets, you need to set up a twitter application and get access keys for pulling the tweets out of the twitter streaming API. You also need to install Tweepy for working </w:t>
+      </w:r>
+    </w:p>
+    <w:p>
+      <w:pPr>
+        <w:rPr>
+          <w:color w:val="333333"/>
+        </w:rPr>
+      </w:pPr>
+      <w:r>
+        <w:rPr>
+          <w:color w:val="333333"/>
+        </w:rPr>
         <w:lastRenderedPageBreak/>
-        <w:t xml:space="preserve">the tweets, you need to set up a twitter application and get access keys for pulling the tweets out of the twitter streaming API. You also need to install </w:t>
-      </w:r>
-      <w:proofErr w:type="spellStart"/>
-      <w:r>
-        <w:t>Tweepy</w:t>
-      </w:r>
-      <w:proofErr w:type="spellEnd"/>
-      <w:r>
-        <w:t xml:space="preserve"> for working </w:t>
-      </w:r>
-    </w:p>
-    <w:p>
-      <w:pPr>
-        <w:rPr>
-          <w:color w:val="333333"/>
-        </w:rPr>
-      </w:pPr>
-      <w:r>
-        <w:rPr>
-          <w:color w:val="333333"/>
-        </w:rPr>
-        <w:t xml:space="preserve">The following instructions will step you through the process of acquiring data from Twitter. The first thing that you need to do is to install </w:t>
-      </w:r>
-      <w:proofErr w:type="spellStart"/>
-      <w:r>
-        <w:rPr>
-          <w:color w:val="333333"/>
-        </w:rPr>
-        <w:t>Tweepy</w:t>
-      </w:r>
-      <w:proofErr w:type="spellEnd"/>
-      <w:r>
-        <w:rPr>
-          <w:color w:val="333333"/>
-        </w:rPr>
-        <w:t>, which is a python library for accessing the Twitter API.</w:t>
+        <w:t>The following instructions will step you through the process of acquiring data from Twitter. The first thing that you need to do is to install Tweepy, which is a python library for accessing the Twitter API.</w:t>
       </w:r>
     </w:p>
     <w:p>
@@ -2741,13 +2286,8 @@
         <w:t>2.1</w:t>
       </w:r>
       <w:r>
-        <w:t xml:space="preserve"> Install </w:t>
-      </w:r>
-      <w:proofErr w:type="spellStart"/>
-      <w:r>
-        <w:t>Tweepy</w:t>
-      </w:r>
-      <w:proofErr w:type="spellEnd"/>
+        <w:t xml:space="preserve"> Install Tweepy</w:t>
+      </w:r>
     </w:p>
     <w:p>
       <w:pPr>
@@ -2756,15 +2296,7 @@
     </w:p>
     <w:p>
       <w:r>
-        <w:t xml:space="preserve">The easiest way to install </w:t>
-      </w:r>
-      <w:proofErr w:type="spellStart"/>
-      <w:r>
-        <w:t>Tweepy</w:t>
-      </w:r>
-      <w:proofErr w:type="spellEnd"/>
-      <w:r>
-        <w:t xml:space="preserve"> is by using pip:</w:t>
+        <w:t>The easiest way to install Tweepy is by using pip:</w:t>
       </w:r>
     </w:p>
     <w:p/>
@@ -2804,15 +2336,7 @@
     </w:p>
     <w:p>
       <w:r>
-        <w:t xml:space="preserve">You may also use </w:t>
-      </w:r>
-      <w:proofErr w:type="spellStart"/>
-      <w:r>
-        <w:t>Git</w:t>
-      </w:r>
-      <w:proofErr w:type="spellEnd"/>
-      <w:r>
-        <w:t xml:space="preserve"> to clone the repository directly from Github and install it manually:</w:t>
+        <w:t>You may also use Git to clone the repository directly from Github and install it manually:</w:t>
       </w:r>
     </w:p>
     <w:p/>
@@ -2953,12 +2477,12 @@
           <w:numId w:val="23"/>
         </w:numPr>
         <w:rPr>
-          <w:rFonts w:eastAsia="Times New Roman" w:cs="Times New Roman"/>
-        </w:rPr>
-      </w:pPr>
-      <w:r>
-        <w:rPr>
-          <w:rFonts w:eastAsia="Times New Roman" w:cs="Times New Roman"/>
+          <w:rFonts w:eastAsia="Times New Roman"/>
+        </w:rPr>
+      </w:pPr>
+      <w:r>
+        <w:rPr>
+          <w:rFonts w:eastAsia="Times New Roman"/>
         </w:rPr>
         <w:t>Login to Twitter (</w:t>
       </w:r>
@@ -2966,7 +2490,7 @@
         <w:r>
           <w:rPr>
             <w:rStyle w:val="Hyperlink"/>
-            <w:rFonts w:ascii="Times New Roman" w:eastAsia="Times New Roman" w:hAnsi="Times New Roman" w:cs="Times New Roman"/>
+            <w:rFonts w:eastAsia="Times New Roman"/>
             <w:color w:val="4078C0"/>
             <w:sz w:val="24"/>
             <w:szCs w:val="24"/>
@@ -2976,7 +2500,7 @@
         <w:r>
           <w:rPr>
             <w:rStyle w:val="Hyperlink"/>
-            <w:rFonts w:ascii="Times New Roman" w:eastAsia="Times New Roman" w:hAnsi="Times New Roman" w:cs="Times New Roman"/>
+            <w:rFonts w:eastAsia="Times New Roman"/>
             <w:color w:val="4078C0"/>
             <w:sz w:val="24"/>
             <w:szCs w:val="24"/>
@@ -2986,7 +2510,7 @@
         <w:r>
           <w:rPr>
             <w:rStyle w:val="Hyperlink"/>
-            <w:rFonts w:ascii="Times New Roman" w:eastAsia="Times New Roman" w:hAnsi="Times New Roman" w:cs="Times New Roman"/>
+            <w:rFonts w:eastAsia="Times New Roman"/>
             <w:color w:val="4078C0"/>
             <w:sz w:val="24"/>
             <w:szCs w:val="24"/>
@@ -2996,7 +2520,7 @@
       </w:hyperlink>
       <w:r>
         <w:rPr>
-          <w:rFonts w:eastAsia="Times New Roman" w:cs="Times New Roman"/>
+          <w:rFonts w:eastAsia="Times New Roman"/>
         </w:rPr>
         <w:t>).</w:t>
       </w:r>
@@ -3009,19 +2533,19 @@
           <w:numId w:val="23"/>
         </w:numPr>
         <w:rPr>
-          <w:rFonts w:eastAsia="Times New Roman" w:cs="Times New Roman"/>
-        </w:rPr>
-      </w:pPr>
-      <w:r>
-        <w:rPr>
-          <w:rFonts w:eastAsia="Times New Roman" w:cs="Times New Roman"/>
+          <w:rFonts w:eastAsia="Times New Roman"/>
+        </w:rPr>
+      </w:pPr>
+      <w:r>
+        <w:rPr>
+          <w:rFonts w:eastAsia="Times New Roman"/>
         </w:rPr>
         <w:t>Visit</w:t>
       </w:r>
       <w:r>
         <w:rPr>
           <w:rStyle w:val="apple-converted-space"/>
-          <w:rFonts w:ascii="Times New Roman" w:eastAsia="Times New Roman" w:hAnsi="Times New Roman" w:cs="Times New Roman"/>
+          <w:rFonts w:eastAsia="Times New Roman"/>
           <w:color w:val="333333"/>
           <w:sz w:val="24"/>
           <w:szCs w:val="24"/>
@@ -3032,7 +2556,7 @@
         <w:r>
           <w:rPr>
             <w:rStyle w:val="Hyperlink"/>
-            <w:rFonts w:ascii="Times New Roman" w:eastAsia="Times New Roman" w:hAnsi="Times New Roman" w:cs="Times New Roman"/>
+            <w:rFonts w:eastAsia="Times New Roman"/>
             <w:color w:val="4078C0"/>
             <w:sz w:val="24"/>
             <w:szCs w:val="24"/>
@@ -3043,7 +2567,7 @@
       <w:r>
         <w:rPr>
           <w:rStyle w:val="apple-converted-space"/>
-          <w:rFonts w:ascii="Times New Roman" w:eastAsia="Times New Roman" w:hAnsi="Times New Roman" w:cs="Times New Roman"/>
+          <w:rFonts w:eastAsia="Times New Roman"/>
           <w:color w:val="333333"/>
           <w:sz w:val="24"/>
           <w:szCs w:val="24"/>
@@ -3052,7 +2576,7 @@
       </w:r>
       <w:r>
         <w:rPr>
-          <w:rFonts w:eastAsia="Times New Roman" w:cs="Times New Roman"/>
+          <w:rFonts w:eastAsia="Times New Roman"/>
         </w:rPr>
         <w:t>and click on "Create New App".</w:t>
       </w:r>
@@ -3065,12 +2589,12 @@
           <w:numId w:val="23"/>
         </w:numPr>
         <w:rPr>
-          <w:rFonts w:eastAsia="Times New Roman" w:cs="Times New Roman"/>
-        </w:rPr>
-      </w:pPr>
-      <w:r>
-        <w:rPr>
-          <w:rFonts w:eastAsia="Times New Roman" w:cs="Times New Roman"/>
+          <w:rFonts w:eastAsia="Times New Roman"/>
+        </w:rPr>
+      </w:pPr>
+      <w:r>
+        <w:rPr>
+          <w:rFonts w:eastAsia="Times New Roman"/>
         </w:rPr>
         <w:t>Fill in the application name, description, and Website. The name will be listed in your application list when you return this Website.</w:t>
       </w:r>
@@ -3083,12 +2607,12 @@
           <w:numId w:val="23"/>
         </w:numPr>
         <w:rPr>
-          <w:rFonts w:eastAsia="Times New Roman" w:cs="Times New Roman"/>
-        </w:rPr>
-      </w:pPr>
-      <w:r>
-        <w:rPr>
-          <w:rFonts w:eastAsia="Times New Roman" w:cs="Times New Roman"/>
+          <w:rFonts w:eastAsia="Times New Roman"/>
+        </w:rPr>
+      </w:pPr>
+      <w:r>
+        <w:rPr>
+          <w:rFonts w:eastAsia="Times New Roman"/>
         </w:rPr>
         <w:t>Agree to the terms and agreements and click on "Create your Twitter Application"</w:t>
       </w:r>
@@ -3189,18 +2713,15 @@
     </w:p>
     <w:p>
       <w:r>
-        <w:t xml:space="preserve">At any point, you can revoke the access key or regenerated any of these values. To completely disable the application, you must delete the application. This does remove the consumer key, </w:t>
-      </w:r>
+        <w:t>At any point, you can revoke the access key or regenerated any of these values. To completely disable the application, you must delete the application. This does remove the consumer key, secret, and access tokens from Twitter's system and any program using them will immediately stop working.</w:t>
+      </w:r>
+    </w:p>
+    <w:p>
+      <w:pPr>
+        <w:pStyle w:val="Heading2"/>
+      </w:pPr>
       <w:r>
         <w:lastRenderedPageBreak/>
-        <w:t>secret, and access tokens from Twitter's system and any program using them will immediately stop working.</w:t>
-      </w:r>
-    </w:p>
-    <w:p>
-      <w:pPr>
-        <w:pStyle w:val="Heading2"/>
-      </w:pPr>
-      <w:r>
         <w:t>2.3</w:t>
       </w:r>
       <w:r>
@@ -3217,23 +2738,7 @@
         </w:rPr>
       </w:pPr>
       <w:r>
-        <w:t>In the code base that you cloned, hello-stream-</w:t>
-      </w:r>
-      <w:proofErr w:type="gramStart"/>
-      <w:r>
-        <w:t>twitter.py  is</w:t>
-      </w:r>
-      <w:proofErr w:type="gramEnd"/>
-      <w:r>
-        <w:t xml:space="preserve"> a sample application that pulls tweets from the twitter streaming API. This program uses </w:t>
-      </w:r>
-      <w:proofErr w:type="spellStart"/>
-      <w:r>
-        <w:t>Tweepy</w:t>
-      </w:r>
-      <w:proofErr w:type="spellEnd"/>
-      <w:r>
-        <w:t xml:space="preserve"> to work with the streaming API. Use the hello-stream-twitter.py program to test your application. Change the code in Twittercredentials.py and insert your consumer key, consumer secret, access token, and access token secret. You should then be able to just run the program and get tweets</w:t>
+        <w:t>In the code base that you cloned, hello-stream-twitter.py  is a sample application that pulls tweets from the twitter streaming API. This program uses Tweepy to work with the streaming API. Use the hello-stream-twitter.py program to test your application. Change the code in Twittercredentials.py and insert your consumer key, consumer secret, access token, and access token secret. You should then be able to just run the program and get tweets</w:t>
       </w:r>
       <w:r>
         <w:rPr>
@@ -3333,23 +2838,7 @@
     </w:p>
     <w:p>
       <w:r>
-        <w:t xml:space="preserve">Now you have a </w:t>
-      </w:r>
-      <w:proofErr w:type="spellStart"/>
-      <w:r>
-        <w:t>streamparse</w:t>
-      </w:r>
-      <w:proofErr w:type="spellEnd"/>
-      <w:r>
-        <w:t xml:space="preserve"> project and a twitter application, your task is to write codes to connect necessary pieces together as to create a full stream </w:t>
-      </w:r>
-      <w:proofErr w:type="spellStart"/>
-      <w:r>
-        <w:t>tweetword</w:t>
-      </w:r>
-      <w:proofErr w:type="spellEnd"/>
-      <w:r>
-        <w:t xml:space="preserve"> count processing application as depicted in Figure 1. Your application has the following pieces:</w:t>
+        <w:t>Now you have a streamparse project and a twitter application, your task is to write codes to connect necessary pieces together as to create a full stream tweetword count processing application as depicted in Figure 1. Your application has the following pieces:</w:t>
       </w:r>
     </w:p>
     <w:p>
@@ -3379,59 +2868,32 @@
         </w:numPr>
       </w:pPr>
       <w:r>
-        <w:t xml:space="preserve">A tweet word count bolt that counts the number of words in the received tweets and updates the total counts in a corresponding table inside a </w:t>
-      </w:r>
-      <w:proofErr w:type="spellStart"/>
-      <w:r>
-        <w:t>Postgres</w:t>
-      </w:r>
-      <w:proofErr w:type="spellEnd"/>
-      <w:r>
-        <w:t xml:space="preserve"> database.  For this part, you need to create a </w:t>
-      </w:r>
-      <w:proofErr w:type="spellStart"/>
-      <w:r>
-        <w:t>Postgres</w:t>
-      </w:r>
-      <w:proofErr w:type="spellEnd"/>
-      <w:r>
-        <w:t xml:space="preserve"> DB called </w:t>
-      </w:r>
-      <w:proofErr w:type="spellStart"/>
-      <w:proofErr w:type="gramStart"/>
+        <w:t xml:space="preserve">A tweet word count bolt that counts the number of words in the received tweets and updates the total counts in a corresponding table inside a Postgres database.  For this part, you need to create a Postgres DB called </w:t>
+      </w:r>
       <w:r>
         <w:rPr>
           <w:b/>
         </w:rPr>
         <w:t>Tcount</w:t>
       </w:r>
-      <w:proofErr w:type="spellEnd"/>
-      <w:r>
-        <w:t xml:space="preserve">  and</w:t>
-      </w:r>
-      <w:proofErr w:type="gramEnd"/>
-      <w:r>
-        <w:t xml:space="preserve"> a table called </w:t>
-      </w:r>
-      <w:proofErr w:type="spellStart"/>
+      <w:r>
+        <w:t xml:space="preserve">  and a table called </w:t>
+      </w:r>
       <w:r>
         <w:rPr>
           <w:b/>
         </w:rPr>
         <w:t>Tweetwordcount</w:t>
       </w:r>
-      <w:proofErr w:type="spellEnd"/>
       <w:r>
         <w:t xml:space="preserve"> table inside </w:t>
       </w:r>
-      <w:proofErr w:type="spellStart"/>
       <w:r>
         <w:rPr>
           <w:b/>
         </w:rPr>
         <w:t>Tcount</w:t>
       </w:r>
-      <w:proofErr w:type="spellEnd"/>
       <w:r>
         <w:t xml:space="preserve">. You also need to modify the code in the </w:t>
       </w:r>
@@ -3442,71 +2904,31 @@
         <w:t xml:space="preserve">Wordcount.py </w:t>
       </w:r>
       <w:r>
-        <w:t xml:space="preserve">to </w:t>
-      </w:r>
-      <w:proofErr w:type="gramStart"/>
-      <w:r>
-        <w:t>updated</w:t>
-      </w:r>
-      <w:proofErr w:type="gramEnd"/>
-      <w:r>
-        <w:t xml:space="preserve"> the word counts in </w:t>
-      </w:r>
-      <w:proofErr w:type="spellStart"/>
+        <w:t xml:space="preserve">to updated the word counts in </w:t>
+      </w:r>
       <w:r>
         <w:rPr>
           <w:b/>
         </w:rPr>
-        <w:t>Tweetwordcount</w:t>
-      </w:r>
-      <w:proofErr w:type="spellEnd"/>
+        <w:t xml:space="preserve">Tweetwordcount </w:t>
+      </w:r>
+      <w:r>
+        <w:t xml:space="preserve">for each word in the tweet stream. To interact with Postgres, you can use </w:t>
+      </w:r>
       <w:r>
         <w:rPr>
           <w:b/>
         </w:rPr>
-        <w:t xml:space="preserve"> </w:t>
-      </w:r>
-      <w:r>
-        <w:t xml:space="preserve">for each word in the tweet stream. To interact with </w:t>
-      </w:r>
-      <w:proofErr w:type="spellStart"/>
-      <w:r>
-        <w:t>Postgres</w:t>
-      </w:r>
-      <w:proofErr w:type="spellEnd"/>
-      <w:r>
-        <w:t xml:space="preserve">, you can use </w:t>
-      </w:r>
-      <w:proofErr w:type="spellStart"/>
+        <w:t xml:space="preserve">psycopg. </w:t>
+      </w:r>
+      <w:r>
+        <w:t xml:space="preserve">You can find a sample codes on how to use </w:t>
+      </w:r>
       <w:r>
         <w:rPr>
           <w:b/>
         </w:rPr>
-        <w:t>psycopg</w:t>
-      </w:r>
-      <w:proofErr w:type="spellEnd"/>
-      <w:r>
-        <w:rPr>
-          <w:b/>
-        </w:rPr>
-        <w:t xml:space="preserve">. </w:t>
-      </w:r>
-      <w:r>
-        <w:t xml:space="preserve">You can find a sample codes on how to use </w:t>
-      </w:r>
-      <w:proofErr w:type="spellStart"/>
-      <w:r>
-        <w:rPr>
-          <w:b/>
-        </w:rPr>
-        <w:t>psycopg</w:t>
-      </w:r>
-      <w:proofErr w:type="spellEnd"/>
-      <w:r>
-        <w:rPr>
-          <w:b/>
-        </w:rPr>
-        <w:t xml:space="preserve"> </w:t>
+        <w:t xml:space="preserve">psycopg </w:t>
       </w:r>
       <w:r>
         <w:t xml:space="preserve">in </w:t>
@@ -3525,8 +2947,6 @@
       <w:pPr>
         <w:pStyle w:val="ListParagraph"/>
       </w:pPr>
-      <w:bookmarkStart w:id="6" w:name="_GoBack"/>
-      <w:bookmarkEnd w:id="6"/>
     </w:p>
     <w:p>
       <w:pPr>
@@ -3552,19 +2972,11 @@
           <w:rFonts w:ascii="Courier New" w:hAnsi="Courier New" w:cs="Courier New"/>
         </w:rPr>
       </w:pPr>
-      <w:proofErr w:type="gramStart"/>
       <w:r>
         <w:rPr>
           <w:rFonts w:ascii="Courier New" w:hAnsi="Courier New" w:cs="Courier New"/>
         </w:rPr>
-        <w:t>finalresults.py</w:t>
-      </w:r>
-      <w:proofErr w:type="gramEnd"/>
-      <w:r>
-        <w:rPr>
-          <w:rFonts w:ascii="Courier New" w:hAnsi="Courier New" w:cs="Courier New"/>
-        </w:rPr>
-        <w:t xml:space="preserve"> </w:t>
+        <w:t xml:space="preserve">finalresults.py </w:t>
       </w:r>
     </w:p>
     <w:p>
@@ -3640,7 +3052,6 @@
         <w:pStyle w:val="ListParagraph"/>
       </w:pPr>
       <w:r>
-        <w:lastRenderedPageBreak/>
         <w:t>When the script is run without specifying an argument, it outputs all pairs of words found in the stream along with their total count of occurrences, sorted alphabetically in an ascending order, one word per line. For example:</w:t>
       </w:r>
     </w:p>
@@ -3667,6 +3078,7 @@
         <w:pStyle w:val="code"/>
       </w:pPr>
       <w:r>
+        <w:lastRenderedPageBreak/>
         <w:tab/>
         <w:t>$ (&lt;word1&gt;, 2), (&lt;word2&gt;, 8), (&lt;word3&gt;, 6), (&lt;word4&gt;, 1), …</w:t>
       </w:r>
@@ -3700,25 +3112,7 @@
         <w:pStyle w:val="ListParagraph"/>
       </w:pPr>
       <w:r>
-        <w:t xml:space="preserve">The script gets as argument an integer </w:t>
-      </w:r>
-      <w:r>
-        <w:rPr>
-          <w:rFonts w:ascii="Courier New" w:hAnsi="Courier New" w:cs="Courier New"/>
-        </w:rPr>
-        <w:t>k</w:t>
-      </w:r>
-      <w:r>
-        <w:t xml:space="preserve"> and when run outputs a histogram of the </w:t>
-      </w:r>
-      <w:r>
-        <w:rPr>
-          <w:rFonts w:ascii="Courier New" w:hAnsi="Courier New" w:cs="Courier New"/>
-        </w:rPr>
-        <w:t>k</w:t>
-      </w:r>
-      <w:r>
-        <w:t xml:space="preserve"> words with the largest total number of occurrences in the stream. For example:</w:t>
+        <w:t>The script gets as argument an integer k and when run outputs a histogram of the k words with the largest total number of occurrences in the stream. For example:</w:t>
       </w:r>
     </w:p>
     <w:p>
@@ -3727,6 +3121,8 @@
       </w:pPr>
       <w:r>
         <w:tab/>
+      </w:r>
+      <w:r>
         <w:t>$ python histogram.py 3</w:t>
       </w:r>
     </w:p>
@@ -3868,14 +3264,12 @@
           <w:numId w:val="28"/>
         </w:numPr>
         <w:rPr>
-          <w:rFonts w:ascii="Times New Roman" w:hAnsi="Times New Roman" w:cs="Times New Roman"/>
           <w:sz w:val="24"/>
           <w:szCs w:val="24"/>
         </w:rPr>
       </w:pPr>
       <w:r>
         <w:rPr>
-          <w:rFonts w:ascii="Times New Roman" w:hAnsi="Times New Roman" w:cs="Times New Roman"/>
           <w:sz w:val="24"/>
           <w:szCs w:val="24"/>
         </w:rPr>
@@ -3890,14 +3284,12 @@
           <w:numId w:val="28"/>
         </w:numPr>
         <w:rPr>
-          <w:rFonts w:ascii="Times New Roman" w:hAnsi="Times New Roman" w:cs="Times New Roman"/>
           <w:sz w:val="24"/>
           <w:szCs w:val="24"/>
         </w:rPr>
       </w:pPr>
       <w:r>
         <w:rPr>
-          <w:rFonts w:ascii="Times New Roman" w:hAnsi="Times New Roman" w:cs="Times New Roman"/>
           <w:sz w:val="24"/>
           <w:szCs w:val="24"/>
         </w:rPr>
@@ -3912,7 +3304,6 @@
           <w:numId w:val="28"/>
         </w:numPr>
         <w:rPr>
-          <w:rFonts w:ascii="Times New Roman" w:hAnsi="Times New Roman" w:cs="Times New Roman"/>
           <w:b/>
           <w:sz w:val="24"/>
           <w:szCs w:val="24"/>
@@ -3920,7 +3311,6 @@
       </w:pPr>
       <w:r>
         <w:rPr>
-          <w:rFonts w:ascii="Times New Roman" w:hAnsi="Times New Roman" w:cs="Times New Roman"/>
           <w:b/>
           <w:sz w:val="24"/>
           <w:szCs w:val="24"/>
@@ -3929,7 +3319,6 @@
       </w:r>
       <w:r>
         <w:rPr>
-          <w:rFonts w:ascii="Times New Roman" w:hAnsi="Times New Roman" w:cs="Times New Roman"/>
           <w:sz w:val="24"/>
           <w:szCs w:val="24"/>
         </w:rPr>
@@ -3944,14 +3333,12 @@
           <w:numId w:val="28"/>
         </w:numPr>
         <w:rPr>
-          <w:rFonts w:ascii="Times New Roman" w:hAnsi="Times New Roman" w:cs="Times New Roman"/>
           <w:sz w:val="24"/>
           <w:szCs w:val="24"/>
         </w:rPr>
       </w:pPr>
       <w:r>
         <w:rPr>
-          <w:rFonts w:ascii="Times New Roman" w:hAnsi="Times New Roman" w:cs="Times New Roman"/>
           <w:sz w:val="24"/>
           <w:szCs w:val="24"/>
         </w:rPr>
@@ -3966,14 +3353,12 @@
           <w:numId w:val="28"/>
         </w:numPr>
         <w:rPr>
-          <w:rFonts w:ascii="Times New Roman" w:hAnsi="Times New Roman" w:cs="Times New Roman"/>
           <w:sz w:val="24"/>
           <w:szCs w:val="24"/>
         </w:rPr>
       </w:pPr>
       <w:r>
         <w:rPr>
-          <w:rFonts w:ascii="Times New Roman" w:hAnsi="Times New Roman" w:cs="Times New Roman"/>
           <w:sz w:val="24"/>
           <w:szCs w:val="24"/>
         </w:rPr>
@@ -3988,7 +3373,6 @@
           <w:numId w:val="28"/>
         </w:numPr>
         <w:rPr>
-          <w:rFonts w:ascii="Times New Roman" w:hAnsi="Times New Roman" w:cs="Times New Roman"/>
           <w:b/>
           <w:sz w:val="24"/>
           <w:szCs w:val="24"/>
@@ -3996,7 +3380,6 @@
       </w:pPr>
       <w:r>
         <w:rPr>
-          <w:rFonts w:ascii="Times New Roman" w:hAnsi="Times New Roman" w:cs="Times New Roman"/>
           <w:sz w:val="24"/>
           <w:szCs w:val="24"/>
         </w:rPr>
@@ -4026,33 +3409,29 @@
         <w:pStyle w:val="Heading2"/>
       </w:pPr>
       <w:r>
-        <w:t xml:space="preserve">Installing </w:t>
-      </w:r>
-      <w:proofErr w:type="spellStart"/>
-      <w:r>
-        <w:t>Streamparse</w:t>
-      </w:r>
-      <w:proofErr w:type="spellEnd"/>
+        <w:t>Installing Streamparse</w:t>
+      </w:r>
     </w:p>
     <w:p/>
     <w:p>
       <w:r>
         <w:t>First make sure you are using python version 2.7.x.</w:t>
       </w:r>
+      <w:r>
+        <w:t xml:space="preserve"> If you do not, update to 2.7 by following the instructions in the appendix section.</w:t>
+      </w:r>
     </w:p>
     <w:p/>
     <w:p>
       <w:r>
         <w:t xml:space="preserve">Install </w:t>
       </w:r>
-      <w:proofErr w:type="spellStart"/>
       <w:r>
         <w:rPr>
           <w:rFonts w:ascii="Courier" w:hAnsi="Courier"/>
         </w:rPr>
         <w:t>ez_setup</w:t>
       </w:r>
-      <w:proofErr w:type="spellEnd"/>
       <w:r>
         <w:t>.</w:t>
       </w:r>
@@ -4067,7 +3446,6 @@
         <w:pStyle w:val="code"/>
       </w:pPr>
       <w:r>
-        <w:lastRenderedPageBreak/>
         <w:t xml:space="preserve">$sudo curl -o ez_setup.py </w:t>
       </w:r>
       <w:hyperlink r:id="rId18" w:history="1">
@@ -4089,6 +3467,7 @@
         <w:pStyle w:val="code"/>
       </w:pPr>
       <w:r>
+        <w:lastRenderedPageBreak/>
         <w:t>$</w:t>
       </w:r>
       <w:r>
@@ -4104,14 +3483,12 @@
       <w:r>
         <w:t xml:space="preserve">Use </w:t>
       </w:r>
-      <w:proofErr w:type="spellStart"/>
       <w:r>
         <w:rPr>
           <w:rFonts w:ascii="Courier" w:hAnsi="Courier"/>
         </w:rPr>
         <w:t>ez_install</w:t>
       </w:r>
-      <w:proofErr w:type="spellEnd"/>
       <w:r>
         <w:t xml:space="preserve"> to install </w:t>
       </w:r>
@@ -4179,46 +3556,30 @@
       <w:r>
         <w:t xml:space="preserve">to install </w:t>
       </w:r>
-      <w:proofErr w:type="spellStart"/>
       <w:r>
         <w:rPr>
           <w:rFonts w:ascii="Courier" w:hAnsi="Courier"/>
         </w:rPr>
         <w:t>virtualenv</w:t>
       </w:r>
-      <w:proofErr w:type="spellEnd"/>
       <w:r>
         <w:t xml:space="preserve">. </w:t>
       </w:r>
-      <w:proofErr w:type="spellStart"/>
-      <w:proofErr w:type="gramStart"/>
       <w:r>
         <w:rPr>
           <w:rFonts w:ascii="Courier" w:hAnsi="Courier"/>
         </w:rPr>
         <w:t>virtualenv</w:t>
       </w:r>
-      <w:proofErr w:type="spellEnd"/>
-      <w:proofErr w:type="gramEnd"/>
-      <w:r>
-        <w:t xml:space="preserve"> is a tool to create and manage dependencies for distinct Python environments. </w:t>
-      </w:r>
-      <w:proofErr w:type="spellStart"/>
-      <w:r>
-        <w:t>Streamparse</w:t>
-      </w:r>
-      <w:proofErr w:type="spellEnd"/>
-      <w:r>
-        <w:t xml:space="preserve"> uses </w:t>
-      </w:r>
-      <w:proofErr w:type="spellStart"/>
+      <w:r>
+        <w:t xml:space="preserve"> is a tool to create and manage dependencies for distinct Python environments. Streamparse uses </w:t>
+      </w:r>
       <w:r>
         <w:rPr>
           <w:rFonts w:ascii="Courier" w:hAnsi="Courier"/>
         </w:rPr>
         <w:t>virtualenv</w:t>
       </w:r>
-      <w:proofErr w:type="spellEnd"/>
       <w:r>
         <w:t xml:space="preserve"> to manage all dependencies for individual Python Storm projects.</w:t>
       </w:r>
@@ -4241,33 +3602,24 @@
     </w:p>
     <w:p/>
     <w:p>
-      <w:proofErr w:type="spellStart"/>
-      <w:r>
-        <w:t>Streamparse</w:t>
-      </w:r>
-      <w:proofErr w:type="spellEnd"/>
-      <w:r>
-        <w:t xml:space="preserve"> requires the build tool </w:t>
-      </w:r>
-      <w:proofErr w:type="spellStart"/>
+      <w:r>
+        <w:t xml:space="preserve">Streamparse requires the build tool </w:t>
+      </w:r>
       <w:r>
         <w:rPr>
           <w:rFonts w:ascii="Courier" w:hAnsi="Courier"/>
         </w:rPr>
         <w:t>lein</w:t>
       </w:r>
-      <w:proofErr w:type="spellEnd"/>
       <w:r>
         <w:t xml:space="preserve"> to resolve dependencies, so now you will install </w:t>
       </w:r>
-      <w:proofErr w:type="spellStart"/>
       <w:r>
         <w:rPr>
           <w:rFonts w:ascii="Courier" w:hAnsi="Courier"/>
         </w:rPr>
         <w:t>lein</w:t>
       </w:r>
-      <w:proofErr w:type="spellEnd"/>
       <w:r>
         <w:t>.</w:t>
       </w:r>
@@ -4312,9 +3664,24 @@
           <w:sz w:val="18"/>
           <w:szCs w:val="18"/>
         </w:rPr>
-        <w:t>/</w:t>
-      </w:r>
-      <w:proofErr w:type="spellStart"/>
+        <w:t>/usr/bin</w:t>
+      </w:r>
+      <w:r>
+        <w:rPr>
+          <w:i/>
+          <w:sz w:val="18"/>
+          <w:szCs w:val="18"/>
+        </w:rPr>
+        <w:t xml:space="preserve">, </w:t>
+      </w:r>
+      <w:r>
+        <w:rPr>
+          <w:i/>
+          <w:sz w:val="18"/>
+          <w:szCs w:val="18"/>
+        </w:rPr>
+        <w:t xml:space="preserve">so we have to move the </w:t>
+      </w:r>
       <w:r>
         <w:rPr>
           <w:rFonts w:ascii="Courier" w:hAnsi="Courier"/>
@@ -4322,9 +3689,32 @@
           <w:sz w:val="18"/>
           <w:szCs w:val="18"/>
         </w:rPr>
-        <w:t>usr</w:t>
-      </w:r>
-      <w:proofErr w:type="spellEnd"/>
+        <w:t>lein</w:t>
+      </w:r>
+      <w:r>
+        <w:rPr>
+          <w:i/>
+          <w:sz w:val="18"/>
+          <w:szCs w:val="18"/>
+        </w:rPr>
+        <w:t xml:space="preserve"> file there. If the command succeeds you will not need to </w:t>
+      </w:r>
+      <w:r>
+        <w:rPr>
+          <w:i/>
+          <w:sz w:val="18"/>
+          <w:szCs w:val="18"/>
+        </w:rPr>
+        <w:t xml:space="preserve">use </w:t>
+      </w:r>
+      <w:r>
+        <w:rPr>
+          <w:i/>
+          <w:sz w:val="18"/>
+          <w:szCs w:val="18"/>
+        </w:rPr>
+        <w:t xml:space="preserve">the </w:t>
+      </w:r>
       <w:r>
         <w:rPr>
           <w:rFonts w:ascii="Courier" w:hAnsi="Courier"/>
@@ -4332,107 +3722,7 @@
           <w:sz w:val="18"/>
           <w:szCs w:val="18"/>
         </w:rPr>
-        <w:t>/bin</w:t>
-      </w:r>
-      <w:r>
-        <w:rPr>
-          <w:i/>
-          <w:sz w:val="18"/>
-          <w:szCs w:val="18"/>
-        </w:rPr>
-        <w:t xml:space="preserve">, </w:t>
-      </w:r>
-      <w:r>
-        <w:rPr>
-          <w:i/>
-          <w:sz w:val="18"/>
-          <w:szCs w:val="18"/>
-        </w:rPr>
-        <w:t xml:space="preserve">so we have to move the </w:t>
-      </w:r>
-      <w:proofErr w:type="spellStart"/>
-      <w:r>
-        <w:rPr>
-          <w:rFonts w:ascii="Courier" w:hAnsi="Courier"/>
-          <w:i/>
-          <w:sz w:val="18"/>
-          <w:szCs w:val="18"/>
-        </w:rPr>
-        <w:t>lein</w:t>
-      </w:r>
-      <w:proofErr w:type="spellEnd"/>
-      <w:r>
-        <w:rPr>
-          <w:i/>
-          <w:sz w:val="18"/>
-          <w:szCs w:val="18"/>
-        </w:rPr>
-        <w:t xml:space="preserve"> file there. If the command succeeds you will not need to </w:t>
-      </w:r>
-      <w:r>
-        <w:rPr>
-          <w:i/>
-          <w:sz w:val="18"/>
-          <w:szCs w:val="18"/>
-        </w:rPr>
-        <w:t xml:space="preserve">use </w:t>
-      </w:r>
-      <w:r>
-        <w:rPr>
-          <w:i/>
-          <w:sz w:val="18"/>
-          <w:szCs w:val="18"/>
-        </w:rPr>
-        <w:t xml:space="preserve">the </w:t>
-      </w:r>
-      <w:r>
-        <w:rPr>
-          <w:rFonts w:ascii="Courier" w:hAnsi="Courier"/>
-          <w:i/>
-          <w:sz w:val="18"/>
-          <w:szCs w:val="18"/>
-        </w:rPr>
-        <w:t xml:space="preserve">mv </w:t>
-      </w:r>
-      <w:proofErr w:type="spellStart"/>
-      <w:r>
-        <w:rPr>
-          <w:rFonts w:ascii="Courier" w:hAnsi="Courier"/>
-          <w:i/>
-          <w:sz w:val="18"/>
-          <w:szCs w:val="18"/>
-        </w:rPr>
-        <w:t>lein</w:t>
-      </w:r>
-      <w:proofErr w:type="spellEnd"/>
-      <w:r>
-        <w:rPr>
-          <w:rFonts w:ascii="Courier" w:hAnsi="Courier"/>
-          <w:i/>
-          <w:sz w:val="18"/>
-          <w:szCs w:val="18"/>
-        </w:rPr>
-        <w:t xml:space="preserve"> /</w:t>
-      </w:r>
-      <w:proofErr w:type="spellStart"/>
-      <w:r>
-        <w:rPr>
-          <w:rFonts w:ascii="Courier" w:hAnsi="Courier"/>
-          <w:i/>
-          <w:sz w:val="18"/>
-          <w:szCs w:val="18"/>
-        </w:rPr>
-        <w:t>usr</w:t>
-      </w:r>
-      <w:proofErr w:type="spellEnd"/>
-      <w:r>
-        <w:rPr>
-          <w:rFonts w:ascii="Courier" w:hAnsi="Courier"/>
-          <w:i/>
-          <w:sz w:val="18"/>
-          <w:szCs w:val="18"/>
-        </w:rPr>
-        <w:t>/bin</w:t>
+        <w:t>mv lein /usr/bin</w:t>
       </w:r>
       <w:r>
         <w:rPr>
@@ -4468,14 +3758,12 @@
       <w:r>
         <w:t xml:space="preserve">If you check the permissions on the </w:t>
       </w:r>
-      <w:proofErr w:type="spellStart"/>
       <w:r>
         <w:rPr>
           <w:rFonts w:ascii="Courier" w:hAnsi="Courier"/>
         </w:rPr>
         <w:t>lein</w:t>
       </w:r>
-      <w:proofErr w:type="spellEnd"/>
       <w:r>
         <w:t xml:space="preserve"> file, you will see it is not executable. This means the shell and operating system will not allow you to run it as a command. </w:t>
       </w:r>
@@ -4565,14 +3853,12 @@
       <w:r>
         <w:t xml:space="preserve">The first time you run </w:t>
       </w:r>
-      <w:proofErr w:type="spellStart"/>
       <w:r>
         <w:rPr>
           <w:rFonts w:ascii="Courier" w:hAnsi="Courier"/>
         </w:rPr>
         <w:t>lein</w:t>
       </w:r>
-      <w:proofErr w:type="spellEnd"/>
       <w:r>
         <w:t>, it will install itself.</w:t>
       </w:r>
@@ -4609,8 +3895,24 @@
         <w:pStyle w:val="code"/>
       </w:pPr>
       <w:r>
+        <w:t>$lein version</w:t>
+      </w:r>
+    </w:p>
+    <w:p>
+      <w:pPr>
+        <w:pStyle w:val="code"/>
+      </w:pPr>
+      <w:r>
+        <w:t>WARNING: You're currently running as root; probably by accident.</w:t>
+      </w:r>
+    </w:p>
+    <w:p>
+      <w:pPr>
+        <w:pStyle w:val="code"/>
+      </w:pPr>
+      <w:r>
         <w:lastRenderedPageBreak/>
-        <w:t>$lein version</w:t>
+        <w:t>Press control-C to abort or Enter to continue as root.</w:t>
       </w:r>
     </w:p>
     <w:p>
@@ -4618,23 +3920,20 @@
         <w:pStyle w:val="code"/>
       </w:pPr>
       <w:r>
-        <w:t>WARNING: You're currently running as root; probably by accident.</w:t>
+        <w:t>Set LEIN_ROOT to disable this warning.</w:t>
       </w:r>
     </w:p>
     <w:p>
       <w:pPr>
         <w:pStyle w:val="code"/>
       </w:pPr>
-      <w:r>
-        <w:t>Press control-C to abort or Enter to continue as root.</w:t>
-      </w:r>
     </w:p>
     <w:p>
       <w:pPr>
         <w:pStyle w:val="code"/>
       </w:pPr>
       <w:r>
-        <w:t>Set LEIN_ROOT to disable this warning.</w:t>
+        <w:t xml:space="preserve">Leiningen 2.5.3 on Java 1.7.0_79 Java HotSpot(TM) 64-Bit Server </w:t>
       </w:r>
     </w:p>
     <w:p>
@@ -4643,29 +3942,24 @@
       </w:pPr>
     </w:p>
     <w:p>
+      <w:r>
+        <w:t>Install streamparse.</w:t>
+      </w:r>
+    </w:p>
+    <w:p>
       <w:pPr>
         <w:pStyle w:val="code"/>
       </w:pPr>
-      <w:r>
-        <w:t xml:space="preserve">Leiningen 2.5.3 on Java 1.7.0_79 Java HotSpot(TM) 64-Bit Server </w:t>
-      </w:r>
     </w:p>
     <w:p>
       <w:pPr>
         <w:pStyle w:val="code"/>
       </w:pPr>
-    </w:p>
-    <w:p>
-      <w:r>
-        <w:t xml:space="preserve">Install </w:t>
-      </w:r>
-      <w:proofErr w:type="spellStart"/>
-      <w:r>
-        <w:t>streamparse</w:t>
-      </w:r>
-      <w:proofErr w:type="spellEnd"/>
-      <w:r>
-        <w:t>.</w:t>
+      <w:r>
+        <w:t>$</w:t>
+      </w:r>
+      <w:r>
+        <w:t>pip install streamparse</w:t>
       </w:r>
     </w:p>
     <w:p>
@@ -4674,41 +3968,15 @@
       </w:pPr>
     </w:p>
     <w:p>
-      <w:pPr>
-        <w:pStyle w:val="code"/>
-      </w:pPr>
-      <w:r>
-        <w:t>$</w:t>
-      </w:r>
-      <w:r>
-        <w:t>pip install streamparse</w:t>
-      </w:r>
-    </w:p>
-    <w:p>
-      <w:pPr>
-        <w:pStyle w:val="code"/>
-      </w:pPr>
-    </w:p>
-    <w:p>
-      <w:r>
-        <w:t xml:space="preserve">Now you have </w:t>
-      </w:r>
-      <w:proofErr w:type="spellStart"/>
-      <w:r>
-        <w:t>streamparse</w:t>
-      </w:r>
-      <w:proofErr w:type="spellEnd"/>
-      <w:r>
-        <w:t xml:space="preserve"> installed. It will greatly simplify the creation of Python Storm projects and help you get a simple example up and running quickly. The following command creates an installation of the </w:t>
-      </w:r>
-      <w:proofErr w:type="spellStart"/>
+      <w:r>
+        <w:t xml:space="preserve">Now you have streamparse installed. It will greatly simplify the creation of Python Storm projects and help you get a simple example up and running quickly. The following command creates an installation of the </w:t>
+      </w:r>
       <w:r>
         <w:rPr>
           <w:rFonts w:ascii="Courier" w:hAnsi="Courier"/>
         </w:rPr>
         <w:t>wordcount</w:t>
       </w:r>
-      <w:proofErr w:type="spellEnd"/>
       <w:r>
         <w:t xml:space="preserve"> example.</w:t>
       </w:r>
@@ -4784,6 +4052,9 @@
       <w:r>
         <w:t>Python version</w:t>
       </w:r>
+      <w:r>
+        <w:t xml:space="preserve"> 2.7</w:t>
+      </w:r>
     </w:p>
     <w:p>
       <w:pPr>
@@ -4799,26 +4070,10 @@
         <w:spacing w:line="240" w:lineRule="auto"/>
       </w:pPr>
       <w:r>
-        <w:t xml:space="preserve">If you run into issues running </w:t>
-      </w:r>
-      <w:proofErr w:type="spellStart"/>
-      <w:r>
-        <w:t>Streamparse</w:t>
-      </w:r>
-      <w:proofErr w:type="spellEnd"/>
-      <w:r>
-        <w:t xml:space="preserve">, check your python version. You need to use python 2.7. </w:t>
-      </w:r>
-      <w:r>
-        <w:t xml:space="preserve"> Follow the instructions below, and you will need to rerun the </w:t>
-      </w:r>
-      <w:proofErr w:type="spellStart"/>
-      <w:r>
-        <w:t>streamparse</w:t>
-      </w:r>
-      <w:proofErr w:type="spellEnd"/>
-      <w:r>
-        <w:t xml:space="preserve"> installation.</w:t>
+        <w:t xml:space="preserve">If you run into issues running Streamparse, check your python version. You need to use python 2.7. </w:t>
+      </w:r>
+      <w:r>
+        <w:t xml:space="preserve"> Follow the instructions below, and you will need to rerun the streamparse installation.</w:t>
       </w:r>
     </w:p>
     <w:p>
@@ -4938,160 +4193,167 @@
         <w:pStyle w:val="code"/>
       </w:pPr>
       <w:r>
+        <w:t>$</w:t>
+      </w:r>
+      <w:r>
+        <w:t>ln -s /usr/bin/python2.7 /usr/bin/python</w:t>
+      </w:r>
+    </w:p>
+    <w:p>
+      <w:pPr>
+        <w:pStyle w:val="code"/>
+      </w:pPr>
+    </w:p>
+    <w:p>
+      <w:r>
         <w:lastRenderedPageBreak/>
+        <w:t>Check that the link indeed refers to the intended version of Python.</w:t>
+      </w:r>
+    </w:p>
+    <w:p>
+      <w:pPr>
+        <w:pStyle w:val="code"/>
+      </w:pPr>
+    </w:p>
+    <w:p>
+      <w:pPr>
+        <w:pStyle w:val="code"/>
+      </w:pPr>
+      <w:r>
+        <w:t>$/usr/bin/python --version</w:t>
+      </w:r>
+    </w:p>
+    <w:p>
+      <w:pPr>
+        <w:pStyle w:val="code"/>
+      </w:pPr>
+      <w:r>
+        <w:t>Python 2.7.3</w:t>
+      </w:r>
+    </w:p>
+    <w:p>
+      <w:pPr>
+        <w:pStyle w:val="code"/>
+      </w:pPr>
+    </w:p>
+    <w:p>
+      <w:r>
+        <w:t>Check that the shell picks up the version of Python you intended.</w:t>
+      </w:r>
+    </w:p>
+    <w:p>
+      <w:pPr>
+        <w:pStyle w:val="code"/>
+      </w:pPr>
+    </w:p>
+    <w:p>
+      <w:pPr>
+        <w:pStyle w:val="code"/>
+      </w:pPr>
+      <w:r>
+        <w:t>$python --version</w:t>
+      </w:r>
+    </w:p>
+    <w:p>
+      <w:pPr>
+        <w:pStyle w:val="code"/>
+      </w:pPr>
+      <w:r>
+        <w:t>Python 2.7.3</w:t>
+      </w:r>
+    </w:p>
+    <w:p>
+      <w:pPr>
+        <w:pStyle w:val="Heading2"/>
+      </w:pPr>
+      <w:r>
+        <w:t>Cloning a subdirectory</w:t>
+      </w:r>
+    </w:p>
+    <w:p>
+      <w:pPr>
+        <w:pStyle w:val="normal0"/>
+      </w:pPr>
+    </w:p>
+    <w:p>
+      <w:r>
+        <w:t xml:space="preserve">Git clones complete repos. If you </w:t>
+      </w:r>
+      <w:r>
+        <w:t xml:space="preserve">only want to clone the </w:t>
+      </w:r>
+      <w:r>
+        <w:rPr>
+          <w:rFonts w:ascii="Courier" w:hAnsi="Courier"/>
+        </w:rPr>
+        <w:t>exercise_</w:t>
+      </w:r>
+      <w:r>
+        <w:rPr>
+          <w:rFonts w:ascii="Courier" w:hAnsi="Courier"/>
+        </w:rPr>
+        <w:t>2</w:t>
+      </w:r>
+      <w:r>
+        <w:t xml:space="preserve"> directory you need to use a “sparse checkout”. Follow the below instructions. They allow you to clone only the </w:t>
+      </w:r>
+      <w:r>
+        <w:rPr>
+          <w:rFonts w:ascii="Courier" w:hAnsi="Courier"/>
+        </w:rPr>
+        <w:t>exercise_2</w:t>
+      </w:r>
+      <w:r>
+        <w:t xml:space="preserve"> sub directory.</w:t>
+      </w:r>
+    </w:p>
+    <w:p>
+      <w:pPr>
+        <w:rPr>
+          <w:i/>
+        </w:rPr>
+      </w:pPr>
+    </w:p>
+    <w:p>
+      <w:pPr>
+        <w:pStyle w:val="code"/>
+      </w:pPr>
+      <w:r>
         <w:t>$</w:t>
       </w:r>
       <w:r>
-        <w:t>ln -s /usr/bin/python2.7 /usr/bin/python</w:t>
+        <w:t>mkdir ex2</w:t>
       </w:r>
     </w:p>
     <w:p>
       <w:pPr>
         <w:pStyle w:val="code"/>
       </w:pPr>
-    </w:p>
-    <w:p>
-      <w:r>
-        <w:t>Check that the link indeed refers to the intended version of Python.</w:t>
+      <w:r>
+        <w:t>$</w:t>
+      </w:r>
+      <w:r>
+        <w:t>cd ex2/</w:t>
       </w:r>
     </w:p>
     <w:p>
       <w:pPr>
         <w:pStyle w:val="code"/>
       </w:pPr>
+      <w:r>
+        <w:t>$</w:t>
+      </w:r>
+      <w:r>
+        <w:t>git init</w:t>
+      </w:r>
     </w:p>
     <w:p>
       <w:pPr>
         <w:pStyle w:val="code"/>
       </w:pPr>
       <w:r>
-        <w:t>$/usr/bin/python --version</w:t>
-      </w:r>
-    </w:p>
-    <w:p>
-      <w:pPr>
-        <w:pStyle w:val="code"/>
-      </w:pPr>
-      <w:r>
-        <w:t>Python 2.7.3</w:t>
-      </w:r>
-    </w:p>
-    <w:p>
-      <w:pPr>
-        <w:pStyle w:val="code"/>
-      </w:pPr>
-    </w:p>
-    <w:p>
-      <w:r>
-        <w:t>Check that the shell picks up the version of Python you intended.</w:t>
-      </w:r>
-    </w:p>
-    <w:p>
-      <w:pPr>
-        <w:pStyle w:val="code"/>
-      </w:pPr>
-    </w:p>
-    <w:p>
-      <w:pPr>
-        <w:pStyle w:val="code"/>
-      </w:pPr>
-      <w:r>
-        <w:t>$python --version</w:t>
-      </w:r>
-    </w:p>
-    <w:p>
-      <w:pPr>
-        <w:pStyle w:val="code"/>
-      </w:pPr>
-      <w:r>
-        <w:t>Python 2.7.3</w:t>
-      </w:r>
-    </w:p>
-    <w:p>
-      <w:pPr>
-        <w:pStyle w:val="Heading2"/>
-      </w:pPr>
-      <w:r>
-        <w:t>Cloning a subdirectory</w:t>
-      </w:r>
-    </w:p>
-    <w:p>
-      <w:pPr>
-        <w:pStyle w:val="normal0"/>
-      </w:pPr>
-    </w:p>
-    <w:p>
-      <w:proofErr w:type="spellStart"/>
-      <w:r>
-        <w:t>Git</w:t>
-      </w:r>
-      <w:proofErr w:type="spellEnd"/>
-      <w:r>
-        <w:t xml:space="preserve"> clones complete repos. If you </w:t>
-      </w:r>
-      <w:r>
-        <w:t xml:space="preserve">only want to clone the </w:t>
-      </w:r>
-      <w:r>
-        <w:rPr>
-          <w:rFonts w:ascii="Courier" w:hAnsi="Courier"/>
-        </w:rPr>
-        <w:t>exercise_</w:t>
-      </w:r>
-      <w:r>
-        <w:rPr>
-          <w:rFonts w:ascii="Courier" w:hAnsi="Courier"/>
-        </w:rPr>
-        <w:t>2</w:t>
-      </w:r>
-      <w:r>
-        <w:t xml:space="preserve"> directory you need to use a “sparse checkout”. Follow the below instructions. They allow you to clone only the </w:t>
-      </w:r>
-      <w:r>
-        <w:rPr>
-          <w:rFonts w:ascii="Courier" w:hAnsi="Courier"/>
-        </w:rPr>
-        <w:t>exercise_2</w:t>
-      </w:r>
-      <w:r>
-        <w:t xml:space="preserve"> sub directory.</w:t>
-      </w:r>
-    </w:p>
-    <w:p>
-      <w:pPr>
-        <w:rPr>
-          <w:i/>
-        </w:rPr>
-      </w:pPr>
-    </w:p>
-    <w:p>
-      <w:pPr>
-        <w:pStyle w:val="code"/>
-      </w:pPr>
-      <w:r>
-        <w:t>mkdir ex2</w:t>
-      </w:r>
-    </w:p>
-    <w:p>
-      <w:pPr>
-        <w:pStyle w:val="code"/>
-      </w:pPr>
-      <w:r>
-        <w:t>cd ex2/</w:t>
-      </w:r>
-    </w:p>
-    <w:p>
-      <w:pPr>
-        <w:pStyle w:val="code"/>
-      </w:pPr>
-      <w:r>
-        <w:t>git init</w:t>
-      </w:r>
-    </w:p>
-    <w:p>
-      <w:pPr>
-        <w:pStyle w:val="code"/>
-      </w:pPr>
+        <w:t>$</w:t>
+      </w:r>
       <w:r>
         <w:t>git remote add -f origin</w:t>
       </w:r>
@@ -5127,6 +4389,9 @@
         <w:pStyle w:val="code"/>
       </w:pPr>
       <w:r>
+        <w:t>$</w:t>
+      </w:r>
+      <w:r>
         <w:t>git config core.sparseCheckout true</w:t>
       </w:r>
     </w:p>
@@ -5135,6 +4400,9 @@
         <w:pStyle w:val="code"/>
       </w:pPr>
       <w:r>
+        <w:t>$</w:t>
+      </w:r>
+      <w:r>
         <w:t>echo "exercise_2" &gt;&gt; .git/info/sparse-checkout</w:t>
       </w:r>
       <w:r>
@@ -5145,6 +4413,11 @@
       <w:pPr>
         <w:pStyle w:val="code"/>
       </w:pPr>
+      <w:r>
+        <w:t>$</w:t>
+      </w:r>
+      <w:bookmarkStart w:id="6" w:name="_GoBack"/>
+      <w:bookmarkEnd w:id="6"/>
       <w:r>
         <w:t>git pull origin master</w:t>
       </w:r>
@@ -5269,7 +4542,7 @@
         <w:rStyle w:val="PageNumber"/>
         <w:noProof/>
       </w:rPr>
-      <w:t>5</w:t>
+      <w:t>9</w:t>
     </w:r>
     <w:r>
       <w:rPr>

--- a/exercise_2/Exercise-2-Subject-205-Real Time Data Processing Using Apache Storm.docx
+++ b/exercise_2/Exercise-2-Subject-205-Real Time Data Processing Using Apache Storm.docx
@@ -8,12 +8,14 @@
         <w:pStyle w:val="Title"/>
         <w:jc w:val="both"/>
         <w:rPr>
+          <w:rFonts w:ascii="Arial" w:hAnsi="Arial" w:cs="Arial"/>
           <w:sz w:val="64"/>
           <w:szCs w:val="64"/>
         </w:rPr>
       </w:pPr>
       <w:r>
         <w:rPr>
+          <w:rFonts w:ascii="Arial" w:hAnsi="Arial" w:cs="Arial"/>
           <w:color w:val="3366FF"/>
           <w:sz w:val="64"/>
           <w:szCs w:val="64"/>
@@ -23,7 +25,8 @@
     </w:p>
     <w:p>
       <w:pPr>
-        <w:pStyle w:val="normal0"/>
+        <w:pStyle w:val="Normal1"/>
+        <w:jc w:val="both"/>
         <w:rPr>
           <w:b/>
           <w:color w:val="222222"/>
@@ -56,7 +59,7 @@
           </w:tcPr>
           <w:p>
             <w:pPr>
-              <w:pStyle w:val="Normal1"/>
+              <w:pStyle w:val="Normal10"/>
               <w:jc w:val="both"/>
               <w:rPr>
                 <w:b/>
@@ -80,7 +83,7 @@
           </w:tcPr>
           <w:p>
             <w:pPr>
-              <w:pStyle w:val="Normal1"/>
+              <w:pStyle w:val="Normal10"/>
               <w:jc w:val="both"/>
               <w:rPr>
                 <w:sz w:val="20"/>
@@ -102,7 +105,7 @@
           </w:tcPr>
           <w:p>
             <w:pPr>
-              <w:pStyle w:val="Normal1"/>
+              <w:pStyle w:val="Normal10"/>
               <w:jc w:val="both"/>
               <w:rPr>
                 <w:b/>
@@ -126,7 +129,7 @@
           </w:tcPr>
           <w:p>
             <w:pPr>
-              <w:pStyle w:val="Normal1"/>
+              <w:pStyle w:val="Normal10"/>
               <w:jc w:val="both"/>
               <w:rPr>
                 <w:sz w:val="20"/>
@@ -154,7 +157,7 @@
           </w:tcPr>
           <w:p>
             <w:pPr>
-              <w:pStyle w:val="Normal1"/>
+              <w:pStyle w:val="Normal10"/>
               <w:jc w:val="both"/>
               <w:rPr>
                 <w:b/>
@@ -178,7 +181,7 @@
           </w:tcPr>
           <w:p>
             <w:pPr>
-              <w:pStyle w:val="Normal1"/>
+              <w:pStyle w:val="Normal10"/>
               <w:jc w:val="both"/>
               <w:rPr>
                 <w:sz w:val="20"/>
@@ -200,7 +203,7 @@
           </w:tcPr>
           <w:p>
             <w:pPr>
-              <w:pStyle w:val="Normal1"/>
+              <w:pStyle w:val="Normal10"/>
               <w:ind w:right="1476"/>
               <w:jc w:val="both"/>
               <w:rPr>
@@ -225,7 +228,7 @@
           </w:tcPr>
           <w:p>
             <w:pPr>
-              <w:pStyle w:val="Normal1"/>
+              <w:pStyle w:val="Normal10"/>
               <w:jc w:val="both"/>
               <w:rPr>
                 <w:sz w:val="20"/>
@@ -252,7 +255,7 @@
           </w:tcPr>
           <w:p>
             <w:pPr>
-              <w:pStyle w:val="Normal1"/>
+              <w:pStyle w:val="Normal10"/>
               <w:jc w:val="both"/>
               <w:rPr>
                 <w:b/>
@@ -276,7 +279,7 @@
           </w:tcPr>
           <w:p>
             <w:pPr>
-              <w:pStyle w:val="Normal1"/>
+              <w:pStyle w:val="Normal10"/>
               <w:jc w:val="both"/>
               <w:rPr>
                 <w:sz w:val="20"/>
@@ -298,7 +301,7 @@
           </w:tcPr>
           <w:p>
             <w:pPr>
-              <w:pStyle w:val="Normal1"/>
+              <w:pStyle w:val="Normal10"/>
               <w:jc w:val="both"/>
               <w:rPr>
                 <w:b/>
@@ -322,7 +325,7 @@
           </w:tcPr>
           <w:p>
             <w:pPr>
-              <w:pStyle w:val="Normal1"/>
+              <w:pStyle w:val="Normal10"/>
               <w:jc w:val="both"/>
               <w:rPr>
                 <w:sz w:val="20"/>
@@ -346,7 +349,7 @@
         <w:jc w:val="both"/>
         <w:outlineLvl w:val="0"/>
         <w:rPr>
-          <w:rFonts w:ascii="Times New Roman" w:eastAsia="Times New Roman" w:hAnsi="Times New Roman" w:cs="Times New Roman"/>
+          <w:rFonts w:eastAsia="Times New Roman"/>
           <w:b/>
           <w:sz w:val="24"/>
           <w:szCs w:val="24"/>
@@ -356,31 +359,169 @@
     <w:p>
       <w:pPr>
         <w:pStyle w:val="Heading1"/>
-      </w:pPr>
-      <w:r>
+        <w:jc w:val="both"/>
+        <w:rPr>
+          <w:rFonts w:ascii="Arial" w:hAnsi="Arial" w:cs="Arial"/>
+        </w:rPr>
+      </w:pPr>
+      <w:r>
+        <w:rPr>
+          <w:rFonts w:ascii="Arial" w:hAnsi="Arial" w:cs="Arial"/>
+        </w:rPr>
         <w:t>Introduction</w:t>
       </w:r>
     </w:p>
     <w:p>
-      <w:r>
-        <w:t>Streaming applications may seem complex but understand how they operate will be critical for a data scientist. In this Exercise we will explore a streaming application analyzing Twitter data. In order to allow you to explore a more complex implementation in a limited amount of time you will be using an existing code base and add codes to it. You will use Streamparse as used in Lab 9 with a given topology. The application reads the stream of tweets from Twitter streaming API, parses them, counts the number of each words in the stream of tweets, and write the final results back to a Postgres table.</w:t>
-      </w:r>
-    </w:p>
-    <w:p/>
+      <w:pPr>
+        <w:jc w:val="both"/>
+      </w:pPr>
+      <w:r>
+        <w:t>Streaming applications may seem complex but understand</w:t>
+      </w:r>
+      <w:r>
+        <w:t>ing</w:t>
+      </w:r>
+      <w:r>
+        <w:t xml:space="preserve"> how they operate will be critical</w:t>
+      </w:r>
+      <w:r>
+        <w:t xml:space="preserve"> for a data scientist. In this e</w:t>
+      </w:r>
+      <w:r>
+        <w:t>xercise</w:t>
+      </w:r>
+      <w:r>
+        <w:t>,</w:t>
+      </w:r>
+      <w:r>
+        <w:t xml:space="preserve"> we will explore a streaming application </w:t>
+      </w:r>
+      <w:r>
+        <w:t>that analyzes the</w:t>
+      </w:r>
+      <w:r>
+        <w:t xml:space="preserve"> Twitter data. In order to allow you to explore a more complex implementation in a </w:t>
+      </w:r>
+      <w:r>
+        <w:t>short period of</w:t>
+      </w:r>
+      <w:r>
+        <w:t xml:space="preserve"> time</w:t>
+      </w:r>
+      <w:r>
+        <w:t>,</w:t>
+      </w:r>
+      <w:r>
+        <w:t xml:space="preserve"> you will be </w:t>
+      </w:r>
+      <w:r>
+        <w:t xml:space="preserve">developing codes by </w:t>
+      </w:r>
+      <w:r>
+        <w:t>using an existi</w:t>
+      </w:r>
+      <w:r>
+        <w:t>ng code base</w:t>
+      </w:r>
+      <w:r>
+        <w:t xml:space="preserve">. You will use </w:t>
+      </w:r>
+      <w:proofErr w:type="spellStart"/>
+      <w:r>
+        <w:t>Streamparse</w:t>
+      </w:r>
+      <w:proofErr w:type="spellEnd"/>
+      <w:r>
+        <w:t xml:space="preserve"> as </w:t>
+      </w:r>
+      <w:r>
+        <w:t>seen</w:t>
+      </w:r>
+      <w:r>
+        <w:t xml:space="preserve"> in Lab 9 with a given topology. The application reads the stream of tweets from </w:t>
+      </w:r>
+      <w:proofErr w:type="spellStart"/>
+      <w:r>
+        <w:t>the</w:t>
+      </w:r>
+      <w:r>
+        <w:t>Twitter</w:t>
+      </w:r>
+      <w:proofErr w:type="spellEnd"/>
+      <w:r>
+        <w:t xml:space="preserve"> streaming API, parses them, counts the number of each </w:t>
+      </w:r>
+      <w:r>
+        <w:t>word</w:t>
+      </w:r>
+      <w:r>
+        <w:t xml:space="preserve"> in the stream of tweets, and write</w:t>
+      </w:r>
+      <w:r>
+        <w:t>s</w:t>
+      </w:r>
+      <w:r>
+        <w:t xml:space="preserve"> the final results back to a Postgres </w:t>
+      </w:r>
+      <w:r>
+        <w:t>database</w:t>
+      </w:r>
+      <w:r>
+        <w:t>.</w:t>
+      </w:r>
+    </w:p>
     <w:p>
       <w:pPr>
         <w:pStyle w:val="Heading1"/>
-      </w:pPr>
-      <w:r>
+        <w:jc w:val="both"/>
+        <w:rPr>
+          <w:rFonts w:ascii="Arial" w:hAnsi="Arial" w:cs="Arial"/>
+        </w:rPr>
+      </w:pPr>
+      <w:r>
+        <w:rPr>
+          <w:rFonts w:ascii="Arial" w:hAnsi="Arial" w:cs="Arial"/>
+        </w:rPr>
         <w:t>Scope and Goal</w:t>
       </w:r>
     </w:p>
     <w:p>
-      <w:r>
-        <w:t>In this Exercise, you will capture and process live streaming Twitter data covering the following features:</w:t>
-      </w:r>
-    </w:p>
-    <w:p/>
+      <w:pPr>
+        <w:jc w:val="both"/>
+      </w:pPr>
+      <w:r>
+        <w:t>In this e</w:t>
+      </w:r>
+      <w:r>
+        <w:t xml:space="preserve">xercise, you will capture and process </w:t>
+      </w:r>
+      <w:r>
+        <w:t xml:space="preserve">the </w:t>
+      </w:r>
+      <w:r>
+        <w:t xml:space="preserve">live Twitter data </w:t>
+      </w:r>
+      <w:r>
+        <w:t xml:space="preserve">stream and </w:t>
+      </w:r>
+      <w:r>
+        <w:t>learn</w:t>
+      </w:r>
+      <w:r>
+        <w:t xml:space="preserve"> the following </w:t>
+      </w:r>
+      <w:r>
+        <w:t>tasks</w:t>
+      </w:r>
+      <w:r>
+        <w:t>:</w:t>
+      </w:r>
+    </w:p>
+    <w:p>
+      <w:pPr>
+        <w:jc w:val="both"/>
+      </w:pPr>
+    </w:p>
     <w:p>
       <w:pPr>
         <w:pStyle w:val="ListParagraph"/>
@@ -388,9 +529,13 @@
           <w:ilvl w:val="0"/>
           <w:numId w:val="21"/>
         </w:numPr>
-      </w:pPr>
-      <w:r>
-        <w:t xml:space="preserve">Data Streaming </w:t>
+        <w:jc w:val="both"/>
+      </w:pPr>
+      <w:r>
+        <w:t>How to c</w:t>
+      </w:r>
+      <w:r>
+        <w:t>apturing the live data</w:t>
       </w:r>
     </w:p>
     <w:p>
@@ -400,9 +545,10 @@
           <w:ilvl w:val="0"/>
           <w:numId w:val="21"/>
         </w:numPr>
-      </w:pPr>
-      <w:r>
-        <w:t>Capturing the live data</w:t>
+        <w:jc w:val="both"/>
+      </w:pPr>
+      <w:r>
+        <w:t>How to setup a stream processing pipeline</w:t>
       </w:r>
     </w:p>
     <w:p>
@@ -412,9 +558,13 @@
           <w:ilvl w:val="0"/>
           <w:numId w:val="21"/>
         </w:numPr>
-      </w:pPr>
-      <w:r>
-        <w:t>Processing to get insights</w:t>
+        <w:jc w:val="both"/>
+      </w:pPr>
+      <w:r>
+        <w:t>How to process and</w:t>
+      </w:r>
+      <w:r>
+        <w:t xml:space="preserve"> get insights</w:t>
       </w:r>
     </w:p>
     <w:p>
@@ -424,30 +574,51 @@
           <w:ilvl w:val="0"/>
           <w:numId w:val="21"/>
         </w:numPr>
-      </w:pPr>
-      <w:r>
-        <w:t>Store the final processing results to a relational database management system</w:t>
-      </w:r>
-    </w:p>
-    <w:p>
-      <w:pPr>
-        <w:pStyle w:val="ListParagraph"/>
-      </w:pPr>
+        <w:jc w:val="both"/>
+      </w:pPr>
+      <w:r>
+        <w:t xml:space="preserve">How to store </w:t>
+      </w:r>
+      <w:r>
+        <w:t>the final processing results to a relational database management system</w:t>
+      </w:r>
     </w:p>
     <w:p>
       <w:pPr>
         <w:pStyle w:val="Heading1"/>
+        <w:jc w:val="both"/>
+        <w:rPr>
+          <w:rFonts w:ascii="Arial" w:hAnsi="Arial" w:cs="Arial"/>
+        </w:rPr>
       </w:pPr>
       <w:bookmarkStart w:id="0" w:name="_Toc304384099"/>
-      <w:r>
+    </w:p>
+    <w:p>
+      <w:pPr>
+        <w:pStyle w:val="Heading1"/>
+        <w:jc w:val="both"/>
+        <w:rPr>
+          <w:rFonts w:ascii="Arial" w:hAnsi="Arial" w:cs="Arial"/>
+        </w:rPr>
+      </w:pPr>
+      <w:r>
+        <w:rPr>
+          <w:rFonts w:ascii="Arial" w:hAnsi="Arial" w:cs="Arial"/>
+        </w:rPr>
         <w:t>Technologies used in this exercise:</w:t>
       </w:r>
       <w:bookmarkEnd w:id="0"/>
       <w:r>
+        <w:rPr>
+          <w:rFonts w:ascii="Arial" w:hAnsi="Arial" w:cs="Arial"/>
+        </w:rPr>
         <w:t xml:space="preserve"> </w:t>
       </w:r>
     </w:p>
     <w:p>
+      <w:pPr>
+        <w:jc w:val="both"/>
+      </w:pPr>
       <w:r>
         <w:rPr>
           <w:highlight w:val="white"/>
@@ -455,34 +626,72 @@
         <w:t>Apache Storm, Amazon EC2</w:t>
       </w:r>
       <w:r>
-        <w:t>, python, Twitter API,  Streamparse, Postgres,  and psycopg</w:t>
-      </w:r>
+        <w:t xml:space="preserve">, python, Twitter API, </w:t>
+      </w:r>
+      <w:proofErr w:type="spellStart"/>
+      <w:r>
+        <w:t>Streamparse</w:t>
+      </w:r>
+      <w:proofErr w:type="spellEnd"/>
+      <w:r>
+        <w:t xml:space="preserve">, Postgres, and </w:t>
+      </w:r>
+      <w:proofErr w:type="spellStart"/>
+      <w:r>
+        <w:t>P</w:t>
+      </w:r>
+      <w:r>
+        <w:t>sycopg</w:t>
+      </w:r>
+      <w:proofErr w:type="spellEnd"/>
     </w:p>
     <w:p>
       <w:pPr>
         <w:pStyle w:val="Heading2"/>
-      </w:pPr>
-      <w:r>
+        <w:jc w:val="both"/>
+        <w:rPr>
+          <w:rFonts w:ascii="Arial" w:hAnsi="Arial" w:cs="Arial"/>
+        </w:rPr>
+      </w:pPr>
+      <w:r>
+        <w:rPr>
+          <w:rFonts w:ascii="Arial" w:hAnsi="Arial" w:cs="Arial"/>
+        </w:rPr>
         <w:t>Instructions, Resources, and Prerequisites</w:t>
       </w:r>
     </w:p>
     <w:p>
       <w:pPr>
-        <w:pStyle w:val="normal0"/>
-      </w:pPr>
-    </w:p>
-    <w:p>
-      <w:r>
-        <w:t>In the following table you will find references and resources related to programs and components used or you need to use.</w:t>
-      </w:r>
-    </w:p>
-    <w:p>
-      <w:pPr>
-        <w:pStyle w:val="normal0"/>
+        <w:jc w:val="both"/>
+      </w:pPr>
+      <w:r>
+        <w:t xml:space="preserve">In the following table you will find </w:t>
+      </w:r>
+      <w:r>
+        <w:t xml:space="preserve">all the references </w:t>
+      </w:r>
+      <w:r>
+        <w:t xml:space="preserve">related to </w:t>
+      </w:r>
+      <w:r>
+        <w:t xml:space="preserve">the tools/libraries and </w:t>
+      </w:r>
+      <w:r>
+        <w:t xml:space="preserve">programs </w:t>
+      </w:r>
+      <w:r>
+        <w:t>that are used in this exercise</w:t>
+      </w:r>
+      <w:r>
+        <w:t>.</w:t>
+      </w:r>
+    </w:p>
+    <w:p>
+      <w:pPr>
+        <w:pStyle w:val="Normal1"/>
         <w:contextualSpacing/>
         <w:jc w:val="both"/>
         <w:rPr>
-          <w:rFonts w:ascii="Times New Roman" w:hAnsi="Times New Roman" w:cs="Times New Roman"/>
           <w:sz w:val="24"/>
           <w:szCs w:val="24"/>
         </w:rPr>
@@ -495,8 +704,8 @@
         <w:tblLook w:val="04A0" w:firstRow="1" w:lastRow="0" w:firstColumn="1" w:lastColumn="0" w:noHBand="0" w:noVBand="1"/>
       </w:tblPr>
       <w:tblGrid>
-        <w:gridCol w:w="5475"/>
-        <w:gridCol w:w="4101"/>
+        <w:gridCol w:w="5671"/>
+        <w:gridCol w:w="3905"/>
       </w:tblGrid>
       <w:tr>
         <w:tc>
@@ -505,16 +714,14 @@
           </w:tcPr>
           <w:p>
             <w:pPr>
-              <w:pStyle w:val="Normal1"/>
+              <w:pStyle w:val="Normal10"/>
               <w:jc w:val="both"/>
               <w:rPr>
-                <w:rFonts w:cs="Times New Roman"/>
                 <w:b/>
               </w:rPr>
             </w:pPr>
             <w:r>
               <w:rPr>
-                <w:rFonts w:cs="Times New Roman"/>
                 <w:b/>
               </w:rPr>
               <w:t xml:space="preserve">Resource </w:t>
@@ -527,16 +734,14 @@
           </w:tcPr>
           <w:p>
             <w:pPr>
-              <w:pStyle w:val="Normal1"/>
+              <w:pStyle w:val="Normal10"/>
               <w:jc w:val="both"/>
               <w:rPr>
-                <w:rFonts w:cs="Times New Roman"/>
                 <w:b/>
               </w:rPr>
             </w:pPr>
             <w:r>
               <w:rPr>
-                <w:rFonts w:cs="Times New Roman"/>
                 <w:b/>
               </w:rPr>
               <w:t>What</w:t>
@@ -551,21 +756,13 @@
           </w:tcPr>
           <w:p>
             <w:pPr>
-              <w:pStyle w:val="Normal1"/>
+              <w:pStyle w:val="Normal10"/>
               <w:jc w:val="both"/>
-              <w:rPr>
-                <w:rFonts w:cs="Times New Roman"/>
-                <w:sz w:val="20"/>
-                <w:szCs w:val="20"/>
-              </w:rPr>
             </w:pPr>
             <w:hyperlink r:id="rId8" w:history="1">
               <w:r>
                 <w:rPr>
                   <w:rStyle w:val="Hyperlink"/>
-                  <w:rFonts w:cs="Times New Roman"/>
-                  <w:sz w:val="20"/>
-                  <w:szCs w:val="20"/>
                   <w:shd w:val="clear" w:color="auto" w:fill="FFFFFF"/>
                 </w:rPr>
                 <w:t>http://storm.apache.org/documentation.html</w:t>
@@ -579,20 +776,10 @@
           </w:tcPr>
           <w:p>
             <w:pPr>
-              <w:pStyle w:val="Normal1"/>
+              <w:pStyle w:val="Normal10"/>
               <w:jc w:val="both"/>
-              <w:rPr>
-                <w:rFonts w:cs="Times New Roman"/>
-                <w:sz w:val="20"/>
-                <w:szCs w:val="20"/>
-              </w:rPr>
             </w:pPr>
             <w:r>
-              <w:rPr>
-                <w:rFonts w:cs="Times New Roman"/>
-                <w:sz w:val="20"/>
-                <w:szCs w:val="20"/>
-              </w:rPr>
               <w:t>Apache Storm Documentation</w:t>
             </w:r>
           </w:p>
@@ -605,21 +792,13 @@
           </w:tcPr>
           <w:p>
             <w:pPr>
-              <w:pStyle w:val="Normal1"/>
+              <w:pStyle w:val="Normal10"/>
               <w:jc w:val="both"/>
-              <w:rPr>
-                <w:rFonts w:cs="Times New Roman"/>
-                <w:sz w:val="20"/>
-                <w:szCs w:val="20"/>
-              </w:rPr>
             </w:pPr>
             <w:hyperlink r:id="rId9" w:history="1">
               <w:r>
                 <w:rPr>
                   <w:rStyle w:val="Hyperlink"/>
-                  <w:rFonts w:cs="Times New Roman"/>
-                  <w:sz w:val="20"/>
-                  <w:szCs w:val="20"/>
                   <w:shd w:val="clear" w:color="auto" w:fill="FFFFFF"/>
                 </w:rPr>
                 <w:t>https://streamparse.readthedocs.org/en/latest/api.html</w:t>
@@ -633,21 +812,19 @@
           </w:tcPr>
           <w:p>
             <w:pPr>
-              <w:pStyle w:val="Normal1"/>
+              <w:pStyle w:val="Normal10"/>
               <w:jc w:val="both"/>
-              <w:rPr>
-                <w:rFonts w:cs="Times New Roman"/>
-                <w:sz w:val="20"/>
-                <w:szCs w:val="20"/>
-              </w:rPr>
             </w:pPr>
+            <w:proofErr w:type="spellStart"/>
             <w:r>
-              <w:rPr>
-                <w:rFonts w:cs="Times New Roman"/>
-                <w:sz w:val="20"/>
-                <w:szCs w:val="20"/>
-              </w:rPr>
-              <w:t>Stream Parse Documentation</w:t>
+              <w:t>Streamp</w:t>
+            </w:r>
+            <w:r>
+              <w:t>arse</w:t>
+            </w:r>
+            <w:proofErr w:type="spellEnd"/>
+            <w:r>
+              <w:t xml:space="preserve"> Documentation</w:t>
             </w:r>
           </w:p>
         </w:tc>
@@ -659,21 +836,13 @@
           </w:tcPr>
           <w:p>
             <w:pPr>
-              <w:pStyle w:val="Normal1"/>
+              <w:pStyle w:val="Normal10"/>
               <w:jc w:val="both"/>
-              <w:rPr>
-                <w:rFonts w:cs="Times New Roman"/>
-                <w:sz w:val="20"/>
-                <w:szCs w:val="20"/>
-              </w:rPr>
             </w:pPr>
             <w:hyperlink r:id="rId10" w:history="1">
               <w:r>
                 <w:rPr>
                   <w:rStyle w:val="Hyperlink"/>
-                  <w:rFonts w:cs="Times New Roman"/>
-                  <w:sz w:val="20"/>
-                  <w:szCs w:val="20"/>
                   <w:shd w:val="clear" w:color="auto" w:fill="FFFFFF"/>
                 </w:rPr>
                 <w:t>https://dev.twitter.com/streaming/overview</w:t>
@@ -687,20 +856,10 @@
           </w:tcPr>
           <w:p>
             <w:pPr>
-              <w:pStyle w:val="Normal1"/>
+              <w:pStyle w:val="Normal10"/>
               <w:jc w:val="both"/>
-              <w:rPr>
-                <w:rFonts w:cs="Times New Roman"/>
-                <w:sz w:val="20"/>
-                <w:szCs w:val="20"/>
-              </w:rPr>
             </w:pPr>
             <w:r>
-              <w:rPr>
-                <w:rFonts w:cs="Times New Roman"/>
-                <w:sz w:val="20"/>
-                <w:szCs w:val="20"/>
-              </w:rPr>
               <w:t>Twitter Stream API</w:t>
             </w:r>
           </w:p>
@@ -713,12 +872,9 @@
           </w:tcPr>
           <w:p>
             <w:pPr>
-              <w:pStyle w:val="Normal1"/>
+              <w:pStyle w:val="Normal10"/>
               <w:jc w:val="both"/>
               <w:rPr>
-                <w:rFonts w:cs="Times New Roman"/>
-                <w:sz w:val="20"/>
-                <w:szCs w:val="20"/>
                 <w:shd w:val="clear" w:color="auto" w:fill="FFFFFF"/>
               </w:rPr>
             </w:pPr>
@@ -726,9 +882,6 @@
               <w:r>
                 <w:rPr>
                   <w:rStyle w:val="Hyperlink"/>
-                  <w:rFonts w:cs="Times New Roman"/>
-                  <w:sz w:val="20"/>
-                  <w:szCs w:val="20"/>
                   <w:shd w:val="clear" w:color="auto" w:fill="FFFFFF"/>
                 </w:rPr>
                 <w:t>http://docs.tweepy.org/en/v3.4.0/</w:t>
@@ -737,21 +890,13 @@
           </w:p>
           <w:p>
             <w:pPr>
-              <w:pStyle w:val="Normal1"/>
+              <w:pStyle w:val="Normal10"/>
               <w:jc w:val="both"/>
-              <w:rPr>
-                <w:rFonts w:cs="Times New Roman"/>
-                <w:sz w:val="20"/>
-                <w:szCs w:val="20"/>
-              </w:rPr>
             </w:pPr>
             <w:hyperlink r:id="rId12" w:history="1">
               <w:r>
                 <w:rPr>
                   <w:rStyle w:val="Hyperlink"/>
-                  <w:rFonts w:cs="Times New Roman"/>
-                  <w:sz w:val="20"/>
-                  <w:szCs w:val="20"/>
                 </w:rPr>
                 <w:t>http://docs.tweepy.org/en/v3.4.0/streaming_how_to.html</w:t>
               </w:r>
@@ -764,61 +909,40 @@
           </w:tcPr>
           <w:p>
             <w:pPr>
-              <w:pStyle w:val="Normal1"/>
+              <w:pStyle w:val="Normal10"/>
               <w:jc w:val="both"/>
-              <w:rPr>
-                <w:rFonts w:cs="Times New Roman"/>
-                <w:sz w:val="20"/>
-                <w:szCs w:val="20"/>
-              </w:rPr>
             </w:pPr>
+            <w:proofErr w:type="spellStart"/>
             <w:r>
-              <w:rPr>
-                <w:rFonts w:cs="Times New Roman"/>
-                <w:sz w:val="20"/>
-                <w:szCs w:val="20"/>
-              </w:rPr>
-              <w:t>Tweepy Documentation</w:t>
+              <w:t>Tweepy</w:t>
+            </w:r>
+            <w:proofErr w:type="spellEnd"/>
+            <w:r>
+              <w:t xml:space="preserve"> Documentation</w:t>
             </w:r>
           </w:p>
           <w:p>
             <w:pPr>
-              <w:pStyle w:val="Normal1"/>
+              <w:pStyle w:val="Normal10"/>
               <w:jc w:val="both"/>
-              <w:rPr>
-                <w:rFonts w:cs="Times New Roman"/>
-                <w:sz w:val="20"/>
-                <w:szCs w:val="20"/>
-              </w:rPr>
             </w:pPr>
           </w:p>
         </w:tc>
       </w:tr>
       <w:tr>
-        <w:trPr>
-          <w:trHeight w:val="61"/>
-        </w:trPr>
         <w:tc>
           <w:tcPr>
             <w:tcW w:w="5475" w:type="dxa"/>
           </w:tcPr>
           <w:p>
             <w:pPr>
-              <w:pStyle w:val="Normal1"/>
+              <w:pStyle w:val="Normal10"/>
               <w:jc w:val="both"/>
-              <w:rPr>
-                <w:rFonts w:cs="Times New Roman"/>
-                <w:sz w:val="20"/>
-                <w:szCs w:val="20"/>
-              </w:rPr>
             </w:pPr>
             <w:hyperlink r:id="rId13" w:history="1">
               <w:r>
                 <w:rPr>
                   <w:rStyle w:val="Hyperlink"/>
-                  <w:rFonts w:cs="Times New Roman"/>
-                  <w:sz w:val="20"/>
-                  <w:szCs w:val="20"/>
                 </w:rPr>
                 <w:t>http://initd.org/psycopg/</w:t>
               </w:r>
@@ -831,33 +955,24 @@
           </w:tcPr>
           <w:p>
             <w:pPr>
-              <w:pStyle w:val="Normal1"/>
+              <w:pStyle w:val="Normal10"/>
               <w:jc w:val="both"/>
-              <w:rPr>
-                <w:rFonts w:cs="Times New Roman"/>
-                <w:sz w:val="20"/>
-                <w:szCs w:val="20"/>
-              </w:rPr>
             </w:pPr>
+            <w:proofErr w:type="spellStart"/>
             <w:r>
-              <w:rPr>
-                <w:rFonts w:cs="Times New Roman"/>
-                <w:sz w:val="20"/>
-                <w:szCs w:val="20"/>
-              </w:rPr>
               <w:t>psycopg</w:t>
             </w:r>
+            <w:proofErr w:type="spellEnd"/>
           </w:p>
         </w:tc>
       </w:tr>
     </w:tbl>
     <w:p>
       <w:pPr>
-        <w:pStyle w:val="normal0"/>
+        <w:pStyle w:val="Normal1"/>
         <w:contextualSpacing/>
         <w:jc w:val="both"/>
         <w:rPr>
-          <w:rFonts w:ascii="Times New Roman" w:hAnsi="Times New Roman" w:cs="Times New Roman"/>
           <w:sz w:val="24"/>
           <w:szCs w:val="24"/>
         </w:rPr>
@@ -865,61 +980,173 @@
     </w:p>
     <w:p>
       <w:pPr>
-        <w:pStyle w:val="normal0"/>
-        <w:contextualSpacing/>
-        <w:jc w:val="both"/>
-        <w:rPr>
-          <w:rFonts w:ascii="Times New Roman" w:hAnsi="Times New Roman" w:cs="Times New Roman"/>
-          <w:sz w:val="24"/>
-          <w:szCs w:val="24"/>
-        </w:rPr>
-      </w:pPr>
-    </w:p>
-    <w:p>
-      <w:pPr>
+        <w:pStyle w:val="Heading2"/>
+        <w:jc w:val="both"/>
+        <w:rPr>
+          <w:rFonts w:ascii="Arial" w:hAnsi="Arial" w:cs="Arial"/>
+        </w:rPr>
+      </w:pPr>
+      <w:bookmarkStart w:id="1" w:name="_Toc304384095"/>
+      <w:r>
+        <w:rPr>
+          <w:rFonts w:ascii="Arial" w:hAnsi="Arial" w:cs="Arial"/>
+        </w:rPr>
+        <w:t>Use Case:</w:t>
+      </w:r>
+      <w:bookmarkEnd w:id="1"/>
+    </w:p>
+    <w:p>
+      <w:pPr>
+        <w:jc w:val="both"/>
+      </w:pPr>
+      <w:r>
+        <w:t>Capturing</w:t>
+      </w:r>
+      <w:r>
+        <w:t xml:space="preserve"> and analyzing live twitter data around your business interest area can give you a deeper understanding of </w:t>
+      </w:r>
+      <w:r>
+        <w:t xml:space="preserve">the </w:t>
+      </w:r>
+      <w:r>
+        <w:t xml:space="preserve">current social trends and demands. </w:t>
+      </w:r>
+      <w:r>
+        <w:t>Historical</w:t>
+      </w:r>
+      <w:r>
+        <w:t xml:space="preserve"> data can give you information on the mainstream trends over a certain period of time, but live data can </w:t>
+      </w:r>
+      <w:r>
+        <w:t>provide</w:t>
+      </w:r>
+      <w:r>
+        <w:t xml:space="preserve"> immediate and </w:t>
+      </w:r>
+      <w:r>
+        <w:rPr>
+          <w:bCs/>
+        </w:rPr>
+        <w:t>real-time insight</w:t>
+      </w:r>
+      <w:r>
+        <w:t xml:space="preserve">. </w:t>
+      </w:r>
+      <w:r>
+        <w:t xml:space="preserve">For example, </w:t>
+      </w:r>
+      <w:r>
+        <w:t>a person who manages the ads for the TV programs can capture the live Twitter trends at the time of the live show to engage more TV viewers during a popular TV program (</w:t>
+      </w:r>
+      <w:proofErr w:type="spellStart"/>
+      <w:r>
+        <w:t>i.e</w:t>
+      </w:r>
+      <w:proofErr w:type="spellEnd"/>
+      <w:r>
+        <w:t xml:space="preserve"> contextual advertising).</w:t>
+      </w:r>
+    </w:p>
+    <w:p>
+      <w:pPr>
+        <w:jc w:val="both"/>
+      </w:pPr>
+    </w:p>
+    <w:p>
+      <w:pPr>
+        <w:jc w:val="both"/>
+      </w:pPr>
+      <w:r>
+        <w:t xml:space="preserve">So, in this exercise, you will capture live tweets </w:t>
+      </w:r>
+      <w:r>
+        <w:t>that show</w:t>
+      </w:r>
+      <w:r>
+        <w:t xml:space="preserve"> people’s live interests, process </w:t>
+      </w:r>
+      <w:r>
+        <w:t>them</w:t>
+      </w:r>
+      <w:r>
+        <w:t xml:space="preserve"> </w:t>
+      </w:r>
+      <w:r>
+        <w:t>in real-time</w:t>
+      </w:r>
+      <w:r>
+        <w:t xml:space="preserve"> </w:t>
+      </w:r>
+      <w:r>
+        <w:t xml:space="preserve">to get insights </w:t>
+      </w:r>
+      <w:r>
+        <w:t xml:space="preserve">and </w:t>
+      </w:r>
+      <w:r>
+        <w:t>aggregate</w:t>
+      </w:r>
+      <w:r>
+        <w:t xml:space="preserve"> </w:t>
+      </w:r>
+      <w:r>
+        <w:t>the results in a database</w:t>
+      </w:r>
+      <w:r>
+        <w:t>. Figure 1 shows the overall architecture of the application</w:t>
+      </w:r>
+      <w:r>
+        <w:t>. Figure 1 also shows</w:t>
+      </w:r>
+      <w:r>
+        <w:t xml:space="preserve"> the </w:t>
+      </w:r>
+      <w:r>
+        <w:t xml:space="preserve">storm </w:t>
+      </w:r>
+      <w:r>
+        <w:t>topology that you need to develop</w:t>
+      </w:r>
+      <w:r>
+        <w:t xml:space="preserve"> as part of the application</w:t>
+      </w:r>
+      <w:r>
+        <w:t xml:space="preserve">. </w:t>
+      </w:r>
+      <w:r>
+        <w:t xml:space="preserve">Using </w:t>
+      </w:r>
+      <w:proofErr w:type="spellStart"/>
+      <w:r>
+        <w:t>Tweepy</w:t>
+      </w:r>
+      <w:proofErr w:type="spellEnd"/>
+      <w:r>
+        <w:t xml:space="preserve"> library, the</w:t>
+      </w:r>
+      <w:r>
+        <w:t xml:space="preserve"> application reads the live stream of tweets from twitter in </w:t>
+      </w:r>
+      <w:r>
+        <w:t xml:space="preserve">the </w:t>
+      </w:r>
+      <w:r>
         <w:rPr>
           <w:b/>
-          <w:bCs/>
-          <w:color w:val="C0504D" w:themeColor="accent2"/>
-        </w:rPr>
-      </w:pPr>
-      <w:r>
-        <w:t xml:space="preserve">In order to get exposed to a more substantial example of stream processing we will ask you to understand and deploy an existing Streamparse project and enhance it with more features rather than developing an application from scratch. </w:t>
-      </w:r>
-      <w:bookmarkStart w:id="1" w:name="_Toc304384095"/>
-    </w:p>
-    <w:p>
-      <w:pPr>
-        <w:pStyle w:val="Heading2"/>
-      </w:pPr>
-      <w:r>
-        <w:t>Use Case:</w:t>
-      </w:r>
-      <w:bookmarkEnd w:id="1"/>
-    </w:p>
-    <w:p>
-      <w:pPr>
-        <w:pStyle w:val="normal0"/>
-      </w:pPr>
-    </w:p>
-    <w:p>
-      <w:r>
-        <w:t xml:space="preserve">Catching and analyzing live twitter data around your business interest area can give you a deeper understanding of current social trends and demands. Older data can give you information on the mainstream trends over a certain period of time, but live data can give you exact and accurate insights real time. For example, say there is manager who manages live TV ads during a popular TV program, which is broadcasted every week. Basing on the Twitter trends at the time of the show live, the manager can decide which ad would be more contextual and engage viewers even more. This will ensure the viewer’s interest in not only in the show but in the ads as well. </w:t>
-      </w:r>
-    </w:p>
-    <w:p/>
-    <w:p>
-      <w:r>
-        <w:t xml:space="preserve">So, in this exercise, you will exactly capture live social tweets to see people’s live interests, process it real time and actually summarize or aggregate to get insights. Figure 1 shows the overall architecture of the application as well as the topology of its storm component that you need to develop. The application reads the live stream of tweets from twitter in </w:t>
+        </w:rPr>
+        <w:t>Tweet-spout</w:t>
       </w:r>
       <w:r>
         <w:rPr>
           <w:b/>
         </w:rPr>
-        <w:t>Tweet-spout</w:t>
-      </w:r>
-      <w:r>
-        <w:t xml:space="preserve"> using Tweepy library. The </w:t>
+        <w:t xml:space="preserve"> </w:t>
+      </w:r>
+      <w:r>
+        <w:t>component</w:t>
+      </w:r>
+      <w:r>
+        <w:t xml:space="preserve">. The </w:t>
       </w:r>
       <w:r>
         <w:rPr>
@@ -928,12 +1155,38 @@
         <w:t>Parse-tweet-bolt</w:t>
       </w:r>
       <w:r>
-        <w:t xml:space="preserve"> parses the tweets, extracts the words from each parse tweets and emits the results</w:t>
+        <w:t xml:space="preserve"> parses the tweets, extracts the words from each parse</w:t>
+      </w:r>
+      <w:r>
+        <w:t>d tweet</w:t>
+      </w:r>
+      <w:r>
+        <w:t xml:space="preserve"> and emits the </w:t>
+      </w:r>
+      <w:r>
+        <w:t>words to the next bolt component (</w:t>
+      </w:r>
+      <w:proofErr w:type="spellStart"/>
+      <w:r>
+        <w:t>i.e</w:t>
+      </w:r>
+      <w:proofErr w:type="spellEnd"/>
+      <w:r>
+        <w:t xml:space="preserve"> </w:t>
       </w:r>
       <w:r>
         <w:rPr>
           <w:b/>
         </w:rPr>
+        <w:t>Count-bolt</w:t>
+      </w:r>
+      <w:r>
+        <w:t>) in the topology</w:t>
+      </w:r>
+      <w:r>
+        <w:rPr>
+          <w:b/>
+        </w:rPr>
         <w:t>.</w:t>
       </w:r>
       <w:r>
@@ -948,32 +1201,73 @@
       <w:r>
         <w:t xml:space="preserve">counts the number of each word in the received tuples and updates the counts associated with each words in the </w:t>
       </w:r>
+      <w:proofErr w:type="spellStart"/>
       <w:r>
         <w:rPr>
           <w:b/>
         </w:rPr>
-        <w:t xml:space="preserve">Tweetwordcount </w:t>
+        <w:t>Tweetwordcount</w:t>
+      </w:r>
+      <w:proofErr w:type="spellEnd"/>
+      <w:r>
+        <w:rPr>
+          <w:b/>
+        </w:rPr>
+        <w:t xml:space="preserve"> </w:t>
       </w:r>
       <w:r>
         <w:t xml:space="preserve">table inside the </w:t>
       </w:r>
+      <w:proofErr w:type="spellStart"/>
       <w:r>
         <w:rPr>
           <w:b/>
         </w:rPr>
         <w:t>Tcount</w:t>
       </w:r>
+      <w:proofErr w:type="spellEnd"/>
       <w:r>
         <w:t xml:space="preserve"> database.</w:t>
       </w:r>
-    </w:p>
-    <w:p/>
-    <w:p>
-      <w:pPr>
-        <w:pStyle w:val="normal0"/>
-        <w:jc w:val="both"/>
-        <w:rPr>
-          <w:rFonts w:ascii="Times New Roman" w:hAnsi="Times New Roman" w:cs="Times New Roman"/>
+      <w:r>
+        <w:t xml:space="preserve"> </w:t>
+      </w:r>
+      <w:proofErr w:type="spellStart"/>
+      <w:r>
+        <w:rPr>
+          <w:b/>
+        </w:rPr>
+        <w:t>Tcount</w:t>
+      </w:r>
+      <w:proofErr w:type="spellEnd"/>
+      <w:r>
+        <w:rPr>
+          <w:b/>
+        </w:rPr>
+        <w:t xml:space="preserve"> </w:t>
+      </w:r>
+      <w:r>
+        <w:t xml:space="preserve">is a </w:t>
+      </w:r>
+      <w:proofErr w:type="spellStart"/>
+      <w:r>
+        <w:t>postgres</w:t>
+      </w:r>
+      <w:proofErr w:type="spellEnd"/>
+      <w:r>
+        <w:t xml:space="preserve"> database. </w:t>
+      </w:r>
+    </w:p>
+    <w:p>
+      <w:pPr>
+        <w:jc w:val="both"/>
+      </w:pPr>
+    </w:p>
+    <w:p>
+      <w:pPr>
+        <w:pStyle w:val="Normal1"/>
+        <w:jc w:val="both"/>
+        <w:rPr>
           <w:b/>
           <w:bCs/>
           <w:color w:val="C0504D" w:themeColor="accent2"/>
@@ -986,10 +1280,9 @@
     </w:p>
     <w:p>
       <w:pPr>
-        <w:pStyle w:val="normal0"/>
-        <w:jc w:val="both"/>
-        <w:rPr>
-          <w:rFonts w:ascii="Times New Roman" w:hAnsi="Times New Roman" w:cs="Times New Roman"/>
+        <w:pStyle w:val="Normal1"/>
+        <w:jc w:val="both"/>
+        <w:rPr>
           <w:b/>
           <w:bCs/>
           <w:color w:val="C0504D" w:themeColor="accent2"/>
@@ -999,7 +1292,6 @@
       </w:pPr>
       <w:r>
         <w:rPr>
-          <w:rFonts w:ascii="Times New Roman" w:hAnsi="Times New Roman" w:cs="Times New Roman"/>
           <w:b/>
           <w:bCs/>
           <w:noProof/>
@@ -1059,39 +1351,90 @@
     </w:p>
     <w:p>
       <w:pPr>
-        <w:pStyle w:val="Normal1"/>
-        <w:jc w:val="center"/>
+        <w:pStyle w:val="Normal10"/>
+        <w:jc w:val="both"/>
         <w:rPr>
           <w:sz w:val="24"/>
           <w:szCs w:val="24"/>
         </w:rPr>
       </w:pPr>
-      <w:r>
+    </w:p>
+    <w:p>
+      <w:pPr>
+        <w:pStyle w:val="Normal10"/>
+        <w:jc w:val="center"/>
         <w:rPr>
           <w:sz w:val="24"/>
           <w:szCs w:val="24"/>
         </w:rPr>
+      </w:pPr>
+      <w:r>
+        <w:rPr>
+          <w:sz w:val="24"/>
+          <w:szCs w:val="24"/>
+        </w:rPr>
         <w:t>Figure 1: Application Topology</w:t>
       </w:r>
       <w:bookmarkStart w:id="3" w:name="_Toc304384101"/>
     </w:p>
     <w:p>
       <w:pPr>
+        <w:pStyle w:val="Normal1"/>
+        <w:jc w:val="both"/>
+      </w:pPr>
+    </w:p>
+    <w:p>
+      <w:pPr>
         <w:pStyle w:val="Heading2"/>
-      </w:pPr>
-      <w:r>
-        <w:t>Overall Guideline - for all steps</w:t>
+        <w:jc w:val="both"/>
+        <w:rPr>
+          <w:rFonts w:ascii="Arial" w:hAnsi="Arial" w:cs="Arial"/>
+        </w:rPr>
+      </w:pPr>
+      <w:r>
+        <w:rPr>
+          <w:rFonts w:ascii="Arial" w:hAnsi="Arial" w:cs="Arial"/>
+        </w:rPr>
+        <w:t>Overall Guideline</w:t>
+      </w:r>
+      <w:r>
+        <w:rPr>
+          <w:rFonts w:ascii="Arial" w:hAnsi="Arial" w:cs="Arial"/>
+        </w:rPr>
+        <w:t>s</w:t>
+      </w:r>
+      <w:r>
+        <w:rPr>
+          <w:rFonts w:ascii="Arial" w:hAnsi="Arial" w:cs="Arial"/>
+        </w:rPr>
+        <w:t xml:space="preserve"> for all steps</w:t>
       </w:r>
       <w:bookmarkEnd w:id="3"/>
     </w:p>
     <w:p>
       <w:pPr>
-        <w:pStyle w:val="normal0"/>
-      </w:pPr>
-    </w:p>
-    <w:p>
-      <w:r>
-        <w:t xml:space="preserve">In this section we provide the overall guideline of implementing the real time system using live twitter data as shown in Figure 1. You need to follow the below detail guideline for each of the steps of your implementation. You would use </w:t>
+        <w:jc w:val="both"/>
+      </w:pPr>
+      <w:r>
+        <w:t>In this section we provide the overall guideline</w:t>
+      </w:r>
+      <w:r>
+        <w:t>s</w:t>
+      </w:r>
+      <w:r>
+        <w:t xml:space="preserve"> </w:t>
+      </w:r>
+      <w:r>
+        <w:t>for</w:t>
+      </w:r>
+      <w:r>
+        <w:t xml:space="preserve"> implementing the real time system as shown in Figure 1. You need to follow the below </w:t>
+      </w:r>
+      <w:r>
+        <w:t xml:space="preserve">instructions for each of the steps of your </w:t>
+      </w:r>
+      <w:r>
+        <w:t xml:space="preserve">implementation. You would use </w:t>
       </w:r>
       <w:r>
         <w:rPr>
@@ -1101,19 +1444,28 @@
         <w:t>ucbw205_complete_plus_postgres_PY2.7</w:t>
       </w:r>
       <w:r>
-        <w:t xml:space="preserve"> AMI </w:t>
-      </w:r>
-      <w:r>
-        <w:lastRenderedPageBreak/>
-        <w:t xml:space="preserve">for creating your own EC2 server for this exercise. You use your github account to store your scripts, data, etc. </w:t>
-      </w:r>
-    </w:p>
-    <w:p>
-      <w:pPr>
-        <w:pStyle w:val="normal0"/>
-        <w:jc w:val="both"/>
-        <w:rPr>
-          <w:rFonts w:ascii="Times New Roman" w:hAnsi="Times New Roman" w:cs="Times New Roman"/>
+        <w:t xml:space="preserve"> AMI for creating your own EC2 server for this exercise. You use your </w:t>
+      </w:r>
+      <w:proofErr w:type="spellStart"/>
+      <w:r>
+        <w:t>github</w:t>
+      </w:r>
+      <w:proofErr w:type="spellEnd"/>
+      <w:r>
+        <w:t xml:space="preserve"> account to store your </w:t>
+      </w:r>
+      <w:r>
+        <w:t>programs</w:t>
+      </w:r>
+      <w:r>
+        <w:t xml:space="preserve">, data, etc. </w:t>
+      </w:r>
+    </w:p>
+    <w:p>
+      <w:pPr>
+        <w:pStyle w:val="Normal1"/>
+        <w:jc w:val="both"/>
+        <w:rPr>
           <w:sz w:val="24"/>
           <w:szCs w:val="24"/>
         </w:rPr>
@@ -1121,12 +1473,62 @@
     </w:p>
     <w:p>
       <w:pPr>
+        <w:pStyle w:val="Normal1"/>
+        <w:jc w:val="both"/>
+        <w:rPr>
+          <w:sz w:val="24"/>
+          <w:szCs w:val="24"/>
+        </w:rPr>
+      </w:pPr>
+    </w:p>
+    <w:p>
+      <w:pPr>
+        <w:pStyle w:val="Normal1"/>
+        <w:jc w:val="both"/>
+        <w:rPr>
+          <w:sz w:val="24"/>
+          <w:szCs w:val="24"/>
+        </w:rPr>
+      </w:pPr>
+    </w:p>
+    <w:p>
+      <w:pPr>
+        <w:pStyle w:val="Normal1"/>
+        <w:jc w:val="both"/>
+        <w:rPr>
+          <w:sz w:val="24"/>
+          <w:szCs w:val="24"/>
+        </w:rPr>
+      </w:pPr>
+    </w:p>
+    <w:p>
+      <w:pPr>
+        <w:pStyle w:val="Normal1"/>
+        <w:jc w:val="both"/>
+        <w:rPr>
+          <w:sz w:val="24"/>
+          <w:szCs w:val="24"/>
+        </w:rPr>
+      </w:pPr>
+    </w:p>
+    <w:p>
+      <w:pPr>
         <w:pStyle w:val="Heading1"/>
-      </w:pPr>
-      <w:r>
+        <w:jc w:val="both"/>
+        <w:rPr>
+          <w:rFonts w:ascii="Arial" w:hAnsi="Arial" w:cs="Arial"/>
+        </w:rPr>
+      </w:pPr>
+      <w:r>
+        <w:rPr>
+          <w:rFonts w:ascii="Arial" w:hAnsi="Arial" w:cs="Arial"/>
+        </w:rPr>
         <w:t>Step-1.</w:t>
       </w:r>
       <w:r>
+        <w:rPr>
+          <w:rFonts w:ascii="Arial" w:hAnsi="Arial" w:cs="Arial"/>
+        </w:rPr>
         <w:t xml:space="preserve"> Environment and Tool Setup</w:t>
       </w:r>
     </w:p>
@@ -1137,9 +1539,74 @@
           <w:ilvl w:val="0"/>
           <w:numId w:val="22"/>
         </w:numPr>
+        <w:jc w:val="both"/>
+        <w:rPr>
+          <w:b/>
+          <w:color w:val="444444"/>
+          <w:highlight w:val="white"/>
+          <w:u w:val="single"/>
+        </w:rPr>
+      </w:pPr>
+      <w:r>
+        <w:rPr>
+          <w:color w:val="444444"/>
+          <w:highlight w:val="white"/>
+        </w:rPr>
+        <w:t xml:space="preserve">Clone the </w:t>
+      </w:r>
+      <w:proofErr w:type="spellStart"/>
+      <w:r>
+        <w:rPr>
+          <w:color w:val="444444"/>
+          <w:highlight w:val="white"/>
+        </w:rPr>
+        <w:t>Github</w:t>
+      </w:r>
+      <w:proofErr w:type="spellEnd"/>
+      <w:r>
+        <w:rPr>
+          <w:color w:val="444444"/>
+          <w:highlight w:val="white"/>
+        </w:rPr>
+        <w:t xml:space="preserve"> Repository for this exercise from </w:t>
+      </w:r>
+      <w:hyperlink r:id="rId15" w:history="1">
+        <w:r>
+          <w:rPr>
+            <w:rStyle w:val="Hyperlink"/>
+            <w:highlight w:val="white"/>
+          </w:rPr>
+          <w:t>git@github.com:UC-Berkeley-I-School/w205-labs-exercises.git</w:t>
+        </w:r>
+      </w:hyperlink>
+      <w:r>
+        <w:rPr>
+          <w:color w:val="444444"/>
+          <w:highlight w:val="white"/>
+        </w:rPr>
+        <w:t xml:space="preserve"> (If you want to just clone the exercise_2 directory, see </w:t>
+      </w:r>
+      <w:r>
+        <w:rPr>
+          <w:color w:val="444444"/>
+          <w:highlight w:val="white"/>
+        </w:rPr>
+        <w:t xml:space="preserve">the </w:t>
+      </w:r>
+      <w:r>
+        <w:rPr>
+          <w:color w:val="444444"/>
+          <w:highlight w:val="white"/>
+        </w:rPr>
+        <w:t>appendix).</w:t>
+      </w:r>
+    </w:p>
+    <w:p>
+      <w:pPr>
+        <w:jc w:val="both"/>
         <w:rPr>
           <w:rStyle w:val="Hyperlink"/>
-          <w:rFonts w:ascii="Times New Roman" w:eastAsia="Times New Roman" w:hAnsi="Times New Roman" w:cs="Times New Roman"/>
+          <w:rFonts w:eastAsia="Times New Roman"/>
           <w:b/>
           <w:color w:val="000000"/>
           <w:sz w:val="24"/>
@@ -1147,33 +1614,6 @@
           <w:u w:val="none"/>
         </w:rPr>
       </w:pPr>
-      <w:r>
-        <w:rPr>
-          <w:color w:val="444444"/>
-          <w:highlight w:val="white"/>
-        </w:rPr>
-        <w:t>Clone the Github Repository for</w:t>
-      </w:r>
-      <w:r>
-        <w:rPr>
-          <w:color w:val="444444"/>
-        </w:rPr>
-        <w:t xml:space="preserve"> this exercise from </w:t>
-      </w:r>
-      <w:hyperlink r:id="rId15" w:history="1">
-        <w:r>
-          <w:rPr>
-            <w:rStyle w:val="Hyperlink"/>
-          </w:rPr>
-          <w:t>git@github.com:UC-Berkeley-I-School/w205-labs-exercises.git</w:t>
-        </w:r>
-      </w:hyperlink>
-      <w:r>
-        <w:t xml:space="preserve"> (If you want to just clone the exercise_2 directory, see appendix</w:t>
-      </w:r>
-      <w:r>
-        <w:t>).</w:t>
-      </w:r>
     </w:p>
     <w:p>
       <w:pPr>
@@ -1182,6 +1622,7 @@
           <w:ilvl w:val="0"/>
           <w:numId w:val="22"/>
         </w:numPr>
+        <w:jc w:val="both"/>
         <w:rPr>
           <w:rFonts w:eastAsia="Times New Roman"/>
           <w:b/>
@@ -1204,8 +1645,52 @@
         <w:rPr>
           <w:bCs/>
         </w:rPr>
-        <w:t>and install Streamparse on it. You can use the instructions from Lab 9 to install the Streamparse. You may want to save this AMI once you configured it for the first time to save time in future re-launches.</w:t>
-      </w:r>
+        <w:t xml:space="preserve">and install </w:t>
+      </w:r>
+      <w:proofErr w:type="spellStart"/>
+      <w:r>
+        <w:rPr>
+          <w:bCs/>
+        </w:rPr>
+        <w:t>Streamparse</w:t>
+      </w:r>
+      <w:proofErr w:type="spellEnd"/>
+      <w:r>
+        <w:rPr>
+          <w:bCs/>
+        </w:rPr>
+        <w:t xml:space="preserve"> on it. You can use the instructions from Lab 9 to install the </w:t>
+      </w:r>
+      <w:proofErr w:type="spellStart"/>
+      <w:r>
+        <w:rPr>
+          <w:bCs/>
+        </w:rPr>
+        <w:t>Streamparse</w:t>
+      </w:r>
+      <w:proofErr w:type="spellEnd"/>
+      <w:r>
+        <w:rPr>
+          <w:bCs/>
+        </w:rPr>
+        <w:t>. You may want to save this AMI once you configured it for the first time to save time in future re-launches.</w:t>
+      </w:r>
+      <w:r>
+        <w:rPr>
+          <w:bCs/>
+        </w:rPr>
+        <w:t xml:space="preserve"> (Note: make sure python 2.7 is the default python version)</w:t>
+      </w:r>
+    </w:p>
+    <w:p>
+      <w:pPr>
+        <w:spacing w:line="240" w:lineRule="auto"/>
+        <w:jc w:val="both"/>
+        <w:rPr>
+          <w:rFonts w:eastAsia="Times New Roman"/>
+          <w:b/>
+        </w:rPr>
+      </w:pPr>
     </w:p>
     <w:p>
       <w:pPr>
@@ -1214,6 +1699,8 @@
           <w:ilvl w:val="0"/>
           <w:numId w:val="22"/>
         </w:numPr>
+        <w:spacing w:line="240" w:lineRule="auto"/>
+        <w:jc w:val="both"/>
         <w:rPr>
           <w:rFonts w:eastAsia="Times New Roman"/>
           <w:b/>
@@ -1221,24 +1708,86 @@
       </w:pPr>
       <w:r>
         <w:rPr>
-          <w:bCs/>
-        </w:rPr>
-        <w:t xml:space="preserve">Create a project called </w:t>
-      </w:r>
-      <w:r>
-        <w:rPr>
-          <w:rFonts w:eastAsiaTheme="majorEastAsia"/>
+          <w:rFonts w:eastAsia="Times New Roman"/>
+        </w:rPr>
+        <w:t xml:space="preserve">Install </w:t>
+      </w:r>
+      <w:proofErr w:type="spellStart"/>
+      <w:r>
+        <w:rPr>
           <w:b/>
-          <w:bCs/>
-        </w:rPr>
-        <w:t>Tweetwordcount</w:t>
-      </w:r>
-      <w:r>
-        <w:rPr>
-          <w:bCs/>
-        </w:rPr>
-        <w:t xml:space="preserve"> in Streamparse.</w:t>
-      </w:r>
+        </w:rPr>
+        <w:t>psycopg</w:t>
+      </w:r>
+      <w:proofErr w:type="spellEnd"/>
+      <w:r>
+        <w:rPr>
+          <w:b/>
+        </w:rPr>
+        <w:t xml:space="preserve"> </w:t>
+      </w:r>
+      <w:r>
+        <w:t>by running:</w:t>
+      </w:r>
+    </w:p>
+    <w:p>
+      <w:pPr>
+        <w:pStyle w:val="ListParagraph"/>
+        <w:spacing w:line="240" w:lineRule="auto"/>
+        <w:ind w:left="1440"/>
+        <w:jc w:val="both"/>
+        <w:rPr>
+          <w:rFonts w:eastAsia="Times New Roman"/>
+          <w:b/>
+        </w:rPr>
+      </w:pPr>
+    </w:p>
+    <w:p>
+      <w:pPr>
+        <w:pStyle w:val="ListParagraph"/>
+        <w:spacing w:line="240" w:lineRule="auto"/>
+        <w:ind w:left="1440"/>
+        <w:jc w:val="both"/>
+        <w:rPr>
+          <w:rFonts w:ascii="Courier" w:eastAsia="Times New Roman" w:hAnsi="Courier"/>
+        </w:rPr>
+      </w:pPr>
+      <w:r>
+        <w:rPr>
+          <w:rFonts w:ascii="Courier" w:eastAsia="Times New Roman" w:hAnsi="Courier"/>
+        </w:rPr>
+        <w:t>$</w:t>
+      </w:r>
+      <w:r>
+        <w:rPr>
+          <w:rFonts w:ascii="Courier" w:eastAsia="Times New Roman" w:hAnsi="Courier"/>
+        </w:rPr>
+        <w:t xml:space="preserve"> </w:t>
+      </w:r>
+      <w:proofErr w:type="gramStart"/>
+      <w:r>
+        <w:rPr>
+          <w:rFonts w:ascii="Courier" w:eastAsia="Times New Roman" w:hAnsi="Courier"/>
+        </w:rPr>
+        <w:t>pip</w:t>
+      </w:r>
+      <w:proofErr w:type="gramEnd"/>
+      <w:r>
+        <w:rPr>
+          <w:rFonts w:ascii="Courier" w:eastAsia="Times New Roman" w:hAnsi="Courier"/>
+        </w:rPr>
+        <w:t xml:space="preserve"> install psycopg2</w:t>
+      </w:r>
+    </w:p>
+    <w:p>
+      <w:pPr>
+        <w:spacing w:line="240" w:lineRule="auto"/>
+        <w:jc w:val="both"/>
+        <w:rPr>
+          <w:rFonts w:eastAsia="Times New Roman"/>
+          <w:b/>
+        </w:rPr>
+      </w:pPr>
     </w:p>
     <w:p>
       <w:pPr>
@@ -1247,6 +1796,8 @@
           <w:ilvl w:val="0"/>
           <w:numId w:val="22"/>
         </w:numPr>
+        <w:spacing w:line="240" w:lineRule="auto"/>
+        <w:jc w:val="both"/>
         <w:rPr>
           <w:rFonts w:eastAsia="Times New Roman"/>
           <w:b/>
@@ -1254,9 +1805,16 @@
       </w:pPr>
       <w:r>
         <w:rPr>
-          <w:rFonts w:eastAsia="Times New Roman"/>
-        </w:rPr>
-        <w:t xml:space="preserve">Copy the files from the </w:t>
+          <w:bCs/>
+        </w:rPr>
+        <w:t xml:space="preserve">Create a project called </w:t>
+      </w:r>
+      <w:r>
+        <w:rPr>
+          <w:b/>
+          <w:bCs/>
+        </w:rPr>
+        <w:t>EX2</w:t>
       </w:r>
       <w:r>
         <w:rPr>
@@ -1264,28 +1822,27 @@
           <w:b/>
           <w:bCs/>
         </w:rPr>
-        <w:t>tweetwordcount</w:t>
-      </w:r>
-      <w:r>
-        <w:rPr>
-          <w:rFonts w:eastAsia="Times New Roman"/>
-        </w:rPr>
-        <w:t xml:space="preserve"> directory in your cloned repository and paste them in the corresponding folders in the new </w:t>
-      </w:r>
-      <w:r>
-        <w:rPr>
-          <w:rFonts w:eastAsiaTheme="majorEastAsia"/>
-          <w:b/>
+        <w:t>Tweetwordcount</w:t>
+      </w:r>
+      <w:r>
+        <w:rPr>
           <w:bCs/>
         </w:rPr>
-        <w:t xml:space="preserve">Tweetwordcount </w:t>
-      </w:r>
-      <w:r>
-        <w:rPr>
-          <w:rFonts w:eastAsiaTheme="majorEastAsia"/>
+        <w:t xml:space="preserve"> in </w:t>
+      </w:r>
+      <w:proofErr w:type="spellStart"/>
+      <w:r>
+        <w:rPr>
           <w:bCs/>
         </w:rPr>
-        <w:t>project. The description of the files in the code base is provided in Table 1.</w:t>
+        <w:t>Streamparse</w:t>
+      </w:r>
+      <w:proofErr w:type="spellEnd"/>
+      <w:r>
+        <w:rPr>
+          <w:bCs/>
+        </w:rPr>
+        <w:t>.</w:t>
       </w:r>
     </w:p>
     <w:p>
@@ -1295,6 +1852,8 @@
           <w:ilvl w:val="0"/>
           <w:numId w:val="22"/>
         </w:numPr>
+        <w:spacing w:line="240" w:lineRule="auto"/>
+        <w:jc w:val="both"/>
         <w:rPr>
           <w:rFonts w:eastAsia="Times New Roman"/>
           <w:b/>
@@ -1304,60 +1863,105 @@
         <w:rPr>
           <w:rFonts w:eastAsia="Times New Roman"/>
         </w:rPr>
-        <w:t xml:space="preserve">Modify the </w:t>
+        <w:t xml:space="preserve">Copy the files from the </w:t>
+      </w:r>
+      <w:proofErr w:type="spellStart"/>
+      <w:r>
+        <w:rPr>
+          <w:rFonts w:eastAsiaTheme="majorEastAsia"/>
+          <w:b/>
+          <w:bCs/>
+        </w:rPr>
+        <w:t>tweetwordcount</w:t>
+      </w:r>
+      <w:proofErr w:type="spellEnd"/>
+      <w:r>
+        <w:rPr>
+          <w:rFonts w:eastAsia="Times New Roman"/>
+        </w:rPr>
+        <w:t xml:space="preserve"> directory in your cloned repository and paste them in the corresponding folders in the new </w:t>
       </w:r>
       <w:r>
         <w:rPr>
           <w:rFonts w:eastAsia="Times New Roman"/>
           <w:b/>
         </w:rPr>
+        <w:t>EX2</w:t>
+      </w:r>
+      <w:r>
+        <w:rPr>
+          <w:rFonts w:eastAsiaTheme="majorEastAsia"/>
+          <w:b/>
+          <w:bCs/>
+        </w:rPr>
+        <w:t xml:space="preserve">Tweetwordcount </w:t>
+      </w:r>
+      <w:r>
+        <w:rPr>
+          <w:rFonts w:eastAsiaTheme="majorEastAsia"/>
+          <w:bCs/>
+        </w:rPr>
+        <w:t>project. The description of the files in the code base is provided in Table 1.</w:t>
+      </w:r>
+    </w:p>
+    <w:p>
+      <w:pPr>
+        <w:pStyle w:val="ListParagraph"/>
+        <w:numPr>
+          <w:ilvl w:val="0"/>
+          <w:numId w:val="22"/>
+        </w:numPr>
+        <w:spacing w:line="240" w:lineRule="auto"/>
+        <w:jc w:val="both"/>
+        <w:rPr>
+          <w:rFonts w:eastAsia="Times New Roman"/>
+          <w:b/>
+        </w:rPr>
+      </w:pPr>
+      <w:r>
+        <w:rPr>
+          <w:rFonts w:eastAsia="Times New Roman"/>
+        </w:rPr>
+        <w:t xml:space="preserve">Modify the </w:t>
+      </w:r>
+      <w:r>
+        <w:rPr>
+          <w:rFonts w:eastAsia="Times New Roman"/>
+          <w:b/>
+        </w:rPr>
+        <w:t>EX2</w:t>
+      </w:r>
+      <w:r>
+        <w:rPr>
+          <w:rFonts w:eastAsia="Times New Roman"/>
+          <w:b/>
+        </w:rPr>
         <w:t xml:space="preserve">tweetwordcount.clj </w:t>
       </w:r>
       <w:r>
         <w:rPr>
           <w:rFonts w:eastAsia="Times New Roman"/>
         </w:rPr>
-        <w:t>to match the topology in Figure 1.</w:t>
-      </w:r>
-    </w:p>
-    <w:p>
-      <w:pPr>
-        <w:rPr>
-          <w:i/>
-        </w:rPr>
-      </w:pPr>
-    </w:p>
-    <w:p>
-      <w:pPr>
-        <w:rPr>
-          <w:i/>
-        </w:rPr>
-      </w:pPr>
-      <w:r>
-        <w:rPr>
-          <w:i/>
-        </w:rPr>
-        <w:t>Note</w:t>
-      </w:r>
-      <w:r>
-        <w:rPr>
-          <w:i/>
-        </w:rPr>
-        <w:t xml:space="preserve"> 1</w:t>
-      </w:r>
-      <w:r>
-        <w:rPr>
-          <w:i/>
-        </w:rPr>
-        <w:t xml:space="preserve">: You may not want to keep your EC2 server live all the time as you will run out of credit that way. So, you could save your work in github as you progress and when you make your sever alive, you can re -pull the code and use. </w:t>
-      </w:r>
-    </w:p>
-    <w:p>
-      <w:pPr>
-        <w:pStyle w:val="normal0"/>
-        <w:jc w:val="both"/>
-        <w:rPr>
-          <w:rFonts w:ascii="Times New Roman" w:hAnsi="Times New Roman" w:cs="Times New Roman"/>
+        <w:t xml:space="preserve">to </w:t>
+      </w:r>
+      <w:r>
+        <w:rPr>
+          <w:rFonts w:eastAsia="Times New Roman"/>
+        </w:rPr>
+        <w:t>implement</w:t>
+      </w:r>
+      <w:r>
+        <w:rPr>
+          <w:rFonts w:eastAsia="Times New Roman"/>
+        </w:rPr>
+        <w:t xml:space="preserve"> the topology in Figure 1.</w:t>
+      </w:r>
+    </w:p>
+    <w:p>
+      <w:pPr>
+        <w:pStyle w:val="Normal1"/>
+        <w:jc w:val="both"/>
+        <w:rPr>
           <w:sz w:val="24"/>
           <w:szCs w:val="24"/>
         </w:rPr>
@@ -1365,12 +1969,9 @@
     </w:p>
     <w:p>
       <w:pPr>
-        <w:pStyle w:val="normal0"/>
-        <w:spacing w:line="264" w:lineRule="auto"/>
-        <w:jc w:val="both"/>
-        <w:rPr>
-          <w:rFonts w:ascii="Times New Roman" w:hAnsi="Times New Roman" w:cs="Times New Roman"/>
-          <w:color w:val="444444"/>
+        <w:pStyle w:val="Normal1"/>
+        <w:jc w:val="both"/>
+        <w:rPr>
           <w:sz w:val="24"/>
           <w:szCs w:val="24"/>
         </w:rPr>
@@ -1378,12 +1979,89 @@
     </w:p>
     <w:p>
       <w:pPr>
-        <w:pStyle w:val="normal0"/>
-        <w:jc w:val="both"/>
-        <w:rPr>
-          <w:rFonts w:ascii="Times New Roman" w:hAnsi="Times New Roman" w:cs="Times New Roman"/>
-          <w:sz w:val="24"/>
-          <w:szCs w:val="24"/>
+        <w:jc w:val="both"/>
+        <w:rPr>
+          <w:i/>
+        </w:rPr>
+      </w:pPr>
+      <w:r>
+        <w:rPr>
+          <w:i/>
+        </w:rPr>
+        <w:t>Note</w:t>
+      </w:r>
+      <w:r>
+        <w:rPr>
+          <w:i/>
+        </w:rPr>
+        <w:t>1</w:t>
+      </w:r>
+      <w:r>
+        <w:rPr>
+          <w:i/>
+        </w:rPr>
+        <w:t>: You may not want to keep y</w:t>
+      </w:r>
+      <w:r>
+        <w:rPr>
+          <w:i/>
+        </w:rPr>
+        <w:t xml:space="preserve">our EC2 server live when you are not </w:t>
+      </w:r>
+      <w:proofErr w:type="gramStart"/>
+      <w:r>
+        <w:rPr>
+          <w:i/>
+        </w:rPr>
+        <w:t>working</w:t>
+      </w:r>
+      <w:proofErr w:type="gramEnd"/>
+      <w:r>
+        <w:rPr>
+          <w:i/>
+        </w:rPr>
+        <w:t xml:space="preserve"> as you will run out of credit that way. So, you could save your work in </w:t>
+      </w:r>
+      <w:proofErr w:type="spellStart"/>
+      <w:r>
+        <w:rPr>
+          <w:i/>
+        </w:rPr>
+        <w:t>github</w:t>
+      </w:r>
+      <w:proofErr w:type="spellEnd"/>
+      <w:r>
+        <w:rPr>
+          <w:i/>
+        </w:rPr>
+        <w:t xml:space="preserve"> as you progress and when you </w:t>
+      </w:r>
+      <w:r>
+        <w:rPr>
+          <w:i/>
+        </w:rPr>
+        <w:t>launch your sever</w:t>
+      </w:r>
+      <w:r>
+        <w:rPr>
+          <w:i/>
+        </w:rPr>
+        <w:t xml:space="preserve">, you can re -pull the code and use. </w:t>
+      </w:r>
+    </w:p>
+    <w:p>
+      <w:pPr>
+        <w:jc w:val="both"/>
+        <w:rPr>
+          <w:i/>
+        </w:rPr>
+      </w:pPr>
+    </w:p>
+    <w:p>
+      <w:pPr>
+        <w:jc w:val="both"/>
+        <w:rPr>
+          <w:i/>
         </w:rPr>
       </w:pPr>
     </w:p>
@@ -1394,9 +2072,9 @@
         <w:tblLook w:val="04A0" w:firstRow="1" w:lastRow="0" w:firstColumn="1" w:lastColumn="0" w:noHBand="0" w:noVBand="1"/>
       </w:tblPr>
       <w:tblGrid>
-        <w:gridCol w:w="2763"/>
+        <w:gridCol w:w="2733"/>
         <w:gridCol w:w="4321"/>
-        <w:gridCol w:w="2492"/>
+        <w:gridCol w:w="2522"/>
       </w:tblGrid>
       <w:tr>
         <w:trPr>
@@ -1405,7 +2083,7 @@
         <w:tc>
           <w:tcPr>
             <w:cnfStyle w:val="001000000000" w:firstRow="0" w:lastRow="0" w:firstColumn="1" w:lastColumn="0" w:oddVBand="0" w:evenVBand="0" w:oddHBand="0" w:evenHBand="0" w:firstRowFirstColumn="0" w:firstRowLastColumn="0" w:lastRowFirstColumn="0" w:lastRowLastColumn="0"/>
-            <w:tcW w:w="2897" w:type="dxa"/>
+            <w:tcW w:w="2780" w:type="dxa"/>
             <w:tcBorders>
               <w:top w:val="single" w:sz="4" w:space="0" w:color="auto"/>
               <w:right w:val="single" w:sz="4" w:space="0" w:color="auto"/>
@@ -1413,7 +2091,7 @@
           </w:tcPr>
           <w:p>
             <w:pPr>
-              <w:pStyle w:val="normal0"/>
+              <w:pStyle w:val="Normal1"/>
               <w:jc w:val="both"/>
               <w:rPr>
                 <w:rFonts w:ascii="Arial" w:hAnsi="Arial" w:cs="Arial"/>
@@ -1429,7 +2107,7 @@
         </w:tc>
         <w:tc>
           <w:tcPr>
-            <w:tcW w:w="3674" w:type="dxa"/>
+            <w:tcW w:w="4069" w:type="dxa"/>
             <w:tcBorders>
               <w:top w:val="single" w:sz="4" w:space="0" w:color="auto"/>
               <w:left w:val="single" w:sz="4" w:space="0" w:color="auto"/>
@@ -1437,7 +2115,7 @@
           </w:tcPr>
           <w:p>
             <w:pPr>
-              <w:pStyle w:val="normal0"/>
+              <w:pStyle w:val="Normal1"/>
               <w:jc w:val="both"/>
               <w:cnfStyle w:val="100000000000" w:firstRow="1" w:lastRow="0" w:firstColumn="0" w:lastColumn="0" w:oddVBand="0" w:evenVBand="0" w:oddHBand="0" w:evenHBand="0" w:firstRowFirstColumn="0" w:firstRowLastColumn="0" w:lastRowFirstColumn="0" w:lastRowLastColumn="0"/>
               <w:rPr>
@@ -1456,11 +2134,11 @@
         </w:tc>
         <w:tc>
           <w:tcPr>
-            <w:tcW w:w="3005" w:type="dxa"/>
+            <w:tcW w:w="2727" w:type="dxa"/>
           </w:tcPr>
           <w:p>
             <w:pPr>
-              <w:pStyle w:val="normal0"/>
+              <w:pStyle w:val="Normal1"/>
               <w:jc w:val="both"/>
               <w:cnfStyle w:val="100000000000" w:firstRow="1" w:lastRow="0" w:firstColumn="0" w:lastColumn="0" w:oddVBand="0" w:evenVBand="0" w:oddHBand="0" w:evenHBand="0" w:firstRowFirstColumn="0" w:firstRowLastColumn="0" w:lastRowFirstColumn="0" w:lastRowLastColumn="0"/>
               <w:rPr>
@@ -1483,14 +2161,14 @@
         <w:tc>
           <w:tcPr>
             <w:cnfStyle w:val="001000000000" w:firstRow="0" w:lastRow="0" w:firstColumn="1" w:lastColumn="0" w:oddVBand="0" w:evenVBand="0" w:oddHBand="0" w:evenHBand="0" w:firstRowFirstColumn="0" w:firstRowLastColumn="0" w:lastRowFirstColumn="0" w:lastRowLastColumn="0"/>
-            <w:tcW w:w="2897" w:type="dxa"/>
+            <w:tcW w:w="2780" w:type="dxa"/>
             <w:tcBorders>
               <w:right w:val="single" w:sz="4" w:space="0" w:color="auto"/>
             </w:tcBorders>
           </w:tcPr>
           <w:p>
             <w:pPr>
-              <w:pStyle w:val="normal0"/>
+              <w:pStyle w:val="Normal1"/>
               <w:jc w:val="both"/>
               <w:rPr>
                 <w:rFonts w:ascii="Courier" w:hAnsi="Courier" w:cs="Arial"/>
@@ -1513,14 +2191,14 @@
         </w:tc>
         <w:tc>
           <w:tcPr>
-            <w:tcW w:w="3674" w:type="dxa"/>
+            <w:tcW w:w="4069" w:type="dxa"/>
             <w:tcBorders>
               <w:left w:val="single" w:sz="4" w:space="0" w:color="auto"/>
             </w:tcBorders>
           </w:tcPr>
           <w:p>
             <w:pPr>
-              <w:pStyle w:val="normal0"/>
+              <w:pStyle w:val="Normal1"/>
               <w:jc w:val="both"/>
               <w:cnfStyle w:val="000000100000" w:firstRow="0" w:lastRow="0" w:firstColumn="0" w:lastColumn="0" w:oddVBand="0" w:evenVBand="0" w:oddHBand="1" w:evenHBand="0" w:firstRowFirstColumn="0" w:firstRowLastColumn="0" w:lastRowFirstColumn="0" w:lastRowLastColumn="0"/>
               <w:rPr>
@@ -1530,6 +2208,7 @@
                 <w:szCs w:val="18"/>
               </w:rPr>
             </w:pPr>
+            <w:proofErr w:type="gramStart"/>
             <w:r>
               <w:rPr>
                 <w:rFonts w:ascii="Courier" w:eastAsiaTheme="majorEastAsia" w:hAnsi="Courier"/>
@@ -1537,17 +2216,67 @@
                 <w:sz w:val="18"/>
                 <w:szCs w:val="18"/>
               </w:rPr>
-              <w:t>exercise_2/tweetwordcount/src/spouts/</w:t>
+              <w:t>exercise</w:t>
+            </w:r>
+            <w:proofErr w:type="gramEnd"/>
+            <w:r>
+              <w:rPr>
+                <w:rFonts w:ascii="Courier" w:eastAsiaTheme="majorEastAsia" w:hAnsi="Courier"/>
+                <w:bCs/>
+                <w:sz w:val="18"/>
+                <w:szCs w:val="18"/>
+              </w:rPr>
+              <w:t>_2/</w:t>
+            </w:r>
+            <w:proofErr w:type="spellStart"/>
+            <w:r>
+              <w:rPr>
+                <w:rFonts w:ascii="Courier" w:eastAsiaTheme="majorEastAsia" w:hAnsi="Courier"/>
+                <w:bCs/>
+                <w:sz w:val="18"/>
+                <w:szCs w:val="18"/>
+              </w:rPr>
+              <w:t>tweetwordcount</w:t>
+            </w:r>
+            <w:proofErr w:type="spellEnd"/>
+            <w:r>
+              <w:rPr>
+                <w:rFonts w:ascii="Courier" w:eastAsiaTheme="majorEastAsia" w:hAnsi="Courier"/>
+                <w:bCs/>
+                <w:sz w:val="18"/>
+                <w:szCs w:val="18"/>
+              </w:rPr>
+              <w:t>/</w:t>
+            </w:r>
+            <w:proofErr w:type="spellStart"/>
+            <w:r>
+              <w:rPr>
+                <w:rFonts w:ascii="Courier" w:eastAsiaTheme="majorEastAsia" w:hAnsi="Courier"/>
+                <w:bCs/>
+                <w:sz w:val="18"/>
+                <w:szCs w:val="18"/>
+              </w:rPr>
+              <w:t>src</w:t>
+            </w:r>
+            <w:proofErr w:type="spellEnd"/>
+            <w:r>
+              <w:rPr>
+                <w:rFonts w:ascii="Courier" w:eastAsiaTheme="majorEastAsia" w:hAnsi="Courier"/>
+                <w:bCs/>
+                <w:sz w:val="18"/>
+                <w:szCs w:val="18"/>
+              </w:rPr>
+              <w:t>/spouts/</w:t>
             </w:r>
           </w:p>
         </w:tc>
         <w:tc>
           <w:tcPr>
-            <w:tcW w:w="3005" w:type="dxa"/>
+            <w:tcW w:w="2727" w:type="dxa"/>
           </w:tcPr>
           <w:p>
             <w:pPr>
-              <w:pStyle w:val="normal0"/>
+              <w:pStyle w:val="Normal1"/>
               <w:jc w:val="both"/>
               <w:cnfStyle w:val="000000100000" w:firstRow="0" w:lastRow="0" w:firstColumn="0" w:lastColumn="0" w:oddVBand="0" w:evenVBand="0" w:oddHBand="1" w:evenHBand="0" w:firstRowFirstColumn="0" w:firstRowLastColumn="0" w:lastRowFirstColumn="0" w:lastRowLastColumn="0"/>
               <w:rPr>
@@ -1575,7 +2304,7 @@
         <w:tc>
           <w:tcPr>
             <w:cnfStyle w:val="001000000000" w:firstRow="0" w:lastRow="0" w:firstColumn="1" w:lastColumn="0" w:oddVBand="0" w:evenVBand="0" w:oddHBand="0" w:evenHBand="0" w:firstRowFirstColumn="0" w:firstRowLastColumn="0" w:lastRowFirstColumn="0" w:lastRowLastColumn="0"/>
-            <w:tcW w:w="2897" w:type="dxa"/>
+            <w:tcW w:w="2780" w:type="dxa"/>
             <w:tcBorders>
               <w:right w:val="single" w:sz="4" w:space="0" w:color="auto"/>
             </w:tcBorders>
@@ -1605,7 +2334,7 @@
         </w:tc>
         <w:tc>
           <w:tcPr>
-            <w:tcW w:w="3674" w:type="dxa"/>
+            <w:tcW w:w="4069" w:type="dxa"/>
             <w:tcBorders>
               <w:left w:val="single" w:sz="4" w:space="0" w:color="auto"/>
             </w:tcBorders>
@@ -1622,6 +2351,7 @@
                 <w:szCs w:val="18"/>
               </w:rPr>
             </w:pPr>
+            <w:proofErr w:type="gramStart"/>
             <w:r>
               <w:rPr>
                 <w:rFonts w:ascii="Courier" w:eastAsiaTheme="majorEastAsia" w:hAnsi="Courier"/>
@@ -1629,13 +2359,63 @@
                 <w:sz w:val="18"/>
                 <w:szCs w:val="18"/>
               </w:rPr>
-              <w:t>exercise_2/tweetwordcount/src/bolts/</w:t>
+              <w:t>exercise</w:t>
+            </w:r>
+            <w:proofErr w:type="gramEnd"/>
+            <w:r>
+              <w:rPr>
+                <w:rFonts w:ascii="Courier" w:eastAsiaTheme="majorEastAsia" w:hAnsi="Courier"/>
+                <w:bCs/>
+                <w:sz w:val="18"/>
+                <w:szCs w:val="18"/>
+              </w:rPr>
+              <w:t>_2/</w:t>
+            </w:r>
+            <w:proofErr w:type="spellStart"/>
+            <w:r>
+              <w:rPr>
+                <w:rFonts w:ascii="Courier" w:eastAsiaTheme="majorEastAsia" w:hAnsi="Courier"/>
+                <w:bCs/>
+                <w:sz w:val="18"/>
+                <w:szCs w:val="18"/>
+              </w:rPr>
+              <w:t>tweetwordcount</w:t>
+            </w:r>
+            <w:proofErr w:type="spellEnd"/>
+            <w:r>
+              <w:rPr>
+                <w:rFonts w:ascii="Courier" w:eastAsiaTheme="majorEastAsia" w:hAnsi="Courier"/>
+                <w:bCs/>
+                <w:sz w:val="18"/>
+                <w:szCs w:val="18"/>
+              </w:rPr>
+              <w:t>/</w:t>
+            </w:r>
+            <w:proofErr w:type="spellStart"/>
+            <w:r>
+              <w:rPr>
+                <w:rFonts w:ascii="Courier" w:eastAsiaTheme="majorEastAsia" w:hAnsi="Courier"/>
+                <w:bCs/>
+                <w:sz w:val="18"/>
+                <w:szCs w:val="18"/>
+              </w:rPr>
+              <w:t>src</w:t>
+            </w:r>
+            <w:proofErr w:type="spellEnd"/>
+            <w:r>
+              <w:rPr>
+                <w:rFonts w:ascii="Courier" w:eastAsiaTheme="majorEastAsia" w:hAnsi="Courier"/>
+                <w:bCs/>
+                <w:sz w:val="18"/>
+                <w:szCs w:val="18"/>
+              </w:rPr>
+              <w:t>/bolts/</w:t>
             </w:r>
           </w:p>
         </w:tc>
         <w:tc>
           <w:tcPr>
-            <w:tcW w:w="3005" w:type="dxa"/>
+            <w:tcW w:w="2727" w:type="dxa"/>
           </w:tcPr>
           <w:p>
             <w:pPr>
@@ -1666,7 +2446,7 @@
         <w:tc>
           <w:tcPr>
             <w:cnfStyle w:val="001000000000" w:firstRow="0" w:lastRow="0" w:firstColumn="1" w:lastColumn="0" w:oddVBand="0" w:evenVBand="0" w:oddHBand="0" w:evenHBand="0" w:firstRowFirstColumn="0" w:firstRowLastColumn="0" w:lastRowFirstColumn="0" w:lastRowLastColumn="0"/>
-            <w:tcW w:w="2897" w:type="dxa"/>
+            <w:tcW w:w="2780" w:type="dxa"/>
             <w:tcBorders>
               <w:right w:val="single" w:sz="4" w:space="0" w:color="auto"/>
             </w:tcBorders>
@@ -1696,7 +2476,7 @@
         </w:tc>
         <w:tc>
           <w:tcPr>
-            <w:tcW w:w="3674" w:type="dxa"/>
+            <w:tcW w:w="4069" w:type="dxa"/>
             <w:tcBorders>
               <w:left w:val="single" w:sz="4" w:space="0" w:color="auto"/>
             </w:tcBorders>
@@ -1713,6 +2493,7 @@
                 <w:szCs w:val="18"/>
               </w:rPr>
             </w:pPr>
+            <w:proofErr w:type="gramStart"/>
             <w:r>
               <w:rPr>
                 <w:rFonts w:ascii="Courier" w:eastAsiaTheme="majorEastAsia" w:hAnsi="Courier"/>
@@ -1720,13 +2501,63 @@
                 <w:sz w:val="18"/>
                 <w:szCs w:val="18"/>
               </w:rPr>
-              <w:t>exercise_2/tweetwordcount/src/bolts/</w:t>
+              <w:t>exercise</w:t>
+            </w:r>
+            <w:proofErr w:type="gramEnd"/>
+            <w:r>
+              <w:rPr>
+                <w:rFonts w:ascii="Courier" w:eastAsiaTheme="majorEastAsia" w:hAnsi="Courier"/>
+                <w:bCs/>
+                <w:sz w:val="18"/>
+                <w:szCs w:val="18"/>
+              </w:rPr>
+              <w:t>_2/</w:t>
+            </w:r>
+            <w:proofErr w:type="spellStart"/>
+            <w:r>
+              <w:rPr>
+                <w:rFonts w:ascii="Courier" w:eastAsiaTheme="majorEastAsia" w:hAnsi="Courier"/>
+                <w:bCs/>
+                <w:sz w:val="18"/>
+                <w:szCs w:val="18"/>
+              </w:rPr>
+              <w:t>tweetwordcount</w:t>
+            </w:r>
+            <w:proofErr w:type="spellEnd"/>
+            <w:r>
+              <w:rPr>
+                <w:rFonts w:ascii="Courier" w:eastAsiaTheme="majorEastAsia" w:hAnsi="Courier"/>
+                <w:bCs/>
+                <w:sz w:val="18"/>
+                <w:szCs w:val="18"/>
+              </w:rPr>
+              <w:t>/</w:t>
+            </w:r>
+            <w:proofErr w:type="spellStart"/>
+            <w:r>
+              <w:rPr>
+                <w:rFonts w:ascii="Courier" w:eastAsiaTheme="majorEastAsia" w:hAnsi="Courier"/>
+                <w:bCs/>
+                <w:sz w:val="18"/>
+                <w:szCs w:val="18"/>
+              </w:rPr>
+              <w:t>src</w:t>
+            </w:r>
+            <w:proofErr w:type="spellEnd"/>
+            <w:r>
+              <w:rPr>
+                <w:rFonts w:ascii="Courier" w:eastAsiaTheme="majorEastAsia" w:hAnsi="Courier"/>
+                <w:bCs/>
+                <w:sz w:val="18"/>
+                <w:szCs w:val="18"/>
+              </w:rPr>
+              <w:t>/bolts/</w:t>
             </w:r>
           </w:p>
         </w:tc>
         <w:tc>
           <w:tcPr>
-            <w:tcW w:w="3005" w:type="dxa"/>
+            <w:tcW w:w="2727" w:type="dxa"/>
           </w:tcPr>
           <w:p>
             <w:pPr>
@@ -1757,7 +2588,7 @@
         <w:tc>
           <w:tcPr>
             <w:cnfStyle w:val="001000000000" w:firstRow="0" w:lastRow="0" w:firstColumn="1" w:lastColumn="0" w:oddVBand="0" w:evenVBand="0" w:oddHBand="0" w:evenHBand="0" w:firstRowFirstColumn="0" w:firstRowLastColumn="0" w:lastRowFirstColumn="0" w:lastRowLastColumn="0"/>
-            <w:tcW w:w="2897" w:type="dxa"/>
+            <w:tcW w:w="2780" w:type="dxa"/>
             <w:tcBorders>
               <w:right w:val="single" w:sz="4" w:space="0" w:color="auto"/>
             </w:tcBorders>
@@ -1787,7 +2618,7 @@
         </w:tc>
         <w:tc>
           <w:tcPr>
-            <w:tcW w:w="3674" w:type="dxa"/>
+            <w:tcW w:w="4069" w:type="dxa"/>
             <w:tcBorders>
               <w:left w:val="single" w:sz="4" w:space="0" w:color="auto"/>
             </w:tcBorders>
@@ -1804,6 +2635,7 @@
                 <w:szCs w:val="18"/>
               </w:rPr>
             </w:pPr>
+            <w:proofErr w:type="gramStart"/>
             <w:r>
               <w:rPr>
                 <w:rFonts w:ascii="Courier" w:eastAsiaTheme="majorEastAsia" w:hAnsi="Courier"/>
@@ -1811,13 +2643,23 @@
                 <w:sz w:val="18"/>
                 <w:szCs w:val="18"/>
               </w:rPr>
-              <w:t>exercise_2/</w:t>
+              <w:t>exercise</w:t>
+            </w:r>
+            <w:proofErr w:type="gramEnd"/>
+            <w:r>
+              <w:rPr>
+                <w:rFonts w:ascii="Courier" w:eastAsiaTheme="majorEastAsia" w:hAnsi="Courier"/>
+                <w:bCs/>
+                <w:sz w:val="18"/>
+                <w:szCs w:val="18"/>
+              </w:rPr>
+              <w:t>_2/</w:t>
             </w:r>
           </w:p>
         </w:tc>
         <w:tc>
           <w:tcPr>
-            <w:tcW w:w="3005" w:type="dxa"/>
+            <w:tcW w:w="2727" w:type="dxa"/>
           </w:tcPr>
           <w:p>
             <w:pPr>
@@ -1847,14 +2689,14 @@
         <w:tc>
           <w:tcPr>
             <w:cnfStyle w:val="001000000000" w:firstRow="0" w:lastRow="0" w:firstColumn="1" w:lastColumn="0" w:oddVBand="0" w:evenVBand="0" w:oddHBand="0" w:evenHBand="0" w:firstRowFirstColumn="0" w:firstRowLastColumn="0" w:lastRowFirstColumn="0" w:lastRowLastColumn="0"/>
-            <w:tcW w:w="2897" w:type="dxa"/>
+            <w:tcW w:w="2780" w:type="dxa"/>
             <w:tcBorders>
               <w:right w:val="single" w:sz="4" w:space="0" w:color="auto"/>
             </w:tcBorders>
           </w:tcPr>
           <w:p>
             <w:pPr>
-              <w:pStyle w:val="normal0"/>
+              <w:pStyle w:val="Normal1"/>
               <w:jc w:val="both"/>
               <w:rPr>
                 <w:rFonts w:ascii="Courier" w:eastAsia="Times New Roman" w:hAnsi="Courier" w:cs="Arial"/>
@@ -1864,6 +2706,7 @@
                 <w:shd w:val="clear" w:color="auto" w:fill="EBEBEB"/>
               </w:rPr>
             </w:pPr>
+            <w:proofErr w:type="gramStart"/>
             <w:r>
               <w:rPr>
                 <w:rFonts w:ascii="Courier" w:eastAsia="Times New Roman" w:hAnsi="Courier" w:cs="Arial"/>
@@ -1872,20 +2715,31 @@
                 <w:szCs w:val="18"/>
                 <w:shd w:val="clear" w:color="auto" w:fill="EBEBEB"/>
               </w:rPr>
-              <w:t>hello-stream-twitter.py</w:t>
+              <w:t>hello</w:t>
+            </w:r>
+            <w:proofErr w:type="gramEnd"/>
+            <w:r>
+              <w:rPr>
+                <w:rFonts w:ascii="Courier" w:eastAsia="Times New Roman" w:hAnsi="Courier" w:cs="Arial"/>
+                <w:b w:val="0"/>
+                <w:sz w:val="18"/>
+                <w:szCs w:val="18"/>
+                <w:shd w:val="clear" w:color="auto" w:fill="EBEBEB"/>
+              </w:rPr>
+              <w:t>-stream-twitter.py</w:t>
             </w:r>
           </w:p>
         </w:tc>
         <w:tc>
           <w:tcPr>
-            <w:tcW w:w="3674" w:type="dxa"/>
+            <w:tcW w:w="4069" w:type="dxa"/>
             <w:tcBorders>
               <w:left w:val="single" w:sz="4" w:space="0" w:color="auto"/>
             </w:tcBorders>
           </w:tcPr>
           <w:p>
             <w:pPr>
-              <w:pStyle w:val="normal0"/>
+              <w:pStyle w:val="Normal1"/>
               <w:jc w:val="both"/>
               <w:cnfStyle w:val="000000100000" w:firstRow="0" w:lastRow="0" w:firstColumn="0" w:lastColumn="0" w:oddVBand="0" w:evenVBand="0" w:oddHBand="1" w:evenHBand="0" w:firstRowFirstColumn="0" w:firstRowLastColumn="0" w:lastRowFirstColumn="0" w:lastRowLastColumn="0"/>
               <w:rPr>
@@ -1895,6 +2749,7 @@
                 <w:szCs w:val="18"/>
               </w:rPr>
             </w:pPr>
+            <w:proofErr w:type="gramStart"/>
             <w:r>
               <w:rPr>
                 <w:rFonts w:ascii="Courier" w:eastAsiaTheme="majorEastAsia" w:hAnsi="Courier"/>
@@ -1902,17 +2757,27 @@
                 <w:sz w:val="18"/>
                 <w:szCs w:val="18"/>
               </w:rPr>
-              <w:t>exercise_2/</w:t>
+              <w:t>exercise</w:t>
+            </w:r>
+            <w:proofErr w:type="gramEnd"/>
+            <w:r>
+              <w:rPr>
+                <w:rFonts w:ascii="Courier" w:eastAsiaTheme="majorEastAsia" w:hAnsi="Courier"/>
+                <w:bCs/>
+                <w:sz w:val="18"/>
+                <w:szCs w:val="18"/>
+              </w:rPr>
+              <w:t>_2/</w:t>
             </w:r>
           </w:p>
         </w:tc>
         <w:tc>
           <w:tcPr>
-            <w:tcW w:w="3005" w:type="dxa"/>
+            <w:tcW w:w="2727" w:type="dxa"/>
           </w:tcPr>
           <w:p>
             <w:pPr>
-              <w:pStyle w:val="normal0"/>
+              <w:pStyle w:val="Normal1"/>
               <w:jc w:val="both"/>
               <w:cnfStyle w:val="000000100000" w:firstRow="0" w:lastRow="0" w:firstColumn="0" w:lastColumn="0" w:oddVBand="0" w:evenVBand="0" w:oddHBand="1" w:evenHBand="0" w:firstRowFirstColumn="0" w:firstRowLastColumn="0" w:lastRowFirstColumn="0" w:lastRowLastColumn="0"/>
               <w:rPr>
@@ -1939,14 +2804,14 @@
         <w:tc>
           <w:tcPr>
             <w:cnfStyle w:val="001000000000" w:firstRow="0" w:lastRow="0" w:firstColumn="1" w:lastColumn="0" w:oddVBand="0" w:evenVBand="0" w:oddHBand="0" w:evenHBand="0" w:firstRowFirstColumn="0" w:firstRowLastColumn="0" w:lastRowFirstColumn="0" w:lastRowLastColumn="0"/>
-            <w:tcW w:w="2897" w:type="dxa"/>
+            <w:tcW w:w="2780" w:type="dxa"/>
             <w:tcBorders>
               <w:right w:val="single" w:sz="4" w:space="0" w:color="auto"/>
             </w:tcBorders>
           </w:tcPr>
           <w:p>
             <w:pPr>
-              <w:pStyle w:val="normal0"/>
+              <w:pStyle w:val="Normal1"/>
               <w:jc w:val="both"/>
               <w:rPr>
                 <w:rFonts w:ascii="Courier" w:eastAsia="Times New Roman" w:hAnsi="Courier" w:cs="Arial"/>
@@ -1956,6 +2821,8 @@
                 <w:shd w:val="clear" w:color="auto" w:fill="EBEBEB"/>
               </w:rPr>
             </w:pPr>
+            <w:proofErr w:type="spellStart"/>
+            <w:proofErr w:type="gramStart"/>
             <w:r>
               <w:rPr>
                 <w:rFonts w:ascii="Courier" w:eastAsia="Times New Roman" w:hAnsi="Courier" w:cs="Arial"/>
@@ -1966,18 +2833,20 @@
               </w:rPr>
               <w:t>tweetwordcount.clj</w:t>
             </w:r>
+            <w:proofErr w:type="spellEnd"/>
+            <w:proofErr w:type="gramEnd"/>
           </w:p>
         </w:tc>
         <w:tc>
           <w:tcPr>
-            <w:tcW w:w="3674" w:type="dxa"/>
+            <w:tcW w:w="4069" w:type="dxa"/>
             <w:tcBorders>
               <w:left w:val="single" w:sz="4" w:space="0" w:color="auto"/>
             </w:tcBorders>
           </w:tcPr>
           <w:p>
             <w:pPr>
-              <w:pStyle w:val="normal0"/>
+              <w:pStyle w:val="Normal1"/>
               <w:jc w:val="both"/>
               <w:cnfStyle w:val="000000010000" w:firstRow="0" w:lastRow="0" w:firstColumn="0" w:lastColumn="0" w:oddVBand="0" w:evenVBand="0" w:oddHBand="0" w:evenHBand="1" w:firstRowFirstColumn="0" w:firstRowLastColumn="0" w:lastRowFirstColumn="0" w:lastRowLastColumn="0"/>
               <w:rPr>
@@ -1994,17 +2863,37 @@
                 <w:sz w:val="18"/>
                 <w:szCs w:val="18"/>
               </w:rPr>
-              <w:t>/exercise_2/tweetwordcount/topologies/</w:t>
+              <w:t>/exercise_2/</w:t>
+            </w:r>
+            <w:proofErr w:type="spellStart"/>
+            <w:r>
+              <w:rPr>
+                <w:rFonts w:ascii="Courier" w:eastAsiaTheme="majorEastAsia" w:hAnsi="Courier"/>
+                <w:bCs/>
+                <w:sz w:val="18"/>
+                <w:szCs w:val="18"/>
+              </w:rPr>
+              <w:t>tweetwordcount</w:t>
+            </w:r>
+            <w:proofErr w:type="spellEnd"/>
+            <w:r>
+              <w:rPr>
+                <w:rFonts w:ascii="Courier" w:eastAsiaTheme="majorEastAsia" w:hAnsi="Courier"/>
+                <w:bCs/>
+                <w:sz w:val="18"/>
+                <w:szCs w:val="18"/>
+              </w:rPr>
+              <w:t>/topologies/</w:t>
             </w:r>
           </w:p>
         </w:tc>
         <w:tc>
           <w:tcPr>
-            <w:tcW w:w="3005" w:type="dxa"/>
+            <w:tcW w:w="2727" w:type="dxa"/>
           </w:tcPr>
           <w:p>
             <w:pPr>
-              <w:pStyle w:val="normal0"/>
+              <w:pStyle w:val="Normal1"/>
               <w:jc w:val="both"/>
               <w:cnfStyle w:val="000000010000" w:firstRow="0" w:lastRow="0" w:firstColumn="0" w:lastColumn="0" w:oddVBand="0" w:evenVBand="0" w:oddHBand="0" w:evenHBand="1" w:firstRowFirstColumn="0" w:firstRowLastColumn="0" w:lastRowFirstColumn="0" w:lastRowLastColumn="0"/>
               <w:rPr>
@@ -2031,7 +2920,7 @@
         <w:tc>
           <w:tcPr>
             <w:cnfStyle w:val="001000000000" w:firstRow="0" w:lastRow="0" w:firstColumn="1" w:lastColumn="0" w:oddVBand="0" w:evenVBand="0" w:oddHBand="0" w:evenHBand="0" w:firstRowFirstColumn="0" w:firstRowLastColumn="0" w:lastRowFirstColumn="0" w:lastRowLastColumn="0"/>
-            <w:tcW w:w="2897" w:type="dxa"/>
+            <w:tcW w:w="2780" w:type="dxa"/>
             <w:tcBorders>
               <w:right w:val="single" w:sz="4" w:space="0" w:color="auto"/>
             </w:tcBorders>
@@ -2050,6 +2939,7 @@
                 <w:szCs w:val="18"/>
               </w:rPr>
             </w:pPr>
+            <w:proofErr w:type="gramStart"/>
             <w:r>
               <w:rPr>
                 <w:rFonts w:ascii="Courier" w:hAnsi="Courier" w:cs="Arial"/>
@@ -2057,20 +2947,30 @@
                 <w:sz w:val="18"/>
                 <w:szCs w:val="18"/>
               </w:rPr>
-              <w:t xml:space="preserve">psycopg-sample.py </w:t>
+              <w:t>psycopg</w:t>
+            </w:r>
+            <w:proofErr w:type="gramEnd"/>
+            <w:r>
+              <w:rPr>
+                <w:rFonts w:ascii="Courier" w:hAnsi="Courier" w:cs="Arial"/>
+                <w:b w:val="0"/>
+                <w:sz w:val="18"/>
+                <w:szCs w:val="18"/>
+              </w:rPr>
+              <w:t xml:space="preserve">-sample.py </w:t>
             </w:r>
           </w:p>
         </w:tc>
         <w:tc>
           <w:tcPr>
-            <w:tcW w:w="3674" w:type="dxa"/>
+            <w:tcW w:w="4069" w:type="dxa"/>
             <w:tcBorders>
               <w:left w:val="single" w:sz="4" w:space="0" w:color="auto"/>
             </w:tcBorders>
           </w:tcPr>
           <w:p>
             <w:pPr>
-              <w:pStyle w:val="normal0"/>
+              <w:pStyle w:val="Normal1"/>
               <w:jc w:val="both"/>
               <w:cnfStyle w:val="000000100000" w:firstRow="0" w:lastRow="0" w:firstColumn="0" w:lastColumn="0" w:oddVBand="0" w:evenVBand="0" w:oddHBand="1" w:evenHBand="0" w:firstRowFirstColumn="0" w:firstRowLastColumn="0" w:lastRowFirstColumn="0" w:lastRowLastColumn="0"/>
               <w:rPr>
@@ -2080,6 +2980,7 @@
                 <w:szCs w:val="18"/>
               </w:rPr>
             </w:pPr>
+            <w:proofErr w:type="gramStart"/>
             <w:r>
               <w:rPr>
                 <w:rFonts w:ascii="Courier" w:eastAsiaTheme="majorEastAsia" w:hAnsi="Courier"/>
@@ -2087,17 +2988,27 @@
                 <w:sz w:val="18"/>
                 <w:szCs w:val="18"/>
               </w:rPr>
-              <w:t>exercise_2/</w:t>
+              <w:t>exercise</w:t>
+            </w:r>
+            <w:proofErr w:type="gramEnd"/>
+            <w:r>
+              <w:rPr>
+                <w:rFonts w:ascii="Courier" w:eastAsiaTheme="majorEastAsia" w:hAnsi="Courier"/>
+                <w:bCs/>
+                <w:sz w:val="18"/>
+                <w:szCs w:val="18"/>
+              </w:rPr>
+              <w:t>_2/</w:t>
             </w:r>
           </w:p>
         </w:tc>
         <w:tc>
           <w:tcPr>
-            <w:tcW w:w="3005" w:type="dxa"/>
+            <w:tcW w:w="2727" w:type="dxa"/>
           </w:tcPr>
           <w:p>
             <w:pPr>
-              <w:pStyle w:val="normal0"/>
+              <w:pStyle w:val="Normal1"/>
               <w:jc w:val="both"/>
               <w:cnfStyle w:val="000000100000" w:firstRow="0" w:lastRow="0" w:firstColumn="0" w:lastColumn="0" w:oddVBand="0" w:evenVBand="0" w:oddHBand="1" w:evenHBand="0" w:firstRowFirstColumn="0" w:firstRowLastColumn="0" w:lastRowFirstColumn="0" w:lastRowLastColumn="0"/>
               <w:rPr>
@@ -2112,98 +3023,25 @@
                 <w:sz w:val="18"/>
                 <w:szCs w:val="18"/>
               </w:rPr>
-              <w:t xml:space="preserve">Sample codes on how to use psycopg </w:t>
+              <w:t xml:space="preserve">Sample codes on how to use </w:t>
             </w:r>
-          </w:p>
-        </w:tc>
-      </w:tr>
-      <w:tr>
-        <w:trPr>
-          <w:cnfStyle w:val="000000010000" w:firstRow="0" w:lastRow="0" w:firstColumn="0" w:lastColumn="0" w:oddVBand="0" w:evenVBand="0" w:oddHBand="0" w:evenHBand="1" w:firstRowFirstColumn="0" w:firstRowLastColumn="0" w:lastRowFirstColumn="0" w:lastRowLastColumn="0"/>
-        </w:trPr>
-        <w:tc>
-          <w:tcPr>
-            <w:cnfStyle w:val="001000000000" w:firstRow="0" w:lastRow="0" w:firstColumn="1" w:lastColumn="0" w:oddVBand="0" w:evenVBand="0" w:oddHBand="0" w:evenHBand="0" w:firstRowFirstColumn="0" w:firstRowLastColumn="0" w:lastRowFirstColumn="0" w:lastRowLastColumn="0"/>
-            <w:tcW w:w="2897" w:type="dxa"/>
-            <w:tcBorders>
-              <w:right w:val="single" w:sz="4" w:space="0" w:color="auto"/>
-            </w:tcBorders>
-          </w:tcPr>
-          <w:p>
-            <w:pPr>
-              <w:pStyle w:val="normal0"/>
-              <w:jc w:val="both"/>
-              <w:rPr>
-                <w:rFonts w:ascii="Courier" w:hAnsi="Courier" w:cs="Arial"/>
-                <w:b w:val="0"/>
-                <w:sz w:val="18"/>
-                <w:szCs w:val="18"/>
-              </w:rPr>
-            </w:pPr>
-            <w:r>
-              <w:rPr>
-                <w:rFonts w:ascii="Courier" w:eastAsia="Times New Roman" w:hAnsi="Courier" w:cs="Arial"/>
-                <w:b w:val="0"/>
-                <w:sz w:val="18"/>
-                <w:szCs w:val="18"/>
-                <w:shd w:val="clear" w:color="auto" w:fill="EBEBEB"/>
-              </w:rPr>
-              <w:t>Finalresults.py</w:t>
-            </w:r>
-          </w:p>
-        </w:tc>
-        <w:tc>
-          <w:tcPr>
-            <w:tcW w:w="3674" w:type="dxa"/>
-            <w:tcBorders>
-              <w:left w:val="single" w:sz="4" w:space="0" w:color="auto"/>
-            </w:tcBorders>
-          </w:tcPr>
-          <w:p>
-            <w:pPr>
-              <w:pStyle w:val="normal0"/>
-              <w:jc w:val="both"/>
-              <w:cnfStyle w:val="000000010000" w:firstRow="0" w:lastRow="0" w:firstColumn="0" w:lastColumn="0" w:oddVBand="0" w:evenVBand="0" w:oddHBand="0" w:evenHBand="1" w:firstRowFirstColumn="0" w:firstRowLastColumn="0" w:lastRowFirstColumn="0" w:lastRowLastColumn="0"/>
-              <w:rPr>
-                <w:rFonts w:ascii="Courier" w:eastAsiaTheme="majorEastAsia" w:hAnsi="Courier"/>
-                <w:bCs/>
-                <w:sz w:val="18"/>
-                <w:szCs w:val="18"/>
-              </w:rPr>
-            </w:pPr>
-            <w:r>
-              <w:rPr>
-                <w:rFonts w:ascii="Courier" w:eastAsiaTheme="majorEastAsia" w:hAnsi="Courier"/>
-                <w:bCs/>
-                <w:sz w:val="18"/>
-                <w:szCs w:val="18"/>
-              </w:rPr>
-              <w:t>exercise_2/</w:t>
-            </w:r>
-          </w:p>
-        </w:tc>
-        <w:tc>
-          <w:tcPr>
-            <w:tcW w:w="3005" w:type="dxa"/>
-          </w:tcPr>
-          <w:p>
-            <w:pPr>
-              <w:pStyle w:val="normal0"/>
-              <w:jc w:val="both"/>
-              <w:cnfStyle w:val="000000010000" w:firstRow="0" w:lastRow="0" w:firstColumn="0" w:lastColumn="0" w:oddVBand="0" w:evenVBand="0" w:oddHBand="0" w:evenHBand="1" w:firstRowFirstColumn="0" w:firstRowLastColumn="0" w:lastRowFirstColumn="0" w:lastRowLastColumn="0"/>
-              <w:rPr>
-                <w:rFonts w:ascii="Courier" w:hAnsi="Courier"/>
-                <w:sz w:val="18"/>
-                <w:szCs w:val="18"/>
-              </w:rPr>
-            </w:pPr>
+            <w:proofErr w:type="spellStart"/>
             <w:r>
               <w:rPr>
                 <w:rFonts w:ascii="Courier" w:hAnsi="Courier"/>
                 <w:sz w:val="18"/>
                 <w:szCs w:val="18"/>
               </w:rPr>
-              <w:t>Showing the results in the Postgres database</w:t>
+              <w:t>psycopg</w:t>
+            </w:r>
+            <w:proofErr w:type="spellEnd"/>
+            <w:r>
+              <w:rPr>
+                <w:rFonts w:ascii="Courier" w:hAnsi="Courier"/>
+                <w:sz w:val="18"/>
+                <w:szCs w:val="18"/>
+              </w:rPr>
+              <w:t xml:space="preserve"> </w:t>
             </w:r>
           </w:p>
         </w:tc>
@@ -2211,10 +3049,9 @@
     </w:tbl>
     <w:p>
       <w:pPr>
-        <w:pStyle w:val="normal0"/>
-        <w:jc w:val="both"/>
-        <w:rPr>
-          <w:rFonts w:ascii="Times New Roman" w:hAnsi="Times New Roman" w:cs="Times New Roman"/>
+        <w:pStyle w:val="Normal1"/>
+        <w:jc w:val="both"/>
+        <w:rPr>
           <w:sz w:val="24"/>
           <w:szCs w:val="24"/>
         </w:rPr>
@@ -2222,7 +3059,7 @@
     </w:p>
     <w:p>
       <w:pPr>
-        <w:pStyle w:val="normal0"/>
+        <w:pStyle w:val="Normal1"/>
         <w:jc w:val="center"/>
         <w:rPr>
           <w:sz w:val="24"/>
@@ -2239,10 +3076,9 @@
     </w:p>
     <w:p>
       <w:pPr>
-        <w:pStyle w:val="normal0"/>
-        <w:jc w:val="both"/>
-        <w:rPr>
-          <w:rFonts w:ascii="Times New Roman" w:hAnsi="Times New Roman" w:cs="Times New Roman"/>
+        <w:pStyle w:val="Normal1"/>
+        <w:jc w:val="both"/>
+        <w:rPr>
           <w:sz w:val="24"/>
           <w:szCs w:val="24"/>
         </w:rPr>
@@ -2250,22 +3086,86 @@
     </w:p>
     <w:p>
       <w:pPr>
+        <w:pStyle w:val="Normal1"/>
+        <w:jc w:val="both"/>
+        <w:rPr>
+          <w:sz w:val="24"/>
+          <w:szCs w:val="24"/>
+        </w:rPr>
+      </w:pPr>
+    </w:p>
+    <w:p>
+      <w:pPr>
+        <w:pStyle w:val="Normal1"/>
+        <w:jc w:val="both"/>
+        <w:rPr>
+          <w:sz w:val="24"/>
+          <w:szCs w:val="24"/>
+        </w:rPr>
+      </w:pPr>
+    </w:p>
+    <w:p>
+      <w:pPr>
+        <w:pStyle w:val="Normal1"/>
+        <w:jc w:val="both"/>
+        <w:rPr>
+          <w:sz w:val="24"/>
+          <w:szCs w:val="24"/>
+        </w:rPr>
+      </w:pPr>
+    </w:p>
+    <w:p>
+      <w:pPr>
         <w:pStyle w:val="Heading1"/>
-      </w:pPr>
-      <w:r>
+        <w:jc w:val="both"/>
+        <w:rPr>
+          <w:rFonts w:ascii="Arial" w:hAnsi="Arial" w:cs="Arial"/>
+        </w:rPr>
+      </w:pPr>
+      <w:r>
+        <w:rPr>
+          <w:rFonts w:ascii="Arial" w:hAnsi="Arial" w:cs="Arial"/>
+        </w:rPr>
+        <w:lastRenderedPageBreak/>
         <w:t>Step-2.</w:t>
       </w:r>
       <w:r>
+        <w:rPr>
+          <w:rFonts w:ascii="Arial" w:hAnsi="Arial" w:cs="Arial"/>
+        </w:rPr>
         <w:t xml:space="preserve"> Twitter application setup</w:t>
       </w:r>
     </w:p>
     <w:p>
-      <w:r>
-        <w:t xml:space="preserve">Once you have the topology configured with codes in the cloned repository, you need to modify the spout program (i.e Tweets.py) to pull the tweets from twitter streaming API.  In order to get the tweets, you need to set up a twitter application and get access keys for pulling the tweets out of the twitter streaming API. You also need to install Tweepy for working </w:t>
-      </w:r>
-    </w:p>
-    <w:p>
-      <w:pPr>
+      <w:pPr>
+        <w:jc w:val="both"/>
+      </w:pPr>
+      <w:r>
+        <w:t xml:space="preserve">Once you have the topology configured with </w:t>
+      </w:r>
+      <w:r>
+        <w:t xml:space="preserve">the </w:t>
+      </w:r>
+      <w:r>
+        <w:t>codes in the cloned repository, you need to modify the spout program (</w:t>
+      </w:r>
+      <w:proofErr w:type="spellStart"/>
+      <w:r>
+        <w:t>i.e</w:t>
+      </w:r>
+      <w:proofErr w:type="spellEnd"/>
+      <w:r>
+        <w:t xml:space="preserve"> Tweets.py) to pull the tweets from twitter streaming API.  In order to get the tweets, you need to set up a twitter application and get access keys for pulling the tweets out of the twitter streaming API. </w:t>
+      </w:r>
+    </w:p>
+    <w:p>
+      <w:pPr>
+        <w:jc w:val="both"/>
+      </w:pPr>
+    </w:p>
+    <w:p>
+      <w:pPr>
+        <w:jc w:val="both"/>
         <w:rPr>
           <w:color w:val="333333"/>
         </w:rPr>
@@ -2274,38 +3174,85 @@
         <w:rPr>
           <w:color w:val="333333"/>
         </w:rPr>
-        <w:lastRenderedPageBreak/>
-        <w:t>The following instructions will step you through the process of acquiring data from Twitter. The first thing that you need to do is to install Tweepy, which is a python library for accessing the Twitter API.</w:t>
+        <w:t xml:space="preserve">The following instructions will step you through the process of acquiring data from Twitter. The first thing that you need to do is to install </w:t>
+      </w:r>
+      <w:proofErr w:type="spellStart"/>
+      <w:r>
+        <w:rPr>
+          <w:color w:val="333333"/>
+        </w:rPr>
+        <w:t>Tweepy</w:t>
+      </w:r>
+      <w:proofErr w:type="spellEnd"/>
+      <w:r>
+        <w:rPr>
+          <w:color w:val="333333"/>
+        </w:rPr>
+        <w:t>, which is a python library for accessing the Twitter API.</w:t>
       </w:r>
     </w:p>
     <w:p>
       <w:pPr>
         <w:pStyle w:val="Heading2"/>
-      </w:pPr>
-      <w:r>
+        <w:jc w:val="both"/>
+        <w:rPr>
+          <w:rFonts w:ascii="Arial" w:hAnsi="Arial" w:cs="Arial"/>
+        </w:rPr>
+      </w:pPr>
+      <w:r>
+        <w:rPr>
+          <w:rFonts w:ascii="Arial" w:hAnsi="Arial" w:cs="Arial"/>
+        </w:rPr>
         <w:t>2.1</w:t>
       </w:r>
       <w:r>
-        <w:t xml:space="preserve"> Install Tweepy</w:t>
-      </w:r>
-    </w:p>
-    <w:p>
-      <w:pPr>
-        <w:pStyle w:val="normal0"/>
-      </w:pPr>
-    </w:p>
-    <w:p>
-      <w:r>
-        <w:t>The easiest way to install Tweepy is by using pip:</w:t>
-      </w:r>
-    </w:p>
-    <w:p/>
+        <w:rPr>
+          <w:rFonts w:ascii="Arial" w:hAnsi="Arial" w:cs="Arial"/>
+        </w:rPr>
+        <w:t xml:space="preserve"> Install </w:t>
+      </w:r>
+      <w:proofErr w:type="spellStart"/>
+      <w:r>
+        <w:rPr>
+          <w:rFonts w:ascii="Arial" w:hAnsi="Arial" w:cs="Arial"/>
+        </w:rPr>
+        <w:t>Tweepy</w:t>
+      </w:r>
+      <w:proofErr w:type="spellEnd"/>
+    </w:p>
+    <w:p>
+      <w:pPr>
+        <w:pStyle w:val="Normal1"/>
+      </w:pPr>
+    </w:p>
+    <w:p>
+      <w:pPr>
+        <w:jc w:val="both"/>
+      </w:pPr>
+      <w:r>
+        <w:t xml:space="preserve">The easiest way to install </w:t>
+      </w:r>
+      <w:proofErr w:type="spellStart"/>
+      <w:r>
+        <w:t>Tweepy</w:t>
+      </w:r>
+      <w:proofErr w:type="spellEnd"/>
+      <w:r>
+        <w:t xml:space="preserve"> is by using pip:</w:t>
+      </w:r>
+    </w:p>
+    <w:p>
+      <w:pPr>
+        <w:jc w:val="both"/>
+      </w:pPr>
+    </w:p>
     <w:p>
       <w:pPr>
         <w:pStyle w:val="code"/>
+        <w:jc w:val="both"/>
         <w:rPr>
           <w:rStyle w:val="HTMLCode"/>
-          <w:rFonts w:cs="Times New Roman"/>
+          <w:rFonts w:cs="Arial"/>
           <w:sz w:val="22"/>
           <w:szCs w:val="22"/>
         </w:rPr>
@@ -2313,7 +3260,7 @@
       <w:r>
         <w:rPr>
           <w:rStyle w:val="HTMLCode"/>
-          <w:rFonts w:cs="Times New Roman"/>
+          <w:rFonts w:cs="Arial"/>
           <w:sz w:val="22"/>
           <w:szCs w:val="22"/>
         </w:rPr>
@@ -2322,7 +3269,7 @@
       <w:r>
         <w:rPr>
           <w:rStyle w:val="HTMLCode"/>
-          <w:rFonts w:cs="Times New Roman"/>
+          <w:rFonts w:cs="Arial"/>
           <w:sz w:val="22"/>
           <w:szCs w:val="22"/>
         </w:rPr>
@@ -2332,19 +3279,48 @@
     <w:p>
       <w:pPr>
         <w:pStyle w:val="code"/>
-      </w:pPr>
-    </w:p>
-    <w:p>
-      <w:r>
-        <w:t>You may also use Git to clone the repository directly from Github and install it manually:</w:t>
-      </w:r>
-    </w:p>
-    <w:p/>
+        <w:jc w:val="both"/>
+        <w:rPr>
+          <w:rFonts w:ascii="Arial" w:hAnsi="Arial" w:cs="Arial"/>
+        </w:rPr>
+      </w:pPr>
+    </w:p>
+    <w:p>
+      <w:pPr>
+        <w:jc w:val="both"/>
+      </w:pPr>
+      <w:r>
+        <w:t xml:space="preserve">You may also use </w:t>
+      </w:r>
+      <w:proofErr w:type="spellStart"/>
+      <w:r>
+        <w:t>Git</w:t>
+      </w:r>
+      <w:proofErr w:type="spellEnd"/>
+      <w:r>
+        <w:t xml:space="preserve"> to clone the repository directly from </w:t>
+      </w:r>
+      <w:proofErr w:type="spellStart"/>
+      <w:r>
+        <w:t>Github</w:t>
+      </w:r>
+      <w:proofErr w:type="spellEnd"/>
+      <w:r>
+        <w:t xml:space="preserve"> and install it manually:</w:t>
+      </w:r>
+    </w:p>
+    <w:p>
+      <w:pPr>
+        <w:jc w:val="both"/>
+      </w:pPr>
+    </w:p>
     <w:p>
       <w:pPr>
         <w:pStyle w:val="code"/>
+        <w:jc w:val="both"/>
         <w:rPr>
           <w:rStyle w:val="HTMLCode"/>
+          <w:rFonts w:cs="Arial"/>
           <w:sz w:val="22"/>
           <w:szCs w:val="22"/>
         </w:rPr>
@@ -2352,6 +3328,7 @@
       <w:r>
         <w:rPr>
           <w:rStyle w:val="HTMLCode"/>
+          <w:rFonts w:cs="Arial"/>
           <w:sz w:val="22"/>
           <w:szCs w:val="22"/>
         </w:rPr>
@@ -2360,6 +3337,7 @@
       <w:r>
         <w:rPr>
           <w:rStyle w:val="HTMLCode"/>
+          <w:rFonts w:cs="Arial"/>
           <w:sz w:val="22"/>
           <w:szCs w:val="22"/>
         </w:rPr>
@@ -2369,8 +3347,10 @@
     <w:p>
       <w:pPr>
         <w:pStyle w:val="code"/>
+        <w:jc w:val="both"/>
         <w:rPr>
           <w:rStyle w:val="HTMLCode"/>
+          <w:rFonts w:cs="Arial"/>
           <w:sz w:val="22"/>
           <w:szCs w:val="22"/>
         </w:rPr>
@@ -2378,6 +3358,7 @@
       <w:r>
         <w:rPr>
           <w:rStyle w:val="HTMLCode"/>
+          <w:rFonts w:cs="Arial"/>
           <w:sz w:val="22"/>
           <w:szCs w:val="22"/>
         </w:rPr>
@@ -2386,6 +3367,7 @@
       <w:r>
         <w:rPr>
           <w:rStyle w:val="HTMLCode"/>
+          <w:rFonts w:cs="Arial"/>
           <w:sz w:val="22"/>
           <w:szCs w:val="22"/>
         </w:rPr>
@@ -2395,13 +3377,16 @@
     <w:p>
       <w:pPr>
         <w:pStyle w:val="code"/>
-        <w:rPr>
+        <w:jc w:val="both"/>
+        <w:rPr>
+          <w:rFonts w:cs="Arial"/>
           <w:szCs w:val="22"/>
         </w:rPr>
       </w:pPr>
       <w:r>
         <w:rPr>
           <w:rStyle w:val="HTMLCode"/>
+          <w:rFonts w:cs="Arial"/>
           <w:sz w:val="22"/>
           <w:szCs w:val="22"/>
         </w:rPr>
@@ -2410,6 +3395,7 @@
       <w:r>
         <w:rPr>
           <w:rStyle w:val="HTMLCode"/>
+          <w:rFonts w:cs="Arial"/>
           <w:sz w:val="22"/>
           <w:szCs w:val="22"/>
         </w:rPr>
@@ -2417,10 +3403,13 @@
       </w:r>
     </w:p>
     <w:p>
+      <w:pPr>
+        <w:jc w:val="both"/>
+      </w:pPr>
       <w:r>
         <w:rPr>
           <w:rStyle w:val="HTMLCode"/>
-          <w:rFonts w:ascii="Times New Roman" w:hAnsi="Times New Roman" w:cs="Times New Roman"/>
+          <w:rFonts w:ascii="Arial" w:hAnsi="Arial" w:cs="Arial"/>
           <w:color w:val="333333"/>
           <w:sz w:val="24"/>
           <w:szCs w:val="24"/>
@@ -2430,6 +3419,9 @@
       </w:r>
     </w:p>
     <w:p>
+      <w:pPr>
+        <w:jc w:val="both"/>
+      </w:pPr>
       <w:r>
         <w:t>The next step is to get access to twitter data</w:t>
       </w:r>
@@ -2440,31 +3432,84 @@
         <w:t xml:space="preserve">. </w:t>
       </w:r>
       <w:r>
-        <w:t>Twitter data can be accessed over the Web by creating an application on their site and then using the access keys they provide for the application in your program.</w:t>
+        <w:t>Twitter data can be acce</w:t>
+      </w:r>
+      <w:r>
+        <w:t>ssed over the Web by creating a Twitter</w:t>
+      </w:r>
+      <w:r>
+        <w:t xml:space="preserve"> application </w:t>
+      </w:r>
+      <w:r>
+        <w:t xml:space="preserve">and </w:t>
+      </w:r>
+      <w:r>
+        <w:t xml:space="preserve">then using the access keys </w:t>
+      </w:r>
+      <w:r>
+        <w:t>Twitter</w:t>
+      </w:r>
+      <w:r>
+        <w:t xml:space="preserve"> provide for the application in your program.</w:t>
       </w:r>
     </w:p>
     <w:p>
       <w:pPr>
         <w:pStyle w:val="Heading2"/>
-      </w:pPr>
-      <w:r>
+        <w:jc w:val="both"/>
+        <w:rPr>
+          <w:rFonts w:ascii="Arial" w:eastAsia="Arial" w:hAnsi="Arial" w:cs="Arial"/>
+          <w:b w:val="0"/>
+          <w:sz w:val="22"/>
+          <w:szCs w:val="22"/>
+        </w:rPr>
+      </w:pPr>
+    </w:p>
+    <w:p>
+      <w:pPr>
+        <w:pStyle w:val="Heading2"/>
+        <w:jc w:val="both"/>
+        <w:rPr>
+          <w:rFonts w:ascii="Arial" w:eastAsia="Arial" w:hAnsi="Arial" w:cs="Arial"/>
+          <w:b w:val="0"/>
+          <w:sz w:val="22"/>
+          <w:szCs w:val="22"/>
+        </w:rPr>
+      </w:pPr>
+    </w:p>
+    <w:p>
+      <w:pPr>
+        <w:pStyle w:val="Heading2"/>
+        <w:jc w:val="both"/>
+        <w:rPr>
+          <w:rFonts w:ascii="Arial" w:hAnsi="Arial" w:cs="Arial"/>
+        </w:rPr>
+      </w:pPr>
+      <w:r>
+        <w:rPr>
+          <w:rFonts w:ascii="Arial" w:hAnsi="Arial" w:cs="Arial"/>
+        </w:rPr>
         <w:t>2.2</w:t>
       </w:r>
       <w:r>
+        <w:rPr>
+          <w:rFonts w:ascii="Arial" w:hAnsi="Arial" w:cs="Arial"/>
+        </w:rPr>
         <w:t xml:space="preserve"> Create an Application</w:t>
       </w:r>
     </w:p>
     <w:p>
       <w:pPr>
-        <w:pStyle w:val="normal0"/>
-      </w:pPr>
-    </w:p>
-    <w:p>
+        <w:jc w:val="both"/>
+      </w:pPr>
       <w:r>
         <w:t>Note: You will need to have a Twitter account to create an application.</w:t>
       </w:r>
     </w:p>
     <w:p>
+      <w:pPr>
+        <w:jc w:val="both"/>
+      </w:pPr>
       <w:r>
         <w:t>To create an application:</w:t>
       </w:r>
@@ -2476,6 +3521,7 @@
           <w:ilvl w:val="0"/>
           <w:numId w:val="23"/>
         </w:numPr>
+        <w:jc w:val="both"/>
         <w:rPr>
           <w:rFonts w:eastAsia="Times New Roman"/>
         </w:rPr>
@@ -2495,27 +3541,7 @@
             <w:sz w:val="24"/>
             <w:szCs w:val="24"/>
           </w:rPr>
-          <w:t>https://ww</w:t>
-        </w:r>
-        <w:r>
-          <w:rPr>
-            <w:rStyle w:val="Hyperlink"/>
-            <w:rFonts w:eastAsia="Times New Roman"/>
-            <w:color w:val="4078C0"/>
-            <w:sz w:val="24"/>
-            <w:szCs w:val="24"/>
-          </w:rPr>
-          <w:t>w</w:t>
-        </w:r>
-        <w:r>
-          <w:rPr>
-            <w:rStyle w:val="Hyperlink"/>
-            <w:rFonts w:eastAsia="Times New Roman"/>
-            <w:color w:val="4078C0"/>
-            <w:sz w:val="24"/>
-            <w:szCs w:val="24"/>
-          </w:rPr>
-          <w:t>.twitter.com/</w:t>
+          <w:t>https://www.twitter.com/</w:t>
         </w:r>
       </w:hyperlink>
       <w:r>
@@ -2532,6 +3558,7 @@
           <w:ilvl w:val="0"/>
           <w:numId w:val="23"/>
         </w:numPr>
+        <w:jc w:val="both"/>
         <w:rPr>
           <w:rFonts w:eastAsia="Times New Roman"/>
         </w:rPr>
@@ -2584,10 +3611,7 @@
     <w:p>
       <w:pPr>
         <w:pStyle w:val="ListParagraph"/>
-        <w:numPr>
-          <w:ilvl w:val="0"/>
-          <w:numId w:val="23"/>
-        </w:numPr>
+        <w:jc w:val="both"/>
         <w:rPr>
           <w:rFonts w:eastAsia="Times New Roman"/>
         </w:rPr>
@@ -2595,8 +3619,49 @@
       <w:r>
         <w:rPr>
           <w:rFonts w:eastAsia="Times New Roman"/>
-        </w:rPr>
-        <w:t>Fill in the application name, description, and Website. The name will be listed in your application list when you return this Website.</w:t>
+          <w:noProof/>
+        </w:rPr>
+        <w:drawing>
+          <wp:inline distT="0" distB="0" distL="0" distR="0" wp14:anchorId="5955C210" wp14:editId="220468FD">
+            <wp:extent cx="5143500" cy="927039"/>
+            <wp:effectExtent l="0" t="0" r="0" b="0"/>
+            <wp:docPr id="4" name="Picture 4"/>
+            <wp:cNvGraphicFramePr>
+              <a:graphicFrameLocks xmlns:a="http://schemas.openxmlformats.org/drawingml/2006/main" noChangeAspect="1"/>
+            </wp:cNvGraphicFramePr>
+            <a:graphic xmlns:a="http://schemas.openxmlformats.org/drawingml/2006/main">
+              <a:graphicData uri="http://schemas.openxmlformats.org/drawingml/2006/picture">
+                <pic:pic xmlns:pic="http://schemas.openxmlformats.org/drawingml/2006/picture">
+                  <pic:nvPicPr>
+                    <pic:cNvPr id="0" name="twitter-apps.jpg"/>
+                    <pic:cNvPicPr/>
+                  </pic:nvPicPr>
+                  <pic:blipFill>
+                    <a:blip r:embed="rId18">
+                      <a:extLst>
+                        <a:ext uri="{28A0092B-C50C-407E-A947-70E740481C1C}">
+                          <a14:useLocalDpi xmlns:a14="http://schemas.microsoft.com/office/drawing/2010/main" val="0"/>
+                        </a:ext>
+                      </a:extLst>
+                    </a:blip>
+                    <a:stretch>
+                      <a:fillRect/>
+                    </a:stretch>
+                  </pic:blipFill>
+                  <pic:spPr>
+                    <a:xfrm>
+                      <a:off x="0" y="0"/>
+                      <a:ext cx="5143500" cy="927039"/>
+                    </a:xfrm>
+                    <a:prstGeom prst="rect">
+                      <a:avLst/>
+                    </a:prstGeom>
+                  </pic:spPr>
+                </pic:pic>
+              </a:graphicData>
+            </a:graphic>
+          </wp:inline>
+        </w:drawing>
       </w:r>
     </w:p>
     <w:p>
@@ -2606,6 +3671,7 @@
           <w:ilvl w:val="0"/>
           <w:numId w:val="23"/>
         </w:numPr>
+        <w:jc w:val="both"/>
         <w:rPr>
           <w:rFonts w:eastAsia="Times New Roman"/>
         </w:rPr>
@@ -2614,13 +3680,280 @@
         <w:rPr>
           <w:rFonts w:eastAsia="Times New Roman"/>
         </w:rPr>
+        <w:t>Fill in the application name, description, and Website. The name will be listed in your application list when you return this Website.</w:t>
+      </w:r>
+    </w:p>
+    <w:p>
+      <w:pPr>
+        <w:pStyle w:val="ListParagraph"/>
+        <w:ind w:left="-450" w:firstLine="360"/>
+        <w:jc w:val="both"/>
+        <w:rPr>
+          <w:rFonts w:eastAsia="Times New Roman"/>
+        </w:rPr>
+      </w:pPr>
+      <w:r>
+        <w:rPr>
+          <w:rFonts w:eastAsia="Times New Roman"/>
+          <w:noProof/>
+        </w:rPr>
+        <w:lastRenderedPageBreak/>
+        <w:drawing>
+          <wp:inline distT="0" distB="0" distL="0" distR="0" wp14:anchorId="7F2AE9ED" wp14:editId="3CEBF4CE">
+            <wp:extent cx="6488167" cy="3861707"/>
+            <wp:effectExtent l="0" t="0" r="0" b="0"/>
+            <wp:docPr id="3" name="Picture 3"/>
+            <wp:cNvGraphicFramePr>
+              <a:graphicFrameLocks xmlns:a="http://schemas.openxmlformats.org/drawingml/2006/main" noChangeAspect="1"/>
+            </wp:cNvGraphicFramePr>
+            <a:graphic xmlns:a="http://schemas.openxmlformats.org/drawingml/2006/main">
+              <a:graphicData uri="http://schemas.openxmlformats.org/drawingml/2006/picture">
+                <pic:pic xmlns:pic="http://schemas.openxmlformats.org/drawingml/2006/picture">
+                  <pic:nvPicPr>
+                    <pic:cNvPr id="0" name="Screen Shot 2015-11-22 at 5.21.12 PM.png"/>
+                    <pic:cNvPicPr/>
+                  </pic:nvPicPr>
+                  <pic:blipFill>
+                    <a:blip r:embed="rId19">
+                      <a:extLst>
+                        <a:ext uri="{28A0092B-C50C-407E-A947-70E740481C1C}">
+                          <a14:useLocalDpi xmlns:a14="http://schemas.microsoft.com/office/drawing/2010/main" val="0"/>
+                        </a:ext>
+                      </a:extLst>
+                    </a:blip>
+                    <a:stretch>
+                      <a:fillRect/>
+                    </a:stretch>
+                  </pic:blipFill>
+                  <pic:spPr>
+                    <a:xfrm>
+                      <a:off x="0" y="0"/>
+                      <a:ext cx="6488167" cy="3861707"/>
+                    </a:xfrm>
+                    <a:prstGeom prst="rect">
+                      <a:avLst/>
+                    </a:prstGeom>
+                  </pic:spPr>
+                </pic:pic>
+              </a:graphicData>
+            </a:graphic>
+          </wp:inline>
+        </w:drawing>
+      </w:r>
+    </w:p>
+    <w:p>
+      <w:pPr>
+        <w:pStyle w:val="ListParagraph"/>
+        <w:jc w:val="both"/>
+        <w:rPr>
+          <w:rFonts w:eastAsia="Times New Roman"/>
+        </w:rPr>
+      </w:pPr>
+    </w:p>
+    <w:p>
+      <w:pPr>
+        <w:ind w:left="360"/>
+        <w:jc w:val="both"/>
+        <w:rPr>
+          <w:rFonts w:eastAsia="Times New Roman"/>
+        </w:rPr>
+      </w:pPr>
+    </w:p>
+    <w:p>
+      <w:pPr>
+        <w:pStyle w:val="ListParagraph"/>
+        <w:numPr>
+          <w:ilvl w:val="0"/>
+          <w:numId w:val="31"/>
+        </w:numPr>
+        <w:jc w:val="both"/>
+        <w:rPr>
+          <w:rFonts w:eastAsia="Times New Roman"/>
+        </w:rPr>
+      </w:pPr>
+      <w:r>
+        <w:rPr>
+          <w:rFonts w:eastAsia="Times New Roman"/>
+          <w:b/>
+          <w:bCs/>
+        </w:rPr>
+        <w:t>Name:</w:t>
+      </w:r>
+      <w:r>
+        <w:rPr>
+          <w:rFonts w:eastAsia="Times New Roman"/>
+          <w:b/>
+          <w:bCs/>
+        </w:rPr>
+        <w:t xml:space="preserve"> </w:t>
+      </w:r>
+      <w:r>
+        <w:rPr>
+          <w:rFonts w:eastAsia="Times New Roman"/>
+          <w:bCs/>
+        </w:rPr>
+        <w:t>Your app name. It needs to be a unique name across all twitter applications (i.e. no one has used it before)</w:t>
+      </w:r>
+    </w:p>
+    <w:p>
+      <w:pPr>
+        <w:pStyle w:val="ListParagraph"/>
+        <w:numPr>
+          <w:ilvl w:val="0"/>
+          <w:numId w:val="31"/>
+        </w:numPr>
+        <w:jc w:val="both"/>
+        <w:rPr>
+          <w:rFonts w:eastAsia="Times New Roman"/>
+        </w:rPr>
+      </w:pPr>
+      <w:r>
+        <w:rPr>
+          <w:rFonts w:eastAsia="Times New Roman"/>
+          <w:b/>
+          <w:bCs/>
+        </w:rPr>
+        <w:t>Description:</w:t>
+      </w:r>
+      <w:r>
+        <w:rPr>
+          <w:rFonts w:eastAsia="Times New Roman"/>
+          <w:b/>
+          <w:bCs/>
+        </w:rPr>
+        <w:t xml:space="preserve"> </w:t>
+      </w:r>
+      <w:r>
+        <w:rPr>
+          <w:rFonts w:eastAsia="Times New Roman"/>
+          <w:bCs/>
+        </w:rPr>
+        <w:t xml:space="preserve">A short </w:t>
+      </w:r>
+      <w:r>
+        <w:rPr>
+          <w:rFonts w:eastAsia="Times New Roman"/>
+        </w:rPr>
+        <w:t>description for your app.</w:t>
+      </w:r>
+    </w:p>
+    <w:p>
+      <w:pPr>
+        <w:pStyle w:val="ListParagraph"/>
+        <w:numPr>
+          <w:ilvl w:val="0"/>
+          <w:numId w:val="31"/>
+        </w:numPr>
+        <w:jc w:val="both"/>
+        <w:rPr>
+          <w:rFonts w:eastAsia="Times New Roman"/>
+        </w:rPr>
+      </w:pPr>
+      <w:r>
+        <w:rPr>
+          <w:rFonts w:eastAsia="Times New Roman"/>
+          <w:b/>
+          <w:bCs/>
+        </w:rPr>
+        <w:t>Website:</w:t>
+      </w:r>
+      <w:r>
+        <w:rPr>
+          <w:rFonts w:eastAsia="Times New Roman"/>
+          <w:b/>
+          <w:bCs/>
+        </w:rPr>
+        <w:t xml:space="preserve"> </w:t>
+      </w:r>
+      <w:r>
+        <w:rPr>
+          <w:rFonts w:eastAsia="Times New Roman"/>
+        </w:rPr>
+        <w:t>E</w:t>
+      </w:r>
+      <w:r>
+        <w:rPr>
+          <w:rFonts w:eastAsia="Times New Roman"/>
+        </w:rPr>
+        <w:t>nter the website address where the app will be hosted.</w:t>
+      </w:r>
+    </w:p>
+    <w:p>
+      <w:pPr>
+        <w:pStyle w:val="ListParagraph"/>
+        <w:numPr>
+          <w:ilvl w:val="0"/>
+          <w:numId w:val="31"/>
+        </w:numPr>
+        <w:jc w:val="both"/>
+        <w:rPr>
+          <w:rFonts w:eastAsia="Times New Roman"/>
+        </w:rPr>
+      </w:pPr>
+      <w:r>
+        <w:rPr>
+          <w:rFonts w:eastAsia="Times New Roman"/>
+          <w:b/>
+          <w:bCs/>
+        </w:rPr>
+        <w:t>Callback URL:</w:t>
+      </w:r>
+      <w:r>
+        <w:rPr>
+          <w:rFonts w:eastAsia="Times New Roman"/>
+          <w:bCs/>
+        </w:rPr>
+        <w:t xml:space="preserve"> Ignore this field. </w:t>
+      </w:r>
+    </w:p>
+    <w:p>
+      <w:pPr>
+        <w:jc w:val="both"/>
+        <w:rPr>
+          <w:rFonts w:eastAsia="Times New Roman"/>
+        </w:rPr>
+      </w:pPr>
+    </w:p>
+    <w:p>
+      <w:pPr>
+        <w:pStyle w:val="ListParagraph"/>
+        <w:numPr>
+          <w:ilvl w:val="0"/>
+          <w:numId w:val="23"/>
+        </w:numPr>
+        <w:jc w:val="both"/>
+        <w:rPr>
+          <w:rFonts w:eastAsia="Times New Roman"/>
+        </w:rPr>
+      </w:pPr>
+      <w:r>
+        <w:rPr>
+          <w:rFonts w:eastAsia="Times New Roman"/>
+        </w:rPr>
         <w:t>Agree to the terms and agreements and click on "Create your Twitter Application"</w:t>
       </w:r>
     </w:p>
     <w:p>
+      <w:pPr>
+        <w:pStyle w:val="ListParagraph"/>
+        <w:jc w:val="both"/>
+        <w:rPr>
+          <w:rFonts w:eastAsia="Times New Roman"/>
+        </w:rPr>
+      </w:pPr>
+    </w:p>
+    <w:p>
+      <w:pPr>
+        <w:jc w:val="both"/>
+      </w:pPr>
       <w:r>
         <w:t>Once you have successfully created an application, it should take you to the newly created application. Here you must create access keys for subsequent operations by your application. To do so, use the following procedure:</w:t>
       </w:r>
+    </w:p>
+    <w:p>
+      <w:pPr>
+        <w:jc w:val="both"/>
+      </w:pPr>
     </w:p>
     <w:p>
       <w:pPr>
@@ -2629,9 +3962,16 @@
           <w:ilvl w:val="0"/>
           <w:numId w:val="24"/>
         </w:numPr>
+        <w:jc w:val="both"/>
       </w:pPr>
       <w:r>
         <w:t>Click on the "Keys and Access Tokens" tab.</w:t>
+      </w:r>
+      <w:r>
+        <w:rPr>
+          <w:noProof/>
+        </w:rPr>
+        <w:t xml:space="preserve"> </w:t>
       </w:r>
     </w:p>
     <w:p>
@@ -2641,23 +3981,180 @@
           <w:ilvl w:val="0"/>
           <w:numId w:val="24"/>
         </w:numPr>
+        <w:jc w:val="both"/>
       </w:pPr>
       <w:r>
         <w:t>Click on "Create my Access Token" near the bottom of the page.</w:t>
       </w:r>
     </w:p>
     <w:p>
+      <w:pPr>
+        <w:jc w:val="both"/>
+      </w:pPr>
+    </w:p>
+    <w:p>
+      <w:pPr>
+        <w:jc w:val="both"/>
+      </w:pPr>
+      <w:r>
+        <w:rPr>
+          <w:noProof/>
+        </w:rPr>
+        <w:drawing>
+          <wp:inline distT="0" distB="0" distL="0" distR="0" wp14:anchorId="505759C5" wp14:editId="47586FDD">
+            <wp:extent cx="5943600" cy="950595"/>
+            <wp:effectExtent l="0" t="0" r="0" b="0"/>
+            <wp:docPr id="1" name="Picture 1"/>
+            <wp:cNvGraphicFramePr>
+              <a:graphicFrameLocks xmlns:a="http://schemas.openxmlformats.org/drawingml/2006/main" noChangeAspect="1"/>
+            </wp:cNvGraphicFramePr>
+            <a:graphic xmlns:a="http://schemas.openxmlformats.org/drawingml/2006/main">
+              <a:graphicData uri="http://schemas.openxmlformats.org/drawingml/2006/picture">
+                <pic:pic xmlns:pic="http://schemas.openxmlformats.org/drawingml/2006/picture">
+                  <pic:nvPicPr>
+                    <pic:cNvPr id="0" name="Picture 1"/>
+                    <pic:cNvPicPr>
+                      <a:picLocks noChangeAspect="1" noChangeArrowheads="1"/>
+                    </pic:cNvPicPr>
+                  </pic:nvPicPr>
+                  <pic:blipFill>
+                    <a:blip r:embed="rId20">
+                      <a:extLst>
+                        <a:ext uri="{28A0092B-C50C-407E-A947-70E740481C1C}">
+                          <a14:useLocalDpi xmlns:a14="http://schemas.microsoft.com/office/drawing/2010/main" val="0"/>
+                        </a:ext>
+                      </a:extLst>
+                    </a:blip>
+                    <a:srcRect/>
+                    <a:stretch>
+                      <a:fillRect/>
+                    </a:stretch>
+                  </pic:blipFill>
+                  <pic:spPr bwMode="auto">
+                    <a:xfrm>
+                      <a:off x="0" y="0"/>
+                      <a:ext cx="5943600" cy="950595"/>
+                    </a:xfrm>
+                    <a:prstGeom prst="rect">
+                      <a:avLst/>
+                    </a:prstGeom>
+                    <a:noFill/>
+                    <a:ln>
+                      <a:noFill/>
+                    </a:ln>
+                  </pic:spPr>
+                </pic:pic>
+              </a:graphicData>
+            </a:graphic>
+          </wp:inline>
+        </w:drawing>
+      </w:r>
+    </w:p>
+    <w:p>
+      <w:pPr>
+        <w:jc w:val="both"/>
+      </w:pPr>
+    </w:p>
+    <w:p>
+      <w:pPr>
+        <w:jc w:val="both"/>
+      </w:pPr>
+    </w:p>
+    <w:p>
+      <w:pPr>
+        <w:jc w:val="both"/>
+      </w:pPr>
+    </w:p>
+    <w:p>
+      <w:pPr>
+        <w:jc w:val="both"/>
+      </w:pPr>
+    </w:p>
+    <w:p>
+      <w:pPr>
+        <w:jc w:val="both"/>
+      </w:pPr>
       <w:r>
         <w:t>The response should be relatively immediate.</w:t>
       </w:r>
-      <w:r>
-        <w:t xml:space="preserve"> </w:t>
-      </w:r>
-      <w:r>
-        <w:t>Now you have four things:</w:t>
-      </w:r>
-    </w:p>
-    <w:p/>
+    </w:p>
+    <w:p>
+      <w:pPr>
+        <w:jc w:val="both"/>
+      </w:pPr>
+      <w:r>
+        <w:rPr>
+          <w:noProof/>
+        </w:rPr>
+        <w:drawing>
+          <wp:inline distT="0" distB="0" distL="0" distR="0" wp14:anchorId="159DA2B4" wp14:editId="0891DA8D">
+            <wp:extent cx="5943600" cy="4376502"/>
+            <wp:effectExtent l="0" t="0" r="0" b="0"/>
+            <wp:docPr id="5" name="Picture 2"/>
+            <wp:cNvGraphicFramePr>
+              <a:graphicFrameLocks xmlns:a="http://schemas.openxmlformats.org/drawingml/2006/main" noChangeAspect="1"/>
+            </wp:cNvGraphicFramePr>
+            <a:graphic xmlns:a="http://schemas.openxmlformats.org/drawingml/2006/main">
+              <a:graphicData uri="http://schemas.openxmlformats.org/drawingml/2006/picture">
+                <pic:pic xmlns:pic="http://schemas.openxmlformats.org/drawingml/2006/picture">
+                  <pic:nvPicPr>
+                    <pic:cNvPr id="0" name="Picture 2"/>
+                    <pic:cNvPicPr>
+                      <a:picLocks noChangeAspect="1" noChangeArrowheads="1"/>
+                    </pic:cNvPicPr>
+                  </pic:nvPicPr>
+                  <pic:blipFill>
+                    <a:blip r:embed="rId21">
+                      <a:extLst>
+                        <a:ext uri="{28A0092B-C50C-407E-A947-70E740481C1C}">
+                          <a14:useLocalDpi xmlns:a14="http://schemas.microsoft.com/office/drawing/2010/main" val="0"/>
+                        </a:ext>
+                      </a:extLst>
+                    </a:blip>
+                    <a:srcRect/>
+                    <a:stretch>
+                      <a:fillRect/>
+                    </a:stretch>
+                  </pic:blipFill>
+                  <pic:spPr bwMode="auto">
+                    <a:xfrm>
+                      <a:off x="0" y="0"/>
+                      <a:ext cx="5943600" cy="4376502"/>
+                    </a:xfrm>
+                    <a:prstGeom prst="rect">
+                      <a:avLst/>
+                    </a:prstGeom>
+                    <a:noFill/>
+                    <a:ln>
+                      <a:noFill/>
+                    </a:ln>
+                  </pic:spPr>
+                </pic:pic>
+              </a:graphicData>
+            </a:graphic>
+          </wp:inline>
+        </w:drawing>
+      </w:r>
+    </w:p>
+    <w:p>
+      <w:pPr>
+        <w:jc w:val="both"/>
+      </w:pPr>
+    </w:p>
+    <w:p>
+      <w:pPr>
+        <w:jc w:val="both"/>
+      </w:pPr>
+      <w:r>
+        <w:t>Now you have four things</w:t>
+      </w:r>
+      <w:r>
+        <w:t xml:space="preserve"> (as blurred above)</w:t>
+      </w:r>
+      <w:r>
+        <w:t>:</w:t>
+      </w:r>
+    </w:p>
     <w:p>
       <w:pPr>
         <w:pStyle w:val="ListParagraph"/>
@@ -2665,6 +4162,7 @@
           <w:ilvl w:val="0"/>
           <w:numId w:val="25"/>
         </w:numPr>
+        <w:jc w:val="both"/>
       </w:pPr>
       <w:r>
         <w:t>A consumer key that identifies your application.</w:t>
@@ -2677,6 +4175,7 @@
           <w:ilvl w:val="0"/>
           <w:numId w:val="25"/>
         </w:numPr>
+        <w:jc w:val="both"/>
       </w:pPr>
       <w:r>
         <w:t>A consumer secret that acts as a "password" for your application.</w:t>
@@ -2689,6 +4188,7 @@
           <w:ilvl w:val="0"/>
           <w:numId w:val="25"/>
         </w:numPr>
+        <w:jc w:val="both"/>
       </w:pPr>
       <w:r>
         <w:t>An access token that identifies your authorized access.</w:t>
@@ -2701,6 +4201,7 @@
           <w:ilvl w:val="0"/>
           <w:numId w:val="25"/>
         </w:numPr>
+        <w:jc w:val="both"/>
       </w:pPr>
       <w:r>
         <w:t>An access token secret that acts as a "password" for that authorized access.</w:t>
@@ -2708,10 +4209,8 @@
     </w:p>
     <w:p>
       <w:pPr>
-        <w:pStyle w:val="ListParagraph"/>
-      </w:pPr>
-    </w:p>
-    <w:p>
+        <w:jc w:val="both"/>
+      </w:pPr>
       <w:r>
         <w:t>At any point, you can revoke the access key or regenerated any of these values. To completely disable the application, you must delete the application. This does remove the consumer key, secret, and access tokens from Twitter's system and any program using them will immediately stop working.</w:t>
       </w:r>
@@ -2719,30 +4218,98 @@
     <w:p>
       <w:pPr>
         <w:pStyle w:val="Heading2"/>
-      </w:pPr>
-      <w:r>
-        <w:lastRenderedPageBreak/>
+        <w:jc w:val="both"/>
+        <w:rPr>
+          <w:rFonts w:ascii="Arial" w:hAnsi="Arial" w:cs="Arial"/>
+        </w:rPr>
+      </w:pPr>
+    </w:p>
+    <w:p>
+      <w:pPr>
+        <w:pStyle w:val="Heading2"/>
+        <w:jc w:val="both"/>
+        <w:rPr>
+          <w:rFonts w:ascii="Arial" w:hAnsi="Arial" w:cs="Arial"/>
+        </w:rPr>
+      </w:pPr>
+      <w:r>
+        <w:rPr>
+          <w:rFonts w:ascii="Arial" w:hAnsi="Arial" w:cs="Arial"/>
+        </w:rPr>
         <w:t>2.3</w:t>
       </w:r>
       <w:r>
+        <w:rPr>
+          <w:rFonts w:ascii="Arial" w:hAnsi="Arial" w:cs="Arial"/>
+        </w:rPr>
         <w:t xml:space="preserve"> Test your Application</w:t>
       </w:r>
     </w:p>
     <w:p>
       <w:pPr>
-        <w:rPr>
-          <w:rFonts w:ascii="Times New Roman" w:hAnsi="Times New Roman"/>
+        <w:jc w:val="both"/>
+        <w:rPr>
           <w:color w:val="333333"/>
           <w:sz w:val="24"/>
           <w:szCs w:val="24"/>
         </w:rPr>
       </w:pPr>
       <w:r>
-        <w:t>In the code base that you cloned, hello-stream-twitter.py  is a sample application that pulls tweets from the twitter streaming API. This program uses Tweepy to work with the streaming API. Use the hello-stream-twitter.py program to test your application. Change the code in Twittercredentials.py and insert your consumer key, consumer secret, access token, and access token secret. You should then be able to just run the program and get tweets</w:t>
-      </w:r>
-      <w:r>
-        <w:rPr>
-          <w:rFonts w:ascii="Times New Roman" w:hAnsi="Times New Roman"/>
+        <w:t xml:space="preserve">In the code base that you cloned, </w:t>
+      </w:r>
+      <w:r>
+        <w:rPr>
+          <w:rFonts w:ascii="Courier" w:hAnsi="Courier"/>
+        </w:rPr>
+        <w:t>hello-stream-</w:t>
+      </w:r>
+      <w:r>
+        <w:rPr>
+          <w:rFonts w:ascii="Courier" w:hAnsi="Courier"/>
+        </w:rPr>
+        <w:t>twitter.py </w:t>
+      </w:r>
+      <w:r>
+        <w:t>is</w:t>
+      </w:r>
+      <w:r>
+        <w:t xml:space="preserve"> a sample application that pulls tweets from the twitter streaming API. This program uses </w:t>
+      </w:r>
+      <w:proofErr w:type="spellStart"/>
+      <w:r>
+        <w:rPr>
+          <w:rFonts w:ascii="Courier" w:hAnsi="Courier"/>
+        </w:rPr>
+        <w:t>Tweepy</w:t>
+      </w:r>
+      <w:proofErr w:type="spellEnd"/>
+      <w:r>
+        <w:t xml:space="preserve"> to work with the streaming API. Use th</w:t>
+      </w:r>
+      <w:r>
+        <w:t xml:space="preserve">is </w:t>
+      </w:r>
+      <w:r>
+        <w:t xml:space="preserve">program to test your application. Change the code in </w:t>
+      </w:r>
+      <w:r>
+        <w:rPr>
+          <w:rFonts w:ascii="Courier" w:hAnsi="Courier"/>
+        </w:rPr>
+        <w:lastRenderedPageBreak/>
+        <w:t>Twittercredentials.py</w:t>
+      </w:r>
+      <w:r>
+        <w:rPr>
+          <w:i/>
+        </w:rPr>
+        <w:t xml:space="preserve"> </w:t>
+      </w:r>
+      <w:r>
+        <w:t>and insert your consumer key, consumer secret, access token, and access token secret. You should then be able to just run the program and get tweets</w:t>
+      </w:r>
+      <w:r>
+        <w:rPr>
           <w:color w:val="333333"/>
           <w:sz w:val="24"/>
           <w:szCs w:val="24"/>
@@ -2752,8 +4319,8 @@
     </w:p>
     <w:p>
       <w:pPr>
-        <w:rPr>
-          <w:rFonts w:ascii="Times New Roman" w:hAnsi="Times New Roman"/>
+        <w:jc w:val="both"/>
+        <w:rPr>
           <w:color w:val="333333"/>
           <w:sz w:val="24"/>
           <w:szCs w:val="24"/>
@@ -2763,14 +4330,15 @@
     <w:p>
       <w:pPr>
         <w:pStyle w:val="code"/>
-        <w:rPr>
-          <w:rStyle w:val="apple-converted-space"/>
+        <w:jc w:val="both"/>
+        <w:rPr>
+          <w:rFonts w:cs="Arial"/>
         </w:rPr>
       </w:pPr>
       <w:r>
         <w:rPr>
           <w:rStyle w:val="HTMLCode"/>
-          <w:rFonts w:ascii="Times New Roman" w:hAnsi="Times New Roman" w:cs="Times New Roman"/>
+          <w:rFonts w:cs="Arial"/>
           <w:sz w:val="24"/>
           <w:szCs w:val="24"/>
         </w:rPr>
@@ -2779,7 +4347,7 @@
       <w:r>
         <w:rPr>
           <w:rStyle w:val="HTMLCode"/>
-          <w:rFonts w:ascii="Times New Roman" w:hAnsi="Times New Roman" w:cs="Times New Roman"/>
+          <w:rFonts w:cs="Arial"/>
           <w:sz w:val="24"/>
           <w:szCs w:val="24"/>
         </w:rPr>
@@ -2788,7 +4356,7 @@
       <w:r>
         <w:rPr>
           <w:rStyle w:val="HTMLCode"/>
-          <w:rFonts w:cs="Times New Roman"/>
+          <w:rFonts w:cs="Arial"/>
           <w:sz w:val="22"/>
           <w:szCs w:val="24"/>
         </w:rPr>
@@ -2797,48 +4365,69 @@
       <w:r>
         <w:rPr>
           <w:rStyle w:val="apple-converted-space"/>
+          <w:rFonts w:cs="Arial"/>
         </w:rPr>
         <w:t> </w:t>
       </w:r>
     </w:p>
     <w:p>
       <w:pPr>
-        <w:pStyle w:val="code"/>
-        <w:rPr>
-          <w:rStyle w:val="apple-converted-space"/>
-        </w:rPr>
-      </w:pPr>
-    </w:p>
-    <w:p>
-      <w:r>
-        <w:t>The application will just return a count for number of tweets received. If you want to print the tweets modify the code accordingly.</w:t>
+        <w:pStyle w:val="Heading1"/>
+        <w:jc w:val="both"/>
+        <w:rPr>
+          <w:rFonts w:ascii="Arial" w:hAnsi="Arial" w:cs="Arial"/>
+        </w:rPr>
+      </w:pPr>
+    </w:p>
+    <w:p>
+      <w:pPr>
+        <w:pStyle w:val="Heading1"/>
+        <w:jc w:val="both"/>
+        <w:rPr>
+          <w:rFonts w:ascii="Arial" w:hAnsi="Arial" w:cs="Arial"/>
+        </w:rPr>
+      </w:pPr>
+      <w:r>
+        <w:rPr>
+          <w:rFonts w:ascii="Arial" w:hAnsi="Arial" w:cs="Arial"/>
+        </w:rPr>
+        <w:t>Step-3.</w:t>
+      </w:r>
+      <w:r>
+        <w:rPr>
+          <w:rFonts w:ascii="Arial" w:hAnsi="Arial" w:cs="Arial"/>
+        </w:rPr>
+        <w:t xml:space="preserve"> Application deployment</w:t>
       </w:r>
     </w:p>
     <w:p>
       <w:pPr>
         <w:pStyle w:val="Normal1"/>
         <w:jc w:val="both"/>
-        <w:rPr>
-          <w:rFonts w:ascii="Times New Roman" w:hAnsi="Times New Roman" w:cs="Times New Roman"/>
-          <w:sz w:val="24"/>
-          <w:szCs w:val="24"/>
-        </w:rPr>
-      </w:pPr>
-    </w:p>
-    <w:p>
-      <w:pPr>
-        <w:pStyle w:val="Heading1"/>
-      </w:pPr>
-      <w:r>
-        <w:t>Step-3.</w:t>
-      </w:r>
-      <w:r>
-        <w:t xml:space="preserve"> Application deployment</w:t>
-      </w:r>
-    </w:p>
-    <w:p>
-      <w:r>
-        <w:t>Now you have a streamparse project and a twitter application, your task is to write codes to connect necessary pieces together as to create a full stream tweetword count processing application as depicted in Figure 1. Your application has the following pieces:</w:t>
+      </w:pPr>
+    </w:p>
+    <w:p>
+      <w:pPr>
+        <w:jc w:val="both"/>
+      </w:pPr>
+      <w:r>
+        <w:t xml:space="preserve">Now you have a </w:t>
+      </w:r>
+      <w:proofErr w:type="spellStart"/>
+      <w:r>
+        <w:t>streamparse</w:t>
+      </w:r>
+      <w:proofErr w:type="spellEnd"/>
+      <w:r>
+        <w:t xml:space="preserve"> project and a twitter application, your task is to write codes to connect necessary pieces together as to create a full stream </w:t>
+      </w:r>
+      <w:proofErr w:type="spellStart"/>
+      <w:r>
+        <w:t>tweetword</w:t>
+      </w:r>
+      <w:proofErr w:type="spellEnd"/>
+      <w:r>
+        <w:t xml:space="preserve"> count processing application as depicted in Figure 1. Your application has the following pieces:</w:t>
       </w:r>
     </w:p>
     <w:p>
@@ -2848,15 +4437,16 @@
           <w:ilvl w:val="0"/>
           <w:numId w:val="26"/>
         </w:numPr>
-      </w:pPr>
-      <w:r>
-        <w:t>A spout conn</w:t>
-      </w:r>
-      <w:r>
-        <w:t xml:space="preserve">ected to twitter streaming API </w:t>
-      </w:r>
-      <w:r>
-        <w:t>that pulls the tweets from twitter stream and emits them to the parse bolt. You need to modify the necessary codes to complete this part.</w:t>
+        <w:jc w:val="both"/>
+      </w:pPr>
+      <w:r>
+        <w:t xml:space="preserve">A spout connected to twitter streaming </w:t>
+      </w:r>
+      <w:r>
+        <w:t>API that</w:t>
+      </w:r>
+      <w:r>
+        <w:t xml:space="preserve"> pulls the tweets from twitter stream and emits them to the parse bolt. You need to modify the necessary codes to complete this part.</w:t>
       </w:r>
     </w:p>
     <w:p>
@@ -2866,226 +4456,378 @@
           <w:ilvl w:val="0"/>
           <w:numId w:val="26"/>
         </w:numPr>
-      </w:pPr>
-      <w:r>
-        <w:t xml:space="preserve">A tweet word count bolt that counts the number of words in the received tweets and updates the total counts in a corresponding table inside a Postgres database.  For this part, you need to create a Postgres DB called </w:t>
-      </w:r>
+        <w:jc w:val="both"/>
+      </w:pPr>
+      <w:r>
+        <w:t>A tweet</w:t>
+      </w:r>
+      <w:r>
+        <w:t xml:space="preserve">-parse bolt that parses the tweets emitted by the spout and </w:t>
+      </w:r>
+      <w:r>
+        <w:t>extracts</w:t>
+      </w:r>
+      <w:r>
+        <w:t xml:space="preserve"> the words out of the received tweets.</w:t>
+      </w:r>
+    </w:p>
+    <w:p>
+      <w:pPr>
+        <w:pStyle w:val="ListParagraph"/>
+        <w:numPr>
+          <w:ilvl w:val="0"/>
+          <w:numId w:val="26"/>
+        </w:numPr>
+        <w:jc w:val="both"/>
+      </w:pPr>
+      <w:r>
+        <w:t>A tweet word count bolt that counts the number</w:t>
+      </w:r>
+      <w:r>
+        <w:t xml:space="preserve"> of words emitted by the tweet-parse bolt</w:t>
+      </w:r>
+      <w:r>
+        <w:t xml:space="preserve"> and updates the total counts </w:t>
+      </w:r>
+      <w:r>
+        <w:t xml:space="preserve">for each word </w:t>
+      </w:r>
+      <w:r>
+        <w:t xml:space="preserve">in a corresponding table inside a database.  </w:t>
+      </w:r>
+      <w:r>
+        <w:t>In order to be able to update the results in a DB</w:t>
+      </w:r>
+      <w:r>
+        <w:t xml:space="preserve">, you need to create a Postgres DB called </w:t>
+      </w:r>
+      <w:proofErr w:type="spellStart"/>
       <w:r>
         <w:rPr>
           <w:b/>
         </w:rPr>
         <w:t>Tcount</w:t>
       </w:r>
-      <w:r>
-        <w:t xml:space="preserve">  and a table called </w:t>
-      </w:r>
+      <w:proofErr w:type="spellEnd"/>
+      <w:r>
+        <w:t xml:space="preserve"> and</w:t>
+      </w:r>
+      <w:r>
+        <w:t xml:space="preserve"> a table called </w:t>
+      </w:r>
+      <w:proofErr w:type="spellStart"/>
       <w:r>
         <w:rPr>
           <w:b/>
         </w:rPr>
         <w:t>Tweetwordcount</w:t>
       </w:r>
+      <w:proofErr w:type="spellEnd"/>
       <w:r>
         <w:t xml:space="preserve"> table inside </w:t>
       </w:r>
+      <w:proofErr w:type="spellStart"/>
       <w:r>
         <w:rPr>
           <w:b/>
         </w:rPr>
         <w:t>Tcount</w:t>
       </w:r>
+      <w:proofErr w:type="spellEnd"/>
+      <w:r>
+        <w:rPr>
+          <w:b/>
+        </w:rPr>
+        <w:t xml:space="preserve"> </w:t>
+      </w:r>
+      <w:r>
+        <w:t>database</w:t>
+      </w:r>
       <w:r>
         <w:t xml:space="preserve">. You also need to modify the code in the </w:t>
       </w:r>
       <w:r>
         <w:rPr>
+          <w:rFonts w:ascii="Courier" w:hAnsi="Courier"/>
+        </w:rPr>
+        <w:t>Wordcount.py</w:t>
+      </w:r>
+      <w:r>
+        <w:rPr>
           <w:b/>
         </w:rPr>
-        <w:t xml:space="preserve">Wordcount.py </w:t>
-      </w:r>
-      <w:r>
-        <w:t xml:space="preserve">to updated the word counts in </w:t>
-      </w:r>
+        <w:t xml:space="preserve"> </w:t>
+      </w:r>
+      <w:r>
+        <w:t>in order to update the word count</w:t>
+      </w:r>
+      <w:r>
+        <w:t xml:space="preserve"> in </w:t>
+      </w:r>
+      <w:r>
+        <w:t xml:space="preserve">the </w:t>
+      </w:r>
+      <w:proofErr w:type="spellStart"/>
       <w:r>
         <w:rPr>
           <w:b/>
         </w:rPr>
-        <w:t xml:space="preserve">Tweetwordcount </w:t>
+        <w:t>Tweetwordcount</w:t>
+      </w:r>
+      <w:proofErr w:type="spellEnd"/>
+      <w:r>
+        <w:rPr>
+          <w:b/>
+        </w:rPr>
+        <w:t xml:space="preserve"> </w:t>
+      </w:r>
+      <w:r>
+        <w:t xml:space="preserve">table </w:t>
       </w:r>
       <w:r>
         <w:t xml:space="preserve">for each word in the tweet stream. To interact with Postgres, you can use </w:t>
       </w:r>
+      <w:proofErr w:type="spellStart"/>
       <w:r>
         <w:rPr>
           <w:b/>
         </w:rPr>
-        <w:t xml:space="preserve">psycopg. </w:t>
-      </w:r>
-      <w:r>
-        <w:t xml:space="preserve">You can find a sample codes on how to use </w:t>
-      </w:r>
+        <w:t>psycopg</w:t>
+      </w:r>
+      <w:proofErr w:type="spellEnd"/>
       <w:r>
         <w:rPr>
           <w:b/>
         </w:rPr>
-        <w:t xml:space="preserve">psycopg </w:t>
+        <w:t xml:space="preserve"> </w:t>
+      </w:r>
+      <w:r>
+        <w:t>library</w:t>
+      </w:r>
+      <w:r>
+        <w:rPr>
+          <w:b/>
+        </w:rPr>
+        <w:t xml:space="preserve">. </w:t>
+      </w:r>
+      <w:r>
+        <w:t xml:space="preserve">You can find sample codes on how to use </w:t>
+      </w:r>
+      <w:proofErr w:type="spellStart"/>
+      <w:r>
+        <w:rPr>
+          <w:b/>
+        </w:rPr>
+        <w:t>psycopg</w:t>
+      </w:r>
+      <w:proofErr w:type="spellEnd"/>
+      <w:r>
+        <w:rPr>
+          <w:b/>
+        </w:rPr>
+        <w:t xml:space="preserve"> </w:t>
       </w:r>
       <w:r>
         <w:t xml:space="preserve">in </w:t>
       </w:r>
       <w:r>
         <w:rPr>
+          <w:rFonts w:ascii="Courier" w:hAnsi="Courier"/>
+        </w:rPr>
+        <w:t>psycopg-sample.py</w:t>
+      </w:r>
+      <w:r>
+        <w:rPr>
           <w:b/>
         </w:rPr>
-        <w:t xml:space="preserve">psycopg-sample.py </w:t>
+        <w:t xml:space="preserve"> </w:t>
       </w:r>
       <w:bookmarkStart w:id="4" w:name="h.ivwtfgm9bml9" w:colFirst="0" w:colLast="0"/>
       <w:bookmarkStart w:id="5" w:name="_Toc304384097"/>
       <w:bookmarkEnd w:id="4"/>
+      <w:r>
+        <w:t>file.</w:t>
+      </w:r>
     </w:p>
     <w:p>
       <w:pPr>
         <w:pStyle w:val="ListParagraph"/>
+        <w:jc w:val="both"/>
       </w:pPr>
     </w:p>
     <w:p>
       <w:pPr>
         <w:pStyle w:val="Heading1"/>
-      </w:pPr>
-      <w:r>
-        <w:t>Step-4. Reporting Scripts</w:t>
-      </w:r>
-    </w:p>
-    <w:p>
-      <w:r>
-        <w:t>In the previous step, you have developed a full twitter stream processing application. In this step, your task is to develop two simple reporting scripts that query the database and report on current status of data statistics. You need to develop two scripts:</w:t>
-      </w:r>
+        <w:jc w:val="both"/>
+        <w:rPr>
+          <w:rFonts w:ascii="Arial" w:hAnsi="Arial" w:cs="Arial"/>
+        </w:rPr>
+      </w:pPr>
+      <w:r>
+        <w:rPr>
+          <w:rFonts w:ascii="Arial" w:hAnsi="Arial" w:cs="Arial"/>
+        </w:rPr>
+        <w:t xml:space="preserve">Step-4. </w:t>
+      </w:r>
+      <w:r>
+        <w:rPr>
+          <w:rFonts w:ascii="Arial" w:hAnsi="Arial" w:cs="Arial"/>
+        </w:rPr>
+        <w:t>Serving</w:t>
+      </w:r>
+      <w:r>
+        <w:rPr>
+          <w:rFonts w:ascii="Arial" w:hAnsi="Arial" w:cs="Arial"/>
+        </w:rPr>
+        <w:t xml:space="preserve"> Scripts</w:t>
+      </w:r>
+    </w:p>
+    <w:p>
+      <w:pPr>
+        <w:jc w:val="both"/>
+      </w:pPr>
+      <w:r>
+        <w:t xml:space="preserve">In this step, your task is to develop two simple scripts that query the database and </w:t>
+      </w:r>
+      <w:r>
+        <w:t>return specific results as follows:</w:t>
+      </w:r>
+      <w:r>
+        <w:t xml:space="preserve"> </w:t>
+      </w:r>
+    </w:p>
+    <w:p>
+      <w:pPr>
+        <w:jc w:val="both"/>
+      </w:pPr>
     </w:p>
     <w:p>
       <w:pPr>
         <w:pStyle w:val="ListParagraph"/>
         <w:numPr>
           <w:ilvl w:val="0"/>
-          <w:numId w:val="29"/>
+          <w:numId w:val="30"/>
         </w:numPr>
-        <w:rPr>
-          <w:rFonts w:ascii="Courier New" w:hAnsi="Courier New" w:cs="Courier New"/>
-        </w:rPr>
-      </w:pPr>
-      <w:r>
-        <w:rPr>
-          <w:rFonts w:ascii="Courier New" w:hAnsi="Courier New" w:cs="Courier New"/>
-        </w:rPr>
-        <w:t xml:space="preserve">finalresults.py </w:t>
+        <w:jc w:val="both"/>
+        <w:rPr>
+          <w:rFonts w:ascii="Courier" w:hAnsi="Courier"/>
+        </w:rPr>
+      </w:pPr>
+      <w:proofErr w:type="gramStart"/>
+      <w:r>
+        <w:rPr>
+          <w:rFonts w:ascii="Courier" w:hAnsi="Courier"/>
+        </w:rPr>
+        <w:t>finalresults.py</w:t>
+      </w:r>
+      <w:proofErr w:type="gramEnd"/>
+      <w:r>
+        <w:rPr>
+          <w:rFonts w:ascii="Courier" w:hAnsi="Courier"/>
+        </w:rPr>
+        <w:t xml:space="preserve"> </w:t>
       </w:r>
     </w:p>
     <w:p>
       <w:pPr>
         <w:pStyle w:val="ListParagraph"/>
-      </w:pPr>
-      <w:r>
-        <w:t xml:space="preserve">The script gets as argument a </w:t>
-      </w:r>
-      <w:r>
-        <w:rPr>
-          <w:rFonts w:ascii="Courier New" w:hAnsi="Courier New" w:cs="Courier New"/>
-        </w:rPr>
+        <w:jc w:val="both"/>
+      </w:pPr>
+      <w:r>
+        <w:t>This</w:t>
+      </w:r>
+      <w:r>
+        <w:t xml:space="preserve"> script gets a word </w:t>
+      </w:r>
+      <w:r>
+        <w:t xml:space="preserve">as an argument </w:t>
+      </w:r>
+      <w:r>
+        <w:t xml:space="preserve">and </w:t>
+      </w:r>
+      <w:r>
+        <w:t>returns</w:t>
+      </w:r>
+      <w:r>
+        <w:t xml:space="preserve"> the total number of </w:t>
+      </w:r>
+      <w:r>
         <w:t>word</w:t>
       </w:r>
       <w:r>
-        <w:t xml:space="preserve"> and when run outputs an integer that represents the total number of </w:t>
-      </w:r>
-      <w:r>
-        <w:rPr>
-          <w:rFonts w:ascii="Courier New" w:hAnsi="Courier New" w:cs="Courier New"/>
-        </w:rPr>
-        <w:t>word</w:t>
-      </w:r>
-      <w:r>
-        <w:t xml:space="preserve"> occurrences in the stream. For example:</w:t>
+        <w:t xml:space="preserve"> occurrences in the stream. </w:t>
+      </w:r>
+      <w:r>
+        <w:t>For example:</w:t>
       </w:r>
     </w:p>
     <w:p>
       <w:pPr>
         <w:pStyle w:val="ListParagraph"/>
         <w:ind w:left="1440"/>
+        <w:jc w:val="both"/>
       </w:pPr>
     </w:p>
     <w:p>
       <w:pPr>
         <w:pStyle w:val="code"/>
-      </w:pPr>
-      <w:r>
+        <w:jc w:val="both"/>
+        <w:rPr>
+          <w:rFonts w:cs="Arial"/>
+        </w:rPr>
+      </w:pPr>
+      <w:r>
+        <w:rPr>
+          <w:rFonts w:ascii="Arial" w:hAnsi="Arial" w:cs="Arial"/>
+        </w:rPr>
         <w:tab/>
-        <w:t xml:space="preserve">$ </w:t>
-      </w:r>
-      <w:r>
-        <w:t xml:space="preserve">python </w:t>
-      </w:r>
-      <w:r>
-        <w:t>finalresults</w:t>
-      </w:r>
-      <w:r>
-        <w:t>.py</w:t>
-      </w:r>
-      <w:r>
+      </w:r>
+      <w:r>
+        <w:rPr>
+          <w:rFonts w:cs="Arial"/>
+        </w:rPr>
+        <w:t>$ python finalresults.py</w:t>
+      </w:r>
+      <w:r>
+        <w:rPr>
+          <w:rFonts w:cs="Arial"/>
+        </w:rPr>
         <w:t xml:space="preserve"> hello</w:t>
       </w:r>
     </w:p>
     <w:p>
       <w:pPr>
         <w:pStyle w:val="code"/>
-      </w:pPr>
-      <w:r>
+        <w:jc w:val="both"/>
+        <w:rPr>
+          <w:rFonts w:cs="Arial"/>
+        </w:rPr>
+      </w:pPr>
+      <w:r>
+        <w:rPr>
+          <w:rFonts w:cs="Arial"/>
+        </w:rPr>
         <w:tab/>
-        <w:t>$ Total number of occurences of “hello”: 10</w:t>
+        <w:t xml:space="preserve">$ Total number of occurences of </w:t>
+      </w:r>
+      <w:r>
+        <w:rPr>
+          <w:rFonts w:cs="Arial"/>
+        </w:rPr>
+        <w:t>“hello”</w:t>
+      </w:r>
+      <w:r>
+        <w:rPr>
+          <w:rFonts w:cs="Arial"/>
+        </w:rPr>
+        <w:t>: 10</w:t>
       </w:r>
     </w:p>
     <w:p>
       <w:pPr>
         <w:pStyle w:val="ListParagraph"/>
         <w:ind w:left="1440"/>
-      </w:pPr>
-    </w:p>
-    <w:p>
-      <w:pPr>
-        <w:pStyle w:val="ListParagraph"/>
-      </w:pPr>
-      <w:r>
-        <w:t>When the script is run without specifying an argument, it outputs all pairs of words found in the stream along with their total count of occurrences, sorted alphabetically in an ascending order, one word per line. For example:</w:t>
-      </w:r>
-    </w:p>
-    <w:p>
-      <w:pPr>
-        <w:pStyle w:val="code"/>
-      </w:pPr>
-      <w:r>
-        <w:tab/>
-        <w:t xml:space="preserve">$ </w:t>
-      </w:r>
-      <w:r>
-        <w:t xml:space="preserve">python </w:t>
-      </w:r>
-      <w:r>
-        <w:t>finalresults</w:t>
-      </w:r>
-      <w:r>
-        <w:t>.py</w:t>
-      </w:r>
-    </w:p>
-    <w:p>
-      <w:pPr>
-        <w:pStyle w:val="code"/>
-      </w:pPr>
-      <w:r>
-        <w:lastRenderedPageBreak/>
-        <w:tab/>
-        <w:t>$ (&lt;word1&gt;, 2), (&lt;word2&gt;, 8), (&lt;word3&gt;, 6), (&lt;word4&gt;, 1), …</w:t>
-      </w:r>
-    </w:p>
-    <w:p>
-      <w:pPr>
-        <w:pStyle w:val="code"/>
+        <w:jc w:val="both"/>
       </w:pPr>
     </w:p>
     <w:p>
@@ -3093,12 +4835,248 @@
         <w:pStyle w:val="ListParagraph"/>
         <w:numPr>
           <w:ilvl w:val="0"/>
-          <w:numId w:val="29"/>
+          <w:numId w:val="30"/>
         </w:numPr>
-      </w:pPr>
-      <w:r>
-        <w:rPr>
-          <w:rFonts w:ascii="Courier" w:eastAsia="Times New Roman" w:hAnsi="Courier" w:cs="Times New Roman"/>
+        <w:jc w:val="both"/>
+      </w:pPr>
+      <w:r>
+        <w:t>Running finalresults.py without a</w:t>
+      </w:r>
+      <w:r>
+        <w:t>n argument</w:t>
+      </w:r>
+      <w:r>
+        <w:t xml:space="preserve"> returns all the</w:t>
+      </w:r>
+      <w:r>
+        <w:t xml:space="preserve"> </w:t>
+      </w:r>
+      <w:r>
+        <w:t>w</w:t>
+      </w:r>
+      <w:r>
+        <w:t xml:space="preserve">ords </w:t>
+      </w:r>
+      <w:r>
+        <w:t xml:space="preserve">in the stream </w:t>
+      </w:r>
+      <w:r>
+        <w:t xml:space="preserve">and </w:t>
+      </w:r>
+      <w:r>
+        <w:t>their total</w:t>
+      </w:r>
+      <w:r>
+        <w:t xml:space="preserve"> count</w:t>
+      </w:r>
+      <w:r>
+        <w:t xml:space="preserve"> of occurrences</w:t>
+      </w:r>
+      <w:r>
+        <w:t xml:space="preserve">, </w:t>
+      </w:r>
+      <w:r>
+        <w:t xml:space="preserve">sorted </w:t>
+      </w:r>
+      <w:r>
+        <w:t xml:space="preserve">alphabetically </w:t>
+      </w:r>
+      <w:r>
+        <w:t>in a</w:t>
+      </w:r>
+      <w:r>
+        <w:t>n</w:t>
+      </w:r>
+      <w:r>
+        <w:t xml:space="preserve"> </w:t>
+      </w:r>
+      <w:r>
+        <w:t xml:space="preserve">ascending </w:t>
+      </w:r>
+      <w:r>
+        <w:t>order</w:t>
+      </w:r>
+      <w:r>
+        <w:t xml:space="preserve">, </w:t>
+      </w:r>
+      <w:r>
+        <w:t>one word per line</w:t>
+      </w:r>
+      <w:r>
+        <w:t>.</w:t>
+      </w:r>
+      <w:r>
+        <w:t xml:space="preserve"> </w:t>
+      </w:r>
+      <w:r>
+        <w:t>For example:</w:t>
+      </w:r>
+    </w:p>
+    <w:p>
+      <w:pPr>
+        <w:pStyle w:val="ListParagraph"/>
+        <w:jc w:val="both"/>
+      </w:pPr>
+    </w:p>
+    <w:p>
+      <w:pPr>
+        <w:pStyle w:val="code"/>
+        <w:jc w:val="both"/>
+        <w:rPr>
+          <w:rFonts w:cs="Arial"/>
+        </w:rPr>
+      </w:pPr>
+      <w:r>
+        <w:rPr>
+          <w:rFonts w:cs="Arial"/>
+        </w:rPr>
+        <w:tab/>
+        <w:t>$ python finalresults.py</w:t>
+      </w:r>
+    </w:p>
+    <w:p>
+      <w:pPr>
+        <w:pStyle w:val="code"/>
+        <w:jc w:val="both"/>
+        <w:rPr>
+          <w:rFonts w:cs="Arial"/>
+        </w:rPr>
+      </w:pPr>
+      <w:r>
+        <w:rPr>
+          <w:rFonts w:cs="Arial"/>
+        </w:rPr>
+        <w:tab/>
+        <w:t xml:space="preserve">$ </w:t>
+      </w:r>
+      <w:r>
+        <w:rPr>
+          <w:rFonts w:cs="Arial"/>
+        </w:rPr>
+        <w:t>(</w:t>
+      </w:r>
+      <w:r>
+        <w:rPr>
+          <w:rFonts w:cs="Arial"/>
+        </w:rPr>
+        <w:t>&lt;word</w:t>
+      </w:r>
+      <w:r>
+        <w:rPr>
+          <w:rFonts w:cs="Arial"/>
+        </w:rPr>
+        <w:t>1</w:t>
+      </w:r>
+      <w:r>
+        <w:rPr>
+          <w:rFonts w:cs="Arial"/>
+        </w:rPr>
+        <w:t>&gt;</w:t>
+      </w:r>
+      <w:r>
+        <w:rPr>
+          <w:rFonts w:cs="Arial"/>
+        </w:rPr>
+        <w:t xml:space="preserve">, </w:t>
+      </w:r>
+      <w:r>
+        <w:rPr>
+          <w:rFonts w:cs="Arial"/>
+        </w:rPr>
+        <w:t>2</w:t>
+      </w:r>
+      <w:r>
+        <w:rPr>
+          <w:rFonts w:cs="Arial"/>
+        </w:rPr>
+        <w:t>), (</w:t>
+      </w:r>
+      <w:r>
+        <w:rPr>
+          <w:rFonts w:cs="Arial"/>
+        </w:rPr>
+        <w:t>&lt;word2&gt;</w:t>
+      </w:r>
+      <w:r>
+        <w:rPr>
+          <w:rFonts w:cs="Arial"/>
+        </w:rPr>
+        <w:t xml:space="preserve">, </w:t>
+      </w:r>
+      <w:r>
+        <w:rPr>
+          <w:rFonts w:cs="Arial"/>
+        </w:rPr>
+        <w:t>8</w:t>
+      </w:r>
+      <w:r>
+        <w:rPr>
+          <w:rFonts w:cs="Arial"/>
+        </w:rPr>
+        <w:t>), (</w:t>
+      </w:r>
+      <w:r>
+        <w:rPr>
+          <w:rFonts w:cs="Arial"/>
+        </w:rPr>
+        <w:t>&lt;word3&gt;</w:t>
+      </w:r>
+      <w:r>
+        <w:rPr>
+          <w:rFonts w:cs="Arial"/>
+        </w:rPr>
+        <w:t>,</w:t>
+      </w:r>
+      <w:r>
+        <w:rPr>
+          <w:rFonts w:cs="Arial"/>
+        </w:rPr>
+        <w:t xml:space="preserve"> 6</w:t>
+      </w:r>
+      <w:r>
+        <w:rPr>
+          <w:rFonts w:cs="Arial"/>
+        </w:rPr>
+        <w:t xml:space="preserve">), </w:t>
+      </w:r>
+      <w:r>
+        <w:rPr>
+          <w:rFonts w:cs="Arial"/>
+        </w:rPr>
+        <w:t xml:space="preserve">(&lt;word4&gt;, 1), </w:t>
+      </w:r>
+      <w:r>
+        <w:rPr>
+          <w:rFonts w:cs="Arial"/>
+        </w:rPr>
+        <w:t>…</w:t>
+      </w:r>
+    </w:p>
+    <w:p>
+      <w:pPr>
+        <w:pStyle w:val="code"/>
+        <w:ind w:left="0"/>
+        <w:jc w:val="both"/>
+        <w:rPr>
+          <w:rFonts w:ascii="Arial" w:hAnsi="Arial" w:cs="Arial"/>
+        </w:rPr>
+      </w:pPr>
+    </w:p>
+    <w:p>
+      <w:pPr>
+        <w:pStyle w:val="ListParagraph"/>
+        <w:numPr>
+          <w:ilvl w:val="0"/>
+          <w:numId w:val="30"/>
+        </w:numPr>
+        <w:jc w:val="both"/>
+        <w:rPr>
+          <w:rFonts w:ascii="Courier" w:hAnsi="Courier"/>
+        </w:rPr>
+      </w:pPr>
+      <w:r>
+        <w:rPr>
+          <w:rFonts w:ascii="Courier" w:eastAsia="Times New Roman" w:hAnsi="Courier"/>
           <w:noProof/>
           <w:color w:val="333333"/>
           <w:szCs w:val="24"/>
@@ -3110,90 +5088,434 @@
     <w:p>
       <w:pPr>
         <w:pStyle w:val="ListParagraph"/>
-      </w:pPr>
-      <w:r>
-        <w:t>The script gets as argument an integer k and when run outputs a histogram of the k words with the largest total number of occurrences in the stream. For example:</w:t>
+        <w:jc w:val="both"/>
+      </w:pPr>
+      <w:r>
+        <w:t>This</w:t>
+      </w:r>
+      <w:r>
+        <w:t xml:space="preserve"> script gets </w:t>
+      </w:r>
+      <w:r>
+        <w:t>two</w:t>
+      </w:r>
+      <w:r>
+        <w:t xml:space="preserve"> integer</w:t>
+      </w:r>
+      <w:r>
+        <w:t>s</w:t>
+      </w:r>
+      <w:r>
+        <w:t xml:space="preserve"> k</w:t>
+      </w:r>
+      <w:r>
+        <w:t>1</w:t>
+      </w:r>
+      <w:proofErr w:type="gramStart"/>
+      <w:r>
+        <w:t>,k2</w:t>
+      </w:r>
+      <w:proofErr w:type="gramEnd"/>
+      <w:r>
+        <w:t xml:space="preserve"> </w:t>
+      </w:r>
+      <w:r>
+        <w:t xml:space="preserve">and returns all the words </w:t>
+      </w:r>
+      <w:r>
+        <w:t>that their</w:t>
+      </w:r>
+      <w:r>
+        <w:t xml:space="preserve"> total number of occurrences in the stream</w:t>
+      </w:r>
+      <w:r>
+        <w:t xml:space="preserve"> is more or equal than k1 and less or equal than k2</w:t>
+      </w:r>
+      <w:r>
+        <w:t>. For example:</w:t>
       </w:r>
     </w:p>
     <w:p>
       <w:pPr>
         <w:pStyle w:val="code"/>
-      </w:pPr>
-      <w:r>
+        <w:jc w:val="both"/>
+        <w:rPr>
+          <w:rFonts w:cs="Arial"/>
+        </w:rPr>
+      </w:pPr>
+      <w:r>
+        <w:rPr>
+          <w:rFonts w:ascii="Arial" w:hAnsi="Arial" w:cs="Arial"/>
+        </w:rPr>
         <w:tab/>
       </w:r>
       <w:r>
+        <w:rPr>
+          <w:rFonts w:cs="Arial"/>
+        </w:rPr>
         <w:t>$ python histogram.py 3</w:t>
       </w:r>
+      <w:r>
+        <w:rPr>
+          <w:rFonts w:cs="Arial"/>
+        </w:rPr>
+        <w:t>,8</w:t>
+      </w:r>
     </w:p>
     <w:p>
       <w:pPr>
         <w:pStyle w:val="code"/>
-      </w:pPr>
-      <w:r>
+        <w:jc w:val="both"/>
+        <w:rPr>
+          <w:rFonts w:cs="Arial"/>
+        </w:rPr>
+      </w:pPr>
+      <w:r>
+        <w:rPr>
+          <w:rFonts w:cs="Arial"/>
+        </w:rPr>
         <w:tab/>
         <w:t xml:space="preserve">$ </w:t>
       </w:r>
       <w:r>
+        <w:rPr>
+          <w:rFonts w:cs="Arial"/>
+        </w:rPr>
         <w:tab/>
-        <w:t>&lt;word2&gt;: 8</w:t>
+        <w:t>&lt;word</w:t>
+      </w:r>
+      <w:r>
+        <w:rPr>
+          <w:rFonts w:cs="Arial"/>
+        </w:rPr>
+        <w:t>2</w:t>
+      </w:r>
+      <w:r>
+        <w:rPr>
+          <w:rFonts w:cs="Arial"/>
+        </w:rPr>
+        <w:t xml:space="preserve">&gt;: </w:t>
+      </w:r>
+      <w:r>
+        <w:rPr>
+          <w:rFonts w:cs="Arial"/>
+        </w:rPr>
+        <w:t>8</w:t>
       </w:r>
     </w:p>
     <w:p>
       <w:pPr>
         <w:pStyle w:val="code"/>
-      </w:pPr>
-      <w:r>
+        <w:jc w:val="both"/>
+        <w:rPr>
+          <w:rFonts w:cs="Arial"/>
+        </w:rPr>
+      </w:pPr>
+      <w:r>
+        <w:rPr>
+          <w:rFonts w:cs="Arial"/>
+        </w:rPr>
         <w:tab/>
       </w:r>
       <w:r>
+        <w:rPr>
+          <w:rFonts w:cs="Arial"/>
+        </w:rPr>
         <w:tab/>
-        <w:t>&lt;word3&gt;: 6</w:t>
+        <w:t>&lt;word</w:t>
+      </w:r>
+      <w:r>
+        <w:rPr>
+          <w:rFonts w:cs="Arial"/>
+        </w:rPr>
+        <w:t>3</w:t>
+      </w:r>
+      <w:r>
+        <w:rPr>
+          <w:rFonts w:cs="Arial"/>
+        </w:rPr>
+        <w:t xml:space="preserve">&gt;: </w:t>
+      </w:r>
+      <w:r>
+        <w:rPr>
+          <w:rFonts w:cs="Arial"/>
+        </w:rPr>
+        <w:t>6</w:t>
       </w:r>
     </w:p>
     <w:p>
       <w:pPr>
         <w:pStyle w:val="code"/>
-      </w:pPr>
-      <w:r>
+        <w:jc w:val="both"/>
+        <w:rPr>
+          <w:rFonts w:cs="Arial"/>
+        </w:rPr>
+      </w:pPr>
+      <w:r>
+        <w:rPr>
+          <w:rFonts w:cs="Arial"/>
+        </w:rPr>
         <w:tab/>
       </w:r>
       <w:r>
+        <w:rPr>
+          <w:rFonts w:cs="Arial"/>
+        </w:rPr>
         <w:tab/>
-        <w:t>&lt;word1&gt;: 2</w:t>
+        <w:t>&lt;word</w:t>
+      </w:r>
+      <w:r>
+        <w:rPr>
+          <w:rFonts w:cs="Arial"/>
+        </w:rPr>
+        <w:t>1</w:t>
+      </w:r>
+      <w:r>
+        <w:rPr>
+          <w:rFonts w:cs="Arial"/>
+        </w:rPr>
+        <w:t xml:space="preserve">&gt;: </w:t>
+      </w:r>
+      <w:r>
+        <w:rPr>
+          <w:rFonts w:cs="Arial"/>
+        </w:rPr>
+        <w:t>3</w:t>
+      </w:r>
+    </w:p>
+    <w:p>
+      <w:pPr>
+        <w:pStyle w:val="Heading1"/>
+        <w:jc w:val="both"/>
+        <w:rPr>
+          <w:rFonts w:ascii="Arial" w:hAnsi="Arial" w:cs="Arial"/>
+        </w:rPr>
+      </w:pPr>
+      <w:r>
+        <w:rPr>
+          <w:rFonts w:ascii="Arial" w:hAnsi="Arial" w:cs="Arial"/>
+        </w:rPr>
+        <w:t>S</w:t>
+      </w:r>
+      <w:r>
+        <w:rPr>
+          <w:rFonts w:ascii="Arial" w:hAnsi="Arial" w:cs="Arial"/>
+        </w:rPr>
+        <w:t>ubmission Instructions</w:t>
+      </w:r>
+      <w:r>
+        <w:rPr>
+          <w:rFonts w:ascii="Arial" w:hAnsi="Arial" w:cs="Arial"/>
+        </w:rPr>
+        <w:t>:</w:t>
+      </w:r>
+      <w:bookmarkEnd w:id="5"/>
+    </w:p>
+    <w:p>
+      <w:pPr>
+        <w:pStyle w:val="Normal1"/>
+        <w:rPr>
+          <w:sz w:val="24"/>
+          <w:szCs w:val="24"/>
+        </w:rPr>
+      </w:pPr>
+      <w:r>
+        <w:rPr>
+          <w:sz w:val="24"/>
+          <w:szCs w:val="24"/>
+        </w:rPr>
+        <w:t xml:space="preserve"> General guidelines:</w:t>
       </w:r>
     </w:p>
     <w:p>
       <w:pPr>
         <w:pStyle w:val="ListParagraph"/>
-      </w:pPr>
-      <w:r>
-        <w:t>How your script handles ties? Make an assumption and discuss in your report.</w:t>
+        <w:numPr>
+          <w:ilvl w:val="0"/>
+          <w:numId w:val="32"/>
+        </w:numPr>
+        <w:spacing w:after="200"/>
+        <w:jc w:val="both"/>
+        <w:rPr>
+          <w:bCs/>
+          <w:color w:val="auto"/>
+          <w:szCs w:val="20"/>
+        </w:rPr>
+      </w:pPr>
+      <w:r>
+        <w:rPr>
+          <w:color w:val="auto"/>
+        </w:rPr>
+        <w:t>All code outlined above</w:t>
+      </w:r>
+      <w:r>
+        <w:rPr>
+          <w:b/>
+          <w:color w:val="auto"/>
+        </w:rPr>
+        <w:t xml:space="preserve"> must be</w:t>
+      </w:r>
+      <w:r>
+        <w:rPr>
+          <w:color w:val="auto"/>
+        </w:rPr>
+        <w:t xml:space="preserve"> committed and pushed to your </w:t>
+      </w:r>
+      <w:proofErr w:type="spellStart"/>
+      <w:r>
+        <w:rPr>
+          <w:color w:val="auto"/>
+        </w:rPr>
+        <w:t>GitHub</w:t>
+      </w:r>
+      <w:proofErr w:type="spellEnd"/>
+      <w:r>
+        <w:rPr>
+          <w:color w:val="auto"/>
+        </w:rPr>
+        <w:t xml:space="preserve"> repository</w:t>
+      </w:r>
+      <w:r>
+        <w:rPr>
+          <w:bCs/>
+          <w:color w:val="auto"/>
+          <w:szCs w:val="20"/>
+        </w:rPr>
+        <w:t>.</w:t>
       </w:r>
     </w:p>
     <w:p>
       <w:pPr>
         <w:pStyle w:val="ListParagraph"/>
-      </w:pPr>
-    </w:p>
-    <w:p/>
+        <w:numPr>
+          <w:ilvl w:val="0"/>
+          <w:numId w:val="32"/>
+        </w:numPr>
+        <w:spacing w:after="200"/>
+        <w:jc w:val="both"/>
+        <w:rPr>
+          <w:bCs/>
+          <w:color w:val="auto"/>
+          <w:szCs w:val="20"/>
+        </w:rPr>
+      </w:pPr>
+      <w:r>
+        <w:rPr>
+          <w:bCs/>
+          <w:color w:val="auto"/>
+          <w:szCs w:val="20"/>
+        </w:rPr>
+        <w:t xml:space="preserve">All code must be runnable by your instructor in the </w:t>
+      </w:r>
+      <w:r>
+        <w:rPr>
+          <w:b/>
+          <w:bCs/>
+          <w:color w:val="auto"/>
+          <w:szCs w:val="20"/>
+        </w:rPr>
+        <w:t>ucbw205_complete_plus_ postgres_PY2.7</w:t>
+      </w:r>
+      <w:r>
+        <w:rPr>
+          <w:bCs/>
+          <w:color w:val="auto"/>
+          <w:szCs w:val="20"/>
+        </w:rPr>
+        <w:t>.</w:t>
+      </w:r>
+    </w:p>
     <w:p>
       <w:pPr>
         <w:pStyle w:val="ListParagraph"/>
-      </w:pPr>
-    </w:p>
-    <w:p>
-      <w:pPr>
-        <w:pStyle w:val="Heading1"/>
-      </w:pPr>
-      <w:r>
-        <w:t>Submissions and Assessment Criteria:</w:t>
-      </w:r>
-      <w:bookmarkEnd w:id="5"/>
-    </w:p>
-    <w:p>
-      <w:r>
-        <w:t xml:space="preserve">Submission Items: </w:t>
+        <w:numPr>
+          <w:ilvl w:val="0"/>
+          <w:numId w:val="32"/>
+        </w:numPr>
+        <w:spacing w:after="200"/>
+        <w:jc w:val="both"/>
+        <w:rPr>
+          <w:bCs/>
+          <w:color w:val="auto"/>
+          <w:szCs w:val="20"/>
+        </w:rPr>
+      </w:pPr>
+      <w:r>
+        <w:rPr>
+          <w:color w:val="auto"/>
+        </w:rPr>
+        <w:t xml:space="preserve">Your </w:t>
+      </w:r>
+      <w:proofErr w:type="spellStart"/>
+      <w:r>
+        <w:rPr>
+          <w:color w:val="auto"/>
+        </w:rPr>
+        <w:t>GitHub</w:t>
+      </w:r>
+      <w:proofErr w:type="spellEnd"/>
+      <w:r>
+        <w:rPr>
+          <w:color w:val="auto"/>
+        </w:rPr>
+        <w:t xml:space="preserve"> repository </w:t>
+      </w:r>
+      <w:r>
+        <w:rPr>
+          <w:b/>
+          <w:color w:val="auto"/>
+        </w:rPr>
+        <w:t xml:space="preserve">must be </w:t>
+      </w:r>
+      <w:r>
+        <w:rPr>
+          <w:color w:val="auto"/>
+        </w:rPr>
+        <w:t>shared with your section instructor via pull request.</w:t>
+      </w:r>
+    </w:p>
+    <w:p>
+      <w:pPr>
+        <w:jc w:val="both"/>
+        <w:rPr>
+          <w:sz w:val="24"/>
+          <w:szCs w:val="24"/>
+        </w:rPr>
+      </w:pPr>
+      <w:r>
+        <w:t xml:space="preserve">Your </w:t>
+      </w:r>
+      <w:proofErr w:type="spellStart"/>
+      <w:r>
+        <w:t>Github</w:t>
+      </w:r>
+      <w:proofErr w:type="spellEnd"/>
+      <w:r>
+        <w:t xml:space="preserve"> repository should</w:t>
+      </w:r>
+      <w:r>
+        <w:rPr>
+          <w:sz w:val="24"/>
+          <w:szCs w:val="24"/>
+        </w:rPr>
+        <w:t xml:space="preserve"> i</w:t>
+      </w:r>
+      <w:r>
+        <w:rPr>
+          <w:sz w:val="24"/>
+          <w:szCs w:val="24"/>
+        </w:rPr>
+        <w:t>nclude</w:t>
+      </w:r>
+      <w:r>
+        <w:t>:</w:t>
+      </w:r>
+      <w:r>
+        <w:rPr>
+          <w:sz w:val="24"/>
+          <w:szCs w:val="24"/>
+        </w:rPr>
+        <w:t xml:space="preserve"> </w:t>
       </w:r>
     </w:p>
     <w:p>
@@ -3203,57 +5525,53 @@
           <w:ilvl w:val="0"/>
           <w:numId w:val="28"/>
         </w:numPr>
-      </w:pPr>
-      <w:r>
-        <w:t xml:space="preserve">Complete documentation of your system </w:t>
-      </w:r>
-    </w:p>
-    <w:p>
-      <w:pPr>
-        <w:pStyle w:val="ListParagraph"/>
-        <w:numPr>
-          <w:ilvl w:val="1"/>
-          <w:numId w:val="28"/>
-        </w:numPr>
-      </w:pPr>
-      <w:r>
-        <w:t>Folder name</w:t>
-      </w:r>
-    </w:p>
-    <w:p>
-      <w:pPr>
-        <w:pStyle w:val="ListParagraph"/>
-        <w:numPr>
-          <w:ilvl w:val="1"/>
-          <w:numId w:val="28"/>
-        </w:numPr>
-      </w:pPr>
-      <w:r>
-        <w:t>File name</w:t>
-      </w:r>
-    </w:p>
-    <w:p>
-      <w:pPr>
-        <w:pStyle w:val="ListParagraph"/>
-        <w:numPr>
-          <w:ilvl w:val="1"/>
-          <w:numId w:val="28"/>
-        </w:numPr>
-      </w:pPr>
-      <w:r>
-        <w:t>Description/Purpose</w:t>
-      </w:r>
-    </w:p>
-    <w:p>
-      <w:pPr>
-        <w:pStyle w:val="ListParagraph"/>
-        <w:numPr>
-          <w:ilvl w:val="1"/>
-          <w:numId w:val="28"/>
-        </w:numPr>
-      </w:pPr>
-      <w:r>
-        <w:t>Dependency on other files</w:t>
+        <w:jc w:val="both"/>
+        <w:rPr>
+          <w:sz w:val="24"/>
+          <w:szCs w:val="24"/>
+        </w:rPr>
+      </w:pPr>
+      <w:r>
+        <w:rPr>
+          <w:sz w:val="24"/>
+          <w:szCs w:val="24"/>
+        </w:rPr>
+        <w:t>C</w:t>
+      </w:r>
+      <w:r>
+        <w:rPr>
+          <w:sz w:val="24"/>
+          <w:szCs w:val="24"/>
+        </w:rPr>
+        <w:t xml:space="preserve">omplete and fully functional </w:t>
+      </w:r>
+      <w:r>
+        <w:rPr>
+          <w:sz w:val="24"/>
+          <w:szCs w:val="24"/>
+        </w:rPr>
+        <w:t xml:space="preserve">twitter application codes </w:t>
+      </w:r>
+      <w:r>
+        <w:rPr>
+          <w:sz w:val="24"/>
+          <w:szCs w:val="24"/>
+        </w:rPr>
+        <w:t>based on the description</w:t>
+      </w:r>
+      <w:r>
+        <w:rPr>
+          <w:sz w:val="24"/>
+          <w:szCs w:val="24"/>
+        </w:rPr>
+        <w:t xml:space="preserve"> above</w:t>
+      </w:r>
+      <w:r>
+        <w:rPr>
+          <w:sz w:val="24"/>
+          <w:szCs w:val="24"/>
+        </w:rPr>
+        <w:t>.</w:t>
       </w:r>
     </w:p>
     <w:p>
@@ -3263,6 +5581,7 @@
           <w:ilvl w:val="0"/>
           <w:numId w:val="28"/>
         </w:numPr>
+        <w:jc w:val="both"/>
         <w:rPr>
           <w:sz w:val="24"/>
           <w:szCs w:val="24"/>
@@ -3270,10 +5589,71 @@
       </w:pPr>
       <w:r>
         <w:rPr>
+          <w:rFonts w:ascii="Courier" w:hAnsi="Courier"/>
+        </w:rPr>
+        <w:t>Architecture</w:t>
+      </w:r>
+      <w:r>
+        <w:rPr>
+          <w:rFonts w:ascii="Courier" w:hAnsi="Courier"/>
+        </w:rPr>
+        <w:t>.pdf</w:t>
+      </w:r>
+      <w:r>
+        <w:rPr>
           <w:sz w:val="24"/>
           <w:szCs w:val="24"/>
         </w:rPr>
-        <w:t>Complete and fully functional spout and bolts programs based on the description above</w:t>
+        <w:t>: a</w:t>
+      </w:r>
+      <w:r>
+        <w:rPr>
+          <w:sz w:val="24"/>
+          <w:szCs w:val="24"/>
+        </w:rPr>
+        <w:t xml:space="preserve"> complete documentation (max </w:t>
+      </w:r>
+      <w:r>
+        <w:rPr>
+          <w:sz w:val="24"/>
+          <w:szCs w:val="24"/>
+        </w:rPr>
+        <w:t>4</w:t>
+      </w:r>
+      <w:r>
+        <w:rPr>
+          <w:sz w:val="24"/>
+          <w:szCs w:val="24"/>
+        </w:rPr>
+        <w:t xml:space="preserve"> pages) of your twitter application including directory and file structure, application idea, description of the architecture, </w:t>
+      </w:r>
+      <w:r>
+        <w:rPr>
+          <w:sz w:val="24"/>
+          <w:szCs w:val="24"/>
+        </w:rPr>
+        <w:t>file dependencies</w:t>
+      </w:r>
+      <w:r>
+        <w:rPr>
+          <w:sz w:val="24"/>
+          <w:szCs w:val="24"/>
+        </w:rPr>
+        <w:t xml:space="preserve">, </w:t>
+      </w:r>
+      <w:r>
+        <w:rPr>
+          <w:sz w:val="24"/>
+          <w:szCs w:val="24"/>
+        </w:rPr>
+        <w:t xml:space="preserve">any necessary information to run the application, </w:t>
+      </w:r>
+      <w:r>
+        <w:rPr>
+          <w:sz w:val="24"/>
+          <w:szCs w:val="24"/>
+        </w:rPr>
+        <w:t>etc.</w:t>
       </w:r>
     </w:p>
     <w:p>
@@ -3283,6 +5663,7 @@
           <w:ilvl w:val="0"/>
           <w:numId w:val="28"/>
         </w:numPr>
+        <w:jc w:val="both"/>
         <w:rPr>
           <w:sz w:val="24"/>
           <w:szCs w:val="24"/>
@@ -3293,7 +5674,163 @@
           <w:sz w:val="24"/>
           <w:szCs w:val="24"/>
         </w:rPr>
-        <w:t>End to End Run: Process Run - Screen shots (At least 3 of your choice)</w:t>
+        <w:t>A</w:t>
+      </w:r>
+      <w:r>
+        <w:rPr>
+          <w:sz w:val="24"/>
+          <w:szCs w:val="24"/>
+        </w:rPr>
+        <w:t xml:space="preserve"> directory called </w:t>
+      </w:r>
+      <w:r>
+        <w:rPr>
+          <w:rFonts w:ascii="Courier" w:hAnsi="Courier"/>
+        </w:rPr>
+        <w:t>screenshots/</w:t>
+      </w:r>
+      <w:r>
+        <w:rPr>
+          <w:sz w:val="24"/>
+          <w:szCs w:val="24"/>
+        </w:rPr>
+        <w:t xml:space="preserve"> </w:t>
+      </w:r>
+      <w:r>
+        <w:rPr>
+          <w:sz w:val="24"/>
+          <w:szCs w:val="24"/>
+        </w:rPr>
+        <w:t xml:space="preserve">that has at </w:t>
+      </w:r>
+      <w:r>
+        <w:rPr>
+          <w:sz w:val="24"/>
+          <w:szCs w:val="24"/>
+        </w:rPr>
+        <w:t>least three s</w:t>
+      </w:r>
+      <w:r>
+        <w:rPr>
+          <w:sz w:val="24"/>
+          <w:szCs w:val="24"/>
+        </w:rPr>
+        <w:t xml:space="preserve">creenshots of </w:t>
+      </w:r>
+      <w:r>
+        <w:rPr>
+          <w:sz w:val="24"/>
+          <w:szCs w:val="24"/>
+        </w:rPr>
+        <w:t xml:space="preserve">an </w:t>
+      </w:r>
+      <w:r>
+        <w:rPr>
+          <w:sz w:val="24"/>
+          <w:szCs w:val="24"/>
+        </w:rPr>
+        <w:t xml:space="preserve">end-to-end execution of your application </w:t>
+      </w:r>
+      <w:r>
+        <w:rPr>
+          <w:sz w:val="24"/>
+          <w:szCs w:val="24"/>
+        </w:rPr>
+        <w:t xml:space="preserve">of your choice </w:t>
+      </w:r>
+      <w:r>
+        <w:rPr>
+          <w:sz w:val="24"/>
+          <w:szCs w:val="24"/>
+        </w:rPr>
+        <w:t>(</w:t>
+      </w:r>
+      <w:r>
+        <w:rPr>
+          <w:sz w:val="24"/>
+          <w:szCs w:val="24"/>
+        </w:rPr>
+        <w:t>name screenshots consistently</w:t>
+      </w:r>
+      <w:r>
+        <w:rPr>
+          <w:sz w:val="24"/>
+          <w:szCs w:val="24"/>
+        </w:rPr>
+        <w:t>, e.g.</w:t>
+      </w:r>
+      <w:r>
+        <w:rPr>
+          <w:sz w:val="24"/>
+          <w:szCs w:val="24"/>
+        </w:rPr>
+        <w:t xml:space="preserve">: </w:t>
+      </w:r>
+      <w:r>
+        <w:rPr>
+          <w:rFonts w:ascii="Courier" w:hAnsi="Courier"/>
+        </w:rPr>
+        <w:t>screenshot-twitterStream</w:t>
+      </w:r>
+      <w:r>
+        <w:rPr>
+          <w:rFonts w:ascii="Courier" w:hAnsi="Courier"/>
+        </w:rPr>
+        <w:t>.png</w:t>
+      </w:r>
+      <w:r>
+        <w:rPr>
+          <w:rFonts w:ascii="Courier" w:hAnsi="Courier"/>
+          <w:sz w:val="24"/>
+          <w:szCs w:val="24"/>
+        </w:rPr>
+        <w:t xml:space="preserve">, </w:t>
+      </w:r>
+      <w:r>
+        <w:rPr>
+          <w:rFonts w:ascii="Courier" w:hAnsi="Courier"/>
+        </w:rPr>
+        <w:t>screenshot-storm-components</w:t>
+      </w:r>
+      <w:r>
+        <w:rPr>
+          <w:rFonts w:ascii="Courier" w:hAnsi="Courier"/>
+        </w:rPr>
+        <w:t>.png</w:t>
+      </w:r>
+      <w:r>
+        <w:rPr>
+          <w:rFonts w:ascii="Courier" w:hAnsi="Courier"/>
+          <w:sz w:val="24"/>
+          <w:szCs w:val="24"/>
+        </w:rPr>
+        <w:t xml:space="preserve">, </w:t>
+      </w:r>
+      <w:r>
+        <w:rPr>
+          <w:rFonts w:ascii="Courier" w:hAnsi="Courier"/>
+        </w:rPr>
+        <w:t>screenshot-extract-results</w:t>
+      </w:r>
+      <w:r>
+        <w:rPr>
+          <w:rFonts w:ascii="Courier" w:hAnsi="Courier"/>
+        </w:rPr>
+        <w:t>.png</w:t>
+      </w:r>
+      <w:r>
+        <w:rPr>
+          <w:sz w:val="24"/>
+          <w:szCs w:val="24"/>
+        </w:rPr>
+        <w:t>)</w:t>
+      </w:r>
+      <w:r>
+        <w:rPr>
+          <w:sz w:val="24"/>
+          <w:szCs w:val="24"/>
+        </w:rPr>
+        <w:t>.</w:t>
       </w:r>
     </w:p>
     <w:p>
@@ -3303,66 +5840,87 @@
           <w:ilvl w:val="0"/>
           <w:numId w:val="28"/>
         </w:numPr>
-        <w:rPr>
-          <w:b/>
+        <w:jc w:val="both"/>
+        <w:rPr>
           <w:sz w:val="24"/>
           <w:szCs w:val="24"/>
         </w:rPr>
       </w:pPr>
       <w:r>
         <w:rPr>
-          <w:b/>
+          <w:rFonts w:ascii="Courier" w:hAnsi="Courier"/>
+        </w:rPr>
+        <w:t>Readme.txt</w:t>
+      </w:r>
+      <w:r>
+        <w:rPr>
           <w:sz w:val="24"/>
           <w:szCs w:val="24"/>
         </w:rPr>
-        <w:t xml:space="preserve">Finalresults.py </w:t>
+        <w:t xml:space="preserve">: </w:t>
       </w:r>
       <w:r>
         <w:rPr>
           <w:sz w:val="24"/>
           <w:szCs w:val="24"/>
         </w:rPr>
-        <w:t xml:space="preserve">that </w:t>
-      </w:r>
-    </w:p>
-    <w:p>
-      <w:pPr>
-        <w:pStyle w:val="ListParagraph"/>
-        <w:numPr>
-          <w:ilvl w:val="1"/>
-          <w:numId w:val="28"/>
-        </w:numPr>
+        <w:t xml:space="preserve">a </w:t>
+      </w:r>
+      <w:r>
         <w:rPr>
           <w:sz w:val="24"/>
           <w:szCs w:val="24"/>
         </w:rPr>
-      </w:pPr>
+        <w:t xml:space="preserve">file that </w:t>
+      </w:r>
       <w:r>
         <w:rPr>
           <w:sz w:val="24"/>
           <w:szCs w:val="24"/>
         </w:rPr>
-        <w:t>Takes a word as an argument and shows the total counts of the word</w:t>
-      </w:r>
-    </w:p>
-    <w:p>
-      <w:pPr>
-        <w:pStyle w:val="ListParagraph"/>
-        <w:numPr>
-          <w:ilvl w:val="1"/>
-          <w:numId w:val="28"/>
-        </w:numPr>
+        <w:t>shows</w:t>
+      </w:r>
+      <w:r>
         <w:rPr>
           <w:sz w:val="24"/>
           <w:szCs w:val="24"/>
         </w:rPr>
-      </w:pPr>
+        <w:t xml:space="preserve"> </w:t>
+      </w:r>
       <w:r>
         <w:rPr>
           <w:sz w:val="24"/>
           <w:szCs w:val="24"/>
         </w:rPr>
-        <w:t>Has an option of printing all the final results of your processing</w:t>
+        <w:t xml:space="preserve">the </w:t>
+      </w:r>
+      <w:r>
+        <w:rPr>
+          <w:sz w:val="24"/>
+          <w:szCs w:val="24"/>
+        </w:rPr>
+        <w:t xml:space="preserve">step-by-step instructions on </w:t>
+      </w:r>
+      <w:r>
+        <w:rPr>
+          <w:sz w:val="24"/>
+          <w:szCs w:val="24"/>
+        </w:rPr>
+        <w:t xml:space="preserve">how to </w:t>
+      </w:r>
+      <w:r>
+        <w:rPr>
+          <w:sz w:val="24"/>
+          <w:szCs w:val="24"/>
+        </w:rPr>
+        <w:t>run the application</w:t>
+      </w:r>
+      <w:r>
+        <w:rPr>
+          <w:sz w:val="24"/>
+          <w:szCs w:val="24"/>
+        </w:rPr>
+        <w:t>.</w:t>
       </w:r>
     </w:p>
     <w:p>
@@ -3372,66 +5930,110 @@
           <w:ilvl w:val="0"/>
           <w:numId w:val="28"/>
         </w:numPr>
-        <w:rPr>
-          <w:b/>
+        <w:jc w:val="both"/>
+        <w:rPr>
           <w:sz w:val="24"/>
           <w:szCs w:val="24"/>
         </w:rPr>
       </w:pPr>
       <w:r>
         <w:rPr>
+          <w:rFonts w:ascii="Courier" w:hAnsi="Courier"/>
+        </w:rPr>
+        <w:t>Plot.png</w:t>
+      </w:r>
+      <w:r>
+        <w:rPr>
           <w:sz w:val="24"/>
           <w:szCs w:val="24"/>
         </w:rPr>
-        <w:t>Histogram of top 30 words in your stream</w:t>
-      </w:r>
+        <w:t xml:space="preserve">: </w:t>
+      </w:r>
+      <w:r>
+        <w:rPr>
+          <w:sz w:val="24"/>
+          <w:szCs w:val="24"/>
+        </w:rPr>
+        <w:t>a</w:t>
+      </w:r>
+      <w:r>
+        <w:rPr>
+          <w:sz w:val="24"/>
+          <w:szCs w:val="24"/>
+        </w:rPr>
+        <w:t xml:space="preserve"> bar chart showing the top 20 words in your twitter stream</w:t>
+      </w:r>
+      <w:r>
+        <w:rPr>
+          <w:sz w:val="24"/>
+          <w:szCs w:val="24"/>
+        </w:rPr>
+        <w:t>.</w:t>
+      </w:r>
+    </w:p>
+    <w:p>
+      <w:pPr>
+        <w:jc w:val="both"/>
+        <w:rPr>
+          <w:rFonts w:ascii="Times New Roman" w:eastAsia="Times New Roman" w:hAnsi="Times New Roman" w:cs="Times New Roman"/>
+          <w:b/>
+          <w:sz w:val="32"/>
+          <w:szCs w:val="28"/>
+        </w:rPr>
+      </w:pPr>
+      <w:r>
+        <w:rPr>
+          <w:rFonts w:ascii="Times New Roman" w:hAnsi="Times New Roman" w:cs="Times New Roman"/>
+        </w:rPr>
+        <w:br w:type="page"/>
+      </w:r>
+    </w:p>
+    <w:p>
+      <w:pPr>
+        <w:pStyle w:val="Heading1"/>
+      </w:pPr>
+      <w:r>
+        <w:lastRenderedPageBreak/>
+        <w:t>Appendix</w:t>
+      </w:r>
+    </w:p>
+    <w:p>
+      <w:r>
+        <w:t>In this section we introduce some additional instructions. Some of these are from other labs and you may be able to re-use installations from those.</w:t>
+      </w:r>
+    </w:p>
+    <w:p>
+      <w:pPr>
+        <w:pStyle w:val="Heading2"/>
+      </w:pPr>
+      <w:r>
+        <w:t xml:space="preserve">Installing </w:t>
+      </w:r>
+      <w:proofErr w:type="spellStart"/>
+      <w:r>
+        <w:t>Streamparse</w:t>
+      </w:r>
+      <w:proofErr w:type="spellEnd"/>
     </w:p>
     <w:p/>
+    <w:p>
+      <w:r>
+        <w:t>First make sure you are using python version 2.7.x. If you do not, update to 2.7 by following the instructions in the appendix section.</w:t>
+      </w:r>
+    </w:p>
     <w:p/>
     <w:p>
-      <w:pPr>
-        <w:pStyle w:val="Heading1"/>
-      </w:pPr>
-      <w:r>
-        <w:t>Appendix</w:t>
-      </w:r>
-    </w:p>
-    <w:p>
-      <w:r>
-        <w:t>In this section we introduce some additional instructions. Some of these are from other labs</w:t>
-      </w:r>
-      <w:r>
-        <w:t xml:space="preserve"> and you may be able to re-use installations from those.</w:t>
-      </w:r>
-    </w:p>
-    <w:p>
-      <w:pPr>
-        <w:pStyle w:val="Heading2"/>
-      </w:pPr>
-      <w:r>
-        <w:t>Installing Streamparse</w:t>
-      </w:r>
-    </w:p>
-    <w:p/>
-    <w:p>
-      <w:r>
-        <w:t>First make sure you are using python version 2.7.x.</w:t>
-      </w:r>
-      <w:r>
-        <w:t xml:space="preserve"> If you do not, update to 2.7 by following the instructions in the appendix section.</w:t>
-      </w:r>
-    </w:p>
-    <w:p/>
-    <w:p>
       <w:r>
         <w:t xml:space="preserve">Install </w:t>
       </w:r>
+      <w:proofErr w:type="spellStart"/>
       <w:r>
         <w:rPr>
           <w:rFonts w:ascii="Courier" w:hAnsi="Courier"/>
         </w:rPr>
         <w:t>ez_setup</w:t>
       </w:r>
+      <w:proofErr w:type="spellEnd"/>
       <w:r>
         <w:t>.</w:t>
       </w:r>
@@ -3448,7 +6050,7 @@
       <w:r>
         <w:t xml:space="preserve">$sudo curl -o ez_setup.py </w:t>
       </w:r>
-      <w:hyperlink r:id="rId18" w:history="1">
+      <w:hyperlink r:id="rId22" w:history="1">
         <w:r>
           <w:rPr>
             <w:rStyle w:val="Hyperlink"/>
@@ -3467,7 +6069,6 @@
         <w:pStyle w:val="code"/>
       </w:pPr>
       <w:r>
-        <w:lastRenderedPageBreak/>
         <w:t>$</w:t>
       </w:r>
       <w:r>
@@ -3483,12 +6084,14 @@
       <w:r>
         <w:t xml:space="preserve">Use </w:t>
       </w:r>
+      <w:proofErr w:type="spellStart"/>
       <w:r>
         <w:rPr>
           <w:rFonts w:ascii="Courier" w:hAnsi="Courier"/>
         </w:rPr>
         <w:t>ez_install</w:t>
       </w:r>
+      <w:proofErr w:type="spellEnd"/>
       <w:r>
         <w:t xml:space="preserve"> to install </w:t>
       </w:r>
@@ -3524,102 +6127,117 @@
     <w:p>
       <w:pPr>
         <w:pStyle w:val="code"/>
-      </w:pPr>
+        <w:ind w:left="0"/>
+      </w:pPr>
+    </w:p>
+    <w:p>
+      <w:r>
+        <w:t>Then use</w:t>
+      </w:r>
+      <w:r>
+        <w:t xml:space="preserve"> </w:t>
+      </w:r>
+      <w:r>
+        <w:rPr>
+          <w:rFonts w:ascii="Courier" w:hAnsi="Courier"/>
+        </w:rPr>
+        <w:t>pip</w:t>
+      </w:r>
+      <w:r>
+        <w:t xml:space="preserve"> </w:t>
+      </w:r>
+      <w:r>
+        <w:t xml:space="preserve">to install </w:t>
+      </w:r>
+      <w:proofErr w:type="spellStart"/>
+      <w:r>
+        <w:rPr>
+          <w:rFonts w:ascii="Courier" w:hAnsi="Courier"/>
+        </w:rPr>
+        <w:t>virtualenv</w:t>
+      </w:r>
+      <w:proofErr w:type="spellEnd"/>
+      <w:r>
+        <w:t xml:space="preserve">. </w:t>
+      </w:r>
+      <w:proofErr w:type="spellStart"/>
+      <w:proofErr w:type="gramStart"/>
+      <w:r>
+        <w:rPr>
+          <w:rFonts w:ascii="Courier" w:hAnsi="Courier"/>
+        </w:rPr>
+        <w:t>virtualenv</w:t>
+      </w:r>
+      <w:proofErr w:type="spellEnd"/>
+      <w:proofErr w:type="gramEnd"/>
+      <w:r>
+        <w:t xml:space="preserve"> is a tool to create and manage dependencies for distinct Python environments. </w:t>
+      </w:r>
+      <w:proofErr w:type="spellStart"/>
+      <w:r>
+        <w:t>Streamparse</w:t>
+      </w:r>
+      <w:proofErr w:type="spellEnd"/>
+      <w:r>
+        <w:t xml:space="preserve"> uses </w:t>
+      </w:r>
+      <w:proofErr w:type="spellStart"/>
+      <w:r>
+        <w:rPr>
+          <w:rFonts w:ascii="Courier" w:hAnsi="Courier"/>
+        </w:rPr>
+        <w:t>virtualenv</w:t>
+      </w:r>
+      <w:proofErr w:type="spellEnd"/>
+      <w:r>
+        <w:t xml:space="preserve"> to manage all dependencies for individual Python Storm projects.</w:t>
+      </w:r>
+    </w:p>
+    <w:p>
+      <w:pPr>
+        <w:pStyle w:val="code"/>
+      </w:pPr>
+    </w:p>
+    <w:p>
+      <w:pPr>
+        <w:pStyle w:val="code"/>
+      </w:pPr>
+      <w:r>
+        <w:t>$</w:t>
+      </w:r>
+      <w:r>
+        <w:t>sudo pip install virtualenv</w:t>
+      </w:r>
     </w:p>
     <w:p/>
     <w:p>
-      <w:pPr>
-        <w:pStyle w:val="code"/>
-      </w:pPr>
-    </w:p>
-    <w:p>
-      <w:pPr>
-        <w:pStyle w:val="code"/>
-      </w:pPr>
-    </w:p>
-    <w:p>
-      <w:r>
-        <w:t>Then use</w:t>
-      </w:r>
-      <w:r>
-        <w:t xml:space="preserve"> </w:t>
-      </w:r>
+      <w:proofErr w:type="spellStart"/>
+      <w:r>
+        <w:t>Streamparse</w:t>
+      </w:r>
+      <w:proofErr w:type="spellEnd"/>
+      <w:r>
+        <w:t xml:space="preserve"> requires the build tool </w:t>
+      </w:r>
+      <w:proofErr w:type="spellStart"/>
       <w:r>
         <w:rPr>
           <w:rFonts w:ascii="Courier" w:hAnsi="Courier"/>
         </w:rPr>
-        <w:t>pip</w:t>
-      </w:r>
-      <w:r>
-        <w:t xml:space="preserve"> </w:t>
-      </w:r>
-      <w:r>
-        <w:t xml:space="preserve">to install </w:t>
-      </w:r>
+        <w:t>lein</w:t>
+      </w:r>
+      <w:proofErr w:type="spellEnd"/>
+      <w:r>
+        <w:t xml:space="preserve"> to resolve dependencies, so now you will install </w:t>
+      </w:r>
+      <w:proofErr w:type="spellStart"/>
       <w:r>
         <w:rPr>
           <w:rFonts w:ascii="Courier" w:hAnsi="Courier"/>
         </w:rPr>
-        <w:t>virtualenv</w:t>
-      </w:r>
-      <w:r>
-        <w:t xml:space="preserve">. </w:t>
-      </w:r>
-      <w:r>
-        <w:rPr>
-          <w:rFonts w:ascii="Courier" w:hAnsi="Courier"/>
-        </w:rPr>
-        <w:t>virtualenv</w:t>
-      </w:r>
-      <w:r>
-        <w:t xml:space="preserve"> is a tool to create and manage dependencies for distinct Python environments. Streamparse uses </w:t>
-      </w:r>
-      <w:r>
-        <w:rPr>
-          <w:rFonts w:ascii="Courier" w:hAnsi="Courier"/>
-        </w:rPr>
-        <w:t>virtualenv</w:t>
-      </w:r>
-      <w:r>
-        <w:t xml:space="preserve"> to manage all dependencies for individual Python Storm projects.</w:t>
-      </w:r>
-    </w:p>
-    <w:p>
-      <w:pPr>
-        <w:pStyle w:val="code"/>
-      </w:pPr>
-    </w:p>
-    <w:p>
-      <w:pPr>
-        <w:pStyle w:val="code"/>
-      </w:pPr>
-      <w:r>
-        <w:t>$</w:t>
-      </w:r>
-      <w:r>
-        <w:t>sudo pip install virtualenv</w:t>
-      </w:r>
-    </w:p>
-    <w:p/>
-    <w:p>
-      <w:r>
-        <w:t xml:space="preserve">Streamparse requires the build tool </w:t>
-      </w:r>
-      <w:r>
-        <w:rPr>
-          <w:rFonts w:ascii="Courier" w:hAnsi="Courier"/>
-        </w:rPr>
         <w:t>lein</w:t>
       </w:r>
-      <w:r>
-        <w:t xml:space="preserve"> to resolve dependencies, so now you will install </w:t>
-      </w:r>
-      <w:r>
-        <w:rPr>
-          <w:rFonts w:ascii="Courier" w:hAnsi="Courier"/>
-        </w:rPr>
-        <w:t>lein</w:t>
-      </w:r>
+      <w:proofErr w:type="spellEnd"/>
       <w:r>
         <w:t>.</w:t>
       </w:r>
@@ -3664,24 +6282,9 @@
           <w:sz w:val="18"/>
           <w:szCs w:val="18"/>
         </w:rPr>
-        <w:t>/usr/bin</w:t>
-      </w:r>
-      <w:r>
-        <w:rPr>
-          <w:i/>
-          <w:sz w:val="18"/>
-          <w:szCs w:val="18"/>
-        </w:rPr>
-        <w:t xml:space="preserve">, </w:t>
-      </w:r>
-      <w:r>
-        <w:rPr>
-          <w:i/>
-          <w:sz w:val="18"/>
-          <w:szCs w:val="18"/>
-        </w:rPr>
-        <w:t xml:space="preserve">so we have to move the </w:t>
-      </w:r>
+        <w:t>/</w:t>
+      </w:r>
+      <w:proofErr w:type="spellStart"/>
       <w:r>
         <w:rPr>
           <w:rFonts w:ascii="Courier" w:hAnsi="Courier"/>
@@ -3689,32 +6292,9 @@
           <w:sz w:val="18"/>
           <w:szCs w:val="18"/>
         </w:rPr>
-        <w:t>lein</w:t>
-      </w:r>
-      <w:r>
-        <w:rPr>
-          <w:i/>
-          <w:sz w:val="18"/>
-          <w:szCs w:val="18"/>
-        </w:rPr>
-        <w:t xml:space="preserve"> file there. If the command succeeds you will not need to </w:t>
-      </w:r>
-      <w:r>
-        <w:rPr>
-          <w:i/>
-          <w:sz w:val="18"/>
-          <w:szCs w:val="18"/>
-        </w:rPr>
-        <w:t xml:space="preserve">use </w:t>
-      </w:r>
-      <w:r>
-        <w:rPr>
-          <w:i/>
-          <w:sz w:val="18"/>
-          <w:szCs w:val="18"/>
-        </w:rPr>
-        <w:t xml:space="preserve">the </w:t>
-      </w:r>
+        <w:t>usr</w:t>
+      </w:r>
+      <w:proofErr w:type="spellEnd"/>
       <w:r>
         <w:rPr>
           <w:rFonts w:ascii="Courier" w:hAnsi="Courier"/>
@@ -3722,7 +6302,7 @@
           <w:sz w:val="18"/>
           <w:szCs w:val="18"/>
         </w:rPr>
-        <w:t>mv lein /usr/bin</w:t>
+        <w:t>/bin</w:t>
       </w:r>
       <w:r>
         <w:rPr>
@@ -3730,6 +6310,106 @@
           <w:sz w:val="18"/>
           <w:szCs w:val="18"/>
         </w:rPr>
+        <w:t xml:space="preserve">, </w:t>
+      </w:r>
+      <w:r>
+        <w:rPr>
+          <w:i/>
+          <w:sz w:val="18"/>
+          <w:szCs w:val="18"/>
+        </w:rPr>
+        <w:t xml:space="preserve">so we have to move the </w:t>
+      </w:r>
+      <w:proofErr w:type="spellStart"/>
+      <w:r>
+        <w:rPr>
+          <w:rFonts w:ascii="Courier" w:hAnsi="Courier"/>
+          <w:i/>
+          <w:sz w:val="18"/>
+          <w:szCs w:val="18"/>
+        </w:rPr>
+        <w:t>lein</w:t>
+      </w:r>
+      <w:proofErr w:type="spellEnd"/>
+      <w:r>
+        <w:rPr>
+          <w:i/>
+          <w:sz w:val="18"/>
+          <w:szCs w:val="18"/>
+        </w:rPr>
+        <w:t xml:space="preserve"> file there. If the command succeeds you will not need to </w:t>
+      </w:r>
+      <w:r>
+        <w:rPr>
+          <w:i/>
+          <w:sz w:val="18"/>
+          <w:szCs w:val="18"/>
+        </w:rPr>
+        <w:t xml:space="preserve">use </w:t>
+      </w:r>
+      <w:r>
+        <w:rPr>
+          <w:i/>
+          <w:sz w:val="18"/>
+          <w:szCs w:val="18"/>
+        </w:rPr>
+        <w:t xml:space="preserve">the </w:t>
+      </w:r>
+      <w:r>
+        <w:rPr>
+          <w:rFonts w:ascii="Courier" w:hAnsi="Courier"/>
+          <w:i/>
+          <w:sz w:val="18"/>
+          <w:szCs w:val="18"/>
+        </w:rPr>
+        <w:t xml:space="preserve">mv </w:t>
+      </w:r>
+      <w:proofErr w:type="spellStart"/>
+      <w:r>
+        <w:rPr>
+          <w:rFonts w:ascii="Courier" w:hAnsi="Courier"/>
+          <w:i/>
+          <w:sz w:val="18"/>
+          <w:szCs w:val="18"/>
+        </w:rPr>
+        <w:t>lein</w:t>
+      </w:r>
+      <w:proofErr w:type="spellEnd"/>
+      <w:r>
+        <w:rPr>
+          <w:rFonts w:ascii="Courier" w:hAnsi="Courier"/>
+          <w:i/>
+          <w:sz w:val="18"/>
+          <w:szCs w:val="18"/>
+        </w:rPr>
+        <w:t xml:space="preserve"> /</w:t>
+      </w:r>
+      <w:proofErr w:type="spellStart"/>
+      <w:r>
+        <w:rPr>
+          <w:rFonts w:ascii="Courier" w:hAnsi="Courier"/>
+          <w:i/>
+          <w:sz w:val="18"/>
+          <w:szCs w:val="18"/>
+        </w:rPr>
+        <w:t>usr</w:t>
+      </w:r>
+      <w:proofErr w:type="spellEnd"/>
+      <w:r>
+        <w:rPr>
+          <w:rFonts w:ascii="Courier" w:hAnsi="Courier"/>
+          <w:i/>
+          <w:sz w:val="18"/>
+          <w:szCs w:val="18"/>
+        </w:rPr>
+        <w:t>/bin</w:t>
+      </w:r>
+      <w:r>
+        <w:rPr>
+          <w:i/>
+          <w:sz w:val="18"/>
+          <w:szCs w:val="18"/>
+        </w:rPr>
         <w:t xml:space="preserve"> command.</w:t>
       </w:r>
     </w:p>
@@ -3744,7 +6424,7 @@
       <w:r>
         <w:t xml:space="preserve">get --directory-prefix=/usr/bin/ </w:t>
       </w:r>
-      <w:hyperlink r:id="rId19" w:history="1">
+      <w:hyperlink r:id="rId23" w:history="1">
         <w:r>
           <w:rPr>
             <w:rStyle w:val="Hyperlink"/>
@@ -3758,12 +6438,14 @@
       <w:r>
         <w:t xml:space="preserve">If you check the permissions on the </w:t>
       </w:r>
+      <w:proofErr w:type="spellStart"/>
       <w:r>
         <w:rPr>
           <w:rFonts w:ascii="Courier" w:hAnsi="Courier"/>
         </w:rPr>
         <w:t>lein</w:t>
       </w:r>
+      <w:proofErr w:type="spellEnd"/>
       <w:r>
         <w:t xml:space="preserve"> file, you will see it is not executable. This means the shell and operating system will not allow you to run it as a command. </w:t>
       </w:r>
@@ -3824,6 +6506,7 @@
     </w:p>
     <w:p>
       <w:r>
+        <w:lastRenderedPageBreak/>
         <w:t>Check that it looks like what you expected.</w:t>
       </w:r>
     </w:p>
@@ -3853,12 +6536,14 @@
       <w:r>
         <w:t xml:space="preserve">The first time you run </w:t>
       </w:r>
+      <w:proofErr w:type="spellStart"/>
       <w:r>
         <w:rPr>
           <w:rFonts w:ascii="Courier" w:hAnsi="Courier"/>
         </w:rPr>
         <w:t>lein</w:t>
       </w:r>
+      <w:proofErr w:type="spellEnd"/>
       <w:r>
         <w:t>, it will install itself.</w:t>
       </w:r>
@@ -3911,7 +6596,6 @@
         <w:pStyle w:val="code"/>
       </w:pPr>
       <w:r>
-        <w:lastRenderedPageBreak/>
         <w:t>Press control-C to abort or Enter to continue as root.</w:t>
       </w:r>
     </w:p>
@@ -3943,7 +6627,15 @@
     </w:p>
     <w:p>
       <w:r>
-        <w:t>Install streamparse.</w:t>
+        <w:t xml:space="preserve">Install </w:t>
+      </w:r>
+      <w:proofErr w:type="spellStart"/>
+      <w:r>
+        <w:t>streamparse</w:t>
+      </w:r>
+      <w:proofErr w:type="spellEnd"/>
+      <w:r>
+        <w:t>:</w:t>
       </w:r>
     </w:p>
     <w:p>
@@ -3969,14 +6661,24 @@
     </w:p>
     <w:p>
       <w:r>
-        <w:t xml:space="preserve">Now you have streamparse installed. It will greatly simplify the creation of Python Storm projects and help you get a simple example up and running quickly. The following command creates an installation of the </w:t>
-      </w:r>
+        <w:t xml:space="preserve">Now you have </w:t>
+      </w:r>
+      <w:proofErr w:type="spellStart"/>
+      <w:r>
+        <w:t>streamparse</w:t>
+      </w:r>
+      <w:proofErr w:type="spellEnd"/>
+      <w:r>
+        <w:t xml:space="preserve"> installed. It will greatly simplify the creation of Python Storm projects and help you get a simple example up and running quickly. The following command creates an installation of the </w:t>
+      </w:r>
+      <w:proofErr w:type="spellStart"/>
       <w:r>
         <w:rPr>
           <w:rFonts w:ascii="Courier" w:hAnsi="Courier"/>
         </w:rPr>
         <w:t>wordcount</w:t>
       </w:r>
+      <w:proofErr w:type="spellEnd"/>
       <w:r>
         <w:t xml:space="preserve"> example.</w:t>
       </w:r>
@@ -4050,10 +6752,7 @@
         <w:pStyle w:val="Heading2"/>
       </w:pPr>
       <w:r>
-        <w:t>Python version</w:t>
-      </w:r>
-      <w:r>
-        <w:t xml:space="preserve"> 2.7</w:t>
+        <w:t>Python version 2.7</w:t>
       </w:r>
     </w:p>
     <w:p>
@@ -4070,10 +6769,23 @@
         <w:spacing w:line="240" w:lineRule="auto"/>
       </w:pPr>
       <w:r>
-        <w:t xml:space="preserve">If you run into issues running Streamparse, check your python version. You need to use python 2.7. </w:t>
-      </w:r>
-      <w:r>
-        <w:t xml:space="preserve"> Follow the instructions below, and you will need to rerun the streamparse installation.</w:t>
+        <w:t xml:space="preserve">If you run into issues running </w:t>
+      </w:r>
+      <w:proofErr w:type="spellStart"/>
+      <w:r>
+        <w:t>Streamparse</w:t>
+      </w:r>
+      <w:proofErr w:type="spellEnd"/>
+      <w:r>
+        <w:t xml:space="preserve">, check your python version. You need to use python 2.7.  Follow the instructions below, and you will need to rerun the </w:t>
+      </w:r>
+      <w:proofErr w:type="spellStart"/>
+      <w:r>
+        <w:t>streamparse</w:t>
+      </w:r>
+      <w:proofErr w:type="spellEnd"/>
+      <w:r>
+        <w:t xml:space="preserve"> installation.</w:t>
       </w:r>
     </w:p>
     <w:p>
@@ -4128,8 +6840,11 @@
         <w:pStyle w:val="code"/>
       </w:pPr>
     </w:p>
-    <w:p>
-      <w:r>
+    <w:p/>
+    <w:p/>
+    <w:p>
+      <w:r>
+        <w:lastRenderedPageBreak/>
         <w:t>You can see that the Python in your execution path ($PATH) is still 2.6.X by checking the version again.</w:t>
       </w:r>
     </w:p>
@@ -4206,7 +6921,6 @@
     </w:p>
     <w:p>
       <w:r>
-        <w:lastRenderedPageBreak/>
         <w:t>Check that the link indeed refers to the intended version of Python.</w:t>
       </w:r>
     </w:p>
@@ -4276,36 +6990,52 @@
       </w:pPr>
     </w:p>
     <w:p>
-      <w:r>
-        <w:t xml:space="preserve">Git clones complete repos. If you </w:t>
-      </w:r>
-      <w:r>
-        <w:t xml:space="preserve">only want to clone the </w:t>
+      <w:proofErr w:type="spellStart"/>
+      <w:r>
+        <w:t>Git</w:t>
+      </w:r>
+      <w:proofErr w:type="spellEnd"/>
+      <w:r>
+        <w:t xml:space="preserve"> clones </w:t>
+      </w:r>
+      <w:r>
+        <w:t xml:space="preserve">a </w:t>
+      </w:r>
+      <w:r>
+        <w:t>complete repos</w:t>
+      </w:r>
+      <w:r>
+        <w:t>itory</w:t>
+      </w:r>
+      <w:r>
+        <w:t xml:space="preserve">. If you only want to clone the </w:t>
       </w:r>
       <w:r>
         <w:rPr>
           <w:rFonts w:ascii="Courier" w:hAnsi="Courier"/>
         </w:rPr>
-        <w:t>exercise_</w:t>
+        <w:t>exercise_2</w:t>
+      </w:r>
+      <w:r>
+        <w:t xml:space="preserve"> directory</w:t>
+      </w:r>
+      <w:r>
+        <w:t>,</w:t>
+      </w:r>
+      <w:r>
+        <w:t xml:space="preserve"> you need to use a “sparse checkout”. Follow the below instructions to clone only the </w:t>
       </w:r>
       <w:r>
         <w:rPr>
           <w:rFonts w:ascii="Courier" w:hAnsi="Courier"/>
         </w:rPr>
-        <w:t>2</w:t>
-      </w:r>
-      <w:r>
-        <w:t xml:space="preserve"> directory you need to use a “sparse checkout”. Follow the below instructions. They allow you to clone only the </w:t>
-      </w:r>
-      <w:r>
-        <w:rPr>
-          <w:rFonts w:ascii="Courier" w:hAnsi="Courier"/>
-        </w:rPr>
         <w:t>exercise_2</w:t>
       </w:r>
       <w:r>
         <w:t xml:space="preserve"> sub directory.</w:t>
       </w:r>
+      <w:bookmarkStart w:id="6" w:name="_GoBack"/>
+      <w:bookmarkEnd w:id="6"/>
     </w:p>
     <w:p>
       <w:pPr>
@@ -4341,20 +7071,17 @@
         <w:pStyle w:val="code"/>
       </w:pPr>
       <w:r>
+        <w:t>$git init</w:t>
+      </w:r>
+    </w:p>
+    <w:p>
+      <w:pPr>
+        <w:pStyle w:val="code"/>
+      </w:pPr>
+      <w:r>
         <w:t>$</w:t>
       </w:r>
       <w:r>
-        <w:t>git init</w:t>
-      </w:r>
-    </w:p>
-    <w:p>
-      <w:pPr>
-        <w:pStyle w:val="code"/>
-      </w:pPr>
-      <w:r>
-        <w:t>$</w:t>
-      </w:r>
-      <w:r>
         <w:t>git remote add -f origin</w:t>
       </w:r>
       <w:r>
@@ -4363,7 +7090,7 @@
         </w:rPr>
         <w:t xml:space="preserve"> </w:t>
       </w:r>
-      <w:hyperlink r:id="rId20" w:history="1">
+      <w:hyperlink r:id="rId24" w:history="1">
         <w:r>
           <w:rPr>
             <w:rStyle w:val="Hyperlink"/>
@@ -4416,8 +7143,6 @@
       <w:r>
         <w:t>$</w:t>
       </w:r>
-      <w:bookmarkStart w:id="6" w:name="_GoBack"/>
-      <w:bookmarkEnd w:id="6"/>
       <w:r>
         <w:t>git pull origin master</w:t>
       </w:r>
@@ -4429,11 +7154,15 @@
         <w:autoSpaceDN w:val="0"/>
         <w:adjustRightInd w:val="0"/>
         <w:spacing w:line="240" w:lineRule="auto"/>
+        <w:jc w:val="both"/>
+        <w:rPr>
+          <w:rFonts w:ascii="Times New Roman" w:hAnsi="Times New Roman" w:cs="Times New Roman"/>
+        </w:rPr>
       </w:pPr>
     </w:p>
     <w:sectPr>
-      <w:footerReference w:type="even" r:id="rId21"/>
-      <w:footerReference w:type="default" r:id="rId22"/>
+      <w:footerReference w:type="even" r:id="rId25"/>
+      <w:footerReference w:type="default" r:id="rId26"/>
       <w:pgSz w:w="12240" w:h="15840"/>
       <w:pgMar w:top="1440" w:right="1440" w:bottom="1440" w:left="1440" w:header="720" w:footer="720" w:gutter="0"/>
       <w:pgNumType w:start="1"/>
@@ -4542,7 +7271,7 @@
         <w:rStyle w:val="PageNumber"/>
         <w:noProof/>
       </w:rPr>
-      <w:t>9</w:t>
+      <w:t>3</w:t>
     </w:r>
     <w:r>
       <w:rPr>
@@ -5387,6 +8116,92 @@
     </w:lvl>
   </w:abstractNum>
   <w:abstractNum w:abstractNumId="8">
+    <w:nsid w:val="229437E1"/>
+    <w:multiLevelType w:val="hybridMultilevel"/>
+    <w:tmpl w:val="FA147DE8"/>
+    <w:lvl w:ilvl="0" w:tplc="0409000F">
+      <w:start w:val="1"/>
+      <w:numFmt w:val="decimal"/>
+      <w:lvlText w:val="%1."/>
+      <w:lvlJc w:val="left"/>
+      <w:pPr>
+        <w:ind w:left="720" w:hanging="360"/>
+      </w:pPr>
+    </w:lvl>
+    <w:lvl w:ilvl="1" w:tplc="04090019" w:tentative="1">
+      <w:start w:val="1"/>
+      <w:numFmt w:val="lowerLetter"/>
+      <w:lvlText w:val="%2."/>
+      <w:lvlJc w:val="left"/>
+      <w:pPr>
+        <w:ind w:left="1440" w:hanging="360"/>
+      </w:pPr>
+    </w:lvl>
+    <w:lvl w:ilvl="2" w:tplc="0409001B" w:tentative="1">
+      <w:start w:val="1"/>
+      <w:numFmt w:val="lowerRoman"/>
+      <w:lvlText w:val="%3."/>
+      <w:lvlJc w:val="right"/>
+      <w:pPr>
+        <w:ind w:left="2160" w:hanging="180"/>
+      </w:pPr>
+    </w:lvl>
+    <w:lvl w:ilvl="3" w:tplc="0409000F" w:tentative="1">
+      <w:start w:val="1"/>
+      <w:numFmt w:val="decimal"/>
+      <w:lvlText w:val="%4."/>
+      <w:lvlJc w:val="left"/>
+      <w:pPr>
+        <w:ind w:left="2880" w:hanging="360"/>
+      </w:pPr>
+    </w:lvl>
+    <w:lvl w:ilvl="4" w:tplc="04090019" w:tentative="1">
+      <w:start w:val="1"/>
+      <w:numFmt w:val="lowerLetter"/>
+      <w:lvlText w:val="%5."/>
+      <w:lvlJc w:val="left"/>
+      <w:pPr>
+        <w:ind w:left="3600" w:hanging="360"/>
+      </w:pPr>
+    </w:lvl>
+    <w:lvl w:ilvl="5" w:tplc="0409001B" w:tentative="1">
+      <w:start w:val="1"/>
+      <w:numFmt w:val="lowerRoman"/>
+      <w:lvlText w:val="%6."/>
+      <w:lvlJc w:val="right"/>
+      <w:pPr>
+        <w:ind w:left="4320" w:hanging="180"/>
+      </w:pPr>
+    </w:lvl>
+    <w:lvl w:ilvl="6" w:tplc="0409000F" w:tentative="1">
+      <w:start w:val="1"/>
+      <w:numFmt w:val="decimal"/>
+      <w:lvlText w:val="%7."/>
+      <w:lvlJc w:val="left"/>
+      <w:pPr>
+        <w:ind w:left="5040" w:hanging="360"/>
+      </w:pPr>
+    </w:lvl>
+    <w:lvl w:ilvl="7" w:tplc="04090019" w:tentative="1">
+      <w:start w:val="1"/>
+      <w:numFmt w:val="lowerLetter"/>
+      <w:lvlText w:val="%8."/>
+      <w:lvlJc w:val="left"/>
+      <w:pPr>
+        <w:ind w:left="5760" w:hanging="360"/>
+      </w:pPr>
+    </w:lvl>
+    <w:lvl w:ilvl="8" w:tplc="0409001B" w:tentative="1">
+      <w:start w:val="1"/>
+      <w:numFmt w:val="lowerRoman"/>
+      <w:lvlText w:val="%9."/>
+      <w:lvlJc w:val="right"/>
+      <w:pPr>
+        <w:ind w:left="6480" w:hanging="180"/>
+      </w:pPr>
+    </w:lvl>
+  </w:abstractNum>
+  <w:abstractNum w:abstractNumId="9">
     <w:nsid w:val="2622158E"/>
     <w:multiLevelType w:val="hybridMultilevel"/>
     <w:tmpl w:val="20746912"/>
@@ -5499,7 +8314,120 @@
       </w:rPr>
     </w:lvl>
   </w:abstractNum>
-  <w:abstractNum w:abstractNumId="9">
+  <w:abstractNum w:abstractNumId="10">
+    <w:nsid w:val="288F21BF"/>
+    <w:multiLevelType w:val="hybridMultilevel"/>
+    <w:tmpl w:val="89D0899E"/>
+    <w:lvl w:ilvl="0" w:tplc="10090001">
+      <w:start w:val="1"/>
+      <w:numFmt w:val="bullet"/>
+      <w:lvlText w:val=""/>
+      <w:lvlJc w:val="left"/>
+      <w:pPr>
+        <w:ind w:left="720" w:hanging="360"/>
+      </w:pPr>
+      <w:rPr>
+        <w:rFonts w:ascii="Symbol" w:hAnsi="Symbol" w:hint="default"/>
+      </w:rPr>
+    </w:lvl>
+    <w:lvl w:ilvl="1" w:tplc="10090003" w:tentative="1">
+      <w:start w:val="1"/>
+      <w:numFmt w:val="bullet"/>
+      <w:lvlText w:val="o"/>
+      <w:lvlJc w:val="left"/>
+      <w:pPr>
+        <w:ind w:left="1440" w:hanging="360"/>
+      </w:pPr>
+      <w:rPr>
+        <w:rFonts w:ascii="Courier New" w:hAnsi="Courier New" w:cs="Courier New" w:hint="default"/>
+      </w:rPr>
+    </w:lvl>
+    <w:lvl w:ilvl="2" w:tplc="10090005" w:tentative="1">
+      <w:start w:val="1"/>
+      <w:numFmt w:val="bullet"/>
+      <w:lvlText w:val=""/>
+      <w:lvlJc w:val="left"/>
+      <w:pPr>
+        <w:ind w:left="2160" w:hanging="360"/>
+      </w:pPr>
+      <w:rPr>
+        <w:rFonts w:ascii="Wingdings" w:hAnsi="Wingdings" w:hint="default"/>
+      </w:rPr>
+    </w:lvl>
+    <w:lvl w:ilvl="3" w:tplc="10090001" w:tentative="1">
+      <w:start w:val="1"/>
+      <w:numFmt w:val="bullet"/>
+      <w:lvlText w:val=""/>
+      <w:lvlJc w:val="left"/>
+      <w:pPr>
+        <w:ind w:left="2880" w:hanging="360"/>
+      </w:pPr>
+      <w:rPr>
+        <w:rFonts w:ascii="Symbol" w:hAnsi="Symbol" w:hint="default"/>
+      </w:rPr>
+    </w:lvl>
+    <w:lvl w:ilvl="4" w:tplc="10090003" w:tentative="1">
+      <w:start w:val="1"/>
+      <w:numFmt w:val="bullet"/>
+      <w:lvlText w:val="o"/>
+      <w:lvlJc w:val="left"/>
+      <w:pPr>
+        <w:ind w:left="3600" w:hanging="360"/>
+      </w:pPr>
+      <w:rPr>
+        <w:rFonts w:ascii="Courier New" w:hAnsi="Courier New" w:cs="Courier New" w:hint="default"/>
+      </w:rPr>
+    </w:lvl>
+    <w:lvl w:ilvl="5" w:tplc="10090005" w:tentative="1">
+      <w:start w:val="1"/>
+      <w:numFmt w:val="bullet"/>
+      <w:lvlText w:val=""/>
+      <w:lvlJc w:val="left"/>
+      <w:pPr>
+        <w:ind w:left="4320" w:hanging="360"/>
+      </w:pPr>
+      <w:rPr>
+        <w:rFonts w:ascii="Wingdings" w:hAnsi="Wingdings" w:hint="default"/>
+      </w:rPr>
+    </w:lvl>
+    <w:lvl w:ilvl="6" w:tplc="10090001" w:tentative="1">
+      <w:start w:val="1"/>
+      <w:numFmt w:val="bullet"/>
+      <w:lvlText w:val=""/>
+      <w:lvlJc w:val="left"/>
+      <w:pPr>
+        <w:ind w:left="5040" w:hanging="360"/>
+      </w:pPr>
+      <w:rPr>
+        <w:rFonts w:ascii="Symbol" w:hAnsi="Symbol" w:hint="default"/>
+      </w:rPr>
+    </w:lvl>
+    <w:lvl w:ilvl="7" w:tplc="10090003" w:tentative="1">
+      <w:start w:val="1"/>
+      <w:numFmt w:val="bullet"/>
+      <w:lvlText w:val="o"/>
+      <w:lvlJc w:val="left"/>
+      <w:pPr>
+        <w:ind w:left="5760" w:hanging="360"/>
+      </w:pPr>
+      <w:rPr>
+        <w:rFonts w:ascii="Courier New" w:hAnsi="Courier New" w:cs="Courier New" w:hint="default"/>
+      </w:rPr>
+    </w:lvl>
+    <w:lvl w:ilvl="8" w:tplc="10090005" w:tentative="1">
+      <w:start w:val="1"/>
+      <w:numFmt w:val="bullet"/>
+      <w:lvlText w:val=""/>
+      <w:lvlJc w:val="left"/>
+      <w:pPr>
+        <w:ind w:left="6480" w:hanging="360"/>
+      </w:pPr>
+      <w:rPr>
+        <w:rFonts w:ascii="Wingdings" w:hAnsi="Wingdings" w:hint="default"/>
+      </w:rPr>
+    </w:lvl>
+  </w:abstractNum>
+  <w:abstractNum w:abstractNumId="11">
     <w:nsid w:val="308A4A00"/>
     <w:multiLevelType w:val="hybridMultilevel"/>
     <w:tmpl w:val="2E9A4E72"/>
@@ -5612,7 +8540,7 @@
       </w:rPr>
     </w:lvl>
   </w:abstractNum>
-  <w:abstractNum w:abstractNumId="10">
+  <w:abstractNum w:abstractNumId="12">
     <w:nsid w:val="363A0590"/>
     <w:multiLevelType w:val="multilevel"/>
     <w:tmpl w:val="4A843CF0"/>
@@ -5725,7 +8653,7 @@
       </w:rPr>
     </w:lvl>
   </w:abstractNum>
-  <w:abstractNum w:abstractNumId="11">
+  <w:abstractNum w:abstractNumId="13">
     <w:nsid w:val="37EF05EB"/>
     <w:multiLevelType w:val="multilevel"/>
     <w:tmpl w:val="6A9A2800"/>
@@ -5838,7 +8766,156 @@
       </w:rPr>
     </w:lvl>
   </w:abstractNum>
-  <w:abstractNum w:abstractNumId="12">
+  <w:abstractNum w:abstractNumId="14">
+    <w:nsid w:val="38F67BB6"/>
+    <w:multiLevelType w:val="multilevel"/>
+    <w:tmpl w:val="B6125FE4"/>
+    <w:lvl w:ilvl="0">
+      <w:start w:val="1"/>
+      <w:numFmt w:val="bullet"/>
+      <w:lvlText w:val=""/>
+      <w:lvlJc w:val="left"/>
+      <w:pPr>
+        <w:tabs>
+          <w:tab w:val="num" w:pos="720"/>
+        </w:tabs>
+        <w:ind w:left="720" w:hanging="360"/>
+      </w:pPr>
+      <w:rPr>
+        <w:rFonts w:ascii="Symbol" w:hAnsi="Symbol" w:hint="default"/>
+        <w:sz w:val="20"/>
+      </w:rPr>
+    </w:lvl>
+    <w:lvl w:ilvl="1" w:tentative="1">
+      <w:start w:val="1"/>
+      <w:numFmt w:val="bullet"/>
+      <w:lvlText w:val="o"/>
+      <w:lvlJc w:val="left"/>
+      <w:pPr>
+        <w:tabs>
+          <w:tab w:val="num" w:pos="1440"/>
+        </w:tabs>
+        <w:ind w:left="1440" w:hanging="360"/>
+      </w:pPr>
+      <w:rPr>
+        <w:rFonts w:ascii="Courier New" w:hAnsi="Courier New" w:hint="default"/>
+        <w:sz w:val="20"/>
+      </w:rPr>
+    </w:lvl>
+    <w:lvl w:ilvl="2" w:tentative="1">
+      <w:start w:val="1"/>
+      <w:numFmt w:val="bullet"/>
+      <w:lvlText w:val=""/>
+      <w:lvlJc w:val="left"/>
+      <w:pPr>
+        <w:tabs>
+          <w:tab w:val="num" w:pos="2160"/>
+        </w:tabs>
+        <w:ind w:left="2160" w:hanging="360"/>
+      </w:pPr>
+      <w:rPr>
+        <w:rFonts w:ascii="Wingdings" w:hAnsi="Wingdings" w:hint="default"/>
+        <w:sz w:val="20"/>
+      </w:rPr>
+    </w:lvl>
+    <w:lvl w:ilvl="3" w:tentative="1">
+      <w:start w:val="1"/>
+      <w:numFmt w:val="bullet"/>
+      <w:lvlText w:val=""/>
+      <w:lvlJc w:val="left"/>
+      <w:pPr>
+        <w:tabs>
+          <w:tab w:val="num" w:pos="2880"/>
+        </w:tabs>
+        <w:ind w:left="2880" w:hanging="360"/>
+      </w:pPr>
+      <w:rPr>
+        <w:rFonts w:ascii="Wingdings" w:hAnsi="Wingdings" w:hint="default"/>
+        <w:sz w:val="20"/>
+      </w:rPr>
+    </w:lvl>
+    <w:lvl w:ilvl="4" w:tentative="1">
+      <w:start w:val="1"/>
+      <w:numFmt w:val="bullet"/>
+      <w:lvlText w:val=""/>
+      <w:lvlJc w:val="left"/>
+      <w:pPr>
+        <w:tabs>
+          <w:tab w:val="num" w:pos="3600"/>
+        </w:tabs>
+        <w:ind w:left="3600" w:hanging="360"/>
+      </w:pPr>
+      <w:rPr>
+        <w:rFonts w:ascii="Wingdings" w:hAnsi="Wingdings" w:hint="default"/>
+        <w:sz w:val="20"/>
+      </w:rPr>
+    </w:lvl>
+    <w:lvl w:ilvl="5" w:tentative="1">
+      <w:start w:val="1"/>
+      <w:numFmt w:val="bullet"/>
+      <w:lvlText w:val=""/>
+      <w:lvlJc w:val="left"/>
+      <w:pPr>
+        <w:tabs>
+          <w:tab w:val="num" w:pos="4320"/>
+        </w:tabs>
+        <w:ind w:left="4320" w:hanging="360"/>
+      </w:pPr>
+      <w:rPr>
+        <w:rFonts w:ascii="Wingdings" w:hAnsi="Wingdings" w:hint="default"/>
+        <w:sz w:val="20"/>
+      </w:rPr>
+    </w:lvl>
+    <w:lvl w:ilvl="6" w:tentative="1">
+      <w:start w:val="1"/>
+      <w:numFmt w:val="bullet"/>
+      <w:lvlText w:val=""/>
+      <w:lvlJc w:val="left"/>
+      <w:pPr>
+        <w:tabs>
+          <w:tab w:val="num" w:pos="5040"/>
+        </w:tabs>
+        <w:ind w:left="5040" w:hanging="360"/>
+      </w:pPr>
+      <w:rPr>
+        <w:rFonts w:ascii="Wingdings" w:hAnsi="Wingdings" w:hint="default"/>
+        <w:sz w:val="20"/>
+      </w:rPr>
+    </w:lvl>
+    <w:lvl w:ilvl="7" w:tentative="1">
+      <w:start w:val="1"/>
+      <w:numFmt w:val="bullet"/>
+      <w:lvlText w:val=""/>
+      <w:lvlJc w:val="left"/>
+      <w:pPr>
+        <w:tabs>
+          <w:tab w:val="num" w:pos="5760"/>
+        </w:tabs>
+        <w:ind w:left="5760" w:hanging="360"/>
+      </w:pPr>
+      <w:rPr>
+        <w:rFonts w:ascii="Wingdings" w:hAnsi="Wingdings" w:hint="default"/>
+        <w:sz w:val="20"/>
+      </w:rPr>
+    </w:lvl>
+    <w:lvl w:ilvl="8" w:tentative="1">
+      <w:start w:val="1"/>
+      <w:numFmt w:val="bullet"/>
+      <w:lvlText w:val=""/>
+      <w:lvlJc w:val="left"/>
+      <w:pPr>
+        <w:tabs>
+          <w:tab w:val="num" w:pos="6480"/>
+        </w:tabs>
+        <w:ind w:left="6480" w:hanging="360"/>
+      </w:pPr>
+      <w:rPr>
+        <w:rFonts w:ascii="Wingdings" w:hAnsi="Wingdings" w:hint="default"/>
+        <w:sz w:val="20"/>
+      </w:rPr>
+    </w:lvl>
+  </w:abstractNum>
+  <w:abstractNum w:abstractNumId="15">
     <w:nsid w:val="454E791B"/>
     <w:multiLevelType w:val="hybridMultilevel"/>
     <w:tmpl w:val="83C6A9B2"/>
@@ -5951,7 +9028,7 @@
       </w:rPr>
     </w:lvl>
   </w:abstractNum>
-  <w:abstractNum w:abstractNumId="13">
+  <w:abstractNum w:abstractNumId="16">
     <w:nsid w:val="46C94429"/>
     <w:multiLevelType w:val="hybridMultilevel"/>
     <w:tmpl w:val="9D845E3C"/>
@@ -6037,7 +9114,7 @@
       </w:pPr>
     </w:lvl>
   </w:abstractNum>
-  <w:abstractNum w:abstractNumId="14">
+  <w:abstractNum w:abstractNumId="17">
     <w:nsid w:val="48F77E7B"/>
     <w:multiLevelType w:val="multilevel"/>
     <w:tmpl w:val="07FCC198"/>
@@ -6150,7 +9227,7 @@
       </w:rPr>
     </w:lvl>
   </w:abstractNum>
-  <w:abstractNum w:abstractNumId="15">
+  <w:abstractNum w:abstractNumId="18">
     <w:nsid w:val="4D520720"/>
     <w:multiLevelType w:val="hybridMultilevel"/>
     <w:tmpl w:val="FC3C40A6"/>
@@ -6236,7 +9313,7 @@
       </w:pPr>
     </w:lvl>
   </w:abstractNum>
-  <w:abstractNum w:abstractNumId="16">
+  <w:abstractNum w:abstractNumId="19">
     <w:nsid w:val="4D697614"/>
     <w:multiLevelType w:val="hybridMultilevel"/>
     <w:tmpl w:val="5B6CA4E4"/>
@@ -6322,7 +9399,7 @@
       </w:pPr>
     </w:lvl>
   </w:abstractNum>
-  <w:abstractNum w:abstractNumId="17">
+  <w:abstractNum w:abstractNumId="20">
     <w:nsid w:val="56F650A4"/>
     <w:multiLevelType w:val="multilevel"/>
     <w:tmpl w:val="47B8CE1E"/>
@@ -6436,7 +9513,7 @@
       </w:rPr>
     </w:lvl>
   </w:abstractNum>
-  <w:abstractNum w:abstractNumId="18">
+  <w:abstractNum w:abstractNumId="21">
     <w:nsid w:val="572317EF"/>
     <w:multiLevelType w:val="multilevel"/>
     <w:tmpl w:val="B0308D6A"/>
@@ -6549,7 +9626,7 @@
       </w:rPr>
     </w:lvl>
   </w:abstractNum>
-  <w:abstractNum w:abstractNumId="19">
+  <w:abstractNum w:abstractNumId="22">
     <w:nsid w:val="58243195"/>
     <w:multiLevelType w:val="hybridMultilevel"/>
     <w:tmpl w:val="AC3E5D06"/>
@@ -6635,7 +9712,7 @@
       </w:pPr>
     </w:lvl>
   </w:abstractNum>
-  <w:abstractNum w:abstractNumId="20">
+  <w:abstractNum w:abstractNumId="23">
     <w:nsid w:val="5C821F8F"/>
     <w:multiLevelType w:val="hybridMultilevel"/>
     <w:tmpl w:val="DF30D9D0"/>
@@ -6721,7 +9798,7 @@
       </w:pPr>
     </w:lvl>
   </w:abstractNum>
-  <w:abstractNum w:abstractNumId="21">
+  <w:abstractNum w:abstractNumId="24">
     <w:nsid w:val="679E71F9"/>
     <w:multiLevelType w:val="hybridMultilevel"/>
     <w:tmpl w:val="93CEC006"/>
@@ -6811,7 +9888,7 @@
       </w:pPr>
     </w:lvl>
   </w:abstractNum>
-  <w:abstractNum w:abstractNumId="22">
+  <w:abstractNum w:abstractNumId="25">
     <w:nsid w:val="686B0D32"/>
     <w:multiLevelType w:val="hybridMultilevel"/>
     <w:tmpl w:val="E63C5028"/>
@@ -6924,7 +10001,7 @@
       </w:rPr>
     </w:lvl>
   </w:abstractNum>
-  <w:abstractNum w:abstractNumId="23">
+  <w:abstractNum w:abstractNumId="26">
     <w:nsid w:val="6EAB72E3"/>
     <w:multiLevelType w:val="hybridMultilevel"/>
     <w:tmpl w:val="93C4730E"/>
@@ -7010,7 +10087,7 @@
       </w:pPr>
     </w:lvl>
   </w:abstractNum>
-  <w:abstractNum w:abstractNumId="24">
+  <w:abstractNum w:abstractNumId="27">
     <w:nsid w:val="701F342C"/>
     <w:multiLevelType w:val="hybridMultilevel"/>
     <w:tmpl w:val="7E3063EE"/>
@@ -7099,7 +10176,7 @@
       </w:pPr>
     </w:lvl>
   </w:abstractNum>
-  <w:abstractNum w:abstractNumId="25">
+  <w:abstractNum w:abstractNumId="28">
     <w:nsid w:val="70CC1548"/>
     <w:multiLevelType w:val="multilevel"/>
     <w:tmpl w:val="44A0421E"/>
@@ -7293,7 +10370,7 @@
       </w:rPr>
     </w:lvl>
   </w:abstractNum>
-  <w:abstractNum w:abstractNumId="26">
+  <w:abstractNum w:abstractNumId="29">
     <w:nsid w:val="714777F6"/>
     <w:multiLevelType w:val="multilevel"/>
     <w:tmpl w:val="B9242372"/>
@@ -7406,7 +10483,7 @@
       </w:pPr>
     </w:lvl>
   </w:abstractNum>
-  <w:abstractNum w:abstractNumId="27">
+  <w:abstractNum w:abstractNumId="30">
     <w:nsid w:val="72E63F7A"/>
     <w:multiLevelType w:val="multilevel"/>
     <w:tmpl w:val="D762869A"/>
@@ -7600,7 +10677,7 @@
       </w:rPr>
     </w:lvl>
   </w:abstractNum>
-  <w:abstractNum w:abstractNumId="28">
+  <w:abstractNum w:abstractNumId="31">
     <w:nsid w:val="7CD0121A"/>
     <w:multiLevelType w:val="hybridMultilevel"/>
     <w:tmpl w:val="55A0325E"/>
@@ -7714,79 +10791,79 @@
     </w:lvl>
   </w:abstractNum>
   <w:num w:numId="1">
-    <w:abstractNumId w:val="18"/>
+    <w:abstractNumId w:val="21"/>
   </w:num>
   <w:num w:numId="2">
-    <w:abstractNumId w:val="14"/>
+    <w:abstractNumId w:val="17"/>
   </w:num>
   <w:num w:numId="3">
-    <w:abstractNumId w:val="9"/>
+    <w:abstractNumId w:val="11"/>
   </w:num>
   <w:num w:numId="4">
     <w:abstractNumId w:val="5"/>
   </w:num>
   <w:num w:numId="5">
-    <w:abstractNumId w:val="11"/>
+    <w:abstractNumId w:val="13"/>
   </w:num>
   <w:num w:numId="6">
+    <w:abstractNumId w:val="30"/>
+  </w:num>
+  <w:num w:numId="7">
     <w:abstractNumId w:val="27"/>
   </w:num>
-  <w:num w:numId="7">
-    <w:abstractNumId w:val="24"/>
-  </w:num>
   <w:num w:numId="8">
-    <w:abstractNumId w:val="12"/>
+    <w:abstractNumId w:val="15"/>
   </w:num>
   <w:num w:numId="9">
-    <w:abstractNumId w:val="25"/>
+    <w:abstractNumId w:val="28"/>
   </w:num>
   <w:num w:numId="10">
-    <w:abstractNumId w:val="28"/>
+    <w:abstractNumId w:val="31"/>
   </w:num>
   <w:num w:numId="11">
     <w:abstractNumId w:val="3"/>
   </w:num>
   <w:num w:numId="12">
-    <w:abstractNumId w:val="8"/>
+    <w:abstractNumId w:val="9"/>
   </w:num>
   <w:num w:numId="13">
-    <w:abstractNumId w:val="10"/>
+    <w:abstractNumId w:val="12"/>
   </w:num>
   <w:num w:numId="14">
-    <w:abstractNumId w:val="17"/>
+    <w:abstractNumId w:val="20"/>
   </w:num>
   <w:num w:numId="15">
     <w:abstractNumId w:val="1"/>
   </w:num>
   <w:num w:numId="16">
-    <w:abstractNumId w:val="26"/>
+    <w:abstractNumId w:val="29"/>
   </w:num>
   <w:num w:numId="17">
     <w:abstractNumId w:val="7"/>
   </w:num>
   <w:num w:numId="18">
-    <w:abstractNumId w:val="15"/>
+    <w:abstractNumId w:val="18"/>
   </w:num>
   <w:num w:numId="19">
-    <w:abstractNumId w:val="21"/>
+    <w:abstractNumId w:val="24"/>
   </w:num>
   <w:num w:numId="20">
-    <w:abstractNumId w:val="19"/>
+    <w:abstractNumId w:val="22"/>
   </w:num>
   <w:num w:numId="21">
-    <w:abstractNumId w:val="22"/>
+    <w:abstractNumId w:val="25"/>
   </w:num>
   <w:num w:numId="22">
-    <w:abstractNumId w:val="16"/>
+    <w:abstractNumId w:val="19"/>
   </w:num>
   <w:num w:numId="23">
     <w:abstractNumId w:val="4"/>
   </w:num>
   <w:num w:numId="24">
-    <w:abstractNumId w:val="23"/>
+    <w:abstractNumId w:val="26"/>
   </w:num>
   <w:num w:numId="25">
-    <w:abstractNumId w:val="20"/>
+    <w:abstractNumId w:val="23"/>
   </w:num>
   <w:num w:numId="26">
     <w:abstractNumId w:val="2"/>
@@ -7795,10 +10872,19 @@
     <w:abstractNumId w:val="0"/>
   </w:num>
   <w:num w:numId="28">
-    <w:abstractNumId w:val="13"/>
+    <w:abstractNumId w:val="16"/>
   </w:num>
   <w:num w:numId="29">
+    <w:abstractNumId w:val="10"/>
+  </w:num>
+  <w:num w:numId="30">
     <w:abstractNumId w:val="6"/>
+  </w:num>
+  <w:num w:numId="31">
+    <w:abstractNumId w:val="14"/>
+  </w:num>
+  <w:num w:numId="32">
+    <w:abstractNumId w:val="8"/>
   </w:num>
 </w:numbering>
 </file>
@@ -7848,6 +10934,15 @@
     <w:lsdException w:name="Strong" w:semiHidden="0" w:uiPriority="22" w:unhideWhenUsed="0" w:qFormat="1"/>
     <w:lsdException w:name="Emphasis" w:semiHidden="0" w:uiPriority="20" w:unhideWhenUsed="0" w:qFormat="1"/>
     <w:lsdException w:name="Table Grid" w:semiHidden="0" w:uiPriority="59" w:unhideWhenUsed="0"/>
+    <w:lsdException w:name="Note Level 1" w:semiHidden="0" w:unhideWhenUsed="0"/>
+    <w:lsdException w:name="Note Level 2" w:semiHidden="0" w:unhideWhenUsed="0"/>
+    <w:lsdException w:name="Note Level 3" w:semiHidden="0" w:unhideWhenUsed="0"/>
+    <w:lsdException w:name="Note Level 4" w:semiHidden="0" w:unhideWhenUsed="0"/>
+    <w:lsdException w:name="Note Level 5" w:semiHidden="0" w:unhideWhenUsed="0"/>
+    <w:lsdException w:name="Note Level 6" w:semiHidden="0" w:unhideWhenUsed="0"/>
+    <w:lsdException w:name="Note Level 7" w:semiHidden="0" w:unhideWhenUsed="0"/>
+    <w:lsdException w:name="Note Level 8" w:semiHidden="0" w:unhideWhenUsed="0"/>
+    <w:lsdException w:name="Note Level 9" w:semiHidden="0" w:unhideWhenUsed="0"/>
     <w:lsdException w:name="Placeholder Text" w:unhideWhenUsed="0"/>
     <w:lsdException w:name="No Spacing" w:semiHidden="0" w:uiPriority="1" w:unhideWhenUsed="0" w:qFormat="1"/>
     <w:lsdException w:name="Light Shading" w:semiHidden="0" w:uiPriority="60" w:unhideWhenUsed="0"/>
@@ -7966,8 +11061,8 @@
   </w:style>
   <w:style w:type="paragraph" w:styleId="Heading1">
     <w:name w:val="heading 1"/>
-    <w:basedOn w:val="normal0"/>
-    <w:next w:val="normal0"/>
+    <w:basedOn w:val="Normal1"/>
+    <w:next w:val="Normal1"/>
     <w:link w:val="Heading1Char"/>
     <w:autoRedefine/>
     <w:qFormat/>
@@ -7985,11 +11080,11 @@
   </w:style>
   <w:style w:type="paragraph" w:styleId="Heading2">
     <w:name w:val="heading 2"/>
-    <w:basedOn w:val="normal0"/>
-    <w:next w:val="normal0"/>
+    <w:basedOn w:val="Normal1"/>
+    <w:next w:val="Normal1"/>
     <w:autoRedefine/>
     <w:qFormat/>
-    <w:rsid w:val="00183AE2"/>
+    <w:rsid w:val="005F5975"/>
     <w:pPr>
       <w:keepNext/>
       <w:keepLines/>
@@ -7998,16 +11093,16 @@
       <w:outlineLvl w:val="1"/>
     </w:pPr>
     <w:rPr>
-      <w:rFonts w:ascii="Trebuchet MS" w:eastAsia="Trebuchet MS" w:hAnsi="Trebuchet MS" w:cs="Trebuchet MS"/>
+      <w:rFonts w:asciiTheme="majorHAnsi" w:eastAsia="Trebuchet MS" w:hAnsiTheme="majorHAnsi" w:cs="Trebuchet MS"/>
       <w:b/>
-      <w:sz w:val="24"/>
-      <w:szCs w:val="26"/>
+      <w:sz w:val="32"/>
+      <w:szCs w:val="32"/>
     </w:rPr>
   </w:style>
   <w:style w:type="paragraph" w:styleId="Heading3">
     <w:name w:val="heading 3"/>
-    <w:basedOn w:val="normal0"/>
-    <w:next w:val="normal0"/>
+    <w:basedOn w:val="Normal1"/>
+    <w:next w:val="Normal1"/>
     <w:pPr>
       <w:keepNext/>
       <w:keepLines/>
@@ -8025,8 +11120,8 @@
   </w:style>
   <w:style w:type="paragraph" w:styleId="Heading4">
     <w:name w:val="heading 4"/>
-    <w:basedOn w:val="normal0"/>
-    <w:next w:val="normal0"/>
+    <w:basedOn w:val="Normal1"/>
+    <w:next w:val="Normal1"/>
     <w:pPr>
       <w:keepNext/>
       <w:keepLines/>
@@ -8042,8 +11137,8 @@
   </w:style>
   <w:style w:type="paragraph" w:styleId="Heading5">
     <w:name w:val="heading 5"/>
-    <w:basedOn w:val="normal0"/>
-    <w:next w:val="normal0"/>
+    <w:basedOn w:val="Normal1"/>
+    <w:next w:val="Normal1"/>
     <w:pPr>
       <w:keepNext/>
       <w:keepLines/>
@@ -8058,8 +11153,8 @@
   </w:style>
   <w:style w:type="paragraph" w:styleId="Heading6">
     <w:name w:val="heading 6"/>
-    <w:basedOn w:val="normal0"/>
-    <w:next w:val="normal0"/>
+    <w:basedOn w:val="Normal1"/>
+    <w:next w:val="Normal1"/>
     <w:pPr>
       <w:keepNext/>
       <w:keepLines/>
@@ -8076,7 +11171,6 @@
   <w:style w:type="character" w:default="1" w:styleId="DefaultParagraphFont">
     <w:name w:val="Default Paragraph Font"/>
     <w:uiPriority w:val="1"/>
-    <w:semiHidden/>
     <w:unhideWhenUsed/>
   </w:style>
   <w:style w:type="table" w:default="1" w:styleId="TableNormal">
@@ -8100,13 +11194,13 @@
     <w:semiHidden/>
     <w:unhideWhenUsed/>
   </w:style>
-  <w:style w:type="paragraph" w:customStyle="1" w:styleId="normal0">
-    <w:name w:val="normal"/>
+  <w:style w:type="paragraph" w:customStyle="1" w:styleId="Normal1">
+    <w:name w:val="Normal1"/>
   </w:style>
   <w:style w:type="paragraph" w:styleId="Title">
     <w:name w:val="Title"/>
-    <w:basedOn w:val="normal0"/>
-    <w:next w:val="normal0"/>
+    <w:basedOn w:val="Normal1"/>
+    <w:next w:val="Normal1"/>
     <w:link w:val="TitleChar"/>
     <w:uiPriority w:val="1"/>
     <w:qFormat/>
@@ -8123,8 +11217,8 @@
   </w:style>
   <w:style w:type="paragraph" w:styleId="Subtitle">
     <w:name w:val="Subtitle"/>
-    <w:basedOn w:val="normal0"/>
-    <w:next w:val="normal0"/>
+    <w:basedOn w:val="Normal1"/>
+    <w:next w:val="Normal1"/>
     <w:pPr>
       <w:keepNext/>
       <w:keepLines/>
@@ -8231,7 +11325,7 @@
   </w:style>
   <w:style w:type="paragraph" w:customStyle="1" w:styleId="code">
     <w:name w:val="code"/>
-    <w:basedOn w:val="normal0"/>
+    <w:basedOn w:val="Normal1"/>
     <w:autoRedefine/>
     <w:qFormat/>
     <w:rsid w:val="005B08A2"/>
@@ -8429,7 +11523,7 @@
       <w:u w:val="single"/>
     </w:rPr>
   </w:style>
-  <w:style w:type="paragraph" w:customStyle="1" w:styleId="Normal1">
+  <w:style w:type="paragraph" w:customStyle="1" w:styleId="Normal10">
     <w:name w:val="Normal1"/>
     <w:rsid w:val="00D74CAB"/>
   </w:style>
@@ -8581,11 +11675,85 @@
       </w:tcPr>
     </w:tblStylePr>
   </w:style>
+  <w:style w:type="character" w:styleId="CommentReference">
+    <w:name w:val="annotation reference"/>
+    <w:basedOn w:val="DefaultParagraphFont"/>
+    <w:uiPriority w:val="99"/>
+    <w:semiHidden/>
+    <w:unhideWhenUsed/>
+    <w:rsid w:val="00AC0B4D"/>
+    <w:rPr>
+      <w:sz w:val="18"/>
+      <w:szCs w:val="18"/>
+    </w:rPr>
+  </w:style>
+  <w:style w:type="paragraph" w:styleId="CommentText">
+    <w:name w:val="annotation text"/>
+    <w:basedOn w:val="Normal"/>
+    <w:link w:val="CommentTextChar"/>
+    <w:uiPriority w:val="99"/>
+    <w:semiHidden/>
+    <w:unhideWhenUsed/>
+    <w:rsid w:val="00AC0B4D"/>
+    <w:pPr>
+      <w:spacing w:line="240" w:lineRule="auto"/>
+    </w:pPr>
+    <w:rPr>
+      <w:sz w:val="24"/>
+      <w:szCs w:val="24"/>
+    </w:rPr>
+  </w:style>
+  <w:style w:type="character" w:customStyle="1" w:styleId="CommentTextChar">
+    <w:name w:val="Comment Text Char"/>
+    <w:basedOn w:val="DefaultParagraphFont"/>
+    <w:link w:val="CommentText"/>
+    <w:uiPriority w:val="99"/>
+    <w:semiHidden/>
+    <w:rsid w:val="00AC0B4D"/>
+    <w:rPr>
+      <w:sz w:val="24"/>
+      <w:szCs w:val="24"/>
+    </w:rPr>
+  </w:style>
+  <w:style w:type="paragraph" w:styleId="CommentSubject">
+    <w:name w:val="annotation subject"/>
+    <w:basedOn w:val="CommentText"/>
+    <w:next w:val="CommentText"/>
+    <w:link w:val="CommentSubjectChar"/>
+    <w:uiPriority w:val="99"/>
+    <w:semiHidden/>
+    <w:unhideWhenUsed/>
+    <w:rsid w:val="00AC0B4D"/>
+    <w:rPr>
+      <w:b/>
+      <w:bCs/>
+      <w:sz w:val="20"/>
+      <w:szCs w:val="20"/>
+    </w:rPr>
+  </w:style>
+  <w:style w:type="character" w:customStyle="1" w:styleId="CommentSubjectChar">
+    <w:name w:val="Comment Subject Char"/>
+    <w:basedOn w:val="CommentTextChar"/>
+    <w:link w:val="CommentSubject"/>
+    <w:uiPriority w:val="99"/>
+    <w:semiHidden/>
+    <w:rsid w:val="00AC0B4D"/>
+    <w:rPr>
+      <w:b/>
+      <w:bCs/>
+      <w:sz w:val="20"/>
+      <w:szCs w:val="20"/>
+    </w:rPr>
+  </w:style>
+  <w:style w:type="paragraph" w:customStyle="1" w:styleId="normal0">
+    <w:name w:val="normal"/>
+    <w:rsid w:val="00AC0B4D"/>
+  </w:style>
   <w:style w:type="character" w:customStyle="1" w:styleId="Heading1Char">
     <w:name w:val="Heading 1 Char"/>
     <w:basedOn w:val="DefaultParagraphFont"/>
     <w:link w:val="Heading1"/>
-    <w:rsid w:val="00B3370A"/>
+    <w:rsid w:val="00AC0B4D"/>
     <w:rPr>
       <w:rFonts w:asciiTheme="majorHAnsi" w:eastAsia="Times New Roman" w:hAnsiTheme="majorHAnsi" w:cs="Times New Roman"/>
       <w:b/>
@@ -8641,6 +11809,15 @@
     <w:lsdException w:name="Strong" w:semiHidden="0" w:uiPriority="22" w:unhideWhenUsed="0" w:qFormat="1"/>
     <w:lsdException w:name="Emphasis" w:semiHidden="0" w:uiPriority="20" w:unhideWhenUsed="0" w:qFormat="1"/>
     <w:lsdException w:name="Table Grid" w:semiHidden="0" w:uiPriority="59" w:unhideWhenUsed="0"/>
+    <w:lsdException w:name="Note Level 1" w:semiHidden="0" w:unhideWhenUsed="0"/>
+    <w:lsdException w:name="Note Level 2" w:semiHidden="0" w:unhideWhenUsed="0"/>
+    <w:lsdException w:name="Note Level 3" w:semiHidden="0" w:unhideWhenUsed="0"/>
+    <w:lsdException w:name="Note Level 4" w:semiHidden="0" w:unhideWhenUsed="0"/>
+    <w:lsdException w:name="Note Level 5" w:semiHidden="0" w:unhideWhenUsed="0"/>
+    <w:lsdException w:name="Note Level 6" w:semiHidden="0" w:unhideWhenUsed="0"/>
+    <w:lsdException w:name="Note Level 7" w:semiHidden="0" w:unhideWhenUsed="0"/>
+    <w:lsdException w:name="Note Level 8" w:semiHidden="0" w:unhideWhenUsed="0"/>
+    <w:lsdException w:name="Note Level 9" w:semiHidden="0" w:unhideWhenUsed="0"/>
     <w:lsdException w:name="Placeholder Text" w:unhideWhenUsed="0"/>
     <w:lsdException w:name="No Spacing" w:semiHidden="0" w:uiPriority="1" w:unhideWhenUsed="0" w:qFormat="1"/>
     <w:lsdException w:name="Light Shading" w:semiHidden="0" w:uiPriority="60" w:unhideWhenUsed="0"/>
@@ -8759,8 +11936,8 @@
   </w:style>
   <w:style w:type="paragraph" w:styleId="Heading1">
     <w:name w:val="heading 1"/>
-    <w:basedOn w:val="normal0"/>
-    <w:next w:val="normal0"/>
+    <w:basedOn w:val="Normal1"/>
+    <w:next w:val="Normal1"/>
     <w:link w:val="Heading1Char"/>
     <w:autoRedefine/>
     <w:qFormat/>
@@ -8778,11 +11955,11 @@
   </w:style>
   <w:style w:type="paragraph" w:styleId="Heading2">
     <w:name w:val="heading 2"/>
-    <w:basedOn w:val="normal0"/>
-    <w:next w:val="normal0"/>
+    <w:basedOn w:val="Normal1"/>
+    <w:next w:val="Normal1"/>
     <w:autoRedefine/>
     <w:qFormat/>
-    <w:rsid w:val="00183AE2"/>
+    <w:rsid w:val="005F5975"/>
     <w:pPr>
       <w:keepNext/>
       <w:keepLines/>
@@ -8791,16 +11968,16 @@
       <w:outlineLvl w:val="1"/>
     </w:pPr>
     <w:rPr>
-      <w:rFonts w:ascii="Trebuchet MS" w:eastAsia="Trebuchet MS" w:hAnsi="Trebuchet MS" w:cs="Trebuchet MS"/>
+      <w:rFonts w:asciiTheme="majorHAnsi" w:eastAsia="Trebuchet MS" w:hAnsiTheme="majorHAnsi" w:cs="Trebuchet MS"/>
       <w:b/>
-      <w:sz w:val="24"/>
-      <w:szCs w:val="26"/>
+      <w:sz w:val="32"/>
+      <w:szCs w:val="32"/>
     </w:rPr>
   </w:style>
   <w:style w:type="paragraph" w:styleId="Heading3">
     <w:name w:val="heading 3"/>
-    <w:basedOn w:val="normal0"/>
-    <w:next w:val="normal0"/>
+    <w:basedOn w:val="Normal1"/>
+    <w:next w:val="Normal1"/>
     <w:pPr>
       <w:keepNext/>
       <w:keepLines/>
@@ -8818,8 +11995,8 @@
   </w:style>
   <w:style w:type="paragraph" w:styleId="Heading4">
     <w:name w:val="heading 4"/>
-    <w:basedOn w:val="normal0"/>
-    <w:next w:val="normal0"/>
+    <w:basedOn w:val="Normal1"/>
+    <w:next w:val="Normal1"/>
     <w:pPr>
       <w:keepNext/>
       <w:keepLines/>
@@ -8835,8 +12012,8 @@
   </w:style>
   <w:style w:type="paragraph" w:styleId="Heading5">
     <w:name w:val="heading 5"/>
-    <w:basedOn w:val="normal0"/>
-    <w:next w:val="normal0"/>
+    <w:basedOn w:val="Normal1"/>
+    <w:next w:val="Normal1"/>
     <w:pPr>
       <w:keepNext/>
       <w:keepLines/>
@@ -8851,8 +12028,8 @@
   </w:style>
   <w:style w:type="paragraph" w:styleId="Heading6">
     <w:name w:val="heading 6"/>
-    <w:basedOn w:val="normal0"/>
-    <w:next w:val="normal0"/>
+    <w:basedOn w:val="Normal1"/>
+    <w:next w:val="Normal1"/>
     <w:pPr>
       <w:keepNext/>
       <w:keepLines/>
@@ -8869,7 +12046,6 @@
   <w:style w:type="character" w:default="1" w:styleId="DefaultParagraphFont">
     <w:name w:val="Default Paragraph Font"/>
     <w:uiPriority w:val="1"/>
-    <w:semiHidden/>
     <w:unhideWhenUsed/>
   </w:style>
   <w:style w:type="table" w:default="1" w:styleId="TableNormal">
@@ -8893,13 +12069,13 @@
     <w:semiHidden/>
     <w:unhideWhenUsed/>
   </w:style>
-  <w:style w:type="paragraph" w:customStyle="1" w:styleId="normal0">
-    <w:name w:val="normal"/>
+  <w:style w:type="paragraph" w:customStyle="1" w:styleId="Normal1">
+    <w:name w:val="Normal1"/>
   </w:style>
   <w:style w:type="paragraph" w:styleId="Title">
     <w:name w:val="Title"/>
-    <w:basedOn w:val="normal0"/>
-    <w:next w:val="normal0"/>
+    <w:basedOn w:val="Normal1"/>
+    <w:next w:val="Normal1"/>
     <w:link w:val="TitleChar"/>
     <w:uiPriority w:val="1"/>
     <w:qFormat/>
@@ -8916,8 +12092,8 @@
   </w:style>
   <w:style w:type="paragraph" w:styleId="Subtitle">
     <w:name w:val="Subtitle"/>
-    <w:basedOn w:val="normal0"/>
-    <w:next w:val="normal0"/>
+    <w:basedOn w:val="Normal1"/>
+    <w:next w:val="Normal1"/>
     <w:pPr>
       <w:keepNext/>
       <w:keepLines/>
@@ -9024,7 +12200,7 @@
   </w:style>
   <w:style w:type="paragraph" w:customStyle="1" w:styleId="code">
     <w:name w:val="code"/>
-    <w:basedOn w:val="normal0"/>
+    <w:basedOn w:val="Normal1"/>
     <w:autoRedefine/>
     <w:qFormat/>
     <w:rsid w:val="005B08A2"/>
@@ -9222,7 +12398,7 @@
       <w:u w:val="single"/>
     </w:rPr>
   </w:style>
-  <w:style w:type="paragraph" w:customStyle="1" w:styleId="Normal1">
+  <w:style w:type="paragraph" w:customStyle="1" w:styleId="Normal10">
     <w:name w:val="Normal1"/>
     <w:rsid w:val="00D74CAB"/>
   </w:style>
@@ -9374,11 +12550,85 @@
       </w:tcPr>
     </w:tblStylePr>
   </w:style>
+  <w:style w:type="character" w:styleId="CommentReference">
+    <w:name w:val="annotation reference"/>
+    <w:basedOn w:val="DefaultParagraphFont"/>
+    <w:uiPriority w:val="99"/>
+    <w:semiHidden/>
+    <w:unhideWhenUsed/>
+    <w:rsid w:val="00AC0B4D"/>
+    <w:rPr>
+      <w:sz w:val="18"/>
+      <w:szCs w:val="18"/>
+    </w:rPr>
+  </w:style>
+  <w:style w:type="paragraph" w:styleId="CommentText">
+    <w:name w:val="annotation text"/>
+    <w:basedOn w:val="Normal"/>
+    <w:link w:val="CommentTextChar"/>
+    <w:uiPriority w:val="99"/>
+    <w:semiHidden/>
+    <w:unhideWhenUsed/>
+    <w:rsid w:val="00AC0B4D"/>
+    <w:pPr>
+      <w:spacing w:line="240" w:lineRule="auto"/>
+    </w:pPr>
+    <w:rPr>
+      <w:sz w:val="24"/>
+      <w:szCs w:val="24"/>
+    </w:rPr>
+  </w:style>
+  <w:style w:type="character" w:customStyle="1" w:styleId="CommentTextChar">
+    <w:name w:val="Comment Text Char"/>
+    <w:basedOn w:val="DefaultParagraphFont"/>
+    <w:link w:val="CommentText"/>
+    <w:uiPriority w:val="99"/>
+    <w:semiHidden/>
+    <w:rsid w:val="00AC0B4D"/>
+    <w:rPr>
+      <w:sz w:val="24"/>
+      <w:szCs w:val="24"/>
+    </w:rPr>
+  </w:style>
+  <w:style w:type="paragraph" w:styleId="CommentSubject">
+    <w:name w:val="annotation subject"/>
+    <w:basedOn w:val="CommentText"/>
+    <w:next w:val="CommentText"/>
+    <w:link w:val="CommentSubjectChar"/>
+    <w:uiPriority w:val="99"/>
+    <w:semiHidden/>
+    <w:unhideWhenUsed/>
+    <w:rsid w:val="00AC0B4D"/>
+    <w:rPr>
+      <w:b/>
+      <w:bCs/>
+      <w:sz w:val="20"/>
+      <w:szCs w:val="20"/>
+    </w:rPr>
+  </w:style>
+  <w:style w:type="character" w:customStyle="1" w:styleId="CommentSubjectChar">
+    <w:name w:val="Comment Subject Char"/>
+    <w:basedOn w:val="CommentTextChar"/>
+    <w:link w:val="CommentSubject"/>
+    <w:uiPriority w:val="99"/>
+    <w:semiHidden/>
+    <w:rsid w:val="00AC0B4D"/>
+    <w:rPr>
+      <w:b/>
+      <w:bCs/>
+      <w:sz w:val="20"/>
+      <w:szCs w:val="20"/>
+    </w:rPr>
+  </w:style>
+  <w:style w:type="paragraph" w:customStyle="1" w:styleId="normal0">
+    <w:name w:val="normal"/>
+    <w:rsid w:val="00AC0B4D"/>
+  </w:style>
   <w:style w:type="character" w:customStyle="1" w:styleId="Heading1Char">
     <w:name w:val="Heading 1 Char"/>
     <w:basedOn w:val="DefaultParagraphFont"/>
     <w:link w:val="Heading1"/>
-    <w:rsid w:val="00B3370A"/>
+    <w:rsid w:val="00AC0B4D"/>
     <w:rPr>
       <w:rFonts w:asciiTheme="majorHAnsi" w:eastAsia="Times New Roman" w:hAnsiTheme="majorHAnsi" w:cs="Times New Roman"/>
       <w:b/>

--- a/exercise_2/Exercise-2-Subject-205-Real Time Data Processing Using Apache Storm.docx
+++ b/exercise_2/Exercise-2-Subject-205-Real Time Data Processing Using Apache Storm.docx
@@ -7023,19 +7023,22 @@
         <w:t>,</w:t>
       </w:r>
       <w:r>
-        <w:t xml:space="preserve"> you need to use a “sparse checkout”. Follow the below instructions to clone only the </w:t>
-      </w:r>
-      <w:r>
-        <w:rPr>
-          <w:rFonts w:ascii="Courier" w:hAnsi="Courier"/>
-        </w:rPr>
-        <w:t>exercise_2</w:t>
-      </w:r>
-      <w:r>
-        <w:t xml:space="preserve"> sub directory.</w:t>
+        <w:t xml:space="preserve"> you need to use </w:t>
       </w:r>
       <w:bookmarkStart w:id="6" w:name="_GoBack"/>
       <w:bookmarkEnd w:id="6"/>
+      <w:r>
+        <w:t xml:space="preserve">“sparse checkout”. Follow the below instructions to clone only the </w:t>
+      </w:r>
+      <w:r>
+        <w:rPr>
+          <w:rFonts w:ascii="Courier" w:hAnsi="Courier"/>
+        </w:rPr>
+        <w:t>exercise_2</w:t>
+      </w:r>
+      <w:r>
+        <w:t xml:space="preserve"> sub directory.</w:t>
+      </w:r>
     </w:p>
     <w:p>
       <w:pPr>
@@ -7271,7 +7274,7 @@
         <w:rStyle w:val="PageNumber"/>
         <w:noProof/>
       </w:rPr>
-      <w:t>3</w:t>
+      <w:t>11</w:t>
     </w:r>
     <w:r>
       <w:rPr>

--- a/exercise_2/Exercise-2-Subject-205-Real Time Data Processing Using Apache Storm.docx
+++ b/exercise_2/Exercise-2-Subject-205-Real Time Data Processing Using Apache Storm.docx
@@ -409,13 +409,19 @@
         <w:t xml:space="preserve"> time</w:t>
       </w:r>
       <w:r>
-        <w:t>,</w:t>
-      </w:r>
-      <w:r>
-        <w:t xml:space="preserve"> you will be </w:t>
-      </w:r>
-      <w:r>
-        <w:t xml:space="preserve">developing codes by </w:t>
+        <w:t xml:space="preserve"> </w:t>
+      </w:r>
+      <w:r>
+        <w:t xml:space="preserve">you will be </w:t>
+      </w:r>
+      <w:r>
+        <w:t xml:space="preserve">developing </w:t>
+      </w:r>
+      <w:r>
+        <w:t>creating an application</w:t>
+      </w:r>
+      <w:r>
+        <w:t xml:space="preserve"> by </w:t>
       </w:r>
       <w:r>
         <w:t>using an existi</w:t>
@@ -438,18 +444,22 @@
         <w:t>seen</w:t>
       </w:r>
       <w:r>
-        <w:t xml:space="preserve"> in Lab 9 with a given topology. The application reads the stream of tweets from </w:t>
-      </w:r>
-      <w:proofErr w:type="spellStart"/>
+        <w:t xml:space="preserve"> in </w:t>
+      </w:r>
+      <w:r>
+        <w:t xml:space="preserve">an earlier Lab </w:t>
+      </w:r>
+      <w:r>
+        <w:t xml:space="preserve">with a given topology. The application reads the stream of tweets from </w:t>
+      </w:r>
       <w:r>
         <w:t>the</w:t>
       </w:r>
       <w:r>
-        <w:t>Twitter</w:t>
-      </w:r>
-      <w:proofErr w:type="spellEnd"/>
-      <w:r>
-        <w:t xml:space="preserve"> streaming API, parses them, counts the number of each </w:t>
+        <w:t xml:space="preserve"> </w:t>
+      </w:r>
+      <w:r>
+        <w:t xml:space="preserve">Twitter streaming API, parses them, counts the number of each </w:t>
       </w:r>
       <w:r>
         <w:t>word</w:t>
@@ -537,6 +547,9 @@
       <w:r>
         <w:t>apturing the live data</w:t>
       </w:r>
+      <w:r>
+        <w:t>.</w:t>
+      </w:r>
     </w:p>
     <w:p>
       <w:pPr>
@@ -548,7 +561,18 @@
         <w:jc w:val="both"/>
       </w:pPr>
       <w:r>
-        <w:t>How to setup a stream processing pipeline</w:t>
+        <w:t xml:space="preserve">How to setup a </w:t>
+      </w:r>
+      <w:proofErr w:type="gramStart"/>
+      <w:r>
+        <w:t>stream processing</w:t>
+      </w:r>
+      <w:proofErr w:type="gramEnd"/>
+      <w:r>
+        <w:t xml:space="preserve"> pipeline</w:t>
+      </w:r>
+      <w:r>
+        <w:t>.</w:t>
       </w:r>
     </w:p>
     <w:p>
@@ -566,6 +590,9 @@
       <w:r>
         <w:t xml:space="preserve"> get insights</w:t>
       </w:r>
+      <w:r>
+        <w:t>.</w:t>
+      </w:r>
     </w:p>
     <w:p>
       <w:pPr>
@@ -582,6 +609,9 @@
       <w:r>
         <w:t>the final processing results to a relational database management system</w:t>
       </w:r>
+      <w:r>
+        <w:t>.</w:t>
+      </w:r>
     </w:p>
     <w:p>
       <w:pPr>
@@ -648,15 +678,8 @@
     <w:p>
       <w:pPr>
         <w:pStyle w:val="Heading2"/>
-        <w:jc w:val="both"/>
-        <w:rPr>
-          <w:rFonts w:ascii="Arial" w:hAnsi="Arial" w:cs="Arial"/>
-        </w:rPr>
-      </w:pPr>
-      <w:r>
-        <w:rPr>
-          <w:rFonts w:ascii="Arial" w:hAnsi="Arial" w:cs="Arial"/>
-        </w:rPr>
+      </w:pPr>
+      <w:r>
         <w:t>Instructions, Resources, and Prerequisites</w:t>
       </w:r>
     </w:p>
@@ -668,10 +691,13 @@
         <w:t xml:space="preserve">In the following table you will find </w:t>
       </w:r>
       <w:r>
-        <w:t xml:space="preserve">all the references </w:t>
-      </w:r>
-      <w:r>
-        <w:t xml:space="preserve">related to </w:t>
+        <w:t xml:space="preserve">the references </w:t>
+      </w:r>
+      <w:r>
+        <w:t>for</w:t>
+      </w:r>
+      <w:r>
+        <w:t xml:space="preserve"> </w:t>
       </w:r>
       <w:r>
         <w:t xml:space="preserve">the tools/libraries and </w:t>
@@ -981,16 +1007,9 @@
     <w:p>
       <w:pPr>
         <w:pStyle w:val="Heading2"/>
-        <w:jc w:val="both"/>
-        <w:rPr>
-          <w:rFonts w:ascii="Arial" w:hAnsi="Arial" w:cs="Arial"/>
-        </w:rPr>
       </w:pPr>
       <w:bookmarkStart w:id="1" w:name="_Toc304384095"/>
       <w:r>
-        <w:rPr>
-          <w:rFonts w:ascii="Arial" w:hAnsi="Arial" w:cs="Arial"/>
-        </w:rPr>
         <w:t>Use Case:</w:t>
       </w:r>
       <w:bookmarkEnd w:id="1"/>
@@ -1038,104 +1057,206 @@
       <w:r>
         <w:t>a person who manages the ads for the TV programs can capture the live Twitter trends at the time of the live show to engage more TV viewers during a popular TV program (</w:t>
       </w:r>
+      <w:r>
+        <w:t>i.e.</w:t>
+      </w:r>
+      <w:r>
+        <w:t xml:space="preserve"> contextual advertising).</w:t>
+      </w:r>
+    </w:p>
+    <w:p>
+      <w:pPr>
+        <w:jc w:val="both"/>
+      </w:pPr>
+    </w:p>
+    <w:p>
+      <w:pPr>
+        <w:jc w:val="both"/>
+      </w:pPr>
+      <w:r>
+        <w:t xml:space="preserve">So, in this exercise, you will capture live tweets </w:t>
+      </w:r>
+      <w:r>
+        <w:t>that show</w:t>
+      </w:r>
+      <w:r>
+        <w:t xml:space="preserve"> people’s live interests, process </w:t>
+      </w:r>
+      <w:r>
+        <w:t>them</w:t>
+      </w:r>
+      <w:r>
+        <w:t xml:space="preserve"> </w:t>
+      </w:r>
+      <w:r>
+        <w:t>in real-time</w:t>
+      </w:r>
+      <w:r>
+        <w:t xml:space="preserve"> </w:t>
+      </w:r>
+      <w:r>
+        <w:t xml:space="preserve">to get insights </w:t>
+      </w:r>
+      <w:r>
+        <w:t xml:space="preserve">and </w:t>
+      </w:r>
+      <w:r>
+        <w:t>aggregate</w:t>
+      </w:r>
+      <w:r>
+        <w:t xml:space="preserve"> </w:t>
+      </w:r>
+      <w:r>
+        <w:t>the results in a database</w:t>
+      </w:r>
+      <w:r>
+        <w:t>. Figure 1 shows the overall architecture of the application</w:t>
+      </w:r>
+      <w:r>
+        <w:t>. Figure 1 also shows</w:t>
+      </w:r>
+      <w:r>
+        <w:t xml:space="preserve"> the </w:t>
+      </w:r>
+      <w:r>
+        <w:t xml:space="preserve">storm </w:t>
+      </w:r>
+      <w:r>
+        <w:t>topology that you need to develop</w:t>
+      </w:r>
+      <w:r>
+        <w:t xml:space="preserve"> as part of the application</w:t>
+      </w:r>
+      <w:r>
+        <w:t xml:space="preserve">. </w:t>
+      </w:r>
+      <w:r>
+        <w:t xml:space="preserve">Using </w:t>
+      </w:r>
       <w:proofErr w:type="spellStart"/>
       <w:r>
+        <w:t>Tweepy</w:t>
+      </w:r>
+      <w:proofErr w:type="spellEnd"/>
+      <w:r>
+        <w:t xml:space="preserve"> library, the</w:t>
+      </w:r>
+      <w:r>
+        <w:t xml:space="preserve"> application reads the live stream of tweets from twitter in </w:t>
+      </w:r>
+      <w:r>
+        <w:t xml:space="preserve">the </w:t>
+      </w:r>
+      <w:r>
+        <w:rPr>
+          <w:b/>
+        </w:rPr>
+        <w:t>Tweet-spout</w:t>
+      </w:r>
+      <w:r>
+        <w:rPr>
+          <w:b/>
+        </w:rPr>
+        <w:t xml:space="preserve"> </w:t>
+      </w:r>
+      <w:r>
+        <w:t>component</w:t>
+      </w:r>
+      <w:r>
+        <w:t xml:space="preserve">. The </w:t>
+      </w:r>
+      <w:r>
+        <w:rPr>
+          <w:b/>
+        </w:rPr>
+        <w:t>Parse-tweet-bolt</w:t>
+      </w:r>
+      <w:r>
+        <w:t xml:space="preserve"> parses the tweets, extracts the words from each parse</w:t>
+      </w:r>
+      <w:r>
+        <w:t>d tweet</w:t>
+      </w:r>
+      <w:r>
+        <w:t xml:space="preserve"> and emits the </w:t>
+      </w:r>
+      <w:r>
+        <w:t>words to the next bolt component (</w:t>
+      </w:r>
+      <w:proofErr w:type="spellStart"/>
+      <w:r>
         <w:t>i.e</w:t>
       </w:r>
       <w:proofErr w:type="spellEnd"/>
       <w:r>
-        <w:t xml:space="preserve"> contextual advertising).</w:t>
-      </w:r>
-    </w:p>
-    <w:p>
-      <w:pPr>
-        <w:jc w:val="both"/>
-      </w:pPr>
-    </w:p>
-    <w:p>
-      <w:pPr>
-        <w:jc w:val="both"/>
-      </w:pPr>
-      <w:r>
-        <w:t xml:space="preserve">So, in this exercise, you will capture live tweets </w:t>
-      </w:r>
-      <w:r>
-        <w:t>that show</w:t>
-      </w:r>
-      <w:r>
-        <w:t xml:space="preserve"> people’s live interests, process </w:t>
-      </w:r>
-      <w:r>
-        <w:t>them</w:t>
-      </w:r>
-      <w:r>
         <w:t xml:space="preserve"> </w:t>
       </w:r>
       <w:r>
-        <w:t>in real-time</w:t>
+        <w:rPr>
+          <w:b/>
+        </w:rPr>
+        <w:t>Count-bolt</w:t>
+      </w:r>
+      <w:r>
+        <w:t>) in the topology</w:t>
+      </w:r>
+      <w:r>
+        <w:rPr>
+          <w:b/>
+        </w:rPr>
+        <w:t>.</w:t>
       </w:r>
       <w:r>
         <w:t xml:space="preserve"> </w:t>
       </w:r>
       <w:r>
-        <w:t xml:space="preserve">to get insights </w:t>
-      </w:r>
-      <w:r>
-        <w:t xml:space="preserve">and </w:t>
-      </w:r>
-      <w:r>
-        <w:t>aggregate</w:t>
-      </w:r>
-      <w:r>
+        <w:rPr>
+          <w:b/>
+        </w:rPr>
+        <w:t xml:space="preserve">Count-bolt </w:t>
+      </w:r>
+      <w:r>
+        <w:t xml:space="preserve">counts the number of each word in the received tuples and updates the counts associated with each words in the </w:t>
+      </w:r>
+      <w:proofErr w:type="spellStart"/>
+      <w:r>
+        <w:rPr>
+          <w:b/>
+        </w:rPr>
+        <w:t>Tweetwordcount</w:t>
+      </w:r>
+      <w:proofErr w:type="spellEnd"/>
+      <w:r>
+        <w:rPr>
+          <w:b/>
+        </w:rPr>
         <w:t xml:space="preserve"> </w:t>
       </w:r>
       <w:r>
-        <w:t>the results in a database</w:t>
-      </w:r>
-      <w:r>
-        <w:t>. Figure 1 shows the overall architecture of the application</w:t>
-      </w:r>
-      <w:r>
-        <w:t>. Figure 1 also shows</w:t>
-      </w:r>
-      <w:r>
-        <w:t xml:space="preserve"> the </w:t>
-      </w:r>
-      <w:r>
-        <w:t xml:space="preserve">storm </w:t>
-      </w:r>
-      <w:r>
-        <w:t>topology that you need to develop</w:t>
-      </w:r>
-      <w:r>
-        <w:t xml:space="preserve"> as part of the application</w:t>
-      </w:r>
-      <w:r>
-        <w:t xml:space="preserve">. </w:t>
-      </w:r>
-      <w:r>
-        <w:t xml:space="preserve">Using </w:t>
+        <w:t xml:space="preserve">table inside the </w:t>
       </w:r>
       <w:proofErr w:type="spellStart"/>
       <w:r>
-        <w:t>Tweepy</w:t>
+        <w:rPr>
+          <w:b/>
+        </w:rPr>
+        <w:t>Tcount</w:t>
       </w:r>
       <w:proofErr w:type="spellEnd"/>
       <w:r>
-        <w:t xml:space="preserve"> library, the</w:t>
-      </w:r>
-      <w:r>
-        <w:t xml:space="preserve"> application reads the live stream of tweets from twitter in </w:t>
-      </w:r>
-      <w:r>
-        <w:t xml:space="preserve">the </w:t>
-      </w:r>
+        <w:t xml:space="preserve"> database.</w:t>
+      </w:r>
+      <w:r>
+        <w:t xml:space="preserve"> </w:t>
+      </w:r>
+      <w:proofErr w:type="spellStart"/>
       <w:r>
         <w:rPr>
           <w:b/>
         </w:rPr>
-        <w:t>Tweet-spout</w:t>
-      </w:r>
+        <w:t>Tcount</w:t>
+      </w:r>
+      <w:proofErr w:type="spellEnd"/>
       <w:r>
         <w:rPr>
           <w:b/>
@@ -1143,119 +1264,26 @@
         <w:t xml:space="preserve"> </w:t>
       </w:r>
       <w:r>
-        <w:t>component</w:t>
-      </w:r>
-      <w:r>
-        <w:t xml:space="preserve">. The </w:t>
-      </w:r>
-      <w:r>
-        <w:rPr>
-          <w:b/>
-        </w:rPr>
-        <w:t>Parse-tweet-bolt</w:t>
-      </w:r>
-      <w:r>
-        <w:t xml:space="preserve"> parses the tweets, extracts the words from each parse</w:t>
-      </w:r>
-      <w:r>
-        <w:t>d tweet</w:t>
-      </w:r>
-      <w:r>
-        <w:t xml:space="preserve"> and emits the </w:t>
-      </w:r>
-      <w:r>
-        <w:t>words to the next bolt component (</w:t>
+        <w:t xml:space="preserve">is a </w:t>
       </w:r>
       <w:proofErr w:type="spellStart"/>
       <w:r>
-        <w:t>i.e</w:t>
+        <w:t>postgres</w:t>
       </w:r>
       <w:proofErr w:type="spellEnd"/>
       <w:r>
-        <w:t xml:space="preserve"> </w:t>
-      </w:r>
-      <w:r>
-        <w:rPr>
-          <w:b/>
-        </w:rPr>
-        <w:t>Count-bolt</w:t>
-      </w:r>
-      <w:r>
-        <w:t>) in the topology</w:t>
-      </w:r>
-      <w:r>
-        <w:rPr>
-          <w:b/>
-        </w:rPr>
-        <w:t>.</w:t>
-      </w:r>
-      <w:r>
-        <w:t xml:space="preserve"> </w:t>
-      </w:r>
-      <w:r>
-        <w:rPr>
-          <w:b/>
-        </w:rPr>
-        <w:t xml:space="preserve">Count-bolt </w:t>
-      </w:r>
-      <w:r>
-        <w:t xml:space="preserve">counts the number of each word in the received tuples and updates the counts associated with each words in the </w:t>
-      </w:r>
-      <w:proofErr w:type="spellStart"/>
-      <w:r>
-        <w:rPr>
-          <w:b/>
-        </w:rPr>
-        <w:t>Tweetwordcount</w:t>
-      </w:r>
-      <w:proofErr w:type="spellEnd"/>
-      <w:r>
-        <w:rPr>
-          <w:b/>
-        </w:rPr>
-        <w:t xml:space="preserve"> </w:t>
-      </w:r>
-      <w:r>
-        <w:t xml:space="preserve">table inside the </w:t>
-      </w:r>
-      <w:proofErr w:type="spellStart"/>
-      <w:r>
-        <w:rPr>
-          <w:b/>
-        </w:rPr>
-        <w:t>Tcount</w:t>
-      </w:r>
-      <w:proofErr w:type="spellEnd"/>
-      <w:r>
-        <w:t xml:space="preserve"> database.</w:t>
-      </w:r>
-      <w:r>
-        <w:t xml:space="preserve"> </w:t>
-      </w:r>
-      <w:proofErr w:type="spellStart"/>
-      <w:r>
-        <w:rPr>
-          <w:b/>
-        </w:rPr>
-        <w:t>Tcount</w:t>
-      </w:r>
-      <w:proofErr w:type="spellEnd"/>
-      <w:r>
-        <w:rPr>
-          <w:b/>
-        </w:rPr>
-        <w:t xml:space="preserve"> </w:t>
-      </w:r>
-      <w:r>
-        <w:t xml:space="preserve">is a </w:t>
-      </w:r>
-      <w:proofErr w:type="spellStart"/>
-      <w:r>
-        <w:t>postgres</w:t>
-      </w:r>
-      <w:proofErr w:type="spellEnd"/>
-      <w:r>
         <w:t xml:space="preserve"> database. </w:t>
+      </w:r>
+      <w:r>
+        <w:t xml:space="preserve">This </w:t>
+      </w:r>
+      <w:proofErr w:type="gramStart"/>
+      <w:r>
+        <w:t>data base</w:t>
+      </w:r>
+      <w:proofErr w:type="gramEnd"/>
+      <w:r>
+        <w:t xml:space="preserve"> could be used to plot information about tweets in real-time.</w:t>
       </w:r>
     </w:p>
     <w:p>
@@ -1386,27 +1414,14 @@
     <w:p>
       <w:pPr>
         <w:pStyle w:val="Heading2"/>
-        <w:jc w:val="both"/>
-        <w:rPr>
-          <w:rFonts w:ascii="Arial" w:hAnsi="Arial" w:cs="Arial"/>
-        </w:rPr>
-      </w:pPr>
-      <w:r>
-        <w:rPr>
-          <w:rFonts w:ascii="Arial" w:hAnsi="Arial" w:cs="Arial"/>
-        </w:rPr>
+      </w:pPr>
+      <w:r>
         <w:t>Overall Guideline</w:t>
       </w:r>
       <w:r>
-        <w:rPr>
-          <w:rFonts w:ascii="Arial" w:hAnsi="Arial" w:cs="Arial"/>
-        </w:rPr>
         <w:t>s</w:t>
       </w:r>
       <w:r>
-        <w:rPr>
-          <w:rFonts w:ascii="Arial" w:hAnsi="Arial" w:cs="Arial"/>
-        </w:rPr>
         <w:t xml:space="preserve"> for all steps</w:t>
       </w:r>
       <w:bookmarkEnd w:id="3"/>
@@ -1552,23 +1567,7 @@
           <w:color w:val="444444"/>
           <w:highlight w:val="white"/>
         </w:rPr>
-        <w:t xml:space="preserve">Clone the </w:t>
-      </w:r>
-      <w:proofErr w:type="spellStart"/>
-      <w:r>
-        <w:rPr>
-          <w:color w:val="444444"/>
-          <w:highlight w:val="white"/>
-        </w:rPr>
-        <w:t>Github</w:t>
-      </w:r>
-      <w:proofErr w:type="spellEnd"/>
-      <w:r>
-        <w:rPr>
-          <w:color w:val="444444"/>
-          <w:highlight w:val="white"/>
-        </w:rPr>
-        <w:t xml:space="preserve"> Repository for this exercise from </w:t>
+        <w:t xml:space="preserve">Clone the Github Repository for this exercise from </w:t>
       </w:r>
       <w:hyperlink r:id="rId15" w:history="1">
         <w:r>
@@ -1679,7 +1678,43 @@
         <w:rPr>
           <w:bCs/>
         </w:rPr>
-        <w:t xml:space="preserve"> (Note: make sure python 2.7 is the default python version)</w:t>
+        <w:t xml:space="preserve"> </w:t>
+      </w:r>
+    </w:p>
+    <w:p>
+      <w:pPr>
+        <w:jc w:val="both"/>
+        <w:rPr>
+          <w:bCs/>
+        </w:rPr>
+      </w:pPr>
+    </w:p>
+    <w:p>
+      <w:pPr>
+        <w:ind w:left="720"/>
+        <w:rPr>
+          <w:rFonts w:eastAsia="Times New Roman"/>
+          <w:b/>
+          <w:i/>
+        </w:rPr>
+      </w:pPr>
+      <w:r>
+        <w:rPr>
+          <w:i/>
+        </w:rPr>
+        <w:t>Note</w:t>
+      </w:r>
+      <w:r>
+        <w:rPr>
+          <w:i/>
+        </w:rPr>
+        <w:t xml:space="preserve"> 1</w:t>
+      </w:r>
+      <w:r>
+        <w:rPr>
+          <w:i/>
+        </w:rPr>
+        <w:t>: make sure python 2.7 is the default python version)</w:t>
       </w:r>
     </w:p>
     <w:p>
@@ -1758,12 +1793,6 @@
         </w:rPr>
         <w:t>$</w:t>
       </w:r>
-      <w:r>
-        <w:rPr>
-          <w:rFonts w:ascii="Courier" w:eastAsia="Times New Roman" w:hAnsi="Courier"/>
-        </w:rPr>
-        <w:t xml:space="preserve"> </w:t>
-      </w:r>
       <w:proofErr w:type="gramStart"/>
       <w:r>
         <w:rPr>
@@ -1848,10 +1877,6 @@
     <w:p>
       <w:pPr>
         <w:pStyle w:val="ListParagraph"/>
-        <w:numPr>
-          <w:ilvl w:val="0"/>
-          <w:numId w:val="22"/>
-        </w:numPr>
         <w:spacing w:line="240" w:lineRule="auto"/>
         <w:jc w:val="both"/>
         <w:rPr>
@@ -1859,50 +1884,6 @@
           <w:b/>
         </w:rPr>
       </w:pPr>
-      <w:r>
-        <w:rPr>
-          <w:rFonts w:eastAsia="Times New Roman"/>
-        </w:rPr>
-        <w:t xml:space="preserve">Copy the files from the </w:t>
-      </w:r>
-      <w:proofErr w:type="spellStart"/>
-      <w:r>
-        <w:rPr>
-          <w:rFonts w:eastAsiaTheme="majorEastAsia"/>
-          <w:b/>
-          <w:bCs/>
-        </w:rPr>
-        <w:t>tweetwordcount</w:t>
-      </w:r>
-      <w:proofErr w:type="spellEnd"/>
-      <w:r>
-        <w:rPr>
-          <w:rFonts w:eastAsia="Times New Roman"/>
-        </w:rPr>
-        <w:t xml:space="preserve"> directory in your cloned repository and paste them in the corresponding folders in the new </w:t>
-      </w:r>
-      <w:r>
-        <w:rPr>
-          <w:rFonts w:eastAsia="Times New Roman"/>
-          <w:b/>
-        </w:rPr>
-        <w:t>EX2</w:t>
-      </w:r>
-      <w:r>
-        <w:rPr>
-          <w:rFonts w:eastAsiaTheme="majorEastAsia"/>
-          <w:b/>
-          <w:bCs/>
-        </w:rPr>
-        <w:t xml:space="preserve">Tweetwordcount </w:t>
-      </w:r>
-      <w:r>
-        <w:rPr>
-          <w:rFonts w:eastAsiaTheme="majorEastAsia"/>
-          <w:bCs/>
-        </w:rPr>
-        <w:t>project. The description of the files in the code base is provided in Table 1.</w:t>
-      </w:r>
     </w:p>
     <w:p>
       <w:pPr>
@@ -1922,7 +1903,23 @@
         <w:rPr>
           <w:rFonts w:eastAsia="Times New Roman"/>
         </w:rPr>
-        <w:t xml:space="preserve">Modify the </w:t>
+        <w:t xml:space="preserve">Copy the files from the </w:t>
+      </w:r>
+      <w:proofErr w:type="spellStart"/>
+      <w:r>
+        <w:rPr>
+          <w:rFonts w:eastAsiaTheme="majorEastAsia"/>
+          <w:b/>
+          <w:bCs/>
+        </w:rPr>
+        <w:t>tweetwordcount</w:t>
+      </w:r>
+      <w:proofErr w:type="spellEnd"/>
+      <w:r>
+        <w:rPr>
+          <w:rFonts w:eastAsia="Times New Roman"/>
+        </w:rPr>
+        <w:t xml:space="preserve"> directory in your cloned repository and paste them in the corresponding folders in the new </w:t>
       </w:r>
       <w:r>
         <w:rPr>
@@ -1933,9 +1930,73 @@
       </w:r>
       <w:r>
         <w:rPr>
+          <w:rFonts w:eastAsiaTheme="majorEastAsia"/>
+          <w:b/>
+          <w:bCs/>
+        </w:rPr>
+        <w:t xml:space="preserve">Tweetwordcount </w:t>
+      </w:r>
+      <w:r>
+        <w:rPr>
+          <w:rFonts w:eastAsiaTheme="majorEastAsia"/>
+          <w:bCs/>
+        </w:rPr>
+        <w:t>project. The description of the files in the code base is provided in Table 1.</w:t>
+      </w:r>
+    </w:p>
+    <w:p>
+      <w:pPr>
+        <w:spacing w:line="240" w:lineRule="auto"/>
+        <w:jc w:val="both"/>
+        <w:rPr>
           <w:rFonts w:eastAsia="Times New Roman"/>
           <w:b/>
         </w:rPr>
+      </w:pPr>
+    </w:p>
+    <w:p>
+      <w:pPr>
+        <w:pStyle w:val="ListParagraph"/>
+        <w:spacing w:line="240" w:lineRule="auto"/>
+        <w:jc w:val="both"/>
+        <w:rPr>
+          <w:rFonts w:eastAsia="Times New Roman"/>
+          <w:b/>
+        </w:rPr>
+      </w:pPr>
+    </w:p>
+    <w:p>
+      <w:pPr>
+        <w:pStyle w:val="ListParagraph"/>
+        <w:numPr>
+          <w:ilvl w:val="0"/>
+          <w:numId w:val="22"/>
+        </w:numPr>
+        <w:spacing w:line="240" w:lineRule="auto"/>
+        <w:jc w:val="both"/>
+        <w:rPr>
+          <w:rFonts w:eastAsia="Times New Roman"/>
+          <w:b/>
+        </w:rPr>
+      </w:pPr>
+      <w:r>
+        <w:rPr>
+          <w:rFonts w:eastAsia="Times New Roman"/>
+        </w:rPr>
+        <w:t xml:space="preserve">Modify the </w:t>
+      </w:r>
+      <w:r>
+        <w:rPr>
+          <w:rFonts w:eastAsia="Times New Roman"/>
+          <w:b/>
+        </w:rPr>
+        <w:t>EX2</w:t>
+      </w:r>
+      <w:r>
+        <w:rPr>
+          <w:rFonts w:eastAsia="Times New Roman"/>
+          <w:b/>
+        </w:rPr>
         <w:t xml:space="preserve">tweetwordcount.clj </w:t>
       </w:r>
       <w:r>
@@ -1969,16 +2030,7 @@
     </w:p>
     <w:p>
       <w:pPr>
-        <w:pStyle w:val="Normal1"/>
-        <w:jc w:val="both"/>
-        <w:rPr>
-          <w:sz w:val="24"/>
-          <w:szCs w:val="24"/>
-        </w:rPr>
-      </w:pPr>
-    </w:p>
-    <w:p>
-      <w:pPr>
+        <w:ind w:left="720"/>
         <w:jc w:val="both"/>
         <w:rPr>
           <w:i/>
@@ -1994,7 +2046,7 @@
         <w:rPr>
           <w:i/>
         </w:rPr>
-        <w:t>1</w:t>
+        <w:t xml:space="preserve"> 2</w:t>
       </w:r>
       <w:r>
         <w:rPr>
@@ -3126,7 +3178,6 @@
         <w:rPr>
           <w:rFonts w:ascii="Arial" w:hAnsi="Arial" w:cs="Arial"/>
         </w:rPr>
-        <w:lastRenderedPageBreak/>
         <w:t>Step-2.</w:t>
       </w:r>
       <w:r>
@@ -3194,28 +3245,15 @@
     <w:p>
       <w:pPr>
         <w:pStyle w:val="Heading2"/>
-        <w:jc w:val="both"/>
-        <w:rPr>
-          <w:rFonts w:ascii="Arial" w:hAnsi="Arial" w:cs="Arial"/>
-        </w:rPr>
-      </w:pPr>
-      <w:r>
-        <w:rPr>
-          <w:rFonts w:ascii="Arial" w:hAnsi="Arial" w:cs="Arial"/>
-        </w:rPr>
+      </w:pPr>
+      <w:r>
         <w:t>2.1</w:t>
       </w:r>
       <w:r>
-        <w:rPr>
-          <w:rFonts w:ascii="Arial" w:hAnsi="Arial" w:cs="Arial"/>
-        </w:rPr>
         <w:t xml:space="preserve"> Install </w:t>
       </w:r>
       <w:proofErr w:type="spellStart"/>
       <w:r>
-        <w:rPr>
-          <w:rFonts w:ascii="Arial" w:hAnsi="Arial" w:cs="Arial"/>
-        </w:rPr>
         <w:t>Tweepy</w:t>
       </w:r>
       <w:proofErr w:type="spellEnd"/>
@@ -3298,15 +3336,7 @@
       </w:r>
       <w:proofErr w:type="spellEnd"/>
       <w:r>
-        <w:t xml:space="preserve"> to clone the repository directly from </w:t>
-      </w:r>
-      <w:proofErr w:type="spellStart"/>
-      <w:r>
-        <w:t>Github</w:t>
-      </w:r>
-      <w:proofErr w:type="spellEnd"/>
-      <w:r>
-        <w:t xml:space="preserve"> and install it manually:</w:t>
+        <w:t xml:space="preserve"> to clone the repository directly from Github and install it manually:</w:t>
       </w:r>
     </w:p>
     <w:p>
@@ -3456,45 +3486,11 @@
     <w:p>
       <w:pPr>
         <w:pStyle w:val="Heading2"/>
-        <w:jc w:val="both"/>
-        <w:rPr>
-          <w:rFonts w:ascii="Arial" w:eastAsia="Arial" w:hAnsi="Arial" w:cs="Arial"/>
-          <w:b w:val="0"/>
-          <w:sz w:val="22"/>
-          <w:szCs w:val="22"/>
-        </w:rPr>
-      </w:pPr>
-    </w:p>
-    <w:p>
-      <w:pPr>
-        <w:pStyle w:val="Heading2"/>
-        <w:jc w:val="both"/>
-        <w:rPr>
-          <w:rFonts w:ascii="Arial" w:eastAsia="Arial" w:hAnsi="Arial" w:cs="Arial"/>
-          <w:b w:val="0"/>
-          <w:sz w:val="22"/>
-          <w:szCs w:val="22"/>
-        </w:rPr>
-      </w:pPr>
-    </w:p>
-    <w:p>
-      <w:pPr>
-        <w:pStyle w:val="Heading2"/>
-        <w:jc w:val="both"/>
-        <w:rPr>
-          <w:rFonts w:ascii="Arial" w:hAnsi="Arial" w:cs="Arial"/>
-        </w:rPr>
-      </w:pPr>
-      <w:r>
-        <w:rPr>
-          <w:rFonts w:ascii="Arial" w:hAnsi="Arial" w:cs="Arial"/>
-        </w:rPr>
+      </w:pPr>
+      <w:r>
         <w:t>2.2</w:t>
       </w:r>
       <w:r>
-        <w:rPr>
-          <w:rFonts w:ascii="Arial" w:hAnsi="Arial" w:cs="Arial"/>
-        </w:rPr>
         <w:t xml:space="preserve"> Create an Application</w:t>
       </w:r>
     </w:p>
@@ -3554,6 +3550,15 @@
     <w:p>
       <w:pPr>
         <w:pStyle w:val="ListParagraph"/>
+        <w:jc w:val="both"/>
+        <w:rPr>
+          <w:rFonts w:eastAsia="Times New Roman"/>
+        </w:rPr>
+      </w:pPr>
+    </w:p>
+    <w:p>
+      <w:pPr>
+        <w:pStyle w:val="ListParagraph"/>
         <w:numPr>
           <w:ilvl w:val="0"/>
           <w:numId w:val="23"/>
@@ -3607,6 +3612,22 @@
         </w:rPr>
         <w:t>and click on "Create New App".</w:t>
       </w:r>
+    </w:p>
+    <w:p>
+      <w:pPr>
+        <w:jc w:val="both"/>
+        <w:rPr>
+          <w:rFonts w:eastAsia="Times New Roman"/>
+        </w:rPr>
+      </w:pPr>
+    </w:p>
+    <w:p>
+      <w:pPr>
+        <w:jc w:val="both"/>
+        <w:rPr>
+          <w:rFonts w:eastAsia="Times New Roman"/>
+        </w:rPr>
+      </w:pPr>
     </w:p>
     <w:p>
       <w:pPr>
@@ -3667,6 +3688,15 @@
     <w:p>
       <w:pPr>
         <w:pStyle w:val="ListParagraph"/>
+        <w:jc w:val="both"/>
+        <w:rPr>
+          <w:rFonts w:eastAsia="Times New Roman"/>
+        </w:rPr>
+      </w:pPr>
+    </w:p>
+    <w:p>
+      <w:pPr>
+        <w:pStyle w:val="ListParagraph"/>
         <w:numPr>
           <w:ilvl w:val="0"/>
           <w:numId w:val="23"/>
@@ -3680,6 +3710,7 @@
         <w:rPr>
           <w:rFonts w:eastAsia="Times New Roman"/>
         </w:rPr>
+        <w:lastRenderedPageBreak/>
         <w:t>Fill in the application name, description, and Website. The name will be listed in your application list when you return this Website.</w:t>
       </w:r>
     </w:p>
@@ -3697,7 +3728,6 @@
           <w:rFonts w:eastAsia="Times New Roman"/>
           <w:noProof/>
         </w:rPr>
-        <w:lastRenderedPageBreak/>
         <w:drawing>
           <wp:inline distT="0" distB="0" distL="0" distR="0" wp14:anchorId="7F2AE9ED" wp14:editId="3CEBF4CE">
             <wp:extent cx="6488167" cy="3861707"/>
@@ -3947,7 +3977,19 @@
         <w:jc w:val="both"/>
       </w:pPr>
       <w:r>
-        <w:t>Once you have successfully created an application, it should take you to the newly created application. Here you must create access keys for subsequent operations by your application. To do so, use the following procedure:</w:t>
+        <w:t>Once you have successfully created an application</w:t>
+      </w:r>
+      <w:r>
+        <w:t xml:space="preserve"> you will be taken to the </w:t>
+      </w:r>
+      <w:r>
+        <w:t xml:space="preserve">newly created application. </w:t>
+      </w:r>
+      <w:r>
+        <w:t>Next step is to</w:t>
+      </w:r>
+      <w:r>
+        <w:t xml:space="preserve"> create access keys for subsequent operations by your application. To do so, use the following procedure:</w:t>
       </w:r>
     </w:p>
     <w:p>
@@ -4000,6 +4042,7 @@
         <w:rPr>
           <w:noProof/>
         </w:rPr>
+        <w:lastRenderedPageBreak/>
         <w:drawing>
           <wp:inline distT="0" distB="0" distL="0" distR="0" wp14:anchorId="505759C5" wp14:editId="47586FDD">
             <wp:extent cx="5943600" cy="950595"/>
@@ -4049,21 +4092,8 @@
           </wp:inline>
         </w:drawing>
       </w:r>
-    </w:p>
-    <w:p>
-      <w:pPr>
-        <w:jc w:val="both"/>
-      </w:pPr>
-    </w:p>
-    <w:p>
-      <w:pPr>
-        <w:jc w:val="both"/>
-      </w:pPr>
-    </w:p>
-    <w:p>
-      <w:pPr>
-        <w:jc w:val="both"/>
-      </w:pPr>
+      <w:bookmarkStart w:id="4" w:name="_GoBack"/>
+      <w:bookmarkEnd w:id="4"/>
     </w:p>
     <w:p>
       <w:pPr>
@@ -4157,6 +4187,11 @@
     </w:p>
     <w:p>
       <w:pPr>
+        <w:jc w:val="both"/>
+      </w:pPr>
+    </w:p>
+    <w:p>
+      <w:pPr>
         <w:pStyle w:val="ListParagraph"/>
         <w:numPr>
           <w:ilvl w:val="0"/>
@@ -4209,6 +4244,12 @@
     </w:p>
     <w:p>
       <w:pPr>
+        <w:pStyle w:val="ListParagraph"/>
+        <w:jc w:val="both"/>
+      </w:pPr>
+    </w:p>
+    <w:p>
+      <w:pPr>
         <w:jc w:val="both"/>
       </w:pPr>
       <w:r>
@@ -4218,32 +4259,23 @@
     <w:p>
       <w:pPr>
         <w:pStyle w:val="Heading2"/>
-        <w:jc w:val="both"/>
-        <w:rPr>
-          <w:rFonts w:ascii="Arial" w:hAnsi="Arial" w:cs="Arial"/>
-        </w:rPr>
       </w:pPr>
     </w:p>
     <w:p>
       <w:pPr>
         <w:pStyle w:val="Heading2"/>
-        <w:jc w:val="both"/>
-        <w:rPr>
-          <w:rFonts w:ascii="Arial" w:hAnsi="Arial" w:cs="Arial"/>
-        </w:rPr>
-      </w:pPr>
-      <w:r>
-        <w:rPr>
-          <w:rFonts w:ascii="Arial" w:hAnsi="Arial" w:cs="Arial"/>
-        </w:rPr>
+      </w:pPr>
+      <w:r>
         <w:t>2.3</w:t>
       </w:r>
       <w:r>
-        <w:rPr>
-          <w:rFonts w:ascii="Arial" w:hAnsi="Arial" w:cs="Arial"/>
-        </w:rPr>
         <w:t xml:space="preserve"> Test your Application</w:t>
       </w:r>
+    </w:p>
+    <w:p>
+      <w:pPr>
+        <w:pStyle w:val="Normal1"/>
+      </w:pPr>
     </w:p>
     <w:p>
       <w:pPr>
@@ -4296,7 +4328,6 @@
         <w:rPr>
           <w:rFonts w:ascii="Courier" w:hAnsi="Courier"/>
         </w:rPr>
-        <w:lastRenderedPageBreak/>
         <w:t>Twittercredentials.py</w:t>
       </w:r>
       <w:r>
@@ -4332,6 +4363,7 @@
         <w:pStyle w:val="code"/>
         <w:jc w:val="both"/>
         <w:rPr>
+          <w:rStyle w:val="apple-converted-space"/>
           <w:rFonts w:cs="Arial"/>
         </w:rPr>
       </w:pPr>
@@ -4372,42 +4404,36 @@
     </w:p>
     <w:p>
       <w:pPr>
+        <w:pStyle w:val="code"/>
+        <w:jc w:val="both"/>
+        <w:rPr>
+          <w:rFonts w:cs="Arial"/>
+        </w:rPr>
+      </w:pPr>
+    </w:p>
+    <w:p>
+      <w:pPr>
         <w:pStyle w:val="Heading1"/>
         <w:jc w:val="both"/>
         <w:rPr>
           <w:rFonts w:ascii="Arial" w:hAnsi="Arial" w:cs="Arial"/>
         </w:rPr>
       </w:pPr>
-    </w:p>
-    <w:p>
-      <w:pPr>
-        <w:pStyle w:val="Heading1"/>
-        <w:jc w:val="both"/>
+      <w:r>
         <w:rPr>
           <w:rFonts w:ascii="Arial" w:hAnsi="Arial" w:cs="Arial"/>
         </w:rPr>
-      </w:pPr>
+        <w:t>Step-3.</w:t>
+      </w:r>
       <w:r>
         <w:rPr>
           <w:rFonts w:ascii="Arial" w:hAnsi="Arial" w:cs="Arial"/>
         </w:rPr>
-        <w:t>Step-3.</w:t>
-      </w:r>
-      <w:r>
-        <w:rPr>
-          <w:rFonts w:ascii="Arial" w:hAnsi="Arial" w:cs="Arial"/>
-        </w:rPr>
         <w:t xml:space="preserve"> Application deployment</w:t>
       </w:r>
     </w:p>
     <w:p>
       <w:pPr>
-        <w:pStyle w:val="Normal1"/>
-        <w:jc w:val="both"/>
-      </w:pPr>
-    </w:p>
-    <w:p>
-      <w:pPr>
         <w:jc w:val="both"/>
       </w:pPr>
       <w:r>
@@ -4429,6 +4455,11 @@
       <w:r>
         <w:t xml:space="preserve"> count processing application as depicted in Figure 1. Your application has the following pieces:</w:t>
       </w:r>
+    </w:p>
+    <w:p>
+      <w:pPr>
+        <w:jc w:val="both"/>
+      </w:pPr>
     </w:p>
     <w:p>
       <w:pPr>
@@ -4452,24 +4483,8 @@
     <w:p>
       <w:pPr>
         <w:pStyle w:val="ListParagraph"/>
-        <w:numPr>
-          <w:ilvl w:val="0"/>
-          <w:numId w:val="26"/>
-        </w:numPr>
-        <w:jc w:val="both"/>
-      </w:pPr>
-      <w:r>
-        <w:t>A tweet</w:t>
-      </w:r>
-      <w:r>
-        <w:t xml:space="preserve">-parse bolt that parses the tweets emitted by the spout and </w:t>
-      </w:r>
-      <w:r>
-        <w:t>extracts</w:t>
-      </w:r>
-      <w:r>
-        <w:t xml:space="preserve"> the words out of the received tweets.</w:t>
-      </w:r>
+        <w:jc w:val="both"/>
+      </w:pPr>
     </w:p>
     <w:p>
       <w:pPr>
@@ -4481,6 +4496,39 @@
         <w:jc w:val="both"/>
       </w:pPr>
       <w:r>
+        <w:t>A tweet</w:t>
+      </w:r>
+      <w:r>
+        <w:t xml:space="preserve">-parse bolt that parses the tweets emitted by the spout and </w:t>
+      </w:r>
+      <w:r>
+        <w:t>extracts</w:t>
+      </w:r>
+      <w:r>
+        <w:t xml:space="preserve"> the words out of the received tweets.</w:t>
+      </w:r>
+    </w:p>
+    <w:p>
+      <w:pPr>
+        <w:jc w:val="both"/>
+      </w:pPr>
+    </w:p>
+    <w:p>
+      <w:pPr>
+        <w:pStyle w:val="ListParagraph"/>
+        <w:jc w:val="both"/>
+      </w:pPr>
+    </w:p>
+    <w:p>
+      <w:pPr>
+        <w:pStyle w:val="ListParagraph"/>
+        <w:numPr>
+          <w:ilvl w:val="0"/>
+          <w:numId w:val="26"/>
+        </w:numPr>
+        <w:jc w:val="both"/>
+      </w:pPr>
+      <w:r>
         <w:t>A tweet word count bolt that counts the number</w:t>
       </w:r>
       <w:r>
@@ -4642,9 +4690,9 @@
         </w:rPr>
         <w:t xml:space="preserve"> </w:t>
       </w:r>
-      <w:bookmarkStart w:id="4" w:name="h.ivwtfgm9bml9" w:colFirst="0" w:colLast="0"/>
-      <w:bookmarkStart w:id="5" w:name="_Toc304384097"/>
-      <w:bookmarkEnd w:id="4"/>
+      <w:bookmarkStart w:id="5" w:name="h.ivwtfgm9bml9" w:colFirst="0" w:colLast="0"/>
+      <w:bookmarkStart w:id="6" w:name="_Toc304384097"/>
+      <w:bookmarkEnd w:id="5"/>
       <w:r>
         <w:t>file.</w:t>
       </w:r>
@@ -4807,6 +4855,7 @@
         <w:rPr>
           <w:rFonts w:cs="Arial"/>
         </w:rPr>
+        <w:lastRenderedPageBreak/>
         <w:tab/>
         <w:t xml:space="preserve">$ Total number of occurences of </w:t>
       </w:r>
@@ -5285,6 +5334,15 @@
     </w:p>
     <w:p>
       <w:pPr>
+        <w:pStyle w:val="code"/>
+        <w:jc w:val="both"/>
+        <w:rPr>
+          <w:rFonts w:cs="Arial"/>
+        </w:rPr>
+      </w:pPr>
+    </w:p>
+    <w:p>
+      <w:pPr>
         <w:pStyle w:val="Heading1"/>
         <w:jc w:val="both"/>
         <w:rPr>
@@ -5309,7 +5367,7 @@
         </w:rPr>
         <w:t>:</w:t>
       </w:r>
-      <w:bookmarkEnd w:id="5"/>
+      <w:bookmarkEnd w:id="6"/>
     </w:p>
     <w:p>
       <w:pPr>
@@ -5483,15 +5541,7 @@
         </w:rPr>
       </w:pPr>
       <w:r>
-        <w:t xml:space="preserve">Your </w:t>
-      </w:r>
-      <w:proofErr w:type="spellStart"/>
-      <w:r>
-        <w:t>Github</w:t>
-      </w:r>
-      <w:proofErr w:type="spellEnd"/>
-      <w:r>
-        <w:t xml:space="preserve"> repository should</w:t>
+        <w:t>Your Github repository should</w:t>
       </w:r>
       <w:r>
         <w:rPr>
@@ -5517,6 +5567,15 @@
         </w:rPr>
         <w:t xml:space="preserve"> </w:t>
       </w:r>
+    </w:p>
+    <w:p>
+      <w:pPr>
+        <w:jc w:val="both"/>
+        <w:rPr>
+          <w:sz w:val="24"/>
+          <w:szCs w:val="24"/>
+        </w:rPr>
+      </w:pPr>
     </w:p>
     <w:p>
       <w:pPr>
@@ -6740,25 +6799,47 @@
     </w:p>
     <w:p>
       <w:pPr>
+        <w:pStyle w:val="Heading2"/>
+      </w:pPr>
+      <w:r>
+        <w:t xml:space="preserve">Installing </w:t>
+      </w:r>
+      <w:r>
+        <w:t>Python version 2.7</w:t>
+      </w:r>
+    </w:p>
+    <w:p>
+      <w:pPr>
+        <w:pStyle w:val="normal0"/>
+      </w:pPr>
+    </w:p>
+    <w:p>
+      <w:pPr>
         <w:widowControl w:val="0"/>
         <w:autoSpaceDE w:val="0"/>
         <w:autoSpaceDN w:val="0"/>
         <w:adjustRightInd w:val="0"/>
         <w:spacing w:line="240" w:lineRule="auto"/>
       </w:pPr>
-    </w:p>
-    <w:p>
-      <w:pPr>
-        <w:pStyle w:val="Heading2"/>
-      </w:pPr>
-      <w:r>
-        <w:t>Python version 2.7</w:t>
-      </w:r>
-    </w:p>
-    <w:p>
-      <w:pPr>
-        <w:pStyle w:val="normal0"/>
-      </w:pPr>
+      <w:r>
+        <w:t xml:space="preserve">If you run into issues running </w:t>
+      </w:r>
+      <w:proofErr w:type="spellStart"/>
+      <w:r>
+        <w:t>Streamparse</w:t>
+      </w:r>
+      <w:proofErr w:type="spellEnd"/>
+      <w:r>
+        <w:t xml:space="preserve">, check your python version. You need to use python 2.7.  Follow the instructions below, and you will need to rerun the </w:t>
+      </w:r>
+      <w:proofErr w:type="spellStart"/>
+      <w:r>
+        <w:t>streamparse</w:t>
+      </w:r>
+      <w:proofErr w:type="spellEnd"/>
+      <w:r>
+        <w:t xml:space="preserve"> installation.</w:t>
+      </w:r>
     </w:p>
     <w:p>
       <w:pPr>
@@ -6768,34 +6849,6 @@
         <w:adjustRightInd w:val="0"/>
         <w:spacing w:line="240" w:lineRule="auto"/>
       </w:pPr>
-      <w:r>
-        <w:t xml:space="preserve">If you run into issues running </w:t>
-      </w:r>
-      <w:proofErr w:type="spellStart"/>
-      <w:r>
-        <w:t>Streamparse</w:t>
-      </w:r>
-      <w:proofErr w:type="spellEnd"/>
-      <w:r>
-        <w:t xml:space="preserve">, check your python version. You need to use python 2.7.  Follow the instructions below, and you will need to rerun the </w:t>
-      </w:r>
-      <w:proofErr w:type="spellStart"/>
-      <w:r>
-        <w:t>streamparse</w:t>
-      </w:r>
-      <w:proofErr w:type="spellEnd"/>
-      <w:r>
-        <w:t xml:space="preserve"> installation.</w:t>
-      </w:r>
-    </w:p>
-    <w:p>
-      <w:pPr>
-        <w:widowControl w:val="0"/>
-        <w:autoSpaceDE w:val="0"/>
-        <w:autoSpaceDN w:val="0"/>
-        <w:adjustRightInd w:val="0"/>
-        <w:spacing w:line="240" w:lineRule="auto"/>
-      </w:pPr>
     </w:p>
     <w:p>
       <w:pPr>
@@ -6844,7 +6897,6 @@
     <w:p/>
     <w:p>
       <w:r>
-        <w:lastRenderedPageBreak/>
         <w:t>You can see that the Python in your execution path ($PATH) is still 2.6.X by checking the version again.</w:t>
       </w:r>
     </w:p>
@@ -6983,6 +7035,14 @@
       <w:r>
         <w:t>Cloning a subdirectory</w:t>
       </w:r>
+      <w:r>
+        <w:t xml:space="preserve"> in </w:t>
+      </w:r>
+      <w:proofErr w:type="spellStart"/>
+      <w:r>
+        <w:t>Git</w:t>
+      </w:r>
+      <w:proofErr w:type="spellEnd"/>
     </w:p>
     <w:p>
       <w:pPr>
@@ -7023,12 +7083,7 @@
         <w:t>,</w:t>
       </w:r>
       <w:r>
-        <w:t xml:space="preserve"> you need to use </w:t>
-      </w:r>
-      <w:bookmarkStart w:id="6" w:name="_GoBack"/>
-      <w:bookmarkEnd w:id="6"/>
-      <w:r>
-        <w:t xml:space="preserve">“sparse checkout”. Follow the below instructions to clone only the </w:t>
+        <w:t xml:space="preserve"> you need to use “sparse checkout”. Follow the below instructions to clone only the </w:t>
       </w:r>
       <w:r>
         <w:rPr>
@@ -7274,7 +7329,7 @@
         <w:rStyle w:val="PageNumber"/>
         <w:noProof/>
       </w:rPr>
-      <w:t>11</w:t>
+      <w:t>4</w:t>
     </w:r>
     <w:r>
       <w:rPr>
@@ -8780,35 +8835,19 @@
       <w:lvlJc w:val="left"/>
       <w:pPr>
         <w:tabs>
-          <w:tab w:val="num" w:pos="720"/>
-        </w:tabs>
-        <w:ind w:left="720" w:hanging="360"/>
-      </w:pPr>
-      <w:rPr>
-        <w:rFonts w:ascii="Symbol" w:hAnsi="Symbol" w:hint="default"/>
-        <w:sz w:val="20"/>
-      </w:rPr>
-    </w:lvl>
-    <w:lvl w:ilvl="1" w:tentative="1">
-      <w:start w:val="1"/>
-      <w:numFmt w:val="bullet"/>
-      <w:lvlText w:val="o"/>
-      <w:lvlJc w:val="left"/>
-      <w:pPr>
-        <w:tabs>
           <w:tab w:val="num" w:pos="1440"/>
         </w:tabs>
         <w:ind w:left="1440" w:hanging="360"/>
       </w:pPr>
       <w:rPr>
-        <w:rFonts w:ascii="Courier New" w:hAnsi="Courier New" w:hint="default"/>
+        <w:rFonts w:ascii="Symbol" w:hAnsi="Symbol" w:hint="default"/>
         <w:sz w:val="20"/>
       </w:rPr>
     </w:lvl>
-    <w:lvl w:ilvl="2" w:tentative="1">
+    <w:lvl w:ilvl="1" w:tentative="1">
       <w:start w:val="1"/>
       <w:numFmt w:val="bullet"/>
-      <w:lvlText w:val=""/>
+      <w:lvlText w:val="o"/>
       <w:lvlJc w:val="left"/>
       <w:pPr>
         <w:tabs>
@@ -8817,11 +8856,11 @@
         <w:ind w:left="2160" w:hanging="360"/>
       </w:pPr>
       <w:rPr>
-        <w:rFonts w:ascii="Wingdings" w:hAnsi="Wingdings" w:hint="default"/>
+        <w:rFonts w:ascii="Courier New" w:hAnsi="Courier New" w:hint="default"/>
         <w:sz w:val="20"/>
       </w:rPr>
     </w:lvl>
-    <w:lvl w:ilvl="3" w:tentative="1">
+    <w:lvl w:ilvl="2" w:tentative="1">
       <w:start w:val="1"/>
       <w:numFmt w:val="bullet"/>
       <w:lvlText w:val=""/>
@@ -8837,7 +8876,7 @@
         <w:sz w:val="20"/>
       </w:rPr>
     </w:lvl>
-    <w:lvl w:ilvl="4" w:tentative="1">
+    <w:lvl w:ilvl="3" w:tentative="1">
       <w:start w:val="1"/>
       <w:numFmt w:val="bullet"/>
       <w:lvlText w:val=""/>
@@ -8853,7 +8892,7 @@
         <w:sz w:val="20"/>
       </w:rPr>
     </w:lvl>
-    <w:lvl w:ilvl="5" w:tentative="1">
+    <w:lvl w:ilvl="4" w:tentative="1">
       <w:start w:val="1"/>
       <w:numFmt w:val="bullet"/>
       <w:lvlText w:val=""/>
@@ -8869,7 +8908,7 @@
         <w:sz w:val="20"/>
       </w:rPr>
     </w:lvl>
-    <w:lvl w:ilvl="6" w:tentative="1">
+    <w:lvl w:ilvl="5" w:tentative="1">
       <w:start w:val="1"/>
       <w:numFmt w:val="bullet"/>
       <w:lvlText w:val=""/>
@@ -8885,7 +8924,7 @@
         <w:sz w:val="20"/>
       </w:rPr>
     </w:lvl>
-    <w:lvl w:ilvl="7" w:tentative="1">
+    <w:lvl w:ilvl="6" w:tentative="1">
       <w:start w:val="1"/>
       <w:numFmt w:val="bullet"/>
       <w:lvlText w:val=""/>
@@ -8901,7 +8940,7 @@
         <w:sz w:val="20"/>
       </w:rPr>
     </w:lvl>
-    <w:lvl w:ilvl="8" w:tentative="1">
+    <w:lvl w:ilvl="7" w:tentative="1">
       <w:start w:val="1"/>
       <w:numFmt w:val="bullet"/>
       <w:lvlText w:val=""/>
@@ -8911,6 +8950,22 @@
           <w:tab w:val="num" w:pos="6480"/>
         </w:tabs>
         <w:ind w:left="6480" w:hanging="360"/>
+      </w:pPr>
+      <w:rPr>
+        <w:rFonts w:ascii="Wingdings" w:hAnsi="Wingdings" w:hint="default"/>
+        <w:sz w:val="20"/>
+      </w:rPr>
+    </w:lvl>
+    <w:lvl w:ilvl="8" w:tentative="1">
+      <w:start w:val="1"/>
+      <w:numFmt w:val="bullet"/>
+      <w:lvlText w:val=""/>
+      <w:lvlJc w:val="left"/>
+      <w:pPr>
+        <w:tabs>
+          <w:tab w:val="num" w:pos="7200"/>
+        </w:tabs>
+        <w:ind w:left="7200" w:hanging="360"/>
       </w:pPr>
       <w:rPr>
         <w:rFonts w:ascii="Wingdings" w:hAnsi="Wingdings" w:hint="default"/>
@@ -11087,19 +11142,20 @@
     <w:next w:val="Normal1"/>
     <w:autoRedefine/>
     <w:qFormat/>
-    <w:rsid w:val="005F5975"/>
+    <w:rsid w:val="005C4468"/>
     <w:pPr>
       <w:keepNext/>
       <w:keepLines/>
       <w:spacing w:before="200"/>
       <w:contextualSpacing/>
+      <w:jc w:val="both"/>
       <w:outlineLvl w:val="1"/>
     </w:pPr>
     <w:rPr>
-      <w:rFonts w:asciiTheme="majorHAnsi" w:eastAsia="Trebuchet MS" w:hAnsiTheme="majorHAnsi" w:cs="Trebuchet MS"/>
+      <w:rFonts w:eastAsia="Trebuchet MS"/>
       <w:b/>
-      <w:sz w:val="32"/>
-      <w:szCs w:val="32"/>
+      <w:sz w:val="24"/>
+      <w:szCs w:val="24"/>
     </w:rPr>
   </w:style>
   <w:style w:type="paragraph" w:styleId="Heading3">
@@ -11174,6 +11230,7 @@
   <w:style w:type="character" w:default="1" w:styleId="DefaultParagraphFont">
     <w:name w:val="Default Paragraph Font"/>
     <w:uiPriority w:val="1"/>
+    <w:semiHidden/>
     <w:unhideWhenUsed/>
   </w:style>
   <w:style w:type="table" w:default="1" w:styleId="TableNormal">
@@ -11962,19 +12019,20 @@
     <w:next w:val="Normal1"/>
     <w:autoRedefine/>
     <w:qFormat/>
-    <w:rsid w:val="005F5975"/>
+    <w:rsid w:val="005C4468"/>
     <w:pPr>
       <w:keepNext/>
       <w:keepLines/>
       <w:spacing w:before="200"/>
       <w:contextualSpacing/>
+      <w:jc w:val="both"/>
       <w:outlineLvl w:val="1"/>
     </w:pPr>
     <w:rPr>
-      <w:rFonts w:asciiTheme="majorHAnsi" w:eastAsia="Trebuchet MS" w:hAnsiTheme="majorHAnsi" w:cs="Trebuchet MS"/>
+      <w:rFonts w:eastAsia="Trebuchet MS"/>
       <w:b/>
-      <w:sz w:val="32"/>
-      <w:szCs w:val="32"/>
+      <w:sz w:val="24"/>
+      <w:szCs w:val="24"/>
     </w:rPr>
   </w:style>
   <w:style w:type="paragraph" w:styleId="Heading3">
@@ -12049,6 +12107,7 @@
   <w:style w:type="character" w:default="1" w:styleId="DefaultParagraphFont">
     <w:name w:val="Default Paragraph Font"/>
     <w:uiPriority w:val="1"/>
+    <w:semiHidden/>
     <w:unhideWhenUsed/>
   </w:style>
   <w:style w:type="table" w:default="1" w:styleId="TableNormal">

--- a/exercise_2/Exercise-2-Subject-205-Real Time Data Processing Using Apache Storm.docx
+++ b/exercise_2/Exercise-2-Subject-205-Real Time Data Processing Using Apache Storm.docx
@@ -13,6 +13,8 @@
           <w:szCs w:val="64"/>
         </w:rPr>
       </w:pPr>
+      <w:bookmarkStart w:id="0" w:name="_GoBack"/>
+      <w:bookmarkEnd w:id="0"/>
       <w:r>
         <w:rPr>
           <w:rFonts w:ascii="Arial" w:hAnsi="Arial" w:cs="Arial"/>
@@ -142,7 +144,7 @@
                 <w:sz w:val="20"/>
                 <w:szCs w:val="20"/>
               </w:rPr>
-              <w:t>Introduction to the Elements of a Streaming application.</w:t>
+              <w:t>Introduction to the Elements of a Streaming application</w:t>
             </w:r>
           </w:p>
         </w:tc>
@@ -193,7 +195,21 @@
                 <w:sz w:val="20"/>
                 <w:szCs w:val="20"/>
               </w:rPr>
-              <w:t>8,9</w:t>
+              <w:t>8,</w:t>
+            </w:r>
+            <w:r>
+              <w:rPr>
+                <w:sz w:val="20"/>
+                <w:szCs w:val="20"/>
+              </w:rPr>
+              <w:t xml:space="preserve"> </w:t>
+            </w:r>
+            <w:r>
+              <w:rPr>
+                <w:sz w:val="20"/>
+                <w:szCs w:val="20"/>
+              </w:rPr>
+              <w:t>9</w:t>
             </w:r>
           </w:p>
         </w:tc>
@@ -240,7 +256,35 @@
                 <w:sz w:val="20"/>
                 <w:szCs w:val="20"/>
               </w:rPr>
-              <w:t>Implement an end to end streaming app.</w:t>
+              <w:t>Implement an end</w:t>
+            </w:r>
+            <w:r>
+              <w:rPr>
+                <w:sz w:val="20"/>
+                <w:szCs w:val="20"/>
+              </w:rPr>
+              <w:t>-</w:t>
+            </w:r>
+            <w:r>
+              <w:rPr>
+                <w:sz w:val="20"/>
+                <w:szCs w:val="20"/>
+              </w:rPr>
+              <w:t>to</w:t>
+            </w:r>
+            <w:r>
+              <w:rPr>
+                <w:sz w:val="20"/>
+                <w:szCs w:val="20"/>
+              </w:rPr>
+              <w:t>-</w:t>
+            </w:r>
+            <w:r>
+              <w:rPr>
+                <w:sz w:val="20"/>
+                <w:szCs w:val="20"/>
+              </w:rPr>
+              <w:t>end streaming app</w:t>
             </w:r>
           </w:p>
         </w:tc>
@@ -315,7 +359,23 @@
                 <w:sz w:val="20"/>
                 <w:szCs w:val="20"/>
               </w:rPr>
-              <w:t>Expected duration</w:t>
+              <w:t xml:space="preserve">Expected </w:t>
+            </w:r>
+            <w:r>
+              <w:rPr>
+                <w:b/>
+                <w:sz w:val="20"/>
+                <w:szCs w:val="20"/>
+              </w:rPr>
+              <w:t>D</w:t>
+            </w:r>
+            <w:r>
+              <w:rPr>
+                <w:b/>
+                <w:sz w:val="20"/>
+                <w:szCs w:val="20"/>
+              </w:rPr>
+              <w:t>uration</w:t>
             </w:r>
           </w:p>
         </w:tc>
@@ -337,7 +397,21 @@
                 <w:sz w:val="20"/>
                 <w:szCs w:val="20"/>
               </w:rPr>
-              <w:t>15-25 hours.</w:t>
+              <w:t>15</w:t>
+            </w:r>
+            <w:r>
+              <w:rPr>
+                <w:sz w:val="20"/>
+                <w:szCs w:val="20"/>
+              </w:rPr>
+              <w:t>–</w:t>
+            </w:r>
+            <w:r>
+              <w:rPr>
+                <w:sz w:val="20"/>
+                <w:szCs w:val="20"/>
+              </w:rPr>
+              <w:t>25 hours</w:t>
             </w:r>
           </w:p>
         </w:tc>
@@ -376,7 +450,13 @@
         <w:jc w:val="both"/>
       </w:pPr>
       <w:r>
-        <w:t>Streaming applications may seem complex but understand</w:t>
+        <w:t>Streaming applications may seem complex</w:t>
+      </w:r>
+      <w:r>
+        <w:t>,</w:t>
+      </w:r>
+      <w:r>
+        <w:t xml:space="preserve"> but understand</w:t>
       </w:r>
       <w:r>
         <w:t>ing</w:t>
@@ -397,10 +477,10 @@
         <w:t xml:space="preserve"> we will explore a streaming application </w:t>
       </w:r>
       <w:r>
-        <w:t>that analyzes the</w:t>
-      </w:r>
-      <w:r>
-        <w:t xml:space="preserve"> Twitter data. In order to allow you to explore a more complex implementation in a </w:t>
+        <w:t xml:space="preserve">that analyzes </w:t>
+      </w:r>
+      <w:r>
+        <w:t xml:space="preserve">Twitter data. In order to allow you to explore a more complex implementation in a </w:t>
       </w:r>
       <w:r>
         <w:t>short period of</w:t>
@@ -418,10 +498,10 @@
         <w:t xml:space="preserve">developing </w:t>
       </w:r>
       <w:r>
-        <w:t>creating an application</w:t>
-      </w:r>
-      <w:r>
-        <w:t xml:space="preserve"> by </w:t>
+        <w:t>an application</w:t>
+      </w:r>
+      <w:r>
+        <w:t xml:space="preserve"> </w:t>
       </w:r>
       <w:r>
         <w:t>using an existi</w:t>
@@ -447,7 +527,10 @@
         <w:t xml:space="preserve"> in </w:t>
       </w:r>
       <w:r>
-        <w:t xml:space="preserve">an earlier Lab </w:t>
+        <w:t xml:space="preserve">an earlier </w:t>
+      </w:r>
+      <w:r>
+        <w:t xml:space="preserve">lab </w:t>
       </w:r>
       <w:r>
         <w:t xml:space="preserve">with a given topology. The application reads the stream of tweets from </w:t>
@@ -459,7 +542,16 @@
         <w:t xml:space="preserve"> </w:t>
       </w:r>
       <w:r>
-        <w:t xml:space="preserve">Twitter streaming API, parses them, counts the number of each </w:t>
+        <w:t>Twitter</w:t>
+      </w:r>
+      <w:r>
+        <w:t xml:space="preserve"> </w:t>
+      </w:r>
+      <w:r>
+        <w:t xml:space="preserve">streaming API, parses them, counts the number of </w:t>
+      </w:r>
+      <w:r>
+        <w:t xml:space="preserve">each </w:t>
       </w:r>
       <w:r>
         <w:t>word</w:t>
@@ -547,9 +639,6 @@
       <w:r>
         <w:t>apturing the live data</w:t>
       </w:r>
-      <w:r>
-        <w:t>.</w:t>
-      </w:r>
     </w:p>
     <w:p>
       <w:pPr>
@@ -561,18 +650,13 @@
         <w:jc w:val="both"/>
       </w:pPr>
       <w:r>
-        <w:t xml:space="preserve">How to setup a </w:t>
-      </w:r>
-      <w:proofErr w:type="gramStart"/>
-      <w:r>
-        <w:t>stream processing</w:t>
-      </w:r>
-      <w:proofErr w:type="gramEnd"/>
-      <w:r>
-        <w:t xml:space="preserve"> pipeline</w:t>
-      </w:r>
-      <w:r>
-        <w:t>.</w:t>
+        <w:t>How to setup a stream</w:t>
+      </w:r>
+      <w:r>
+        <w:t>-</w:t>
+      </w:r>
+      <w:r>
+        <w:t>processing pipeline</w:t>
       </w:r>
     </w:p>
     <w:p>
@@ -590,9 +674,6 @@
       <w:r>
         <w:t xml:space="preserve"> get insights</w:t>
       </w:r>
-      <w:r>
-        <w:t>.</w:t>
-      </w:r>
     </w:p>
     <w:p>
       <w:pPr>
@@ -609,9 +690,6 @@
       <w:r>
         <w:t>the final processing results to a relational database management system</w:t>
       </w:r>
-      <w:r>
-        <w:t>.</w:t>
-      </w:r>
     </w:p>
     <w:p>
       <w:pPr>
@@ -621,7 +699,7 @@
           <w:rFonts w:ascii="Arial" w:hAnsi="Arial" w:cs="Arial"/>
         </w:rPr>
       </w:pPr>
-      <w:bookmarkStart w:id="0" w:name="_Toc304384099"/>
+      <w:bookmarkStart w:id="1" w:name="_Toc304384099"/>
     </w:p>
     <w:p>
       <w:pPr>
@@ -637,7 +715,7 @@
         </w:rPr>
         <w:t>Technologies used in this exercise:</w:t>
       </w:r>
-      <w:bookmarkEnd w:id="0"/>
+      <w:bookmarkEnd w:id="1"/>
       <w:r>
         <w:rPr>
           <w:rFonts w:ascii="Arial" w:hAnsi="Arial" w:cs="Arial"/>
@@ -656,7 +734,16 @@
         <w:t>Apache Storm, Amazon EC2</w:t>
       </w:r>
       <w:r>
-        <w:t xml:space="preserve">, python, Twitter API, </w:t>
+        <w:t xml:space="preserve">, </w:t>
+      </w:r>
+      <w:r>
+        <w:t>P</w:t>
+      </w:r>
+      <w:r>
+        <w:t>ython</w:t>
+      </w:r>
+      <w:r>
+        <w:t xml:space="preserve">, Twitter API, </w:t>
       </w:r>
       <w:proofErr w:type="spellStart"/>
       <w:r>
@@ -986,7 +1073,10 @@
             </w:pPr>
             <w:proofErr w:type="spellStart"/>
             <w:r>
-              <w:t>psycopg</w:t>
+              <w:t>P</w:t>
+            </w:r>
+            <w:r>
+              <w:t>sycopg</w:t>
             </w:r>
             <w:proofErr w:type="spellEnd"/>
           </w:p>
@@ -1008,11 +1098,11 @@
       <w:pPr>
         <w:pStyle w:val="Heading2"/>
       </w:pPr>
-      <w:bookmarkStart w:id="1" w:name="_Toc304384095"/>
+      <w:bookmarkStart w:id="2" w:name="_Toc304384095"/>
       <w:r>
         <w:t>Use Case:</w:t>
       </w:r>
-      <w:bookmarkEnd w:id="1"/>
+      <w:bookmarkEnd w:id="2"/>
     </w:p>
     <w:p>
       <w:pPr>
@@ -1022,7 +1112,25 @@
         <w:t>Capturing</w:t>
       </w:r>
       <w:r>
-        <w:t xml:space="preserve"> and analyzing live twitter data around your business interest area can give you a deeper understanding of </w:t>
+        <w:t xml:space="preserve"> and analyzing live </w:t>
+      </w:r>
+      <w:r>
+        <w:t>T</w:t>
+      </w:r>
+      <w:r>
+        <w:t xml:space="preserve">witter </w:t>
+      </w:r>
+      <w:r>
+        <w:t xml:space="preserve">data </w:t>
+      </w:r>
+      <w:r>
+        <w:t>in</w:t>
+      </w:r>
+      <w:r>
+        <w:t xml:space="preserve"> </w:t>
+      </w:r>
+      <w:r>
+        <w:t xml:space="preserve">your business interest area can give you a deeper understanding of </w:t>
       </w:r>
       <w:r>
         <w:t xml:space="preserve">the </w:t>
@@ -1055,12 +1163,24 @@
         <w:t xml:space="preserve">For example, </w:t>
       </w:r>
       <w:r>
-        <w:t>a person who manages the ads for the TV programs can capture the live Twitter trends at the time of the live show to engage more TV viewers during a popular TV program (</w:t>
+        <w:t xml:space="preserve">a person who manages the ads for TV programs can capture the live Twitter trends at the time of </w:t>
+      </w:r>
+      <w:r>
+        <w:t>a</w:t>
+      </w:r>
+      <w:r>
+        <w:t xml:space="preserve"> </w:t>
+      </w:r>
+      <w:r>
+        <w:t>live show to engage more TV viewers during a popular TV program (</w:t>
       </w:r>
       <w:r>
         <w:t>i.e.</w:t>
       </w:r>
       <w:r>
+        <w:t>,</w:t>
+      </w:r>
+      <w:r>
         <w:t xml:space="preserve"> contextual advertising).</w:t>
       </w:r>
     </w:p>
@@ -1089,13 +1209,25 @@
         <w:t xml:space="preserve"> </w:t>
       </w:r>
       <w:r>
-        <w:t>in real-time</w:t>
+        <w:t>in real</w:t>
       </w:r>
       <w:r>
         <w:t xml:space="preserve"> </w:t>
       </w:r>
       <w:r>
-        <w:t xml:space="preserve">to get insights </w:t>
+        <w:t>time</w:t>
+      </w:r>
+      <w:r>
+        <w:t xml:space="preserve"> </w:t>
+      </w:r>
+      <w:r>
+        <w:t>to get insights</w:t>
+      </w:r>
+      <w:r>
+        <w:t>,</w:t>
+      </w:r>
+      <w:r>
+        <w:t xml:space="preserve"> </w:t>
       </w:r>
       <w:r>
         <w:t xml:space="preserve">and </w:t>
@@ -1119,7 +1251,10 @@
         <w:t xml:space="preserve"> the </w:t>
       </w:r>
       <w:r>
-        <w:t xml:space="preserve">storm </w:t>
+        <w:t>S</w:t>
+      </w:r>
+      <w:r>
+        <w:t xml:space="preserve">torm </w:t>
       </w:r>
       <w:r>
         <w:t>topology that you need to develop</w:t>
@@ -1142,7 +1277,16 @@
         <w:t xml:space="preserve"> library, the</w:t>
       </w:r>
       <w:r>
-        <w:t xml:space="preserve"> application reads the live stream of tweets from twitter in </w:t>
+        <w:t xml:space="preserve"> application reads the live stream of tweets from </w:t>
+      </w:r>
+      <w:r>
+        <w:t>T</w:t>
+      </w:r>
+      <w:r>
+        <w:t xml:space="preserve">witter </w:t>
+      </w:r>
+      <w:r>
+        <w:t xml:space="preserve">in </w:t>
       </w:r>
       <w:r>
         <w:t xml:space="preserve">the </w:t>
@@ -1178,112 +1322,111 @@
         <w:t>d tweet</w:t>
       </w:r>
       <w:r>
+        <w:t>,</w:t>
+      </w:r>
+      <w:r>
         <w:t xml:space="preserve"> and emits the </w:t>
       </w:r>
       <w:r>
-        <w:t>words to the next bolt component (</w:t>
+        <w:t>words to the next bolt component (i.e</w:t>
+      </w:r>
+      <w:r>
+        <w:t>.,</w:t>
+      </w:r>
+      <w:r>
+        <w:t xml:space="preserve"> </w:t>
+      </w:r>
+      <w:r>
+        <w:rPr>
+          <w:b/>
+        </w:rPr>
+        <w:t>Count-bolt</w:t>
+      </w:r>
+      <w:r>
+        <w:t>) in the topology</w:t>
+      </w:r>
+      <w:r>
+        <w:rPr>
+          <w:b/>
+        </w:rPr>
+        <w:t>.</w:t>
+      </w:r>
+      <w:r>
+        <w:t xml:space="preserve"> </w:t>
+      </w:r>
+      <w:r>
+        <w:rPr>
+          <w:b/>
+        </w:rPr>
+        <w:t xml:space="preserve">Count-bolt </w:t>
+      </w:r>
+      <w:r>
+        <w:t xml:space="preserve">counts the number of each word in the received tuples and updates the counts associated with each words in the </w:t>
       </w:r>
       <w:proofErr w:type="spellStart"/>
       <w:r>
-        <w:t>i.e</w:t>
+        <w:rPr>
+          <w:b/>
+        </w:rPr>
+        <w:t>Tweetwordcount</w:t>
       </w:r>
       <w:proofErr w:type="spellEnd"/>
       <w:r>
+        <w:rPr>
+          <w:b/>
+        </w:rPr>
         <w:t xml:space="preserve"> </w:t>
       </w:r>
       <w:r>
+        <w:t xml:space="preserve">table inside the </w:t>
+      </w:r>
+      <w:proofErr w:type="spellStart"/>
+      <w:r>
         <w:rPr>
           <w:b/>
         </w:rPr>
-        <w:t>Count-bolt</w:t>
-      </w:r>
-      <w:r>
-        <w:t>) in the topology</w:t>
-      </w:r>
+        <w:t>Tcount</w:t>
+      </w:r>
+      <w:proofErr w:type="spellEnd"/>
+      <w:r>
+        <w:t xml:space="preserve"> database.</w:t>
+      </w:r>
+      <w:r>
+        <w:t xml:space="preserve"> </w:t>
+      </w:r>
+      <w:proofErr w:type="spellStart"/>
       <w:r>
         <w:rPr>
           <w:b/>
         </w:rPr>
-        <w:t>.</w:t>
-      </w:r>
-      <w:r>
+        <w:t>Tcount</w:t>
+      </w:r>
+      <w:proofErr w:type="spellEnd"/>
+      <w:r>
+        <w:rPr>
+          <w:b/>
+        </w:rPr>
         <w:t xml:space="preserve"> </w:t>
       </w:r>
       <w:r>
-        <w:rPr>
-          <w:b/>
-        </w:rPr>
-        <w:t xml:space="preserve">Count-bolt </w:t>
-      </w:r>
-      <w:r>
-        <w:t xml:space="preserve">counts the number of each word in the received tuples and updates the counts associated with each words in the </w:t>
+        <w:t xml:space="preserve">is a </w:t>
       </w:r>
       <w:proofErr w:type="spellStart"/>
       <w:r>
-        <w:rPr>
-          <w:b/>
-        </w:rPr>
-        <w:t>Tweetwordcount</w:t>
+        <w:t>postgres</w:t>
       </w:r>
       <w:proofErr w:type="spellEnd"/>
       <w:r>
-        <w:rPr>
-          <w:b/>
-        </w:rPr>
+        <w:t xml:space="preserve"> database. </w:t>
+      </w:r>
+      <w:r>
+        <w:t>This database could be used to plot information about tweets in real</w:t>
+      </w:r>
+      <w:r>
         <w:t xml:space="preserve"> </w:t>
       </w:r>
       <w:r>
-        <w:t xml:space="preserve">table inside the </w:t>
-      </w:r>
-      <w:proofErr w:type="spellStart"/>
-      <w:r>
-        <w:rPr>
-          <w:b/>
-        </w:rPr>
-        <w:t>Tcount</w:t>
-      </w:r>
-      <w:proofErr w:type="spellEnd"/>
-      <w:r>
-        <w:t xml:space="preserve"> database.</w:t>
-      </w:r>
-      <w:r>
-        <w:t xml:space="preserve"> </w:t>
-      </w:r>
-      <w:proofErr w:type="spellStart"/>
-      <w:r>
-        <w:rPr>
-          <w:b/>
-        </w:rPr>
-        <w:t>Tcount</w:t>
-      </w:r>
-      <w:proofErr w:type="spellEnd"/>
-      <w:r>
-        <w:rPr>
-          <w:b/>
-        </w:rPr>
-        <w:t xml:space="preserve"> </w:t>
-      </w:r>
-      <w:r>
-        <w:t xml:space="preserve">is a </w:t>
-      </w:r>
-      <w:proofErr w:type="spellStart"/>
-      <w:r>
-        <w:t>postgres</w:t>
-      </w:r>
-      <w:proofErr w:type="spellEnd"/>
-      <w:r>
-        <w:t xml:space="preserve"> database. </w:t>
-      </w:r>
-      <w:r>
-        <w:t xml:space="preserve">This </w:t>
-      </w:r>
-      <w:proofErr w:type="gramStart"/>
-      <w:r>
-        <w:t>data base</w:t>
-      </w:r>
-      <w:proofErr w:type="gramEnd"/>
-      <w:r>
-        <w:t xml:space="preserve"> could be used to plot information about tweets in real-time.</w:t>
+        <w:t>time.</w:t>
       </w:r>
     </w:p>
     <w:p>
@@ -1303,8 +1446,8 @@
           <w:szCs w:val="24"/>
         </w:rPr>
       </w:pPr>
-      <w:bookmarkStart w:id="2" w:name="h.t6cvz6lwacj" w:colFirst="0" w:colLast="0"/>
-      <w:bookmarkEnd w:id="2"/>
+      <w:bookmarkStart w:id="3" w:name="h.t6cvz6lwacj" w:colFirst="0" w:colLast="0"/>
+      <w:bookmarkEnd w:id="3"/>
     </w:p>
     <w:p>
       <w:pPr>
@@ -1403,7 +1546,7 @@
         </w:rPr>
         <w:t>Figure 1: Application Topology</w:t>
       </w:r>
-      <w:bookmarkStart w:id="3" w:name="_Toc304384101"/>
+      <w:bookmarkStart w:id="4" w:name="_Toc304384101"/>
     </w:p>
     <w:p>
       <w:pPr>
@@ -1422,9 +1565,21 @@
         <w:t>s</w:t>
       </w:r>
       <w:r>
-        <w:t xml:space="preserve"> for all steps</w:t>
-      </w:r>
-      <w:bookmarkEnd w:id="3"/>
+        <w:t xml:space="preserve"> for </w:t>
+      </w:r>
+      <w:r>
+        <w:t>A</w:t>
+      </w:r>
+      <w:r>
+        <w:t xml:space="preserve">ll </w:t>
+      </w:r>
+      <w:bookmarkEnd w:id="4"/>
+      <w:r>
+        <w:t>S</w:t>
+      </w:r>
+      <w:r>
+        <w:t>teps</w:t>
+      </w:r>
     </w:p>
     <w:p>
       <w:pPr>
@@ -1443,7 +1598,19 @@
         <w:t>for</w:t>
       </w:r>
       <w:r>
-        <w:t xml:space="preserve"> implementing the real time system as shown in Figure 1. You need to follow the below </w:t>
+        <w:t xml:space="preserve"> implementing the real</w:t>
+      </w:r>
+      <w:r>
+        <w:t>-</w:t>
+      </w:r>
+      <w:r>
+        <w:t xml:space="preserve">time system as shown in Figure 1. You need to follow the </w:t>
+      </w:r>
+      <w:r>
+        <w:t>next</w:t>
+      </w:r>
+      <w:r>
+        <w:t xml:space="preserve"> </w:t>
       </w:r>
       <w:r>
         <w:t xml:space="preserve">instructions for each of the steps of your </w:t>
@@ -1463,17 +1630,26 @@
       </w:r>
       <w:proofErr w:type="spellStart"/>
       <w:r>
-        <w:t>github</w:t>
+        <w:t>GitHub</w:t>
       </w:r>
       <w:proofErr w:type="spellEnd"/>
       <w:r>
-        <w:t xml:space="preserve"> account to store your </w:t>
+        <w:t xml:space="preserve"> </w:t>
+      </w:r>
+      <w:r>
+        <w:t xml:space="preserve">account to store your </w:t>
       </w:r>
       <w:r>
         <w:t>programs</w:t>
       </w:r>
       <w:r>
-        <w:t xml:space="preserve">, data, etc. </w:t>
+        <w:t xml:space="preserve">, data, </w:t>
+      </w:r>
+      <w:r>
+        <w:t>and so on</w:t>
+      </w:r>
+      <w:r>
+        <w:t xml:space="preserve">. </w:t>
       </w:r>
     </w:p>
     <w:p>
@@ -1538,7 +1714,19 @@
         <w:rPr>
           <w:rFonts w:ascii="Arial" w:hAnsi="Arial" w:cs="Arial"/>
         </w:rPr>
-        <w:t>Step-1.</w:t>
+        <w:t>Step</w:t>
+      </w:r>
+      <w:r>
+        <w:rPr>
+          <w:rFonts w:ascii="Arial" w:hAnsi="Arial" w:cs="Arial"/>
+        </w:rPr>
+        <w:t xml:space="preserve"> </w:t>
+      </w:r>
+      <w:r>
+        <w:rPr>
+          <w:rFonts w:ascii="Arial" w:hAnsi="Arial" w:cs="Arial"/>
+        </w:rPr>
+        <w:t>1.</w:t>
       </w:r>
       <w:r>
         <w:rPr>
@@ -1567,15 +1755,61 @@
           <w:color w:val="444444"/>
           <w:highlight w:val="white"/>
         </w:rPr>
-        <w:t xml:space="preserve">Clone the Github Repository for this exercise from </w:t>
+        <w:t xml:space="preserve">Clone the </w:t>
+      </w:r>
+      <w:proofErr w:type="spellStart"/>
+      <w:r>
+        <w:rPr>
+          <w:color w:val="444444"/>
+          <w:highlight w:val="white"/>
+        </w:rPr>
+        <w:t>Git</w:t>
+      </w:r>
+      <w:r>
+        <w:rPr>
+          <w:color w:val="444444"/>
+          <w:highlight w:val="white"/>
+        </w:rPr>
+        <w:t>H</w:t>
+      </w:r>
+      <w:r>
+        <w:rPr>
+          <w:color w:val="444444"/>
+          <w:highlight w:val="white"/>
+        </w:rPr>
+        <w:t>ub</w:t>
+      </w:r>
+      <w:proofErr w:type="spellEnd"/>
+      <w:r>
+        <w:rPr>
+          <w:color w:val="444444"/>
+          <w:highlight w:val="white"/>
+        </w:rPr>
+        <w:t xml:space="preserve"> </w:t>
+      </w:r>
+      <w:r>
+        <w:rPr>
+          <w:color w:val="444444"/>
+          <w:highlight w:val="white"/>
+        </w:rPr>
+        <w:t xml:space="preserve">Repository for this exercise from </w:t>
       </w:r>
       <w:hyperlink r:id="rId15" w:history="1">
+        <w:proofErr w:type="spellStart"/>
         <w:r>
           <w:rPr>
             <w:rStyle w:val="Hyperlink"/>
             <w:highlight w:val="white"/>
           </w:rPr>
-          <w:t>git@github.com:UC-Berkeley-I-School/w205-labs-exercises.git</w:t>
+          <w:t>git@github.com:UC-Berkeley-I-School</w:t>
+        </w:r>
+        <w:proofErr w:type="spellEnd"/>
+        <w:r>
+          <w:rPr>
+            <w:rStyle w:val="Hyperlink"/>
+            <w:highlight w:val="white"/>
+          </w:rPr>
+          <w:t>/w205-labs-exercises.git</w:t>
         </w:r>
       </w:hyperlink>
       <w:r>
@@ -1583,21 +1817,42 @@
           <w:color w:val="444444"/>
           <w:highlight w:val="white"/>
         </w:rPr>
-        <w:t xml:space="preserve"> (If you want to just clone the exercise_2 directory, see </w:t>
+        <w:t xml:space="preserve">. </w:t>
       </w:r>
       <w:r>
         <w:rPr>
           <w:color w:val="444444"/>
           <w:highlight w:val="white"/>
         </w:rPr>
-        <w:t xml:space="preserve">the </w:t>
+        <w:t xml:space="preserve">(If you want to just clone the exercise_2 directory, see </w:t>
       </w:r>
       <w:r>
         <w:rPr>
           <w:color w:val="444444"/>
           <w:highlight w:val="white"/>
         </w:rPr>
-        <w:t>appendix).</w:t>
+        <w:t xml:space="preserve">the </w:t>
+      </w:r>
+      <w:r>
+        <w:rPr>
+          <w:color w:val="444444"/>
+          <w:highlight w:val="white"/>
+        </w:rPr>
+        <w:t>appendix</w:t>
+      </w:r>
+      <w:r>
+        <w:rPr>
+          <w:color w:val="444444"/>
+          <w:highlight w:val="white"/>
+        </w:rPr>
+        <w:t>.</w:t>
+      </w:r>
+      <w:r>
+        <w:rPr>
+          <w:color w:val="444444"/>
+          <w:highlight w:val="white"/>
+        </w:rPr>
+        <w:t>)</w:t>
       </w:r>
     </w:p>
     <w:p>
@@ -1638,12 +1893,25 @@
           <w:b/>
           <w:bCs/>
         </w:rPr>
-        <w:t xml:space="preserve">ucbw205_complete_plus_postgres_PY2.7 </w:t>
+        <w:t>ucbw205_complete_plus_postgres_PY2.7</w:t>
       </w:r>
       <w:r>
         <w:rPr>
           <w:bCs/>
         </w:rPr>
+        <w:t>,</w:t>
+      </w:r>
+      <w:r>
+        <w:rPr>
+          <w:b/>
+          <w:bCs/>
+        </w:rPr>
+        <w:t xml:space="preserve"> </w:t>
+      </w:r>
+      <w:r>
+        <w:rPr>
+          <w:bCs/>
+        </w:rPr>
         <w:t xml:space="preserve">and install </w:t>
       </w:r>
       <w:proofErr w:type="spellStart"/>
@@ -1658,7 +1926,7 @@
         <w:rPr>
           <w:bCs/>
         </w:rPr>
-        <w:t xml:space="preserve"> on it. You can use the instructions from Lab 9 to install the </w:t>
+        <w:t xml:space="preserve"> on it. You can use the instructions from Lab 9 to install </w:t>
       </w:r>
       <w:proofErr w:type="spellStart"/>
       <w:r>
@@ -1672,7 +1940,39 @@
         <w:rPr>
           <w:bCs/>
         </w:rPr>
-        <w:t>. You may want to save this AMI once you configured it for the first time to save time in future re-launches.</w:t>
+        <w:t xml:space="preserve">. You may want to save this AMI </w:t>
+      </w:r>
+      <w:r>
+        <w:rPr>
+          <w:bCs/>
+        </w:rPr>
+        <w:t>after</w:t>
+      </w:r>
+      <w:r>
+        <w:rPr>
+          <w:bCs/>
+        </w:rPr>
+        <w:t xml:space="preserve"> </w:t>
+      </w:r>
+      <w:r>
+        <w:rPr>
+          <w:bCs/>
+        </w:rPr>
+        <w:t xml:space="preserve">you configured it for the first time to save time in future </w:t>
+      </w:r>
+      <w:proofErr w:type="spellStart"/>
+      <w:r>
+        <w:rPr>
+          <w:bCs/>
+        </w:rPr>
+        <w:t>relaunches</w:t>
+      </w:r>
+      <w:proofErr w:type="spellEnd"/>
+      <w:r>
+        <w:rPr>
+          <w:bCs/>
+        </w:rPr>
+        <w:t>.</w:t>
       </w:r>
       <w:r>
         <w:rPr>
@@ -1702,19 +2002,67 @@
         <w:rPr>
           <w:i/>
         </w:rPr>
-        <w:t>Note</w:t>
+        <w:t xml:space="preserve">Note: </w:t>
       </w:r>
       <w:r>
         <w:rPr>
           <w:i/>
         </w:rPr>
-        <w:t xml:space="preserve"> 1</w:t>
+        <w:t>M</w:t>
       </w:r>
       <w:r>
         <w:rPr>
           <w:i/>
         </w:rPr>
-        <w:t>: make sure python 2.7 is the default python version)</w:t>
+        <w:t xml:space="preserve">ake </w:t>
+      </w:r>
+      <w:r>
+        <w:rPr>
+          <w:i/>
+        </w:rPr>
+        <w:t xml:space="preserve">sure </w:t>
+      </w:r>
+      <w:r>
+        <w:rPr>
+          <w:i/>
+        </w:rPr>
+        <w:t>P</w:t>
+      </w:r>
+      <w:r>
+        <w:rPr>
+          <w:i/>
+        </w:rPr>
+        <w:t xml:space="preserve">ython </w:t>
+      </w:r>
+      <w:r>
+        <w:rPr>
+          <w:i/>
+        </w:rPr>
+        <w:t xml:space="preserve">2.7 is the default </w:t>
+      </w:r>
+      <w:r>
+        <w:rPr>
+          <w:i/>
+        </w:rPr>
+        <w:t>P</w:t>
+      </w:r>
+      <w:r>
+        <w:rPr>
+          <w:i/>
+        </w:rPr>
+        <w:t xml:space="preserve">ython </w:t>
+      </w:r>
+      <w:r>
+        <w:rPr>
+          <w:i/>
+        </w:rPr>
+        <w:t>version</w:t>
+      </w:r>
+      <w:r>
+        <w:rPr>
+          <w:i/>
+        </w:rPr>
+        <w:t>.</w:t>
       </w:r>
     </w:p>
     <w:p>
@@ -1919,7 +2267,19 @@
         <w:rPr>
           <w:rFonts w:eastAsia="Times New Roman"/>
         </w:rPr>
-        <w:t xml:space="preserve"> directory in your cloned repository and paste them in the corresponding folders in the new </w:t>
+        <w:t xml:space="preserve"> directory in your cloned repository</w:t>
+      </w:r>
+      <w:r>
+        <w:rPr>
+          <w:rFonts w:eastAsia="Times New Roman"/>
+        </w:rPr>
+        <w:t>,</w:t>
+      </w:r>
+      <w:r>
+        <w:rPr>
+          <w:rFonts w:eastAsia="Times New Roman"/>
+        </w:rPr>
+        <w:t xml:space="preserve"> and paste them in the corresponding folders in the new </w:t>
       </w:r>
       <w:r>
         <w:rPr>
@@ -2040,65 +2400,125 @@
         <w:rPr>
           <w:i/>
         </w:rPr>
-        <w:t>Note</w:t>
+        <w:t>Note: You may not want to keep y</w:t>
       </w:r>
       <w:r>
         <w:rPr>
           <w:i/>
         </w:rPr>
-        <w:t xml:space="preserve"> 2</w:t>
+        <w:t>our EC2 server live when you are not working</w:t>
       </w:r>
       <w:r>
         <w:rPr>
           <w:i/>
         </w:rPr>
-        <w:t>: You may not want to keep y</w:t>
+        <w:t xml:space="preserve"> </w:t>
       </w:r>
       <w:r>
         <w:rPr>
           <w:i/>
         </w:rPr>
-        <w:t xml:space="preserve">our EC2 server live when you are not </w:t>
-      </w:r>
-      <w:proofErr w:type="gramStart"/>
+        <w:t>because</w:t>
+      </w:r>
       <w:r>
         <w:rPr>
           <w:i/>
         </w:rPr>
-        <w:t>working</w:t>
-      </w:r>
-      <w:proofErr w:type="gramEnd"/>
+        <w:t xml:space="preserve"> </w:t>
+      </w:r>
       <w:r>
         <w:rPr>
           <w:i/>
         </w:rPr>
-        <w:t xml:space="preserve"> as you will run out of credit that way. So, you could save your work in </w:t>
+        <w:t xml:space="preserve">you will run out of credit that way. So, you could save your work in </w:t>
       </w:r>
       <w:proofErr w:type="spellStart"/>
       <w:r>
         <w:rPr>
           <w:i/>
         </w:rPr>
-        <w:t>github</w:t>
+        <w:t>G</w:t>
+      </w:r>
+      <w:r>
+        <w:rPr>
+          <w:i/>
+        </w:rPr>
+        <w:t>it</w:t>
+      </w:r>
+      <w:r>
+        <w:rPr>
+          <w:i/>
+        </w:rPr>
+        <w:t>H</w:t>
+      </w:r>
+      <w:r>
+        <w:rPr>
+          <w:i/>
+        </w:rPr>
+        <w:t>ub</w:t>
       </w:r>
       <w:proofErr w:type="spellEnd"/>
       <w:r>
         <w:rPr>
           <w:i/>
         </w:rPr>
-        <w:t xml:space="preserve"> as you progress and when you </w:t>
+        <w:t xml:space="preserve"> </w:t>
       </w:r>
       <w:r>
         <w:rPr>
           <w:i/>
         </w:rPr>
+        <w:t>as you progress</w:t>
+      </w:r>
+      <w:r>
+        <w:rPr>
+          <w:i/>
+        </w:rPr>
+        <w:t>,</w:t>
+      </w:r>
+      <w:r>
+        <w:rPr>
+          <w:i/>
+        </w:rPr>
+        <w:t xml:space="preserve"> and when you </w:t>
+      </w:r>
+      <w:r>
+        <w:rPr>
+          <w:i/>
+        </w:rPr>
         <w:t>launch your sever</w:t>
       </w:r>
       <w:r>
         <w:rPr>
           <w:i/>
         </w:rPr>
-        <w:t xml:space="preserve">, you can re -pull the code and use. </w:t>
+        <w:t xml:space="preserve">, you can </w:t>
+      </w:r>
+      <w:proofErr w:type="spellStart"/>
+      <w:r>
+        <w:rPr>
+          <w:i/>
+        </w:rPr>
+        <w:t>repull</w:t>
+      </w:r>
+      <w:proofErr w:type="spellEnd"/>
+      <w:r>
+        <w:rPr>
+          <w:i/>
+        </w:rPr>
+        <w:t xml:space="preserve"> the code and use</w:t>
+      </w:r>
+      <w:r>
+        <w:rPr>
+          <w:i/>
+        </w:rPr>
+        <w:t xml:space="preserve"> it</w:t>
+      </w:r>
+      <w:r>
+        <w:rPr>
+          <w:i/>
+        </w:rPr>
+        <w:t xml:space="preserve">. </w:t>
       </w:r>
     </w:p>
     <w:p>
@@ -2153,7 +2573,19 @@
               <w:rPr>
                 <w:rFonts w:ascii="Arial" w:hAnsi="Arial" w:cs="Arial"/>
               </w:rPr>
-              <w:t>Name of the program</w:t>
+              <w:t xml:space="preserve">Name of the </w:t>
+            </w:r>
+            <w:r>
+              <w:rPr>
+                <w:rFonts w:ascii="Arial" w:hAnsi="Arial" w:cs="Arial"/>
+              </w:rPr>
+              <w:t>P</w:t>
+            </w:r>
+            <w:r>
+              <w:rPr>
+                <w:rFonts w:ascii="Arial" w:hAnsi="Arial" w:cs="Arial"/>
+              </w:rPr>
+              <w:t>rogram</w:t>
             </w:r>
           </w:p>
         </w:tc>
@@ -3178,13 +3610,49 @@
         <w:rPr>
           <w:rFonts w:ascii="Arial" w:hAnsi="Arial" w:cs="Arial"/>
         </w:rPr>
-        <w:t>Step-2.</w:t>
+        <w:t>Step</w:t>
       </w:r>
       <w:r>
         <w:rPr>
           <w:rFonts w:ascii="Arial" w:hAnsi="Arial" w:cs="Arial"/>
         </w:rPr>
-        <w:t xml:space="preserve"> Twitter application setup</w:t>
+        <w:t xml:space="preserve"> </w:t>
+      </w:r>
+      <w:r>
+        <w:rPr>
+          <w:rFonts w:ascii="Arial" w:hAnsi="Arial" w:cs="Arial"/>
+        </w:rPr>
+        <w:t>2.</w:t>
+      </w:r>
+      <w:r>
+        <w:rPr>
+          <w:rFonts w:ascii="Arial" w:hAnsi="Arial" w:cs="Arial"/>
+        </w:rPr>
+        <w:t xml:space="preserve"> Twitter </w:t>
+      </w:r>
+      <w:r>
+        <w:rPr>
+          <w:rFonts w:ascii="Arial" w:hAnsi="Arial" w:cs="Arial"/>
+        </w:rPr>
+        <w:t>A</w:t>
+      </w:r>
+      <w:r>
+        <w:rPr>
+          <w:rFonts w:ascii="Arial" w:hAnsi="Arial" w:cs="Arial"/>
+        </w:rPr>
+        <w:t xml:space="preserve">pplication </w:t>
+      </w:r>
+      <w:r>
+        <w:rPr>
+          <w:rFonts w:ascii="Arial" w:hAnsi="Arial" w:cs="Arial"/>
+        </w:rPr>
+        <w:t>S</w:t>
+      </w:r>
+      <w:r>
+        <w:rPr>
+          <w:rFonts w:ascii="Arial" w:hAnsi="Arial" w:cs="Arial"/>
+        </w:rPr>
+        <w:t>etup</w:t>
       </w:r>
     </w:p>
     <w:p>
@@ -3198,48 +3666,103 @@
         <w:t xml:space="preserve">the </w:t>
       </w:r>
       <w:r>
-        <w:t>codes in the cloned repository, you need to modify the spout program (</w:t>
+        <w:t>codes in the cloned repository, you need to modify the spout program (i.e</w:t>
+      </w:r>
+      <w:r>
+        <w:t>.,</w:t>
+      </w:r>
+      <w:r>
+        <w:t xml:space="preserve"> Tweets.py) to pull the tweets from </w:t>
+      </w:r>
+      <w:r>
+        <w:t>the T</w:t>
+      </w:r>
+      <w:r>
+        <w:t>witter</w:t>
+      </w:r>
+      <w:r>
+        <w:t xml:space="preserve"> </w:t>
+      </w:r>
+      <w:r>
+        <w:t>streaming API.</w:t>
+      </w:r>
+      <w:r>
+        <w:t xml:space="preserve"> </w:t>
+      </w:r>
+      <w:r>
+        <w:t xml:space="preserve">In order to get the tweets, you need to set up a </w:t>
+      </w:r>
+      <w:r>
+        <w:t>T</w:t>
+      </w:r>
+      <w:r>
+        <w:t xml:space="preserve">witter </w:t>
+      </w:r>
+      <w:r>
+        <w:t xml:space="preserve">application and get access keys for pulling the tweets out of the </w:t>
+      </w:r>
+      <w:r>
+        <w:t>T</w:t>
+      </w:r>
+      <w:r>
+        <w:t>witter</w:t>
+      </w:r>
+      <w:r>
+        <w:t xml:space="preserve"> </w:t>
+      </w:r>
+      <w:r>
+        <w:t xml:space="preserve">streaming API. </w:t>
+      </w:r>
+    </w:p>
+    <w:p>
+      <w:pPr>
+        <w:jc w:val="both"/>
+      </w:pPr>
+    </w:p>
+    <w:p>
+      <w:pPr>
+        <w:jc w:val="both"/>
+        <w:rPr>
+          <w:color w:val="333333"/>
+        </w:rPr>
+      </w:pPr>
+      <w:r>
+        <w:rPr>
+          <w:color w:val="333333"/>
+        </w:rPr>
+        <w:t xml:space="preserve">The following instructions will step you through the process of acquiring data from Twitter. The first thing that you need to do is to install </w:t>
       </w:r>
       <w:proofErr w:type="spellStart"/>
       <w:r>
-        <w:t>i.e</w:t>
+        <w:rPr>
+          <w:color w:val="333333"/>
+        </w:rPr>
+        <w:t>Tweepy</w:t>
       </w:r>
       <w:proofErr w:type="spellEnd"/>
       <w:r>
-        <w:t xml:space="preserve"> Tweets.py) to pull the tweets from twitter streaming API.  In order to get the tweets, you need to set up a twitter application and get access keys for pulling the tweets out of the twitter streaming API. </w:t>
-      </w:r>
-    </w:p>
-    <w:p>
-      <w:pPr>
-        <w:jc w:val="both"/>
-      </w:pPr>
-    </w:p>
-    <w:p>
-      <w:pPr>
-        <w:jc w:val="both"/>
         <w:rPr>
           <w:color w:val="333333"/>
         </w:rPr>
-      </w:pPr>
+        <w:t xml:space="preserve">, which is a </w:t>
+      </w:r>
       <w:r>
         <w:rPr>
           <w:color w:val="333333"/>
         </w:rPr>
-        <w:t xml:space="preserve">The following instructions will step you through the process of acquiring data from Twitter. The first thing that you need to do is to install </w:t>
-      </w:r>
-      <w:proofErr w:type="spellStart"/>
+        <w:t>P</w:t>
+      </w:r>
       <w:r>
         <w:rPr>
           <w:color w:val="333333"/>
         </w:rPr>
-        <w:t>Tweepy</w:t>
-      </w:r>
-      <w:proofErr w:type="spellEnd"/>
+        <w:t xml:space="preserve">ython </w:t>
+      </w:r>
       <w:r>
         <w:rPr>
           <w:color w:val="333333"/>
         </w:rPr>
-        <w:t>, which is a python library for accessing the Twitter API.</w:t>
+        <w:t>library for accessing the Twitter API.</w:t>
       </w:r>
     </w:p>
     <w:p>
@@ -3332,11 +3855,37 @@
       </w:r>
       <w:proofErr w:type="spellStart"/>
       <w:r>
-        <w:t>Git</w:t>
+        <w:t>g</w:t>
+      </w:r>
+      <w:r>
+        <w:t>it</w:t>
       </w:r>
       <w:proofErr w:type="spellEnd"/>
       <w:r>
-        <w:t xml:space="preserve"> to clone the repository directly from Github and install it manually:</w:t>
+        <w:t xml:space="preserve"> </w:t>
+      </w:r>
+      <w:r>
+        <w:t xml:space="preserve">to clone the repository directly from </w:t>
+      </w:r>
+      <w:proofErr w:type="spellStart"/>
+      <w:r>
+        <w:t>G</w:t>
+      </w:r>
+      <w:r>
+        <w:t>it</w:t>
+      </w:r>
+      <w:r>
+        <w:t>H</w:t>
+      </w:r>
+      <w:r>
+        <w:t>ub</w:t>
+      </w:r>
+      <w:proofErr w:type="spellEnd"/>
+      <w:r>
+        <w:t xml:space="preserve"> </w:t>
+      </w:r>
+      <w:r>
+        <w:t>and install it manually:</w:t>
       </w:r>
     </w:p>
     <w:p>
@@ -3453,7 +4002,21 @@
         <w:jc w:val="both"/>
       </w:pPr>
       <w:r>
-        <w:t>The next step is to get access to twitter data</w:t>
+        <w:t xml:space="preserve">The next step is to get access to </w:t>
+      </w:r>
+      <w:proofErr w:type="gramStart"/>
+      <w:r>
+        <w:t>T</w:t>
+      </w:r>
+      <w:r>
+        <w:t>witter</w:t>
+      </w:r>
+      <w:proofErr w:type="gramEnd"/>
+      <w:r>
+        <w:t xml:space="preserve"> </w:t>
+      </w:r>
+      <w:r>
+        <w:t>data</w:t>
       </w:r>
       <w:r>
         <w:rPr>
@@ -3526,7 +4089,33 @@
         <w:rPr>
           <w:rFonts w:eastAsia="Times New Roman"/>
         </w:rPr>
-        <w:t>Login to Twitter (</w:t>
+        <w:t>Log</w:t>
+      </w:r>
+      <w:r>
+        <w:rPr>
+          <w:rFonts w:eastAsia="Times New Roman"/>
+        </w:rPr>
+        <w:t xml:space="preserve"> </w:t>
+      </w:r>
+      <w:r>
+        <w:rPr>
+          <w:rFonts w:eastAsia="Times New Roman"/>
+        </w:rPr>
+        <w:t xml:space="preserve">in to </w:t>
+      </w:r>
+      <w:proofErr w:type="gramStart"/>
+      <w:r>
+        <w:rPr>
+          <w:rFonts w:eastAsia="Times New Roman"/>
+        </w:rPr>
+        <w:t>Twitter</w:t>
+      </w:r>
+      <w:proofErr w:type="gramEnd"/>
+      <w:r>
+        <w:rPr>
+          <w:rFonts w:eastAsia="Times New Roman"/>
+        </w:rPr>
+        <w:t xml:space="preserve"> (</w:t>
       </w:r>
       <w:hyperlink r:id="rId16" w:history="1">
         <w:r>
@@ -3604,13 +4193,26 @@
           <w:sz w:val="24"/>
           <w:szCs w:val="24"/>
         </w:rPr>
-        <w:t> </w:t>
+        <w:t xml:space="preserve">, </w:t>
       </w:r>
       <w:r>
         <w:rPr>
           <w:rFonts w:eastAsia="Times New Roman"/>
         </w:rPr>
-        <w:t>and click on "Create New App".</w:t>
+        <w:t xml:space="preserve">and click </w:t>
+      </w:r>
+      <w:r>
+        <w:rPr>
+          <w:rFonts w:eastAsia="Times New Roman"/>
+          <w:b/>
+        </w:rPr>
+        <w:t>Create New App</w:t>
+      </w:r>
+      <w:r>
+        <w:rPr>
+          <w:rFonts w:eastAsia="Times New Roman"/>
+        </w:rPr>
+        <w:t>.</w:t>
       </w:r>
     </w:p>
     <w:p>
@@ -3711,7 +4313,43 @@
           <w:rFonts w:eastAsia="Times New Roman"/>
         </w:rPr>
         <w:lastRenderedPageBreak/>
-        <w:t>Fill in the application name, description, and Website. The name will be listed in your application list when you return this Website.</w:t>
+        <w:t xml:space="preserve">Fill in the application name, description, and </w:t>
+      </w:r>
+      <w:r>
+        <w:rPr>
+          <w:rFonts w:eastAsia="Times New Roman"/>
+        </w:rPr>
+        <w:t>w</w:t>
+      </w:r>
+      <w:r>
+        <w:rPr>
+          <w:rFonts w:eastAsia="Times New Roman"/>
+        </w:rPr>
+        <w:t>ebsite</w:t>
+      </w:r>
+      <w:r>
+        <w:rPr>
+          <w:rFonts w:eastAsia="Times New Roman"/>
+        </w:rPr>
+        <w:t xml:space="preserve">. The name will be listed in your application list when you return this </w:t>
+      </w:r>
+      <w:r>
+        <w:rPr>
+          <w:rFonts w:eastAsia="Times New Roman"/>
+        </w:rPr>
+        <w:t>w</w:t>
+      </w:r>
+      <w:r>
+        <w:rPr>
+          <w:rFonts w:eastAsia="Times New Roman"/>
+        </w:rPr>
+        <w:t>ebsite</w:t>
+      </w:r>
+      <w:r>
+        <w:rPr>
+          <w:rFonts w:eastAsia="Times New Roman"/>
+        </w:rPr>
+        <w:t>.</w:t>
       </w:r>
     </w:p>
     <w:p>
@@ -3822,7 +4460,49 @@
           <w:rFonts w:eastAsia="Times New Roman"/>
           <w:bCs/>
         </w:rPr>
-        <w:t>Your app name. It needs to be a unique name across all twitter applications (i.e. no one has used it before)</w:t>
+        <w:t xml:space="preserve">Your app name. It needs to be a unique name across all </w:t>
+      </w:r>
+      <w:r>
+        <w:rPr>
+          <w:rFonts w:eastAsia="Times New Roman"/>
+          <w:bCs/>
+        </w:rPr>
+        <w:t>T</w:t>
+      </w:r>
+      <w:r>
+        <w:rPr>
+          <w:rFonts w:eastAsia="Times New Roman"/>
+          <w:bCs/>
+        </w:rPr>
+        <w:t xml:space="preserve">witter </w:t>
+      </w:r>
+      <w:r>
+        <w:rPr>
+          <w:rFonts w:eastAsia="Times New Roman"/>
+          <w:bCs/>
+        </w:rPr>
+        <w:t>applications (i.e.</w:t>
+      </w:r>
+      <w:r>
+        <w:rPr>
+          <w:rFonts w:eastAsia="Times New Roman"/>
+          <w:bCs/>
+        </w:rPr>
+        <w:t>,</w:t>
+      </w:r>
+      <w:r>
+        <w:rPr>
+          <w:rFonts w:eastAsia="Times New Roman"/>
+          <w:bCs/>
+        </w:rPr>
+        <w:t xml:space="preserve"> no one has used it before)</w:t>
+      </w:r>
+      <w:r>
+        <w:rPr>
+          <w:rFonts w:eastAsia="Times New Roman"/>
+          <w:bCs/>
+        </w:rPr>
+        <w:t>.</w:t>
       </w:r>
     </w:p>
     <w:p>
@@ -3960,7 +4640,32 @@
         <w:rPr>
           <w:rFonts w:eastAsia="Times New Roman"/>
         </w:rPr>
-        <w:t>Agree to the terms and agreements and click on "Create your Twitter Application"</w:t>
+        <w:t>Agree to the terms and agreements</w:t>
+      </w:r>
+      <w:r>
+        <w:rPr>
+          <w:rFonts w:eastAsia="Times New Roman"/>
+        </w:rPr>
+        <w:t>,</w:t>
+      </w:r>
+      <w:r>
+        <w:rPr>
+          <w:rFonts w:eastAsia="Times New Roman"/>
+        </w:rPr>
+        <w:t xml:space="preserve"> and click </w:t>
+      </w:r>
+      <w:r>
+        <w:rPr>
+          <w:rFonts w:eastAsia="Times New Roman"/>
+          <w:b/>
+        </w:rPr>
+        <w:t>Create your Twitter Application</w:t>
+      </w:r>
+      <w:r>
+        <w:rPr>
+          <w:rFonts w:eastAsia="Times New Roman"/>
+        </w:rPr>
+        <w:t>.</w:t>
       </w:r>
     </w:p>
     <w:p>
@@ -4007,7 +4712,16 @@
         <w:jc w:val="both"/>
       </w:pPr>
       <w:r>
-        <w:t>Click on the "Keys and Access Tokens" tab.</w:t>
+        <w:t xml:space="preserve">Click the </w:t>
+      </w:r>
+      <w:r>
+        <w:rPr>
+          <w:b/>
+        </w:rPr>
+        <w:t>Keys and Access Tokens</w:t>
+      </w:r>
+      <w:r>
+        <w:t xml:space="preserve"> tab.</w:t>
       </w:r>
       <w:r>
         <w:rPr>
@@ -4026,7 +4740,40 @@
         <w:jc w:val="both"/>
       </w:pPr>
       <w:r>
-        <w:t>Click on "Create my Access Token" near the bottom of the page.</w:t>
+        <w:t xml:space="preserve">Click </w:t>
+      </w:r>
+      <w:r>
+        <w:rPr>
+          <w:b/>
+        </w:rPr>
+        <w:t xml:space="preserve">Create my </w:t>
+      </w:r>
+      <w:r>
+        <w:rPr>
+          <w:b/>
+        </w:rPr>
+        <w:t>a</w:t>
+      </w:r>
+      <w:r>
+        <w:rPr>
+          <w:b/>
+        </w:rPr>
+        <w:t xml:space="preserve">ccess </w:t>
+      </w:r>
+      <w:r>
+        <w:rPr>
+          <w:b/>
+        </w:rPr>
+        <w:t>t</w:t>
+      </w:r>
+      <w:r>
+        <w:rPr>
+          <w:b/>
+        </w:rPr>
+        <w:t>oken</w:t>
+      </w:r>
+      <w:r>
+        <w:t xml:space="preserve"> near the bottom of the page.</w:t>
       </w:r>
     </w:p>
     <w:p>
@@ -4092,8 +4839,6 @@
           </wp:inline>
         </w:drawing>
       </w:r>
-      <w:bookmarkStart w:id="4" w:name="_GoBack"/>
-      <w:bookmarkEnd w:id="4"/>
     </w:p>
     <w:p>
       <w:pPr>
@@ -4253,7 +4998,13 @@
         <w:jc w:val="both"/>
       </w:pPr>
       <w:r>
-        <w:t>At any point, you can revoke the access key or regenerated any of these values. To completely disable the application, you must delete the application. This does remove the consumer key, secret, and access tokens from Twitter's system and any program using them will immediately stop working.</w:t>
+        <w:t>At any point, you can revoke the access key or regenerate any of these values. To completely disable the application, you must delete the application. This does remove the consumer key, secret, and access tokens from Twitter's system</w:t>
+      </w:r>
+      <w:r>
+        <w:t>,</w:t>
+      </w:r>
+      <w:r>
+        <w:t xml:space="preserve"> and any program using them will immediately stop working.</w:t>
       </w:r>
     </w:p>
     <w:p>
@@ -4269,7 +5020,16 @@
         <w:t>2.3</w:t>
       </w:r>
       <w:r>
-        <w:t xml:space="preserve"> Test your Application</w:t>
+        <w:t xml:space="preserve"> Test </w:t>
+      </w:r>
+      <w:r>
+        <w:t>Y</w:t>
+      </w:r>
+      <w:r>
+        <w:t xml:space="preserve">our </w:t>
+      </w:r>
+      <w:r>
+        <w:t>Application</w:t>
       </w:r>
     </w:p>
     <w:p>
@@ -4305,7 +5065,16 @@
         <w:t>is</w:t>
       </w:r>
       <w:r>
-        <w:t xml:space="preserve"> a sample application that pulls tweets from the twitter streaming API. This program uses </w:t>
+        <w:t xml:space="preserve"> a sample application that pulls tweets from the </w:t>
+      </w:r>
+      <w:r>
+        <w:t>T</w:t>
+      </w:r>
+      <w:r>
+        <w:t xml:space="preserve">witter </w:t>
+      </w:r>
+      <w:r>
+        <w:t xml:space="preserve">streaming API. This program uses </w:t>
       </w:r>
       <w:proofErr w:type="spellStart"/>
       <w:r>
@@ -4329,6 +5098,9 @@
           <w:rFonts w:ascii="Courier" w:hAnsi="Courier"/>
         </w:rPr>
         <w:t>Twittercredentials.py</w:t>
+      </w:r>
+      <w:r>
+        <w:t>,</w:t>
       </w:r>
       <w:r>
         <w:rPr>
@@ -4423,29 +5195,80 @@
         <w:rPr>
           <w:rFonts w:ascii="Arial" w:hAnsi="Arial" w:cs="Arial"/>
         </w:rPr>
-        <w:t>Step-3.</w:t>
+        <w:t>Step</w:t>
       </w:r>
       <w:r>
         <w:rPr>
           <w:rFonts w:ascii="Arial" w:hAnsi="Arial" w:cs="Arial"/>
         </w:rPr>
-        <w:t xml:space="preserve"> Application deployment</w:t>
-      </w:r>
-    </w:p>
-    <w:p>
-      <w:pPr>
-        <w:jc w:val="both"/>
-      </w:pPr>
-      <w:r>
-        <w:t xml:space="preserve">Now you have a </w:t>
+        <w:t xml:space="preserve"> </w:t>
+      </w:r>
+      <w:r>
+        <w:rPr>
+          <w:rFonts w:ascii="Arial" w:hAnsi="Arial" w:cs="Arial"/>
+        </w:rPr>
+        <w:t>3.</w:t>
+      </w:r>
+      <w:r>
+        <w:rPr>
+          <w:rFonts w:ascii="Arial" w:hAnsi="Arial" w:cs="Arial"/>
+        </w:rPr>
+        <w:t xml:space="preserve"> Application </w:t>
+      </w:r>
+      <w:r>
+        <w:rPr>
+          <w:rFonts w:ascii="Arial" w:hAnsi="Arial" w:cs="Arial"/>
+        </w:rPr>
+        <w:t>D</w:t>
+      </w:r>
+      <w:r>
+        <w:rPr>
+          <w:rFonts w:ascii="Arial" w:hAnsi="Arial" w:cs="Arial"/>
+        </w:rPr>
+        <w:t>eployment</w:t>
+      </w:r>
+    </w:p>
+    <w:p>
+      <w:pPr>
+        <w:jc w:val="both"/>
+      </w:pPr>
+      <w:r>
+        <w:t xml:space="preserve">Now </w:t>
+      </w:r>
+      <w:r>
+        <w:t xml:space="preserve">that </w:t>
+      </w:r>
+      <w:r>
+        <w:t xml:space="preserve">you have a </w:t>
       </w:r>
       <w:proofErr w:type="spellStart"/>
       <w:r>
-        <w:t>streamparse</w:t>
+        <w:t>S</w:t>
+      </w:r>
+      <w:r>
+        <w:t>treamparse</w:t>
       </w:r>
       <w:proofErr w:type="spellEnd"/>
       <w:r>
-        <w:t xml:space="preserve"> project and a twitter application, your task is to write codes to connect necessary pieces together as to create a full stream </w:t>
+        <w:t xml:space="preserve"> </w:t>
+      </w:r>
+      <w:r>
+        <w:t xml:space="preserve">project and a </w:t>
+      </w:r>
+      <w:r>
+        <w:t>T</w:t>
+      </w:r>
+      <w:r>
+        <w:t xml:space="preserve">witter </w:t>
+      </w:r>
+      <w:r>
+        <w:t>application, your task is to write codes to connect necessary pieces together to create a full</w:t>
+      </w:r>
+      <w:r>
+        <w:t>-</w:t>
+      </w:r>
+      <w:r>
+        <w:t xml:space="preserve">stream </w:t>
       </w:r>
       <w:proofErr w:type="spellStart"/>
       <w:r>
@@ -4453,7 +5276,13 @@
       </w:r>
       <w:proofErr w:type="spellEnd"/>
       <w:r>
-        <w:t xml:space="preserve"> count processing application as depicted in Figure 1. Your application has the following pieces:</w:t>
+        <w:t xml:space="preserve"> count</w:t>
+      </w:r>
+      <w:r>
+        <w:t>-</w:t>
+      </w:r>
+      <w:r>
+        <w:t>processing application as depicted in Figure 1. Your application has the following pieces:</w:t>
       </w:r>
     </w:p>
     <w:p>
@@ -4471,13 +5300,31 @@
         <w:jc w:val="both"/>
       </w:pPr>
       <w:r>
-        <w:t xml:space="preserve">A spout connected to twitter streaming </w:t>
+        <w:t xml:space="preserve">A spout connected to </w:t>
+      </w:r>
+      <w:r>
+        <w:t>a T</w:t>
+      </w:r>
+      <w:r>
+        <w:t xml:space="preserve">witter </w:t>
+      </w:r>
+      <w:r>
+        <w:t xml:space="preserve">streaming </w:t>
       </w:r>
       <w:r>
         <w:t>API that</w:t>
       </w:r>
       <w:r>
-        <w:t xml:space="preserve"> pulls the tweets from twitter stream and emits them to the parse bolt. You need to modify the necessary codes to complete this part.</w:t>
+        <w:t xml:space="preserve"> pulls the tweets from </w:t>
+      </w:r>
+      <w:r>
+        <w:t>T</w:t>
+      </w:r>
+      <w:r>
+        <w:t xml:space="preserve">witter </w:t>
+      </w:r>
+      <w:r>
+        <w:t>stream and emits them to the parse bolt. You need to modify the necessary codes to complete this part.</w:t>
       </w:r>
     </w:p>
     <w:p>
@@ -4541,7 +5388,10 @@
         <w:t xml:space="preserve">for each word </w:t>
       </w:r>
       <w:r>
-        <w:t xml:space="preserve">in a corresponding table inside a database.  </w:t>
+        <w:t>in a corresponding table inside a database.</w:t>
+      </w:r>
+      <w:r>
+        <w:t xml:space="preserve"> </w:t>
       </w:r>
       <w:r>
         <w:t>In order to be able to update the results in a DB</w:t>
@@ -4715,7 +5565,19 @@
         <w:rPr>
           <w:rFonts w:ascii="Arial" w:hAnsi="Arial" w:cs="Arial"/>
         </w:rPr>
-        <w:t xml:space="preserve">Step-4. </w:t>
+        <w:t>Step</w:t>
+      </w:r>
+      <w:r>
+        <w:rPr>
+          <w:rFonts w:ascii="Arial" w:hAnsi="Arial" w:cs="Arial"/>
+        </w:rPr>
+        <w:t xml:space="preserve"> </w:t>
+      </w:r>
+      <w:r>
+        <w:rPr>
+          <w:rFonts w:ascii="Arial" w:hAnsi="Arial" w:cs="Arial"/>
+        </w:rPr>
+        <w:t xml:space="preserve">4. </w:t>
       </w:r>
       <w:r>
         <w:rPr>
@@ -5155,16 +6017,28 @@
         <w:t>s</w:t>
       </w:r>
       <w:r>
+        <w:t>,</w:t>
+      </w:r>
+      <w:r>
         <w:t xml:space="preserve"> k</w:t>
       </w:r>
       <w:r>
         <w:t>1</w:t>
       </w:r>
+      <w:r>
+        <w:t xml:space="preserve"> </w:t>
+      </w:r>
       <w:proofErr w:type="gramStart"/>
       <w:r>
-        <w:t>,k2</w:t>
+        <w:t xml:space="preserve">and  </w:t>
+      </w:r>
+      <w:r>
+        <w:t>k2</w:t>
       </w:r>
       <w:proofErr w:type="gramEnd"/>
+      <w:r>
+        <w:t>,</w:t>
+      </w:r>
       <w:r>
         <w:t xml:space="preserve"> </w:t>
       </w:r>
@@ -5604,12 +6478,35 @@
         </w:rPr>
         <w:t xml:space="preserve">omplete and fully functional </w:t>
       </w:r>
+      <w:proofErr w:type="gramStart"/>
       <w:r>
         <w:rPr>
           <w:sz w:val="24"/>
           <w:szCs w:val="24"/>
         </w:rPr>
-        <w:t xml:space="preserve">twitter application codes </w:t>
+        <w:t>T</w:t>
+      </w:r>
+      <w:r>
+        <w:rPr>
+          <w:sz w:val="24"/>
+          <w:szCs w:val="24"/>
+        </w:rPr>
+        <w:t>witter</w:t>
+      </w:r>
+      <w:proofErr w:type="gramEnd"/>
+      <w:r>
+        <w:rPr>
+          <w:sz w:val="24"/>
+          <w:szCs w:val="24"/>
+        </w:rPr>
+        <w:t xml:space="preserve"> </w:t>
+      </w:r>
+      <w:r>
+        <w:rPr>
+          <w:sz w:val="24"/>
+          <w:szCs w:val="24"/>
+        </w:rPr>
+        <w:t xml:space="preserve">application codes </w:t>
       </w:r>
       <w:r>
         <w:rPr>
@@ -5670,49 +6567,98 @@
           <w:sz w:val="24"/>
           <w:szCs w:val="24"/>
         </w:rPr>
-        <w:t xml:space="preserve"> complete documentation (max </w:t>
+        <w:t xml:space="preserve"> complete documentation (max</w:t>
       </w:r>
       <w:r>
         <w:rPr>
           <w:sz w:val="24"/>
           <w:szCs w:val="24"/>
         </w:rPr>
-        <w:t>4</w:t>
+        <w:t>imum of</w:t>
       </w:r>
       <w:r>
         <w:rPr>
           <w:sz w:val="24"/>
           <w:szCs w:val="24"/>
         </w:rPr>
-        <w:t xml:space="preserve"> pages) of your twitter application including directory and file structure, application idea, description of the architecture, </w:t>
+        <w:t xml:space="preserve"> </w:t>
       </w:r>
       <w:r>
         <w:rPr>
           <w:sz w:val="24"/>
           <w:szCs w:val="24"/>
         </w:rPr>
-        <w:t>file dependencies</w:t>
+        <w:t xml:space="preserve">four </w:t>
       </w:r>
       <w:r>
         <w:rPr>
           <w:sz w:val="24"/>
           <w:szCs w:val="24"/>
         </w:rPr>
-        <w:t xml:space="preserve">, </w:t>
+        <w:t xml:space="preserve">pages) of your </w:t>
       </w:r>
       <w:r>
         <w:rPr>
           <w:sz w:val="24"/>
           <w:szCs w:val="24"/>
         </w:rPr>
-        <w:t xml:space="preserve">any necessary information to run the application, </w:t>
+        <w:t>T</w:t>
       </w:r>
       <w:r>
         <w:rPr>
           <w:sz w:val="24"/>
           <w:szCs w:val="24"/>
         </w:rPr>
-        <w:t>etc.</w:t>
+        <w:t xml:space="preserve">witter </w:t>
+      </w:r>
+      <w:r>
+        <w:rPr>
+          <w:sz w:val="24"/>
+          <w:szCs w:val="24"/>
+        </w:rPr>
+        <w:t>application</w:t>
+      </w:r>
+      <w:r>
+        <w:rPr>
+          <w:sz w:val="24"/>
+          <w:szCs w:val="24"/>
+        </w:rPr>
+        <w:t>,</w:t>
+      </w:r>
+      <w:r>
+        <w:rPr>
+          <w:sz w:val="24"/>
+          <w:szCs w:val="24"/>
+        </w:rPr>
+        <w:t xml:space="preserve"> including directory and file structure, application idea, description of the architecture, </w:t>
+      </w:r>
+      <w:r>
+        <w:rPr>
+          <w:sz w:val="24"/>
+          <w:szCs w:val="24"/>
+        </w:rPr>
+        <w:t>file dependencies</w:t>
+      </w:r>
+      <w:r>
+        <w:rPr>
+          <w:sz w:val="24"/>
+          <w:szCs w:val="24"/>
+        </w:rPr>
+        <w:t xml:space="preserve">, </w:t>
+      </w:r>
+      <w:r>
+        <w:rPr>
+          <w:sz w:val="24"/>
+          <w:szCs w:val="24"/>
+        </w:rPr>
+        <w:t xml:space="preserve">any necessary information to run the application, </w:t>
+      </w:r>
+      <w:r>
+        <w:rPr>
+          <w:sz w:val="24"/>
+          <w:szCs w:val="24"/>
+        </w:rPr>
+        <w:t>and so on.</w:t>
       </w:r>
     </w:p>
     <w:p>
@@ -5816,33 +6762,46 @@
           <w:sz w:val="24"/>
           <w:szCs w:val="24"/>
         </w:rPr>
-        <w:t>, e.g.</w:t>
+        <w:t>, e.g</w:t>
       </w:r>
       <w:r>
         <w:rPr>
           <w:sz w:val="24"/>
           <w:szCs w:val="24"/>
         </w:rPr>
-        <w:t xml:space="preserve">: </w:t>
-      </w:r>
-      <w:r>
-        <w:rPr>
-          <w:rFonts w:ascii="Courier" w:hAnsi="Courier"/>
-        </w:rPr>
-        <w:t>screenshot-twitterStream</w:t>
-      </w:r>
-      <w:r>
-        <w:rPr>
-          <w:rFonts w:ascii="Courier" w:hAnsi="Courier"/>
-        </w:rPr>
-        <w:t>.png</w:t>
-      </w:r>
-      <w:r>
-        <w:rPr>
-          <w:rFonts w:ascii="Courier" w:hAnsi="Courier"/>
+        <w:t>.</w:t>
+      </w:r>
+      <w:r>
+        <w:rPr>
           <w:sz w:val="24"/>
           <w:szCs w:val="24"/>
         </w:rPr>
+        <w:t>,</w:t>
+      </w:r>
+      <w:r>
+        <w:rPr>
+          <w:sz w:val="24"/>
+          <w:szCs w:val="24"/>
+        </w:rPr>
+        <w:t xml:space="preserve"> </w:t>
+      </w:r>
+      <w:r>
+        <w:rPr>
+          <w:rFonts w:ascii="Courier" w:hAnsi="Courier"/>
+        </w:rPr>
+        <w:t>screenshot-twitterStream</w:t>
+      </w:r>
+      <w:r>
+        <w:rPr>
+          <w:rFonts w:ascii="Courier" w:hAnsi="Courier"/>
+        </w:rPr>
+        <w:t>.png</w:t>
+      </w:r>
+      <w:r>
+        <w:rPr>
+          <w:sz w:val="24"/>
+          <w:szCs w:val="24"/>
+        </w:rPr>
         <w:t xml:space="preserve">, </w:t>
       </w:r>
       <w:r>
@@ -5859,7 +6818,6 @@
       </w:r>
       <w:r>
         <w:rPr>
-          <w:rFonts w:ascii="Courier" w:hAnsi="Courier"/>
           <w:sz w:val="24"/>
           <w:szCs w:val="24"/>
         </w:rPr>
@@ -6020,7 +6978,28 @@
           <w:sz w:val="24"/>
           <w:szCs w:val="24"/>
         </w:rPr>
-        <w:t xml:space="preserve"> bar chart showing the top 20 words in your twitter stream</w:t>
+        <w:t xml:space="preserve"> bar chart showing the top 20 words in your </w:t>
+      </w:r>
+      <w:r>
+        <w:rPr>
+          <w:sz w:val="24"/>
+          <w:szCs w:val="24"/>
+        </w:rPr>
+        <w:t>Twitter</w:t>
+      </w:r>
+      <w:r>
+        <w:rPr>
+          <w:sz w:val="24"/>
+          <w:szCs w:val="24"/>
+        </w:rPr>
+        <w:t xml:space="preserve"> </w:t>
+      </w:r>
+      <w:r>
+        <w:rPr>
+          <w:sz w:val="24"/>
+          <w:szCs w:val="24"/>
+        </w:rPr>
+        <w:t>stream</w:t>
       </w:r>
       <w:r>
         <w:rPr>
@@ -6058,7 +7037,13 @@
     </w:p>
     <w:p>
       <w:r>
-        <w:t>In this section we introduce some additional instructions. Some of these are from other labs and you may be able to re-use installations from those.</w:t>
+        <w:t>In this section we introduce some additional instructions. Some of these are from other labs</w:t>
+      </w:r>
+      <w:r>
+        <w:t>,</w:t>
+      </w:r>
+      <w:r>
+        <w:t xml:space="preserve"> and you may be able to reuse installations from those.</w:t>
       </w:r>
     </w:p>
     <w:p>
@@ -6077,7 +7062,19 @@
     <w:p/>
     <w:p>
       <w:r>
-        <w:t>First make sure you are using python version 2.7.x. If you do not, update to 2.7 by following the instructions in the appendix section.</w:t>
+        <w:t xml:space="preserve">First make sure you are using </w:t>
+      </w:r>
+      <w:r>
+        <w:t xml:space="preserve">Python </w:t>
+      </w:r>
+      <w:r>
+        <w:t xml:space="preserve">version 2.7.x. If you </w:t>
+      </w:r>
+      <w:r>
+        <w:t xml:space="preserve">are </w:t>
+      </w:r>
+      <w:r>
+        <w:t>not, update to 2.7 by following the instructions in the appendix section.</w:t>
       </w:r>
     </w:p>
     <w:p/>
@@ -6690,7 +7687,7 @@
       </w:r>
       <w:proofErr w:type="spellStart"/>
       <w:r>
-        <w:t>streamparse</w:t>
+        <w:t>Streamparse</w:t>
       </w:r>
       <w:proofErr w:type="spellEnd"/>
       <w:r>
@@ -6724,11 +7721,14 @@
       </w:r>
       <w:proofErr w:type="spellStart"/>
       <w:r>
-        <w:t>streamparse</w:t>
+        <w:t>Streamparse</w:t>
       </w:r>
       <w:proofErr w:type="spellEnd"/>
       <w:r>
-        <w:t xml:space="preserve"> installed. It will greatly simplify the creation of Python Storm projects and help you get a simple example up and running quickly. The following command creates an installation of the </w:t>
+        <w:t xml:space="preserve"> </w:t>
+      </w:r>
+      <w:r>
+        <w:t xml:space="preserve">installed. It will greatly simplify the creation of Python Storm projects and help you get a simple example up and running quickly. The following command creates an installation of the </w:t>
       </w:r>
       <w:proofErr w:type="spellStart"/>
       <w:r>
@@ -6805,7 +7805,13 @@
         <w:t xml:space="preserve">Installing </w:t>
       </w:r>
       <w:r>
-        <w:t>Python version 2.7</w:t>
+        <w:t xml:space="preserve">Python </w:t>
+      </w:r>
+      <w:r>
+        <w:t xml:space="preserve">Version </w:t>
+      </w:r>
+      <w:r>
+        <w:t>2.7</w:t>
       </w:r>
     </w:p>
     <w:p>
@@ -6830,15 +7836,36 @@
       </w:r>
       <w:proofErr w:type="spellEnd"/>
       <w:r>
-        <w:t xml:space="preserve">, check your python version. You need to use python 2.7.  Follow the instructions below, and you will need to rerun the </w:t>
+        <w:t xml:space="preserve">, check your </w:t>
+      </w:r>
+      <w:r>
+        <w:t xml:space="preserve">Python </w:t>
+      </w:r>
+      <w:r>
+        <w:t xml:space="preserve">version. You need to use </w:t>
+      </w:r>
+      <w:r>
+        <w:t xml:space="preserve">Python </w:t>
+      </w:r>
+      <w:r>
+        <w:t>2.7.</w:t>
+      </w:r>
+      <w:r>
+        <w:t xml:space="preserve"> </w:t>
+      </w:r>
+      <w:r>
+        <w:t xml:space="preserve">Follow the instructions below, and you will need to rerun the </w:t>
       </w:r>
       <w:proofErr w:type="spellStart"/>
       <w:r>
-        <w:t>streamparse</w:t>
+        <w:t>Streamparse</w:t>
       </w:r>
       <w:proofErr w:type="spellEnd"/>
       <w:r>
-        <w:t xml:space="preserve"> installation.</w:t>
+        <w:t xml:space="preserve"> </w:t>
+      </w:r>
+      <w:r>
+        <w:t>installation.</w:t>
       </w:r>
     </w:p>
     <w:p>
@@ -6860,7 +7887,13 @@
         <w:rPr>
           <w:shd w:val="clear" w:color="auto" w:fill="FFFFFF"/>
         </w:rPr>
-        <w:t>Install the required version of Python.</w:t>
+        <w:t>Install the required version of Python</w:t>
+      </w:r>
+      <w:r>
+        <w:rPr>
+          <w:shd w:val="clear" w:color="auto" w:fill="FFFFFF"/>
+        </w:rPr>
+        <w:t>:</w:t>
       </w:r>
     </w:p>
     <w:p>
@@ -7033,10 +8066,13 @@
         <w:pStyle w:val="Heading2"/>
       </w:pPr>
       <w:r>
-        <w:t>Cloning a subdirectory</w:t>
-      </w:r>
-      <w:r>
-        <w:t xml:space="preserve"> in </w:t>
+        <w:t xml:space="preserve">Cloning a </w:t>
+      </w:r>
+      <w:r>
+        <w:t xml:space="preserve">Subdirectory </w:t>
+      </w:r>
+      <w:r>
+        <w:t xml:space="preserve">in </w:t>
       </w:r>
       <w:proofErr w:type="spellStart"/>
       <w:r>
@@ -7068,7 +8104,13 @@
         <w:t>itory</w:t>
       </w:r>
       <w:r>
-        <w:t xml:space="preserve">. If you only want to clone the </w:t>
+        <w:t xml:space="preserve">. If you want to clone </w:t>
+      </w:r>
+      <w:r>
+        <w:t xml:space="preserve">only </w:t>
+      </w:r>
+      <w:r>
+        <w:t xml:space="preserve">the </w:t>
       </w:r>
       <w:r>
         <w:rPr>
@@ -7083,7 +8125,19 @@
         <w:t>,</w:t>
       </w:r>
       <w:r>
-        <w:t xml:space="preserve"> you need to use “sparse checkout”. Follow the below instructions to clone only the </w:t>
+        <w:t xml:space="preserve"> you need to use “sparse checkout</w:t>
+      </w:r>
+      <w:r>
+        <w:t>.</w:t>
+      </w:r>
+      <w:r>
+        <w:t xml:space="preserve">” Follow the </w:t>
+      </w:r>
+      <w:r>
+        <w:t xml:space="preserve">next </w:t>
+      </w:r>
+      <w:r>
+        <w:t xml:space="preserve">instructions to clone only the </w:t>
       </w:r>
       <w:r>
         <w:rPr>
@@ -7092,7 +8146,10 @@
         <w:t>exercise_2</w:t>
       </w:r>
       <w:r>
-        <w:t xml:space="preserve"> sub directory.</w:t>
+        <w:t xml:space="preserve"> sub directory</w:t>
+      </w:r>
+      <w:r>
+        <w:t>:</w:t>
       </w:r>
     </w:p>
     <w:p>
@@ -7329,7 +8386,7 @@
         <w:rStyle w:val="PageNumber"/>
         <w:noProof/>
       </w:rPr>
-      <w:t>4</w:t>
+      <w:t>6</w:t>
     </w:r>
     <w:r>
       <w:rPr>

--- a/exercise_2/Exercise-2-Subject-205-Real Time Data Processing Using Apache Storm.docx
+++ b/exercise_2/Exercise-2-Subject-205-Real Time Data Processing Using Apache Storm.docx
@@ -7023,12 +7023,7 @@
         <w:t>,</w:t>
       </w:r>
       <w:r>
-        <w:t xml:space="preserve"> you need to use </w:t>
-      </w:r>
-      <w:bookmarkStart w:id="6" w:name="_GoBack"/>
-      <w:bookmarkEnd w:id="6"/>
-      <w:r>
-        <w:t xml:space="preserve">“sparse checkout”. Follow the below instructions to clone only the </w:t>
+        <w:t xml:space="preserve"> you need to use “sparse checkout”. Follow the below instructions to clone only the </w:t>
       </w:r>
       <w:r>
         <w:rPr>
@@ -7163,6 +7158,890 @@
         </w:rPr>
       </w:pPr>
     </w:p>
+    <w:p>
+      <w:pPr>
+        <w:widowControl w:val="0"/>
+        <w:autoSpaceDE w:val="0"/>
+        <w:autoSpaceDN w:val="0"/>
+        <w:adjustRightInd w:val="0"/>
+        <w:spacing w:line="240" w:lineRule="auto"/>
+        <w:jc w:val="both"/>
+        <w:rPr>
+          <w:rFonts w:ascii="Times New Roman" w:hAnsi="Times New Roman" w:cs="Times New Roman"/>
+        </w:rPr>
+      </w:pPr>
+    </w:p>
+    <w:p>
+      <w:pPr>
+        <w:widowControl w:val="0"/>
+        <w:autoSpaceDE w:val="0"/>
+        <w:autoSpaceDN w:val="0"/>
+        <w:adjustRightInd w:val="0"/>
+        <w:spacing w:line="240" w:lineRule="auto"/>
+        <w:jc w:val="both"/>
+        <w:rPr>
+          <w:rFonts w:ascii="Times New Roman" w:hAnsi="Times New Roman" w:cs="Times New Roman"/>
+        </w:rPr>
+      </w:pPr>
+    </w:p>
+    <w:p>
+      <w:pPr>
+        <w:widowControl w:val="0"/>
+        <w:autoSpaceDE w:val="0"/>
+        <w:autoSpaceDN w:val="0"/>
+        <w:adjustRightInd w:val="0"/>
+        <w:spacing w:line="240" w:lineRule="auto"/>
+        <w:jc w:val="both"/>
+        <w:rPr>
+          <w:rFonts w:ascii="Times New Roman" w:hAnsi="Times New Roman" w:cs="Times New Roman"/>
+        </w:rPr>
+      </w:pPr>
+    </w:p>
+    <w:p>
+      <w:pPr>
+        <w:widowControl w:val="0"/>
+        <w:autoSpaceDE w:val="0"/>
+        <w:autoSpaceDN w:val="0"/>
+        <w:adjustRightInd w:val="0"/>
+        <w:spacing w:line="240" w:lineRule="auto"/>
+        <w:jc w:val="both"/>
+        <w:rPr>
+          <w:rFonts w:ascii="Times New Roman" w:hAnsi="Times New Roman" w:cs="Times New Roman"/>
+        </w:rPr>
+      </w:pPr>
+    </w:p>
+    <w:p>
+      <w:pPr>
+        <w:widowControl w:val="0"/>
+        <w:autoSpaceDE w:val="0"/>
+        <w:autoSpaceDN w:val="0"/>
+        <w:adjustRightInd w:val="0"/>
+        <w:spacing w:line="240" w:lineRule="auto"/>
+        <w:jc w:val="both"/>
+        <w:rPr>
+          <w:rFonts w:ascii="Times New Roman" w:hAnsi="Times New Roman" w:cs="Times New Roman"/>
+        </w:rPr>
+      </w:pPr>
+    </w:p>
+    <w:p>
+      <w:pPr>
+        <w:widowControl w:val="0"/>
+        <w:autoSpaceDE w:val="0"/>
+        <w:autoSpaceDN w:val="0"/>
+        <w:adjustRightInd w:val="0"/>
+        <w:spacing w:line="240" w:lineRule="auto"/>
+        <w:jc w:val="both"/>
+        <w:rPr>
+          <w:rFonts w:ascii="Times New Roman" w:hAnsi="Times New Roman" w:cs="Times New Roman"/>
+        </w:rPr>
+      </w:pPr>
+    </w:p>
+    <w:p>
+      <w:pPr>
+        <w:widowControl w:val="0"/>
+        <w:autoSpaceDE w:val="0"/>
+        <w:autoSpaceDN w:val="0"/>
+        <w:adjustRightInd w:val="0"/>
+        <w:spacing w:line="240" w:lineRule="auto"/>
+        <w:jc w:val="both"/>
+        <w:rPr>
+          <w:rFonts w:ascii="Times New Roman" w:hAnsi="Times New Roman" w:cs="Times New Roman"/>
+        </w:rPr>
+      </w:pPr>
+    </w:p>
+    <w:p>
+      <w:pPr>
+        <w:widowControl w:val="0"/>
+        <w:autoSpaceDE w:val="0"/>
+        <w:autoSpaceDN w:val="0"/>
+        <w:adjustRightInd w:val="0"/>
+        <w:spacing w:line="240" w:lineRule="auto"/>
+        <w:jc w:val="both"/>
+        <w:rPr>
+          <w:rFonts w:ascii="Times New Roman" w:hAnsi="Times New Roman" w:cs="Times New Roman"/>
+        </w:rPr>
+      </w:pPr>
+    </w:p>
+    <w:p>
+      <w:pPr>
+        <w:spacing w:line="240" w:lineRule="auto"/>
+        <w:rPr>
+          <w:rFonts w:ascii="Times" w:hAnsi="Times" w:cs="Times New Roman"/>
+          <w:color w:val="auto"/>
+          <w:sz w:val="20"/>
+          <w:szCs w:val="20"/>
+        </w:rPr>
+      </w:pPr>
+      <w:r>
+        <w:rPr>
+          <w:rFonts w:cs="Times New Roman"/>
+          <w:b/>
+          <w:bCs/>
+          <w:sz w:val="28"/>
+          <w:szCs w:val="28"/>
+        </w:rPr>
+        <w:t>Exercise 2 Grading Guidelines:</w:t>
+      </w:r>
+    </w:p>
+    <w:p>
+      <w:pPr>
+        <w:spacing w:line="240" w:lineRule="auto"/>
+        <w:rPr>
+          <w:rFonts w:ascii="Times" w:eastAsia="Times New Roman" w:hAnsi="Times" w:cs="Times New Roman"/>
+          <w:color w:val="auto"/>
+          <w:sz w:val="20"/>
+          <w:szCs w:val="20"/>
+        </w:rPr>
+      </w:pPr>
+    </w:p>
+    <w:tbl>
+      <w:tblPr>
+        <w:tblW w:w="0" w:type="auto"/>
+        <w:tblCellMar>
+          <w:top w:w="15" w:type="dxa"/>
+          <w:left w:w="15" w:type="dxa"/>
+          <w:bottom w:w="15" w:type="dxa"/>
+          <w:right w:w="15" w:type="dxa"/>
+        </w:tblCellMar>
+        <w:tblLook w:val="04A0" w:firstRow="1" w:lastRow="0" w:firstColumn="1" w:lastColumn="0" w:noHBand="0" w:noVBand="1"/>
+      </w:tblPr>
+      <w:tblGrid>
+        <w:gridCol w:w="2130"/>
+        <w:gridCol w:w="3454"/>
+        <w:gridCol w:w="3986"/>
+      </w:tblGrid>
+      <w:tr>
+        <w:tc>
+          <w:tcPr>
+            <w:tcW w:w="0" w:type="auto"/>
+            <w:tcBorders>
+              <w:top w:val="single" w:sz="6" w:space="0" w:color="000000"/>
+              <w:left w:val="single" w:sz="6" w:space="0" w:color="000000"/>
+              <w:bottom w:val="single" w:sz="6" w:space="0" w:color="000000"/>
+              <w:right w:val="single" w:sz="6" w:space="0" w:color="000000"/>
+            </w:tcBorders>
+            <w:shd w:val="clear" w:color="auto" w:fill="FF9900"/>
+            <w:tcMar>
+              <w:top w:w="105" w:type="dxa"/>
+              <w:left w:w="105" w:type="dxa"/>
+              <w:bottom w:w="105" w:type="dxa"/>
+              <w:right w:w="105" w:type="dxa"/>
+            </w:tcMar>
+            <w:hideMark/>
+          </w:tcPr>
+          <w:p>
+            <w:pPr>
+              <w:spacing w:line="0" w:lineRule="atLeast"/>
+              <w:rPr>
+                <w:rFonts w:ascii="Times" w:hAnsi="Times" w:cs="Times New Roman"/>
+                <w:color w:val="auto"/>
+                <w:sz w:val="20"/>
+                <w:szCs w:val="20"/>
+              </w:rPr>
+            </w:pPr>
+            <w:r>
+              <w:rPr>
+                <w:rFonts w:cs="Times New Roman"/>
+                <w:b/>
+                <w:bCs/>
+              </w:rPr>
+              <w:t>Aspect</w:t>
+            </w:r>
+          </w:p>
+        </w:tc>
+        <w:tc>
+          <w:tcPr>
+            <w:tcW w:w="0" w:type="auto"/>
+            <w:tcBorders>
+              <w:top w:val="single" w:sz="6" w:space="0" w:color="000000"/>
+              <w:left w:val="single" w:sz="6" w:space="0" w:color="000000"/>
+              <w:bottom w:val="single" w:sz="6" w:space="0" w:color="000000"/>
+              <w:right w:val="single" w:sz="6" w:space="0" w:color="000000"/>
+            </w:tcBorders>
+            <w:tcMar>
+              <w:top w:w="105" w:type="dxa"/>
+              <w:left w:w="105" w:type="dxa"/>
+              <w:bottom w:w="105" w:type="dxa"/>
+              <w:right w:w="105" w:type="dxa"/>
+            </w:tcMar>
+            <w:hideMark/>
+          </w:tcPr>
+          <w:p>
+            <w:pPr>
+              <w:spacing w:line="0" w:lineRule="atLeast"/>
+              <w:rPr>
+                <w:rFonts w:ascii="Times" w:hAnsi="Times" w:cs="Times New Roman"/>
+                <w:color w:val="auto"/>
+                <w:sz w:val="20"/>
+                <w:szCs w:val="20"/>
+              </w:rPr>
+            </w:pPr>
+            <w:r>
+              <w:rPr>
+                <w:rFonts w:cs="Times New Roman"/>
+                <w:b/>
+                <w:bCs/>
+              </w:rPr>
+              <w:t>Description</w:t>
+            </w:r>
+          </w:p>
+        </w:tc>
+        <w:tc>
+          <w:tcPr>
+            <w:tcW w:w="0" w:type="auto"/>
+            <w:tcBorders>
+              <w:top w:val="single" w:sz="6" w:space="0" w:color="000000"/>
+              <w:left w:val="single" w:sz="6" w:space="0" w:color="000000"/>
+              <w:bottom w:val="single" w:sz="6" w:space="0" w:color="000000"/>
+              <w:right w:val="single" w:sz="6" w:space="0" w:color="000000"/>
+            </w:tcBorders>
+            <w:tcMar>
+              <w:top w:w="105" w:type="dxa"/>
+              <w:left w:w="105" w:type="dxa"/>
+              <w:bottom w:w="105" w:type="dxa"/>
+              <w:right w:w="105" w:type="dxa"/>
+            </w:tcMar>
+            <w:hideMark/>
+          </w:tcPr>
+          <w:p>
+            <w:pPr>
+              <w:spacing w:line="0" w:lineRule="atLeast"/>
+              <w:rPr>
+                <w:rFonts w:ascii="Times" w:hAnsi="Times" w:cs="Times New Roman"/>
+                <w:color w:val="auto"/>
+                <w:sz w:val="20"/>
+                <w:szCs w:val="20"/>
+              </w:rPr>
+            </w:pPr>
+            <w:r>
+              <w:rPr>
+                <w:rFonts w:cs="Times New Roman"/>
+                <w:b/>
+                <w:bCs/>
+              </w:rPr>
+              <w:t>Grading</w:t>
+            </w:r>
+          </w:p>
+        </w:tc>
+      </w:tr>
+      <w:tr>
+        <w:tc>
+          <w:tcPr>
+            <w:tcW w:w="0" w:type="auto"/>
+            <w:tcBorders>
+              <w:top w:val="single" w:sz="6" w:space="0" w:color="000000"/>
+              <w:left w:val="single" w:sz="6" w:space="0" w:color="000000"/>
+              <w:bottom w:val="single" w:sz="6" w:space="0" w:color="000000"/>
+              <w:right w:val="single" w:sz="6" w:space="0" w:color="000000"/>
+            </w:tcBorders>
+            <w:shd w:val="clear" w:color="auto" w:fill="FF9900"/>
+            <w:tcMar>
+              <w:top w:w="105" w:type="dxa"/>
+              <w:left w:w="105" w:type="dxa"/>
+              <w:bottom w:w="105" w:type="dxa"/>
+              <w:right w:w="105" w:type="dxa"/>
+            </w:tcMar>
+            <w:hideMark/>
+          </w:tcPr>
+          <w:p>
+            <w:pPr>
+              <w:spacing w:line="0" w:lineRule="atLeast"/>
+              <w:rPr>
+                <w:rFonts w:ascii="Times" w:hAnsi="Times" w:cs="Times New Roman"/>
+                <w:color w:val="auto"/>
+                <w:sz w:val="20"/>
+                <w:szCs w:val="20"/>
+              </w:rPr>
+            </w:pPr>
+            <w:r>
+              <w:rPr>
+                <w:rFonts w:cs="Times New Roman"/>
+              </w:rPr>
+              <w:t>Functionality</w:t>
+            </w:r>
+          </w:p>
+        </w:tc>
+        <w:tc>
+          <w:tcPr>
+            <w:tcW w:w="0" w:type="auto"/>
+            <w:tcBorders>
+              <w:top w:val="single" w:sz="6" w:space="0" w:color="000000"/>
+              <w:left w:val="single" w:sz="6" w:space="0" w:color="000000"/>
+              <w:bottom w:val="single" w:sz="6" w:space="0" w:color="000000"/>
+              <w:right w:val="single" w:sz="6" w:space="0" w:color="000000"/>
+            </w:tcBorders>
+            <w:tcMar>
+              <w:top w:w="105" w:type="dxa"/>
+              <w:left w:w="105" w:type="dxa"/>
+              <w:bottom w:w="105" w:type="dxa"/>
+              <w:right w:w="105" w:type="dxa"/>
+            </w:tcMar>
+            <w:hideMark/>
+          </w:tcPr>
+          <w:p>
+            <w:pPr>
+              <w:spacing w:line="240" w:lineRule="auto"/>
+              <w:rPr>
+                <w:rFonts w:ascii="Times" w:hAnsi="Times" w:cs="Times New Roman"/>
+                <w:color w:val="auto"/>
+                <w:sz w:val="20"/>
+                <w:szCs w:val="20"/>
+              </w:rPr>
+            </w:pPr>
+            <w:r>
+              <w:rPr>
+                <w:rFonts w:cs="Times New Roman"/>
+                <w:b/>
+                <w:bCs/>
+                <w:color w:val="333333"/>
+                <w:sz w:val="24"/>
+                <w:szCs w:val="24"/>
+                <w:shd w:val="clear" w:color="auto" w:fill="FFFFFF"/>
+              </w:rPr>
+              <w:t>Complete and fully functional spout and bolts programs based on the description</w:t>
+            </w:r>
+            <w:r>
+              <w:rPr>
+                <w:rFonts w:cs="Times New Roman"/>
+                <w:color w:val="333333"/>
+                <w:sz w:val="24"/>
+                <w:szCs w:val="24"/>
+                <w:shd w:val="clear" w:color="auto" w:fill="FFFFFF"/>
+              </w:rPr>
+              <w:t xml:space="preserve">: </w:t>
+            </w:r>
+          </w:p>
+          <w:p>
+            <w:pPr>
+              <w:spacing w:line="240" w:lineRule="auto"/>
+              <w:rPr>
+                <w:rFonts w:ascii="Times" w:eastAsia="Times New Roman" w:hAnsi="Times" w:cs="Times New Roman"/>
+                <w:color w:val="auto"/>
+                <w:sz w:val="20"/>
+                <w:szCs w:val="20"/>
+              </w:rPr>
+            </w:pPr>
+          </w:p>
+          <w:p>
+            <w:pPr>
+              <w:spacing w:line="240" w:lineRule="auto"/>
+              <w:rPr>
+                <w:rFonts w:ascii="Times" w:hAnsi="Times" w:cs="Times New Roman"/>
+                <w:color w:val="auto"/>
+                <w:sz w:val="20"/>
+                <w:szCs w:val="20"/>
+              </w:rPr>
+            </w:pPr>
+            <w:r>
+              <w:rPr>
+                <w:rFonts w:cs="Times New Roman"/>
+                <w:color w:val="333333"/>
+                <w:sz w:val="24"/>
+                <w:szCs w:val="24"/>
+                <w:shd w:val="clear" w:color="auto" w:fill="FFFFFF"/>
+              </w:rPr>
+              <w:t xml:space="preserve">Max 80 </w:t>
+            </w:r>
+            <w:proofErr w:type="spellStart"/>
+            <w:r>
+              <w:rPr>
+                <w:rFonts w:cs="Times New Roman"/>
+                <w:color w:val="333333"/>
+                <w:sz w:val="24"/>
+                <w:szCs w:val="24"/>
+                <w:shd w:val="clear" w:color="auto" w:fill="FFFFFF"/>
+              </w:rPr>
+              <w:t>pt</w:t>
+            </w:r>
+            <w:proofErr w:type="spellEnd"/>
+          </w:p>
+          <w:p>
+            <w:pPr>
+              <w:spacing w:line="0" w:lineRule="atLeast"/>
+              <w:rPr>
+                <w:rFonts w:ascii="Times" w:eastAsia="Times New Roman" w:hAnsi="Times" w:cs="Times New Roman"/>
+                <w:color w:val="auto"/>
+                <w:sz w:val="20"/>
+                <w:szCs w:val="20"/>
+              </w:rPr>
+            </w:pPr>
+          </w:p>
+        </w:tc>
+        <w:tc>
+          <w:tcPr>
+            <w:tcW w:w="0" w:type="auto"/>
+            <w:tcBorders>
+              <w:top w:val="single" w:sz="6" w:space="0" w:color="000000"/>
+              <w:left w:val="single" w:sz="6" w:space="0" w:color="000000"/>
+              <w:bottom w:val="single" w:sz="6" w:space="0" w:color="000000"/>
+              <w:right w:val="single" w:sz="6" w:space="0" w:color="000000"/>
+            </w:tcBorders>
+            <w:tcMar>
+              <w:top w:w="105" w:type="dxa"/>
+              <w:left w:w="105" w:type="dxa"/>
+              <w:bottom w:w="105" w:type="dxa"/>
+              <w:right w:w="105" w:type="dxa"/>
+            </w:tcMar>
+            <w:hideMark/>
+          </w:tcPr>
+          <w:p>
+            <w:pPr>
+              <w:numPr>
+                <w:ilvl w:val="0"/>
+                <w:numId w:val="33"/>
+              </w:numPr>
+              <w:shd w:val="clear" w:color="auto" w:fill="FFFFFF"/>
+              <w:spacing w:line="240" w:lineRule="auto"/>
+              <w:textAlignment w:val="baseline"/>
+              <w:rPr>
+                <w:rFonts w:cs="Times New Roman"/>
+                <w:color w:val="333333"/>
+                <w:sz w:val="24"/>
+                <w:szCs w:val="24"/>
+              </w:rPr>
+            </w:pPr>
+            <w:r>
+              <w:rPr>
+                <w:rFonts w:cs="Times New Roman"/>
+                <w:color w:val="333333"/>
+                <w:sz w:val="24"/>
+                <w:szCs w:val="24"/>
+                <w:shd w:val="clear" w:color="auto" w:fill="FFFFFF"/>
+              </w:rPr>
+              <w:t>Correct and executable spout: 25pt</w:t>
+            </w:r>
+          </w:p>
+          <w:p>
+            <w:pPr>
+              <w:numPr>
+                <w:ilvl w:val="0"/>
+                <w:numId w:val="33"/>
+              </w:numPr>
+              <w:shd w:val="clear" w:color="auto" w:fill="FFFFFF"/>
+              <w:spacing w:line="240" w:lineRule="auto"/>
+              <w:textAlignment w:val="baseline"/>
+              <w:rPr>
+                <w:rFonts w:cs="Times New Roman"/>
+                <w:color w:val="333333"/>
+                <w:sz w:val="24"/>
+                <w:szCs w:val="24"/>
+              </w:rPr>
+            </w:pPr>
+            <w:r>
+              <w:rPr>
+                <w:rFonts w:cs="Times New Roman"/>
+                <w:color w:val="333333"/>
+                <w:sz w:val="24"/>
+                <w:szCs w:val="24"/>
+                <w:shd w:val="clear" w:color="auto" w:fill="FFFFFF"/>
+              </w:rPr>
+              <w:t>Correct and executable bolts: 30pt</w:t>
+            </w:r>
+          </w:p>
+          <w:p>
+            <w:pPr>
+              <w:numPr>
+                <w:ilvl w:val="0"/>
+                <w:numId w:val="33"/>
+              </w:numPr>
+              <w:shd w:val="clear" w:color="auto" w:fill="FFFFFF"/>
+              <w:spacing w:line="240" w:lineRule="auto"/>
+              <w:textAlignment w:val="baseline"/>
+              <w:rPr>
+                <w:rFonts w:cs="Times New Roman"/>
+                <w:color w:val="333333"/>
+                <w:sz w:val="24"/>
+                <w:szCs w:val="24"/>
+              </w:rPr>
+            </w:pPr>
+            <w:r>
+              <w:rPr>
+                <w:rFonts w:cs="Times New Roman"/>
+                <w:color w:val="333333"/>
+                <w:sz w:val="24"/>
+                <w:szCs w:val="24"/>
+                <w:shd w:val="clear" w:color="auto" w:fill="FFFFFF"/>
+              </w:rPr>
+              <w:t xml:space="preserve">Correct topology: 5pt </w:t>
+            </w:r>
+          </w:p>
+          <w:p>
+            <w:pPr>
+              <w:numPr>
+                <w:ilvl w:val="0"/>
+                <w:numId w:val="33"/>
+              </w:numPr>
+              <w:shd w:val="clear" w:color="auto" w:fill="FFFFFF"/>
+              <w:spacing w:line="240" w:lineRule="auto"/>
+              <w:textAlignment w:val="baseline"/>
+              <w:rPr>
+                <w:rFonts w:cs="Times New Roman"/>
+                <w:color w:val="333333"/>
+                <w:sz w:val="24"/>
+                <w:szCs w:val="24"/>
+              </w:rPr>
+            </w:pPr>
+            <w:r>
+              <w:rPr>
+                <w:rFonts w:cs="Times New Roman"/>
+                <w:color w:val="333333"/>
+                <w:sz w:val="24"/>
+                <w:szCs w:val="24"/>
+                <w:shd w:val="clear" w:color="auto" w:fill="FFFFFF"/>
+              </w:rPr>
+              <w:t xml:space="preserve">Finalresults.py: 10 </w:t>
+            </w:r>
+            <w:proofErr w:type="spellStart"/>
+            <w:r>
+              <w:rPr>
+                <w:rFonts w:cs="Times New Roman"/>
+                <w:color w:val="333333"/>
+                <w:sz w:val="24"/>
+                <w:szCs w:val="24"/>
+                <w:shd w:val="clear" w:color="auto" w:fill="FFFFFF"/>
+              </w:rPr>
+              <w:t>pt</w:t>
+            </w:r>
+            <w:proofErr w:type="spellEnd"/>
+          </w:p>
+          <w:p>
+            <w:pPr>
+              <w:numPr>
+                <w:ilvl w:val="0"/>
+                <w:numId w:val="33"/>
+              </w:numPr>
+              <w:shd w:val="clear" w:color="auto" w:fill="FFFFFF"/>
+              <w:spacing w:line="0" w:lineRule="atLeast"/>
+              <w:textAlignment w:val="baseline"/>
+              <w:rPr>
+                <w:rFonts w:cs="Times New Roman"/>
+                <w:color w:val="333333"/>
+                <w:sz w:val="24"/>
+                <w:szCs w:val="24"/>
+              </w:rPr>
+            </w:pPr>
+            <w:r>
+              <w:rPr>
+                <w:rFonts w:cs="Times New Roman"/>
+                <w:color w:val="333333"/>
+                <w:sz w:val="24"/>
+                <w:szCs w:val="24"/>
+                <w:shd w:val="clear" w:color="auto" w:fill="FFFFFF"/>
+              </w:rPr>
+              <w:t xml:space="preserve">Histogram.py: 10 </w:t>
+            </w:r>
+            <w:proofErr w:type="spellStart"/>
+            <w:r>
+              <w:rPr>
+                <w:rFonts w:cs="Times New Roman"/>
+                <w:color w:val="333333"/>
+                <w:sz w:val="24"/>
+                <w:szCs w:val="24"/>
+                <w:shd w:val="clear" w:color="auto" w:fill="FFFFFF"/>
+              </w:rPr>
+              <w:t>pt</w:t>
+            </w:r>
+            <w:proofErr w:type="spellEnd"/>
+          </w:p>
+        </w:tc>
+      </w:tr>
+      <w:tr>
+        <w:tc>
+          <w:tcPr>
+            <w:tcW w:w="0" w:type="auto"/>
+            <w:tcBorders>
+              <w:top w:val="single" w:sz="6" w:space="0" w:color="000000"/>
+              <w:left w:val="single" w:sz="6" w:space="0" w:color="000000"/>
+              <w:bottom w:val="single" w:sz="6" w:space="0" w:color="000000"/>
+              <w:right w:val="single" w:sz="6" w:space="0" w:color="000000"/>
+            </w:tcBorders>
+            <w:shd w:val="clear" w:color="auto" w:fill="FF9900"/>
+            <w:tcMar>
+              <w:top w:w="105" w:type="dxa"/>
+              <w:left w:w="105" w:type="dxa"/>
+              <w:bottom w:w="105" w:type="dxa"/>
+              <w:right w:w="105" w:type="dxa"/>
+            </w:tcMar>
+            <w:hideMark/>
+          </w:tcPr>
+          <w:p>
+            <w:pPr>
+              <w:spacing w:line="0" w:lineRule="atLeast"/>
+              <w:rPr>
+                <w:rFonts w:ascii="Times" w:hAnsi="Times" w:cs="Times New Roman"/>
+                <w:color w:val="auto"/>
+                <w:sz w:val="20"/>
+                <w:szCs w:val="20"/>
+              </w:rPr>
+            </w:pPr>
+            <w:r>
+              <w:rPr>
+                <w:rFonts w:cs="Times New Roman"/>
+              </w:rPr>
+              <w:t>Design/Architecture</w:t>
+            </w:r>
+          </w:p>
+        </w:tc>
+        <w:tc>
+          <w:tcPr>
+            <w:tcW w:w="0" w:type="auto"/>
+            <w:tcBorders>
+              <w:top w:val="single" w:sz="6" w:space="0" w:color="000000"/>
+              <w:left w:val="single" w:sz="6" w:space="0" w:color="000000"/>
+              <w:bottom w:val="single" w:sz="6" w:space="0" w:color="000000"/>
+              <w:right w:val="single" w:sz="6" w:space="0" w:color="000000"/>
+            </w:tcBorders>
+            <w:tcMar>
+              <w:top w:w="105" w:type="dxa"/>
+              <w:left w:w="105" w:type="dxa"/>
+              <w:bottom w:w="105" w:type="dxa"/>
+              <w:right w:w="105" w:type="dxa"/>
+            </w:tcMar>
+            <w:hideMark/>
+          </w:tcPr>
+          <w:p>
+            <w:pPr>
+              <w:spacing w:line="240" w:lineRule="auto"/>
+              <w:rPr>
+                <w:rFonts w:ascii="Times" w:hAnsi="Times" w:cs="Times New Roman"/>
+                <w:color w:val="auto"/>
+                <w:sz w:val="20"/>
+                <w:szCs w:val="20"/>
+              </w:rPr>
+            </w:pPr>
+            <w:r>
+              <w:rPr>
+                <w:rFonts w:cs="Times New Roman"/>
+                <w:b/>
+                <w:bCs/>
+                <w:color w:val="333333"/>
+                <w:sz w:val="24"/>
+                <w:szCs w:val="24"/>
+                <w:shd w:val="clear" w:color="auto" w:fill="FFFFFF"/>
+              </w:rPr>
+              <w:t>Complete documentation of the system</w:t>
+            </w:r>
+            <w:r>
+              <w:rPr>
+                <w:rFonts w:cs="Times New Roman"/>
+                <w:color w:val="333333"/>
+                <w:sz w:val="24"/>
+                <w:szCs w:val="24"/>
+                <w:shd w:val="clear" w:color="auto" w:fill="FFFFFF"/>
+              </w:rPr>
+              <w:t>:</w:t>
+            </w:r>
+          </w:p>
+          <w:p>
+            <w:pPr>
+              <w:spacing w:line="240" w:lineRule="auto"/>
+              <w:rPr>
+                <w:rFonts w:ascii="Times" w:eastAsia="Times New Roman" w:hAnsi="Times" w:cs="Times New Roman"/>
+                <w:color w:val="auto"/>
+                <w:sz w:val="20"/>
+                <w:szCs w:val="20"/>
+              </w:rPr>
+            </w:pPr>
+          </w:p>
+          <w:p>
+            <w:pPr>
+              <w:spacing w:line="0" w:lineRule="atLeast"/>
+              <w:rPr>
+                <w:rFonts w:ascii="Times" w:hAnsi="Times" w:cs="Times New Roman"/>
+                <w:color w:val="auto"/>
+                <w:sz w:val="20"/>
+                <w:szCs w:val="20"/>
+              </w:rPr>
+            </w:pPr>
+            <w:r>
+              <w:rPr>
+                <w:rFonts w:cs="Times New Roman"/>
+                <w:color w:val="333333"/>
+                <w:sz w:val="24"/>
+                <w:szCs w:val="24"/>
+                <w:shd w:val="clear" w:color="auto" w:fill="FFFFFF"/>
+              </w:rPr>
+              <w:t xml:space="preserve">Max 20 </w:t>
+            </w:r>
+            <w:proofErr w:type="spellStart"/>
+            <w:r>
+              <w:rPr>
+                <w:rFonts w:cs="Times New Roman"/>
+                <w:color w:val="333333"/>
+                <w:sz w:val="24"/>
+                <w:szCs w:val="24"/>
+                <w:shd w:val="clear" w:color="auto" w:fill="FFFFFF"/>
+              </w:rPr>
+              <w:t>pt</w:t>
+            </w:r>
+            <w:proofErr w:type="spellEnd"/>
+          </w:p>
+        </w:tc>
+        <w:tc>
+          <w:tcPr>
+            <w:tcW w:w="0" w:type="auto"/>
+            <w:tcBorders>
+              <w:top w:val="single" w:sz="6" w:space="0" w:color="000000"/>
+              <w:left w:val="single" w:sz="6" w:space="0" w:color="000000"/>
+              <w:bottom w:val="single" w:sz="6" w:space="0" w:color="000000"/>
+              <w:right w:val="single" w:sz="6" w:space="0" w:color="000000"/>
+            </w:tcBorders>
+            <w:tcMar>
+              <w:top w:w="105" w:type="dxa"/>
+              <w:left w:w="105" w:type="dxa"/>
+              <w:bottom w:w="105" w:type="dxa"/>
+              <w:right w:w="105" w:type="dxa"/>
+            </w:tcMar>
+            <w:hideMark/>
+          </w:tcPr>
+          <w:p>
+            <w:pPr>
+              <w:numPr>
+                <w:ilvl w:val="0"/>
+                <w:numId w:val="34"/>
+              </w:numPr>
+              <w:spacing w:line="240" w:lineRule="auto"/>
+              <w:textAlignment w:val="baseline"/>
+              <w:rPr>
+                <w:rFonts w:cs="Times New Roman"/>
+              </w:rPr>
+            </w:pPr>
+            <w:r>
+              <w:rPr>
+                <w:rFonts w:cs="Times New Roman"/>
+              </w:rPr>
+              <w:t>Correct Project/Folder/ File/DB/table names: 3pt</w:t>
+            </w:r>
+          </w:p>
+          <w:p>
+            <w:pPr>
+              <w:numPr>
+                <w:ilvl w:val="0"/>
+                <w:numId w:val="34"/>
+              </w:numPr>
+              <w:spacing w:line="240" w:lineRule="auto"/>
+              <w:textAlignment w:val="baseline"/>
+              <w:rPr>
+                <w:rFonts w:cs="Times New Roman"/>
+              </w:rPr>
+            </w:pPr>
+            <w:r>
+              <w:rPr>
+                <w:rFonts w:cs="Times New Roman"/>
+              </w:rPr>
+              <w:t>Description/Execution instructions (readme.txt): 3pt</w:t>
+            </w:r>
+          </w:p>
+          <w:p>
+            <w:pPr>
+              <w:numPr>
+                <w:ilvl w:val="0"/>
+                <w:numId w:val="34"/>
+              </w:numPr>
+              <w:spacing w:line="240" w:lineRule="auto"/>
+              <w:textAlignment w:val="baseline"/>
+              <w:rPr>
+                <w:rFonts w:cs="Times New Roman"/>
+              </w:rPr>
+            </w:pPr>
+            <w:proofErr w:type="gramStart"/>
+            <w:r>
+              <w:rPr>
+                <w:rFonts w:cs="Times New Roman"/>
+              </w:rPr>
+              <w:t>Architecture.pdf :</w:t>
+            </w:r>
+            <w:proofErr w:type="gramEnd"/>
+            <w:r>
+              <w:rPr>
+                <w:rFonts w:cs="Times New Roman"/>
+              </w:rPr>
+              <w:t xml:space="preserve"> 10pt </w:t>
+            </w:r>
+          </w:p>
+          <w:p>
+            <w:pPr>
+              <w:numPr>
+                <w:ilvl w:val="0"/>
+                <w:numId w:val="34"/>
+              </w:numPr>
+              <w:spacing w:line="240" w:lineRule="auto"/>
+              <w:textAlignment w:val="baseline"/>
+              <w:rPr>
+                <w:rFonts w:cs="Times New Roman"/>
+              </w:rPr>
+            </w:pPr>
+            <w:r>
+              <w:rPr>
+                <w:rFonts w:cs="Times New Roman"/>
+              </w:rPr>
+              <w:t xml:space="preserve">Screenshots: 2pt </w:t>
+            </w:r>
+          </w:p>
+          <w:p>
+            <w:pPr>
+              <w:numPr>
+                <w:ilvl w:val="0"/>
+                <w:numId w:val="34"/>
+              </w:numPr>
+              <w:spacing w:line="0" w:lineRule="atLeast"/>
+              <w:textAlignment w:val="baseline"/>
+              <w:rPr>
+                <w:rFonts w:cs="Times New Roman"/>
+              </w:rPr>
+            </w:pPr>
+            <w:proofErr w:type="gramStart"/>
+            <w:r>
+              <w:rPr>
+                <w:rFonts w:cs="Times New Roman"/>
+              </w:rPr>
+              <w:t>Plot.png :</w:t>
+            </w:r>
+            <w:proofErr w:type="gramEnd"/>
+            <w:r>
+              <w:rPr>
+                <w:rFonts w:cs="Times New Roman"/>
+              </w:rPr>
+              <w:t xml:space="preserve"> 2 </w:t>
+            </w:r>
+            <w:proofErr w:type="spellStart"/>
+            <w:r>
+              <w:rPr>
+                <w:rFonts w:cs="Times New Roman"/>
+              </w:rPr>
+              <w:t>pt</w:t>
+            </w:r>
+            <w:proofErr w:type="spellEnd"/>
+          </w:p>
+        </w:tc>
+      </w:tr>
+    </w:tbl>
+    <w:p>
+      <w:pPr>
+        <w:spacing w:line="240" w:lineRule="auto"/>
+        <w:rPr>
+          <w:rFonts w:ascii="Times" w:eastAsia="Times New Roman" w:hAnsi="Times" w:cs="Times New Roman"/>
+          <w:color w:val="auto"/>
+          <w:sz w:val="20"/>
+          <w:szCs w:val="20"/>
+        </w:rPr>
+      </w:pPr>
+    </w:p>
+    <w:p>
+      <w:pPr>
+        <w:widowControl w:val="0"/>
+        <w:autoSpaceDE w:val="0"/>
+        <w:autoSpaceDN w:val="0"/>
+        <w:adjustRightInd w:val="0"/>
+        <w:spacing w:line="240" w:lineRule="auto"/>
+        <w:jc w:val="both"/>
+        <w:rPr>
+          <w:rFonts w:ascii="Times New Roman" w:hAnsi="Times New Roman" w:cs="Times New Roman"/>
+        </w:rPr>
+      </w:pPr>
+      <w:bookmarkStart w:id="6" w:name="_GoBack"/>
+      <w:bookmarkEnd w:id="6"/>
+    </w:p>
     <w:sectPr>
       <w:footerReference w:type="even" r:id="rId25"/>
       <w:footerReference w:type="default" r:id="rId26"/>
@@ -7274,7 +8153,7 @@
         <w:rStyle w:val="PageNumber"/>
         <w:noProof/>
       </w:rPr>
-      <w:t>11</w:t>
+      <w:t>12</w:t>
     </w:r>
     <w:r>
       <w:rPr>
@@ -8919,6 +9798,155 @@
     </w:lvl>
   </w:abstractNum>
   <w:abstractNum w:abstractNumId="15">
+    <w:nsid w:val="3AD1303B"/>
+    <w:multiLevelType w:val="multilevel"/>
+    <w:tmpl w:val="E4AAF314"/>
+    <w:lvl w:ilvl="0">
+      <w:start w:val="1"/>
+      <w:numFmt w:val="bullet"/>
+      <w:lvlText w:val=""/>
+      <w:lvlJc w:val="left"/>
+      <w:pPr>
+        <w:tabs>
+          <w:tab w:val="num" w:pos="720"/>
+        </w:tabs>
+        <w:ind w:left="720" w:hanging="360"/>
+      </w:pPr>
+      <w:rPr>
+        <w:rFonts w:ascii="Symbol" w:hAnsi="Symbol" w:hint="default"/>
+        <w:sz w:val="20"/>
+      </w:rPr>
+    </w:lvl>
+    <w:lvl w:ilvl="1" w:tentative="1">
+      <w:start w:val="1"/>
+      <w:numFmt w:val="bullet"/>
+      <w:lvlText w:val="o"/>
+      <w:lvlJc w:val="left"/>
+      <w:pPr>
+        <w:tabs>
+          <w:tab w:val="num" w:pos="1440"/>
+        </w:tabs>
+        <w:ind w:left="1440" w:hanging="360"/>
+      </w:pPr>
+      <w:rPr>
+        <w:rFonts w:ascii="Courier New" w:hAnsi="Courier New" w:hint="default"/>
+        <w:sz w:val="20"/>
+      </w:rPr>
+    </w:lvl>
+    <w:lvl w:ilvl="2" w:tentative="1">
+      <w:start w:val="1"/>
+      <w:numFmt w:val="bullet"/>
+      <w:lvlText w:val=""/>
+      <w:lvlJc w:val="left"/>
+      <w:pPr>
+        <w:tabs>
+          <w:tab w:val="num" w:pos="2160"/>
+        </w:tabs>
+        <w:ind w:left="2160" w:hanging="360"/>
+      </w:pPr>
+      <w:rPr>
+        <w:rFonts w:ascii="Wingdings" w:hAnsi="Wingdings" w:hint="default"/>
+        <w:sz w:val="20"/>
+      </w:rPr>
+    </w:lvl>
+    <w:lvl w:ilvl="3" w:tentative="1">
+      <w:start w:val="1"/>
+      <w:numFmt w:val="bullet"/>
+      <w:lvlText w:val=""/>
+      <w:lvlJc w:val="left"/>
+      <w:pPr>
+        <w:tabs>
+          <w:tab w:val="num" w:pos="2880"/>
+        </w:tabs>
+        <w:ind w:left="2880" w:hanging="360"/>
+      </w:pPr>
+      <w:rPr>
+        <w:rFonts w:ascii="Wingdings" w:hAnsi="Wingdings" w:hint="default"/>
+        <w:sz w:val="20"/>
+      </w:rPr>
+    </w:lvl>
+    <w:lvl w:ilvl="4" w:tentative="1">
+      <w:start w:val="1"/>
+      <w:numFmt w:val="bullet"/>
+      <w:lvlText w:val=""/>
+      <w:lvlJc w:val="left"/>
+      <w:pPr>
+        <w:tabs>
+          <w:tab w:val="num" w:pos="3600"/>
+        </w:tabs>
+        <w:ind w:left="3600" w:hanging="360"/>
+      </w:pPr>
+      <w:rPr>
+        <w:rFonts w:ascii="Wingdings" w:hAnsi="Wingdings" w:hint="default"/>
+        <w:sz w:val="20"/>
+      </w:rPr>
+    </w:lvl>
+    <w:lvl w:ilvl="5" w:tentative="1">
+      <w:start w:val="1"/>
+      <w:numFmt w:val="bullet"/>
+      <w:lvlText w:val=""/>
+      <w:lvlJc w:val="left"/>
+      <w:pPr>
+        <w:tabs>
+          <w:tab w:val="num" w:pos="4320"/>
+        </w:tabs>
+        <w:ind w:left="4320" w:hanging="360"/>
+      </w:pPr>
+      <w:rPr>
+        <w:rFonts w:ascii="Wingdings" w:hAnsi="Wingdings" w:hint="default"/>
+        <w:sz w:val="20"/>
+      </w:rPr>
+    </w:lvl>
+    <w:lvl w:ilvl="6" w:tentative="1">
+      <w:start w:val="1"/>
+      <w:numFmt w:val="bullet"/>
+      <w:lvlText w:val=""/>
+      <w:lvlJc w:val="left"/>
+      <w:pPr>
+        <w:tabs>
+          <w:tab w:val="num" w:pos="5040"/>
+        </w:tabs>
+        <w:ind w:left="5040" w:hanging="360"/>
+      </w:pPr>
+      <w:rPr>
+        <w:rFonts w:ascii="Wingdings" w:hAnsi="Wingdings" w:hint="default"/>
+        <w:sz w:val="20"/>
+      </w:rPr>
+    </w:lvl>
+    <w:lvl w:ilvl="7" w:tentative="1">
+      <w:start w:val="1"/>
+      <w:numFmt w:val="bullet"/>
+      <w:lvlText w:val=""/>
+      <w:lvlJc w:val="left"/>
+      <w:pPr>
+        <w:tabs>
+          <w:tab w:val="num" w:pos="5760"/>
+        </w:tabs>
+        <w:ind w:left="5760" w:hanging="360"/>
+      </w:pPr>
+      <w:rPr>
+        <w:rFonts w:ascii="Wingdings" w:hAnsi="Wingdings" w:hint="default"/>
+        <w:sz w:val="20"/>
+      </w:rPr>
+    </w:lvl>
+    <w:lvl w:ilvl="8" w:tentative="1">
+      <w:start w:val="1"/>
+      <w:numFmt w:val="bullet"/>
+      <w:lvlText w:val=""/>
+      <w:lvlJc w:val="left"/>
+      <w:pPr>
+        <w:tabs>
+          <w:tab w:val="num" w:pos="6480"/>
+        </w:tabs>
+        <w:ind w:left="6480" w:hanging="360"/>
+      </w:pPr>
+      <w:rPr>
+        <w:rFonts w:ascii="Wingdings" w:hAnsi="Wingdings" w:hint="default"/>
+        <w:sz w:val="20"/>
+      </w:rPr>
+    </w:lvl>
+  </w:abstractNum>
+  <w:abstractNum w:abstractNumId="16">
     <w:nsid w:val="454E791B"/>
     <w:multiLevelType w:val="hybridMultilevel"/>
     <w:tmpl w:val="83C6A9B2"/>
@@ -9031,7 +10059,7 @@
       </w:rPr>
     </w:lvl>
   </w:abstractNum>
-  <w:abstractNum w:abstractNumId="16">
+  <w:abstractNum w:abstractNumId="17">
     <w:nsid w:val="46C94429"/>
     <w:multiLevelType w:val="hybridMultilevel"/>
     <w:tmpl w:val="9D845E3C"/>
@@ -9117,7 +10145,7 @@
       </w:pPr>
     </w:lvl>
   </w:abstractNum>
-  <w:abstractNum w:abstractNumId="17">
+  <w:abstractNum w:abstractNumId="18">
     <w:nsid w:val="48F77E7B"/>
     <w:multiLevelType w:val="multilevel"/>
     <w:tmpl w:val="07FCC198"/>
@@ -9230,7 +10258,7 @@
       </w:rPr>
     </w:lvl>
   </w:abstractNum>
-  <w:abstractNum w:abstractNumId="18">
+  <w:abstractNum w:abstractNumId="19">
     <w:nsid w:val="4D520720"/>
     <w:multiLevelType w:val="hybridMultilevel"/>
     <w:tmpl w:val="FC3C40A6"/>
@@ -9316,7 +10344,7 @@
       </w:pPr>
     </w:lvl>
   </w:abstractNum>
-  <w:abstractNum w:abstractNumId="19">
+  <w:abstractNum w:abstractNumId="20">
     <w:nsid w:val="4D697614"/>
     <w:multiLevelType w:val="hybridMultilevel"/>
     <w:tmpl w:val="5B6CA4E4"/>
@@ -9402,7 +10430,7 @@
       </w:pPr>
     </w:lvl>
   </w:abstractNum>
-  <w:abstractNum w:abstractNumId="20">
+  <w:abstractNum w:abstractNumId="21">
     <w:nsid w:val="56F650A4"/>
     <w:multiLevelType w:val="multilevel"/>
     <w:tmpl w:val="47B8CE1E"/>
@@ -9516,7 +10544,7 @@
       </w:rPr>
     </w:lvl>
   </w:abstractNum>
-  <w:abstractNum w:abstractNumId="21">
+  <w:abstractNum w:abstractNumId="22">
     <w:nsid w:val="572317EF"/>
     <w:multiLevelType w:val="multilevel"/>
     <w:tmpl w:val="B0308D6A"/>
@@ -9629,7 +10657,7 @@
       </w:rPr>
     </w:lvl>
   </w:abstractNum>
-  <w:abstractNum w:abstractNumId="22">
+  <w:abstractNum w:abstractNumId="23">
     <w:nsid w:val="58243195"/>
     <w:multiLevelType w:val="hybridMultilevel"/>
     <w:tmpl w:val="AC3E5D06"/>
@@ -9715,7 +10743,7 @@
       </w:pPr>
     </w:lvl>
   </w:abstractNum>
-  <w:abstractNum w:abstractNumId="23">
+  <w:abstractNum w:abstractNumId="24">
     <w:nsid w:val="5C821F8F"/>
     <w:multiLevelType w:val="hybridMultilevel"/>
     <w:tmpl w:val="DF30D9D0"/>
@@ -9801,7 +10829,7 @@
       </w:pPr>
     </w:lvl>
   </w:abstractNum>
-  <w:abstractNum w:abstractNumId="24">
+  <w:abstractNum w:abstractNumId="25">
     <w:nsid w:val="679E71F9"/>
     <w:multiLevelType w:val="hybridMultilevel"/>
     <w:tmpl w:val="93CEC006"/>
@@ -9891,7 +10919,7 @@
       </w:pPr>
     </w:lvl>
   </w:abstractNum>
-  <w:abstractNum w:abstractNumId="25">
+  <w:abstractNum w:abstractNumId="26">
     <w:nsid w:val="686B0D32"/>
     <w:multiLevelType w:val="hybridMultilevel"/>
     <w:tmpl w:val="E63C5028"/>
@@ -10004,7 +11032,7 @@
       </w:rPr>
     </w:lvl>
   </w:abstractNum>
-  <w:abstractNum w:abstractNumId="26">
+  <w:abstractNum w:abstractNumId="27">
     <w:nsid w:val="6EAB72E3"/>
     <w:multiLevelType w:val="hybridMultilevel"/>
     <w:tmpl w:val="93C4730E"/>
@@ -10090,7 +11118,7 @@
       </w:pPr>
     </w:lvl>
   </w:abstractNum>
-  <w:abstractNum w:abstractNumId="27">
+  <w:abstractNum w:abstractNumId="28">
     <w:nsid w:val="701F342C"/>
     <w:multiLevelType w:val="hybridMultilevel"/>
     <w:tmpl w:val="7E3063EE"/>
@@ -10179,7 +11207,7 @@
       </w:pPr>
     </w:lvl>
   </w:abstractNum>
-  <w:abstractNum w:abstractNumId="28">
+  <w:abstractNum w:abstractNumId="29">
     <w:nsid w:val="70CC1548"/>
     <w:multiLevelType w:val="multilevel"/>
     <w:tmpl w:val="44A0421E"/>
@@ -10373,7 +11401,7 @@
       </w:rPr>
     </w:lvl>
   </w:abstractNum>
-  <w:abstractNum w:abstractNumId="29">
+  <w:abstractNum w:abstractNumId="30">
     <w:nsid w:val="714777F6"/>
     <w:multiLevelType w:val="multilevel"/>
     <w:tmpl w:val="B9242372"/>
@@ -10486,7 +11514,7 @@
       </w:pPr>
     </w:lvl>
   </w:abstractNum>
-  <w:abstractNum w:abstractNumId="30">
+  <w:abstractNum w:abstractNumId="31">
     <w:nsid w:val="72E63F7A"/>
     <w:multiLevelType w:val="multilevel"/>
     <w:tmpl w:val="D762869A"/>
@@ -10680,7 +11708,156 @@
       </w:rPr>
     </w:lvl>
   </w:abstractNum>
-  <w:abstractNum w:abstractNumId="31">
+  <w:abstractNum w:abstractNumId="32">
+    <w:nsid w:val="77A36EBF"/>
+    <w:multiLevelType w:val="multilevel"/>
+    <w:tmpl w:val="BE4AC2D2"/>
+    <w:lvl w:ilvl="0">
+      <w:start w:val="1"/>
+      <w:numFmt w:val="bullet"/>
+      <w:lvlText w:val=""/>
+      <w:lvlJc w:val="left"/>
+      <w:pPr>
+        <w:tabs>
+          <w:tab w:val="num" w:pos="720"/>
+        </w:tabs>
+        <w:ind w:left="720" w:hanging="360"/>
+      </w:pPr>
+      <w:rPr>
+        <w:rFonts w:ascii="Symbol" w:hAnsi="Symbol" w:hint="default"/>
+        <w:sz w:val="20"/>
+      </w:rPr>
+    </w:lvl>
+    <w:lvl w:ilvl="1" w:tentative="1">
+      <w:start w:val="1"/>
+      <w:numFmt w:val="bullet"/>
+      <w:lvlText w:val="o"/>
+      <w:lvlJc w:val="left"/>
+      <w:pPr>
+        <w:tabs>
+          <w:tab w:val="num" w:pos="1440"/>
+        </w:tabs>
+        <w:ind w:left="1440" w:hanging="360"/>
+      </w:pPr>
+      <w:rPr>
+        <w:rFonts w:ascii="Courier New" w:hAnsi="Courier New" w:hint="default"/>
+        <w:sz w:val="20"/>
+      </w:rPr>
+    </w:lvl>
+    <w:lvl w:ilvl="2" w:tentative="1">
+      <w:start w:val="1"/>
+      <w:numFmt w:val="bullet"/>
+      <w:lvlText w:val=""/>
+      <w:lvlJc w:val="left"/>
+      <w:pPr>
+        <w:tabs>
+          <w:tab w:val="num" w:pos="2160"/>
+        </w:tabs>
+        <w:ind w:left="2160" w:hanging="360"/>
+      </w:pPr>
+      <w:rPr>
+        <w:rFonts w:ascii="Wingdings" w:hAnsi="Wingdings" w:hint="default"/>
+        <w:sz w:val="20"/>
+      </w:rPr>
+    </w:lvl>
+    <w:lvl w:ilvl="3" w:tentative="1">
+      <w:start w:val="1"/>
+      <w:numFmt w:val="bullet"/>
+      <w:lvlText w:val=""/>
+      <w:lvlJc w:val="left"/>
+      <w:pPr>
+        <w:tabs>
+          <w:tab w:val="num" w:pos="2880"/>
+        </w:tabs>
+        <w:ind w:left="2880" w:hanging="360"/>
+      </w:pPr>
+      <w:rPr>
+        <w:rFonts w:ascii="Wingdings" w:hAnsi="Wingdings" w:hint="default"/>
+        <w:sz w:val="20"/>
+      </w:rPr>
+    </w:lvl>
+    <w:lvl w:ilvl="4" w:tentative="1">
+      <w:start w:val="1"/>
+      <w:numFmt w:val="bullet"/>
+      <w:lvlText w:val=""/>
+      <w:lvlJc w:val="left"/>
+      <w:pPr>
+        <w:tabs>
+          <w:tab w:val="num" w:pos="3600"/>
+        </w:tabs>
+        <w:ind w:left="3600" w:hanging="360"/>
+      </w:pPr>
+      <w:rPr>
+        <w:rFonts w:ascii="Wingdings" w:hAnsi="Wingdings" w:hint="default"/>
+        <w:sz w:val="20"/>
+      </w:rPr>
+    </w:lvl>
+    <w:lvl w:ilvl="5" w:tentative="1">
+      <w:start w:val="1"/>
+      <w:numFmt w:val="bullet"/>
+      <w:lvlText w:val=""/>
+      <w:lvlJc w:val="left"/>
+      <w:pPr>
+        <w:tabs>
+          <w:tab w:val="num" w:pos="4320"/>
+        </w:tabs>
+        <w:ind w:left="4320" w:hanging="360"/>
+      </w:pPr>
+      <w:rPr>
+        <w:rFonts w:ascii="Wingdings" w:hAnsi="Wingdings" w:hint="default"/>
+        <w:sz w:val="20"/>
+      </w:rPr>
+    </w:lvl>
+    <w:lvl w:ilvl="6" w:tentative="1">
+      <w:start w:val="1"/>
+      <w:numFmt w:val="bullet"/>
+      <w:lvlText w:val=""/>
+      <w:lvlJc w:val="left"/>
+      <w:pPr>
+        <w:tabs>
+          <w:tab w:val="num" w:pos="5040"/>
+        </w:tabs>
+        <w:ind w:left="5040" w:hanging="360"/>
+      </w:pPr>
+      <w:rPr>
+        <w:rFonts w:ascii="Wingdings" w:hAnsi="Wingdings" w:hint="default"/>
+        <w:sz w:val="20"/>
+      </w:rPr>
+    </w:lvl>
+    <w:lvl w:ilvl="7" w:tentative="1">
+      <w:start w:val="1"/>
+      <w:numFmt w:val="bullet"/>
+      <w:lvlText w:val=""/>
+      <w:lvlJc w:val="left"/>
+      <w:pPr>
+        <w:tabs>
+          <w:tab w:val="num" w:pos="5760"/>
+        </w:tabs>
+        <w:ind w:left="5760" w:hanging="360"/>
+      </w:pPr>
+      <w:rPr>
+        <w:rFonts w:ascii="Wingdings" w:hAnsi="Wingdings" w:hint="default"/>
+        <w:sz w:val="20"/>
+      </w:rPr>
+    </w:lvl>
+    <w:lvl w:ilvl="8" w:tentative="1">
+      <w:start w:val="1"/>
+      <w:numFmt w:val="bullet"/>
+      <w:lvlText w:val=""/>
+      <w:lvlJc w:val="left"/>
+      <w:pPr>
+        <w:tabs>
+          <w:tab w:val="num" w:pos="6480"/>
+        </w:tabs>
+        <w:ind w:left="6480" w:hanging="360"/>
+      </w:pPr>
+      <w:rPr>
+        <w:rFonts w:ascii="Wingdings" w:hAnsi="Wingdings" w:hint="default"/>
+        <w:sz w:val="20"/>
+      </w:rPr>
+    </w:lvl>
+  </w:abstractNum>
+  <w:abstractNum w:abstractNumId="33">
     <w:nsid w:val="7CD0121A"/>
     <w:multiLevelType w:val="hybridMultilevel"/>
     <w:tmpl w:val="55A0325E"/>
@@ -10794,10 +11971,10 @@
     </w:lvl>
   </w:abstractNum>
   <w:num w:numId="1">
-    <w:abstractNumId w:val="21"/>
+    <w:abstractNumId w:val="22"/>
   </w:num>
   <w:num w:numId="2">
-    <w:abstractNumId w:val="17"/>
+    <w:abstractNumId w:val="18"/>
   </w:num>
   <w:num w:numId="3">
     <w:abstractNumId w:val="11"/>
@@ -10809,19 +11986,19 @@
     <w:abstractNumId w:val="13"/>
   </w:num>
   <w:num w:numId="6">
-    <w:abstractNumId w:val="30"/>
+    <w:abstractNumId w:val="31"/>
   </w:num>
   <w:num w:numId="7">
-    <w:abstractNumId w:val="27"/>
+    <w:abstractNumId w:val="28"/>
   </w:num>
   <w:num w:numId="8">
-    <w:abstractNumId w:val="15"/>
+    <w:abstractNumId w:val="16"/>
   </w:num>
   <w:num w:numId="9">
-    <w:abstractNumId w:val="28"/>
+    <w:abstractNumId w:val="29"/>
   </w:num>
   <w:num w:numId="10">
-    <w:abstractNumId w:val="31"/>
+    <w:abstractNumId w:val="33"/>
   </w:num>
   <w:num w:numId="11">
     <w:abstractNumId w:val="3"/>
@@ -10833,40 +12010,40 @@
     <w:abstractNumId w:val="12"/>
   </w:num>
   <w:num w:numId="14">
-    <w:abstractNumId w:val="20"/>
+    <w:abstractNumId w:val="21"/>
   </w:num>
   <w:num w:numId="15">
     <w:abstractNumId w:val="1"/>
   </w:num>
   <w:num w:numId="16">
-    <w:abstractNumId w:val="29"/>
+    <w:abstractNumId w:val="30"/>
   </w:num>
   <w:num w:numId="17">
     <w:abstractNumId w:val="7"/>
   </w:num>
   <w:num w:numId="18">
-    <w:abstractNumId w:val="18"/>
+    <w:abstractNumId w:val="19"/>
   </w:num>
   <w:num w:numId="19">
-    <w:abstractNumId w:val="24"/>
+    <w:abstractNumId w:val="25"/>
   </w:num>
   <w:num w:numId="20">
-    <w:abstractNumId w:val="22"/>
+    <w:abstractNumId w:val="23"/>
   </w:num>
   <w:num w:numId="21">
-    <w:abstractNumId w:val="25"/>
+    <w:abstractNumId w:val="26"/>
   </w:num>
   <w:num w:numId="22">
-    <w:abstractNumId w:val="19"/>
+    <w:abstractNumId w:val="20"/>
   </w:num>
   <w:num w:numId="23">
     <w:abstractNumId w:val="4"/>
   </w:num>
   <w:num w:numId="24">
-    <w:abstractNumId w:val="26"/>
+    <w:abstractNumId w:val="27"/>
   </w:num>
   <w:num w:numId="25">
-    <w:abstractNumId w:val="23"/>
+    <w:abstractNumId w:val="24"/>
   </w:num>
   <w:num w:numId="26">
     <w:abstractNumId w:val="2"/>
@@ -10875,7 +12052,7 @@
     <w:abstractNumId w:val="0"/>
   </w:num>
   <w:num w:numId="28">
-    <w:abstractNumId w:val="16"/>
+    <w:abstractNumId w:val="17"/>
   </w:num>
   <w:num w:numId="29">
     <w:abstractNumId w:val="10"/>
@@ -10888,6 +12065,12 @@
   </w:num>
   <w:num w:numId="32">
     <w:abstractNumId w:val="8"/>
+  </w:num>
+  <w:num w:numId="33">
+    <w:abstractNumId w:val="15"/>
+  </w:num>
+  <w:num w:numId="34">
+    <w:abstractNumId w:val="32"/>
   </w:num>
 </w:numbering>
 </file>
@@ -11174,6 +12357,7 @@
   <w:style w:type="character" w:default="1" w:styleId="DefaultParagraphFont">
     <w:name w:val="Default Paragraph Font"/>
     <w:uiPriority w:val="1"/>
+    <w:semiHidden/>
     <w:unhideWhenUsed/>
   </w:style>
   <w:style w:type="table" w:default="1" w:styleId="TableNormal">
@@ -12049,6 +13233,7 @@
   <w:style w:type="character" w:default="1" w:styleId="DefaultParagraphFont">
     <w:name w:val="Default Paragraph Font"/>
     <w:uiPriority w:val="1"/>
+    <w:semiHidden/>
     <w:unhideWhenUsed/>
   </w:style>
   <w:style w:type="table" w:default="1" w:styleId="TableNormal">

--- a/exercise_2/Exercise-2-Subject-205-Real Time Data Processing Using Apache Storm.docx
+++ b/exercise_2/Exercise-2-Subject-205-Real Time Data Processing Using Apache Storm.docx
@@ -291,7 +291,21 @@
                 <w:sz w:val="20"/>
                 <w:szCs w:val="20"/>
               </w:rPr>
-              <w:t>10/23/15</w:t>
+              <w:t>3/12</w:t>
+            </w:r>
+            <w:r>
+              <w:rPr>
+                <w:sz w:val="20"/>
+                <w:szCs w:val="20"/>
+              </w:rPr>
+              <w:t>/1</w:t>
+            </w:r>
+            <w:r>
+              <w:rPr>
+                <w:sz w:val="20"/>
+                <w:szCs w:val="20"/>
+              </w:rPr>
+              <w:t>6</w:t>
             </w:r>
           </w:p>
         </w:tc>
@@ -438,18 +452,19 @@
         <w:t>seen</w:t>
       </w:r>
       <w:r>
-        <w:t xml:space="preserve"> in Lab 9 with a given topology. The application reads the stream of tweets from </w:t>
-      </w:r>
-      <w:proofErr w:type="spellStart"/>
+        <w:t xml:space="preserve"> in Lab 6</w:t>
+      </w:r>
+      <w:r>
+        <w:t xml:space="preserve"> with a given topology. The application reads the stream of tweets from </w:t>
+      </w:r>
       <w:r>
         <w:t>the</w:t>
       </w:r>
       <w:r>
-        <w:t>Twitter</w:t>
-      </w:r>
-      <w:proofErr w:type="spellEnd"/>
-      <w:r>
-        <w:t xml:space="preserve"> streaming API, parses them, counts the number of each </w:t>
+        <w:t xml:space="preserve"> </w:t>
+      </w:r>
+      <w:r>
+        <w:t xml:space="preserve">Twitter streaming API, parses them, counts the number of each </w:t>
       </w:r>
       <w:r>
         <w:t>word</w:t>
@@ -710,7 +725,7 @@
       <w:tr>
         <w:tc>
           <w:tcPr>
-            <w:tcW w:w="5475" w:type="dxa"/>
+            <w:tcW w:w="5671" w:type="dxa"/>
           </w:tcPr>
           <w:p>
             <w:pPr>
@@ -730,7 +745,7 @@
         </w:tc>
         <w:tc>
           <w:tcPr>
-            <w:tcW w:w="4101" w:type="dxa"/>
+            <w:tcW w:w="3905" w:type="dxa"/>
           </w:tcPr>
           <w:p>
             <w:pPr>
@@ -752,7 +767,7 @@
       <w:tr>
         <w:tc>
           <w:tcPr>
-            <w:tcW w:w="5475" w:type="dxa"/>
+            <w:tcW w:w="5671" w:type="dxa"/>
           </w:tcPr>
           <w:p>
             <w:pPr>
@@ -772,7 +787,7 @@
         </w:tc>
         <w:tc>
           <w:tcPr>
-            <w:tcW w:w="4101" w:type="dxa"/>
+            <w:tcW w:w="3905" w:type="dxa"/>
           </w:tcPr>
           <w:p>
             <w:pPr>
@@ -788,7 +803,7 @@
       <w:tr>
         <w:tc>
           <w:tcPr>
-            <w:tcW w:w="5475" w:type="dxa"/>
+            <w:tcW w:w="5671" w:type="dxa"/>
           </w:tcPr>
           <w:p>
             <w:pPr>
@@ -808,7 +823,7 @@
         </w:tc>
         <w:tc>
           <w:tcPr>
-            <w:tcW w:w="4101" w:type="dxa"/>
+            <w:tcW w:w="3905" w:type="dxa"/>
           </w:tcPr>
           <w:p>
             <w:pPr>
@@ -832,7 +847,7 @@
       <w:tr>
         <w:tc>
           <w:tcPr>
-            <w:tcW w:w="5475" w:type="dxa"/>
+            <w:tcW w:w="5671" w:type="dxa"/>
           </w:tcPr>
           <w:p>
             <w:pPr>
@@ -852,7 +867,7 @@
         </w:tc>
         <w:tc>
           <w:tcPr>
-            <w:tcW w:w="4101" w:type="dxa"/>
+            <w:tcW w:w="3905" w:type="dxa"/>
           </w:tcPr>
           <w:p>
             <w:pPr>
@@ -868,7 +883,7 @@
       <w:tr>
         <w:tc>
           <w:tcPr>
-            <w:tcW w:w="5475" w:type="dxa"/>
+            <w:tcW w:w="5671" w:type="dxa"/>
           </w:tcPr>
           <w:p>
             <w:pPr>
@@ -905,7 +920,7 @@
         </w:tc>
         <w:tc>
           <w:tcPr>
-            <w:tcW w:w="4101" w:type="dxa"/>
+            <w:tcW w:w="3905" w:type="dxa"/>
           </w:tcPr>
           <w:p>
             <w:pPr>
@@ -932,7 +947,7 @@
       <w:tr>
         <w:tc>
           <w:tcPr>
-            <w:tcW w:w="5475" w:type="dxa"/>
+            <w:tcW w:w="5671" w:type="dxa"/>
           </w:tcPr>
           <w:p>
             <w:pPr>
@@ -951,7 +966,7 @@
         </w:tc>
         <w:tc>
           <w:tcPr>
-            <w:tcW w:w="4101" w:type="dxa"/>
+            <w:tcW w:w="3905" w:type="dxa"/>
           </w:tcPr>
           <w:p>
             <w:pPr>
@@ -977,6 +992,85 @@
           <w:szCs w:val="24"/>
         </w:rPr>
       </w:pPr>
+      <w:r>
+        <w:rPr>
+          <w:color w:val="FF0000"/>
+          <w:sz w:val="24"/>
+          <w:szCs w:val="24"/>
+        </w:rPr>
+        <w:lastRenderedPageBreak/>
+        <w:t>Note</w:t>
+      </w:r>
+      <w:r>
+        <w:rPr>
+          <w:sz w:val="24"/>
+          <w:szCs w:val="24"/>
+        </w:rPr>
+        <w:t xml:space="preserve">: You are going to </w:t>
+      </w:r>
+      <w:r>
+        <w:rPr>
+          <w:sz w:val="24"/>
+          <w:szCs w:val="24"/>
+        </w:rPr>
+        <w:t xml:space="preserve">use </w:t>
+      </w:r>
+      <w:proofErr w:type="spellStart"/>
+      <w:r>
+        <w:rPr>
+          <w:sz w:val="24"/>
+          <w:szCs w:val="24"/>
+        </w:rPr>
+        <w:t>streamparse</w:t>
+      </w:r>
+      <w:proofErr w:type="spellEnd"/>
+      <w:r>
+        <w:rPr>
+          <w:sz w:val="24"/>
+          <w:szCs w:val="24"/>
+        </w:rPr>
+        <w:t xml:space="preserve"> and install </w:t>
+      </w:r>
+      <w:proofErr w:type="spellStart"/>
+      <w:r>
+        <w:t>psycopg</w:t>
+      </w:r>
+      <w:proofErr w:type="spellEnd"/>
+      <w:r>
+        <w:rPr>
+          <w:sz w:val="24"/>
+          <w:szCs w:val="24"/>
+        </w:rPr>
+        <w:t xml:space="preserve">. We therefore suggest that you do not use your saved instance image with the attached volume from the previous labs. Instead, we suggest you </w:t>
+      </w:r>
+      <w:r>
+        <w:rPr>
+          <w:sz w:val="24"/>
+          <w:szCs w:val="24"/>
+        </w:rPr>
+        <w:t xml:space="preserve">either use the AMI that you created for Lab 6 or </w:t>
+      </w:r>
+      <w:r>
+        <w:rPr>
+          <w:sz w:val="24"/>
+          <w:szCs w:val="24"/>
+        </w:rPr>
+        <w:t>create a new image from UCB AMI specifically for this lab</w:t>
+      </w:r>
+      <w:r>
+        <w:rPr>
+          <w:sz w:val="24"/>
+          <w:szCs w:val="24"/>
+        </w:rPr>
+        <w:t xml:space="preserve"> to avoid </w:t>
+      </w:r>
+      <w:r>
+        <w:rPr>
+          <w:sz w:val="24"/>
+          <w:szCs w:val="24"/>
+        </w:rPr>
+        <w:t xml:space="preserve">broken links or unnecessary package upgrades. </w:t>
+      </w:r>
     </w:p>
     <w:p>
       <w:pPr>
@@ -1257,11 +1351,6 @@
       <w:r>
         <w:t xml:space="preserve"> database. </w:t>
       </w:r>
-    </w:p>
-    <w:p>
-      <w:pPr>
-        <w:jc w:val="both"/>
-      </w:pPr>
     </w:p>
     <w:p>
       <w:pPr>
@@ -1379,12 +1468,6 @@
     </w:p>
     <w:p>
       <w:pPr>
-        <w:pStyle w:val="Normal1"/>
-        <w:jc w:val="both"/>
-      </w:pPr>
-    </w:p>
-    <w:p>
-      <w:pPr>
         <w:pStyle w:val="Heading2"/>
         <w:jc w:val="both"/>
         <w:rPr>
@@ -1441,7 +1524,7 @@
           <w:b/>
           <w:bCs/>
         </w:rPr>
-        <w:t>ucbw205_complete_plus_postgres_PY2.7</w:t>
+        <w:t>UCB W205 Spring 2016</w:t>
       </w:r>
       <w:r>
         <w:t xml:space="preserve"> AMI for creating your own EC2 server for this exercise. You use your </w:t>
@@ -1473,46 +1556,6 @@
     </w:p>
     <w:p>
       <w:pPr>
-        <w:pStyle w:val="Normal1"/>
-        <w:jc w:val="both"/>
-        <w:rPr>
-          <w:sz w:val="24"/>
-          <w:szCs w:val="24"/>
-        </w:rPr>
-      </w:pPr>
-    </w:p>
-    <w:p>
-      <w:pPr>
-        <w:pStyle w:val="Normal1"/>
-        <w:jc w:val="both"/>
-        <w:rPr>
-          <w:sz w:val="24"/>
-          <w:szCs w:val="24"/>
-        </w:rPr>
-      </w:pPr>
-    </w:p>
-    <w:p>
-      <w:pPr>
-        <w:pStyle w:val="Normal1"/>
-        <w:jc w:val="both"/>
-        <w:rPr>
-          <w:sz w:val="24"/>
-          <w:szCs w:val="24"/>
-        </w:rPr>
-      </w:pPr>
-    </w:p>
-    <w:p>
-      <w:pPr>
-        <w:pStyle w:val="Normal1"/>
-        <w:jc w:val="both"/>
-        <w:rPr>
-          <w:sz w:val="24"/>
-          <w:szCs w:val="24"/>
-        </w:rPr>
-      </w:pPr>
-    </w:p>
-    <w:p>
-      <w:pPr>
         <w:pStyle w:val="Heading1"/>
         <w:jc w:val="both"/>
         <w:rPr>
@@ -1523,6 +1566,7 @@
         <w:rPr>
           <w:rFonts w:ascii="Arial" w:hAnsi="Arial" w:cs="Arial"/>
         </w:rPr>
+        <w:lastRenderedPageBreak/>
         <w:t>Step-1.</w:t>
       </w:r>
       <w:r>
@@ -1576,7 +1620,7 @@
             <w:rStyle w:val="Hyperlink"/>
             <w:highlight w:val="white"/>
           </w:rPr>
-          <w:t>git@github.com:UC-Berkeley-I-School/w205-labs-exercises.git</w:t>
+          <w:t>git@github.com:UC-Berkeley-I-School/w205-spring-16-labs-exercises.git</w:t>
         </w:r>
       </w:hyperlink>
       <w:r>
@@ -1639,7 +1683,10 @@
           <w:b/>
           <w:bCs/>
         </w:rPr>
-        <w:t xml:space="preserve">ucbw205_complete_plus_postgres_PY2.7 </w:t>
+        <w:t>UCB W205 Spring 2016</w:t>
+      </w:r>
+      <w:r>
+        <w:t xml:space="preserve"> </w:t>
       </w:r>
       <w:r>
         <w:rPr>
@@ -1659,7 +1706,19 @@
         <w:rPr>
           <w:bCs/>
         </w:rPr>
-        <w:t xml:space="preserve"> on it. You can use the instructions from Lab 9 to install the </w:t>
+        <w:t xml:space="preserve"> on it. You can</w:t>
+      </w:r>
+      <w:r>
+        <w:rPr>
+          <w:bCs/>
+        </w:rPr>
+        <w:t xml:space="preserve"> either use the instructions from Lab 6</w:t>
+      </w:r>
+      <w:r>
+        <w:rPr>
+          <w:bCs/>
+        </w:rPr>
+        <w:t xml:space="preserve"> to install the </w:t>
       </w:r>
       <w:proofErr w:type="spellStart"/>
       <w:r>
@@ -1669,6 +1728,26 @@
         <w:t>Streamparse</w:t>
       </w:r>
       <w:proofErr w:type="spellEnd"/>
+      <w:r>
+        <w:rPr>
+          <w:bCs/>
+        </w:rPr>
+        <w:t xml:space="preserve"> or use the configured AMI with a </w:t>
+      </w:r>
+      <w:proofErr w:type="spellStart"/>
+      <w:r>
+        <w:rPr>
+          <w:bCs/>
+        </w:rPr>
+        <w:t>Streamparse</w:t>
+      </w:r>
+      <w:proofErr w:type="spellEnd"/>
+      <w:r>
+        <w:rPr>
+          <w:bCs/>
+        </w:rPr>
+        <w:t xml:space="preserve"> installation from Lab 6 if you saved it</w:t>
+      </w:r>
       <w:r>
         <w:rPr>
           <w:bCs/>
@@ -1844,6 +1923,41 @@
         </w:rPr>
         <w:t>.</w:t>
       </w:r>
+      <w:r>
+        <w:rPr>
+          <w:rFonts w:eastAsia="Times New Roman"/>
+          <w:b/>
+        </w:rPr>
+        <w:tab/>
+      </w:r>
+      <w:r>
+        <w:rPr>
+          <w:rFonts w:eastAsia="Times New Roman"/>
+          <w:b/>
+        </w:rPr>
+        <w:tab/>
+      </w:r>
+      <w:r>
+        <w:rPr>
+          <w:rFonts w:eastAsia="Times New Roman"/>
+          <w:b/>
+        </w:rPr>
+        <w:tab/>
+      </w:r>
+      <w:r>
+        <w:rPr>
+          <w:rFonts w:eastAsia="Times New Roman"/>
+          <w:b/>
+        </w:rPr>
+        <w:tab/>
+      </w:r>
+      <w:r>
+        <w:rPr>
+          <w:rFonts w:eastAsia="Times New Roman"/>
+          <w:b/>
+        </w:rPr>
+        <w:tab/>
+      </w:r>
     </w:p>
     <w:p>
       <w:pPr>
@@ -1903,6 +2017,41 @@
         </w:rPr>
         <w:t>project. The description of the files in the code base is provided in Table 1.</w:t>
       </w:r>
+      <w:r>
+        <w:rPr>
+          <w:rFonts w:eastAsiaTheme="majorEastAsia"/>
+          <w:bCs/>
+        </w:rPr>
+        <w:tab/>
+      </w:r>
+      <w:r>
+        <w:rPr>
+          <w:rFonts w:eastAsiaTheme="majorEastAsia"/>
+          <w:bCs/>
+        </w:rPr>
+        <w:tab/>
+      </w:r>
+      <w:r>
+        <w:rPr>
+          <w:rFonts w:eastAsiaTheme="majorEastAsia"/>
+          <w:bCs/>
+        </w:rPr>
+        <w:tab/>
+      </w:r>
+      <w:r>
+        <w:rPr>
+          <w:rFonts w:eastAsiaTheme="majorEastAsia"/>
+          <w:bCs/>
+        </w:rPr>
+        <w:tab/>
+      </w:r>
+      <w:r>
+        <w:rPr>
+          <w:rFonts w:eastAsiaTheme="majorEastAsia"/>
+          <w:bCs/>
+        </w:rPr>
+        <w:tab/>
+      </w:r>
     </w:p>
     <w:p>
       <w:pPr>
@@ -2006,16 +2155,14 @@
         <w:rPr>
           <w:i/>
         </w:rPr>
-        <w:t xml:space="preserve">our EC2 server live when you are not </w:t>
-      </w:r>
-      <w:proofErr w:type="gramStart"/>
+        <w:t>our EC2 server live when you are not working</w:t>
+      </w:r>
       <w:r>
         <w:rPr>
           <w:i/>
         </w:rPr>
-        <w:t>working</w:t>
-      </w:r>
-      <w:proofErr w:type="gramEnd"/>
+        <w:t>,</w:t>
+      </w:r>
       <w:r>
         <w:rPr>
           <w:i/>
@@ -5291,6 +5438,15 @@
           <w:rFonts w:ascii="Arial" w:hAnsi="Arial" w:cs="Arial"/>
         </w:rPr>
       </w:pPr>
+    </w:p>
+    <w:p>
+      <w:pPr>
+        <w:pStyle w:val="Heading1"/>
+        <w:jc w:val="both"/>
+        <w:rPr>
+          <w:rFonts w:ascii="Arial" w:hAnsi="Arial" w:cs="Arial"/>
+        </w:rPr>
+      </w:pPr>
       <w:r>
         <w:rPr>
           <w:rFonts w:ascii="Arial" w:hAnsi="Arial" w:cs="Arial"/>
@@ -5326,6 +5482,15 @@
         </w:rPr>
         <w:t xml:space="preserve"> General guidelines:</w:t>
       </w:r>
+    </w:p>
+    <w:p>
+      <w:pPr>
+        <w:pStyle w:val="Normal1"/>
+        <w:rPr>
+          <w:sz w:val="24"/>
+          <w:szCs w:val="24"/>
+        </w:rPr>
+      </w:pPr>
     </w:p>
     <w:p>
       <w:pPr>
@@ -5411,10 +5576,8 @@
         <w:rPr>
           <w:b/>
           <w:bCs/>
-          <w:color w:val="auto"/>
-          <w:szCs w:val="20"/>
-        </w:rPr>
-        <w:t>ucbw205_complete_plus_ postgres_PY2.7</w:t>
+        </w:rPr>
+        <w:t>UCB W205 Spring 2016</w:t>
       </w:r>
       <w:r>
         <w:rPr>
@@ -5520,6 +5683,15 @@
     </w:p>
     <w:p>
       <w:pPr>
+        <w:jc w:val="both"/>
+        <w:rPr>
+          <w:sz w:val="24"/>
+          <w:szCs w:val="24"/>
+        </w:rPr>
+      </w:pPr>
+    </w:p>
+    <w:p>
+      <w:pPr>
         <w:pStyle w:val="ListParagraph"/>
         <w:numPr>
           <w:ilvl w:val="0"/>
@@ -5991,6 +6163,7 @@
     <w:p>
       <w:pPr>
         <w:pStyle w:val="Heading1"/>
+        <w:jc w:val="both"/>
       </w:pPr>
       <w:r>
         <w:lastRenderedPageBreak/>
@@ -5998,6 +6171,9 @@
       </w:r>
     </w:p>
     <w:p>
+      <w:pPr>
+        <w:jc w:val="both"/>
+      </w:pPr>
       <w:r>
         <w:t>In this section we introduce some additional instructions. Some of these are from other labs and you may be able to re-use installations from those.</w:t>
       </w:r>
@@ -6005,6 +6181,7 @@
     <w:p>
       <w:pPr>
         <w:pStyle w:val="Heading2"/>
+        <w:jc w:val="both"/>
       </w:pPr>
       <w:r>
         <w:t xml:space="preserve">Installing </w:t>
@@ -6015,14 +6192,30 @@
       </w:r>
       <w:proofErr w:type="spellEnd"/>
     </w:p>
-    <w:p/>
-    <w:p>
+    <w:p>
+      <w:pPr>
+        <w:jc w:val="both"/>
+      </w:pPr>
+      <w:bookmarkStart w:id="6" w:name="_GoBack"/>
+      <w:bookmarkEnd w:id="6"/>
+    </w:p>
+    <w:p>
+      <w:pPr>
+        <w:jc w:val="both"/>
+      </w:pPr>
       <w:r>
         <w:t>First make sure you are using python version 2.7.x. If you do not, update to 2.7 by following the instructions in the appendix section.</w:t>
       </w:r>
     </w:p>
-    <w:p/>
-    <w:p>
+    <w:p>
+      <w:pPr>
+        <w:jc w:val="both"/>
+      </w:pPr>
+    </w:p>
+    <w:p>
+      <w:pPr>
+        <w:jc w:val="both"/>
+      </w:pPr>
       <w:r>
         <w:t xml:space="preserve">Install </w:t>
       </w:r>
@@ -6041,11 +6234,13 @@
     <w:p>
       <w:pPr>
         <w:pStyle w:val="code"/>
+        <w:jc w:val="both"/>
       </w:pPr>
     </w:p>
     <w:p>
       <w:pPr>
         <w:pStyle w:val="code"/>
+        <w:jc w:val="both"/>
       </w:pPr>
       <w:r>
         <w:t xml:space="preserve">$sudo curl -o ez_setup.py </w:t>
@@ -6062,11 +6257,13 @@
     <w:p>
       <w:pPr>
         <w:pStyle w:val="code"/>
+        <w:jc w:val="both"/>
       </w:pPr>
     </w:p>
     <w:p>
       <w:pPr>
         <w:pStyle w:val="code"/>
+        <w:jc w:val="both"/>
       </w:pPr>
       <w:r>
         <w:t>$</w:t>
@@ -6078,9 +6275,13 @@
     <w:p>
       <w:pPr>
         <w:pStyle w:val="code"/>
-      </w:pPr>
-    </w:p>
-    <w:p>
+        <w:jc w:val="both"/>
+      </w:pPr>
+    </w:p>
+    <w:p>
+      <w:pPr>
+        <w:jc w:val="both"/>
+      </w:pPr>
       <w:r>
         <w:t xml:space="preserve">Use </w:t>
       </w:r>
@@ -6111,11 +6312,13 @@
     <w:p>
       <w:pPr>
         <w:pStyle w:val="code"/>
+        <w:jc w:val="both"/>
       </w:pPr>
     </w:p>
     <w:p>
       <w:pPr>
         <w:pStyle w:val="code"/>
+        <w:jc w:val="both"/>
       </w:pPr>
       <w:r>
         <w:t>$</w:t>
@@ -6128,9 +6331,13 @@
       <w:pPr>
         <w:pStyle w:val="code"/>
         <w:ind w:left="0"/>
-      </w:pPr>
-    </w:p>
-    <w:p>
+        <w:jc w:val="both"/>
+      </w:pPr>
+    </w:p>
+    <w:p>
+      <w:pPr>
+        <w:jc w:val="both"/>
+      </w:pPr>
       <w:r>
         <w:t>Then use</w:t>
       </w:r>
@@ -6196,11 +6403,13 @@
     <w:p>
       <w:pPr>
         <w:pStyle w:val="code"/>
+        <w:jc w:val="both"/>
       </w:pPr>
     </w:p>
     <w:p>
       <w:pPr>
         <w:pStyle w:val="code"/>
+        <w:jc w:val="both"/>
       </w:pPr>
       <w:r>
         <w:t>$</w:t>
@@ -6209,8 +6418,15 @@
         <w:t>sudo pip install virtualenv</w:t>
       </w:r>
     </w:p>
-    <w:p/>
-    <w:p>
+    <w:p>
+      <w:pPr>
+        <w:jc w:val="both"/>
+      </w:pPr>
+    </w:p>
+    <w:p>
+      <w:pPr>
+        <w:jc w:val="both"/>
+      </w:pPr>
       <w:proofErr w:type="spellStart"/>
       <w:r>
         <w:t>Streamparse</w:t>
@@ -6242,9 +6458,14 @@
         <w:t>.</w:t>
       </w:r>
     </w:p>
-    <w:p/>
-    <w:p>
-      <w:pPr>
+    <w:p>
+      <w:pPr>
+        <w:jc w:val="both"/>
+      </w:pPr>
+    </w:p>
+    <w:p>
+      <w:pPr>
+        <w:jc w:val="both"/>
         <w:rPr>
           <w:i/>
           <w:sz w:val="18"/>
@@ -6413,7 +6634,11 @@
         <w:t xml:space="preserve"> command.</w:t>
       </w:r>
     </w:p>
-    <w:p/>
+    <w:p>
+      <w:pPr>
+        <w:jc w:val="both"/>
+      </w:pPr>
+    </w:p>
     <w:p>
       <w:pPr>
         <w:pStyle w:val="code"/>
@@ -6433,8 +6658,15 @@
         </w:r>
       </w:hyperlink>
     </w:p>
-    <w:p/>
-    <w:p>
+    <w:p>
+      <w:pPr>
+        <w:jc w:val="both"/>
+      </w:pPr>
+    </w:p>
+    <w:p>
+      <w:pPr>
+        <w:jc w:val="both"/>
+      </w:pPr>
       <w:r>
         <w:t xml:space="preserve">If you check the permissions on the </w:t>
       </w:r>
@@ -6450,10 +6682,15 @@
         <w:t xml:space="preserve"> file, you will see it is not executable. This means the shell and operating system will not allow you to run it as a command. </w:t>
       </w:r>
     </w:p>
-    <w:p/>
+    <w:p>
+      <w:pPr>
+        <w:jc w:val="both"/>
+      </w:pPr>
+    </w:p>
     <w:p>
       <w:pPr>
         <w:pStyle w:val="code"/>
+        <w:jc w:val="both"/>
       </w:pPr>
       <w:r>
         <w:t>$ls -l /usr/bin/lein</w:t>
@@ -6462,6 +6699,7 @@
     <w:p>
       <w:pPr>
         <w:pStyle w:val="code"/>
+        <w:jc w:val="both"/>
       </w:pPr>
       <w:r>
         <w:t>-rw-r--r-- 1 root root 12713 Oct 25 17:01 /usr/bin/lein</w:t>
@@ -6470,9 +6708,13 @@
     <w:p>
       <w:pPr>
         <w:pStyle w:val="code"/>
-      </w:pPr>
-    </w:p>
-    <w:p>
+        <w:jc w:val="both"/>
+      </w:pPr>
+    </w:p>
+    <w:p>
+      <w:pPr>
+        <w:jc w:val="both"/>
+      </w:pPr>
       <w:r>
         <w:t xml:space="preserve">Use the following </w:t>
       </w:r>
@@ -6490,10 +6732,15 @@
         <w:t xml:space="preserve"> command to turn on the executable permission for all users.</w:t>
       </w:r>
     </w:p>
-    <w:p/>
+    <w:p>
+      <w:pPr>
+        <w:jc w:val="both"/>
+      </w:pPr>
+    </w:p>
     <w:p>
       <w:pPr>
         <w:pStyle w:val="code"/>
+        <w:jc w:val="both"/>
       </w:pPr>
       <w:r>
         <w:t>$ chmod a+x /usr/bin/lein</w:t>
@@ -6502,18 +6749,27 @@
     <w:p>
       <w:pPr>
         <w:pStyle w:val="code"/>
-      </w:pPr>
-    </w:p>
-    <w:p>
+        <w:jc w:val="both"/>
+      </w:pPr>
+    </w:p>
+    <w:p>
+      <w:pPr>
+        <w:jc w:val="both"/>
+      </w:pPr>
       <w:r>
         <w:lastRenderedPageBreak/>
         <w:t>Check that it looks like what you expected.</w:t>
       </w:r>
     </w:p>
-    <w:p/>
+    <w:p>
+      <w:pPr>
+        <w:jc w:val="both"/>
+      </w:pPr>
+    </w:p>
     <w:p>
       <w:pPr>
         <w:pStyle w:val="code"/>
+        <w:jc w:val="both"/>
       </w:pPr>
       <w:r>
         <w:t>$ls -l /usr/bin/lein</w:t>
@@ -6522,6 +6778,7 @@
     <w:p>
       <w:pPr>
         <w:pStyle w:val="code"/>
+        <w:jc w:val="both"/>
       </w:pPr>
       <w:r>
         <w:t>-rwxr-xr-x 1 root root 12713 Oct 25 17:01 /usr/bin/lein</w:t>
@@ -6530,9 +6787,13 @@
     <w:p>
       <w:pPr>
         <w:pStyle w:val="code"/>
-      </w:pPr>
-    </w:p>
-    <w:p>
+        <w:jc w:val="both"/>
+      </w:pPr>
+    </w:p>
+    <w:p>
+      <w:pPr>
+        <w:jc w:val="both"/>
+      </w:pPr>
       <w:r>
         <w:t xml:space="preserve">The first time you run </w:t>
       </w:r>
@@ -6551,11 +6812,13 @@
     <w:p>
       <w:pPr>
         <w:pStyle w:val="code"/>
+        <w:jc w:val="both"/>
       </w:pPr>
     </w:p>
     <w:p>
       <w:pPr>
         <w:pStyle w:val="code"/>
+        <w:jc w:val="both"/>
       </w:pPr>
       <w:r>
         <w:t>$</w:t>
@@ -6573,11 +6836,13 @@
     <w:p>
       <w:pPr>
         <w:pStyle w:val="code"/>
+        <w:jc w:val="both"/>
       </w:pPr>
     </w:p>
     <w:p>
       <w:pPr>
         <w:pStyle w:val="code"/>
+        <w:jc w:val="both"/>
       </w:pPr>
       <w:r>
         <w:t>$lein version</w:t>
@@ -6586,6 +6851,7 @@
     <w:p>
       <w:pPr>
         <w:pStyle w:val="code"/>
+        <w:jc w:val="both"/>
       </w:pPr>
       <w:r>
         <w:t>WARNING: You're currently running as root; probably by accident.</w:t>
@@ -6594,6 +6860,7 @@
     <w:p>
       <w:pPr>
         <w:pStyle w:val="code"/>
+        <w:jc w:val="both"/>
       </w:pPr>
       <w:r>
         <w:t>Press control-C to abort or Enter to continue as root.</w:t>
@@ -6602,6 +6869,7 @@
     <w:p>
       <w:pPr>
         <w:pStyle w:val="code"/>
+        <w:jc w:val="both"/>
       </w:pPr>
       <w:r>
         <w:t>Set LEIN_ROOT to disable this warning.</w:t>
@@ -6610,11 +6878,13 @@
     <w:p>
       <w:pPr>
         <w:pStyle w:val="code"/>
+        <w:jc w:val="both"/>
       </w:pPr>
     </w:p>
     <w:p>
       <w:pPr>
         <w:pStyle w:val="code"/>
+        <w:jc w:val="both"/>
       </w:pPr>
       <w:r>
         <w:t xml:space="preserve">Leiningen 2.5.3 on Java 1.7.0_79 Java HotSpot(TM) 64-Bit Server </w:t>
@@ -6623,9 +6893,13 @@
     <w:p>
       <w:pPr>
         <w:pStyle w:val="code"/>
-      </w:pPr>
-    </w:p>
-    <w:p>
+        <w:jc w:val="both"/>
+      </w:pPr>
+    </w:p>
+    <w:p>
+      <w:pPr>
+        <w:jc w:val="both"/>
+      </w:pPr>
       <w:r>
         <w:t xml:space="preserve">Install </w:t>
       </w:r>
@@ -6641,11 +6915,13 @@
     <w:p>
       <w:pPr>
         <w:pStyle w:val="code"/>
+        <w:jc w:val="both"/>
       </w:pPr>
     </w:p>
     <w:p>
       <w:pPr>
         <w:pStyle w:val="code"/>
+        <w:jc w:val="both"/>
       </w:pPr>
       <w:r>
         <w:t>$</w:t>
@@ -6657,9 +6933,13 @@
     <w:p>
       <w:pPr>
         <w:pStyle w:val="code"/>
-      </w:pPr>
-    </w:p>
-    <w:p>
+        <w:jc w:val="both"/>
+      </w:pPr>
+    </w:p>
+    <w:p>
+      <w:pPr>
+        <w:jc w:val="both"/>
+      </w:pPr>
       <w:r>
         <w:t xml:space="preserve">Now you have </w:t>
       </w:r>
@@ -6683,10 +6963,15 @@
         <w:t xml:space="preserve"> example.</w:t>
       </w:r>
     </w:p>
-    <w:p/>
+    <w:p>
+      <w:pPr>
+        <w:jc w:val="both"/>
+      </w:pPr>
+    </w:p>
     <w:p>
       <w:pPr>
         <w:pStyle w:val="code"/>
+        <w:jc w:val="both"/>
       </w:pPr>
       <w:r>
         <w:t>$</w:t>
@@ -6698,9 +6983,13 @@
     <w:p>
       <w:pPr>
         <w:pStyle w:val="code"/>
-      </w:pPr>
-    </w:p>
-    <w:p>
+        <w:jc w:val="both"/>
+      </w:pPr>
+    </w:p>
+    <w:p>
+      <w:pPr>
+        <w:jc w:val="both"/>
+      </w:pPr>
       <w:r>
         <w:t>After watching the video and understanding the structure of topology definitions and the actual spout and bolt, run the word-count example use the following commands:</w:t>
       </w:r>
@@ -6708,11 +6997,13 @@
     <w:p>
       <w:pPr>
         <w:pStyle w:val="code"/>
+        <w:jc w:val="both"/>
       </w:pPr>
     </w:p>
     <w:p>
       <w:pPr>
         <w:pStyle w:val="code"/>
+        <w:jc w:val="both"/>
       </w:pPr>
       <w:r>
         <w:t>$cd wordcount</w:t>
@@ -6721,6 +7012,7 @@
     <w:p>
       <w:pPr>
         <w:pStyle w:val="code"/>
+        <w:jc w:val="both"/>
       </w:pPr>
       <w:r>
         <w:t>$</w:t>
@@ -6736,6 +7028,7 @@
         <w:autoSpaceDN w:val="0"/>
         <w:adjustRightInd w:val="0"/>
         <w:spacing w:line="240" w:lineRule="auto"/>
+        <w:jc w:val="both"/>
       </w:pPr>
     </w:p>
     <w:p>
@@ -6745,11 +7038,13 @@
         <w:autoSpaceDN w:val="0"/>
         <w:adjustRightInd w:val="0"/>
         <w:spacing w:line="240" w:lineRule="auto"/>
+        <w:jc w:val="both"/>
       </w:pPr>
     </w:p>
     <w:p>
       <w:pPr>
         <w:pStyle w:val="Heading2"/>
+        <w:jc w:val="both"/>
       </w:pPr>
       <w:r>
         <w:t>Python version 2.7</w:t>
@@ -6758,6 +7053,7 @@
     <w:p>
       <w:pPr>
         <w:pStyle w:val="normal0"/>
+        <w:jc w:val="both"/>
       </w:pPr>
     </w:p>
     <w:p>
@@ -6767,6 +7063,7 @@
         <w:autoSpaceDN w:val="0"/>
         <w:adjustRightInd w:val="0"/>
         <w:spacing w:line="240" w:lineRule="auto"/>
+        <w:jc w:val="both"/>
       </w:pPr>
       <w:r>
         <w:t xml:space="preserve">If you run into issues running </w:t>
@@ -6795,10 +7092,12 @@
         <w:autoSpaceDN w:val="0"/>
         <w:adjustRightInd w:val="0"/>
         <w:spacing w:line="240" w:lineRule="auto"/>
-      </w:pPr>
-    </w:p>
-    <w:p>
-      <w:pPr>
+        <w:jc w:val="both"/>
+      </w:pPr>
+    </w:p>
+    <w:p>
+      <w:pPr>
+        <w:jc w:val="both"/>
         <w:rPr>
           <w:shd w:val="clear" w:color="auto" w:fill="FFFFFF"/>
         </w:rPr>
@@ -6813,6 +7112,7 @@
     <w:p>
       <w:pPr>
         <w:pStyle w:val="code"/>
+        <w:jc w:val="both"/>
         <w:rPr>
           <w:color w:val="auto"/>
         </w:rPr>
@@ -6821,6 +7121,7 @@
     <w:p>
       <w:pPr>
         <w:pStyle w:val="code"/>
+        <w:jc w:val="both"/>
       </w:pPr>
       <w:r>
         <w:t>$</w:t>
@@ -6838,11 +7139,23 @@
     <w:p>
       <w:pPr>
         <w:pStyle w:val="code"/>
-      </w:pPr>
-    </w:p>
-    <w:p/>
-    <w:p/>
-    <w:p>
+        <w:jc w:val="both"/>
+      </w:pPr>
+    </w:p>
+    <w:p>
+      <w:pPr>
+        <w:jc w:val="both"/>
+      </w:pPr>
+    </w:p>
+    <w:p>
+      <w:pPr>
+        <w:jc w:val="both"/>
+      </w:pPr>
+    </w:p>
+    <w:p>
+      <w:pPr>
+        <w:jc w:val="both"/>
+      </w:pPr>
       <w:r>
         <w:lastRenderedPageBreak/>
         <w:t>You can see that the Python in your execution path ($PATH) is still 2.6.X by checking the version again.</w:t>
@@ -6851,11 +7164,13 @@
     <w:p>
       <w:pPr>
         <w:pStyle w:val="code"/>
+        <w:jc w:val="both"/>
       </w:pPr>
     </w:p>
     <w:p>
       <w:pPr>
         <w:pStyle w:val="code"/>
+        <w:jc w:val="both"/>
       </w:pPr>
       <w:r>
         <w:t>$python --version</w:t>
@@ -6864,6 +7179,7 @@
     <w:p>
       <w:pPr>
         <w:pStyle w:val="code"/>
+        <w:jc w:val="both"/>
       </w:pPr>
       <w:r>
         <w:t>Python 2.6.6</w:t>
@@ -6872,17 +7188,26 @@
     <w:p>
       <w:pPr>
         <w:pStyle w:val="code"/>
-      </w:pPr>
-    </w:p>
-    <w:p>
+        <w:jc w:val="both"/>
+      </w:pPr>
+    </w:p>
+    <w:p>
+      <w:pPr>
+        <w:jc w:val="both"/>
+      </w:pPr>
       <w:r>
         <w:t>Rename the current version to reflect its correct version.</w:t>
       </w:r>
     </w:p>
-    <w:p/>
+    <w:p>
+      <w:pPr>
+        <w:jc w:val="both"/>
+      </w:pPr>
+    </w:p>
     <w:p>
       <w:pPr>
         <w:pStyle w:val="code"/>
+        <w:jc w:val="both"/>
       </w:pPr>
       <w:r>
         <w:t>$mv /usr/bin/python /usr/bin/python266</w:t>
@@ -6891,9 +7216,13 @@
     <w:p>
       <w:pPr>
         <w:pStyle w:val="code"/>
-      </w:pPr>
-    </w:p>
-    <w:p>
+        <w:jc w:val="both"/>
+      </w:pPr>
+    </w:p>
+    <w:p>
+      <w:pPr>
+        <w:jc w:val="both"/>
+      </w:pPr>
       <w:r>
         <w:t>Create a symbolic link from the file in the path to the version you want to execute.</w:t>
       </w:r>
@@ -6901,11 +7230,13 @@
     <w:p>
       <w:pPr>
         <w:pStyle w:val="code"/>
+        <w:jc w:val="both"/>
       </w:pPr>
     </w:p>
     <w:p>
       <w:pPr>
         <w:pStyle w:val="code"/>
+        <w:jc w:val="both"/>
       </w:pPr>
       <w:r>
         <w:t>$</w:t>
@@ -6917,9 +7248,13 @@
     <w:p>
       <w:pPr>
         <w:pStyle w:val="code"/>
-      </w:pPr>
-    </w:p>
-    <w:p>
+        <w:jc w:val="both"/>
+      </w:pPr>
+    </w:p>
+    <w:p>
+      <w:pPr>
+        <w:jc w:val="both"/>
+      </w:pPr>
       <w:r>
         <w:t>Check that the link indeed refers to the intended version of Python.</w:t>
       </w:r>
@@ -6927,11 +7262,13 @@
     <w:p>
       <w:pPr>
         <w:pStyle w:val="code"/>
+        <w:jc w:val="both"/>
       </w:pPr>
     </w:p>
     <w:p>
       <w:pPr>
         <w:pStyle w:val="code"/>
+        <w:jc w:val="both"/>
       </w:pPr>
       <w:r>
         <w:t>$/usr/bin/python --version</w:t>
@@ -6940,6 +7277,7 @@
     <w:p>
       <w:pPr>
         <w:pStyle w:val="code"/>
+        <w:jc w:val="both"/>
       </w:pPr>
       <w:r>
         <w:t>Python 2.7.3</w:t>
@@ -6948,9 +7286,13 @@
     <w:p>
       <w:pPr>
         <w:pStyle w:val="code"/>
-      </w:pPr>
-    </w:p>
-    <w:p>
+        <w:jc w:val="both"/>
+      </w:pPr>
+    </w:p>
+    <w:p>
+      <w:pPr>
+        <w:jc w:val="both"/>
+      </w:pPr>
       <w:r>
         <w:t>Check that the shell picks up the version of Python you intended.</w:t>
       </w:r>
@@ -6958,11 +7300,13 @@
     <w:p>
       <w:pPr>
         <w:pStyle w:val="code"/>
+        <w:jc w:val="both"/>
       </w:pPr>
     </w:p>
     <w:p>
       <w:pPr>
         <w:pStyle w:val="code"/>
+        <w:jc w:val="both"/>
       </w:pPr>
       <w:r>
         <w:t>$python --version</w:t>
@@ -6971,6 +7315,7 @@
     <w:p>
       <w:pPr>
         <w:pStyle w:val="code"/>
+        <w:jc w:val="both"/>
       </w:pPr>
       <w:r>
         <w:t>Python 2.7.3</w:t>
@@ -6979,6 +7324,7 @@
     <w:p>
       <w:pPr>
         <w:pStyle w:val="Heading2"/>
+        <w:jc w:val="both"/>
       </w:pPr>
       <w:r>
         <w:t>Cloning a subdirectory</w:t>
@@ -6987,9 +7333,13 @@
     <w:p>
       <w:pPr>
         <w:pStyle w:val="normal0"/>
-      </w:pPr>
-    </w:p>
-    <w:p>
+        <w:jc w:val="both"/>
+      </w:pPr>
+    </w:p>
+    <w:p>
+      <w:pPr>
+        <w:jc w:val="both"/>
+      </w:pPr>
       <w:proofErr w:type="spellStart"/>
       <w:r>
         <w:t>Git</w:t>
@@ -7037,6 +7387,7 @@
     </w:p>
     <w:p>
       <w:pPr>
+        <w:jc w:val="both"/>
         <w:rPr>
           <w:i/>
         </w:rPr>
@@ -7088,32 +7439,14 @@
         </w:rPr>
         <w:t xml:space="preserve"> </w:t>
       </w:r>
-      <w:bookmarkStart w:id="6" w:name="_GoBack"/>
-      <w:bookmarkEnd w:id="6"/>
-      <w:r>
-        <w:fldChar w:fldCharType="begin"/>
-      </w:r>
-      <w:r>
-        <w:instrText xml:space="preserve"> HYPERLINK "mailto:</w:instrText>
-      </w:r>
-      <w:r>
-        <w:instrText>git@github.com:UC-Berkeley-I-School/w205-labs-exercises.git</w:instrText>
-      </w:r>
-      <w:r>
-        <w:instrText xml:space="preserve">" </w:instrText>
-      </w:r>
-      <w:r>
-        <w:fldChar w:fldCharType="separate"/>
-      </w:r>
-      <w:r>
-        <w:rPr>
-          <w:rStyle w:val="Hyperlink"/>
-        </w:rPr>
-        <w:t>git@github.com:UC-Berkeley-I-School/w205-labs-exercises.git</w:t>
-      </w:r>
-      <w:r>
-        <w:fldChar w:fldCharType="end"/>
-      </w:r>
+      <w:hyperlink r:id="rId24" w:history="1">
+        <w:r>
+          <w:rPr>
+            <w:rStyle w:val="Hyperlink"/>
+          </w:rPr>
+          <w:t>git@github.com:UC-Berkeley-I-School/w205-spring-16-labs-exercises.git</w:t>
+        </w:r>
+      </w:hyperlink>
     </w:p>
     <w:p>
       <w:pPr>
@@ -7271,6 +7604,7 @@
     <w:p>
       <w:pPr>
         <w:spacing w:line="240" w:lineRule="auto"/>
+        <w:jc w:val="both"/>
         <w:rPr>
           <w:rFonts w:ascii="Times" w:hAnsi="Times" w:cs="Times New Roman"/>
           <w:color w:val="auto"/>
@@ -7292,6 +7626,7 @@
     <w:p>
       <w:pPr>
         <w:spacing w:line="240" w:lineRule="auto"/>
+        <w:jc w:val="both"/>
         <w:rPr>
           <w:rFonts w:ascii="Times" w:eastAsia="Times New Roman" w:hAnsi="Times" w:cs="Times New Roman"/>
           <w:color w:val="auto"/>
@@ -8025,6 +8360,7 @@
     <w:p>
       <w:pPr>
         <w:spacing w:line="240" w:lineRule="auto"/>
+        <w:jc w:val="both"/>
         <w:rPr>
           <w:rFonts w:ascii="Times" w:eastAsia="Times New Roman" w:hAnsi="Times" w:cs="Times New Roman"/>
           <w:color w:val="auto"/>
@@ -8047,8 +8383,8 @@
       </w:pPr>
     </w:p>
     <w:sectPr>
-      <w:footerReference w:type="even" r:id="rId24"/>
-      <w:footerReference w:type="default" r:id="rId25"/>
+      <w:footerReference w:type="even" r:id="rId25"/>
+      <w:footerReference w:type="default" r:id="rId26"/>
       <w:pgSz w:w="12240" w:h="15840"/>
       <w:pgMar w:top="1440" w:right="1440" w:bottom="1440" w:left="1440" w:header="720" w:footer="720" w:gutter="0"/>
       <w:pgNumType w:start="1"/>
@@ -8157,7 +8493,7 @@
         <w:rStyle w:val="PageNumber"/>
         <w:noProof/>
       </w:rPr>
-      <w:t>12</w:t>
+      <w:t>1</w:t>
     </w:r>
     <w:r>
       <w:rPr>
@@ -12361,7 +12697,6 @@
   <w:style w:type="character" w:default="1" w:styleId="DefaultParagraphFont">
     <w:name w:val="Default Paragraph Font"/>
     <w:uiPriority w:val="1"/>
-    <w:semiHidden/>
     <w:unhideWhenUsed/>
   </w:style>
   <w:style w:type="table" w:default="1" w:styleId="TableNormal">
@@ -13237,7 +13572,6 @@
   <w:style w:type="character" w:default="1" w:styleId="DefaultParagraphFont">
     <w:name w:val="Default Paragraph Font"/>
     <w:uiPriority w:val="1"/>
-    <w:semiHidden/>
     <w:unhideWhenUsed/>
   </w:style>
   <w:style w:type="table" w:default="1" w:styleId="TableNormal">

--- a/exercise_2/Exercise-2-Subject-205-Real Time Data Processing Using Apache Storm.docx
+++ b/exercise_2/Exercise-2-Subject-205-Real Time Data Processing Using Apache Storm.docx
@@ -359,12 +359,10 @@
     </w:tbl>
     <w:p>
       <w:pPr>
-        <w:spacing w:after="160"/>
-        <w:jc w:val="both"/>
-        <w:outlineLvl w:val="0"/>
-        <w:rPr>
-          <w:rFonts w:eastAsia="Times New Roman"/>
-          <w:b/>
+        <w:pStyle w:val="Heading1"/>
+        <w:jc w:val="both"/>
+        <w:rPr>
+          <w:rFonts w:ascii="Arial" w:hAnsi="Arial" w:cs="Arial"/>
           <w:sz w:val="24"/>
           <w:szCs w:val="24"/>
         </w:rPr>
@@ -493,6 +491,8 @@
           <w:rFonts w:ascii="Arial" w:hAnsi="Arial" w:cs="Arial"/>
         </w:rPr>
       </w:pPr>
+      <w:bookmarkStart w:id="0" w:name="_GoBack"/>
+      <w:bookmarkEnd w:id="0"/>
       <w:r>
         <w:rPr>
           <w:rFonts w:ascii="Arial" w:hAnsi="Arial" w:cs="Arial"/>
@@ -606,7 +606,7 @@
           <w:rFonts w:ascii="Arial" w:hAnsi="Arial" w:cs="Arial"/>
         </w:rPr>
       </w:pPr>
-      <w:bookmarkStart w:id="0" w:name="_Toc304384099"/>
+      <w:bookmarkStart w:id="1" w:name="_Toc304384099"/>
     </w:p>
     <w:p>
       <w:pPr>
@@ -622,7 +622,7 @@
         </w:rPr>
         <w:t>Technologies used in this exercise:</w:t>
       </w:r>
-      <w:bookmarkEnd w:id="0"/>
+      <w:bookmarkEnd w:id="1"/>
       <w:r>
         <w:rPr>
           <w:rFonts w:ascii="Arial" w:hAnsi="Arial" w:cs="Arial"/>
@@ -1080,14 +1080,14 @@
           <w:rFonts w:ascii="Arial" w:hAnsi="Arial" w:cs="Arial"/>
         </w:rPr>
       </w:pPr>
-      <w:bookmarkStart w:id="1" w:name="_Toc304384095"/>
+      <w:bookmarkStart w:id="2" w:name="_Toc304384095"/>
       <w:r>
         <w:rPr>
           <w:rFonts w:ascii="Arial" w:hAnsi="Arial" w:cs="Arial"/>
         </w:rPr>
         <w:t>Use Case:</w:t>
       </w:r>
-      <w:bookmarkEnd w:id="1"/>
+      <w:bookmarkEnd w:id="2"/>
     </w:p>
     <w:p>
       <w:pPr>
@@ -1364,8 +1364,8 @@
           <w:szCs w:val="24"/>
         </w:rPr>
       </w:pPr>
-      <w:bookmarkStart w:id="2" w:name="h.t6cvz6lwacj" w:colFirst="0" w:colLast="0"/>
-      <w:bookmarkEnd w:id="2"/>
+      <w:bookmarkStart w:id="3" w:name="h.t6cvz6lwacj" w:colFirst="0" w:colLast="0"/>
+      <w:bookmarkEnd w:id="3"/>
     </w:p>
     <w:p>
       <w:pPr>
@@ -1464,7 +1464,7 @@
         </w:rPr>
         <w:t>Figure 1: Application Topology</w:t>
       </w:r>
-      <w:bookmarkStart w:id="3" w:name="_Toc304384101"/>
+      <w:bookmarkStart w:id="4" w:name="_Toc304384101"/>
     </w:p>
     <w:p>
       <w:pPr>
@@ -1492,7 +1492,7 @@
         </w:rPr>
         <w:t xml:space="preserve"> for all steps</w:t>
       </w:r>
-      <w:bookmarkEnd w:id="3"/>
+      <w:bookmarkEnd w:id="4"/>
     </w:p>
     <w:p>
       <w:pPr>
@@ -4789,9 +4789,9 @@
         </w:rPr>
         <w:t xml:space="preserve"> </w:t>
       </w:r>
-      <w:bookmarkStart w:id="4" w:name="h.ivwtfgm9bml9" w:colFirst="0" w:colLast="0"/>
-      <w:bookmarkStart w:id="5" w:name="_Toc304384097"/>
-      <w:bookmarkEnd w:id="4"/>
+      <w:bookmarkStart w:id="5" w:name="h.ivwtfgm9bml9" w:colFirst="0" w:colLast="0"/>
+      <w:bookmarkStart w:id="6" w:name="_Toc304384097"/>
+      <w:bookmarkEnd w:id="5"/>
       <w:r>
         <w:t>file.</w:t>
       </w:r>
@@ -5465,7 +5465,7 @@
         </w:rPr>
         <w:t>:</w:t>
       </w:r>
-      <w:bookmarkEnd w:id="5"/>
+      <w:bookmarkEnd w:id="6"/>
     </w:p>
     <w:p>
       <w:pPr>
@@ -6196,8 +6196,6 @@
       <w:pPr>
         <w:jc w:val="both"/>
       </w:pPr>
-      <w:bookmarkStart w:id="6" w:name="_GoBack"/>
-      <w:bookmarkEnd w:id="6"/>
     </w:p>
     <w:p>
       <w:pPr>

--- a/exercise_2/Exercise-2-Subject-205-Real Time Data Processing Using Apache Storm.docx
+++ b/exercise_2/Exercise-2-Subject-205-Real Time Data Processing Using Apache Storm.docx
@@ -491,8 +491,6 @@
           <w:rFonts w:ascii="Arial" w:hAnsi="Arial" w:cs="Arial"/>
         </w:rPr>
       </w:pPr>
-      <w:bookmarkStart w:id="0" w:name="_GoBack"/>
-      <w:bookmarkEnd w:id="0"/>
       <w:r>
         <w:rPr>
           <w:rFonts w:ascii="Arial" w:hAnsi="Arial" w:cs="Arial"/>
@@ -606,7 +604,7 @@
           <w:rFonts w:ascii="Arial" w:hAnsi="Arial" w:cs="Arial"/>
         </w:rPr>
       </w:pPr>
-      <w:bookmarkStart w:id="1" w:name="_Toc304384099"/>
+      <w:bookmarkStart w:id="0" w:name="_Toc304384099"/>
     </w:p>
     <w:p>
       <w:pPr>
@@ -622,7 +620,7 @@
         </w:rPr>
         <w:t>Technologies used in this exercise:</w:t>
       </w:r>
-      <w:bookmarkEnd w:id="1"/>
+      <w:bookmarkEnd w:id="0"/>
       <w:r>
         <w:rPr>
           <w:rFonts w:ascii="Arial" w:hAnsi="Arial" w:cs="Arial"/>
@@ -1055,20 +1053,27 @@
           <w:sz w:val="24"/>
           <w:szCs w:val="24"/>
         </w:rPr>
-        <w:t>create a new image from UCB AMI specifically for this lab</w:t>
+        <w:t xml:space="preserve">create a new image from UCB AMI specifically for this </w:t>
       </w:r>
       <w:r>
         <w:rPr>
           <w:sz w:val="24"/>
           <w:szCs w:val="24"/>
         </w:rPr>
-        <w:t xml:space="preserve"> to avoid </w:t>
+        <w:t>exercise</w:t>
       </w:r>
       <w:r>
         <w:rPr>
           <w:sz w:val="24"/>
           <w:szCs w:val="24"/>
         </w:rPr>
+        <w:t xml:space="preserve"> to avoid </w:t>
+      </w:r>
+      <w:r>
+        <w:rPr>
+          <w:sz w:val="24"/>
+          <w:szCs w:val="24"/>
+        </w:rPr>
         <w:t xml:space="preserve">broken links or unnecessary package upgrades. </w:t>
       </w:r>
     </w:p>
@@ -1080,24 +1085,29 @@
           <w:rFonts w:ascii="Arial" w:hAnsi="Arial" w:cs="Arial"/>
         </w:rPr>
       </w:pPr>
-      <w:bookmarkStart w:id="2" w:name="_Toc304384095"/>
+      <w:bookmarkStart w:id="1" w:name="_Toc304384095"/>
       <w:r>
         <w:rPr>
           <w:rFonts w:ascii="Arial" w:hAnsi="Arial" w:cs="Arial"/>
         </w:rPr>
         <w:t>Use Case:</w:t>
       </w:r>
+      <w:bookmarkEnd w:id="1"/>
+    </w:p>
+    <w:p>
+      <w:pPr>
+        <w:jc w:val="both"/>
+      </w:pPr>
+      <w:r>
+        <w:t>Capturing</w:t>
+      </w:r>
+      <w:r>
+        <w:t xml:space="preserve"> and analyzing live twitter data aro</w:t>
+      </w:r>
+      <w:bookmarkStart w:id="2" w:name="_GoBack"/>
       <w:bookmarkEnd w:id="2"/>
-    </w:p>
-    <w:p>
-      <w:pPr>
-        <w:jc w:val="both"/>
-      </w:pPr>
-      <w:r>
-        <w:t>Capturing</w:t>
-      </w:r>
-      <w:r>
-        <w:t xml:space="preserve"> and analyzing live twitter data around your business interest area can give you a deeper understanding of </w:t>
+      <w:r>
+        <w:t xml:space="preserve">und your business interest area can give you a deeper understanding of </w:t>
       </w:r>
       <w:r>
         <w:t xml:space="preserve">the </w:t>
@@ -8491,7 +8501,7 @@
         <w:rStyle w:val="PageNumber"/>
         <w:noProof/>
       </w:rPr>
-      <w:t>1</w:t>
+      <w:t>2</w:t>
     </w:r>
     <w:r>
       <w:rPr>

--- a/exercise_2/Exercise-2-Subject-205-Real Time Data Processing Using Apache Storm.docx
+++ b/exercise_2/Exercise-2-Subject-205-Real Time Data Processing Using Apache Storm.docx
@@ -1,6 +1,6 @@
 
 <file path=word/document.xml><?xml version="1.0" encoding="utf-8"?>
-<w:document xmlns:wpc="http://schemas.microsoft.com/office/word/2010/wordprocessingCanvas" xmlns:mo="http://schemas.microsoft.com/office/mac/office/2008/main" xmlns:mc="http://schemas.openxmlformats.org/markup-compatibility/2006" xmlns:mv="urn:schemas-microsoft-com:mac:vml" xmlns:o="urn:schemas-microsoft-com:office:office" xmlns:r="http://schemas.openxmlformats.org/officeDocument/2006/relationships" xmlns:m="http://schemas.openxmlformats.org/officeDocument/2006/math" xmlns:v="urn:schemas-microsoft-com:vml" xmlns:wp14="http://schemas.microsoft.com/office/word/2010/wordprocessingDrawing" xmlns:wp="http://schemas.openxmlformats.org/drawingml/2006/wordprocessingDrawing" xmlns:w10="urn:schemas-microsoft-com:office:word" xmlns:w="http://schemas.openxmlformats.org/wordprocessingml/2006/main" xmlns:w14="http://schemas.microsoft.com/office/word/2010/wordml" xmlns:wpg="http://schemas.microsoft.com/office/word/2010/wordprocessingGroup" xmlns:wpi="http://schemas.microsoft.com/office/word/2010/wordprocessingInk" xmlns:wne="http://schemas.microsoft.com/office/word/2006/wordml" xmlns:wps="http://schemas.microsoft.com/office/word/2010/wordprocessingShape" mc:Ignorable="w14 wp14">
+<w:document xmlns:wpc="http://schemas.microsoft.com/office/word/2010/wordprocessingCanvas" xmlns:mo="http://schemas.microsoft.com/office/mac/office/2008/main" xmlns:mc="http://schemas.openxmlformats.org/markup-compatibility/2006" xmlns:mv="urn:schemas-microsoft-com:mac:vml" xmlns:o="urn:schemas-microsoft-com:office:office" xmlns:r="http://schemas.openxmlformats.org/officeDocument/2006/relationships" xmlns:m="http://schemas.openxmlformats.org/officeDocument/2006/math" xmlns:v="urn:schemas-microsoft-com:vml" xmlns:wp14="http://schemas.microsoft.com/office/word/2010/wordprocessingDrawing" xmlns:wp="http://schemas.openxmlformats.org/drawingml/2006/wordprocessingDrawing" xmlns:w10="urn:schemas-microsoft-com:office:word" xmlns:w="http://schemas.openxmlformats.org/wordprocessingml/2006/main" xmlns:w14="http://schemas.microsoft.com/office/word/2010/wordml" xmlns:w15="http://schemas.microsoft.com/office/word/2012/wordml" xmlns:wpg="http://schemas.microsoft.com/office/word/2010/wordprocessingGroup" xmlns:wpi="http://schemas.microsoft.com/office/word/2010/wordprocessingInk" xmlns:wne="http://schemas.microsoft.com/office/word/2006/wordml" xmlns:wps="http://schemas.microsoft.com/office/word/2010/wordprocessingShape" mc:Ignorable="w14 w15 wp14">
   <w:background w:color="FFFFFF"/>
   <w:body>
     <w:p>
@@ -436,15 +436,7 @@
         <w:t>ng code base</w:t>
       </w:r>
       <w:r>
-        <w:t xml:space="preserve">. You will use </w:t>
-      </w:r>
-      <w:proofErr w:type="spellStart"/>
-      <w:r>
-        <w:t>Streamparse</w:t>
-      </w:r>
-      <w:proofErr w:type="spellEnd"/>
-      <w:r>
-        <w:t xml:space="preserve"> as </w:t>
+        <w:t xml:space="preserve">. You will use Streamparse as </w:t>
       </w:r>
       <w:r>
         <w:t>seen</w:t>
@@ -639,24 +631,11 @@
         <w:t>Apache Storm, Amazon EC2</w:t>
       </w:r>
       <w:r>
-        <w:t xml:space="preserve">, python, Twitter API, </w:t>
-      </w:r>
-      <w:proofErr w:type="spellStart"/>
-      <w:r>
-        <w:t>Streamparse</w:t>
-      </w:r>
-      <w:proofErr w:type="spellEnd"/>
-      <w:r>
-        <w:t xml:space="preserve">, Postgres, and </w:t>
-      </w:r>
-      <w:proofErr w:type="spellStart"/>
-      <w:r>
-        <w:t>P</w:t>
+        <w:t>, python, Twitter API, Streamparse, Postgres, and P</w:t>
       </w:r>
       <w:r>
         <w:t>sycopg</w:t>
       </w:r>
-      <w:proofErr w:type="spellEnd"/>
     </w:p>
     <w:p>
       <w:pPr>
@@ -772,7 +751,7 @@
               <w:pStyle w:val="Normal10"/>
               <w:jc w:val="both"/>
             </w:pPr>
-            <w:hyperlink r:id="rId8" w:history="1">
+            <w:hyperlink r:id="rId7" w:history="1">
               <w:r>
                 <w:rPr>
                   <w:rStyle w:val="Hyperlink"/>
@@ -808,7 +787,7 @@
               <w:pStyle w:val="Normal10"/>
               <w:jc w:val="both"/>
             </w:pPr>
-            <w:hyperlink r:id="rId9" w:history="1">
+            <w:hyperlink r:id="rId8" w:history="1">
               <w:r>
                 <w:rPr>
                   <w:rStyle w:val="Hyperlink"/>
@@ -828,16 +807,11 @@
               <w:pStyle w:val="Normal10"/>
               <w:jc w:val="both"/>
             </w:pPr>
-            <w:proofErr w:type="spellStart"/>
             <w:r>
               <w:t>Streamp</w:t>
             </w:r>
             <w:r>
-              <w:t>arse</w:t>
-            </w:r>
-            <w:proofErr w:type="spellEnd"/>
-            <w:r>
-              <w:t xml:space="preserve"> Documentation</w:t>
+              <w:t>arse Documentation</w:t>
             </w:r>
           </w:p>
         </w:tc>
@@ -852,7 +826,7 @@
               <w:pStyle w:val="Normal10"/>
               <w:jc w:val="both"/>
             </w:pPr>
-            <w:hyperlink r:id="rId10" w:history="1">
+            <w:hyperlink r:id="rId9" w:history="1">
               <w:r>
                 <w:rPr>
                   <w:rStyle w:val="Hyperlink"/>
@@ -891,7 +865,7 @@
                 <w:shd w:val="clear" w:color="auto" w:fill="FFFFFF"/>
               </w:rPr>
             </w:pPr>
-            <w:hyperlink r:id="rId11" w:history="1">
+            <w:hyperlink r:id="rId10" w:history="1">
               <w:r>
                 <w:rPr>
                   <w:rStyle w:val="Hyperlink"/>
@@ -906,7 +880,7 @@
               <w:pStyle w:val="Normal10"/>
               <w:jc w:val="both"/>
             </w:pPr>
-            <w:hyperlink r:id="rId12" w:history="1">
+            <w:hyperlink r:id="rId11" w:history="1">
               <w:r>
                 <w:rPr>
                   <w:rStyle w:val="Hyperlink"/>
@@ -925,13 +899,8 @@
               <w:pStyle w:val="Normal10"/>
               <w:jc w:val="both"/>
             </w:pPr>
-            <w:proofErr w:type="spellStart"/>
             <w:r>
-              <w:t>Tweepy</w:t>
-            </w:r>
-            <w:proofErr w:type="spellEnd"/>
-            <w:r>
-              <w:t xml:space="preserve"> Documentation</w:t>
+              <w:t>Tweepy Documentation</w:t>
             </w:r>
           </w:p>
           <w:p>
@@ -952,7 +921,7 @@
               <w:pStyle w:val="Normal10"/>
               <w:jc w:val="both"/>
             </w:pPr>
-            <w:hyperlink r:id="rId13" w:history="1">
+            <w:hyperlink r:id="rId12" w:history="1">
               <w:r>
                 <w:rPr>
                   <w:rStyle w:val="Hyperlink"/>
@@ -971,11 +940,9 @@
               <w:pStyle w:val="Normal10"/>
               <w:jc w:val="both"/>
             </w:pPr>
-            <w:proofErr w:type="spellStart"/>
             <w:r>
               <w:t>psycopg</w:t>
             </w:r>
-            <w:proofErr w:type="spellEnd"/>
           </w:p>
         </w:tc>
       </w:tr>
@@ -1013,67 +980,56 @@
         </w:rPr>
         <w:t xml:space="preserve">use </w:t>
       </w:r>
-      <w:proofErr w:type="spellStart"/>
       <w:r>
         <w:rPr>
           <w:sz w:val="24"/>
           <w:szCs w:val="24"/>
         </w:rPr>
-        <w:t>streamparse</w:t>
-      </w:r>
-      <w:proofErr w:type="spellEnd"/>
+        <w:t xml:space="preserve">streamparse and install </w:t>
+      </w:r>
+      <w:r>
+        <w:t>psycopg</w:t>
+      </w:r>
       <w:r>
         <w:rPr>
           <w:sz w:val="24"/>
           <w:szCs w:val="24"/>
         </w:rPr>
-        <w:t xml:space="preserve"> and install </w:t>
-      </w:r>
-      <w:proofErr w:type="spellStart"/>
-      <w:r>
-        <w:t>psycopg</w:t>
-      </w:r>
-      <w:proofErr w:type="spellEnd"/>
+        <w:t xml:space="preserve">. We therefore suggest that you do not use your saved instance image with the attached volume from the previous labs. Instead, we suggest you </w:t>
+      </w:r>
       <w:r>
         <w:rPr>
           <w:sz w:val="24"/>
           <w:szCs w:val="24"/>
         </w:rPr>
-        <w:t xml:space="preserve">. We therefore suggest that you do not use your saved instance image with the attached volume from the previous labs. Instead, we suggest you </w:t>
+        <w:t xml:space="preserve">either use the AMI that you created for Lab 6 or </w:t>
       </w:r>
       <w:r>
         <w:rPr>
           <w:sz w:val="24"/>
           <w:szCs w:val="24"/>
         </w:rPr>
-        <w:t xml:space="preserve">either use the AMI that you created for Lab 6 or </w:t>
+        <w:t xml:space="preserve">create a new image from UCB AMI specifically for this </w:t>
       </w:r>
       <w:r>
         <w:rPr>
           <w:sz w:val="24"/>
           <w:szCs w:val="24"/>
         </w:rPr>
-        <w:t xml:space="preserve">create a new image from UCB AMI specifically for this </w:t>
+        <w:t>exercise</w:t>
       </w:r>
       <w:r>
         <w:rPr>
           <w:sz w:val="24"/>
           <w:szCs w:val="24"/>
         </w:rPr>
-        <w:t>exercise</w:t>
+        <w:t xml:space="preserve"> to avoid </w:t>
       </w:r>
       <w:r>
         <w:rPr>
           <w:sz w:val="24"/>
           <w:szCs w:val="24"/>
         </w:rPr>
-        <w:t xml:space="preserve"> to avoid </w:t>
-      </w:r>
-      <w:r>
-        <w:rPr>
-          <w:sz w:val="24"/>
-          <w:szCs w:val="24"/>
-        </w:rPr>
         <w:t xml:space="preserve">broken links or unnecessary package upgrades. </w:t>
       </w:r>
     </w:p>
@@ -1102,12 +1058,7 @@
         <w:t>Capturing</w:t>
       </w:r>
       <w:r>
-        <w:t xml:space="preserve"> and analyzing live twitter data aro</w:t>
-      </w:r>
-      <w:bookmarkStart w:id="2" w:name="_GoBack"/>
-      <w:bookmarkEnd w:id="2"/>
-      <w:r>
-        <w:t xml:space="preserve">und your business interest area can give you a deeper understanding of </w:t>
+        <w:t xml:space="preserve"> and analyzing live twitter data around your business interest area can give you a deeper understanding of </w:t>
       </w:r>
       <w:r>
         <w:t xml:space="preserve">the </w:t>
@@ -1140,15 +1091,7 @@
         <w:t xml:space="preserve">For example, </w:t>
       </w:r>
       <w:r>
-        <w:t>a person who manages the ads for the TV programs can capture the live Twitter trends at the time of the live show to engage more TV viewers during a popular TV program (</w:t>
-      </w:r>
-      <w:proofErr w:type="spellStart"/>
-      <w:r>
-        <w:t>i.e</w:t>
-      </w:r>
-      <w:proofErr w:type="spellEnd"/>
-      <w:r>
-        <w:t xml:space="preserve"> contextual advertising).</w:t>
+        <w:t>a person who manages the ads for the TV programs can capture the live Twitter trends at the time of the live show to engage more TV viewers during a popular TV program (i.e contextual advertising).</w:t>
       </w:r>
     </w:p>
     <w:p>
@@ -1218,15 +1161,7 @@
         <w:t xml:space="preserve">. </w:t>
       </w:r>
       <w:r>
-        <w:t xml:space="preserve">Using </w:t>
-      </w:r>
-      <w:proofErr w:type="spellStart"/>
-      <w:r>
-        <w:t>Tweepy</w:t>
-      </w:r>
-      <w:proofErr w:type="spellEnd"/>
-      <w:r>
-        <w:t xml:space="preserve"> library, the</w:t>
+        <w:t>Using Tweepy library, the</w:t>
       </w:r>
       <w:r>
         <w:t xml:space="preserve"> application reads the live stream of tweets from twitter in </w:t>
@@ -1268,13 +1203,23 @@
         <w:t xml:space="preserve"> and emits the </w:t>
       </w:r>
       <w:r>
-        <w:t>words to the next bolt component (</w:t>
-      </w:r>
-      <w:proofErr w:type="spellStart"/>
-      <w:r>
-        <w:t>i.e</w:t>
-      </w:r>
-      <w:proofErr w:type="spellEnd"/>
+        <w:t xml:space="preserve">words to the next bolt component (i.e </w:t>
+      </w:r>
+      <w:r>
+        <w:rPr>
+          <w:b/>
+        </w:rPr>
+        <w:t>Count-bolt</w:t>
+      </w:r>
+      <w:r>
+        <w:t>) in the topology</w:t>
+      </w:r>
+      <w:r>
+        <w:rPr>
+          <w:b/>
+        </w:rPr>
+        <w:t>.</w:t>
+      </w:r>
       <w:r>
         <w:t xml:space="preserve"> </w:t>
       </w:r>
@@ -1282,16 +1227,28 @@
         <w:rPr>
           <w:b/>
         </w:rPr>
-        <w:t>Count-bolt</w:t>
-      </w:r>
-      <w:r>
-        <w:t>) in the topology</w:t>
+        <w:t xml:space="preserve">Count-bolt </w:t>
+      </w:r>
+      <w:r>
+        <w:t xml:space="preserve">counts the number of each word in the received tuples and updates the counts associated with each words in the </w:t>
       </w:r>
       <w:r>
         <w:rPr>
           <w:b/>
         </w:rPr>
-        <w:t>.</w:t>
+        <w:t xml:space="preserve">Tweetwordcount </w:t>
+      </w:r>
+      <w:r>
+        <w:t xml:space="preserve">table inside the </w:t>
+      </w:r>
+      <w:r>
+        <w:rPr>
+          <w:b/>
+        </w:rPr>
+        <w:t>Tcount</w:t>
+      </w:r>
+      <w:r>
+        <w:t xml:space="preserve"> database.</w:t>
       </w:r>
       <w:r>
         <w:t xml:space="preserve"> </w:t>
@@ -1300,66 +1257,10 @@
         <w:rPr>
           <w:b/>
         </w:rPr>
-        <w:t xml:space="preserve">Count-bolt </w:t>
-      </w:r>
-      <w:r>
-        <w:t xml:space="preserve">counts the number of each word in the received tuples and updates the counts associated with each words in the </w:t>
-      </w:r>
-      <w:proofErr w:type="spellStart"/>
-      <w:r>
-        <w:rPr>
-          <w:b/>
-        </w:rPr>
-        <w:t>Tweetwordcount</w:t>
-      </w:r>
-      <w:proofErr w:type="spellEnd"/>
-      <w:r>
-        <w:rPr>
-          <w:b/>
-        </w:rPr>
-        <w:t xml:space="preserve"> </w:t>
-      </w:r>
-      <w:r>
-        <w:t xml:space="preserve">table inside the </w:t>
-      </w:r>
-      <w:proofErr w:type="spellStart"/>
-      <w:r>
-        <w:rPr>
-          <w:b/>
-        </w:rPr>
-        <w:t>Tcount</w:t>
-      </w:r>
-      <w:proofErr w:type="spellEnd"/>
-      <w:r>
-        <w:t xml:space="preserve"> database.</w:t>
-      </w:r>
-      <w:r>
-        <w:t xml:space="preserve"> </w:t>
-      </w:r>
-      <w:proofErr w:type="spellStart"/>
-      <w:r>
-        <w:rPr>
-          <w:b/>
-        </w:rPr>
-        <w:t>Tcount</w:t>
-      </w:r>
-      <w:proofErr w:type="spellEnd"/>
-      <w:r>
-        <w:rPr>
-          <w:b/>
-        </w:rPr>
-        <w:t xml:space="preserve"> </w:t>
-      </w:r>
-      <w:r>
-        <w:t xml:space="preserve">is a </w:t>
-      </w:r>
-      <w:proofErr w:type="spellStart"/>
-      <w:r>
-        <w:t>postgres</w:t>
-      </w:r>
-      <w:proofErr w:type="spellEnd"/>
-      <w:r>
-        <w:t xml:space="preserve"> database. </w:t>
+        <w:t xml:space="preserve">Tcount </w:t>
+      </w:r>
+      <w:r>
+        <w:t xml:space="preserve">is a postgres database. </w:t>
       </w:r>
     </w:p>
     <w:p>
@@ -1374,8 +1275,8 @@
           <w:szCs w:val="24"/>
         </w:rPr>
       </w:pPr>
-      <w:bookmarkStart w:id="3" w:name="h.t6cvz6lwacj" w:colFirst="0" w:colLast="0"/>
-      <w:bookmarkEnd w:id="3"/>
+      <w:bookmarkStart w:id="2" w:name="h.t6cvz6lwacj" w:colFirst="0" w:colLast="0"/>
+      <w:bookmarkEnd w:id="2"/>
     </w:p>
     <w:p>
       <w:pPr>
@@ -1416,7 +1317,7 @@
                     </pic:cNvPicPr>
                   </pic:nvPicPr>
                   <pic:blipFill>
-                    <a:blip r:embed="rId14">
+                    <a:blip r:embed="rId13">
                       <a:extLst>
                         <a:ext uri="{28A0092B-C50C-407E-A947-70E740481C1C}">
                           <a14:useLocalDpi xmlns:a14="http://schemas.microsoft.com/office/drawing/2010/main" val="0"/>
@@ -1474,7 +1375,7 @@
         </w:rPr>
         <w:t>Figure 1: Application Topology</w:t>
       </w:r>
-      <w:bookmarkStart w:id="4" w:name="_Toc304384101"/>
+      <w:bookmarkStart w:id="3" w:name="_Toc304384101"/>
     </w:p>
     <w:p>
       <w:pPr>
@@ -1502,7 +1403,7 @@
         </w:rPr>
         <w:t xml:space="preserve"> for all steps</w:t>
       </w:r>
-      <w:bookmarkEnd w:id="4"/>
+      <w:bookmarkEnd w:id="3"/>
     </w:p>
     <w:p>
       <w:pPr>
@@ -1537,15 +1438,7 @@
         <w:t>UCB W205 Spring 2016</w:t>
       </w:r>
       <w:r>
-        <w:t xml:space="preserve"> AMI for creating your own EC2 server for this exercise. You use your </w:t>
-      </w:r>
-      <w:proofErr w:type="spellStart"/>
-      <w:r>
-        <w:t>github</w:t>
-      </w:r>
-      <w:proofErr w:type="spellEnd"/>
-      <w:r>
-        <w:t xml:space="preserve"> account to store your </w:t>
+        <w:t xml:space="preserve"> AMI for creating your own EC2 server for this exercise. You use your github account to store your </w:t>
       </w:r>
       <w:r>
         <w:t>programs</w:t>
@@ -1606,31 +1499,29 @@
           <w:color w:val="444444"/>
           <w:highlight w:val="white"/>
         </w:rPr>
-        <w:t xml:space="preserve">Clone the </w:t>
-      </w:r>
-      <w:proofErr w:type="spellStart"/>
-      <w:r>
-        <w:rPr>
-          <w:color w:val="444444"/>
-          <w:highlight w:val="white"/>
-        </w:rPr>
-        <w:t>Github</w:t>
-      </w:r>
-      <w:proofErr w:type="spellEnd"/>
-      <w:r>
-        <w:rPr>
-          <w:color w:val="444444"/>
-          <w:highlight w:val="white"/>
-        </w:rPr>
-        <w:t xml:space="preserve"> Repository for this exercise from </w:t>
-      </w:r>
-      <w:hyperlink r:id="rId15" w:history="1">
+        <w:t xml:space="preserve">Clone the Github Repository for this exercise from </w:t>
+      </w:r>
+      <w:hyperlink r:id="rId14" w:history="1">
         <w:r>
           <w:rPr>
             <w:rStyle w:val="Hyperlink"/>
             <w:highlight w:val="white"/>
           </w:rPr>
-          <w:t>git@github.com:UC-Berkeley-I-School/w205-spring-16-labs-exercises.git</w:t>
+          <w:t>git@github.com:UC-Berkeley-I-Sch</w:t>
+        </w:r>
+        <w:r>
+          <w:rPr>
+            <w:rStyle w:val="Hyperlink"/>
+            <w:highlight w:val="white"/>
+          </w:rPr>
+          <w:t>ool/w205-summer</w:t>
+        </w:r>
+        <w:r>
+          <w:rPr>
+            <w:rStyle w:val="Hyperlink"/>
+            <w:highlight w:val="white"/>
+          </w:rPr>
+          <w:t>-16-labs-exercises.git</w:t>
         </w:r>
       </w:hyperlink>
       <w:r>
@@ -1638,21 +1529,83 @@
           <w:color w:val="444444"/>
           <w:highlight w:val="white"/>
         </w:rPr>
-        <w:t xml:space="preserve"> (If you want to just clone the exercise_2 directory, see </w:t>
-      </w:r>
-      <w:r>
-        <w:rPr>
+        <w:t xml:space="preserve"> </w:t>
+      </w:r>
+    </w:p>
+    <w:p>
+      <w:pPr>
+        <w:pStyle w:val="ListParagraph"/>
+        <w:numPr>
+          <w:ilvl w:val="1"/>
+          <w:numId w:val="22"/>
+        </w:numPr>
+        <w:jc w:val="both"/>
+        <w:rPr>
+          <w:b/>
           <w:color w:val="444444"/>
           <w:highlight w:val="white"/>
-        </w:rPr>
-        <w:t xml:space="preserve">the </w:t>
-      </w:r>
+          <w:u w:val="single"/>
+        </w:rPr>
+      </w:pPr>
       <w:r>
         <w:rPr>
           <w:color w:val="444444"/>
           <w:highlight w:val="white"/>
         </w:rPr>
+        <w:t xml:space="preserve">Ps 1: </w:t>
+      </w:r>
+      <w:r>
+        <w:rPr>
+          <w:color w:val="444444"/>
+          <w:highlight w:val="white"/>
+        </w:rPr>
+        <w:t xml:space="preserve">(If you want to just clone the exercise_2 directory, see </w:t>
+      </w:r>
+      <w:r>
+        <w:rPr>
+          <w:color w:val="444444"/>
+          <w:highlight w:val="white"/>
+        </w:rPr>
+        <w:t xml:space="preserve">the </w:t>
+      </w:r>
+      <w:r>
+        <w:rPr>
+          <w:color w:val="444444"/>
+          <w:highlight w:val="white"/>
+        </w:rPr>
         <w:t>appendix).</w:t>
+      </w:r>
+    </w:p>
+    <w:p>
+      <w:pPr>
+        <w:pStyle w:val="ListParagraph"/>
+        <w:numPr>
+          <w:ilvl w:val="1"/>
+          <w:numId w:val="22"/>
+        </w:numPr>
+        <w:jc w:val="both"/>
+        <w:rPr>
+          <w:b/>
+          <w:color w:val="444444"/>
+          <w:highlight w:val="white"/>
+          <w:u w:val="single"/>
+        </w:rPr>
+      </w:pPr>
+      <w:r>
+        <w:rPr>
+          <w:color w:val="444444"/>
+          <w:highlight w:val="white"/>
+        </w:rPr>
+        <w:t>Ps</w:t>
+      </w:r>
+      <w:bookmarkStart w:id="4" w:name="_GoBack"/>
+      <w:bookmarkEnd w:id="4"/>
+      <w:r>
+        <w:rPr>
+          <w:color w:val="444444"/>
+          <w:highlight w:val="white"/>
+        </w:rPr>
+        <w:t xml:space="preserve"> 2: This repository will differ depending on semester, modify accordingly.</w:t>
       </w:r>
     </w:p>
     <w:p>
@@ -1702,61 +1655,25 @@
         <w:rPr>
           <w:bCs/>
         </w:rPr>
-        <w:t xml:space="preserve">and install </w:t>
-      </w:r>
-      <w:proofErr w:type="spellStart"/>
+        <w:t>and install Streamparse on it. You can</w:t>
+      </w:r>
       <w:r>
         <w:rPr>
           <w:bCs/>
         </w:rPr>
-        <w:t>Streamparse</w:t>
-      </w:r>
-      <w:proofErr w:type="spellEnd"/>
+        <w:t xml:space="preserve"> either use the instructions from Lab 6</w:t>
+      </w:r>
       <w:r>
         <w:rPr>
           <w:bCs/>
         </w:rPr>
-        <w:t xml:space="preserve"> on it. You can</w:t>
+        <w:t xml:space="preserve"> to install the Streamparse</w:t>
       </w:r>
       <w:r>
         <w:rPr>
           <w:bCs/>
         </w:rPr>
-        <w:t xml:space="preserve"> either use the instructions from Lab 6</w:t>
-      </w:r>
-      <w:r>
-        <w:rPr>
-          <w:bCs/>
-        </w:rPr>
-        <w:t xml:space="preserve"> to install the </w:t>
-      </w:r>
-      <w:proofErr w:type="spellStart"/>
-      <w:r>
-        <w:rPr>
-          <w:bCs/>
-        </w:rPr>
-        <w:t>Streamparse</w:t>
-      </w:r>
-      <w:proofErr w:type="spellEnd"/>
-      <w:r>
-        <w:rPr>
-          <w:bCs/>
-        </w:rPr>
-        <w:t xml:space="preserve"> or use the configured AMI with a </w:t>
-      </w:r>
-      <w:proofErr w:type="spellStart"/>
-      <w:r>
-        <w:rPr>
-          <w:bCs/>
-        </w:rPr>
-        <w:t>Streamparse</w:t>
-      </w:r>
-      <w:proofErr w:type="spellEnd"/>
-      <w:r>
-        <w:rPr>
-          <w:bCs/>
-        </w:rPr>
-        <w:t xml:space="preserve"> installation from Lab 6 if you saved it</w:t>
+        <w:t xml:space="preserve"> or use the configured AMI with a Streamparse installation from Lab 6 if you saved it</w:t>
       </w:r>
       <w:r>
         <w:rPr>
@@ -1801,19 +1718,11 @@
         </w:rPr>
         <w:t xml:space="preserve">Install </w:t>
       </w:r>
-      <w:proofErr w:type="spellStart"/>
       <w:r>
         <w:rPr>
           <w:b/>
         </w:rPr>
-        <w:t>psycopg</w:t>
-      </w:r>
-      <w:proofErr w:type="spellEnd"/>
-      <w:r>
-        <w:rPr>
-          <w:b/>
-        </w:rPr>
-        <w:t xml:space="preserve"> </w:t>
+        <w:t xml:space="preserve">psycopg </w:t>
       </w:r>
       <w:r>
         <w:t>by running:</w:t>
@@ -1853,19 +1762,11 @@
         </w:rPr>
         <w:t xml:space="preserve"> </w:t>
       </w:r>
-      <w:proofErr w:type="gramStart"/>
       <w:r>
         <w:rPr>
           <w:rFonts w:ascii="Courier" w:eastAsia="Times New Roman" w:hAnsi="Courier"/>
         </w:rPr>
-        <w:t>pip</w:t>
-      </w:r>
-      <w:proofErr w:type="gramEnd"/>
-      <w:r>
-        <w:rPr>
-          <w:rFonts w:ascii="Courier" w:eastAsia="Times New Roman" w:hAnsi="Courier"/>
-        </w:rPr>
-        <w:t xml:space="preserve"> install psycopg2</w:t>
+        <w:t>pip install psycopg2</w:t>
       </w:r>
     </w:p>
     <w:p>
@@ -1917,21 +1818,7 @@
         <w:rPr>
           <w:bCs/>
         </w:rPr>
-        <w:t xml:space="preserve"> in </w:t>
-      </w:r>
-      <w:proofErr w:type="spellStart"/>
-      <w:r>
-        <w:rPr>
-          <w:bCs/>
-        </w:rPr>
-        <w:t>Streamparse</w:t>
-      </w:r>
-      <w:proofErr w:type="spellEnd"/>
-      <w:r>
-        <w:rPr>
-          <w:bCs/>
-        </w:rPr>
-        <w:t>.</w:t>
+        <w:t xml:space="preserve"> in Streamparse.</w:t>
       </w:r>
       <w:r>
         <w:rPr>
@@ -1989,7 +1876,6 @@
         </w:rPr>
         <w:t xml:space="preserve">Copy the files from the </w:t>
       </w:r>
-      <w:proofErr w:type="spellStart"/>
       <w:r>
         <w:rPr>
           <w:rFonts w:eastAsiaTheme="majorEastAsia"/>
@@ -1998,7 +1884,6 @@
         </w:rPr>
         <w:t>tweetwordcount</w:t>
       </w:r>
-      <w:proofErr w:type="spellEnd"/>
       <w:r>
         <w:rPr>
           <w:rFonts w:eastAsia="Times New Roman"/>
@@ -2177,21 +2062,7 @@
         <w:rPr>
           <w:i/>
         </w:rPr>
-        <w:t xml:space="preserve"> as you will run out of credit that way. So, you could save your work in </w:t>
-      </w:r>
-      <w:proofErr w:type="spellStart"/>
-      <w:r>
-        <w:rPr>
-          <w:i/>
-        </w:rPr>
-        <w:t>github</w:t>
-      </w:r>
-      <w:proofErr w:type="spellEnd"/>
-      <w:r>
-        <w:rPr>
-          <w:i/>
-        </w:rPr>
-        <w:t xml:space="preserve"> as you progress and when you </w:t>
+        <w:t xml:space="preserve"> as you will run out of credit that way. So, you could save your work in github as you progress and when you </w:t>
       </w:r>
       <w:r>
         <w:rPr>
@@ -2365,7 +2236,6 @@
                 <w:szCs w:val="18"/>
               </w:rPr>
             </w:pPr>
-            <w:proofErr w:type="gramStart"/>
             <w:r>
               <w:rPr>
                 <w:rFonts w:ascii="Courier" w:eastAsiaTheme="majorEastAsia" w:hAnsi="Courier"/>
@@ -2373,57 +2243,7 @@
                 <w:sz w:val="18"/>
                 <w:szCs w:val="18"/>
               </w:rPr>
-              <w:t>exercise</w:t>
-            </w:r>
-            <w:proofErr w:type="gramEnd"/>
-            <w:r>
-              <w:rPr>
-                <w:rFonts w:ascii="Courier" w:eastAsiaTheme="majorEastAsia" w:hAnsi="Courier"/>
-                <w:bCs/>
-                <w:sz w:val="18"/>
-                <w:szCs w:val="18"/>
-              </w:rPr>
-              <w:t>_2/</w:t>
-            </w:r>
-            <w:proofErr w:type="spellStart"/>
-            <w:r>
-              <w:rPr>
-                <w:rFonts w:ascii="Courier" w:eastAsiaTheme="majorEastAsia" w:hAnsi="Courier"/>
-                <w:bCs/>
-                <w:sz w:val="18"/>
-                <w:szCs w:val="18"/>
-              </w:rPr>
-              <w:t>tweetwordcount</w:t>
-            </w:r>
-            <w:proofErr w:type="spellEnd"/>
-            <w:r>
-              <w:rPr>
-                <w:rFonts w:ascii="Courier" w:eastAsiaTheme="majorEastAsia" w:hAnsi="Courier"/>
-                <w:bCs/>
-                <w:sz w:val="18"/>
-                <w:szCs w:val="18"/>
-              </w:rPr>
-              <w:t>/</w:t>
-            </w:r>
-            <w:proofErr w:type="spellStart"/>
-            <w:r>
-              <w:rPr>
-                <w:rFonts w:ascii="Courier" w:eastAsiaTheme="majorEastAsia" w:hAnsi="Courier"/>
-                <w:bCs/>
-                <w:sz w:val="18"/>
-                <w:szCs w:val="18"/>
-              </w:rPr>
-              <w:t>src</w:t>
-            </w:r>
-            <w:proofErr w:type="spellEnd"/>
-            <w:r>
-              <w:rPr>
-                <w:rFonts w:ascii="Courier" w:eastAsiaTheme="majorEastAsia" w:hAnsi="Courier"/>
-                <w:bCs/>
-                <w:sz w:val="18"/>
-                <w:szCs w:val="18"/>
-              </w:rPr>
-              <w:t>/spouts/</w:t>
+              <w:t>exercise_2/tweetwordcount/src/spouts/</w:t>
             </w:r>
           </w:p>
         </w:tc>
@@ -2508,7 +2328,6 @@
                 <w:szCs w:val="18"/>
               </w:rPr>
             </w:pPr>
-            <w:proofErr w:type="gramStart"/>
             <w:r>
               <w:rPr>
                 <w:rFonts w:ascii="Courier" w:eastAsiaTheme="majorEastAsia" w:hAnsi="Courier"/>
@@ -2516,57 +2335,7 @@
                 <w:sz w:val="18"/>
                 <w:szCs w:val="18"/>
               </w:rPr>
-              <w:t>exercise</w:t>
-            </w:r>
-            <w:proofErr w:type="gramEnd"/>
-            <w:r>
-              <w:rPr>
-                <w:rFonts w:ascii="Courier" w:eastAsiaTheme="majorEastAsia" w:hAnsi="Courier"/>
-                <w:bCs/>
-                <w:sz w:val="18"/>
-                <w:szCs w:val="18"/>
-              </w:rPr>
-              <w:t>_2/</w:t>
-            </w:r>
-            <w:proofErr w:type="spellStart"/>
-            <w:r>
-              <w:rPr>
-                <w:rFonts w:ascii="Courier" w:eastAsiaTheme="majorEastAsia" w:hAnsi="Courier"/>
-                <w:bCs/>
-                <w:sz w:val="18"/>
-                <w:szCs w:val="18"/>
-              </w:rPr>
-              <w:t>tweetwordcount</w:t>
-            </w:r>
-            <w:proofErr w:type="spellEnd"/>
-            <w:r>
-              <w:rPr>
-                <w:rFonts w:ascii="Courier" w:eastAsiaTheme="majorEastAsia" w:hAnsi="Courier"/>
-                <w:bCs/>
-                <w:sz w:val="18"/>
-                <w:szCs w:val="18"/>
-              </w:rPr>
-              <w:t>/</w:t>
-            </w:r>
-            <w:proofErr w:type="spellStart"/>
-            <w:r>
-              <w:rPr>
-                <w:rFonts w:ascii="Courier" w:eastAsiaTheme="majorEastAsia" w:hAnsi="Courier"/>
-                <w:bCs/>
-                <w:sz w:val="18"/>
-                <w:szCs w:val="18"/>
-              </w:rPr>
-              <w:t>src</w:t>
-            </w:r>
-            <w:proofErr w:type="spellEnd"/>
-            <w:r>
-              <w:rPr>
-                <w:rFonts w:ascii="Courier" w:eastAsiaTheme="majorEastAsia" w:hAnsi="Courier"/>
-                <w:bCs/>
-                <w:sz w:val="18"/>
-                <w:szCs w:val="18"/>
-              </w:rPr>
-              <w:t>/bolts/</w:t>
+              <w:t>exercise_2/tweetwordcount/src/bolts/</w:t>
             </w:r>
           </w:p>
         </w:tc>
@@ -2650,7 +2419,6 @@
                 <w:szCs w:val="18"/>
               </w:rPr>
             </w:pPr>
-            <w:proofErr w:type="gramStart"/>
             <w:r>
               <w:rPr>
                 <w:rFonts w:ascii="Courier" w:eastAsiaTheme="majorEastAsia" w:hAnsi="Courier"/>
@@ -2658,57 +2426,7 @@
                 <w:sz w:val="18"/>
                 <w:szCs w:val="18"/>
               </w:rPr>
-              <w:t>exercise</w:t>
-            </w:r>
-            <w:proofErr w:type="gramEnd"/>
-            <w:r>
-              <w:rPr>
-                <w:rFonts w:ascii="Courier" w:eastAsiaTheme="majorEastAsia" w:hAnsi="Courier"/>
-                <w:bCs/>
-                <w:sz w:val="18"/>
-                <w:szCs w:val="18"/>
-              </w:rPr>
-              <w:t>_2/</w:t>
-            </w:r>
-            <w:proofErr w:type="spellStart"/>
-            <w:r>
-              <w:rPr>
-                <w:rFonts w:ascii="Courier" w:eastAsiaTheme="majorEastAsia" w:hAnsi="Courier"/>
-                <w:bCs/>
-                <w:sz w:val="18"/>
-                <w:szCs w:val="18"/>
-              </w:rPr>
-              <w:t>tweetwordcount</w:t>
-            </w:r>
-            <w:proofErr w:type="spellEnd"/>
-            <w:r>
-              <w:rPr>
-                <w:rFonts w:ascii="Courier" w:eastAsiaTheme="majorEastAsia" w:hAnsi="Courier"/>
-                <w:bCs/>
-                <w:sz w:val="18"/>
-                <w:szCs w:val="18"/>
-              </w:rPr>
-              <w:t>/</w:t>
-            </w:r>
-            <w:proofErr w:type="spellStart"/>
-            <w:r>
-              <w:rPr>
-                <w:rFonts w:ascii="Courier" w:eastAsiaTheme="majorEastAsia" w:hAnsi="Courier"/>
-                <w:bCs/>
-                <w:sz w:val="18"/>
-                <w:szCs w:val="18"/>
-              </w:rPr>
-              <w:t>src</w:t>
-            </w:r>
-            <w:proofErr w:type="spellEnd"/>
-            <w:r>
-              <w:rPr>
-                <w:rFonts w:ascii="Courier" w:eastAsiaTheme="majorEastAsia" w:hAnsi="Courier"/>
-                <w:bCs/>
-                <w:sz w:val="18"/>
-                <w:szCs w:val="18"/>
-              </w:rPr>
-              <w:t>/bolts/</w:t>
+              <w:t>exercise_2/tweetwordcount/src/bolts/</w:t>
             </w:r>
           </w:p>
         </w:tc>
@@ -2792,7 +2510,6 @@
                 <w:szCs w:val="18"/>
               </w:rPr>
             </w:pPr>
-            <w:proofErr w:type="gramStart"/>
             <w:r>
               <w:rPr>
                 <w:rFonts w:ascii="Courier" w:eastAsiaTheme="majorEastAsia" w:hAnsi="Courier"/>
@@ -2800,17 +2517,7 @@
                 <w:sz w:val="18"/>
                 <w:szCs w:val="18"/>
               </w:rPr>
-              <w:t>exercise</w:t>
-            </w:r>
-            <w:proofErr w:type="gramEnd"/>
-            <w:r>
-              <w:rPr>
-                <w:rFonts w:ascii="Courier" w:eastAsiaTheme="majorEastAsia" w:hAnsi="Courier"/>
-                <w:bCs/>
-                <w:sz w:val="18"/>
-                <w:szCs w:val="18"/>
-              </w:rPr>
-              <w:t>_2/</w:t>
+              <w:t>exercise_2/</w:t>
             </w:r>
           </w:p>
         </w:tc>
@@ -2863,7 +2570,6 @@
                 <w:shd w:val="clear" w:color="auto" w:fill="EBEBEB"/>
               </w:rPr>
             </w:pPr>
-            <w:proofErr w:type="gramStart"/>
             <w:r>
               <w:rPr>
                 <w:rFonts w:ascii="Courier" w:eastAsia="Times New Roman" w:hAnsi="Courier" w:cs="Arial"/>
@@ -2872,18 +2578,7 @@
                 <w:szCs w:val="18"/>
                 <w:shd w:val="clear" w:color="auto" w:fill="EBEBEB"/>
               </w:rPr>
-              <w:t>hello</w:t>
-            </w:r>
-            <w:proofErr w:type="gramEnd"/>
-            <w:r>
-              <w:rPr>
-                <w:rFonts w:ascii="Courier" w:eastAsia="Times New Roman" w:hAnsi="Courier" w:cs="Arial"/>
-                <w:b w:val="0"/>
-                <w:sz w:val="18"/>
-                <w:szCs w:val="18"/>
-                <w:shd w:val="clear" w:color="auto" w:fill="EBEBEB"/>
-              </w:rPr>
-              <w:t>-stream-twitter.py</w:t>
+              <w:t>hello-stream-twitter.py</w:t>
             </w:r>
           </w:p>
         </w:tc>
@@ -2906,7 +2601,6 @@
                 <w:szCs w:val="18"/>
               </w:rPr>
             </w:pPr>
-            <w:proofErr w:type="gramStart"/>
             <w:r>
               <w:rPr>
                 <w:rFonts w:ascii="Courier" w:eastAsiaTheme="majorEastAsia" w:hAnsi="Courier"/>
@@ -2914,17 +2608,7 @@
                 <w:sz w:val="18"/>
                 <w:szCs w:val="18"/>
               </w:rPr>
-              <w:t>exercise</w:t>
-            </w:r>
-            <w:proofErr w:type="gramEnd"/>
-            <w:r>
-              <w:rPr>
-                <w:rFonts w:ascii="Courier" w:eastAsiaTheme="majorEastAsia" w:hAnsi="Courier"/>
-                <w:bCs/>
-                <w:sz w:val="18"/>
-                <w:szCs w:val="18"/>
-              </w:rPr>
-              <w:t>_2/</w:t>
+              <w:t>exercise_2/</w:t>
             </w:r>
           </w:p>
         </w:tc>
@@ -2978,8 +2662,6 @@
                 <w:shd w:val="clear" w:color="auto" w:fill="EBEBEB"/>
               </w:rPr>
             </w:pPr>
-            <w:proofErr w:type="spellStart"/>
-            <w:proofErr w:type="gramStart"/>
             <w:r>
               <w:rPr>
                 <w:rFonts w:ascii="Courier" w:eastAsia="Times New Roman" w:hAnsi="Courier" w:cs="Arial"/>
@@ -2990,8 +2672,6 @@
               </w:rPr>
               <w:t>tweetwordcount.clj</w:t>
             </w:r>
-            <w:proofErr w:type="spellEnd"/>
-            <w:proofErr w:type="gramEnd"/>
           </w:p>
         </w:tc>
         <w:tc>
@@ -3020,27 +2700,7 @@
                 <w:sz w:val="18"/>
                 <w:szCs w:val="18"/>
               </w:rPr>
-              <w:t>/exercise_2/</w:t>
-            </w:r>
-            <w:proofErr w:type="spellStart"/>
-            <w:r>
-              <w:rPr>
-                <w:rFonts w:ascii="Courier" w:eastAsiaTheme="majorEastAsia" w:hAnsi="Courier"/>
-                <w:bCs/>
-                <w:sz w:val="18"/>
-                <w:szCs w:val="18"/>
-              </w:rPr>
-              <w:t>tweetwordcount</w:t>
-            </w:r>
-            <w:proofErr w:type="spellEnd"/>
-            <w:r>
-              <w:rPr>
-                <w:rFonts w:ascii="Courier" w:eastAsiaTheme="majorEastAsia" w:hAnsi="Courier"/>
-                <w:bCs/>
-                <w:sz w:val="18"/>
-                <w:szCs w:val="18"/>
-              </w:rPr>
-              <w:t>/topologies/</w:t>
+              <w:t>/exercise_2/tweetwordcount/topologies/</w:t>
             </w:r>
           </w:p>
         </w:tc>
@@ -3096,7 +2756,6 @@
                 <w:szCs w:val="18"/>
               </w:rPr>
             </w:pPr>
-            <w:proofErr w:type="gramStart"/>
             <w:r>
               <w:rPr>
                 <w:rFonts w:ascii="Courier" w:hAnsi="Courier" w:cs="Arial"/>
@@ -3104,17 +2763,7 @@
                 <w:sz w:val="18"/>
                 <w:szCs w:val="18"/>
               </w:rPr>
-              <w:t>psycopg</w:t>
-            </w:r>
-            <w:proofErr w:type="gramEnd"/>
-            <w:r>
-              <w:rPr>
-                <w:rFonts w:ascii="Courier" w:hAnsi="Courier" w:cs="Arial"/>
-                <w:b w:val="0"/>
-                <w:sz w:val="18"/>
-                <w:szCs w:val="18"/>
-              </w:rPr>
-              <w:t xml:space="preserve">-sample.py </w:t>
+              <w:t xml:space="preserve">psycopg-sample.py </w:t>
             </w:r>
           </w:p>
         </w:tc>
@@ -3137,7 +2786,6 @@
                 <w:szCs w:val="18"/>
               </w:rPr>
             </w:pPr>
-            <w:proofErr w:type="gramStart"/>
             <w:r>
               <w:rPr>
                 <w:rFonts w:ascii="Courier" w:eastAsiaTheme="majorEastAsia" w:hAnsi="Courier"/>
@@ -3145,17 +2793,7 @@
                 <w:sz w:val="18"/>
                 <w:szCs w:val="18"/>
               </w:rPr>
-              <w:t>exercise</w:t>
-            </w:r>
-            <w:proofErr w:type="gramEnd"/>
-            <w:r>
-              <w:rPr>
-                <w:rFonts w:ascii="Courier" w:eastAsiaTheme="majorEastAsia" w:hAnsi="Courier"/>
-                <w:bCs/>
-                <w:sz w:val="18"/>
-                <w:szCs w:val="18"/>
-              </w:rPr>
-              <w:t>_2/</w:t>
+              <w:t>exercise_2/</w:t>
             </w:r>
           </w:p>
         </w:tc>
@@ -3180,25 +2818,7 @@
                 <w:sz w:val="18"/>
                 <w:szCs w:val="18"/>
               </w:rPr>
-              <w:t xml:space="preserve">Sample codes on how to use </w:t>
-            </w:r>
-            <w:proofErr w:type="spellStart"/>
-            <w:r>
-              <w:rPr>
-                <w:rFonts w:ascii="Courier" w:hAnsi="Courier"/>
-                <w:sz w:val="18"/>
-                <w:szCs w:val="18"/>
-              </w:rPr>
-              <w:t>psycopg</w:t>
-            </w:r>
-            <w:proofErr w:type="spellEnd"/>
-            <w:r>
-              <w:rPr>
-                <w:rFonts w:ascii="Courier" w:hAnsi="Courier"/>
-                <w:sz w:val="18"/>
-                <w:szCs w:val="18"/>
-              </w:rPr>
-              <w:t xml:space="preserve"> </w:t>
+              <w:t xml:space="preserve">Sample codes on how to use psycopg </w:t>
             </w:r>
           </w:p>
         </w:tc>
@@ -3304,15 +2924,7 @@
         <w:t xml:space="preserve">the </w:t>
       </w:r>
       <w:r>
-        <w:t>codes in the cloned repository, you need to modify the spout program (</w:t>
-      </w:r>
-      <w:proofErr w:type="spellStart"/>
-      <w:r>
-        <w:t>i.e</w:t>
-      </w:r>
-      <w:proofErr w:type="spellEnd"/>
-      <w:r>
-        <w:t xml:space="preserve"> Tweets.py) to pull the tweets from twitter streaming API.  In order to get the tweets, you need to set up a twitter application and get access keys for pulling the tweets out of the twitter streaming API. </w:t>
+        <w:t xml:space="preserve">codes in the cloned repository, you need to modify the spout program (i.e Tweets.py) to pull the tweets from twitter streaming API.  In order to get the tweets, you need to set up a twitter application and get access keys for pulling the tweets out of the twitter streaming API. </w:t>
       </w:r>
     </w:p>
     <w:p>
@@ -3331,21 +2943,7 @@
         <w:rPr>
           <w:color w:val="333333"/>
         </w:rPr>
-        <w:t xml:space="preserve">The following instructions will step you through the process of acquiring data from Twitter. The first thing that you need to do is to install </w:t>
-      </w:r>
-      <w:proofErr w:type="spellStart"/>
-      <w:r>
-        <w:rPr>
-          <w:color w:val="333333"/>
-        </w:rPr>
-        <w:t>Tweepy</w:t>
-      </w:r>
-      <w:proofErr w:type="spellEnd"/>
-      <w:r>
-        <w:rPr>
-          <w:color w:val="333333"/>
-        </w:rPr>
-        <w:t>, which is a python library for accessing the Twitter API.</w:t>
+        <w:t>The following instructions will step you through the process of acquiring data from Twitter. The first thing that you need to do is to install Tweepy, which is a python library for accessing the Twitter API.</w:t>
       </w:r>
     </w:p>
     <w:p>
@@ -3366,16 +2964,8 @@
         <w:rPr>
           <w:rFonts w:ascii="Arial" w:hAnsi="Arial" w:cs="Arial"/>
         </w:rPr>
-        <w:t xml:space="preserve"> Install </w:t>
-      </w:r>
-      <w:proofErr w:type="spellStart"/>
-      <w:r>
-        <w:rPr>
-          <w:rFonts w:ascii="Arial" w:hAnsi="Arial" w:cs="Arial"/>
-        </w:rPr>
-        <w:t>Tweepy</w:t>
-      </w:r>
-      <w:proofErr w:type="spellEnd"/>
+        <w:t xml:space="preserve"> Install Tweepy</w:t>
+      </w:r>
     </w:p>
     <w:p>
       <w:pPr>
@@ -3387,15 +2977,7 @@
         <w:jc w:val="both"/>
       </w:pPr>
       <w:r>
-        <w:t xml:space="preserve">The easiest way to install </w:t>
-      </w:r>
-      <w:proofErr w:type="spellStart"/>
-      <w:r>
-        <w:t>Tweepy</w:t>
-      </w:r>
-      <w:proofErr w:type="spellEnd"/>
-      <w:r>
-        <w:t xml:space="preserve"> is by using pip:</w:t>
+        <w:t>The easiest way to install Tweepy is by using pip:</w:t>
       </w:r>
     </w:p>
     <w:p>
@@ -3447,23 +3029,7 @@
         <w:jc w:val="both"/>
       </w:pPr>
       <w:r>
-        <w:t xml:space="preserve">You may also use </w:t>
-      </w:r>
-      <w:proofErr w:type="spellStart"/>
-      <w:r>
-        <w:t>Git</w:t>
-      </w:r>
-      <w:proofErr w:type="spellEnd"/>
-      <w:r>
-        <w:t xml:space="preserve"> to clone the repository directly from </w:t>
-      </w:r>
-      <w:proofErr w:type="spellStart"/>
-      <w:r>
-        <w:t>Github</w:t>
-      </w:r>
-      <w:proofErr w:type="spellEnd"/>
-      <w:r>
-        <w:t xml:space="preserve"> and install it manually:</w:t>
+        <w:t>You may also use Git to clone the repository directly from Github and install it manually:</w:t>
       </w:r>
     </w:p>
     <w:p>
@@ -3689,7 +3255,7 @@
         </w:rPr>
         <w:t>Login to Twitter (</w:t>
       </w:r>
-      <w:hyperlink r:id="rId16" w:history="1">
+      <w:hyperlink r:id="rId15" w:history="1">
         <w:r>
           <w:rPr>
             <w:rStyle w:val="Hyperlink"/>
@@ -3736,7 +3302,7 @@
         </w:rPr>
         <w:t> </w:t>
       </w:r>
-      <w:hyperlink r:id="rId17" w:history="1">
+      <w:hyperlink r:id="rId16" w:history="1">
         <w:r>
           <w:rPr>
             <w:rStyle w:val="Hyperlink"/>
@@ -3794,7 +3360,7 @@
                     <pic:cNvPicPr/>
                   </pic:nvPicPr>
                   <pic:blipFill>
-                    <a:blip r:embed="rId18">
+                    <a:blip r:embed="rId17">
                       <a:extLst>
                         <a:ext uri="{28A0092B-C50C-407E-A947-70E740481C1C}">
                           <a14:useLocalDpi xmlns:a14="http://schemas.microsoft.com/office/drawing/2010/main" val="0"/>
@@ -3871,7 +3437,7 @@
                     <pic:cNvPicPr/>
                   </pic:nvPicPr>
                   <pic:blipFill>
-                    <a:blip r:embed="rId19">
+                    <a:blip r:embed="rId18">
                       <a:extLst>
                         <a:ext uri="{28A0092B-C50C-407E-A947-70E740481C1C}">
                           <a14:useLocalDpi xmlns:a14="http://schemas.microsoft.com/office/drawing/2010/main" val="0"/>
@@ -4175,7 +3741,7 @@
                     </pic:cNvPicPr>
                   </pic:nvPicPr>
                   <pic:blipFill>
-                    <a:blip r:embed="rId20">
+                    <a:blip r:embed="rId19">
                       <a:extLst>
                         <a:ext uri="{28A0092B-C50C-407E-A947-70E740481C1C}">
                           <a14:useLocalDpi xmlns:a14="http://schemas.microsoft.com/office/drawing/2010/main" val="0"/>
@@ -4261,7 +3827,7 @@
                     </pic:cNvPicPr>
                   </pic:nvPicPr>
                   <pic:blipFill>
-                    <a:blip r:embed="rId21">
+                    <a:blip r:embed="rId20">
                       <a:extLst>
                         <a:ext uri="{28A0092B-C50C-407E-A947-70E740481C1C}">
                           <a14:useLocalDpi xmlns:a14="http://schemas.microsoft.com/office/drawing/2010/main" val="0"/>
@@ -4432,14 +3998,12 @@
       <w:r>
         <w:t xml:space="preserve"> a sample application that pulls tweets from the twitter streaming API. This program uses </w:t>
       </w:r>
-      <w:proofErr w:type="spellStart"/>
       <w:r>
         <w:rPr>
           <w:rFonts w:ascii="Courier" w:hAnsi="Courier"/>
         </w:rPr>
         <w:t>Tweepy</w:t>
       </w:r>
-      <w:proofErr w:type="spellEnd"/>
       <w:r>
         <w:t xml:space="preserve"> to work with the streaming API. Use th</w:t>
       </w:r>
@@ -4568,23 +4132,7 @@
         <w:jc w:val="both"/>
       </w:pPr>
       <w:r>
-        <w:t xml:space="preserve">Now you have a </w:t>
-      </w:r>
-      <w:proofErr w:type="spellStart"/>
-      <w:r>
-        <w:t>streamparse</w:t>
-      </w:r>
-      <w:proofErr w:type="spellEnd"/>
-      <w:r>
-        <w:t xml:space="preserve"> project and a twitter application, your task is to write codes to connect necessary pieces together as to create a full stream </w:t>
-      </w:r>
-      <w:proofErr w:type="spellStart"/>
-      <w:r>
-        <w:t>tweetword</w:t>
-      </w:r>
-      <w:proofErr w:type="spellEnd"/>
-      <w:r>
-        <w:t xml:space="preserve"> count processing application as depicted in Figure 1. Your application has the following pieces:</w:t>
+        <w:t>Now you have a streamparse project and a twitter application, your task is to write codes to connect necessary pieces together as to create a full stream tweetword count processing application as depicted in Figure 1. Your application has the following pieces:</w:t>
       </w:r>
     </w:p>
     <w:p>
@@ -4658,39 +4206,33 @@
       <w:r>
         <w:t xml:space="preserve">, you need to create a Postgres DB called </w:t>
       </w:r>
-      <w:proofErr w:type="spellStart"/>
       <w:r>
         <w:rPr>
           <w:b/>
         </w:rPr>
         <w:t>Tcount</w:t>
       </w:r>
-      <w:proofErr w:type="spellEnd"/>
       <w:r>
         <w:t xml:space="preserve"> and</w:t>
       </w:r>
       <w:r>
         <w:t xml:space="preserve"> a table called </w:t>
       </w:r>
-      <w:proofErr w:type="spellStart"/>
       <w:r>
         <w:rPr>
           <w:b/>
         </w:rPr>
         <w:t>Tweetwordcount</w:t>
       </w:r>
-      <w:proofErr w:type="spellEnd"/>
       <w:r>
         <w:t xml:space="preserve"> table inside </w:t>
       </w:r>
-      <w:proofErr w:type="spellStart"/>
       <w:r>
         <w:rPr>
           <w:b/>
         </w:rPr>
         <w:t>Tcount</w:t>
       </w:r>
-      <w:proofErr w:type="spellEnd"/>
       <w:r>
         <w:rPr>
           <w:b/>
@@ -4724,65 +4266,47 @@
       <w:r>
         <w:t xml:space="preserve">the </w:t>
       </w:r>
-      <w:proofErr w:type="spellStart"/>
       <w:r>
         <w:rPr>
           <w:b/>
         </w:rPr>
-        <w:t>Tweetwordcount</w:t>
-      </w:r>
-      <w:proofErr w:type="spellEnd"/>
+        <w:t xml:space="preserve">Tweetwordcount </w:t>
+      </w:r>
+      <w:r>
+        <w:t xml:space="preserve">table </w:t>
+      </w:r>
+      <w:r>
+        <w:t xml:space="preserve">for each word in the tweet stream. To interact with Postgres, you can use </w:t>
+      </w:r>
       <w:r>
         <w:rPr>
           <w:b/>
         </w:rPr>
+        <w:t>psycopg</w:t>
+      </w:r>
+      <w:r>
+        <w:rPr>
+          <w:b/>
+        </w:rPr>
         <w:t xml:space="preserve"> </w:t>
       </w:r>
       <w:r>
-        <w:t xml:space="preserve">table </w:t>
-      </w:r>
-      <w:r>
-        <w:t xml:space="preserve">for each word in the tweet stream. To interact with Postgres, you can use </w:t>
-      </w:r>
-      <w:proofErr w:type="spellStart"/>
+        <w:t>library</w:t>
+      </w:r>
       <w:r>
         <w:rPr>
           <w:b/>
         </w:rPr>
-        <w:t>psycopg</w:t>
-      </w:r>
-      <w:proofErr w:type="spellEnd"/>
+        <w:t xml:space="preserve">. </w:t>
+      </w:r>
+      <w:r>
+        <w:t xml:space="preserve">You can find sample codes on how to use </w:t>
+      </w:r>
       <w:r>
         <w:rPr>
           <w:b/>
         </w:rPr>
-        <w:t xml:space="preserve"> </w:t>
-      </w:r>
-      <w:r>
-        <w:t>library</w:t>
-      </w:r>
-      <w:r>
-        <w:rPr>
-          <w:b/>
-        </w:rPr>
-        <w:t xml:space="preserve">. </w:t>
-      </w:r>
-      <w:r>
-        <w:t xml:space="preserve">You can find sample codes on how to use </w:t>
-      </w:r>
-      <w:proofErr w:type="spellStart"/>
-      <w:r>
-        <w:rPr>
-          <w:b/>
-        </w:rPr>
-        <w:t>psycopg</w:t>
-      </w:r>
-      <w:proofErr w:type="spellEnd"/>
-      <w:r>
-        <w:rPr>
-          <w:b/>
-        </w:rPr>
-        <w:t xml:space="preserve"> </w:t>
+        <w:t xml:space="preserve">psycopg </w:t>
       </w:r>
       <w:r>
         <w:t xml:space="preserve">in </w:t>
@@ -4870,19 +4394,11 @@
           <w:rFonts w:ascii="Courier" w:hAnsi="Courier"/>
         </w:rPr>
       </w:pPr>
-      <w:proofErr w:type="gramStart"/>
       <w:r>
         <w:rPr>
           <w:rFonts w:ascii="Courier" w:hAnsi="Courier"/>
         </w:rPr>
-        <w:t>finalresults.py</w:t>
-      </w:r>
-      <w:proofErr w:type="gramEnd"/>
-      <w:r>
-        <w:rPr>
-          <w:rFonts w:ascii="Courier" w:hAnsi="Courier"/>
-        </w:rPr>
-        <w:t xml:space="preserve"> </w:t>
+        <w:t xml:space="preserve">finalresults.py </w:t>
       </w:r>
     </w:p>
     <w:p>
@@ -5266,13 +4782,8 @@
         <w:t xml:space="preserve"> k</w:t>
       </w:r>
       <w:r>
-        <w:t>1</w:t>
-      </w:r>
-      <w:proofErr w:type="gramStart"/>
-      <w:r>
-        <w:t>,k2</w:t>
-      </w:r>
-      <w:proofErr w:type="gramEnd"/>
+        <w:t>1,k2</w:t>
+      </w:r>
       <w:r>
         <w:t xml:space="preserve"> </w:t>
       </w:r>
@@ -5534,21 +5045,7 @@
         <w:rPr>
           <w:color w:val="auto"/>
         </w:rPr>
-        <w:t xml:space="preserve"> committed and pushed to your </w:t>
-      </w:r>
-      <w:proofErr w:type="spellStart"/>
-      <w:r>
-        <w:rPr>
-          <w:color w:val="auto"/>
-        </w:rPr>
-        <w:t>GitHub</w:t>
-      </w:r>
-      <w:proofErr w:type="spellEnd"/>
-      <w:r>
-        <w:rPr>
-          <w:color w:val="auto"/>
-        </w:rPr>
-        <w:t xml:space="preserve"> repository</w:t>
+        <w:t xml:space="preserve"> committed and pushed to your GitHub repository</w:t>
       </w:r>
       <w:r>
         <w:rPr>
@@ -5617,21 +5114,7 @@
         <w:rPr>
           <w:color w:val="auto"/>
         </w:rPr>
-        <w:t xml:space="preserve">Your </w:t>
-      </w:r>
-      <w:proofErr w:type="spellStart"/>
-      <w:r>
-        <w:rPr>
-          <w:color w:val="auto"/>
-        </w:rPr>
-        <w:t>GitHub</w:t>
-      </w:r>
-      <w:proofErr w:type="spellEnd"/>
-      <w:r>
-        <w:rPr>
-          <w:color w:val="auto"/>
-        </w:rPr>
-        <w:t xml:space="preserve"> repository </w:t>
+        <w:t xml:space="preserve">Your GitHub repository </w:t>
       </w:r>
       <w:r>
         <w:rPr>
@@ -5656,15 +5139,7 @@
         </w:rPr>
       </w:pPr>
       <w:r>
-        <w:t xml:space="preserve">Your </w:t>
-      </w:r>
-      <w:proofErr w:type="spellStart"/>
-      <w:r>
-        <w:t>Github</w:t>
-      </w:r>
-      <w:proofErr w:type="spellEnd"/>
-      <w:r>
-        <w:t xml:space="preserve"> repository should</w:t>
+        <w:t>Your Github repository should</w:t>
       </w:r>
       <w:r>
         <w:rPr>
@@ -6194,13 +5669,8 @@
         <w:jc w:val="both"/>
       </w:pPr>
       <w:r>
-        <w:t xml:space="preserve">Installing </w:t>
-      </w:r>
-      <w:proofErr w:type="spellStart"/>
-      <w:r>
-        <w:t>Streamparse</w:t>
-      </w:r>
-      <w:proofErr w:type="spellEnd"/>
+        <w:t>Installing Streamparse</w:t>
+      </w:r>
     </w:p>
     <w:p>
       <w:pPr>
@@ -6227,14 +5697,12 @@
       <w:r>
         <w:t xml:space="preserve">Install </w:t>
       </w:r>
-      <w:proofErr w:type="spellStart"/>
       <w:r>
         <w:rPr>
           <w:rFonts w:ascii="Courier" w:hAnsi="Courier"/>
         </w:rPr>
         <w:t>ez_setup</w:t>
       </w:r>
-      <w:proofErr w:type="spellEnd"/>
       <w:r>
         <w:t>.</w:t>
       </w:r>
@@ -6253,7 +5721,7 @@
       <w:r>
         <w:t xml:space="preserve">$sudo curl -o ez_setup.py </w:t>
       </w:r>
-      <w:hyperlink r:id="rId22" w:history="1">
+      <w:hyperlink r:id="rId21" w:history="1">
         <w:r>
           <w:rPr>
             <w:rStyle w:val="Hyperlink"/>
@@ -6293,14 +5761,12 @@
       <w:r>
         <w:t xml:space="preserve">Use </w:t>
       </w:r>
-      <w:proofErr w:type="spellStart"/>
       <w:r>
         <w:rPr>
           <w:rFonts w:ascii="Courier" w:hAnsi="Courier"/>
         </w:rPr>
         <w:t>ez_install</w:t>
       </w:r>
-      <w:proofErr w:type="spellEnd"/>
       <w:r>
         <w:t xml:space="preserve"> to install </w:t>
       </w:r>
@@ -6364,46 +5830,30 @@
       <w:r>
         <w:t xml:space="preserve">to install </w:t>
       </w:r>
-      <w:proofErr w:type="spellStart"/>
       <w:r>
         <w:rPr>
           <w:rFonts w:ascii="Courier" w:hAnsi="Courier"/>
         </w:rPr>
         <w:t>virtualenv</w:t>
       </w:r>
-      <w:proofErr w:type="spellEnd"/>
       <w:r>
         <w:t xml:space="preserve">. </w:t>
       </w:r>
-      <w:proofErr w:type="spellStart"/>
-      <w:proofErr w:type="gramStart"/>
       <w:r>
         <w:rPr>
           <w:rFonts w:ascii="Courier" w:hAnsi="Courier"/>
         </w:rPr>
         <w:t>virtualenv</w:t>
       </w:r>
-      <w:proofErr w:type="spellEnd"/>
-      <w:proofErr w:type="gramEnd"/>
-      <w:r>
-        <w:t xml:space="preserve"> is a tool to create and manage dependencies for distinct Python environments. </w:t>
-      </w:r>
-      <w:proofErr w:type="spellStart"/>
-      <w:r>
-        <w:t>Streamparse</w:t>
-      </w:r>
-      <w:proofErr w:type="spellEnd"/>
-      <w:r>
-        <w:t xml:space="preserve"> uses </w:t>
-      </w:r>
-      <w:proofErr w:type="spellStart"/>
+      <w:r>
+        <w:t xml:space="preserve"> is a tool to create and manage dependencies for distinct Python environments. Streamparse uses </w:t>
+      </w:r>
       <w:r>
         <w:rPr>
           <w:rFonts w:ascii="Courier" w:hAnsi="Courier"/>
         </w:rPr>
         <w:t>virtualenv</w:t>
       </w:r>
-      <w:proofErr w:type="spellEnd"/>
       <w:r>
         <w:t xml:space="preserve"> to manage all dependencies for individual Python Storm projects.</w:t>
       </w:r>
@@ -6435,33 +5885,24 @@
       <w:pPr>
         <w:jc w:val="both"/>
       </w:pPr>
-      <w:proofErr w:type="spellStart"/>
-      <w:r>
-        <w:t>Streamparse</w:t>
-      </w:r>
-      <w:proofErr w:type="spellEnd"/>
-      <w:r>
-        <w:t xml:space="preserve"> requires the build tool </w:t>
-      </w:r>
-      <w:proofErr w:type="spellStart"/>
+      <w:r>
+        <w:t xml:space="preserve">Streamparse requires the build tool </w:t>
+      </w:r>
       <w:r>
         <w:rPr>
           <w:rFonts w:ascii="Courier" w:hAnsi="Courier"/>
         </w:rPr>
         <w:t>lein</w:t>
       </w:r>
-      <w:proofErr w:type="spellEnd"/>
       <w:r>
         <w:t xml:space="preserve"> to resolve dependencies, so now you will install </w:t>
       </w:r>
-      <w:proofErr w:type="spellStart"/>
       <w:r>
         <w:rPr>
           <w:rFonts w:ascii="Courier" w:hAnsi="Courier"/>
         </w:rPr>
         <w:t>lein</w:t>
       </w:r>
-      <w:proofErr w:type="spellEnd"/>
       <w:r>
         <w:t>.</w:t>
       </w:r>
@@ -6511,9 +5952,24 @@
           <w:sz w:val="18"/>
           <w:szCs w:val="18"/>
         </w:rPr>
-        <w:t>/</w:t>
-      </w:r>
-      <w:proofErr w:type="spellStart"/>
+        <w:t>/usr/bin</w:t>
+      </w:r>
+      <w:r>
+        <w:rPr>
+          <w:i/>
+          <w:sz w:val="18"/>
+          <w:szCs w:val="18"/>
+        </w:rPr>
+        <w:t xml:space="preserve">, </w:t>
+      </w:r>
+      <w:r>
+        <w:rPr>
+          <w:i/>
+          <w:sz w:val="18"/>
+          <w:szCs w:val="18"/>
+        </w:rPr>
+        <w:t xml:space="preserve">so we have to move the </w:t>
+      </w:r>
       <w:r>
         <w:rPr>
           <w:rFonts w:ascii="Courier" w:hAnsi="Courier"/>
@@ -6521,9 +5977,32 @@
           <w:sz w:val="18"/>
           <w:szCs w:val="18"/>
         </w:rPr>
-        <w:t>usr</w:t>
-      </w:r>
-      <w:proofErr w:type="spellEnd"/>
+        <w:t>lein</w:t>
+      </w:r>
+      <w:r>
+        <w:rPr>
+          <w:i/>
+          <w:sz w:val="18"/>
+          <w:szCs w:val="18"/>
+        </w:rPr>
+        <w:t xml:space="preserve"> file there. If the command succeeds you will not need to </w:t>
+      </w:r>
+      <w:r>
+        <w:rPr>
+          <w:i/>
+          <w:sz w:val="18"/>
+          <w:szCs w:val="18"/>
+        </w:rPr>
+        <w:t xml:space="preserve">use </w:t>
+      </w:r>
+      <w:r>
+        <w:rPr>
+          <w:i/>
+          <w:sz w:val="18"/>
+          <w:szCs w:val="18"/>
+        </w:rPr>
+        <w:t xml:space="preserve">the </w:t>
+      </w:r>
       <w:r>
         <w:rPr>
           <w:rFonts w:ascii="Courier" w:hAnsi="Courier"/>
@@ -6531,7 +6010,7 @@
           <w:sz w:val="18"/>
           <w:szCs w:val="18"/>
         </w:rPr>
-        <w:t>/bin</w:t>
+        <w:t>mv lein /usr/bin</w:t>
       </w:r>
       <w:r>
         <w:rPr>
@@ -6539,106 +6018,6 @@
           <w:sz w:val="18"/>
           <w:szCs w:val="18"/>
         </w:rPr>
-        <w:t xml:space="preserve">, </w:t>
-      </w:r>
-      <w:r>
-        <w:rPr>
-          <w:i/>
-          <w:sz w:val="18"/>
-          <w:szCs w:val="18"/>
-        </w:rPr>
-        <w:t xml:space="preserve">so we have to move the </w:t>
-      </w:r>
-      <w:proofErr w:type="spellStart"/>
-      <w:r>
-        <w:rPr>
-          <w:rFonts w:ascii="Courier" w:hAnsi="Courier"/>
-          <w:i/>
-          <w:sz w:val="18"/>
-          <w:szCs w:val="18"/>
-        </w:rPr>
-        <w:t>lein</w:t>
-      </w:r>
-      <w:proofErr w:type="spellEnd"/>
-      <w:r>
-        <w:rPr>
-          <w:i/>
-          <w:sz w:val="18"/>
-          <w:szCs w:val="18"/>
-        </w:rPr>
-        <w:t xml:space="preserve"> file there. If the command succeeds you will not need to </w:t>
-      </w:r>
-      <w:r>
-        <w:rPr>
-          <w:i/>
-          <w:sz w:val="18"/>
-          <w:szCs w:val="18"/>
-        </w:rPr>
-        <w:t xml:space="preserve">use </w:t>
-      </w:r>
-      <w:r>
-        <w:rPr>
-          <w:i/>
-          <w:sz w:val="18"/>
-          <w:szCs w:val="18"/>
-        </w:rPr>
-        <w:t xml:space="preserve">the </w:t>
-      </w:r>
-      <w:r>
-        <w:rPr>
-          <w:rFonts w:ascii="Courier" w:hAnsi="Courier"/>
-          <w:i/>
-          <w:sz w:val="18"/>
-          <w:szCs w:val="18"/>
-        </w:rPr>
-        <w:t xml:space="preserve">mv </w:t>
-      </w:r>
-      <w:proofErr w:type="spellStart"/>
-      <w:r>
-        <w:rPr>
-          <w:rFonts w:ascii="Courier" w:hAnsi="Courier"/>
-          <w:i/>
-          <w:sz w:val="18"/>
-          <w:szCs w:val="18"/>
-        </w:rPr>
-        <w:t>lein</w:t>
-      </w:r>
-      <w:proofErr w:type="spellEnd"/>
-      <w:r>
-        <w:rPr>
-          <w:rFonts w:ascii="Courier" w:hAnsi="Courier"/>
-          <w:i/>
-          <w:sz w:val="18"/>
-          <w:szCs w:val="18"/>
-        </w:rPr>
-        <w:t xml:space="preserve"> /</w:t>
-      </w:r>
-      <w:proofErr w:type="spellStart"/>
-      <w:r>
-        <w:rPr>
-          <w:rFonts w:ascii="Courier" w:hAnsi="Courier"/>
-          <w:i/>
-          <w:sz w:val="18"/>
-          <w:szCs w:val="18"/>
-        </w:rPr>
-        <w:t>usr</w:t>
-      </w:r>
-      <w:proofErr w:type="spellEnd"/>
-      <w:r>
-        <w:rPr>
-          <w:rFonts w:ascii="Courier" w:hAnsi="Courier"/>
-          <w:i/>
-          <w:sz w:val="18"/>
-          <w:szCs w:val="18"/>
-        </w:rPr>
-        <w:t>/bin</w:t>
-      </w:r>
-      <w:r>
-        <w:rPr>
-          <w:i/>
-          <w:sz w:val="18"/>
-          <w:szCs w:val="18"/>
-        </w:rPr>
         <w:t xml:space="preserve"> command.</w:t>
       </w:r>
     </w:p>
@@ -6657,7 +6036,7 @@
       <w:r>
         <w:t xml:space="preserve">get --directory-prefix=/usr/bin/ </w:t>
       </w:r>
-      <w:hyperlink r:id="rId23" w:history="1">
+      <w:hyperlink r:id="rId22" w:history="1">
         <w:r>
           <w:rPr>
             <w:rStyle w:val="Hyperlink"/>
@@ -6678,14 +6057,12 @@
       <w:r>
         <w:t xml:space="preserve">If you check the permissions on the </w:t>
       </w:r>
-      <w:proofErr w:type="spellStart"/>
       <w:r>
         <w:rPr>
           <w:rFonts w:ascii="Courier" w:hAnsi="Courier"/>
         </w:rPr>
         <w:t>lein</w:t>
       </w:r>
-      <w:proofErr w:type="spellEnd"/>
       <w:r>
         <w:t xml:space="preserve"> file, you will see it is not executable. This means the shell and operating system will not allow you to run it as a command. </w:t>
       </w:r>
@@ -6805,14 +6182,12 @@
       <w:r>
         <w:t xml:space="preserve">The first time you run </w:t>
       </w:r>
-      <w:proofErr w:type="spellStart"/>
       <w:r>
         <w:rPr>
           <w:rFonts w:ascii="Courier" w:hAnsi="Courier"/>
         </w:rPr>
         <w:t>lein</w:t>
       </w:r>
-      <w:proofErr w:type="spellEnd"/>
       <w:r>
         <w:t>, it will install itself.</w:t>
       </w:r>
@@ -6909,15 +6284,7 @@
         <w:jc w:val="both"/>
       </w:pPr>
       <w:r>
-        <w:t xml:space="preserve">Install </w:t>
-      </w:r>
-      <w:proofErr w:type="spellStart"/>
-      <w:r>
-        <w:t>streamparse</w:t>
-      </w:r>
-      <w:proofErr w:type="spellEnd"/>
-      <w:r>
-        <w:t>:</w:t>
+        <w:t>Install streamparse:</w:t>
       </w:r>
     </w:p>
     <w:p>
@@ -6949,24 +6316,14 @@
         <w:jc w:val="both"/>
       </w:pPr>
       <w:r>
-        <w:t xml:space="preserve">Now you have </w:t>
-      </w:r>
-      <w:proofErr w:type="spellStart"/>
-      <w:r>
-        <w:t>streamparse</w:t>
-      </w:r>
-      <w:proofErr w:type="spellEnd"/>
-      <w:r>
-        <w:t xml:space="preserve"> installed. It will greatly simplify the creation of Python Storm projects and help you get a simple example up and running quickly. The following command creates an installation of the </w:t>
-      </w:r>
-      <w:proofErr w:type="spellStart"/>
+        <w:t xml:space="preserve">Now you have streamparse installed. It will greatly simplify the creation of Python Storm projects and help you get a simple example up and running quickly. The following command creates an installation of the </w:t>
+      </w:r>
       <w:r>
         <w:rPr>
           <w:rFonts w:ascii="Courier" w:hAnsi="Courier"/>
         </w:rPr>
         <w:t>wordcount</w:t>
       </w:r>
-      <w:proofErr w:type="spellEnd"/>
       <w:r>
         <w:t xml:space="preserve"> example.</w:t>
       </w:r>
@@ -7060,7 +6417,7 @@
     </w:p>
     <w:p>
       <w:pPr>
-        <w:pStyle w:val="normal0"/>
+        <w:pStyle w:val="Normal2"/>
         <w:jc w:val="both"/>
       </w:pPr>
     </w:p>
@@ -7074,23 +6431,7 @@
         <w:jc w:val="both"/>
       </w:pPr>
       <w:r>
-        <w:t xml:space="preserve">If you run into issues running </w:t>
-      </w:r>
-      <w:proofErr w:type="spellStart"/>
-      <w:r>
-        <w:t>Streamparse</w:t>
-      </w:r>
-      <w:proofErr w:type="spellEnd"/>
-      <w:r>
-        <w:t xml:space="preserve">, check your python version. You need to use python 2.7.  Follow the instructions below, and you will need to rerun the </w:t>
-      </w:r>
-      <w:proofErr w:type="spellStart"/>
-      <w:r>
-        <w:t>streamparse</w:t>
-      </w:r>
-      <w:proofErr w:type="spellEnd"/>
-      <w:r>
-        <w:t xml:space="preserve"> installation.</w:t>
+        <w:t>If you run into issues running Streamparse, check your python version. You need to use python 2.7.  Follow the instructions below, and you will need to rerun the streamparse installation.</w:t>
       </w:r>
     </w:p>
     <w:p>
@@ -7340,21 +6681,16 @@
     </w:p>
     <w:p>
       <w:pPr>
-        <w:pStyle w:val="normal0"/>
-        <w:jc w:val="both"/>
-      </w:pPr>
-    </w:p>
-    <w:p>
-      <w:pPr>
-        <w:jc w:val="both"/>
-      </w:pPr>
-      <w:proofErr w:type="spellStart"/>
-      <w:r>
-        <w:t>Git</w:t>
-      </w:r>
-      <w:proofErr w:type="spellEnd"/>
-      <w:r>
-        <w:t xml:space="preserve"> clones </w:t>
+        <w:pStyle w:val="Normal2"/>
+        <w:jc w:val="both"/>
+      </w:pPr>
+    </w:p>
+    <w:p>
+      <w:pPr>
+        <w:jc w:val="both"/>
+      </w:pPr>
+      <w:r>
+        <w:t xml:space="preserve">Git clones </w:t>
       </w:r>
       <w:r>
         <w:t xml:space="preserve">a </w:t>
@@ -7447,7 +6783,7 @@
         </w:rPr>
         <w:t xml:space="preserve"> </w:t>
       </w:r>
-      <w:hyperlink r:id="rId24" w:history="1">
+      <w:hyperlink r:id="rId23" w:history="1">
         <w:r>
           <w:rPr>
             <w:rStyle w:val="Hyperlink"/>
@@ -7889,20 +7225,8 @@
                 <w:szCs w:val="24"/>
                 <w:shd w:val="clear" w:color="auto" w:fill="FFFFFF"/>
               </w:rPr>
-              <w:t xml:space="preserve">Max 80 </w:t>
+              <w:t>Max 80 pt</w:t>
             </w:r>
-            <w:proofErr w:type="spellStart"/>
-            <w:r>
-              <w:rPr>
-                <w:rFonts w:cs="Times New Roman"/>
-                <w:color w:val="333333"/>
-                <w:sz w:val="24"/>
-                <w:szCs w:val="24"/>
-                <w:shd w:val="clear" w:color="auto" w:fill="FFFFFF"/>
-              </w:rPr>
-              <w:t>pt</w:t>
-            </w:r>
-            <w:proofErr w:type="spellEnd"/>
           </w:p>
           <w:p>
             <w:pPr>
@@ -8038,20 +7362,8 @@
                 <w:szCs w:val="24"/>
                 <w:shd w:val="clear" w:color="auto" w:fill="FFFFFF"/>
               </w:rPr>
-              <w:t xml:space="preserve">Finalresults.py: 10 </w:t>
+              <w:t>Finalresults.py: 10 pt</w:t>
             </w:r>
-            <w:proofErr w:type="spellStart"/>
-            <w:r>
-              <w:rPr>
-                <w:rFonts w:cs="Times New Roman"/>
-                <w:color w:val="333333"/>
-                <w:sz w:val="24"/>
-                <w:szCs w:val="24"/>
-                <w:shd w:val="clear" w:color="auto" w:fill="FFFFFF"/>
-              </w:rPr>
-              <w:t>pt</w:t>
-            </w:r>
-            <w:proofErr w:type="spellEnd"/>
           </w:p>
           <w:p>
             <w:pPr>
@@ -8077,20 +7389,8 @@
                 <w:szCs w:val="24"/>
                 <w:shd w:val="clear" w:color="auto" w:fill="FFFFFF"/>
               </w:rPr>
-              <w:t xml:space="preserve">Histogram.py: 10 </w:t>
+              <w:t>Histogram.py: 10 pt</w:t>
             </w:r>
-            <w:proofErr w:type="spellStart"/>
-            <w:r>
-              <w:rPr>
-                <w:rFonts w:cs="Times New Roman"/>
-                <w:color w:val="333333"/>
-                <w:sz w:val="24"/>
-                <w:szCs w:val="24"/>
-                <w:shd w:val="clear" w:color="auto" w:fill="FFFFFF"/>
-              </w:rPr>
-              <w:t>pt</w:t>
-            </w:r>
-            <w:proofErr w:type="spellEnd"/>
           </w:p>
         </w:tc>
       </w:tr>
@@ -8210,20 +7510,8 @@
                 <w:szCs w:val="24"/>
                 <w:shd w:val="clear" w:color="auto" w:fill="FFFFFF"/>
               </w:rPr>
-              <w:t xml:space="preserve">Max 20 </w:t>
+              <w:t>Max 20 pt</w:t>
             </w:r>
-            <w:proofErr w:type="spellStart"/>
-            <w:r>
-              <w:rPr>
-                <w:rFonts w:cs="Times New Roman"/>
-                <w:color w:val="333333"/>
-                <w:sz w:val="24"/>
-                <w:szCs w:val="24"/>
-                <w:shd w:val="clear" w:color="auto" w:fill="FFFFFF"/>
-              </w:rPr>
-              <w:t>pt</w:t>
-            </w:r>
-            <w:proofErr w:type="spellEnd"/>
           </w:p>
         </w:tc>
         <w:tc>
@@ -8293,19 +7581,11 @@
                 <w:rFonts w:cs="Times New Roman"/>
               </w:rPr>
             </w:pPr>
-            <w:proofErr w:type="gramStart"/>
             <w:r>
               <w:rPr>
                 <w:rFonts w:cs="Times New Roman"/>
               </w:rPr>
-              <w:t>Architecture.pdf :</w:t>
-            </w:r>
-            <w:proofErr w:type="gramEnd"/>
-            <w:r>
-              <w:rPr>
-                <w:rFonts w:cs="Times New Roman"/>
-              </w:rPr>
-              <w:t xml:space="preserve"> 10pt </w:t>
+              <w:t xml:space="preserve">Architecture.pdf : 10pt </w:t>
             </w:r>
           </w:p>
           <w:p>
@@ -8339,28 +7619,12 @@
                 <w:rFonts w:cs="Times New Roman"/>
               </w:rPr>
             </w:pPr>
-            <w:proofErr w:type="gramStart"/>
             <w:r>
               <w:rPr>
                 <w:rFonts w:cs="Times New Roman"/>
               </w:rPr>
-              <w:t>Plot.png :</w:t>
+              <w:t>Plot.png : 2 pt</w:t>
             </w:r>
-            <w:proofErr w:type="gramEnd"/>
-            <w:r>
-              <w:rPr>
-                <w:rFonts w:cs="Times New Roman"/>
-              </w:rPr>
-              <w:t xml:space="preserve"> 2 </w:t>
-            </w:r>
-            <w:proofErr w:type="spellStart"/>
-            <w:r>
-              <w:rPr>
-                <w:rFonts w:cs="Times New Roman"/>
-              </w:rPr>
-              <w:t>pt</w:t>
-            </w:r>
-            <w:proofErr w:type="spellEnd"/>
           </w:p>
         </w:tc>
       </w:tr>
@@ -8391,8 +7655,8 @@
       </w:pPr>
     </w:p>
     <w:sectPr>
-      <w:footerReference w:type="even" r:id="rId25"/>
-      <w:footerReference w:type="default" r:id="rId26"/>
+      <w:footerReference w:type="even" r:id="rId24"/>
+      <w:footerReference w:type="default" r:id="rId25"/>
       <w:pgSz w:w="12240" w:h="15840"/>
       <w:pgMar w:top="1440" w:right="1440" w:bottom="1440" w:left="1440" w:header="720" w:footer="720" w:gutter="0"/>
       <w:pgNumType w:start="1"/>
@@ -8403,7 +7667,7 @@
 </file>
 
 <file path=word/endnotes.xml><?xml version="1.0" encoding="utf-8"?>
-<w:endnotes xmlns:wpc="http://schemas.microsoft.com/office/word/2010/wordprocessingCanvas" xmlns:mo="http://schemas.microsoft.com/office/mac/office/2008/main" xmlns:mc="http://schemas.openxmlformats.org/markup-compatibility/2006" xmlns:mv="urn:schemas-microsoft-com:mac:vml" xmlns:o="urn:schemas-microsoft-com:office:office" xmlns:r="http://schemas.openxmlformats.org/officeDocument/2006/relationships" xmlns:m="http://schemas.openxmlformats.org/officeDocument/2006/math" xmlns:v="urn:schemas-microsoft-com:vml" xmlns:wp14="http://schemas.microsoft.com/office/word/2010/wordprocessingDrawing" xmlns:wp="http://schemas.openxmlformats.org/drawingml/2006/wordprocessingDrawing" xmlns:w10="urn:schemas-microsoft-com:office:word" xmlns:w="http://schemas.openxmlformats.org/wordprocessingml/2006/main" xmlns:w14="http://schemas.microsoft.com/office/word/2010/wordml" xmlns:wpg="http://schemas.microsoft.com/office/word/2010/wordprocessingGroup" xmlns:wpi="http://schemas.microsoft.com/office/word/2010/wordprocessingInk" xmlns:wne="http://schemas.microsoft.com/office/word/2006/wordml" xmlns:wps="http://schemas.microsoft.com/office/word/2010/wordprocessingShape" mc:Ignorable="w14 wp14">
+<w:endnotes xmlns:wpc="http://schemas.microsoft.com/office/word/2010/wordprocessingCanvas" xmlns:mo="http://schemas.microsoft.com/office/mac/office/2008/main" xmlns:mc="http://schemas.openxmlformats.org/markup-compatibility/2006" xmlns:mv="urn:schemas-microsoft-com:mac:vml" xmlns:o="urn:schemas-microsoft-com:office:office" xmlns:r="http://schemas.openxmlformats.org/officeDocument/2006/relationships" xmlns:m="http://schemas.openxmlformats.org/officeDocument/2006/math" xmlns:v="urn:schemas-microsoft-com:vml" xmlns:wp14="http://schemas.microsoft.com/office/word/2010/wordprocessingDrawing" xmlns:wp="http://schemas.openxmlformats.org/drawingml/2006/wordprocessingDrawing" xmlns:w10="urn:schemas-microsoft-com:office:word" xmlns:w="http://schemas.openxmlformats.org/wordprocessingml/2006/main" xmlns:w14="http://schemas.microsoft.com/office/word/2010/wordml" xmlns:w15="http://schemas.microsoft.com/office/word/2012/wordml" xmlns:wpg="http://schemas.microsoft.com/office/word/2010/wordprocessingGroup" xmlns:wpi="http://schemas.microsoft.com/office/word/2010/wordprocessingInk" xmlns:wne="http://schemas.microsoft.com/office/word/2006/wordml" xmlns:wps="http://schemas.microsoft.com/office/word/2010/wordprocessingShape" mc:Ignorable="w14 w15 wp14">
   <w:endnote w:type="separator" w:id="-1">
     <w:p>
       <w:pPr>
@@ -8430,7 +7694,7 @@
 </file>
 
 <file path=word/footer1.xml><?xml version="1.0" encoding="utf-8"?>
-<w:ftr xmlns:wpc="http://schemas.microsoft.com/office/word/2010/wordprocessingCanvas" xmlns:mo="http://schemas.microsoft.com/office/mac/office/2008/main" xmlns:mc="http://schemas.openxmlformats.org/markup-compatibility/2006" xmlns:mv="urn:schemas-microsoft-com:mac:vml" xmlns:o="urn:schemas-microsoft-com:office:office" xmlns:r="http://schemas.openxmlformats.org/officeDocument/2006/relationships" xmlns:m="http://schemas.openxmlformats.org/officeDocument/2006/math" xmlns:v="urn:schemas-microsoft-com:vml" xmlns:wp14="http://schemas.microsoft.com/office/word/2010/wordprocessingDrawing" xmlns:wp="http://schemas.openxmlformats.org/drawingml/2006/wordprocessingDrawing" xmlns:w10="urn:schemas-microsoft-com:office:word" xmlns:w="http://schemas.openxmlformats.org/wordprocessingml/2006/main" xmlns:w14="http://schemas.microsoft.com/office/word/2010/wordml" xmlns:wpg="http://schemas.microsoft.com/office/word/2010/wordprocessingGroup" xmlns:wpi="http://schemas.microsoft.com/office/word/2010/wordprocessingInk" xmlns:wne="http://schemas.microsoft.com/office/word/2006/wordml" xmlns:wps="http://schemas.microsoft.com/office/word/2010/wordprocessingShape" mc:Ignorable="w14 wp14">
+<w:ftr xmlns:wpc="http://schemas.microsoft.com/office/word/2010/wordprocessingCanvas" xmlns:mo="http://schemas.microsoft.com/office/mac/office/2008/main" xmlns:mc="http://schemas.openxmlformats.org/markup-compatibility/2006" xmlns:mv="urn:schemas-microsoft-com:mac:vml" xmlns:o="urn:schemas-microsoft-com:office:office" xmlns:r="http://schemas.openxmlformats.org/officeDocument/2006/relationships" xmlns:m="http://schemas.openxmlformats.org/officeDocument/2006/math" xmlns:v="urn:schemas-microsoft-com:vml" xmlns:wp14="http://schemas.microsoft.com/office/word/2010/wordprocessingDrawing" xmlns:wp="http://schemas.openxmlformats.org/drawingml/2006/wordprocessingDrawing" xmlns:w10="urn:schemas-microsoft-com:office:word" xmlns:w="http://schemas.openxmlformats.org/wordprocessingml/2006/main" xmlns:w14="http://schemas.microsoft.com/office/word/2010/wordml" xmlns:w15="http://schemas.microsoft.com/office/word/2012/wordml" xmlns:wpg="http://schemas.microsoft.com/office/word/2010/wordprocessingGroup" xmlns:wpi="http://schemas.microsoft.com/office/word/2010/wordprocessingInk" xmlns:wne="http://schemas.microsoft.com/office/word/2006/wordml" xmlns:wps="http://schemas.microsoft.com/office/word/2010/wordprocessingShape" mc:Ignorable="w14 w15 wp14">
   <w:p>
     <w:pPr>
       <w:pStyle w:val="Footer"/>
@@ -8469,7 +7733,7 @@
 </file>
 
 <file path=word/footer2.xml><?xml version="1.0" encoding="utf-8"?>
-<w:ftr xmlns:wpc="http://schemas.microsoft.com/office/word/2010/wordprocessingCanvas" xmlns:mo="http://schemas.microsoft.com/office/mac/office/2008/main" xmlns:mc="http://schemas.openxmlformats.org/markup-compatibility/2006" xmlns:mv="urn:schemas-microsoft-com:mac:vml" xmlns:o="urn:schemas-microsoft-com:office:office" xmlns:r="http://schemas.openxmlformats.org/officeDocument/2006/relationships" xmlns:m="http://schemas.openxmlformats.org/officeDocument/2006/math" xmlns:v="urn:schemas-microsoft-com:vml" xmlns:wp14="http://schemas.microsoft.com/office/word/2010/wordprocessingDrawing" xmlns:wp="http://schemas.openxmlformats.org/drawingml/2006/wordprocessingDrawing" xmlns:w10="urn:schemas-microsoft-com:office:word" xmlns:w="http://schemas.openxmlformats.org/wordprocessingml/2006/main" xmlns:w14="http://schemas.microsoft.com/office/word/2010/wordml" xmlns:wpg="http://schemas.microsoft.com/office/word/2010/wordprocessingGroup" xmlns:wpi="http://schemas.microsoft.com/office/word/2010/wordprocessingInk" xmlns:wne="http://schemas.microsoft.com/office/word/2006/wordml" xmlns:wps="http://schemas.microsoft.com/office/word/2010/wordprocessingShape" mc:Ignorable="w14 wp14">
+<w:ftr xmlns:wpc="http://schemas.microsoft.com/office/word/2010/wordprocessingCanvas" xmlns:mo="http://schemas.microsoft.com/office/mac/office/2008/main" xmlns:mc="http://schemas.openxmlformats.org/markup-compatibility/2006" xmlns:mv="urn:schemas-microsoft-com:mac:vml" xmlns:o="urn:schemas-microsoft-com:office:office" xmlns:r="http://schemas.openxmlformats.org/officeDocument/2006/relationships" xmlns:m="http://schemas.openxmlformats.org/officeDocument/2006/math" xmlns:v="urn:schemas-microsoft-com:vml" xmlns:wp14="http://schemas.microsoft.com/office/word/2010/wordprocessingDrawing" xmlns:wp="http://schemas.openxmlformats.org/drawingml/2006/wordprocessingDrawing" xmlns:w10="urn:schemas-microsoft-com:office:word" xmlns:w="http://schemas.openxmlformats.org/wordprocessingml/2006/main" xmlns:w14="http://schemas.microsoft.com/office/word/2010/wordml" xmlns:w15="http://schemas.microsoft.com/office/word/2012/wordml" xmlns:wpg="http://schemas.microsoft.com/office/word/2010/wordprocessingGroup" xmlns:wpi="http://schemas.microsoft.com/office/word/2010/wordprocessingInk" xmlns:wne="http://schemas.microsoft.com/office/word/2006/wordml" xmlns:wps="http://schemas.microsoft.com/office/word/2010/wordprocessingShape" mc:Ignorable="w14 w15 wp14">
   <w:p>
     <w:pPr>
       <w:pStyle w:val="Footer"/>
@@ -8521,7 +7785,7 @@
 </file>
 
 <file path=word/footnotes.xml><?xml version="1.0" encoding="utf-8"?>
-<w:footnotes xmlns:wpc="http://schemas.microsoft.com/office/word/2010/wordprocessingCanvas" xmlns:mo="http://schemas.microsoft.com/office/mac/office/2008/main" xmlns:mc="http://schemas.openxmlformats.org/markup-compatibility/2006" xmlns:mv="urn:schemas-microsoft-com:mac:vml" xmlns:o="urn:schemas-microsoft-com:office:office" xmlns:r="http://schemas.openxmlformats.org/officeDocument/2006/relationships" xmlns:m="http://schemas.openxmlformats.org/officeDocument/2006/math" xmlns:v="urn:schemas-microsoft-com:vml" xmlns:wp14="http://schemas.microsoft.com/office/word/2010/wordprocessingDrawing" xmlns:wp="http://schemas.openxmlformats.org/drawingml/2006/wordprocessingDrawing" xmlns:w10="urn:schemas-microsoft-com:office:word" xmlns:w="http://schemas.openxmlformats.org/wordprocessingml/2006/main" xmlns:w14="http://schemas.microsoft.com/office/word/2010/wordml" xmlns:wpg="http://schemas.microsoft.com/office/word/2010/wordprocessingGroup" xmlns:wpi="http://schemas.microsoft.com/office/word/2010/wordprocessingInk" xmlns:wne="http://schemas.microsoft.com/office/word/2006/wordml" xmlns:wps="http://schemas.microsoft.com/office/word/2010/wordprocessingShape" mc:Ignorable="w14 wp14">
+<w:footnotes xmlns:wpc="http://schemas.microsoft.com/office/word/2010/wordprocessingCanvas" xmlns:mo="http://schemas.microsoft.com/office/mac/office/2008/main" xmlns:mc="http://schemas.openxmlformats.org/markup-compatibility/2006" xmlns:mv="urn:schemas-microsoft-com:mac:vml" xmlns:o="urn:schemas-microsoft-com:office:office" xmlns:r="http://schemas.openxmlformats.org/officeDocument/2006/relationships" xmlns:m="http://schemas.openxmlformats.org/officeDocument/2006/math" xmlns:v="urn:schemas-microsoft-com:vml" xmlns:wp14="http://schemas.microsoft.com/office/word/2010/wordprocessingDrawing" xmlns:wp="http://schemas.openxmlformats.org/drawingml/2006/wordprocessingDrawing" xmlns:w10="urn:schemas-microsoft-com:office:word" xmlns:w="http://schemas.openxmlformats.org/wordprocessingml/2006/main" xmlns:w14="http://schemas.microsoft.com/office/word/2010/wordml" xmlns:w15="http://schemas.microsoft.com/office/word/2012/wordml" xmlns:wpg="http://schemas.microsoft.com/office/word/2010/wordprocessingGroup" xmlns:wpi="http://schemas.microsoft.com/office/word/2010/wordprocessingInk" xmlns:wne="http://schemas.microsoft.com/office/word/2006/wordml" xmlns:wps="http://schemas.microsoft.com/office/word/2010/wordprocessingShape" mc:Ignorable="w14 w15 wp14">
   <w:footnote w:type="separator" w:id="-1">
     <w:p>
       <w:pPr>
@@ -8548,7 +7812,7 @@
 </file>
 
 <file path=word/numbering.xml><?xml version="1.0" encoding="utf-8"?>
-<w:numbering xmlns:wpc="http://schemas.microsoft.com/office/word/2010/wordprocessingCanvas" xmlns:mo="http://schemas.microsoft.com/office/mac/office/2008/main" xmlns:mc="http://schemas.openxmlformats.org/markup-compatibility/2006" xmlns:mv="urn:schemas-microsoft-com:mac:vml" xmlns:o="urn:schemas-microsoft-com:office:office" xmlns:r="http://schemas.openxmlformats.org/officeDocument/2006/relationships" xmlns:m="http://schemas.openxmlformats.org/officeDocument/2006/math" xmlns:v="urn:schemas-microsoft-com:vml" xmlns:wp14="http://schemas.microsoft.com/office/word/2010/wordprocessingDrawing" xmlns:wp="http://schemas.openxmlformats.org/drawingml/2006/wordprocessingDrawing" xmlns:w10="urn:schemas-microsoft-com:office:word" xmlns:w="http://schemas.openxmlformats.org/wordprocessingml/2006/main" xmlns:w14="http://schemas.microsoft.com/office/word/2010/wordml" xmlns:wpg="http://schemas.microsoft.com/office/word/2010/wordprocessingGroup" xmlns:wpi="http://schemas.microsoft.com/office/word/2010/wordprocessingInk" xmlns:wne="http://schemas.microsoft.com/office/word/2006/wordml" xmlns:wps="http://schemas.microsoft.com/office/word/2010/wordprocessingShape" mc:Ignorable="w14 wp14">
+<w:numbering xmlns:wpc="http://schemas.microsoft.com/office/word/2010/wordprocessingCanvas" xmlns:mo="http://schemas.microsoft.com/office/mac/office/2008/main" xmlns:mc="http://schemas.openxmlformats.org/markup-compatibility/2006" xmlns:mv="urn:schemas-microsoft-com:mac:vml" xmlns:o="urn:schemas-microsoft-com:office:office" xmlns:r="http://schemas.openxmlformats.org/officeDocument/2006/relationships" xmlns:m="http://schemas.openxmlformats.org/officeDocument/2006/math" xmlns:v="urn:schemas-microsoft-com:vml" xmlns:wp14="http://schemas.microsoft.com/office/word/2010/wordprocessingDrawing" xmlns:wp="http://schemas.openxmlformats.org/drawingml/2006/wordprocessingDrawing" xmlns:w10="urn:schemas-microsoft-com:office:word" xmlns:w="http://schemas.openxmlformats.org/wordprocessingml/2006/main" xmlns:w14="http://schemas.microsoft.com/office/word/2010/wordml" xmlns:w15="http://schemas.microsoft.com/office/word/2012/wordml" xmlns:wpg="http://schemas.microsoft.com/office/word/2010/wordprocessingGroup" xmlns:wpi="http://schemas.microsoft.com/office/word/2010/wordprocessingInk" xmlns:wne="http://schemas.microsoft.com/office/word/2006/wordml" xmlns:wps="http://schemas.microsoft.com/office/word/2010/wordprocessingShape" mc:Ignorable="w14 w15 wp14">
   <w:abstractNum w:abstractNumId="0">
     <w:nsid w:val="002955FE"/>
     <w:multiLevelType w:val="hybridMultilevel"/>
@@ -12424,7 +11688,7 @@
 </file>
 
 <file path=word/styles.xml><?xml version="1.0" encoding="utf-8"?>
-<w:styles xmlns:mc="http://schemas.openxmlformats.org/markup-compatibility/2006" xmlns:r="http://schemas.openxmlformats.org/officeDocument/2006/relationships" xmlns:w="http://schemas.openxmlformats.org/wordprocessingml/2006/main" xmlns:w14="http://schemas.microsoft.com/office/word/2010/wordml" mc:Ignorable="w14">
+<w:styles xmlns:mc="http://schemas.openxmlformats.org/markup-compatibility/2006" xmlns:r="http://schemas.openxmlformats.org/officeDocument/2006/relationships" xmlns:w="http://schemas.openxmlformats.org/wordprocessingml/2006/main" xmlns:w14="http://schemas.microsoft.com/office/word/2010/wordml" xmlns:w15="http://schemas.microsoft.com/office/word/2012/wordml" mc:Ignorable="w14 w15">
   <w:docDefaults>
     <w:rPrDefault>
       <w:rPr>
@@ -12441,153 +11705,378 @@
       </w:pPr>
     </w:pPrDefault>
   </w:docDefaults>
-  <w:latentStyles w:defLockedState="0" w:defUIPriority="99" w:defSemiHidden="1" w:defUnhideWhenUsed="1" w:defQFormat="0" w:count="276">
-    <w:lsdException w:name="Normal" w:semiHidden="0" w:uiPriority="0" w:unhideWhenUsed="0" w:qFormat="1"/>
-    <w:lsdException w:name="heading 1" w:semiHidden="0" w:uiPriority="0" w:unhideWhenUsed="0" w:qFormat="1"/>
-    <w:lsdException w:name="heading 2" w:uiPriority="9" w:qFormat="1"/>
-    <w:lsdException w:name="heading 3" w:uiPriority="0" w:qFormat="1"/>
-    <w:lsdException w:name="heading 4" w:uiPriority="9" w:qFormat="1"/>
-    <w:lsdException w:name="heading 5" w:uiPriority="9" w:qFormat="1"/>
-    <w:lsdException w:name="heading 6" w:uiPriority="9" w:qFormat="1"/>
-    <w:lsdException w:name="heading 7" w:uiPriority="9" w:qFormat="1"/>
-    <w:lsdException w:name="heading 8" w:uiPriority="9" w:qFormat="1"/>
-    <w:lsdException w:name="heading 9" w:uiPriority="9" w:qFormat="1"/>
-    <w:lsdException w:name="toc 1" w:uiPriority="39"/>
-    <w:lsdException w:name="toc 2" w:uiPriority="39"/>
-    <w:lsdException w:name="toc 3" w:uiPriority="39"/>
-    <w:lsdException w:name="toc 4" w:uiPriority="39"/>
-    <w:lsdException w:name="toc 5" w:uiPriority="39"/>
-    <w:lsdException w:name="toc 6" w:uiPriority="39"/>
-    <w:lsdException w:name="toc 7" w:uiPriority="39"/>
-    <w:lsdException w:name="toc 8" w:uiPriority="39"/>
-    <w:lsdException w:name="toc 9" w:uiPriority="39"/>
-    <w:lsdException w:name="caption" w:uiPriority="35" w:qFormat="1"/>
-    <w:lsdException w:name="Title" w:semiHidden="0" w:uiPriority="1" w:unhideWhenUsed="0" w:qFormat="1"/>
-    <w:lsdException w:name="Default Paragraph Font" w:uiPriority="1"/>
-    <w:lsdException w:name="Subtitle" w:semiHidden="0" w:uiPriority="11" w:unhideWhenUsed="0" w:qFormat="1"/>
-    <w:lsdException w:name="Strong" w:semiHidden="0" w:uiPriority="22" w:unhideWhenUsed="0" w:qFormat="1"/>
-    <w:lsdException w:name="Emphasis" w:semiHidden="0" w:uiPriority="20" w:unhideWhenUsed="0" w:qFormat="1"/>
-    <w:lsdException w:name="Table Grid" w:semiHidden="0" w:uiPriority="59" w:unhideWhenUsed="0"/>
-    <w:lsdException w:name="Note Level 1" w:semiHidden="0" w:unhideWhenUsed="0"/>
-    <w:lsdException w:name="Note Level 2" w:semiHidden="0" w:unhideWhenUsed="0"/>
-    <w:lsdException w:name="Note Level 3" w:semiHidden="0" w:unhideWhenUsed="0"/>
-    <w:lsdException w:name="Note Level 4" w:semiHidden="0" w:unhideWhenUsed="0"/>
-    <w:lsdException w:name="Note Level 5" w:semiHidden="0" w:unhideWhenUsed="0"/>
-    <w:lsdException w:name="Note Level 6" w:semiHidden="0" w:unhideWhenUsed="0"/>
-    <w:lsdException w:name="Note Level 7" w:semiHidden="0" w:unhideWhenUsed="0"/>
-    <w:lsdException w:name="Note Level 8" w:semiHidden="0" w:unhideWhenUsed="0"/>
-    <w:lsdException w:name="Note Level 9" w:semiHidden="0" w:unhideWhenUsed="0"/>
-    <w:lsdException w:name="Placeholder Text" w:unhideWhenUsed="0"/>
-    <w:lsdException w:name="No Spacing" w:semiHidden="0" w:uiPriority="1" w:unhideWhenUsed="0" w:qFormat="1"/>
-    <w:lsdException w:name="Light Shading" w:semiHidden="0" w:uiPriority="60" w:unhideWhenUsed="0"/>
-    <w:lsdException w:name="Light List" w:semiHidden="0" w:uiPriority="61" w:unhideWhenUsed="0"/>
-    <w:lsdException w:name="Light Grid" w:semiHidden="0" w:uiPriority="62" w:unhideWhenUsed="0"/>
-    <w:lsdException w:name="Medium Shading 1" w:semiHidden="0" w:uiPriority="63" w:unhideWhenUsed="0"/>
-    <w:lsdException w:name="Medium Shading 2" w:semiHidden="0" w:uiPriority="64" w:unhideWhenUsed="0"/>
-    <w:lsdException w:name="Medium List 1" w:semiHidden="0" w:uiPriority="65" w:unhideWhenUsed="0"/>
-    <w:lsdException w:name="Medium List 2" w:semiHidden="0" w:uiPriority="66" w:unhideWhenUsed="0"/>
-    <w:lsdException w:name="Medium Grid 1" w:semiHidden="0" w:uiPriority="67" w:unhideWhenUsed="0"/>
-    <w:lsdException w:name="Medium Grid 2" w:semiHidden="0" w:uiPriority="68" w:unhideWhenUsed="0"/>
-    <w:lsdException w:name="Medium Grid 3" w:semiHidden="0" w:uiPriority="69" w:unhideWhenUsed="0"/>
-    <w:lsdException w:name="Dark List" w:semiHidden="0" w:uiPriority="70" w:unhideWhenUsed="0"/>
-    <w:lsdException w:name="Colorful Shading" w:semiHidden="0" w:uiPriority="71" w:unhideWhenUsed="0"/>
-    <w:lsdException w:name="Colorful List" w:semiHidden="0" w:uiPriority="72" w:unhideWhenUsed="0"/>
-    <w:lsdException w:name="Colorful Grid" w:semiHidden="0" w:uiPriority="73" w:unhideWhenUsed="0"/>
-    <w:lsdException w:name="Light Shading Accent 1" w:semiHidden="0" w:uiPriority="60" w:unhideWhenUsed="0"/>
-    <w:lsdException w:name="Light List Accent 1" w:semiHidden="0" w:uiPriority="61" w:unhideWhenUsed="0"/>
-    <w:lsdException w:name="Light Grid Accent 1" w:semiHidden="0" w:uiPriority="62" w:unhideWhenUsed="0"/>
-    <w:lsdException w:name="Medium Shading 1 Accent 1" w:semiHidden="0" w:uiPriority="63" w:unhideWhenUsed="0"/>
-    <w:lsdException w:name="Medium Shading 2 Accent 1" w:semiHidden="0" w:uiPriority="64" w:unhideWhenUsed="0"/>
-    <w:lsdException w:name="Medium List 1 Accent 1" w:semiHidden="0" w:uiPriority="65" w:unhideWhenUsed="0"/>
-    <w:lsdException w:name="Revision" w:unhideWhenUsed="0"/>
-    <w:lsdException w:name="List Paragraph" w:semiHidden="0" w:uiPriority="34" w:unhideWhenUsed="0" w:qFormat="1"/>
-    <w:lsdException w:name="Quote" w:semiHidden="0" w:uiPriority="29" w:unhideWhenUsed="0" w:qFormat="1"/>
-    <w:lsdException w:name="Intense Quote" w:semiHidden="0" w:uiPriority="30" w:unhideWhenUsed="0" w:qFormat="1"/>
-    <w:lsdException w:name="Medium List 2 Accent 1" w:semiHidden="0" w:uiPriority="66" w:unhideWhenUsed="0"/>
-    <w:lsdException w:name="Medium Grid 1 Accent 1" w:semiHidden="0" w:uiPriority="67" w:unhideWhenUsed="0"/>
-    <w:lsdException w:name="Medium Grid 2 Accent 1" w:semiHidden="0" w:uiPriority="68" w:unhideWhenUsed="0"/>
-    <w:lsdException w:name="Medium Grid 3 Accent 1" w:semiHidden="0" w:uiPriority="69" w:unhideWhenUsed="0"/>
-    <w:lsdException w:name="Dark List Accent 1" w:semiHidden="0" w:uiPriority="70" w:unhideWhenUsed="0"/>
-    <w:lsdException w:name="Colorful Shading Accent 1" w:semiHidden="0" w:uiPriority="71" w:unhideWhenUsed="0"/>
-    <w:lsdException w:name="Colorful List Accent 1" w:semiHidden="0" w:uiPriority="72" w:unhideWhenUsed="0"/>
-    <w:lsdException w:name="Colorful Grid Accent 1" w:semiHidden="0" w:uiPriority="73" w:unhideWhenUsed="0"/>
-    <w:lsdException w:name="Light Shading Accent 2" w:semiHidden="0" w:uiPriority="60" w:unhideWhenUsed="0"/>
-    <w:lsdException w:name="Light List Accent 2" w:semiHidden="0" w:uiPriority="61" w:unhideWhenUsed="0"/>
-    <w:lsdException w:name="Light Grid Accent 2" w:semiHidden="0" w:uiPriority="62" w:unhideWhenUsed="0"/>
-    <w:lsdException w:name="Medium Shading 1 Accent 2" w:semiHidden="0" w:uiPriority="63" w:unhideWhenUsed="0"/>
-    <w:lsdException w:name="Medium Shading 2 Accent 2" w:semiHidden="0" w:uiPriority="64" w:unhideWhenUsed="0"/>
-    <w:lsdException w:name="Medium List 1 Accent 2" w:semiHidden="0" w:uiPriority="65" w:unhideWhenUsed="0"/>
-    <w:lsdException w:name="Medium List 2 Accent 2" w:semiHidden="0" w:uiPriority="66" w:unhideWhenUsed="0"/>
-    <w:lsdException w:name="Medium Grid 1 Accent 2" w:semiHidden="0" w:uiPriority="67" w:unhideWhenUsed="0"/>
-    <w:lsdException w:name="Medium Grid 2 Accent 2" w:semiHidden="0" w:uiPriority="68" w:unhideWhenUsed="0"/>
-    <w:lsdException w:name="Medium Grid 3 Accent 2" w:semiHidden="0" w:uiPriority="69" w:unhideWhenUsed="0"/>
-    <w:lsdException w:name="Dark List Accent 2" w:semiHidden="0" w:uiPriority="70" w:unhideWhenUsed="0"/>
-    <w:lsdException w:name="Colorful Shading Accent 2" w:semiHidden="0" w:uiPriority="71" w:unhideWhenUsed="0"/>
-    <w:lsdException w:name="Colorful List Accent 2" w:semiHidden="0" w:uiPriority="72" w:unhideWhenUsed="0"/>
-    <w:lsdException w:name="Colorful Grid Accent 2" w:semiHidden="0" w:uiPriority="73" w:unhideWhenUsed="0"/>
-    <w:lsdException w:name="Light Shading Accent 3" w:semiHidden="0" w:uiPriority="60" w:unhideWhenUsed="0"/>
-    <w:lsdException w:name="Light List Accent 3" w:semiHidden="0" w:uiPriority="61" w:unhideWhenUsed="0"/>
-    <w:lsdException w:name="Light Grid Accent 3" w:semiHidden="0" w:uiPriority="62" w:unhideWhenUsed="0"/>
-    <w:lsdException w:name="Medium Shading 1 Accent 3" w:semiHidden="0" w:uiPriority="63" w:unhideWhenUsed="0"/>
-    <w:lsdException w:name="Medium Shading 2 Accent 3" w:semiHidden="0" w:uiPriority="64" w:unhideWhenUsed="0"/>
-    <w:lsdException w:name="Medium List 1 Accent 3" w:semiHidden="0" w:uiPriority="65" w:unhideWhenUsed="0"/>
-    <w:lsdException w:name="Medium List 2 Accent 3" w:semiHidden="0" w:uiPriority="66" w:unhideWhenUsed="0"/>
-    <w:lsdException w:name="Medium Grid 1 Accent 3" w:semiHidden="0" w:uiPriority="67" w:unhideWhenUsed="0"/>
-    <w:lsdException w:name="Medium Grid 2 Accent 3" w:semiHidden="0" w:uiPriority="68" w:unhideWhenUsed="0"/>
-    <w:lsdException w:name="Medium Grid 3 Accent 3" w:semiHidden="0" w:uiPriority="69" w:unhideWhenUsed="0"/>
-    <w:lsdException w:name="Dark List Accent 3" w:semiHidden="0" w:uiPriority="70" w:unhideWhenUsed="0"/>
-    <w:lsdException w:name="Colorful Shading Accent 3" w:semiHidden="0" w:uiPriority="71" w:unhideWhenUsed="0"/>
-    <w:lsdException w:name="Colorful List Accent 3" w:semiHidden="0" w:uiPriority="72" w:unhideWhenUsed="0"/>
-    <w:lsdException w:name="Colorful Grid Accent 3" w:semiHidden="0" w:uiPriority="73" w:unhideWhenUsed="0"/>
-    <w:lsdException w:name="Light Shading Accent 4" w:semiHidden="0" w:uiPriority="60" w:unhideWhenUsed="0"/>
-    <w:lsdException w:name="Light List Accent 4" w:semiHidden="0" w:uiPriority="61" w:unhideWhenUsed="0"/>
-    <w:lsdException w:name="Light Grid Accent 4" w:semiHidden="0" w:uiPriority="62" w:unhideWhenUsed="0"/>
-    <w:lsdException w:name="Medium Shading 1 Accent 4" w:semiHidden="0" w:uiPriority="63" w:unhideWhenUsed="0"/>
-    <w:lsdException w:name="Medium Shading 2 Accent 4" w:semiHidden="0" w:uiPriority="64" w:unhideWhenUsed="0"/>
-    <w:lsdException w:name="Medium List 1 Accent 4" w:semiHidden="0" w:uiPriority="65" w:unhideWhenUsed="0"/>
-    <w:lsdException w:name="Medium List 2 Accent 4" w:semiHidden="0" w:uiPriority="66" w:unhideWhenUsed="0"/>
-    <w:lsdException w:name="Medium Grid 1 Accent 4" w:semiHidden="0" w:uiPriority="67" w:unhideWhenUsed="0"/>
-    <w:lsdException w:name="Medium Grid 2 Accent 4" w:semiHidden="0" w:uiPriority="68" w:unhideWhenUsed="0"/>
-    <w:lsdException w:name="Medium Grid 3 Accent 4" w:semiHidden="0" w:uiPriority="69" w:unhideWhenUsed="0"/>
-    <w:lsdException w:name="Dark List Accent 4" w:semiHidden="0" w:uiPriority="70" w:unhideWhenUsed="0"/>
-    <w:lsdException w:name="Colorful Shading Accent 4" w:semiHidden="0" w:uiPriority="71" w:unhideWhenUsed="0"/>
-    <w:lsdException w:name="Colorful List Accent 4" w:semiHidden="0" w:uiPriority="72" w:unhideWhenUsed="0"/>
-    <w:lsdException w:name="Colorful Grid Accent 4" w:semiHidden="0" w:uiPriority="73" w:unhideWhenUsed="0"/>
-    <w:lsdException w:name="Light Shading Accent 5" w:semiHidden="0" w:uiPriority="60" w:unhideWhenUsed="0"/>
-    <w:lsdException w:name="Light List Accent 5" w:semiHidden="0" w:uiPriority="61" w:unhideWhenUsed="0"/>
-    <w:lsdException w:name="Light Grid Accent 5" w:semiHidden="0" w:uiPriority="62" w:unhideWhenUsed="0"/>
-    <w:lsdException w:name="Medium Shading 1 Accent 5" w:semiHidden="0" w:uiPriority="63" w:unhideWhenUsed="0"/>
-    <w:lsdException w:name="Medium Shading 2 Accent 5" w:semiHidden="0" w:uiPriority="64" w:unhideWhenUsed="0"/>
-    <w:lsdException w:name="Medium List 1 Accent 5" w:semiHidden="0" w:uiPriority="65" w:unhideWhenUsed="0"/>
-    <w:lsdException w:name="Medium List 2 Accent 5" w:semiHidden="0" w:uiPriority="66" w:unhideWhenUsed="0"/>
-    <w:lsdException w:name="Medium Grid 1 Accent 5" w:semiHidden="0" w:uiPriority="67" w:unhideWhenUsed="0"/>
-    <w:lsdException w:name="Medium Grid 2 Accent 5" w:semiHidden="0" w:uiPriority="68" w:unhideWhenUsed="0"/>
-    <w:lsdException w:name="Medium Grid 3 Accent 5" w:semiHidden="0" w:uiPriority="69" w:unhideWhenUsed="0"/>
-    <w:lsdException w:name="Dark List Accent 5" w:semiHidden="0" w:uiPriority="70" w:unhideWhenUsed="0"/>
-    <w:lsdException w:name="Colorful Shading Accent 5" w:semiHidden="0" w:uiPriority="71" w:unhideWhenUsed="0"/>
-    <w:lsdException w:name="Colorful List Accent 5" w:semiHidden="0" w:uiPriority="72" w:unhideWhenUsed="0"/>
-    <w:lsdException w:name="Colorful Grid Accent 5" w:semiHidden="0" w:uiPriority="73" w:unhideWhenUsed="0"/>
-    <w:lsdException w:name="Light Shading Accent 6" w:semiHidden="0" w:uiPriority="60" w:unhideWhenUsed="0"/>
-    <w:lsdException w:name="Light List Accent 6" w:semiHidden="0" w:uiPriority="61" w:unhideWhenUsed="0"/>
-    <w:lsdException w:name="Light Grid Accent 6" w:semiHidden="0" w:uiPriority="62" w:unhideWhenUsed="0"/>
-    <w:lsdException w:name="Medium Shading 1 Accent 6" w:semiHidden="0" w:uiPriority="63" w:unhideWhenUsed="0"/>
-    <w:lsdException w:name="Medium Shading 2 Accent 6" w:semiHidden="0" w:uiPriority="64" w:unhideWhenUsed="0"/>
-    <w:lsdException w:name="Medium List 1 Accent 6" w:semiHidden="0" w:uiPriority="65" w:unhideWhenUsed="0"/>
-    <w:lsdException w:name="Medium List 2 Accent 6" w:semiHidden="0" w:uiPriority="66" w:unhideWhenUsed="0"/>
-    <w:lsdException w:name="Medium Grid 1 Accent 6" w:semiHidden="0" w:uiPriority="67" w:unhideWhenUsed="0"/>
-    <w:lsdException w:name="Medium Grid 2 Accent 6" w:semiHidden="0" w:uiPriority="68" w:unhideWhenUsed="0"/>
-    <w:lsdException w:name="Medium Grid 3 Accent 6" w:semiHidden="0" w:uiPriority="69" w:unhideWhenUsed="0"/>
-    <w:lsdException w:name="Dark List Accent 6" w:semiHidden="0" w:uiPriority="70" w:unhideWhenUsed="0"/>
-    <w:lsdException w:name="Colorful Shading Accent 6" w:semiHidden="0" w:uiPriority="71" w:unhideWhenUsed="0"/>
-    <w:lsdException w:name="Colorful List Accent 6" w:semiHidden="0" w:uiPriority="72" w:unhideWhenUsed="0"/>
-    <w:lsdException w:name="Colorful Grid Accent 6" w:semiHidden="0" w:uiPriority="73" w:unhideWhenUsed="0"/>
-    <w:lsdException w:name="Subtle Emphasis" w:semiHidden="0" w:uiPriority="19" w:unhideWhenUsed="0" w:qFormat="1"/>
-    <w:lsdException w:name="Intense Emphasis" w:semiHidden="0" w:uiPriority="21" w:unhideWhenUsed="0" w:qFormat="1"/>
-    <w:lsdException w:name="Subtle Reference" w:semiHidden="0" w:uiPriority="31" w:unhideWhenUsed="0" w:qFormat="1"/>
-    <w:lsdException w:name="Intense Reference" w:semiHidden="0" w:uiPriority="32" w:unhideWhenUsed="0" w:qFormat="1"/>
-    <w:lsdException w:name="Book Title" w:semiHidden="0" w:uiPriority="33" w:unhideWhenUsed="0" w:qFormat="1"/>
-    <w:lsdException w:name="Bibliography" w:uiPriority="37"/>
-    <w:lsdException w:name="TOC Heading" w:uiPriority="39" w:qFormat="1"/>
+  <w:latentStyles w:defLockedState="0" w:defUIPriority="99" w:defSemiHidden="0" w:defUnhideWhenUsed="0" w:defQFormat="0" w:count="380">
+    <w:lsdException w:name="Normal" w:uiPriority="0" w:qFormat="1"/>
+    <w:lsdException w:name="heading 1" w:uiPriority="0" w:qFormat="1"/>
+    <w:lsdException w:name="heading 2" w:semiHidden="1" w:uiPriority="9" w:unhideWhenUsed="1" w:qFormat="1"/>
+    <w:lsdException w:name="heading 3" w:semiHidden="1" w:uiPriority="0" w:unhideWhenUsed="1" w:qFormat="1"/>
+    <w:lsdException w:name="heading 4" w:semiHidden="1" w:uiPriority="9" w:unhideWhenUsed="1" w:qFormat="1"/>
+    <w:lsdException w:name="heading 5" w:semiHidden="1" w:uiPriority="9" w:unhideWhenUsed="1" w:qFormat="1"/>
+    <w:lsdException w:name="heading 6" w:semiHidden="1" w:uiPriority="9" w:unhideWhenUsed="1" w:qFormat="1"/>
+    <w:lsdException w:name="heading 7" w:semiHidden="1" w:uiPriority="9" w:unhideWhenUsed="1" w:qFormat="1"/>
+    <w:lsdException w:name="heading 8" w:semiHidden="1" w:uiPriority="9" w:unhideWhenUsed="1" w:qFormat="1"/>
+    <w:lsdException w:name="heading 9" w:semiHidden="1" w:uiPriority="9" w:unhideWhenUsed="1" w:qFormat="1"/>
+    <w:lsdException w:name="index 1" w:semiHidden="1" w:unhideWhenUsed="1"/>
+    <w:lsdException w:name="index 2" w:semiHidden="1" w:unhideWhenUsed="1"/>
+    <w:lsdException w:name="index 3" w:semiHidden="1" w:unhideWhenUsed="1"/>
+    <w:lsdException w:name="index 4" w:semiHidden="1" w:unhideWhenUsed="1"/>
+    <w:lsdException w:name="index 5" w:semiHidden="1" w:unhideWhenUsed="1"/>
+    <w:lsdException w:name="index 6" w:semiHidden="1" w:unhideWhenUsed="1"/>
+    <w:lsdException w:name="index 7" w:semiHidden="1" w:unhideWhenUsed="1"/>
+    <w:lsdException w:name="index 8" w:semiHidden="1" w:unhideWhenUsed="1"/>
+    <w:lsdException w:name="index 9" w:semiHidden="1" w:unhideWhenUsed="1"/>
+    <w:lsdException w:name="toc 1" w:semiHidden="1" w:uiPriority="39" w:unhideWhenUsed="1"/>
+    <w:lsdException w:name="toc 2" w:semiHidden="1" w:uiPriority="39" w:unhideWhenUsed="1"/>
+    <w:lsdException w:name="toc 3" w:semiHidden="1" w:uiPriority="39" w:unhideWhenUsed="1"/>
+    <w:lsdException w:name="toc 4" w:semiHidden="1" w:uiPriority="39" w:unhideWhenUsed="1"/>
+    <w:lsdException w:name="toc 5" w:semiHidden="1" w:uiPriority="39" w:unhideWhenUsed="1"/>
+    <w:lsdException w:name="toc 6" w:semiHidden="1" w:uiPriority="39" w:unhideWhenUsed="1"/>
+    <w:lsdException w:name="toc 7" w:semiHidden="1" w:uiPriority="39" w:unhideWhenUsed="1"/>
+    <w:lsdException w:name="toc 8" w:semiHidden="1" w:uiPriority="39" w:unhideWhenUsed="1"/>
+    <w:lsdException w:name="toc 9" w:semiHidden="1" w:uiPriority="39" w:unhideWhenUsed="1"/>
+    <w:lsdException w:name="Normal Indent" w:semiHidden="1" w:unhideWhenUsed="1"/>
+    <w:lsdException w:name="footnote text" w:semiHidden="1" w:unhideWhenUsed="1"/>
+    <w:lsdException w:name="annotation text" w:semiHidden="1" w:unhideWhenUsed="1"/>
+    <w:lsdException w:name="header" w:semiHidden="1" w:unhideWhenUsed="1"/>
+    <w:lsdException w:name="footer" w:semiHidden="1" w:unhideWhenUsed="1"/>
+    <w:lsdException w:name="index heading" w:semiHidden="1" w:unhideWhenUsed="1"/>
+    <w:lsdException w:name="caption" w:semiHidden="1" w:uiPriority="35" w:unhideWhenUsed="1" w:qFormat="1"/>
+    <w:lsdException w:name="table of figures" w:semiHidden="1" w:unhideWhenUsed="1"/>
+    <w:lsdException w:name="envelope address" w:semiHidden="1" w:unhideWhenUsed="1"/>
+    <w:lsdException w:name="envelope return" w:semiHidden="1" w:unhideWhenUsed="1"/>
+    <w:lsdException w:name="footnote reference" w:semiHidden="1" w:unhideWhenUsed="1"/>
+    <w:lsdException w:name="annotation reference" w:semiHidden="1" w:unhideWhenUsed="1"/>
+    <w:lsdException w:name="line number" w:semiHidden="1" w:unhideWhenUsed="1"/>
+    <w:lsdException w:name="page number" w:semiHidden="1" w:unhideWhenUsed="1"/>
+    <w:lsdException w:name="endnote reference" w:semiHidden="1" w:unhideWhenUsed="1"/>
+    <w:lsdException w:name="endnote text" w:semiHidden="1" w:unhideWhenUsed="1"/>
+    <w:lsdException w:name="table of authorities" w:semiHidden="1" w:unhideWhenUsed="1"/>
+    <w:lsdException w:name="macro" w:semiHidden="1" w:unhideWhenUsed="1"/>
+    <w:lsdException w:name="toa heading" w:semiHidden="1" w:unhideWhenUsed="1"/>
+    <w:lsdException w:name="List" w:semiHidden="1" w:unhideWhenUsed="1"/>
+    <w:lsdException w:name="List Bullet" w:semiHidden="1" w:unhideWhenUsed="1"/>
+    <w:lsdException w:name="List Number" w:semiHidden="1" w:unhideWhenUsed="1"/>
+    <w:lsdException w:name="List 2" w:semiHidden="1" w:unhideWhenUsed="1"/>
+    <w:lsdException w:name="List 3" w:semiHidden="1" w:unhideWhenUsed="1"/>
+    <w:lsdException w:name="List 4" w:semiHidden="1" w:unhideWhenUsed="1"/>
+    <w:lsdException w:name="List 5" w:semiHidden="1" w:unhideWhenUsed="1"/>
+    <w:lsdException w:name="List Bullet 2" w:semiHidden="1" w:unhideWhenUsed="1"/>
+    <w:lsdException w:name="List Bullet 3" w:semiHidden="1" w:unhideWhenUsed="1"/>
+    <w:lsdException w:name="List Bullet 4" w:semiHidden="1" w:unhideWhenUsed="1"/>
+    <w:lsdException w:name="List Bullet 5" w:semiHidden="1" w:unhideWhenUsed="1"/>
+    <w:lsdException w:name="List Number 2" w:semiHidden="1" w:unhideWhenUsed="1"/>
+    <w:lsdException w:name="List Number 3" w:semiHidden="1" w:unhideWhenUsed="1"/>
+    <w:lsdException w:name="List Number 4" w:semiHidden="1" w:unhideWhenUsed="1"/>
+    <w:lsdException w:name="List Number 5" w:semiHidden="1" w:unhideWhenUsed="1"/>
+    <w:lsdException w:name="Title" w:uiPriority="1" w:qFormat="1"/>
+    <w:lsdException w:name="Closing" w:semiHidden="1" w:unhideWhenUsed="1"/>
+    <w:lsdException w:name="Signature" w:semiHidden="1" w:unhideWhenUsed="1"/>
+    <w:lsdException w:name="Default Paragraph Font" w:semiHidden="1" w:uiPriority="1" w:unhideWhenUsed="1"/>
+    <w:lsdException w:name="Body Text" w:semiHidden="1" w:unhideWhenUsed="1"/>
+    <w:lsdException w:name="Body Text Indent" w:semiHidden="1" w:unhideWhenUsed="1"/>
+    <w:lsdException w:name="List Continue" w:semiHidden="1" w:unhideWhenUsed="1"/>
+    <w:lsdException w:name="List Continue 2" w:semiHidden="1" w:unhideWhenUsed="1"/>
+    <w:lsdException w:name="List Continue 3" w:semiHidden="1" w:unhideWhenUsed="1"/>
+    <w:lsdException w:name="List Continue 4" w:semiHidden="1" w:unhideWhenUsed="1"/>
+    <w:lsdException w:name="List Continue 5" w:semiHidden="1" w:unhideWhenUsed="1"/>
+    <w:lsdException w:name="Message Header" w:semiHidden="1" w:unhideWhenUsed="1"/>
+    <w:lsdException w:name="Subtitle" w:uiPriority="11" w:qFormat="1"/>
+    <w:lsdException w:name="Salutation" w:semiHidden="1" w:unhideWhenUsed="1"/>
+    <w:lsdException w:name="Date" w:semiHidden="1" w:unhideWhenUsed="1"/>
+    <w:lsdException w:name="Body Text First Indent" w:semiHidden="1" w:unhideWhenUsed="1"/>
+    <w:lsdException w:name="Body Text First Indent 2" w:semiHidden="1" w:unhideWhenUsed="1"/>
+    <w:lsdException w:name="Note Heading" w:semiHidden="1" w:unhideWhenUsed="1"/>
+    <w:lsdException w:name="Body Text 2" w:semiHidden="1" w:unhideWhenUsed="1"/>
+    <w:lsdException w:name="Body Text 3" w:semiHidden="1" w:unhideWhenUsed="1"/>
+    <w:lsdException w:name="Body Text Indent 2" w:semiHidden="1" w:unhideWhenUsed="1"/>
+    <w:lsdException w:name="Body Text Indent 3" w:semiHidden="1" w:unhideWhenUsed="1"/>
+    <w:lsdException w:name="Block Text" w:semiHidden="1" w:unhideWhenUsed="1"/>
+    <w:lsdException w:name="Hyperlink" w:semiHidden="1" w:unhideWhenUsed="1"/>
+    <w:lsdException w:name="FollowedHyperlink" w:semiHidden="1" w:unhideWhenUsed="1"/>
+    <w:lsdException w:name="Strong" w:uiPriority="22" w:qFormat="1"/>
+    <w:lsdException w:name="Emphasis" w:uiPriority="20" w:qFormat="1"/>
+    <w:lsdException w:name="Document Map" w:semiHidden="1" w:unhideWhenUsed="1"/>
+    <w:lsdException w:name="Plain Text" w:semiHidden="1" w:unhideWhenUsed="1"/>
+    <w:lsdException w:name="E-mail Signature" w:semiHidden="1" w:unhideWhenUsed="1"/>
+    <w:lsdException w:name="HTML Top of Form" w:semiHidden="1" w:unhideWhenUsed="1"/>
+    <w:lsdException w:name="HTML Bottom of Form" w:semiHidden="1" w:unhideWhenUsed="1"/>
+    <w:lsdException w:name="Normal (Web)" w:semiHidden="1" w:unhideWhenUsed="1"/>
+    <w:lsdException w:name="HTML Acronym" w:semiHidden="1" w:unhideWhenUsed="1"/>
+    <w:lsdException w:name="HTML Address" w:semiHidden="1" w:unhideWhenUsed="1"/>
+    <w:lsdException w:name="HTML Cite" w:semiHidden="1" w:unhideWhenUsed="1"/>
+    <w:lsdException w:name="HTML Code" w:semiHidden="1" w:unhideWhenUsed="1"/>
+    <w:lsdException w:name="HTML Definition" w:semiHidden="1" w:unhideWhenUsed="1"/>
+    <w:lsdException w:name="HTML Keyboard" w:semiHidden="1" w:unhideWhenUsed="1"/>
+    <w:lsdException w:name="HTML Preformatted" w:semiHidden="1" w:unhideWhenUsed="1"/>
+    <w:lsdException w:name="HTML Sample" w:semiHidden="1" w:unhideWhenUsed="1"/>
+    <w:lsdException w:name="HTML Typewriter" w:semiHidden="1" w:unhideWhenUsed="1"/>
+    <w:lsdException w:name="HTML Variable" w:semiHidden="1" w:unhideWhenUsed="1"/>
+    <w:lsdException w:name="Normal Table" w:semiHidden="1" w:unhideWhenUsed="1"/>
+    <w:lsdException w:name="annotation subject" w:semiHidden="1" w:unhideWhenUsed="1"/>
+    <w:lsdException w:name="No List" w:semiHidden="1" w:unhideWhenUsed="1"/>
+    <w:lsdException w:name="Outline List 1" w:semiHidden="1" w:unhideWhenUsed="1"/>
+    <w:lsdException w:name="Outline List 2" w:semiHidden="1" w:unhideWhenUsed="1"/>
+    <w:lsdException w:name="Outline List 3" w:semiHidden="1" w:unhideWhenUsed="1"/>
+    <w:lsdException w:name="Table Simple 1" w:semiHidden="1" w:unhideWhenUsed="1"/>
+    <w:lsdException w:name="Table Simple 2" w:semiHidden="1" w:unhideWhenUsed="1"/>
+    <w:lsdException w:name="Table Simple 3" w:semiHidden="1" w:unhideWhenUsed="1"/>
+    <w:lsdException w:name="Table Classic 1" w:semiHidden="1" w:unhideWhenUsed="1"/>
+    <w:lsdException w:name="Table Classic 2" w:semiHidden="1" w:unhideWhenUsed="1"/>
+    <w:lsdException w:name="Table Classic 3" w:semiHidden="1" w:unhideWhenUsed="1"/>
+    <w:lsdException w:name="Table Classic 4" w:semiHidden="1" w:unhideWhenUsed="1"/>
+    <w:lsdException w:name="Table Colorful 1" w:semiHidden="1" w:unhideWhenUsed="1"/>
+    <w:lsdException w:name="Table Colorful 2" w:semiHidden="1" w:unhideWhenUsed="1"/>
+    <w:lsdException w:name="Table Colorful 3" w:semiHidden="1" w:unhideWhenUsed="1"/>
+    <w:lsdException w:name="Table Columns 1" w:semiHidden="1" w:unhideWhenUsed="1"/>
+    <w:lsdException w:name="Table Columns 2" w:semiHidden="1" w:unhideWhenUsed="1"/>
+    <w:lsdException w:name="Table Columns 3" w:semiHidden="1" w:unhideWhenUsed="1"/>
+    <w:lsdException w:name="Table Columns 4" w:semiHidden="1" w:unhideWhenUsed="1"/>
+    <w:lsdException w:name="Table Columns 5" w:semiHidden="1" w:unhideWhenUsed="1"/>
+    <w:lsdException w:name="Table Grid 1" w:semiHidden="1" w:unhideWhenUsed="1"/>
+    <w:lsdException w:name="Table Grid 2" w:semiHidden="1" w:unhideWhenUsed="1"/>
+    <w:lsdException w:name="Table Grid 3" w:semiHidden="1" w:unhideWhenUsed="1"/>
+    <w:lsdException w:name="Table Grid 4" w:semiHidden="1" w:unhideWhenUsed="1"/>
+    <w:lsdException w:name="Table Grid 5" w:semiHidden="1" w:unhideWhenUsed="1"/>
+    <w:lsdException w:name="Table Grid 6" w:semiHidden="1" w:unhideWhenUsed="1"/>
+    <w:lsdException w:name="Table Grid 7" w:semiHidden="1" w:unhideWhenUsed="1"/>
+    <w:lsdException w:name="Table Grid 8" w:semiHidden="1" w:unhideWhenUsed="1"/>
+    <w:lsdException w:name="Table List 1" w:semiHidden="1" w:unhideWhenUsed="1"/>
+    <w:lsdException w:name="Table List 2" w:semiHidden="1" w:unhideWhenUsed="1"/>
+    <w:lsdException w:name="Table List 3" w:semiHidden="1" w:unhideWhenUsed="1"/>
+    <w:lsdException w:name="Table List 4" w:semiHidden="1" w:unhideWhenUsed="1"/>
+    <w:lsdException w:name="Table List 5" w:semiHidden="1" w:unhideWhenUsed="1"/>
+    <w:lsdException w:name="Table List 6" w:semiHidden="1" w:unhideWhenUsed="1"/>
+    <w:lsdException w:name="Table List 7" w:semiHidden="1" w:unhideWhenUsed="1"/>
+    <w:lsdException w:name="Table List 8" w:semiHidden="1" w:unhideWhenUsed="1"/>
+    <w:lsdException w:name="Table 3D effects 1" w:semiHidden="1" w:unhideWhenUsed="1"/>
+    <w:lsdException w:name="Table 3D effects 2" w:semiHidden="1" w:unhideWhenUsed="1"/>
+    <w:lsdException w:name="Table 3D effects 3" w:semiHidden="1" w:unhideWhenUsed="1"/>
+    <w:lsdException w:name="Table Contemporary" w:semiHidden="1" w:unhideWhenUsed="1"/>
+    <w:lsdException w:name="Table Elegant" w:semiHidden="1" w:unhideWhenUsed="1"/>
+    <w:lsdException w:name="Table Professional" w:semiHidden="1" w:unhideWhenUsed="1"/>
+    <w:lsdException w:name="Table Subtle 1" w:semiHidden="1" w:unhideWhenUsed="1"/>
+    <w:lsdException w:name="Table Subtle 2" w:semiHidden="1" w:unhideWhenUsed="1"/>
+    <w:lsdException w:name="Table Web 1" w:semiHidden="1" w:unhideWhenUsed="1"/>
+    <w:lsdException w:name="Table Web 2" w:semiHidden="1" w:unhideWhenUsed="1"/>
+    <w:lsdException w:name="Table Web 3" w:semiHidden="1" w:unhideWhenUsed="1"/>
+    <w:lsdException w:name="Balloon Text" w:semiHidden="1" w:unhideWhenUsed="1"/>
+    <w:lsdException w:name="Table Grid" w:uiPriority="59"/>
+    <w:lsdException w:name="Table Theme" w:semiHidden="1" w:unhideWhenUsed="1"/>
+    <w:lsdException w:name="Placeholder Text" w:semiHidden="1"/>
+    <w:lsdException w:name="No Spacing" w:uiPriority="1" w:qFormat="1"/>
+    <w:lsdException w:name="Light Shading" w:uiPriority="60"/>
+    <w:lsdException w:name="Light List" w:uiPriority="61"/>
+    <w:lsdException w:name="Light Grid" w:uiPriority="62"/>
+    <w:lsdException w:name="Medium Shading 1" w:uiPriority="63"/>
+    <w:lsdException w:name="Medium Shading 2" w:uiPriority="64"/>
+    <w:lsdException w:name="Medium List 1" w:uiPriority="65"/>
+    <w:lsdException w:name="Medium List 2" w:uiPriority="66"/>
+    <w:lsdException w:name="Medium Grid 1" w:uiPriority="67"/>
+    <w:lsdException w:name="Medium Grid 2" w:uiPriority="68"/>
+    <w:lsdException w:name="Medium Grid 3" w:uiPriority="69"/>
+    <w:lsdException w:name="Dark List" w:uiPriority="70"/>
+    <w:lsdException w:name="Colorful Shading" w:uiPriority="71"/>
+    <w:lsdException w:name="Colorful List" w:uiPriority="72"/>
+    <w:lsdException w:name="Colorful Grid" w:uiPriority="73"/>
+    <w:lsdException w:name="Light Shading Accent 1" w:uiPriority="60"/>
+    <w:lsdException w:name="Light List Accent 1" w:uiPriority="61"/>
+    <w:lsdException w:name="Light Grid Accent 1" w:uiPriority="62"/>
+    <w:lsdException w:name="Medium Shading 1 Accent 1" w:uiPriority="63"/>
+    <w:lsdException w:name="Medium Shading 2 Accent 1" w:uiPriority="64"/>
+    <w:lsdException w:name="Medium List 1 Accent 1" w:uiPriority="65"/>
+    <w:lsdException w:name="Revision" w:semiHidden="1"/>
+    <w:lsdException w:name="List Paragraph" w:uiPriority="34" w:qFormat="1"/>
+    <w:lsdException w:name="Quote" w:uiPriority="29" w:qFormat="1"/>
+    <w:lsdException w:name="Intense Quote" w:uiPriority="30" w:qFormat="1"/>
+    <w:lsdException w:name="Medium List 2 Accent 1" w:uiPriority="66"/>
+    <w:lsdException w:name="Medium Grid 1 Accent 1" w:uiPriority="67"/>
+    <w:lsdException w:name="Medium Grid 2 Accent 1" w:uiPriority="68"/>
+    <w:lsdException w:name="Medium Grid 3 Accent 1" w:uiPriority="69"/>
+    <w:lsdException w:name="Dark List Accent 1" w:uiPriority="70"/>
+    <w:lsdException w:name="Colorful Shading Accent 1" w:uiPriority="71"/>
+    <w:lsdException w:name="Colorful List Accent 1" w:uiPriority="72"/>
+    <w:lsdException w:name="Colorful Grid Accent 1" w:uiPriority="73"/>
+    <w:lsdException w:name="Light Shading Accent 2" w:uiPriority="60"/>
+    <w:lsdException w:name="Light List Accent 2" w:uiPriority="61"/>
+    <w:lsdException w:name="Light Grid Accent 2" w:uiPriority="62"/>
+    <w:lsdException w:name="Medium Shading 1 Accent 2" w:uiPriority="63"/>
+    <w:lsdException w:name="Medium Shading 2 Accent 2" w:uiPriority="64"/>
+    <w:lsdException w:name="Medium List 1 Accent 2" w:uiPriority="65"/>
+    <w:lsdException w:name="Medium List 2 Accent 2" w:uiPriority="66"/>
+    <w:lsdException w:name="Medium Grid 1 Accent 2" w:uiPriority="67"/>
+    <w:lsdException w:name="Medium Grid 2 Accent 2" w:uiPriority="68"/>
+    <w:lsdException w:name="Medium Grid 3 Accent 2" w:uiPriority="69"/>
+    <w:lsdException w:name="Dark List Accent 2" w:uiPriority="70"/>
+    <w:lsdException w:name="Colorful Shading Accent 2" w:uiPriority="71"/>
+    <w:lsdException w:name="Colorful List Accent 2" w:uiPriority="72"/>
+    <w:lsdException w:name="Colorful Grid Accent 2" w:uiPriority="73"/>
+    <w:lsdException w:name="Light Shading Accent 3" w:uiPriority="60"/>
+    <w:lsdException w:name="Light List Accent 3" w:uiPriority="61"/>
+    <w:lsdException w:name="Light Grid Accent 3" w:uiPriority="62"/>
+    <w:lsdException w:name="Medium Shading 1 Accent 3" w:uiPriority="63"/>
+    <w:lsdException w:name="Medium Shading 2 Accent 3" w:uiPriority="64"/>
+    <w:lsdException w:name="Medium List 1 Accent 3" w:uiPriority="65"/>
+    <w:lsdException w:name="Medium List 2 Accent 3" w:uiPriority="66"/>
+    <w:lsdException w:name="Medium Grid 1 Accent 3" w:uiPriority="67"/>
+    <w:lsdException w:name="Medium Grid 2 Accent 3" w:uiPriority="68"/>
+    <w:lsdException w:name="Medium Grid 3 Accent 3" w:uiPriority="69"/>
+    <w:lsdException w:name="Dark List Accent 3" w:uiPriority="70"/>
+    <w:lsdException w:name="Colorful Shading Accent 3" w:uiPriority="71"/>
+    <w:lsdException w:name="Colorful List Accent 3" w:uiPriority="72"/>
+    <w:lsdException w:name="Colorful Grid Accent 3" w:uiPriority="73"/>
+    <w:lsdException w:name="Light Shading Accent 4" w:uiPriority="60"/>
+    <w:lsdException w:name="Light List Accent 4" w:uiPriority="61"/>
+    <w:lsdException w:name="Light Grid Accent 4" w:uiPriority="62"/>
+    <w:lsdException w:name="Medium Shading 1 Accent 4" w:uiPriority="63"/>
+    <w:lsdException w:name="Medium Shading 2 Accent 4" w:uiPriority="64"/>
+    <w:lsdException w:name="Medium List 1 Accent 4" w:uiPriority="65"/>
+    <w:lsdException w:name="Medium List 2 Accent 4" w:uiPriority="66"/>
+    <w:lsdException w:name="Medium Grid 1 Accent 4" w:uiPriority="67"/>
+    <w:lsdException w:name="Medium Grid 2 Accent 4" w:uiPriority="68"/>
+    <w:lsdException w:name="Medium Grid 3 Accent 4" w:uiPriority="69"/>
+    <w:lsdException w:name="Dark List Accent 4" w:uiPriority="70"/>
+    <w:lsdException w:name="Colorful Shading Accent 4" w:uiPriority="71"/>
+    <w:lsdException w:name="Colorful List Accent 4" w:uiPriority="72"/>
+    <w:lsdException w:name="Colorful Grid Accent 4" w:uiPriority="73"/>
+    <w:lsdException w:name="Light Shading Accent 5" w:uiPriority="60"/>
+    <w:lsdException w:name="Light List Accent 5" w:uiPriority="61"/>
+    <w:lsdException w:name="Light Grid Accent 5" w:uiPriority="62"/>
+    <w:lsdException w:name="Medium Shading 1 Accent 5" w:uiPriority="63"/>
+    <w:lsdException w:name="Medium Shading 2 Accent 5" w:uiPriority="64"/>
+    <w:lsdException w:name="Medium List 1 Accent 5" w:uiPriority="65"/>
+    <w:lsdException w:name="Medium List 2 Accent 5" w:uiPriority="66"/>
+    <w:lsdException w:name="Medium Grid 1 Accent 5" w:uiPriority="67"/>
+    <w:lsdException w:name="Medium Grid 2 Accent 5" w:uiPriority="68"/>
+    <w:lsdException w:name="Medium Grid 3 Accent 5" w:uiPriority="69"/>
+    <w:lsdException w:name="Dark List Accent 5" w:uiPriority="70"/>
+    <w:lsdException w:name="Colorful Shading Accent 5" w:uiPriority="71"/>
+    <w:lsdException w:name="Colorful List Accent 5" w:uiPriority="72"/>
+    <w:lsdException w:name="Colorful Grid Accent 5" w:uiPriority="73"/>
+    <w:lsdException w:name="Light Shading Accent 6" w:uiPriority="60"/>
+    <w:lsdException w:name="Light List Accent 6" w:uiPriority="61"/>
+    <w:lsdException w:name="Light Grid Accent 6" w:uiPriority="62"/>
+    <w:lsdException w:name="Medium Shading 1 Accent 6" w:uiPriority="63"/>
+    <w:lsdException w:name="Medium Shading 2 Accent 6" w:uiPriority="64"/>
+    <w:lsdException w:name="Medium List 1 Accent 6" w:uiPriority="65"/>
+    <w:lsdException w:name="Medium List 2 Accent 6" w:uiPriority="66"/>
+    <w:lsdException w:name="Medium Grid 1 Accent 6" w:uiPriority="67"/>
+    <w:lsdException w:name="Medium Grid 2 Accent 6" w:uiPriority="68"/>
+    <w:lsdException w:name="Medium Grid 3 Accent 6" w:uiPriority="69"/>
+    <w:lsdException w:name="Dark List Accent 6" w:uiPriority="70"/>
+    <w:lsdException w:name="Colorful Shading Accent 6" w:uiPriority="71"/>
+    <w:lsdException w:name="Colorful List Accent 6" w:uiPriority="72"/>
+    <w:lsdException w:name="Colorful Grid Accent 6" w:uiPriority="73"/>
+    <w:lsdException w:name="Subtle Emphasis" w:uiPriority="19" w:qFormat="1"/>
+    <w:lsdException w:name="Intense Emphasis" w:uiPriority="21" w:qFormat="1"/>
+    <w:lsdException w:name="Subtle Reference" w:uiPriority="31" w:qFormat="1"/>
+    <w:lsdException w:name="Intense Reference" w:uiPriority="32" w:qFormat="1"/>
+    <w:lsdException w:name="Book Title" w:uiPriority="33" w:qFormat="1"/>
+    <w:lsdException w:name="Bibliography" w:semiHidden="1" w:uiPriority="37" w:unhideWhenUsed="1"/>
+    <w:lsdException w:name="TOC Heading" w:semiHidden="1" w:uiPriority="39" w:unhideWhenUsed="1" w:qFormat="1"/>
+    <w:lsdException w:name="Plain Table 1" w:uiPriority="41"/>
+    <w:lsdException w:name="Plain Table 2" w:uiPriority="42"/>
+    <w:lsdException w:name="Plain Table 3" w:uiPriority="43"/>
+    <w:lsdException w:name="Plain Table 4" w:uiPriority="44"/>
+    <w:lsdException w:name="Plain Table 5" w:uiPriority="45"/>
+    <w:lsdException w:name="Grid Table Light" w:uiPriority="40"/>
+    <w:lsdException w:name="Grid Table 1 Light" w:uiPriority="46"/>
+    <w:lsdException w:name="Grid Table 2" w:uiPriority="47"/>
+    <w:lsdException w:name="Grid Table 3" w:uiPriority="48"/>
+    <w:lsdException w:name="Grid Table 4" w:uiPriority="49"/>
+    <w:lsdException w:name="Grid Table 5 Dark" w:uiPriority="50"/>
+    <w:lsdException w:name="Grid Table 6 Colorful" w:uiPriority="51"/>
+    <w:lsdException w:name="Grid Table 7 Colorful" w:uiPriority="52"/>
+    <w:lsdException w:name="Grid Table 1 Light Accent 1" w:uiPriority="46"/>
+    <w:lsdException w:name="Grid Table 2 Accent 1" w:uiPriority="47"/>
+    <w:lsdException w:name="Grid Table 3 Accent 1" w:uiPriority="48"/>
+    <w:lsdException w:name="Grid Table 4 Accent 1" w:uiPriority="49"/>
+    <w:lsdException w:name="Grid Table 5 Dark Accent 1" w:uiPriority="50"/>
+    <w:lsdException w:name="Grid Table 6 Colorful Accent 1" w:uiPriority="51"/>
+    <w:lsdException w:name="Grid Table 7 Colorful Accent 1" w:uiPriority="52"/>
+    <w:lsdException w:name="Grid Table 1 Light Accent 2" w:uiPriority="46"/>
+    <w:lsdException w:name="Grid Table 2 Accent 2" w:uiPriority="47"/>
+    <w:lsdException w:name="Grid Table 3 Accent 2" w:uiPriority="48"/>
+    <w:lsdException w:name="Grid Table 4 Accent 2" w:uiPriority="49"/>
+    <w:lsdException w:name="Grid Table 5 Dark Accent 2" w:uiPriority="50"/>
+    <w:lsdException w:name="Grid Table 6 Colorful Accent 2" w:uiPriority="51"/>
+    <w:lsdException w:name="Grid Table 7 Colorful Accent 2" w:uiPriority="52"/>
+    <w:lsdException w:name="Grid Table 1 Light Accent 3" w:uiPriority="46"/>
+    <w:lsdException w:name="Grid Table 2 Accent 3" w:uiPriority="47"/>
+    <w:lsdException w:name="Grid Table 3 Accent 3" w:uiPriority="48"/>
+    <w:lsdException w:name="Grid Table 4 Accent 3" w:uiPriority="49"/>
+    <w:lsdException w:name="Grid Table 5 Dark Accent 3" w:uiPriority="50"/>
+    <w:lsdException w:name="Grid Table 6 Colorful Accent 3" w:uiPriority="51"/>
+    <w:lsdException w:name="Grid Table 7 Colorful Accent 3" w:uiPriority="52"/>
+    <w:lsdException w:name="Grid Table 1 Light Accent 4" w:uiPriority="46"/>
+    <w:lsdException w:name="Grid Table 2 Accent 4" w:uiPriority="47"/>
+    <w:lsdException w:name="Grid Table 3 Accent 4" w:uiPriority="48"/>
+    <w:lsdException w:name="Grid Table 4 Accent 4" w:uiPriority="49"/>
+    <w:lsdException w:name="Grid Table 5 Dark Accent 4" w:uiPriority="50"/>
+    <w:lsdException w:name="Grid Table 6 Colorful Accent 4" w:uiPriority="51"/>
+    <w:lsdException w:name="Grid Table 7 Colorful Accent 4" w:uiPriority="52"/>
+    <w:lsdException w:name="Grid Table 1 Light Accent 5" w:uiPriority="46"/>
+    <w:lsdException w:name="Grid Table 2 Accent 5" w:uiPriority="47"/>
+    <w:lsdException w:name="Grid Table 3 Accent 5" w:uiPriority="48"/>
+    <w:lsdException w:name="Grid Table 4 Accent 5" w:uiPriority="49"/>
+    <w:lsdException w:name="Grid Table 5 Dark Accent 5" w:uiPriority="50"/>
+    <w:lsdException w:name="Grid Table 6 Colorful Accent 5" w:uiPriority="51"/>
+    <w:lsdException w:name="Grid Table 7 Colorful Accent 5" w:uiPriority="52"/>
+    <w:lsdException w:name="Grid Table 1 Light Accent 6" w:uiPriority="46"/>
+    <w:lsdException w:name="Grid Table 2 Accent 6" w:uiPriority="47"/>
+    <w:lsdException w:name="Grid Table 3 Accent 6" w:uiPriority="48"/>
+    <w:lsdException w:name="Grid Table 4 Accent 6" w:uiPriority="49"/>
+    <w:lsdException w:name="Grid Table 5 Dark Accent 6" w:uiPriority="50"/>
+    <w:lsdException w:name="Grid Table 6 Colorful Accent 6" w:uiPriority="51"/>
+    <w:lsdException w:name="Grid Table 7 Colorful Accent 6" w:uiPriority="52"/>
+    <w:lsdException w:name="List Table 1 Light" w:uiPriority="46"/>
+    <w:lsdException w:name="List Table 2" w:uiPriority="47"/>
+    <w:lsdException w:name="List Table 3" w:uiPriority="48"/>
+    <w:lsdException w:name="List Table 4" w:uiPriority="49"/>
+    <w:lsdException w:name="List Table 5 Dark" w:uiPriority="50"/>
+    <w:lsdException w:name="List Table 6 Colorful" w:uiPriority="51"/>
+    <w:lsdException w:name="List Table 7 Colorful" w:uiPriority="52"/>
+    <w:lsdException w:name="List Table 1 Light Accent 1" w:uiPriority="46"/>
+    <w:lsdException w:name="List Table 2 Accent 1" w:uiPriority="47"/>
+    <w:lsdException w:name="List Table 3 Accent 1" w:uiPriority="48"/>
+    <w:lsdException w:name="List Table 4 Accent 1" w:uiPriority="49"/>
+    <w:lsdException w:name="List Table 5 Dark Accent 1" w:uiPriority="50"/>
+    <w:lsdException w:name="List Table 6 Colorful Accent 1" w:uiPriority="51"/>
+    <w:lsdException w:name="List Table 7 Colorful Accent 1" w:uiPriority="52"/>
+    <w:lsdException w:name="List Table 1 Light Accent 2" w:uiPriority="46"/>
+    <w:lsdException w:name="List Table 2 Accent 2" w:uiPriority="47"/>
+    <w:lsdException w:name="List Table 3 Accent 2" w:uiPriority="48"/>
+    <w:lsdException w:name="List Table 4 Accent 2" w:uiPriority="49"/>
+    <w:lsdException w:name="List Table 5 Dark Accent 2" w:uiPriority="50"/>
+    <w:lsdException w:name="List Table 6 Colorful Accent 2" w:uiPriority="51"/>
+    <w:lsdException w:name="List Table 7 Colorful Accent 2" w:uiPriority="52"/>
+    <w:lsdException w:name="List Table 1 Light Accent 3" w:uiPriority="46"/>
+    <w:lsdException w:name="List Table 2 Accent 3" w:uiPriority="47"/>
+    <w:lsdException w:name="List Table 3 Accent 3" w:uiPriority="48"/>
+    <w:lsdException w:name="List Table 4 Accent 3" w:uiPriority="49"/>
+    <w:lsdException w:name="List Table 5 Dark Accent 3" w:uiPriority="50"/>
+    <w:lsdException w:name="List Table 6 Colorful Accent 3" w:uiPriority="51"/>
+    <w:lsdException w:name="List Table 7 Colorful Accent 3" w:uiPriority="52"/>
+    <w:lsdException w:name="List Table 1 Light Accent 4" w:uiPriority="46"/>
+    <w:lsdException w:name="List Table 2 Accent 4" w:uiPriority="47"/>
+    <w:lsdException w:name="List Table 3 Accent 4" w:uiPriority="48"/>
+    <w:lsdException w:name="List Table 4 Accent 4" w:uiPriority="49"/>
+    <w:lsdException w:name="List Table 5 Dark Accent 4" w:uiPriority="50"/>
+    <w:lsdException w:name="List Table 6 Colorful Accent 4" w:uiPriority="51"/>
+    <w:lsdException w:name="List Table 7 Colorful Accent 4" w:uiPriority="52"/>
+    <w:lsdException w:name="List Table 1 Light Accent 5" w:uiPriority="46"/>
+    <w:lsdException w:name="List Table 2 Accent 5" w:uiPriority="47"/>
+    <w:lsdException w:name="List Table 3 Accent 5" w:uiPriority="48"/>
+    <w:lsdException w:name="List Table 4 Accent 5" w:uiPriority="49"/>
+    <w:lsdException w:name="List Table 5 Dark Accent 5" w:uiPriority="50"/>
+    <w:lsdException w:name="List Table 6 Colorful Accent 5" w:uiPriority="51"/>
+    <w:lsdException w:name="List Table 7 Colorful Accent 5" w:uiPriority="52"/>
+    <w:lsdException w:name="List Table 1 Light Accent 6" w:uiPriority="46"/>
+    <w:lsdException w:name="List Table 2 Accent 6" w:uiPriority="47"/>
+    <w:lsdException w:name="List Table 3 Accent 6" w:uiPriority="48"/>
+    <w:lsdException w:name="List Table 4 Accent 6" w:uiPriority="49"/>
+    <w:lsdException w:name="List Table 5 Dark Accent 6" w:uiPriority="50"/>
+    <w:lsdException w:name="List Table 6 Colorful Accent 6" w:uiPriority="51"/>
+    <w:lsdException w:name="List Table 7 Colorful Accent 6" w:uiPriority="52"/>
   </w:latentStyles>
   <w:style w:type="paragraph" w:default="1" w:styleId="Normal">
     <w:name w:val="Normal"/>
@@ -12705,6 +12194,7 @@
   <w:style w:type="character" w:default="1" w:styleId="DefaultParagraphFont">
     <w:name w:val="Default Paragraph Font"/>
     <w:uiPriority w:val="1"/>
+    <w:semiHidden/>
     <w:unhideWhenUsed/>
   </w:style>
   <w:style w:type="table" w:default="1" w:styleId="TableNormal">
@@ -13279,883 +12769,8 @@
       <w:szCs w:val="20"/>
     </w:rPr>
   </w:style>
-  <w:style w:type="paragraph" w:customStyle="1" w:styleId="normal0">
-    <w:name w:val="normal"/>
-    <w:rsid w:val="00AC0B4D"/>
-  </w:style>
-  <w:style w:type="character" w:customStyle="1" w:styleId="Heading1Char">
-    <w:name w:val="Heading 1 Char"/>
-    <w:basedOn w:val="DefaultParagraphFont"/>
-    <w:link w:val="Heading1"/>
-    <w:rsid w:val="00AC0B4D"/>
-    <w:rPr>
-      <w:rFonts w:asciiTheme="majorHAnsi" w:eastAsia="Times New Roman" w:hAnsiTheme="majorHAnsi" w:cs="Times New Roman"/>
-      <w:b/>
-      <w:sz w:val="32"/>
-      <w:szCs w:val="28"/>
-    </w:rPr>
-  </w:style>
-</w:styles>
-</file>
-
-<file path=word/stylesWithEffects.xml><?xml version="1.0" encoding="utf-8"?>
-<w:styles xmlns:wpc="http://schemas.microsoft.com/office/word/2010/wordprocessingCanvas" xmlns:mo="http://schemas.microsoft.com/office/mac/office/2008/main" xmlns:mc="http://schemas.openxmlformats.org/markup-compatibility/2006" xmlns:mv="urn:schemas-microsoft-com:mac:vml" xmlns:o="urn:schemas-microsoft-com:office:office" xmlns:r="http://schemas.openxmlformats.org/officeDocument/2006/relationships" xmlns:m="http://schemas.openxmlformats.org/officeDocument/2006/math" xmlns:v="urn:schemas-microsoft-com:vml" xmlns:wp14="http://schemas.microsoft.com/office/word/2010/wordprocessingDrawing" xmlns:wp="http://schemas.openxmlformats.org/drawingml/2006/wordprocessingDrawing" xmlns:w10="urn:schemas-microsoft-com:office:word" xmlns:w="http://schemas.openxmlformats.org/wordprocessingml/2006/main" xmlns:w14="http://schemas.microsoft.com/office/word/2010/wordml" xmlns:wpg="http://schemas.microsoft.com/office/word/2010/wordprocessingGroup" xmlns:wpi="http://schemas.microsoft.com/office/word/2010/wordprocessingInk" xmlns:wne="http://schemas.microsoft.com/office/word/2006/wordml" xmlns:wps="http://schemas.microsoft.com/office/word/2010/wordprocessingShape" mc:Ignorable="w14 wp14">
-  <w:docDefaults>
-    <w:rPrDefault>
-      <w:rPr>
-        <w:rFonts w:ascii="Arial" w:eastAsia="Arial" w:hAnsi="Arial" w:cs="Arial"/>
-        <w:color w:val="000000"/>
-        <w:sz w:val="22"/>
-        <w:szCs w:val="22"/>
-        <w:lang w:val="en-US" w:eastAsia="en-US" w:bidi="ar-SA"/>
-      </w:rPr>
-    </w:rPrDefault>
-    <w:pPrDefault>
-      <w:pPr>
-        <w:spacing w:line="276" w:lineRule="auto"/>
-      </w:pPr>
-    </w:pPrDefault>
-  </w:docDefaults>
-  <w:latentStyles w:defLockedState="0" w:defUIPriority="99" w:defSemiHidden="1" w:defUnhideWhenUsed="1" w:defQFormat="0" w:count="276">
-    <w:lsdException w:name="Normal" w:semiHidden="0" w:uiPriority="0" w:unhideWhenUsed="0" w:qFormat="1"/>
-    <w:lsdException w:name="heading 1" w:semiHidden="0" w:uiPriority="0" w:unhideWhenUsed="0" w:qFormat="1"/>
-    <w:lsdException w:name="heading 2" w:uiPriority="9" w:qFormat="1"/>
-    <w:lsdException w:name="heading 3" w:uiPriority="0" w:qFormat="1"/>
-    <w:lsdException w:name="heading 4" w:uiPriority="9" w:qFormat="1"/>
-    <w:lsdException w:name="heading 5" w:uiPriority="9" w:qFormat="1"/>
-    <w:lsdException w:name="heading 6" w:uiPriority="9" w:qFormat="1"/>
-    <w:lsdException w:name="heading 7" w:uiPriority="9" w:qFormat="1"/>
-    <w:lsdException w:name="heading 8" w:uiPriority="9" w:qFormat="1"/>
-    <w:lsdException w:name="heading 9" w:uiPriority="9" w:qFormat="1"/>
-    <w:lsdException w:name="toc 1" w:uiPriority="39"/>
-    <w:lsdException w:name="toc 2" w:uiPriority="39"/>
-    <w:lsdException w:name="toc 3" w:uiPriority="39"/>
-    <w:lsdException w:name="toc 4" w:uiPriority="39"/>
-    <w:lsdException w:name="toc 5" w:uiPriority="39"/>
-    <w:lsdException w:name="toc 6" w:uiPriority="39"/>
-    <w:lsdException w:name="toc 7" w:uiPriority="39"/>
-    <w:lsdException w:name="toc 8" w:uiPriority="39"/>
-    <w:lsdException w:name="toc 9" w:uiPriority="39"/>
-    <w:lsdException w:name="caption" w:uiPriority="35" w:qFormat="1"/>
-    <w:lsdException w:name="Title" w:semiHidden="0" w:uiPriority="1" w:unhideWhenUsed="0" w:qFormat="1"/>
-    <w:lsdException w:name="Default Paragraph Font" w:uiPriority="1"/>
-    <w:lsdException w:name="Subtitle" w:semiHidden="0" w:uiPriority="11" w:unhideWhenUsed="0" w:qFormat="1"/>
-    <w:lsdException w:name="Strong" w:semiHidden="0" w:uiPriority="22" w:unhideWhenUsed="0" w:qFormat="1"/>
-    <w:lsdException w:name="Emphasis" w:semiHidden="0" w:uiPriority="20" w:unhideWhenUsed="0" w:qFormat="1"/>
-    <w:lsdException w:name="Table Grid" w:semiHidden="0" w:uiPriority="59" w:unhideWhenUsed="0"/>
-    <w:lsdException w:name="Note Level 1" w:semiHidden="0" w:unhideWhenUsed="0"/>
-    <w:lsdException w:name="Note Level 2" w:semiHidden="0" w:unhideWhenUsed="0"/>
-    <w:lsdException w:name="Note Level 3" w:semiHidden="0" w:unhideWhenUsed="0"/>
-    <w:lsdException w:name="Note Level 4" w:semiHidden="0" w:unhideWhenUsed="0"/>
-    <w:lsdException w:name="Note Level 5" w:semiHidden="0" w:unhideWhenUsed="0"/>
-    <w:lsdException w:name="Note Level 6" w:semiHidden="0" w:unhideWhenUsed="0"/>
-    <w:lsdException w:name="Note Level 7" w:semiHidden="0" w:unhideWhenUsed="0"/>
-    <w:lsdException w:name="Note Level 8" w:semiHidden="0" w:unhideWhenUsed="0"/>
-    <w:lsdException w:name="Note Level 9" w:semiHidden="0" w:unhideWhenUsed="0"/>
-    <w:lsdException w:name="Placeholder Text" w:unhideWhenUsed="0"/>
-    <w:lsdException w:name="No Spacing" w:semiHidden="0" w:uiPriority="1" w:unhideWhenUsed="0" w:qFormat="1"/>
-    <w:lsdException w:name="Light Shading" w:semiHidden="0" w:uiPriority="60" w:unhideWhenUsed="0"/>
-    <w:lsdException w:name="Light List" w:semiHidden="0" w:uiPriority="61" w:unhideWhenUsed="0"/>
-    <w:lsdException w:name="Light Grid" w:semiHidden="0" w:uiPriority="62" w:unhideWhenUsed="0"/>
-    <w:lsdException w:name="Medium Shading 1" w:semiHidden="0" w:uiPriority="63" w:unhideWhenUsed="0"/>
-    <w:lsdException w:name="Medium Shading 2" w:semiHidden="0" w:uiPriority="64" w:unhideWhenUsed="0"/>
-    <w:lsdException w:name="Medium List 1" w:semiHidden="0" w:uiPriority="65" w:unhideWhenUsed="0"/>
-    <w:lsdException w:name="Medium List 2" w:semiHidden="0" w:uiPriority="66" w:unhideWhenUsed="0"/>
-    <w:lsdException w:name="Medium Grid 1" w:semiHidden="0" w:uiPriority="67" w:unhideWhenUsed="0"/>
-    <w:lsdException w:name="Medium Grid 2" w:semiHidden="0" w:uiPriority="68" w:unhideWhenUsed="0"/>
-    <w:lsdException w:name="Medium Grid 3" w:semiHidden="0" w:uiPriority="69" w:unhideWhenUsed="0"/>
-    <w:lsdException w:name="Dark List" w:semiHidden="0" w:uiPriority="70" w:unhideWhenUsed="0"/>
-    <w:lsdException w:name="Colorful Shading" w:semiHidden="0" w:uiPriority="71" w:unhideWhenUsed="0"/>
-    <w:lsdException w:name="Colorful List" w:semiHidden="0" w:uiPriority="72" w:unhideWhenUsed="0"/>
-    <w:lsdException w:name="Colorful Grid" w:semiHidden="0" w:uiPriority="73" w:unhideWhenUsed="0"/>
-    <w:lsdException w:name="Light Shading Accent 1" w:semiHidden="0" w:uiPriority="60" w:unhideWhenUsed="0"/>
-    <w:lsdException w:name="Light List Accent 1" w:semiHidden="0" w:uiPriority="61" w:unhideWhenUsed="0"/>
-    <w:lsdException w:name="Light Grid Accent 1" w:semiHidden="0" w:uiPriority="62" w:unhideWhenUsed="0"/>
-    <w:lsdException w:name="Medium Shading 1 Accent 1" w:semiHidden="0" w:uiPriority="63" w:unhideWhenUsed="0"/>
-    <w:lsdException w:name="Medium Shading 2 Accent 1" w:semiHidden="0" w:uiPriority="64" w:unhideWhenUsed="0"/>
-    <w:lsdException w:name="Medium List 1 Accent 1" w:semiHidden="0" w:uiPriority="65" w:unhideWhenUsed="0"/>
-    <w:lsdException w:name="Revision" w:unhideWhenUsed="0"/>
-    <w:lsdException w:name="List Paragraph" w:semiHidden="0" w:uiPriority="34" w:unhideWhenUsed="0" w:qFormat="1"/>
-    <w:lsdException w:name="Quote" w:semiHidden="0" w:uiPriority="29" w:unhideWhenUsed="0" w:qFormat="1"/>
-    <w:lsdException w:name="Intense Quote" w:semiHidden="0" w:uiPriority="30" w:unhideWhenUsed="0" w:qFormat="1"/>
-    <w:lsdException w:name="Medium List 2 Accent 1" w:semiHidden="0" w:uiPriority="66" w:unhideWhenUsed="0"/>
-    <w:lsdException w:name="Medium Grid 1 Accent 1" w:semiHidden="0" w:uiPriority="67" w:unhideWhenUsed="0"/>
-    <w:lsdException w:name="Medium Grid 2 Accent 1" w:semiHidden="0" w:uiPriority="68" w:unhideWhenUsed="0"/>
-    <w:lsdException w:name="Medium Grid 3 Accent 1" w:semiHidden="0" w:uiPriority="69" w:unhideWhenUsed="0"/>
-    <w:lsdException w:name="Dark List Accent 1" w:semiHidden="0" w:uiPriority="70" w:unhideWhenUsed="0"/>
-    <w:lsdException w:name="Colorful Shading Accent 1" w:semiHidden="0" w:uiPriority="71" w:unhideWhenUsed="0"/>
-    <w:lsdException w:name="Colorful List Accent 1" w:semiHidden="0" w:uiPriority="72" w:unhideWhenUsed="0"/>
-    <w:lsdException w:name="Colorful Grid Accent 1" w:semiHidden="0" w:uiPriority="73" w:unhideWhenUsed="0"/>
-    <w:lsdException w:name="Light Shading Accent 2" w:semiHidden="0" w:uiPriority="60" w:unhideWhenUsed="0"/>
-    <w:lsdException w:name="Light List Accent 2" w:semiHidden="0" w:uiPriority="61" w:unhideWhenUsed="0"/>
-    <w:lsdException w:name="Light Grid Accent 2" w:semiHidden="0" w:uiPriority="62" w:unhideWhenUsed="0"/>
-    <w:lsdException w:name="Medium Shading 1 Accent 2" w:semiHidden="0" w:uiPriority="63" w:unhideWhenUsed="0"/>
-    <w:lsdException w:name="Medium Shading 2 Accent 2" w:semiHidden="0" w:uiPriority="64" w:unhideWhenUsed="0"/>
-    <w:lsdException w:name="Medium List 1 Accent 2" w:semiHidden="0" w:uiPriority="65" w:unhideWhenUsed="0"/>
-    <w:lsdException w:name="Medium List 2 Accent 2" w:semiHidden="0" w:uiPriority="66" w:unhideWhenUsed="0"/>
-    <w:lsdException w:name="Medium Grid 1 Accent 2" w:semiHidden="0" w:uiPriority="67" w:unhideWhenUsed="0"/>
-    <w:lsdException w:name="Medium Grid 2 Accent 2" w:semiHidden="0" w:uiPriority="68" w:unhideWhenUsed="0"/>
-    <w:lsdException w:name="Medium Grid 3 Accent 2" w:semiHidden="0" w:uiPriority="69" w:unhideWhenUsed="0"/>
-    <w:lsdException w:name="Dark List Accent 2" w:semiHidden="0" w:uiPriority="70" w:unhideWhenUsed="0"/>
-    <w:lsdException w:name="Colorful Shading Accent 2" w:semiHidden="0" w:uiPriority="71" w:unhideWhenUsed="0"/>
-    <w:lsdException w:name="Colorful List Accent 2" w:semiHidden="0" w:uiPriority="72" w:unhideWhenUsed="0"/>
-    <w:lsdException w:name="Colorful Grid Accent 2" w:semiHidden="0" w:uiPriority="73" w:unhideWhenUsed="0"/>
-    <w:lsdException w:name="Light Shading Accent 3" w:semiHidden="0" w:uiPriority="60" w:unhideWhenUsed="0"/>
-    <w:lsdException w:name="Light List Accent 3" w:semiHidden="0" w:uiPriority="61" w:unhideWhenUsed="0"/>
-    <w:lsdException w:name="Light Grid Accent 3" w:semiHidden="0" w:uiPriority="62" w:unhideWhenUsed="0"/>
-    <w:lsdException w:name="Medium Shading 1 Accent 3" w:semiHidden="0" w:uiPriority="63" w:unhideWhenUsed="0"/>
-    <w:lsdException w:name="Medium Shading 2 Accent 3" w:semiHidden="0" w:uiPriority="64" w:unhideWhenUsed="0"/>
-    <w:lsdException w:name="Medium List 1 Accent 3" w:semiHidden="0" w:uiPriority="65" w:unhideWhenUsed="0"/>
-    <w:lsdException w:name="Medium List 2 Accent 3" w:semiHidden="0" w:uiPriority="66" w:unhideWhenUsed="0"/>
-    <w:lsdException w:name="Medium Grid 1 Accent 3" w:semiHidden="0" w:uiPriority="67" w:unhideWhenUsed="0"/>
-    <w:lsdException w:name="Medium Grid 2 Accent 3" w:semiHidden="0" w:uiPriority="68" w:unhideWhenUsed="0"/>
-    <w:lsdException w:name="Medium Grid 3 Accent 3" w:semiHidden="0" w:uiPriority="69" w:unhideWhenUsed="0"/>
-    <w:lsdException w:name="Dark List Accent 3" w:semiHidden="0" w:uiPriority="70" w:unhideWhenUsed="0"/>
-    <w:lsdException w:name="Colorful Shading Accent 3" w:semiHidden="0" w:uiPriority="71" w:unhideWhenUsed="0"/>
-    <w:lsdException w:name="Colorful List Accent 3" w:semiHidden="0" w:uiPriority="72" w:unhideWhenUsed="0"/>
-    <w:lsdException w:name="Colorful Grid Accent 3" w:semiHidden="0" w:uiPriority="73" w:unhideWhenUsed="0"/>
-    <w:lsdException w:name="Light Shading Accent 4" w:semiHidden="0" w:uiPriority="60" w:unhideWhenUsed="0"/>
-    <w:lsdException w:name="Light List Accent 4" w:semiHidden="0" w:uiPriority="61" w:unhideWhenUsed="0"/>
-    <w:lsdException w:name="Light Grid Accent 4" w:semiHidden="0" w:uiPriority="62" w:unhideWhenUsed="0"/>
-    <w:lsdException w:name="Medium Shading 1 Accent 4" w:semiHidden="0" w:uiPriority="63" w:unhideWhenUsed="0"/>
-    <w:lsdException w:name="Medium Shading 2 Accent 4" w:semiHidden="0" w:uiPriority="64" w:unhideWhenUsed="0"/>
-    <w:lsdException w:name="Medium List 1 Accent 4" w:semiHidden="0" w:uiPriority="65" w:unhideWhenUsed="0"/>
-    <w:lsdException w:name="Medium List 2 Accent 4" w:semiHidden="0" w:uiPriority="66" w:unhideWhenUsed="0"/>
-    <w:lsdException w:name="Medium Grid 1 Accent 4" w:semiHidden="0" w:uiPriority="67" w:unhideWhenUsed="0"/>
-    <w:lsdException w:name="Medium Grid 2 Accent 4" w:semiHidden="0" w:uiPriority="68" w:unhideWhenUsed="0"/>
-    <w:lsdException w:name="Medium Grid 3 Accent 4" w:semiHidden="0" w:uiPriority="69" w:unhideWhenUsed="0"/>
-    <w:lsdException w:name="Dark List Accent 4" w:semiHidden="0" w:uiPriority="70" w:unhideWhenUsed="0"/>
-    <w:lsdException w:name="Colorful Shading Accent 4" w:semiHidden="0" w:uiPriority="71" w:unhideWhenUsed="0"/>
-    <w:lsdException w:name="Colorful List Accent 4" w:semiHidden="0" w:uiPriority="72" w:unhideWhenUsed="0"/>
-    <w:lsdException w:name="Colorful Grid Accent 4" w:semiHidden="0" w:uiPriority="73" w:unhideWhenUsed="0"/>
-    <w:lsdException w:name="Light Shading Accent 5" w:semiHidden="0" w:uiPriority="60" w:unhideWhenUsed="0"/>
-    <w:lsdException w:name="Light List Accent 5" w:semiHidden="0" w:uiPriority="61" w:unhideWhenUsed="0"/>
-    <w:lsdException w:name="Light Grid Accent 5" w:semiHidden="0" w:uiPriority="62" w:unhideWhenUsed="0"/>
-    <w:lsdException w:name="Medium Shading 1 Accent 5" w:semiHidden="0" w:uiPriority="63" w:unhideWhenUsed="0"/>
-    <w:lsdException w:name="Medium Shading 2 Accent 5" w:semiHidden="0" w:uiPriority="64" w:unhideWhenUsed="0"/>
-    <w:lsdException w:name="Medium List 1 Accent 5" w:semiHidden="0" w:uiPriority="65" w:unhideWhenUsed="0"/>
-    <w:lsdException w:name="Medium List 2 Accent 5" w:semiHidden="0" w:uiPriority="66" w:unhideWhenUsed="0"/>
-    <w:lsdException w:name="Medium Grid 1 Accent 5" w:semiHidden="0" w:uiPriority="67" w:unhideWhenUsed="0"/>
-    <w:lsdException w:name="Medium Grid 2 Accent 5" w:semiHidden="0" w:uiPriority="68" w:unhideWhenUsed="0"/>
-    <w:lsdException w:name="Medium Grid 3 Accent 5" w:semiHidden="0" w:uiPriority="69" w:unhideWhenUsed="0"/>
-    <w:lsdException w:name="Dark List Accent 5" w:semiHidden="0" w:uiPriority="70" w:unhideWhenUsed="0"/>
-    <w:lsdException w:name="Colorful Shading Accent 5" w:semiHidden="0" w:uiPriority="71" w:unhideWhenUsed="0"/>
-    <w:lsdException w:name="Colorful List Accent 5" w:semiHidden="0" w:uiPriority="72" w:unhideWhenUsed="0"/>
-    <w:lsdException w:name="Colorful Grid Accent 5" w:semiHidden="0" w:uiPriority="73" w:unhideWhenUsed="0"/>
-    <w:lsdException w:name="Light Shading Accent 6" w:semiHidden="0" w:uiPriority="60" w:unhideWhenUsed="0"/>
-    <w:lsdException w:name="Light List Accent 6" w:semiHidden="0" w:uiPriority="61" w:unhideWhenUsed="0"/>
-    <w:lsdException w:name="Light Grid Accent 6" w:semiHidden="0" w:uiPriority="62" w:unhideWhenUsed="0"/>
-    <w:lsdException w:name="Medium Shading 1 Accent 6" w:semiHidden="0" w:uiPriority="63" w:unhideWhenUsed="0"/>
-    <w:lsdException w:name="Medium Shading 2 Accent 6" w:semiHidden="0" w:uiPriority="64" w:unhideWhenUsed="0"/>
-    <w:lsdException w:name="Medium List 1 Accent 6" w:semiHidden="0" w:uiPriority="65" w:unhideWhenUsed="0"/>
-    <w:lsdException w:name="Medium List 2 Accent 6" w:semiHidden="0" w:uiPriority="66" w:unhideWhenUsed="0"/>
-    <w:lsdException w:name="Medium Grid 1 Accent 6" w:semiHidden="0" w:uiPriority="67" w:unhideWhenUsed="0"/>
-    <w:lsdException w:name="Medium Grid 2 Accent 6" w:semiHidden="0" w:uiPriority="68" w:unhideWhenUsed="0"/>
-    <w:lsdException w:name="Medium Grid 3 Accent 6" w:semiHidden="0" w:uiPriority="69" w:unhideWhenUsed="0"/>
-    <w:lsdException w:name="Dark List Accent 6" w:semiHidden="0" w:uiPriority="70" w:unhideWhenUsed="0"/>
-    <w:lsdException w:name="Colorful Shading Accent 6" w:semiHidden="0" w:uiPriority="71" w:unhideWhenUsed="0"/>
-    <w:lsdException w:name="Colorful List Accent 6" w:semiHidden="0" w:uiPriority="72" w:unhideWhenUsed="0"/>
-    <w:lsdException w:name="Colorful Grid Accent 6" w:semiHidden="0" w:uiPriority="73" w:unhideWhenUsed="0"/>
-    <w:lsdException w:name="Subtle Emphasis" w:semiHidden="0" w:uiPriority="19" w:unhideWhenUsed="0" w:qFormat="1"/>
-    <w:lsdException w:name="Intense Emphasis" w:semiHidden="0" w:uiPriority="21" w:unhideWhenUsed="0" w:qFormat="1"/>
-    <w:lsdException w:name="Subtle Reference" w:semiHidden="0" w:uiPriority="31" w:unhideWhenUsed="0" w:qFormat="1"/>
-    <w:lsdException w:name="Intense Reference" w:semiHidden="0" w:uiPriority="32" w:unhideWhenUsed="0" w:qFormat="1"/>
-    <w:lsdException w:name="Book Title" w:semiHidden="0" w:uiPriority="33" w:unhideWhenUsed="0" w:qFormat="1"/>
-    <w:lsdException w:name="Bibliography" w:uiPriority="37"/>
-    <w:lsdException w:name="TOC Heading" w:uiPriority="39" w:qFormat="1"/>
-  </w:latentStyles>
-  <w:style w:type="paragraph" w:default="1" w:styleId="Normal">
-    <w:name w:val="Normal"/>
-    <w:qFormat/>
-  </w:style>
-  <w:style w:type="paragraph" w:styleId="Heading1">
-    <w:name w:val="heading 1"/>
-    <w:basedOn w:val="Normal1"/>
-    <w:next w:val="Normal1"/>
-    <w:link w:val="Heading1Char"/>
-    <w:autoRedefine/>
-    <w:qFormat/>
-    <w:rsid w:val="00183AE2"/>
-    <w:pPr>
-      <w:spacing w:after="160"/>
-      <w:outlineLvl w:val="0"/>
-    </w:pPr>
-    <w:rPr>
-      <w:rFonts w:asciiTheme="majorHAnsi" w:eastAsia="Times New Roman" w:hAnsiTheme="majorHAnsi" w:cs="Times New Roman"/>
-      <w:b/>
-      <w:sz w:val="32"/>
-      <w:szCs w:val="28"/>
-    </w:rPr>
-  </w:style>
-  <w:style w:type="paragraph" w:styleId="Heading2">
-    <w:name w:val="heading 2"/>
-    <w:basedOn w:val="Normal1"/>
-    <w:next w:val="Normal1"/>
-    <w:autoRedefine/>
-    <w:qFormat/>
-    <w:rsid w:val="005F5975"/>
-    <w:pPr>
-      <w:keepNext/>
-      <w:keepLines/>
-      <w:spacing w:before="200"/>
-      <w:contextualSpacing/>
-      <w:outlineLvl w:val="1"/>
-    </w:pPr>
-    <w:rPr>
-      <w:rFonts w:asciiTheme="majorHAnsi" w:eastAsia="Trebuchet MS" w:hAnsiTheme="majorHAnsi" w:cs="Trebuchet MS"/>
-      <w:b/>
-      <w:sz w:val="32"/>
-      <w:szCs w:val="32"/>
-    </w:rPr>
-  </w:style>
-  <w:style w:type="paragraph" w:styleId="Heading3">
-    <w:name w:val="heading 3"/>
-    <w:basedOn w:val="Normal1"/>
-    <w:next w:val="Normal1"/>
-    <w:pPr>
-      <w:keepNext/>
-      <w:keepLines/>
-      <w:spacing w:before="160"/>
-      <w:contextualSpacing/>
-      <w:outlineLvl w:val="2"/>
-    </w:pPr>
-    <w:rPr>
-      <w:rFonts w:ascii="Trebuchet MS" w:eastAsia="Trebuchet MS" w:hAnsi="Trebuchet MS" w:cs="Trebuchet MS"/>
-      <w:b/>
-      <w:color w:val="666666"/>
-      <w:sz w:val="24"/>
-      <w:szCs w:val="24"/>
-    </w:rPr>
-  </w:style>
-  <w:style w:type="paragraph" w:styleId="Heading4">
-    <w:name w:val="heading 4"/>
-    <w:basedOn w:val="Normal1"/>
-    <w:next w:val="Normal1"/>
-    <w:pPr>
-      <w:keepNext/>
-      <w:keepLines/>
-      <w:spacing w:before="160"/>
-      <w:contextualSpacing/>
-      <w:outlineLvl w:val="3"/>
-    </w:pPr>
-    <w:rPr>
-      <w:rFonts w:ascii="Trebuchet MS" w:eastAsia="Trebuchet MS" w:hAnsi="Trebuchet MS" w:cs="Trebuchet MS"/>
-      <w:color w:val="666666"/>
-      <w:u w:val="single"/>
-    </w:rPr>
-  </w:style>
-  <w:style w:type="paragraph" w:styleId="Heading5">
-    <w:name w:val="heading 5"/>
-    <w:basedOn w:val="Normal1"/>
-    <w:next w:val="Normal1"/>
-    <w:pPr>
-      <w:keepNext/>
-      <w:keepLines/>
-      <w:spacing w:before="160"/>
-      <w:contextualSpacing/>
-      <w:outlineLvl w:val="4"/>
-    </w:pPr>
-    <w:rPr>
-      <w:rFonts w:ascii="Trebuchet MS" w:eastAsia="Trebuchet MS" w:hAnsi="Trebuchet MS" w:cs="Trebuchet MS"/>
-      <w:color w:val="666666"/>
-    </w:rPr>
-  </w:style>
-  <w:style w:type="paragraph" w:styleId="Heading6">
-    <w:name w:val="heading 6"/>
-    <w:basedOn w:val="Normal1"/>
-    <w:next w:val="Normal1"/>
-    <w:pPr>
-      <w:keepNext/>
-      <w:keepLines/>
-      <w:spacing w:before="160"/>
-      <w:contextualSpacing/>
-      <w:outlineLvl w:val="5"/>
-    </w:pPr>
-    <w:rPr>
-      <w:rFonts w:ascii="Trebuchet MS" w:eastAsia="Trebuchet MS" w:hAnsi="Trebuchet MS" w:cs="Trebuchet MS"/>
-      <w:i/>
-      <w:color w:val="666666"/>
-    </w:rPr>
-  </w:style>
-  <w:style w:type="character" w:default="1" w:styleId="DefaultParagraphFont">
-    <w:name w:val="Default Paragraph Font"/>
-    <w:uiPriority w:val="1"/>
-    <w:unhideWhenUsed/>
-  </w:style>
-  <w:style w:type="table" w:default="1" w:styleId="TableNormal">
-    <w:name w:val="Normal Table"/>
-    <w:uiPriority w:val="99"/>
-    <w:semiHidden/>
-    <w:unhideWhenUsed/>
-    <w:tblPr>
-      <w:tblInd w:w="0" w:type="dxa"/>
-      <w:tblCellMar>
-        <w:top w:w="0" w:type="dxa"/>
-        <w:left w:w="108" w:type="dxa"/>
-        <w:bottom w:w="0" w:type="dxa"/>
-        <w:right w:w="108" w:type="dxa"/>
-      </w:tblCellMar>
-    </w:tblPr>
-  </w:style>
-  <w:style w:type="numbering" w:default="1" w:styleId="NoList">
-    <w:name w:val="No List"/>
-    <w:uiPriority w:val="99"/>
-    <w:semiHidden/>
-    <w:unhideWhenUsed/>
-  </w:style>
-  <w:style w:type="paragraph" w:customStyle="1" w:styleId="Normal1">
-    <w:name w:val="Normal1"/>
-  </w:style>
-  <w:style w:type="paragraph" w:styleId="Title">
-    <w:name w:val="Title"/>
-    <w:basedOn w:val="Normal1"/>
-    <w:next w:val="Normal1"/>
-    <w:link w:val="TitleChar"/>
-    <w:uiPriority w:val="1"/>
-    <w:qFormat/>
-    <w:pPr>
-      <w:keepNext/>
-      <w:keepLines/>
-      <w:contextualSpacing/>
-    </w:pPr>
-    <w:rPr>
-      <w:rFonts w:ascii="Trebuchet MS" w:eastAsia="Trebuchet MS" w:hAnsi="Trebuchet MS" w:cs="Trebuchet MS"/>
-      <w:sz w:val="42"/>
-      <w:szCs w:val="42"/>
-    </w:rPr>
-  </w:style>
-  <w:style w:type="paragraph" w:styleId="Subtitle">
-    <w:name w:val="Subtitle"/>
-    <w:basedOn w:val="Normal1"/>
-    <w:next w:val="Normal1"/>
-    <w:pPr>
-      <w:keepNext/>
-      <w:keepLines/>
-      <w:spacing w:after="200"/>
-      <w:contextualSpacing/>
-    </w:pPr>
-    <w:rPr>
-      <w:rFonts w:ascii="Trebuchet MS" w:eastAsia="Trebuchet MS" w:hAnsi="Trebuchet MS" w:cs="Trebuchet MS"/>
-      <w:i/>
-      <w:color w:val="666666"/>
-      <w:sz w:val="26"/>
-      <w:szCs w:val="26"/>
-    </w:rPr>
-  </w:style>
-  <w:style w:type="character" w:customStyle="1" w:styleId="TitleChar">
-    <w:name w:val="Title Char"/>
-    <w:basedOn w:val="DefaultParagraphFont"/>
-    <w:link w:val="Title"/>
-    <w:uiPriority w:val="1"/>
-    <w:rsid w:val="00BD4389"/>
-    <w:rPr>
-      <w:rFonts w:ascii="Trebuchet MS" w:eastAsia="Trebuchet MS" w:hAnsi="Trebuchet MS" w:cs="Trebuchet MS"/>
-      <w:sz w:val="42"/>
-      <w:szCs w:val="42"/>
-    </w:rPr>
-  </w:style>
-  <w:style w:type="table" w:styleId="TableGrid">
-    <w:name w:val="Table Grid"/>
-    <w:basedOn w:val="TableNormal"/>
-    <w:uiPriority w:val="59"/>
-    <w:rsid w:val="00BD4389"/>
-    <w:pPr>
-      <w:spacing w:line="240" w:lineRule="auto"/>
-    </w:pPr>
-    <w:tblPr>
-      <w:tblInd w:w="0" w:type="dxa"/>
-      <w:tblBorders>
-        <w:top w:val="single" w:sz="4" w:space="0" w:color="auto"/>
-        <w:left w:val="single" w:sz="4" w:space="0" w:color="auto"/>
-        <w:bottom w:val="single" w:sz="4" w:space="0" w:color="auto"/>
-        <w:right w:val="single" w:sz="4" w:space="0" w:color="auto"/>
-        <w:insideH w:val="single" w:sz="4" w:space="0" w:color="auto"/>
-        <w:insideV w:val="single" w:sz="4" w:space="0" w:color="auto"/>
-      </w:tblBorders>
-      <w:tblCellMar>
-        <w:top w:w="0" w:type="dxa"/>
-        <w:left w:w="108" w:type="dxa"/>
-        <w:bottom w:w="0" w:type="dxa"/>
-        <w:right w:w="108" w:type="dxa"/>
-      </w:tblCellMar>
-    </w:tblPr>
-  </w:style>
-  <w:style w:type="paragraph" w:styleId="BalloonText">
-    <w:name w:val="Balloon Text"/>
-    <w:basedOn w:val="Normal"/>
-    <w:link w:val="BalloonTextChar"/>
-    <w:uiPriority w:val="99"/>
-    <w:semiHidden/>
-    <w:unhideWhenUsed/>
-    <w:rsid w:val="0031193E"/>
-    <w:pPr>
-      <w:spacing w:line="240" w:lineRule="auto"/>
-    </w:pPr>
-    <w:rPr>
-      <w:rFonts w:ascii="Lucida Grande" w:hAnsi="Lucida Grande" w:cs="Lucida Grande"/>
-      <w:sz w:val="18"/>
-      <w:szCs w:val="18"/>
-    </w:rPr>
-  </w:style>
-  <w:style w:type="character" w:customStyle="1" w:styleId="BalloonTextChar">
-    <w:name w:val="Balloon Text Char"/>
-    <w:basedOn w:val="DefaultParagraphFont"/>
-    <w:link w:val="BalloonText"/>
-    <w:uiPriority w:val="99"/>
-    <w:semiHidden/>
-    <w:rsid w:val="0031193E"/>
-    <w:rPr>
-      <w:rFonts w:ascii="Lucida Grande" w:hAnsi="Lucida Grande" w:cs="Lucida Grande"/>
-      <w:sz w:val="18"/>
-      <w:szCs w:val="18"/>
-    </w:rPr>
-  </w:style>
-  <w:style w:type="character" w:styleId="Hyperlink">
-    <w:name w:val="Hyperlink"/>
-    <w:basedOn w:val="DefaultParagraphFont"/>
-    <w:uiPriority w:val="99"/>
-    <w:unhideWhenUsed/>
-    <w:rsid w:val="00183AE2"/>
-    <w:rPr>
-      <w:color w:val="0000FF" w:themeColor="hyperlink"/>
-      <w:u w:val="single"/>
-    </w:rPr>
-  </w:style>
-  <w:style w:type="paragraph" w:styleId="ListParagraph">
-    <w:name w:val="List Paragraph"/>
-    <w:basedOn w:val="Normal"/>
-    <w:uiPriority w:val="34"/>
-    <w:qFormat/>
-    <w:rsid w:val="00876369"/>
-    <w:pPr>
-      <w:ind w:left="720"/>
-      <w:contextualSpacing/>
-    </w:pPr>
-  </w:style>
-  <w:style w:type="paragraph" w:customStyle="1" w:styleId="code">
-    <w:name w:val="code"/>
-    <w:basedOn w:val="Normal1"/>
-    <w:autoRedefine/>
-    <w:qFormat/>
-    <w:rsid w:val="005B08A2"/>
-    <w:pPr>
-      <w:tabs>
-        <w:tab w:val="left" w:pos="720"/>
-        <w:tab w:val="left" w:pos="1440"/>
-        <w:tab w:val="left" w:pos="2160"/>
-      </w:tabs>
-      <w:ind w:left="720"/>
-    </w:pPr>
-    <w:rPr>
-      <w:rFonts w:ascii="Courier" w:eastAsia="Times New Roman" w:hAnsi="Courier" w:cs="Times New Roman"/>
-      <w:noProof/>
-      <w:color w:val="333333"/>
-      <w:szCs w:val="24"/>
-      <w:bdr w:val="none" w:sz="0" w:space="0" w:color="auto" w:frame="1"/>
-    </w:rPr>
-  </w:style>
-  <w:style w:type="paragraph" w:styleId="HTMLPreformatted">
-    <w:name w:val="HTML Preformatted"/>
-    <w:basedOn w:val="Normal"/>
-    <w:link w:val="HTMLPreformattedChar"/>
-    <w:uiPriority w:val="99"/>
-    <w:unhideWhenUsed/>
-    <w:rsid w:val="00A95274"/>
-    <w:pPr>
-      <w:tabs>
-        <w:tab w:val="left" w:pos="916"/>
-        <w:tab w:val="left" w:pos="1832"/>
-        <w:tab w:val="left" w:pos="2748"/>
-        <w:tab w:val="left" w:pos="3664"/>
-        <w:tab w:val="left" w:pos="4580"/>
-        <w:tab w:val="left" w:pos="5496"/>
-        <w:tab w:val="left" w:pos="6412"/>
-        <w:tab w:val="left" w:pos="7328"/>
-        <w:tab w:val="left" w:pos="8244"/>
-        <w:tab w:val="left" w:pos="9160"/>
-        <w:tab w:val="left" w:pos="10076"/>
-        <w:tab w:val="left" w:pos="10992"/>
-        <w:tab w:val="left" w:pos="11908"/>
-        <w:tab w:val="left" w:pos="12824"/>
-        <w:tab w:val="left" w:pos="13740"/>
-        <w:tab w:val="left" w:pos="14656"/>
-      </w:tabs>
-      <w:spacing w:line="240" w:lineRule="auto"/>
-    </w:pPr>
-    <w:rPr>
-      <w:rFonts w:ascii="Courier" w:hAnsi="Courier" w:cs="Courier"/>
-      <w:color w:val="auto"/>
-      <w:sz w:val="20"/>
-      <w:szCs w:val="20"/>
-    </w:rPr>
-  </w:style>
-  <w:style w:type="character" w:customStyle="1" w:styleId="HTMLPreformattedChar">
-    <w:name w:val="HTML Preformatted Char"/>
-    <w:basedOn w:val="DefaultParagraphFont"/>
-    <w:link w:val="HTMLPreformatted"/>
-    <w:uiPriority w:val="99"/>
-    <w:rsid w:val="00A95274"/>
-    <w:rPr>
-      <w:rFonts w:ascii="Courier" w:hAnsi="Courier" w:cs="Courier"/>
-      <w:color w:val="auto"/>
-      <w:sz w:val="20"/>
-      <w:szCs w:val="20"/>
-    </w:rPr>
-  </w:style>
-  <w:style w:type="character" w:customStyle="1" w:styleId="kwd">
-    <w:name w:val="kwd"/>
-    <w:basedOn w:val="DefaultParagraphFont"/>
-    <w:rsid w:val="00A95274"/>
-  </w:style>
-  <w:style w:type="character" w:customStyle="1" w:styleId="pln">
-    <w:name w:val="pln"/>
-    <w:basedOn w:val="DefaultParagraphFont"/>
-    <w:rsid w:val="00A95274"/>
-  </w:style>
-  <w:style w:type="character" w:customStyle="1" w:styleId="pun">
-    <w:name w:val="pun"/>
-    <w:basedOn w:val="DefaultParagraphFont"/>
-    <w:rsid w:val="00A95274"/>
-  </w:style>
-  <w:style w:type="character" w:customStyle="1" w:styleId="lit">
-    <w:name w:val="lit"/>
-    <w:basedOn w:val="DefaultParagraphFont"/>
-    <w:rsid w:val="00A95274"/>
-  </w:style>
-  <w:style w:type="paragraph" w:styleId="NormalWeb">
-    <w:name w:val="Normal (Web)"/>
-    <w:basedOn w:val="Normal"/>
-    <w:uiPriority w:val="99"/>
-    <w:unhideWhenUsed/>
-    <w:rsid w:val="00AD3288"/>
-    <w:pPr>
-      <w:spacing w:before="100" w:beforeAutospacing="1" w:after="100" w:afterAutospacing="1" w:line="240" w:lineRule="auto"/>
-    </w:pPr>
-    <w:rPr>
-      <w:rFonts w:ascii="Times" w:hAnsi="Times" w:cs="Times New Roman"/>
-      <w:color w:val="auto"/>
-      <w:sz w:val="20"/>
-      <w:szCs w:val="20"/>
-    </w:rPr>
-  </w:style>
-  <w:style w:type="paragraph" w:styleId="Header">
-    <w:name w:val="header"/>
-    <w:basedOn w:val="Normal"/>
-    <w:link w:val="HeaderChar"/>
-    <w:uiPriority w:val="99"/>
-    <w:unhideWhenUsed/>
-    <w:rsid w:val="00874E09"/>
-    <w:pPr>
-      <w:tabs>
-        <w:tab w:val="center" w:pos="4320"/>
-        <w:tab w:val="right" w:pos="8640"/>
-      </w:tabs>
-      <w:spacing w:line="240" w:lineRule="auto"/>
-    </w:pPr>
-  </w:style>
-  <w:style w:type="character" w:customStyle="1" w:styleId="HeaderChar">
-    <w:name w:val="Header Char"/>
-    <w:basedOn w:val="DefaultParagraphFont"/>
-    <w:link w:val="Header"/>
-    <w:uiPriority w:val="99"/>
-    <w:rsid w:val="00874E09"/>
-  </w:style>
-  <w:style w:type="paragraph" w:styleId="Footer">
-    <w:name w:val="footer"/>
-    <w:basedOn w:val="Normal"/>
-    <w:link w:val="FooterChar"/>
-    <w:uiPriority w:val="99"/>
-    <w:unhideWhenUsed/>
-    <w:rsid w:val="00874E09"/>
-    <w:pPr>
-      <w:tabs>
-        <w:tab w:val="center" w:pos="4320"/>
-        <w:tab w:val="right" w:pos="8640"/>
-      </w:tabs>
-      <w:spacing w:line="240" w:lineRule="auto"/>
-    </w:pPr>
-  </w:style>
-  <w:style w:type="character" w:customStyle="1" w:styleId="FooterChar">
-    <w:name w:val="Footer Char"/>
-    <w:basedOn w:val="DefaultParagraphFont"/>
-    <w:link w:val="Footer"/>
-    <w:uiPriority w:val="99"/>
-    <w:rsid w:val="00874E09"/>
-  </w:style>
-  <w:style w:type="character" w:styleId="PageNumber">
-    <w:name w:val="page number"/>
-    <w:basedOn w:val="DefaultParagraphFont"/>
-    <w:uiPriority w:val="99"/>
-    <w:semiHidden/>
-    <w:unhideWhenUsed/>
-    <w:rsid w:val="00874E09"/>
-  </w:style>
-  <w:style w:type="paragraph" w:customStyle="1" w:styleId="Style1">
-    <w:name w:val="Style1"/>
-    <w:basedOn w:val="code"/>
-    <w:qFormat/>
-    <w:rsid w:val="00441D26"/>
-    <w:rPr>
-      <w:rFonts w:ascii="Arial" w:hAnsi="Arial"/>
-      <w:color w:val="3366FF"/>
-    </w:rPr>
-  </w:style>
-  <w:style w:type="character" w:styleId="PlaceholderText">
-    <w:name w:val="Placeholder Text"/>
-    <w:basedOn w:val="DefaultParagraphFont"/>
-    <w:uiPriority w:val="99"/>
-    <w:semiHidden/>
-    <w:rsid w:val="001D523E"/>
-    <w:rPr>
-      <w:color w:val="808080"/>
-    </w:rPr>
-  </w:style>
-  <w:style w:type="paragraph" w:customStyle="1" w:styleId="LabMath">
-    <w:name w:val="Lab Math"/>
-    <w:basedOn w:val="code"/>
-    <w:qFormat/>
-    <w:rsid w:val="000F2BF3"/>
-    <w:rPr>
-      <w:rFonts w:ascii="Cambria Math" w:hAnsi="Cambria Math"/>
-      <w:i/>
-    </w:rPr>
-  </w:style>
-  <w:style w:type="character" w:styleId="FollowedHyperlink">
-    <w:name w:val="FollowedHyperlink"/>
-    <w:basedOn w:val="DefaultParagraphFont"/>
-    <w:uiPriority w:val="99"/>
-    <w:semiHidden/>
-    <w:unhideWhenUsed/>
-    <w:rsid w:val="00B55434"/>
-    <w:rPr>
-      <w:color w:val="800080" w:themeColor="followedHyperlink"/>
-      <w:u w:val="single"/>
-    </w:rPr>
-  </w:style>
-  <w:style w:type="paragraph" w:customStyle="1" w:styleId="Normal10">
-    <w:name w:val="Normal1"/>
-    <w:rsid w:val="00D74CAB"/>
-  </w:style>
-  <w:style w:type="character" w:customStyle="1" w:styleId="apple-converted-space">
-    <w:name w:val="apple-converted-space"/>
-    <w:basedOn w:val="DefaultParagraphFont"/>
-    <w:rsid w:val="00D74CAB"/>
-  </w:style>
-  <w:style w:type="character" w:styleId="HTMLCode">
-    <w:name w:val="HTML Code"/>
-    <w:basedOn w:val="DefaultParagraphFont"/>
-    <w:uiPriority w:val="99"/>
-    <w:semiHidden/>
-    <w:unhideWhenUsed/>
-    <w:rsid w:val="00D74CAB"/>
-    <w:rPr>
-      <w:rFonts w:ascii="Courier" w:eastAsia="Arial" w:hAnsi="Courier" w:cs="Courier"/>
-      <w:sz w:val="20"/>
-      <w:szCs w:val="20"/>
-    </w:rPr>
-  </w:style>
-  <w:style w:type="table" w:styleId="LightGrid-Accent1">
-    <w:name w:val="Light Grid Accent 1"/>
-    <w:basedOn w:val="TableNormal"/>
-    <w:uiPriority w:val="62"/>
-    <w:rsid w:val="00D74CAB"/>
-    <w:pPr>
-      <w:spacing w:line="240" w:lineRule="auto"/>
-    </w:pPr>
-    <w:tblPr>
-      <w:tblStyleRowBandSize w:val="1"/>
-      <w:tblStyleColBandSize w:val="1"/>
-      <w:tblInd w:w="0" w:type="dxa"/>
-      <w:tblBorders>
-        <w:top w:val="single" w:sz="8" w:space="0" w:color="4F81BD" w:themeColor="accent1"/>
-        <w:left w:val="single" w:sz="8" w:space="0" w:color="4F81BD" w:themeColor="accent1"/>
-        <w:bottom w:val="single" w:sz="8" w:space="0" w:color="4F81BD" w:themeColor="accent1"/>
-        <w:right w:val="single" w:sz="8" w:space="0" w:color="4F81BD" w:themeColor="accent1"/>
-        <w:insideH w:val="single" w:sz="8" w:space="0" w:color="4F81BD" w:themeColor="accent1"/>
-        <w:insideV w:val="single" w:sz="8" w:space="0" w:color="4F81BD" w:themeColor="accent1"/>
-      </w:tblBorders>
-      <w:tblCellMar>
-        <w:top w:w="0" w:type="dxa"/>
-        <w:left w:w="108" w:type="dxa"/>
-        <w:bottom w:w="0" w:type="dxa"/>
-        <w:right w:w="108" w:type="dxa"/>
-      </w:tblCellMar>
-    </w:tblPr>
-    <w:tblStylePr w:type="firstRow">
-      <w:pPr>
-        <w:spacing w:before="0" w:after="0" w:line="240" w:lineRule="auto"/>
-      </w:pPr>
-      <w:rPr>
-        <w:rFonts w:asciiTheme="majorHAnsi" w:eastAsiaTheme="majorEastAsia" w:hAnsiTheme="majorHAnsi" w:cstheme="majorBidi"/>
-        <w:b/>
-        <w:bCs/>
-      </w:rPr>
-      <w:tblPr/>
-      <w:tcPr>
-        <w:tcBorders>
-          <w:top w:val="single" w:sz="8" w:space="0" w:color="4F81BD" w:themeColor="accent1"/>
-          <w:left w:val="single" w:sz="8" w:space="0" w:color="4F81BD" w:themeColor="accent1"/>
-          <w:bottom w:val="single" w:sz="18" w:space="0" w:color="4F81BD" w:themeColor="accent1"/>
-          <w:right w:val="single" w:sz="8" w:space="0" w:color="4F81BD" w:themeColor="accent1"/>
-          <w:insideH w:val="nil"/>
-          <w:insideV w:val="single" w:sz="8" w:space="0" w:color="4F81BD" w:themeColor="accent1"/>
-        </w:tcBorders>
-      </w:tcPr>
-    </w:tblStylePr>
-    <w:tblStylePr w:type="lastRow">
-      <w:pPr>
-        <w:spacing w:before="0" w:after="0" w:line="240" w:lineRule="auto"/>
-      </w:pPr>
-      <w:rPr>
-        <w:rFonts w:asciiTheme="majorHAnsi" w:eastAsiaTheme="majorEastAsia" w:hAnsiTheme="majorHAnsi" w:cstheme="majorBidi"/>
-        <w:b/>
-        <w:bCs/>
-      </w:rPr>
-      <w:tblPr/>
-      <w:tcPr>
-        <w:tcBorders>
-          <w:top w:val="double" w:sz="6" w:space="0" w:color="4F81BD" w:themeColor="accent1"/>
-          <w:left w:val="single" w:sz="8" w:space="0" w:color="4F81BD" w:themeColor="accent1"/>
-          <w:bottom w:val="single" w:sz="8" w:space="0" w:color="4F81BD" w:themeColor="accent1"/>
-          <w:right w:val="single" w:sz="8" w:space="0" w:color="4F81BD" w:themeColor="accent1"/>
-          <w:insideH w:val="nil"/>
-          <w:insideV w:val="single" w:sz="8" w:space="0" w:color="4F81BD" w:themeColor="accent1"/>
-        </w:tcBorders>
-      </w:tcPr>
-    </w:tblStylePr>
-    <w:tblStylePr w:type="firstCol">
-      <w:rPr>
-        <w:rFonts w:asciiTheme="majorHAnsi" w:eastAsiaTheme="majorEastAsia" w:hAnsiTheme="majorHAnsi" w:cstheme="majorBidi"/>
-        <w:b/>
-        <w:bCs/>
-      </w:rPr>
-    </w:tblStylePr>
-    <w:tblStylePr w:type="lastCol">
-      <w:rPr>
-        <w:rFonts w:asciiTheme="majorHAnsi" w:eastAsiaTheme="majorEastAsia" w:hAnsiTheme="majorHAnsi" w:cstheme="majorBidi"/>
-        <w:b/>
-        <w:bCs/>
-      </w:rPr>
-      <w:tblPr/>
-      <w:tcPr>
-        <w:tcBorders>
-          <w:top w:val="single" w:sz="8" w:space="0" w:color="4F81BD" w:themeColor="accent1"/>
-          <w:left w:val="single" w:sz="8" w:space="0" w:color="4F81BD" w:themeColor="accent1"/>
-          <w:bottom w:val="single" w:sz="8" w:space="0" w:color="4F81BD" w:themeColor="accent1"/>
-          <w:right w:val="single" w:sz="8" w:space="0" w:color="4F81BD" w:themeColor="accent1"/>
-        </w:tcBorders>
-      </w:tcPr>
-    </w:tblStylePr>
-    <w:tblStylePr w:type="band1Vert">
-      <w:tblPr/>
-      <w:tcPr>
-        <w:tcBorders>
-          <w:top w:val="single" w:sz="8" w:space="0" w:color="4F81BD" w:themeColor="accent1"/>
-          <w:left w:val="single" w:sz="8" w:space="0" w:color="4F81BD" w:themeColor="accent1"/>
-          <w:bottom w:val="single" w:sz="8" w:space="0" w:color="4F81BD" w:themeColor="accent1"/>
-          <w:right w:val="single" w:sz="8" w:space="0" w:color="4F81BD" w:themeColor="accent1"/>
-        </w:tcBorders>
-        <w:shd w:val="clear" w:color="auto" w:fill="D3DFEE" w:themeFill="accent1" w:themeFillTint="3F"/>
-      </w:tcPr>
-    </w:tblStylePr>
-    <w:tblStylePr w:type="band1Horz">
-      <w:tblPr/>
-      <w:tcPr>
-        <w:tcBorders>
-          <w:top w:val="single" w:sz="8" w:space="0" w:color="4F81BD" w:themeColor="accent1"/>
-          <w:left w:val="single" w:sz="8" w:space="0" w:color="4F81BD" w:themeColor="accent1"/>
-          <w:bottom w:val="single" w:sz="8" w:space="0" w:color="4F81BD" w:themeColor="accent1"/>
-          <w:right w:val="single" w:sz="8" w:space="0" w:color="4F81BD" w:themeColor="accent1"/>
-          <w:insideV w:val="single" w:sz="8" w:space="0" w:color="4F81BD" w:themeColor="accent1"/>
-        </w:tcBorders>
-        <w:shd w:val="clear" w:color="auto" w:fill="D3DFEE" w:themeFill="accent1" w:themeFillTint="3F"/>
-      </w:tcPr>
-    </w:tblStylePr>
-    <w:tblStylePr w:type="band2Horz">
-      <w:tblPr/>
-      <w:tcPr>
-        <w:tcBorders>
-          <w:top w:val="single" w:sz="8" w:space="0" w:color="4F81BD" w:themeColor="accent1"/>
-          <w:left w:val="single" w:sz="8" w:space="0" w:color="4F81BD" w:themeColor="accent1"/>
-          <w:bottom w:val="single" w:sz="8" w:space="0" w:color="4F81BD" w:themeColor="accent1"/>
-          <w:right w:val="single" w:sz="8" w:space="0" w:color="4F81BD" w:themeColor="accent1"/>
-          <w:insideV w:val="single" w:sz="8" w:space="0" w:color="4F81BD" w:themeColor="accent1"/>
-        </w:tcBorders>
-      </w:tcPr>
-    </w:tblStylePr>
-  </w:style>
-  <w:style w:type="character" w:styleId="CommentReference">
-    <w:name w:val="annotation reference"/>
-    <w:basedOn w:val="DefaultParagraphFont"/>
-    <w:uiPriority w:val="99"/>
-    <w:semiHidden/>
-    <w:unhideWhenUsed/>
-    <w:rsid w:val="00AC0B4D"/>
-    <w:rPr>
-      <w:sz w:val="18"/>
-      <w:szCs w:val="18"/>
-    </w:rPr>
-  </w:style>
-  <w:style w:type="paragraph" w:styleId="CommentText">
-    <w:name w:val="annotation text"/>
-    <w:basedOn w:val="Normal"/>
-    <w:link w:val="CommentTextChar"/>
-    <w:uiPriority w:val="99"/>
-    <w:semiHidden/>
-    <w:unhideWhenUsed/>
-    <w:rsid w:val="00AC0B4D"/>
-    <w:pPr>
-      <w:spacing w:line="240" w:lineRule="auto"/>
-    </w:pPr>
-    <w:rPr>
-      <w:sz w:val="24"/>
-      <w:szCs w:val="24"/>
-    </w:rPr>
-  </w:style>
-  <w:style w:type="character" w:customStyle="1" w:styleId="CommentTextChar">
-    <w:name w:val="Comment Text Char"/>
-    <w:basedOn w:val="DefaultParagraphFont"/>
-    <w:link w:val="CommentText"/>
-    <w:uiPriority w:val="99"/>
-    <w:semiHidden/>
-    <w:rsid w:val="00AC0B4D"/>
-    <w:rPr>
-      <w:sz w:val="24"/>
-      <w:szCs w:val="24"/>
-    </w:rPr>
-  </w:style>
-  <w:style w:type="paragraph" w:styleId="CommentSubject">
-    <w:name w:val="annotation subject"/>
-    <w:basedOn w:val="CommentText"/>
-    <w:next w:val="CommentText"/>
-    <w:link w:val="CommentSubjectChar"/>
-    <w:uiPriority w:val="99"/>
-    <w:semiHidden/>
-    <w:unhideWhenUsed/>
-    <w:rsid w:val="00AC0B4D"/>
-    <w:rPr>
-      <w:b/>
-      <w:bCs/>
-      <w:sz w:val="20"/>
-      <w:szCs w:val="20"/>
-    </w:rPr>
-  </w:style>
-  <w:style w:type="character" w:customStyle="1" w:styleId="CommentSubjectChar">
-    <w:name w:val="Comment Subject Char"/>
-    <w:basedOn w:val="CommentTextChar"/>
-    <w:link w:val="CommentSubject"/>
-    <w:uiPriority w:val="99"/>
-    <w:semiHidden/>
-    <w:rsid w:val="00AC0B4D"/>
-    <w:rPr>
-      <w:b/>
-      <w:bCs/>
-      <w:sz w:val="20"/>
-      <w:szCs w:val="20"/>
-    </w:rPr>
-  </w:style>
-  <w:style w:type="paragraph" w:customStyle="1" w:styleId="normal0">
-    <w:name w:val="normal"/>
+  <w:style w:type="paragraph" w:customStyle="1" w:styleId="Normal2">
+    <w:name w:val="Normal2"/>
     <w:rsid w:val="00AC0B4D"/>
   </w:style>
   <w:style w:type="character" w:customStyle="1" w:styleId="Heading1Char">
